--- a/CS251-SE2014-Phase 1-SRS-Template.docx
+++ b/CS251-SE2014-Phase 1-SRS-Template.docx
@@ -24,18 +24,7 @@
           <w:sz w:val="44"/>
           <w:szCs w:val="44"/>
         </w:rPr>
-        <w:t>Software Requirements Specificatio</w:t>
-      </w:r>
-      <w:r>
-        <w:rPr>
-          <w:rFonts w:ascii="Cambria" w:hAnsi="Cambria"/>
-          <w:b/>
-          <w:bCs/>
-          <w:color w:val="B2A1C7"/>
-          <w:sz w:val="44"/>
-          <w:szCs w:val="44"/>
-        </w:rPr>
-        <w:t>ns</w:t>
+        <w:t>Software Requirements Specifications</w:t>
       </w:r>
     </w:p>
     <w:p>
@@ -66,16 +55,26 @@
       </w:pPr>
       <w:r>
         <w:rPr/>
+      </w:r>
+    </w:p>
+    <w:p>
+      <w:pPr>
+        <w:pStyle w:val="Header"/>
+        <w:jc w:val="center"/>
+        <w:rPr/>
+      </w:pPr>
+      <w:r>
+        <w:rPr/>
         <w:drawing>
-          <wp:anchor behindDoc="1" distT="0" distB="0" distL="114300" distR="114300" simplePos="0" locked="0" layoutInCell="1" allowOverlap="1" relativeHeight="1">
+          <wp:anchor behindDoc="1" distT="0" distB="0" distL="114300" distR="114300" simplePos="0" locked="0" layoutInCell="1" allowOverlap="1" relativeHeight="5">
             <wp:simplePos x="0" y="0"/>
             <wp:positionH relativeFrom="column">
-              <wp:posOffset>2443480</wp:posOffset>
+              <wp:align>center</wp:align>
             </wp:positionH>
             <wp:positionV relativeFrom="paragraph">
-              <wp:posOffset>91440</wp:posOffset>
+              <wp:posOffset>108585</wp:posOffset>
             </wp:positionV>
-            <wp:extent cx="1454785" cy="1282065"/>
+            <wp:extent cx="1014730" cy="943610"/>
             <wp:effectExtent l="0" t="0" r="0" b="0"/>
             <wp:wrapNone/>
             <wp:docPr id="0" name="Picture" descr=""/>
@@ -100,7 +99,7 @@
                   <pic:spPr bwMode="auto">
                     <a:xfrm>
                       <a:off x="0" y="0"/>
-                      <a:ext cx="1454785" cy="1282065"/>
+                      <a:ext cx="1014730" cy="943610"/>
                     </a:xfrm>
                     <a:prstGeom prst="rect">
                       <a:avLst/>
@@ -189,29 +188,9 @@
       <w:r>
         <w:rPr/>
       </w:r>
-    </w:p>
-    <w:p>
-      <w:pPr>
-        <w:pStyle w:val="Header"/>
-        <w:jc w:val="center"/>
-        <w:rPr/>
-      </w:pPr>
-      <w:r>
-        <w:rPr/>
-      </w:r>
-    </w:p>
-    <w:p>
-      <w:pPr>
-        <w:pStyle w:val="Header"/>
-        <w:jc w:val="center"/>
-        <w:rPr/>
-      </w:pPr>
-      <w:r>
-        <w:rPr/>
-      </w:r>
       <w:r>
         <w:pict>
-          <v:rect strokecolor="#000000" strokeweight="0pt" style="position:absolute;width:298.85pt;height:182.4pt;mso-wrap-distance-left:5.7pt;mso-wrap-distance-right:5.7pt;mso-wrap-distance-top:5.7pt;mso-wrap-distance-bottom:5.7pt;margin-top:12.65pt;margin-left:99.9pt">
+          <v:rect fillcolor="#FFFFFF" strokecolor="#000000" strokeweight="0pt" style="position:absolute;width:298.85pt;height:182.4pt;mso-wrap-distance-left:5.7pt;mso-wrap-distance-right:5.7pt;mso-wrap-distance-top:5.7pt;mso-wrap-distance-bottom:5.7pt;margin-top:12.65pt;margin-left:99.9pt">
             <v:textbox inset="0.179861111111111in,0.179861111111111in,0.179861111111111in,0.179861111111111in">
               <w:txbxContent>
                 <w:p>
@@ -340,32 +319,10 @@
     </w:p>
     <w:p>
       <w:pPr>
-        <w:pStyle w:val="Header"/>
-        <w:jc w:val="center"/>
-        <w:rPr/>
-      </w:pPr>
-      <w:r>
-        <w:rPr/>
-      </w:r>
-    </w:p>
-    <w:p>
-      <w:pPr>
-        <w:pStyle w:val="Header"/>
-        <w:jc w:val="center"/>
-        <w:rPr/>
-      </w:pPr>
-      <w:r>
-        <w:rPr/>
-      </w:r>
-    </w:p>
-    <w:p>
-      <w:pPr>
         <w:sectPr>
-          <w:headerReference w:type="default" r:id="rId4"/>
-          <w:footerReference w:type="default" r:id="rId5"/>
           <w:type w:val="nextPage"/>
           <w:pgSz w:w="12240" w:h="15840"/>
-          <w:pgMar w:left="1134" w:right="1134" w:header="1134" w:top="1417" w:footer="1134" w:bottom="1417" w:gutter="0"/>
+          <w:pgMar w:left="1134" w:right="1134" w:header="0" w:top="1417" w:footer="0" w:bottom="1134" w:gutter="0"/>
           <w:pgNumType w:fmt="decimal"/>
           <w:formProt w:val="false"/>
           <w:textDirection w:val="lrTb"/>
@@ -834,6 +791,42 @@
         <w:pStyle w:val="Heading1"/>
         <w:rPr/>
       </w:pPr>
+      <w:r>
+        <w:rPr/>
+      </w:r>
+    </w:p>
+    <w:p>
+      <w:pPr>
+        <w:pStyle w:val="Heading1"/>
+        <w:rPr/>
+      </w:pPr>
+      <w:r>
+        <w:rPr/>
+      </w:r>
+    </w:p>
+    <w:p>
+      <w:pPr>
+        <w:pStyle w:val="Heading1"/>
+        <w:rPr/>
+      </w:pPr>
+      <w:r>
+        <w:rPr/>
+      </w:r>
+    </w:p>
+    <w:p>
+      <w:pPr>
+        <w:pStyle w:val="Heading1"/>
+        <w:rPr/>
+      </w:pPr>
+      <w:r>
+        <w:rPr/>
+      </w:r>
+    </w:p>
+    <w:p>
+      <w:pPr>
+        <w:pStyle w:val="Heading1"/>
+        <w:rPr/>
+      </w:pPr>
       <w:bookmarkStart w:id="0" w:name="_Toc401308927"/>
       <w:bookmarkEnd w:id="0"/>
       <w:r>
@@ -844,7 +837,7 @@
     <w:tbl>
       <w:tblPr>
         <w:jc w:val="left"/>
-        <w:tblInd w:w="-324" w:type="dxa"/>
+        <w:tblInd w:w="-335" w:type="dxa"/>
         <w:tblBorders>
           <w:top w:val="single" w:sz="4" w:space="0" w:color="000001"/>
           <w:left w:val="single" w:sz="4" w:space="0" w:color="000001"/>
@@ -855,16 +848,16 @@
         </w:tblBorders>
         <w:tblCellMar>
           <w:top w:w="0" w:type="dxa"/>
-          <w:left w:w="108" w:type="dxa"/>
+          <w:left w:w="98" w:type="dxa"/>
           <w:bottom w:w="0" w:type="dxa"/>
           <w:right w:w="108" w:type="dxa"/>
         </w:tblCellMar>
       </w:tblPr>
       <w:tblGrid>
-        <w:gridCol w:w="1541"/>
-        <w:gridCol w:w="3041"/>
-        <w:gridCol w:w="3695"/>
-        <w:gridCol w:w="2073"/>
+        <w:gridCol w:w="1538"/>
+        <w:gridCol w:w="3040"/>
+        <w:gridCol w:w="3694"/>
+        <w:gridCol w:w="2076"/>
       </w:tblGrid>
       <w:tr>
         <w:trPr>
@@ -872,7 +865,7 @@
         </w:trPr>
         <w:tc>
           <w:tcPr>
-            <w:tcW w:w="1541" w:type="dxa"/>
+            <w:tcW w:w="1538" w:type="dxa"/>
             <w:tcBorders>
               <w:top w:val="single" w:sz="4" w:space="0" w:color="000001"/>
               <w:left w:val="single" w:sz="4" w:space="0" w:color="000001"/>
@@ -881,14 +874,15 @@
               <w:right w:val="single" w:sz="4" w:space="0" w:color="000001"/>
               <w:insideV w:val="single" w:sz="4" w:space="0" w:color="000001"/>
             </w:tcBorders>
-            <w:shd w:fill="auto" w:val="clear"/>
-            <w:tcMar>
-              <w:left w:w="108" w:type="dxa"/>
+            <w:shd w:fill="FFFFFF" w:val="clear"/>
+            <w:tcMar>
+              <w:left w:w="98" w:type="dxa"/>
             </w:tcMar>
           </w:tcPr>
           <w:p>
             <w:pPr>
               <w:pStyle w:val="Normal"/>
+              <w:spacing w:before="0" w:after="200"/>
               <w:ind w:left="72" w:right="0" w:hanging="0"/>
               <w:jc w:val="center"/>
               <w:rPr>
@@ -907,7 +901,7 @@
         </w:tc>
         <w:tc>
           <w:tcPr>
-            <w:tcW w:w="3041" w:type="dxa"/>
+            <w:tcW w:w="3040" w:type="dxa"/>
             <w:tcBorders>
               <w:top w:val="single" w:sz="4" w:space="0" w:color="000001"/>
               <w:left w:val="single" w:sz="4" w:space="0" w:color="000001"/>
@@ -916,14 +910,15 @@
               <w:right w:val="single" w:sz="4" w:space="0" w:color="000001"/>
               <w:insideV w:val="single" w:sz="4" w:space="0" w:color="000001"/>
             </w:tcBorders>
-            <w:shd w:fill="auto" w:val="clear"/>
-            <w:tcMar>
-              <w:left w:w="108" w:type="dxa"/>
+            <w:shd w:fill="FFFFFF" w:val="clear"/>
+            <w:tcMar>
+              <w:left w:w="98" w:type="dxa"/>
             </w:tcMar>
           </w:tcPr>
           <w:p>
             <w:pPr>
               <w:pStyle w:val="Normal"/>
+              <w:spacing w:before="0" w:after="200"/>
               <w:jc w:val="center"/>
               <w:rPr>
                 <w:b/>
@@ -941,7 +936,7 @@
         </w:tc>
         <w:tc>
           <w:tcPr>
-            <w:tcW w:w="3695" w:type="dxa"/>
+            <w:tcW w:w="3694" w:type="dxa"/>
             <w:tcBorders>
               <w:top w:val="single" w:sz="4" w:space="0" w:color="000001"/>
               <w:left w:val="single" w:sz="4" w:space="0" w:color="000001"/>
@@ -950,14 +945,15 @@
               <w:right w:val="single" w:sz="4" w:space="0" w:color="000001"/>
               <w:insideV w:val="single" w:sz="4" w:space="0" w:color="000001"/>
             </w:tcBorders>
-            <w:shd w:fill="auto" w:val="clear"/>
-            <w:tcMar>
-              <w:left w:w="108" w:type="dxa"/>
+            <w:shd w:fill="FFFFFF" w:val="clear"/>
+            <w:tcMar>
+              <w:left w:w="98" w:type="dxa"/>
             </w:tcMar>
           </w:tcPr>
           <w:p>
             <w:pPr>
               <w:pStyle w:val="Normal"/>
+              <w:spacing w:before="0" w:after="200"/>
               <w:jc w:val="center"/>
               <w:rPr>
                 <w:b/>
@@ -975,7 +971,7 @@
         </w:tc>
         <w:tc>
           <w:tcPr>
-            <w:tcW w:w="2073" w:type="dxa"/>
+            <w:tcW w:w="2076" w:type="dxa"/>
             <w:tcBorders>
               <w:top w:val="single" w:sz="4" w:space="0" w:color="000001"/>
               <w:left w:val="single" w:sz="4" w:space="0" w:color="000001"/>
@@ -984,14 +980,15 @@
               <w:right w:val="single" w:sz="4" w:space="0" w:color="000001"/>
               <w:insideV w:val="single" w:sz="4" w:space="0" w:color="000001"/>
             </w:tcBorders>
-            <w:shd w:fill="auto" w:val="clear"/>
-            <w:tcMar>
-              <w:left w:w="108" w:type="dxa"/>
+            <w:shd w:fill="FFFFFF" w:val="clear"/>
+            <w:tcMar>
+              <w:left w:w="98" w:type="dxa"/>
             </w:tcMar>
           </w:tcPr>
           <w:p>
             <w:pPr>
               <w:pStyle w:val="Normal"/>
+              <w:spacing w:before="0" w:after="200"/>
               <w:jc w:val="center"/>
               <w:rPr>
                 <w:b/>
@@ -1014,7 +1011,7 @@
         </w:trPr>
         <w:tc>
           <w:tcPr>
-            <w:tcW w:w="1541" w:type="dxa"/>
+            <w:tcW w:w="1538" w:type="dxa"/>
             <w:tcBorders>
               <w:top w:val="single" w:sz="4" w:space="0" w:color="000001"/>
               <w:left w:val="single" w:sz="4" w:space="0" w:color="000001"/>
@@ -1023,14 +1020,19 @@
               <w:right w:val="single" w:sz="4" w:space="0" w:color="000001"/>
               <w:insideV w:val="single" w:sz="4" w:space="0" w:color="000001"/>
             </w:tcBorders>
-            <w:shd w:fill="auto" w:val="clear"/>
-            <w:tcMar>
-              <w:left w:w="108" w:type="dxa"/>
+            <w:shd w:fill="FFFFFF" w:val="clear"/>
+            <w:tcMar>
+              <w:left w:w="98" w:type="dxa"/>
             </w:tcMar>
           </w:tcPr>
           <w:p>
             <w:pPr>
               <w:pStyle w:val="Normal"/>
+              <w:widowControl/>
+              <w:suppressAutoHyphens w:val="true"/>
+              <w:bidi w:val="0"/>
+              <w:spacing w:lineRule="auto" w:line="276" w:before="0" w:after="200"/>
+              <w:jc w:val="left"/>
               <w:rPr/>
             </w:pPr>
             <w:r>
@@ -1041,7 +1043,7 @@
         </w:tc>
         <w:tc>
           <w:tcPr>
-            <w:tcW w:w="3041" w:type="dxa"/>
+            <w:tcW w:w="3040" w:type="dxa"/>
             <w:tcBorders>
               <w:top w:val="single" w:sz="4" w:space="0" w:color="000001"/>
               <w:left w:val="single" w:sz="4" w:space="0" w:color="000001"/>
@@ -1050,14 +1052,19 @@
               <w:right w:val="single" w:sz="4" w:space="0" w:color="000001"/>
               <w:insideV w:val="single" w:sz="4" w:space="0" w:color="000001"/>
             </w:tcBorders>
-            <w:shd w:fill="auto" w:val="clear"/>
-            <w:tcMar>
-              <w:left w:w="108" w:type="dxa"/>
+            <w:shd w:fill="FFFFFF" w:val="clear"/>
+            <w:tcMar>
+              <w:left w:w="98" w:type="dxa"/>
             </w:tcMar>
           </w:tcPr>
           <w:p>
             <w:pPr>
               <w:pStyle w:val="Normal"/>
+              <w:widowControl/>
+              <w:suppressAutoHyphens w:val="true"/>
+              <w:bidi w:val="0"/>
+              <w:spacing w:lineRule="auto" w:line="276" w:before="0" w:after="200"/>
+              <w:jc w:val="left"/>
               <w:rPr/>
             </w:pPr>
             <w:r>
@@ -1068,7 +1075,7 @@
         </w:tc>
         <w:tc>
           <w:tcPr>
-            <w:tcW w:w="3695" w:type="dxa"/>
+            <w:tcW w:w="3694" w:type="dxa"/>
             <w:tcBorders>
               <w:top w:val="single" w:sz="4" w:space="0" w:color="000001"/>
               <w:left w:val="single" w:sz="4" w:space="0" w:color="000001"/>
@@ -1077,31 +1084,34 @@
               <w:right w:val="single" w:sz="4" w:space="0" w:color="000001"/>
               <w:insideV w:val="single" w:sz="4" w:space="0" w:color="000001"/>
             </w:tcBorders>
-            <w:shd w:fill="auto" w:val="clear"/>
-            <w:tcMar>
-              <w:left w:w="108" w:type="dxa"/>
+            <w:shd w:fill="FFFFFF" w:val="clear"/>
+            <w:tcMar>
+              <w:left w:w="98" w:type="dxa"/>
             </w:tcMar>
           </w:tcPr>
           <w:p>
             <w:pPr>
               <w:pStyle w:val="Normal"/>
+              <w:widowControl/>
+              <w:suppressAutoHyphens w:val="true"/>
+              <w:bidi w:val="0"/>
+              <w:spacing w:lineRule="auto" w:line="276" w:before="0" w:after="200"/>
+              <w:jc w:val="left"/>
               <w:rPr>
                 <w:rStyle w:val="InternetLink"/>
               </w:rPr>
             </w:pPr>
-            <w:hyperlink r:id="rId7">
-              <w:r>
-                <w:rPr>
-                  <w:rStyle w:val="InternetLink"/>
-                </w:rPr>
-                <w:t>A7med.fahmy94@gmail.com</w:t>
-              </w:r>
-            </w:hyperlink>
-          </w:p>
-        </w:tc>
-        <w:tc>
-          <w:tcPr>
-            <w:tcW w:w="2073" w:type="dxa"/>
+            <w:r>
+              <w:rPr>
+                <w:rStyle w:val="InternetLink"/>
+              </w:rPr>
+              <w:t>A7med.fahmy94@gmail.com</w:t>
+            </w:r>
+          </w:p>
+        </w:tc>
+        <w:tc>
+          <w:tcPr>
+            <w:tcW w:w="2076" w:type="dxa"/>
             <w:tcBorders>
               <w:top w:val="single" w:sz="4" w:space="0" w:color="000001"/>
               <w:left w:val="single" w:sz="4" w:space="0" w:color="000001"/>
@@ -1110,14 +1120,19 @@
               <w:right w:val="single" w:sz="4" w:space="0" w:color="000001"/>
               <w:insideV w:val="single" w:sz="4" w:space="0" w:color="000001"/>
             </w:tcBorders>
-            <w:shd w:fill="auto" w:val="clear"/>
-            <w:tcMar>
-              <w:left w:w="108" w:type="dxa"/>
+            <w:shd w:fill="FFFFFF" w:val="clear"/>
+            <w:tcMar>
+              <w:left w:w="98" w:type="dxa"/>
             </w:tcMar>
           </w:tcPr>
           <w:p>
             <w:pPr>
               <w:pStyle w:val="Normal"/>
+              <w:widowControl/>
+              <w:suppressAutoHyphens w:val="true"/>
+              <w:bidi w:val="0"/>
+              <w:spacing w:lineRule="auto" w:line="276" w:before="0" w:after="200"/>
+              <w:jc w:val="left"/>
               <w:rPr/>
             </w:pPr>
             <w:r>
@@ -1133,7 +1148,7 @@
         </w:trPr>
         <w:tc>
           <w:tcPr>
-            <w:tcW w:w="1541" w:type="dxa"/>
+            <w:tcW w:w="1538" w:type="dxa"/>
             <w:tcBorders>
               <w:top w:val="single" w:sz="4" w:space="0" w:color="000001"/>
               <w:left w:val="single" w:sz="4" w:space="0" w:color="000001"/>
@@ -1142,24 +1157,29 @@
               <w:right w:val="single" w:sz="4" w:space="0" w:color="000001"/>
               <w:insideV w:val="single" w:sz="4" w:space="0" w:color="000001"/>
             </w:tcBorders>
-            <w:shd w:fill="auto" w:val="clear"/>
-            <w:tcMar>
-              <w:left w:w="108" w:type="dxa"/>
+            <w:shd w:fill="FFFFFF" w:val="clear"/>
+            <w:tcMar>
+              <w:left w:w="98" w:type="dxa"/>
             </w:tcMar>
           </w:tcPr>
           <w:p>
             <w:pPr>
               <w:pStyle w:val="Normal"/>
-              <w:rPr/>
-            </w:pPr>
-            <w:r>
-              <w:rPr/>
-            </w:r>
-          </w:p>
-        </w:tc>
-        <w:tc>
-          <w:tcPr>
-            <w:tcW w:w="3041" w:type="dxa"/>
+              <w:widowControl/>
+              <w:suppressAutoHyphens w:val="true"/>
+              <w:bidi w:val="0"/>
+              <w:spacing w:lineRule="auto" w:line="276" w:before="0" w:after="200"/>
+              <w:jc w:val="left"/>
+              <w:rPr/>
+            </w:pPr>
+            <w:r>
+              <w:rPr/>
+            </w:r>
+          </w:p>
+        </w:tc>
+        <w:tc>
+          <w:tcPr>
+            <w:tcW w:w="3040" w:type="dxa"/>
             <w:tcBorders>
               <w:top w:val="single" w:sz="4" w:space="0" w:color="000001"/>
               <w:left w:val="single" w:sz="4" w:space="0" w:color="000001"/>
@@ -1168,24 +1188,29 @@
               <w:right w:val="single" w:sz="4" w:space="0" w:color="000001"/>
               <w:insideV w:val="single" w:sz="4" w:space="0" w:color="000001"/>
             </w:tcBorders>
-            <w:shd w:fill="auto" w:val="clear"/>
-            <w:tcMar>
-              <w:left w:w="108" w:type="dxa"/>
+            <w:shd w:fill="FFFFFF" w:val="clear"/>
+            <w:tcMar>
+              <w:left w:w="98" w:type="dxa"/>
             </w:tcMar>
           </w:tcPr>
           <w:p>
             <w:pPr>
               <w:pStyle w:val="Normal"/>
-              <w:rPr/>
-            </w:pPr>
-            <w:r>
-              <w:rPr/>
-            </w:r>
-          </w:p>
-        </w:tc>
-        <w:tc>
-          <w:tcPr>
-            <w:tcW w:w="3695" w:type="dxa"/>
+              <w:widowControl/>
+              <w:suppressAutoHyphens w:val="true"/>
+              <w:bidi w:val="0"/>
+              <w:spacing w:lineRule="auto" w:line="276" w:before="0" w:after="200"/>
+              <w:jc w:val="left"/>
+              <w:rPr/>
+            </w:pPr>
+            <w:r>
+              <w:rPr/>
+            </w:r>
+          </w:p>
+        </w:tc>
+        <w:tc>
+          <w:tcPr>
+            <w:tcW w:w="3694" w:type="dxa"/>
             <w:tcBorders>
               <w:top w:val="single" w:sz="4" w:space="0" w:color="000001"/>
               <w:left w:val="single" w:sz="4" w:space="0" w:color="000001"/>
@@ -1194,24 +1219,29 @@
               <w:right w:val="single" w:sz="4" w:space="0" w:color="000001"/>
               <w:insideV w:val="single" w:sz="4" w:space="0" w:color="000001"/>
             </w:tcBorders>
-            <w:shd w:fill="auto" w:val="clear"/>
-            <w:tcMar>
-              <w:left w:w="108" w:type="dxa"/>
+            <w:shd w:fill="FFFFFF" w:val="clear"/>
+            <w:tcMar>
+              <w:left w:w="98" w:type="dxa"/>
             </w:tcMar>
           </w:tcPr>
           <w:p>
             <w:pPr>
               <w:pStyle w:val="Normal"/>
-              <w:rPr/>
-            </w:pPr>
-            <w:r>
-              <w:rPr/>
-            </w:r>
-          </w:p>
-        </w:tc>
-        <w:tc>
-          <w:tcPr>
-            <w:tcW w:w="2073" w:type="dxa"/>
+              <w:widowControl/>
+              <w:suppressAutoHyphens w:val="true"/>
+              <w:bidi w:val="0"/>
+              <w:spacing w:lineRule="auto" w:line="276" w:before="0" w:after="200"/>
+              <w:jc w:val="left"/>
+              <w:rPr/>
+            </w:pPr>
+            <w:r>
+              <w:rPr/>
+            </w:r>
+          </w:p>
+        </w:tc>
+        <w:tc>
+          <w:tcPr>
+            <w:tcW w:w="2076" w:type="dxa"/>
             <w:tcBorders>
               <w:top w:val="single" w:sz="4" w:space="0" w:color="000001"/>
               <w:left w:val="single" w:sz="4" w:space="0" w:color="000001"/>
@@ -1220,14 +1250,19 @@
               <w:right w:val="single" w:sz="4" w:space="0" w:color="000001"/>
               <w:insideV w:val="single" w:sz="4" w:space="0" w:color="000001"/>
             </w:tcBorders>
-            <w:shd w:fill="auto" w:val="clear"/>
-            <w:tcMar>
-              <w:left w:w="108" w:type="dxa"/>
+            <w:shd w:fill="FFFFFF" w:val="clear"/>
+            <w:tcMar>
+              <w:left w:w="98" w:type="dxa"/>
             </w:tcMar>
           </w:tcPr>
           <w:p>
             <w:pPr>
               <w:pStyle w:val="Normal"/>
+              <w:widowControl/>
+              <w:suppressAutoHyphens w:val="true"/>
+              <w:bidi w:val="0"/>
+              <w:spacing w:lineRule="auto" w:line="276" w:before="0" w:after="200"/>
+              <w:jc w:val="left"/>
               <w:rPr/>
             </w:pPr>
             <w:r>
@@ -1242,7 +1277,7 @@
         </w:trPr>
         <w:tc>
           <w:tcPr>
-            <w:tcW w:w="1541" w:type="dxa"/>
+            <w:tcW w:w="1538" w:type="dxa"/>
             <w:tcBorders>
               <w:top w:val="single" w:sz="4" w:space="0" w:color="000001"/>
               <w:left w:val="single" w:sz="4" w:space="0" w:color="000001"/>
@@ -1251,24 +1286,29 @@
               <w:right w:val="single" w:sz="4" w:space="0" w:color="000001"/>
               <w:insideV w:val="single" w:sz="4" w:space="0" w:color="000001"/>
             </w:tcBorders>
-            <w:shd w:fill="auto" w:val="clear"/>
-            <w:tcMar>
-              <w:left w:w="108" w:type="dxa"/>
+            <w:shd w:fill="FFFFFF" w:val="clear"/>
+            <w:tcMar>
+              <w:left w:w="98" w:type="dxa"/>
             </w:tcMar>
           </w:tcPr>
           <w:p>
             <w:pPr>
               <w:pStyle w:val="Normal"/>
-              <w:rPr/>
-            </w:pPr>
-            <w:r>
-              <w:rPr/>
-            </w:r>
-          </w:p>
-        </w:tc>
-        <w:tc>
-          <w:tcPr>
-            <w:tcW w:w="3041" w:type="dxa"/>
+              <w:widowControl/>
+              <w:suppressAutoHyphens w:val="true"/>
+              <w:bidi w:val="0"/>
+              <w:spacing w:lineRule="auto" w:line="276" w:before="0" w:after="200"/>
+              <w:jc w:val="left"/>
+              <w:rPr/>
+            </w:pPr>
+            <w:r>
+              <w:rPr/>
+            </w:r>
+          </w:p>
+        </w:tc>
+        <w:tc>
+          <w:tcPr>
+            <w:tcW w:w="3040" w:type="dxa"/>
             <w:tcBorders>
               <w:top w:val="single" w:sz="4" w:space="0" w:color="000001"/>
               <w:left w:val="single" w:sz="4" w:space="0" w:color="000001"/>
@@ -1277,24 +1317,29 @@
               <w:right w:val="single" w:sz="4" w:space="0" w:color="000001"/>
               <w:insideV w:val="single" w:sz="4" w:space="0" w:color="000001"/>
             </w:tcBorders>
-            <w:shd w:fill="auto" w:val="clear"/>
-            <w:tcMar>
-              <w:left w:w="108" w:type="dxa"/>
+            <w:shd w:fill="FFFFFF" w:val="clear"/>
+            <w:tcMar>
+              <w:left w:w="98" w:type="dxa"/>
             </w:tcMar>
           </w:tcPr>
           <w:p>
             <w:pPr>
               <w:pStyle w:val="Normal"/>
-              <w:rPr/>
-            </w:pPr>
-            <w:r>
-              <w:rPr/>
-            </w:r>
-          </w:p>
-        </w:tc>
-        <w:tc>
-          <w:tcPr>
-            <w:tcW w:w="3695" w:type="dxa"/>
+              <w:widowControl/>
+              <w:suppressAutoHyphens w:val="true"/>
+              <w:bidi w:val="0"/>
+              <w:spacing w:lineRule="auto" w:line="276" w:before="0" w:after="200"/>
+              <w:jc w:val="left"/>
+              <w:rPr/>
+            </w:pPr>
+            <w:r>
+              <w:rPr/>
+            </w:r>
+          </w:p>
+        </w:tc>
+        <w:tc>
+          <w:tcPr>
+            <w:tcW w:w="3694" w:type="dxa"/>
             <w:tcBorders>
               <w:top w:val="single" w:sz="4" w:space="0" w:color="000001"/>
               <w:left w:val="single" w:sz="4" w:space="0" w:color="000001"/>
@@ -1303,24 +1348,29 @@
               <w:right w:val="single" w:sz="4" w:space="0" w:color="000001"/>
               <w:insideV w:val="single" w:sz="4" w:space="0" w:color="000001"/>
             </w:tcBorders>
-            <w:shd w:fill="auto" w:val="clear"/>
-            <w:tcMar>
-              <w:left w:w="108" w:type="dxa"/>
+            <w:shd w:fill="FFFFFF" w:val="clear"/>
+            <w:tcMar>
+              <w:left w:w="98" w:type="dxa"/>
             </w:tcMar>
           </w:tcPr>
           <w:p>
             <w:pPr>
               <w:pStyle w:val="Normal"/>
-              <w:rPr/>
-            </w:pPr>
-            <w:r>
-              <w:rPr/>
-            </w:r>
-          </w:p>
-        </w:tc>
-        <w:tc>
-          <w:tcPr>
-            <w:tcW w:w="2073" w:type="dxa"/>
+              <w:widowControl/>
+              <w:suppressAutoHyphens w:val="true"/>
+              <w:bidi w:val="0"/>
+              <w:spacing w:lineRule="auto" w:line="276" w:before="0" w:after="200"/>
+              <w:jc w:val="left"/>
+              <w:rPr/>
+            </w:pPr>
+            <w:r>
+              <w:rPr/>
+            </w:r>
+          </w:p>
+        </w:tc>
+        <w:tc>
+          <w:tcPr>
+            <w:tcW w:w="2076" w:type="dxa"/>
             <w:tcBorders>
               <w:top w:val="single" w:sz="4" w:space="0" w:color="000001"/>
               <w:left w:val="single" w:sz="4" w:space="0" w:color="000001"/>
@@ -1329,14 +1379,19 @@
               <w:right w:val="single" w:sz="4" w:space="0" w:color="000001"/>
               <w:insideV w:val="single" w:sz="4" w:space="0" w:color="000001"/>
             </w:tcBorders>
-            <w:shd w:fill="auto" w:val="clear"/>
-            <w:tcMar>
-              <w:left w:w="108" w:type="dxa"/>
+            <w:shd w:fill="FFFFFF" w:val="clear"/>
+            <w:tcMar>
+              <w:left w:w="98" w:type="dxa"/>
             </w:tcMar>
           </w:tcPr>
           <w:p>
             <w:pPr>
               <w:pStyle w:val="Normal"/>
+              <w:widowControl/>
+              <w:suppressAutoHyphens w:val="true"/>
+              <w:bidi w:val="0"/>
+              <w:spacing w:lineRule="auto" w:line="276" w:before="0" w:after="200"/>
+              <w:jc w:val="left"/>
               <w:rPr/>
             </w:pPr>
             <w:r>
@@ -1925,7 +1980,7 @@
         </w:rPr>
         <w:t xml:space="preserve">There are too many non functional requirements. Read in </w:t>
       </w:r>
-      <w:hyperlink r:id="rId8">
+      <w:hyperlink r:id="rId4">
         <w:r>
           <w:rPr>
             <w:rStyle w:val="InternetLink"/>
@@ -2054,7 +2109,7 @@
     <w:tbl>
       <w:tblPr>
         <w:jc w:val="left"/>
-        <w:tblInd w:w="0" w:type="dxa"/>
+        <w:tblInd w:w="-10" w:type="dxa"/>
         <w:tblBorders>
           <w:top w:val="single" w:sz="4" w:space="0" w:color="000001"/>
           <w:left w:val="single" w:sz="4" w:space="0" w:color="000001"/>
@@ -2065,14 +2120,14 @@
         </w:tblBorders>
         <w:tblCellMar>
           <w:top w:w="0" w:type="dxa"/>
-          <w:left w:w="108" w:type="dxa"/>
+          <w:left w:w="98" w:type="dxa"/>
           <w:bottom w:w="0" w:type="dxa"/>
           <w:right w:w="108" w:type="dxa"/>
         </w:tblCellMar>
       </w:tblPr>
       <w:tblGrid>
-        <w:gridCol w:w="1727"/>
-        <w:gridCol w:w="8136"/>
+        <w:gridCol w:w="1724"/>
+        <w:gridCol w:w="8137"/>
       </w:tblGrid>
       <w:tr>
         <w:trPr>
@@ -2080,7 +2135,7 @@
         </w:trPr>
         <w:tc>
           <w:tcPr>
-            <w:tcW w:w="1727" w:type="dxa"/>
+            <w:tcW w:w="1724" w:type="dxa"/>
             <w:tcBorders>
               <w:top w:val="single" w:sz="4" w:space="0" w:color="000001"/>
               <w:left w:val="single" w:sz="4" w:space="0" w:color="000001"/>
@@ -2089,9 +2144,9 @@
               <w:right w:val="single" w:sz="4" w:space="0" w:color="000001"/>
               <w:insideV w:val="single" w:sz="4" w:space="0" w:color="000001"/>
             </w:tcBorders>
-            <w:shd w:fill="auto" w:val="clear"/>
-            <w:tcMar>
-              <w:left w:w="108" w:type="dxa"/>
+            <w:shd w:fill="FFFFFF" w:val="clear"/>
+            <w:tcMar>
+              <w:left w:w="98" w:type="dxa"/>
             </w:tcMar>
           </w:tcPr>
           <w:p>
@@ -2115,7 +2170,7 @@
         </w:tc>
         <w:tc>
           <w:tcPr>
-            <w:tcW w:w="8136" w:type="dxa"/>
+            <w:tcW w:w="8137" w:type="dxa"/>
             <w:tcBorders>
               <w:top w:val="single" w:sz="4" w:space="0" w:color="000001"/>
               <w:left w:val="single" w:sz="4" w:space="0" w:color="000001"/>
@@ -2124,9 +2179,9 @@
               <w:right w:val="single" w:sz="4" w:space="0" w:color="000001"/>
               <w:insideV w:val="single" w:sz="4" w:space="0" w:color="000001"/>
             </w:tcBorders>
-            <w:shd w:fill="auto" w:val="clear"/>
-            <w:tcMar>
-              <w:left w:w="108" w:type="dxa"/>
+            <w:shd w:fill="FFFFFF" w:val="clear"/>
+            <w:tcMar>
+              <w:left w:w="98" w:type="dxa"/>
             </w:tcMar>
           </w:tcPr>
           <w:p>
@@ -2156,7 +2211,7 @@
         </w:trPr>
         <w:tc>
           <w:tcPr>
-            <w:tcW w:w="1727" w:type="dxa"/>
+            <w:tcW w:w="1724" w:type="dxa"/>
             <w:tcBorders>
               <w:top w:val="single" w:sz="4" w:space="0" w:color="000001"/>
               <w:left w:val="single" w:sz="4" w:space="0" w:color="000001"/>
@@ -2165,9 +2220,9 @@
               <w:right w:val="single" w:sz="4" w:space="0" w:color="000001"/>
               <w:insideV w:val="single" w:sz="4" w:space="0" w:color="000001"/>
             </w:tcBorders>
-            <w:shd w:fill="auto" w:val="clear"/>
-            <w:tcMar>
-              <w:left w:w="108" w:type="dxa"/>
+            <w:shd w:fill="FFFFFF" w:val="clear"/>
+            <w:tcMar>
+              <w:left w:w="98" w:type="dxa"/>
             </w:tcMar>
           </w:tcPr>
           <w:p>
@@ -2192,7 +2247,7 @@
         </w:tc>
         <w:tc>
           <w:tcPr>
-            <w:tcW w:w="8136" w:type="dxa"/>
+            <w:tcW w:w="8137" w:type="dxa"/>
             <w:tcBorders>
               <w:top w:val="single" w:sz="4" w:space="0" w:color="000001"/>
               <w:left w:val="single" w:sz="4" w:space="0" w:color="000001"/>
@@ -2201,9 +2256,9 @@
               <w:right w:val="single" w:sz="4" w:space="0" w:color="000001"/>
               <w:insideV w:val="single" w:sz="4" w:space="0" w:color="000001"/>
             </w:tcBorders>
-            <w:shd w:fill="auto" w:val="clear"/>
-            <w:tcMar>
-              <w:left w:w="108" w:type="dxa"/>
+            <w:shd w:fill="FFFFFF" w:val="clear"/>
+            <w:tcMar>
+              <w:left w:w="98" w:type="dxa"/>
             </w:tcMar>
           </w:tcPr>
           <w:p>
@@ -2238,7 +2293,7 @@
         </w:trPr>
         <w:tc>
           <w:tcPr>
-            <w:tcW w:w="1727" w:type="dxa"/>
+            <w:tcW w:w="1724" w:type="dxa"/>
             <w:tcBorders>
               <w:top w:val="single" w:sz="4" w:space="0" w:color="000001"/>
               <w:left w:val="single" w:sz="4" w:space="0" w:color="000001"/>
@@ -2247,9 +2302,9 @@
               <w:right w:val="single" w:sz="4" w:space="0" w:color="000001"/>
               <w:insideV w:val="single" w:sz="4" w:space="0" w:color="000001"/>
             </w:tcBorders>
-            <w:shd w:fill="auto" w:val="clear"/>
-            <w:tcMar>
-              <w:left w:w="108" w:type="dxa"/>
+            <w:shd w:fill="FFFFFF" w:val="clear"/>
+            <w:tcMar>
+              <w:left w:w="98" w:type="dxa"/>
             </w:tcMar>
           </w:tcPr>
           <w:p>
@@ -2274,7 +2329,7 @@
         </w:tc>
         <w:tc>
           <w:tcPr>
-            <w:tcW w:w="8136" w:type="dxa"/>
+            <w:tcW w:w="8137" w:type="dxa"/>
             <w:tcBorders>
               <w:top w:val="single" w:sz="4" w:space="0" w:color="000001"/>
               <w:left w:val="single" w:sz="4" w:space="0" w:color="000001"/>
@@ -2283,9 +2338,9 @@
               <w:right w:val="single" w:sz="4" w:space="0" w:color="000001"/>
               <w:insideV w:val="single" w:sz="4" w:space="0" w:color="000001"/>
             </w:tcBorders>
-            <w:shd w:fill="auto" w:val="clear"/>
-            <w:tcMar>
-              <w:left w:w="108" w:type="dxa"/>
+            <w:shd w:fill="FFFFFF" w:val="clear"/>
+            <w:tcMar>
+              <w:left w:w="98" w:type="dxa"/>
             </w:tcMar>
           </w:tcPr>
           <w:p>
@@ -2595,7 +2650,7 @@
     <w:tbl>
       <w:tblPr>
         <w:jc w:val="left"/>
-        <w:tblInd w:w="557" w:type="dxa"/>
+        <w:tblInd w:w="527" w:type="dxa"/>
         <w:tblBorders>
           <w:top w:val="single" w:sz="12" w:space="0" w:color="00000A"/>
           <w:left w:val="single" w:sz="12" w:space="0" w:color="00000A"/>
@@ -2606,15 +2661,15 @@
         </w:tblBorders>
         <w:tblCellMar>
           <w:top w:w="0" w:type="dxa"/>
-          <w:left w:w="107" w:type="dxa"/>
+          <w:left w:w="77" w:type="dxa"/>
           <w:bottom w:w="0" w:type="dxa"/>
           <w:right w:w="108" w:type="dxa"/>
         </w:tblCellMar>
       </w:tblPr>
       <w:tblGrid>
-        <w:gridCol w:w="1907"/>
-        <w:gridCol w:w="3474"/>
-        <w:gridCol w:w="3476"/>
+        <w:gridCol w:w="1905"/>
+        <w:gridCol w:w="3473"/>
+        <w:gridCol w:w="3479"/>
       </w:tblGrid>
       <w:tr>
         <w:trPr>
@@ -2623,7 +2678,7 @@
         </w:trPr>
         <w:tc>
           <w:tcPr>
-            <w:tcW w:w="1907" w:type="dxa"/>
+            <w:tcW w:w="1905" w:type="dxa"/>
             <w:tcBorders>
               <w:top w:val="single" w:sz="12" w:space="0" w:color="00000A"/>
               <w:left w:val="single" w:sz="12" w:space="0" w:color="00000A"/>
@@ -2632,14 +2687,19 @@
               <w:right w:val="single" w:sz="6" w:space="0" w:color="00000A"/>
               <w:insideV w:val="single" w:sz="6" w:space="0" w:color="00000A"/>
             </w:tcBorders>
-            <w:shd w:fill="auto" w:val="clear"/>
-            <w:tcMar>
-              <w:left w:w="107" w:type="dxa"/>
+            <w:shd w:fill="FFFFFF" w:val="clear"/>
+            <w:tcMar>
+              <w:left w:w="77" w:type="dxa"/>
             </w:tcMar>
           </w:tcPr>
           <w:p>
             <w:pPr>
               <w:pStyle w:val="Normal"/>
+              <w:widowControl/>
+              <w:suppressAutoHyphens w:val="true"/>
+              <w:bidi w:val="0"/>
+              <w:spacing w:lineRule="auto" w:line="276" w:before="0" w:after="200"/>
+              <w:jc w:val="left"/>
               <w:rPr/>
             </w:pPr>
             <w:r>
@@ -2650,7 +2710,7 @@
         </w:tc>
         <w:tc>
           <w:tcPr>
-            <w:tcW w:w="6950" w:type="dxa"/>
+            <w:tcW w:w="6952" w:type="dxa"/>
             <w:gridSpan w:val="2"/>
             <w:tcBorders>
               <w:top w:val="single" w:sz="12" w:space="0" w:color="00000A"/>
@@ -2660,14 +2720,19 @@
               <w:right w:val="single" w:sz="12" w:space="0" w:color="00000A"/>
               <w:insideV w:val="single" w:sz="12" w:space="0" w:color="00000A"/>
             </w:tcBorders>
-            <w:shd w:fill="auto" w:val="clear"/>
-            <w:tcMar>
-              <w:left w:w="114" w:type="dxa"/>
+            <w:shd w:fill="FFFFFF" w:val="clear"/>
+            <w:tcMar>
+              <w:left w:w="98" w:type="dxa"/>
             </w:tcMar>
           </w:tcPr>
           <w:p>
             <w:pPr>
               <w:pStyle w:val="Normal"/>
+              <w:widowControl/>
+              <w:suppressAutoHyphens w:val="true"/>
+              <w:bidi w:val="0"/>
+              <w:spacing w:lineRule="auto" w:line="276" w:before="0" w:after="200"/>
+              <w:jc w:val="left"/>
               <w:rPr/>
             </w:pPr>
             <w:r>
@@ -2683,7 +2748,7 @@
         </w:trPr>
         <w:tc>
           <w:tcPr>
-            <w:tcW w:w="1907" w:type="dxa"/>
+            <w:tcW w:w="1905" w:type="dxa"/>
             <w:tcBorders>
               <w:top w:val="single" w:sz="6" w:space="0" w:color="00000A"/>
               <w:left w:val="single" w:sz="12" w:space="0" w:color="00000A"/>
@@ -2692,14 +2757,19 @@
               <w:right w:val="single" w:sz="6" w:space="0" w:color="00000A"/>
               <w:insideV w:val="single" w:sz="6" w:space="0" w:color="00000A"/>
             </w:tcBorders>
-            <w:shd w:fill="auto" w:val="clear"/>
-            <w:tcMar>
-              <w:left w:w="107" w:type="dxa"/>
+            <w:shd w:fill="FFFFFF" w:val="clear"/>
+            <w:tcMar>
+              <w:left w:w="77" w:type="dxa"/>
             </w:tcMar>
           </w:tcPr>
           <w:p>
             <w:pPr>
               <w:pStyle w:val="Normal"/>
+              <w:widowControl/>
+              <w:suppressAutoHyphens w:val="true"/>
+              <w:bidi w:val="0"/>
+              <w:spacing w:lineRule="auto" w:line="276" w:before="0" w:after="200"/>
+              <w:jc w:val="left"/>
               <w:rPr/>
             </w:pPr>
             <w:r>
@@ -2710,7 +2780,7 @@
         </w:tc>
         <w:tc>
           <w:tcPr>
-            <w:tcW w:w="6950" w:type="dxa"/>
+            <w:tcW w:w="6952" w:type="dxa"/>
             <w:gridSpan w:val="2"/>
             <w:tcBorders>
               <w:top w:val="single" w:sz="6" w:space="0" w:color="00000A"/>
@@ -2720,14 +2790,19 @@
               <w:right w:val="single" w:sz="12" w:space="0" w:color="00000A"/>
               <w:insideV w:val="single" w:sz="12" w:space="0" w:color="00000A"/>
             </w:tcBorders>
-            <w:shd w:fill="auto" w:val="clear"/>
-            <w:tcMar>
-              <w:left w:w="114" w:type="dxa"/>
+            <w:shd w:fill="FFFFFF" w:val="clear"/>
+            <w:tcMar>
+              <w:left w:w="98" w:type="dxa"/>
             </w:tcMar>
           </w:tcPr>
           <w:p>
             <w:pPr>
               <w:pStyle w:val="Normal"/>
+              <w:widowControl/>
+              <w:suppressAutoHyphens w:val="true"/>
+              <w:bidi w:val="0"/>
+              <w:spacing w:lineRule="auto" w:line="276" w:before="0" w:after="200"/>
+              <w:jc w:val="left"/>
               <w:rPr/>
             </w:pPr>
             <w:r>
@@ -2742,7 +2817,7 @@
         </w:trPr>
         <w:tc>
           <w:tcPr>
-            <w:tcW w:w="1907" w:type="dxa"/>
+            <w:tcW w:w="1905" w:type="dxa"/>
             <w:tcBorders>
               <w:top w:val="single" w:sz="6" w:space="0" w:color="00000A"/>
               <w:left w:val="single" w:sz="12" w:space="0" w:color="00000A"/>
@@ -2751,14 +2826,19 @@
               <w:right w:val="single" w:sz="6" w:space="0" w:color="00000A"/>
               <w:insideV w:val="single" w:sz="6" w:space="0" w:color="00000A"/>
             </w:tcBorders>
-            <w:shd w:fill="auto" w:val="clear"/>
-            <w:tcMar>
-              <w:left w:w="107" w:type="dxa"/>
+            <w:shd w:fill="FFFFFF" w:val="clear"/>
+            <w:tcMar>
+              <w:left w:w="77" w:type="dxa"/>
             </w:tcMar>
           </w:tcPr>
           <w:p>
             <w:pPr>
               <w:pStyle w:val="Normal"/>
+              <w:widowControl/>
+              <w:suppressAutoHyphens w:val="true"/>
+              <w:bidi w:val="0"/>
+              <w:spacing w:lineRule="auto" w:line="276" w:before="0" w:after="200"/>
+              <w:jc w:val="left"/>
               <w:rPr/>
             </w:pPr>
             <w:r>
@@ -2769,7 +2849,7 @@
         </w:tc>
         <w:tc>
           <w:tcPr>
-            <w:tcW w:w="6950" w:type="dxa"/>
+            <w:tcW w:w="6952" w:type="dxa"/>
             <w:gridSpan w:val="2"/>
             <w:tcBorders>
               <w:top w:val="single" w:sz="6" w:space="0" w:color="00000A"/>
@@ -2779,14 +2859,19 @@
               <w:right w:val="single" w:sz="12" w:space="0" w:color="00000A"/>
               <w:insideV w:val="single" w:sz="12" w:space="0" w:color="00000A"/>
             </w:tcBorders>
-            <w:shd w:fill="auto" w:val="clear"/>
-            <w:tcMar>
-              <w:left w:w="114" w:type="dxa"/>
+            <w:shd w:fill="FFFFFF" w:val="clear"/>
+            <w:tcMar>
+              <w:left w:w="98" w:type="dxa"/>
             </w:tcMar>
           </w:tcPr>
           <w:p>
             <w:pPr>
               <w:pStyle w:val="Normal"/>
+              <w:widowControl/>
+              <w:suppressAutoHyphens w:val="true"/>
+              <w:bidi w:val="0"/>
+              <w:spacing w:lineRule="auto" w:line="276" w:before="0" w:after="200"/>
+              <w:jc w:val="left"/>
               <w:rPr/>
             </w:pPr>
             <w:r>
@@ -2801,7 +2886,7 @@
         </w:trPr>
         <w:tc>
           <w:tcPr>
-            <w:tcW w:w="1907" w:type="dxa"/>
+            <w:tcW w:w="1905" w:type="dxa"/>
             <w:tcBorders>
               <w:top w:val="single" w:sz="6" w:space="0" w:color="00000A"/>
               <w:left w:val="single" w:sz="12" w:space="0" w:color="00000A"/>
@@ -2810,14 +2895,19 @@
               <w:right w:val="single" w:sz="6" w:space="0" w:color="00000A"/>
               <w:insideV w:val="single" w:sz="6" w:space="0" w:color="00000A"/>
             </w:tcBorders>
-            <w:shd w:fill="auto" w:val="clear"/>
-            <w:tcMar>
-              <w:left w:w="107" w:type="dxa"/>
+            <w:shd w:fill="FFFFFF" w:val="clear"/>
+            <w:tcMar>
+              <w:left w:w="77" w:type="dxa"/>
             </w:tcMar>
           </w:tcPr>
           <w:p>
             <w:pPr>
               <w:pStyle w:val="Normal"/>
+              <w:widowControl/>
+              <w:suppressAutoHyphens w:val="true"/>
+              <w:bidi w:val="0"/>
+              <w:spacing w:lineRule="auto" w:line="276" w:before="0" w:after="200"/>
+              <w:jc w:val="left"/>
               <w:rPr/>
             </w:pPr>
             <w:r>
@@ -2828,7 +2918,7 @@
         </w:tc>
         <w:tc>
           <w:tcPr>
-            <w:tcW w:w="6950" w:type="dxa"/>
+            <w:tcW w:w="6952" w:type="dxa"/>
             <w:gridSpan w:val="2"/>
             <w:tcBorders>
               <w:top w:val="single" w:sz="6" w:space="0" w:color="00000A"/>
@@ -2838,14 +2928,19 @@
               <w:right w:val="single" w:sz="12" w:space="0" w:color="00000A"/>
               <w:insideV w:val="single" w:sz="12" w:space="0" w:color="00000A"/>
             </w:tcBorders>
-            <w:shd w:fill="auto" w:val="clear"/>
-            <w:tcMar>
-              <w:left w:w="114" w:type="dxa"/>
+            <w:shd w:fill="FFFFFF" w:val="clear"/>
+            <w:tcMar>
+              <w:left w:w="98" w:type="dxa"/>
             </w:tcMar>
           </w:tcPr>
           <w:p>
             <w:pPr>
               <w:pStyle w:val="Normal"/>
+              <w:widowControl/>
+              <w:suppressAutoHyphens w:val="true"/>
+              <w:bidi w:val="0"/>
+              <w:spacing w:lineRule="auto" w:line="276" w:before="0" w:after="200"/>
+              <w:jc w:val="left"/>
               <w:rPr/>
             </w:pPr>
             <w:r>
@@ -2860,7 +2955,7 @@
         </w:trPr>
         <w:tc>
           <w:tcPr>
-            <w:tcW w:w="1907" w:type="dxa"/>
+            <w:tcW w:w="1905" w:type="dxa"/>
             <w:tcBorders>
               <w:top w:val="single" w:sz="6" w:space="0" w:color="00000A"/>
               <w:left w:val="single" w:sz="12" w:space="0" w:color="00000A"/>
@@ -2869,14 +2964,19 @@
               <w:right w:val="single" w:sz="6" w:space="0" w:color="00000A"/>
               <w:insideV w:val="single" w:sz="6" w:space="0" w:color="00000A"/>
             </w:tcBorders>
-            <w:shd w:fill="auto" w:val="clear"/>
-            <w:tcMar>
-              <w:left w:w="107" w:type="dxa"/>
+            <w:shd w:fill="FFFFFF" w:val="clear"/>
+            <w:tcMar>
+              <w:left w:w="77" w:type="dxa"/>
             </w:tcMar>
           </w:tcPr>
           <w:p>
             <w:pPr>
               <w:pStyle w:val="Normal"/>
+              <w:widowControl/>
+              <w:suppressAutoHyphens w:val="true"/>
+              <w:bidi w:val="0"/>
+              <w:spacing w:lineRule="auto" w:line="276" w:before="0" w:after="200"/>
+              <w:jc w:val="left"/>
               <w:rPr/>
             </w:pPr>
             <w:r>
@@ -2887,7 +2987,7 @@
         </w:tc>
         <w:tc>
           <w:tcPr>
-            <w:tcW w:w="6950" w:type="dxa"/>
+            <w:tcW w:w="6952" w:type="dxa"/>
             <w:gridSpan w:val="2"/>
             <w:tcBorders>
               <w:top w:val="single" w:sz="6" w:space="0" w:color="00000A"/>
@@ -2897,14 +2997,19 @@
               <w:right w:val="single" w:sz="12" w:space="0" w:color="00000A"/>
               <w:insideV w:val="single" w:sz="12" w:space="0" w:color="00000A"/>
             </w:tcBorders>
-            <w:shd w:fill="auto" w:val="clear"/>
-            <w:tcMar>
-              <w:left w:w="114" w:type="dxa"/>
+            <w:shd w:fill="FFFFFF" w:val="clear"/>
+            <w:tcMar>
+              <w:left w:w="98" w:type="dxa"/>
             </w:tcMar>
           </w:tcPr>
           <w:p>
             <w:pPr>
               <w:pStyle w:val="Normal"/>
+              <w:widowControl/>
+              <w:suppressAutoHyphens w:val="true"/>
+              <w:bidi w:val="0"/>
+              <w:spacing w:lineRule="auto" w:line="276" w:before="0" w:after="200"/>
+              <w:jc w:val="left"/>
               <w:rPr/>
             </w:pPr>
             <w:r>
@@ -2920,7 +3025,7 @@
         </w:trPr>
         <w:tc>
           <w:tcPr>
-            <w:tcW w:w="1907" w:type="dxa"/>
+            <w:tcW w:w="1905" w:type="dxa"/>
             <w:vMerge w:val="restart"/>
             <w:tcBorders>
               <w:top w:val="single" w:sz="6" w:space="0" w:color="00000A"/>
@@ -2930,14 +3035,19 @@
               <w:right w:val="single" w:sz="6" w:space="0" w:color="00000A"/>
               <w:insideV w:val="single" w:sz="6" w:space="0" w:color="00000A"/>
             </w:tcBorders>
-            <w:shd w:fill="auto" w:val="clear"/>
-            <w:tcMar>
-              <w:left w:w="107" w:type="dxa"/>
+            <w:shd w:fill="FFFFFF" w:val="clear"/>
+            <w:tcMar>
+              <w:left w:w="77" w:type="dxa"/>
             </w:tcMar>
           </w:tcPr>
           <w:p>
             <w:pPr>
               <w:pStyle w:val="Normal"/>
+              <w:widowControl/>
+              <w:suppressAutoHyphens w:val="true"/>
+              <w:bidi w:val="0"/>
+              <w:spacing w:lineRule="auto" w:line="276" w:before="0" w:after="200"/>
+              <w:jc w:val="left"/>
               <w:rPr/>
             </w:pPr>
             <w:r>
@@ -2948,7 +3058,7 @@
         </w:tc>
         <w:tc>
           <w:tcPr>
-            <w:tcW w:w="3474" w:type="dxa"/>
+            <w:tcW w:w="3473" w:type="dxa"/>
             <w:tcBorders>
               <w:top w:val="single" w:sz="6" w:space="0" w:color="00000A"/>
               <w:left w:val="single" w:sz="6" w:space="0" w:color="00000A"/>
@@ -2959,12 +3069,13 @@
             </w:tcBorders>
             <w:shd w:fill="C00000" w:val="clear"/>
             <w:tcMar>
-              <w:left w:w="114" w:type="dxa"/>
+              <w:left w:w="98" w:type="dxa"/>
             </w:tcMar>
           </w:tcPr>
           <w:p>
             <w:pPr>
               <w:pStyle w:val="Normal"/>
+              <w:spacing w:before="0" w:after="200"/>
               <w:jc w:val="center"/>
               <w:rPr>
                 <w:b/>
@@ -2982,7 +3093,7 @@
         </w:tc>
         <w:tc>
           <w:tcPr>
-            <w:tcW w:w="3476" w:type="dxa"/>
+            <w:tcW w:w="3479" w:type="dxa"/>
             <w:tcBorders>
               <w:top w:val="single" w:sz="6" w:space="0" w:color="00000A"/>
               <w:left w:val="single" w:sz="6" w:space="0" w:color="00000A"/>
@@ -2993,12 +3104,13 @@
             </w:tcBorders>
             <w:shd w:fill="C00000" w:val="clear"/>
             <w:tcMar>
-              <w:left w:w="114" w:type="dxa"/>
+              <w:left w:w="98" w:type="dxa"/>
             </w:tcMar>
           </w:tcPr>
           <w:p>
             <w:pPr>
               <w:pStyle w:val="Normal"/>
+              <w:spacing w:before="0" w:after="200"/>
               <w:jc w:val="center"/>
               <w:rPr>
                 <w:b/>
@@ -3022,7 +3134,7 @@
         </w:trPr>
         <w:tc>
           <w:tcPr>
-            <w:tcW w:w="1907" w:type="dxa"/>
+            <w:tcW w:w="1905" w:type="dxa"/>
             <w:vMerge w:val="continue"/>
             <w:tcBorders>
               <w:top w:val="single" w:sz="6" w:space="0" w:color="00000A"/>
@@ -3032,24 +3144,29 @@
               <w:right w:val="single" w:sz="6" w:space="0" w:color="00000A"/>
               <w:insideV w:val="single" w:sz="6" w:space="0" w:color="00000A"/>
             </w:tcBorders>
-            <w:shd w:fill="auto" w:val="clear"/>
-            <w:tcMar>
-              <w:left w:w="107" w:type="dxa"/>
+            <w:shd w:fill="FFFFFF" w:val="clear"/>
+            <w:tcMar>
+              <w:left w:w="77" w:type="dxa"/>
             </w:tcMar>
           </w:tcPr>
           <w:p>
             <w:pPr>
               <w:pStyle w:val="Normal"/>
-              <w:rPr/>
-            </w:pPr>
-            <w:r>
-              <w:rPr/>
-            </w:r>
-          </w:p>
-        </w:tc>
-        <w:tc>
-          <w:tcPr>
-            <w:tcW w:w="3474" w:type="dxa"/>
+              <w:widowControl/>
+              <w:suppressAutoHyphens w:val="true"/>
+              <w:bidi w:val="0"/>
+              <w:spacing w:lineRule="auto" w:line="276" w:before="0" w:after="200"/>
+              <w:jc w:val="left"/>
+              <w:rPr/>
+            </w:pPr>
+            <w:r>
+              <w:rPr/>
+            </w:r>
+          </w:p>
+        </w:tc>
+        <w:tc>
+          <w:tcPr>
+            <w:tcW w:w="3473" w:type="dxa"/>
             <w:tcBorders>
               <w:top w:val="single" w:sz="6" w:space="0" w:color="00000A"/>
               <w:left w:val="single" w:sz="6" w:space="0" w:color="00000A"/>
@@ -3058,14 +3175,19 @@
               <w:right w:val="single" w:sz="12" w:space="0" w:color="00000A"/>
               <w:insideV w:val="single" w:sz="12" w:space="0" w:color="00000A"/>
             </w:tcBorders>
-            <w:shd w:fill="auto" w:val="clear"/>
-            <w:tcMar>
-              <w:left w:w="114" w:type="dxa"/>
+            <w:shd w:fill="FFFFFF" w:val="clear"/>
+            <w:tcMar>
+              <w:left w:w="98" w:type="dxa"/>
             </w:tcMar>
           </w:tcPr>
           <w:p>
             <w:pPr>
               <w:pStyle w:val="Normal"/>
+              <w:widowControl/>
+              <w:suppressAutoHyphens w:val="true"/>
+              <w:bidi w:val="0"/>
+              <w:spacing w:lineRule="auto" w:line="276" w:before="0" w:after="200"/>
+              <w:jc w:val="left"/>
               <w:rPr/>
             </w:pPr>
             <w:r>
@@ -3076,7 +3198,7 @@
         </w:tc>
         <w:tc>
           <w:tcPr>
-            <w:tcW w:w="3476" w:type="dxa"/>
+            <w:tcW w:w="3479" w:type="dxa"/>
             <w:tcBorders>
               <w:top w:val="single" w:sz="6" w:space="0" w:color="00000A"/>
               <w:left w:val="single" w:sz="6" w:space="0" w:color="00000A"/>
@@ -3085,14 +3207,19 @@
               <w:right w:val="single" w:sz="12" w:space="0" w:color="00000A"/>
               <w:insideV w:val="single" w:sz="12" w:space="0" w:color="00000A"/>
             </w:tcBorders>
-            <w:shd w:fill="auto" w:val="clear"/>
-            <w:tcMar>
-              <w:left w:w="114" w:type="dxa"/>
+            <w:shd w:fill="FFFFFF" w:val="clear"/>
+            <w:tcMar>
+              <w:left w:w="98" w:type="dxa"/>
             </w:tcMar>
           </w:tcPr>
           <w:p>
             <w:pPr>
               <w:pStyle w:val="Normal"/>
+              <w:widowControl/>
+              <w:suppressAutoHyphens w:val="true"/>
+              <w:bidi w:val="0"/>
+              <w:spacing w:lineRule="auto" w:line="276" w:before="0" w:after="200"/>
+              <w:jc w:val="left"/>
               <w:rPr/>
             </w:pPr>
             <w:r>
@@ -3108,7 +3235,7 @@
         </w:trPr>
         <w:tc>
           <w:tcPr>
-            <w:tcW w:w="1907" w:type="dxa"/>
+            <w:tcW w:w="1905" w:type="dxa"/>
             <w:vMerge w:val="continue"/>
             <w:tcBorders>
               <w:top w:val="single" w:sz="6" w:space="0" w:color="00000A"/>
@@ -3118,24 +3245,29 @@
               <w:right w:val="single" w:sz="6" w:space="0" w:color="00000A"/>
               <w:insideV w:val="single" w:sz="6" w:space="0" w:color="00000A"/>
             </w:tcBorders>
-            <w:shd w:fill="auto" w:val="clear"/>
-            <w:tcMar>
-              <w:left w:w="107" w:type="dxa"/>
+            <w:shd w:fill="FFFFFF" w:val="clear"/>
+            <w:tcMar>
+              <w:left w:w="77" w:type="dxa"/>
             </w:tcMar>
           </w:tcPr>
           <w:p>
             <w:pPr>
               <w:pStyle w:val="Normal"/>
-              <w:rPr/>
-            </w:pPr>
-            <w:r>
-              <w:rPr/>
-            </w:r>
-          </w:p>
-        </w:tc>
-        <w:tc>
-          <w:tcPr>
-            <w:tcW w:w="3474" w:type="dxa"/>
+              <w:widowControl/>
+              <w:suppressAutoHyphens w:val="true"/>
+              <w:bidi w:val="0"/>
+              <w:spacing w:lineRule="auto" w:line="276" w:before="0" w:after="200"/>
+              <w:jc w:val="left"/>
+              <w:rPr/>
+            </w:pPr>
+            <w:r>
+              <w:rPr/>
+            </w:r>
+          </w:p>
+        </w:tc>
+        <w:tc>
+          <w:tcPr>
+            <w:tcW w:w="3473" w:type="dxa"/>
             <w:tcBorders>
               <w:top w:val="single" w:sz="6" w:space="0" w:color="00000A"/>
               <w:left w:val="single" w:sz="6" w:space="0" w:color="00000A"/>
@@ -3144,24 +3276,29 @@
               <w:right w:val="single" w:sz="12" w:space="0" w:color="00000A"/>
               <w:insideV w:val="single" w:sz="12" w:space="0" w:color="00000A"/>
             </w:tcBorders>
-            <w:shd w:fill="auto" w:val="clear"/>
-            <w:tcMar>
-              <w:left w:w="114" w:type="dxa"/>
+            <w:shd w:fill="FFFFFF" w:val="clear"/>
+            <w:tcMar>
+              <w:left w:w="98" w:type="dxa"/>
             </w:tcMar>
           </w:tcPr>
           <w:p>
             <w:pPr>
               <w:pStyle w:val="Normal"/>
-              <w:rPr/>
-            </w:pPr>
-            <w:r>
-              <w:rPr/>
-            </w:r>
-          </w:p>
-        </w:tc>
-        <w:tc>
-          <w:tcPr>
-            <w:tcW w:w="3476" w:type="dxa"/>
+              <w:widowControl/>
+              <w:suppressAutoHyphens w:val="true"/>
+              <w:bidi w:val="0"/>
+              <w:spacing w:lineRule="auto" w:line="276" w:before="0" w:after="200"/>
+              <w:jc w:val="left"/>
+              <w:rPr/>
+            </w:pPr>
+            <w:r>
+              <w:rPr/>
+            </w:r>
+          </w:p>
+        </w:tc>
+        <w:tc>
+          <w:tcPr>
+            <w:tcW w:w="3479" w:type="dxa"/>
             <w:tcBorders>
               <w:top w:val="single" w:sz="6" w:space="0" w:color="00000A"/>
               <w:left w:val="single" w:sz="6" w:space="0" w:color="00000A"/>
@@ -3170,14 +3307,19 @@
               <w:right w:val="single" w:sz="12" w:space="0" w:color="00000A"/>
               <w:insideV w:val="single" w:sz="12" w:space="0" w:color="00000A"/>
             </w:tcBorders>
-            <w:shd w:fill="auto" w:val="clear"/>
-            <w:tcMar>
-              <w:left w:w="114" w:type="dxa"/>
+            <w:shd w:fill="FFFFFF" w:val="clear"/>
+            <w:tcMar>
+              <w:left w:w="98" w:type="dxa"/>
             </w:tcMar>
           </w:tcPr>
           <w:p>
             <w:pPr>
               <w:pStyle w:val="Normal"/>
+              <w:widowControl/>
+              <w:suppressAutoHyphens w:val="true"/>
+              <w:bidi w:val="0"/>
+              <w:spacing w:lineRule="auto" w:line="276" w:before="0" w:after="200"/>
+              <w:jc w:val="left"/>
               <w:rPr/>
             </w:pPr>
             <w:r>
@@ -3194,7 +3336,7 @@
         </w:trPr>
         <w:tc>
           <w:tcPr>
-            <w:tcW w:w="1907" w:type="dxa"/>
+            <w:tcW w:w="1905" w:type="dxa"/>
             <w:vMerge w:val="continue"/>
             <w:tcBorders>
               <w:top w:val="single" w:sz="6" w:space="0" w:color="00000A"/>
@@ -3204,24 +3346,29 @@
               <w:right w:val="single" w:sz="6" w:space="0" w:color="00000A"/>
               <w:insideV w:val="single" w:sz="6" w:space="0" w:color="00000A"/>
             </w:tcBorders>
-            <w:shd w:fill="auto" w:val="clear"/>
-            <w:tcMar>
-              <w:left w:w="107" w:type="dxa"/>
+            <w:shd w:fill="FFFFFF" w:val="clear"/>
+            <w:tcMar>
+              <w:left w:w="77" w:type="dxa"/>
             </w:tcMar>
           </w:tcPr>
           <w:p>
             <w:pPr>
               <w:pStyle w:val="Normal"/>
-              <w:rPr/>
-            </w:pPr>
-            <w:r>
-              <w:rPr/>
-            </w:r>
-          </w:p>
-        </w:tc>
-        <w:tc>
-          <w:tcPr>
-            <w:tcW w:w="3474" w:type="dxa"/>
+              <w:widowControl/>
+              <w:suppressAutoHyphens w:val="true"/>
+              <w:bidi w:val="0"/>
+              <w:spacing w:lineRule="auto" w:line="276" w:before="0" w:after="200"/>
+              <w:jc w:val="left"/>
+              <w:rPr/>
+            </w:pPr>
+            <w:r>
+              <w:rPr/>
+            </w:r>
+          </w:p>
+        </w:tc>
+        <w:tc>
+          <w:tcPr>
+            <w:tcW w:w="3473" w:type="dxa"/>
             <w:tcBorders>
               <w:top w:val="single" w:sz="6" w:space="0" w:color="00000A"/>
               <w:left w:val="single" w:sz="6" w:space="0" w:color="00000A"/>
@@ -3230,14 +3377,19 @@
               <w:right w:val="single" w:sz="12" w:space="0" w:color="00000A"/>
               <w:insideV w:val="single" w:sz="12" w:space="0" w:color="00000A"/>
             </w:tcBorders>
-            <w:shd w:fill="auto" w:val="clear"/>
-            <w:tcMar>
-              <w:left w:w="114" w:type="dxa"/>
+            <w:shd w:fill="FFFFFF" w:val="clear"/>
+            <w:tcMar>
+              <w:left w:w="98" w:type="dxa"/>
             </w:tcMar>
           </w:tcPr>
           <w:p>
             <w:pPr>
               <w:pStyle w:val="Normal"/>
+              <w:widowControl/>
+              <w:suppressAutoHyphens w:val="true"/>
+              <w:bidi w:val="0"/>
+              <w:spacing w:lineRule="auto" w:line="276" w:before="0" w:after="200"/>
+              <w:jc w:val="left"/>
               <w:rPr/>
             </w:pPr>
             <w:r>
@@ -3248,7 +3400,7 @@
         </w:tc>
         <w:tc>
           <w:tcPr>
-            <w:tcW w:w="3476" w:type="dxa"/>
+            <w:tcW w:w="3479" w:type="dxa"/>
             <w:tcBorders>
               <w:top w:val="single" w:sz="6" w:space="0" w:color="00000A"/>
               <w:left w:val="single" w:sz="6" w:space="0" w:color="00000A"/>
@@ -3257,14 +3409,19 @@
               <w:right w:val="single" w:sz="12" w:space="0" w:color="00000A"/>
               <w:insideV w:val="single" w:sz="12" w:space="0" w:color="00000A"/>
             </w:tcBorders>
-            <w:shd w:fill="auto" w:val="clear"/>
-            <w:tcMar>
-              <w:left w:w="114" w:type="dxa"/>
+            <w:shd w:fill="FFFFFF" w:val="clear"/>
+            <w:tcMar>
+              <w:left w:w="98" w:type="dxa"/>
             </w:tcMar>
           </w:tcPr>
           <w:p>
             <w:pPr>
               <w:pStyle w:val="Normal"/>
+              <w:widowControl/>
+              <w:suppressAutoHyphens w:val="true"/>
+              <w:bidi w:val="0"/>
+              <w:spacing w:lineRule="auto" w:line="276" w:before="0" w:after="200"/>
+              <w:jc w:val="left"/>
               <w:rPr/>
             </w:pPr>
             <w:r>
@@ -3280,7 +3437,7 @@
         </w:trPr>
         <w:tc>
           <w:tcPr>
-            <w:tcW w:w="1907" w:type="dxa"/>
+            <w:tcW w:w="1905" w:type="dxa"/>
             <w:vMerge w:val="continue"/>
             <w:tcBorders>
               <w:top w:val="single" w:sz="6" w:space="0" w:color="00000A"/>
@@ -3290,24 +3447,29 @@
               <w:right w:val="single" w:sz="6" w:space="0" w:color="00000A"/>
               <w:insideV w:val="single" w:sz="6" w:space="0" w:color="00000A"/>
             </w:tcBorders>
-            <w:shd w:fill="auto" w:val="clear"/>
-            <w:tcMar>
-              <w:left w:w="107" w:type="dxa"/>
+            <w:shd w:fill="FFFFFF" w:val="clear"/>
+            <w:tcMar>
+              <w:left w:w="77" w:type="dxa"/>
             </w:tcMar>
           </w:tcPr>
           <w:p>
             <w:pPr>
               <w:pStyle w:val="Normal"/>
-              <w:rPr/>
-            </w:pPr>
-            <w:r>
-              <w:rPr/>
-            </w:r>
-          </w:p>
-        </w:tc>
-        <w:tc>
-          <w:tcPr>
-            <w:tcW w:w="3474" w:type="dxa"/>
+              <w:widowControl/>
+              <w:suppressAutoHyphens w:val="true"/>
+              <w:bidi w:val="0"/>
+              <w:spacing w:lineRule="auto" w:line="276" w:before="0" w:after="200"/>
+              <w:jc w:val="left"/>
+              <w:rPr/>
+            </w:pPr>
+            <w:r>
+              <w:rPr/>
+            </w:r>
+          </w:p>
+        </w:tc>
+        <w:tc>
+          <w:tcPr>
+            <w:tcW w:w="3473" w:type="dxa"/>
             <w:tcBorders>
               <w:top w:val="single" w:sz="6" w:space="0" w:color="00000A"/>
               <w:left w:val="single" w:sz="6" w:space="0" w:color="00000A"/>
@@ -3316,24 +3478,29 @@
               <w:right w:val="single" w:sz="12" w:space="0" w:color="00000A"/>
               <w:insideV w:val="single" w:sz="12" w:space="0" w:color="00000A"/>
             </w:tcBorders>
-            <w:shd w:fill="auto" w:val="clear"/>
-            <w:tcMar>
-              <w:left w:w="114" w:type="dxa"/>
+            <w:shd w:fill="FFFFFF" w:val="clear"/>
+            <w:tcMar>
+              <w:left w:w="98" w:type="dxa"/>
             </w:tcMar>
           </w:tcPr>
           <w:p>
             <w:pPr>
               <w:pStyle w:val="Normal"/>
-              <w:rPr/>
-            </w:pPr>
-            <w:r>
-              <w:rPr/>
-            </w:r>
-          </w:p>
-        </w:tc>
-        <w:tc>
-          <w:tcPr>
-            <w:tcW w:w="3476" w:type="dxa"/>
+              <w:widowControl/>
+              <w:suppressAutoHyphens w:val="true"/>
+              <w:bidi w:val="0"/>
+              <w:spacing w:lineRule="auto" w:line="276" w:before="0" w:after="200"/>
+              <w:jc w:val="left"/>
+              <w:rPr/>
+            </w:pPr>
+            <w:r>
+              <w:rPr/>
+            </w:r>
+          </w:p>
+        </w:tc>
+        <w:tc>
+          <w:tcPr>
+            <w:tcW w:w="3479" w:type="dxa"/>
             <w:tcBorders>
               <w:top w:val="single" w:sz="6" w:space="0" w:color="00000A"/>
               <w:left w:val="single" w:sz="6" w:space="0" w:color="00000A"/>
@@ -3342,14 +3509,19 @@
               <w:right w:val="single" w:sz="12" w:space="0" w:color="00000A"/>
               <w:insideV w:val="single" w:sz="12" w:space="0" w:color="00000A"/>
             </w:tcBorders>
-            <w:shd w:fill="auto" w:val="clear"/>
-            <w:tcMar>
-              <w:left w:w="114" w:type="dxa"/>
+            <w:shd w:fill="FFFFFF" w:val="clear"/>
+            <w:tcMar>
+              <w:left w:w="98" w:type="dxa"/>
             </w:tcMar>
           </w:tcPr>
           <w:p>
             <w:pPr>
               <w:pStyle w:val="Normal"/>
+              <w:widowControl/>
+              <w:suppressAutoHyphens w:val="true"/>
+              <w:bidi w:val="0"/>
+              <w:spacing w:lineRule="auto" w:line="276" w:before="0" w:after="200"/>
+              <w:jc w:val="left"/>
               <w:rPr/>
             </w:pPr>
             <w:r>
@@ -3366,7 +3538,7 @@
         </w:trPr>
         <w:tc>
           <w:tcPr>
-            <w:tcW w:w="1907" w:type="dxa"/>
+            <w:tcW w:w="1905" w:type="dxa"/>
             <w:vMerge w:val="continue"/>
             <w:tcBorders>
               <w:top w:val="single" w:sz="6" w:space="0" w:color="00000A"/>
@@ -3376,24 +3548,29 @@
               <w:right w:val="single" w:sz="6" w:space="0" w:color="00000A"/>
               <w:insideV w:val="single" w:sz="6" w:space="0" w:color="00000A"/>
             </w:tcBorders>
-            <w:shd w:fill="auto" w:val="clear"/>
-            <w:tcMar>
-              <w:left w:w="107" w:type="dxa"/>
+            <w:shd w:fill="FFFFFF" w:val="clear"/>
+            <w:tcMar>
+              <w:left w:w="77" w:type="dxa"/>
             </w:tcMar>
           </w:tcPr>
           <w:p>
             <w:pPr>
               <w:pStyle w:val="Normal"/>
-              <w:rPr/>
-            </w:pPr>
-            <w:r>
-              <w:rPr/>
-            </w:r>
-          </w:p>
-        </w:tc>
-        <w:tc>
-          <w:tcPr>
-            <w:tcW w:w="3474" w:type="dxa"/>
+              <w:widowControl/>
+              <w:suppressAutoHyphens w:val="true"/>
+              <w:bidi w:val="0"/>
+              <w:spacing w:lineRule="auto" w:line="276" w:before="0" w:after="200"/>
+              <w:jc w:val="left"/>
+              <w:rPr/>
+            </w:pPr>
+            <w:r>
+              <w:rPr/>
+            </w:r>
+          </w:p>
+        </w:tc>
+        <w:tc>
+          <w:tcPr>
+            <w:tcW w:w="3473" w:type="dxa"/>
             <w:tcBorders>
               <w:top w:val="single" w:sz="6" w:space="0" w:color="00000A"/>
               <w:left w:val="single" w:sz="6" w:space="0" w:color="00000A"/>
@@ -3402,14 +3579,19 @@
               <w:right w:val="single" w:sz="12" w:space="0" w:color="00000A"/>
               <w:insideV w:val="single" w:sz="12" w:space="0" w:color="00000A"/>
             </w:tcBorders>
-            <w:shd w:fill="auto" w:val="clear"/>
-            <w:tcMar>
-              <w:left w:w="114" w:type="dxa"/>
+            <w:shd w:fill="FFFFFF" w:val="clear"/>
+            <w:tcMar>
+              <w:left w:w="98" w:type="dxa"/>
             </w:tcMar>
           </w:tcPr>
           <w:p>
             <w:pPr>
               <w:pStyle w:val="Normal"/>
+              <w:widowControl/>
+              <w:suppressAutoHyphens w:val="true"/>
+              <w:bidi w:val="0"/>
+              <w:spacing w:lineRule="auto" w:line="276" w:before="0" w:after="200"/>
+              <w:jc w:val="left"/>
               <w:rPr/>
             </w:pPr>
             <w:r>
@@ -3420,7 +3602,7 @@
         </w:tc>
         <w:tc>
           <w:tcPr>
-            <w:tcW w:w="3476" w:type="dxa"/>
+            <w:tcW w:w="3479" w:type="dxa"/>
             <w:tcBorders>
               <w:top w:val="single" w:sz="6" w:space="0" w:color="00000A"/>
               <w:left w:val="single" w:sz="6" w:space="0" w:color="00000A"/>
@@ -3429,14 +3611,19 @@
               <w:right w:val="single" w:sz="12" w:space="0" w:color="00000A"/>
               <w:insideV w:val="single" w:sz="12" w:space="0" w:color="00000A"/>
             </w:tcBorders>
-            <w:shd w:fill="auto" w:val="clear"/>
-            <w:tcMar>
-              <w:left w:w="114" w:type="dxa"/>
+            <w:shd w:fill="FFFFFF" w:val="clear"/>
+            <w:tcMar>
+              <w:left w:w="98" w:type="dxa"/>
             </w:tcMar>
           </w:tcPr>
           <w:p>
             <w:pPr>
               <w:pStyle w:val="Normal"/>
+              <w:widowControl/>
+              <w:suppressAutoHyphens w:val="true"/>
+              <w:bidi w:val="0"/>
+              <w:spacing w:lineRule="auto" w:line="276" w:before="0" w:after="200"/>
+              <w:jc w:val="left"/>
               <w:rPr/>
             </w:pPr>
             <w:r>
@@ -3451,7 +3638,7 @@
         </w:trPr>
         <w:tc>
           <w:tcPr>
-            <w:tcW w:w="1907" w:type="dxa"/>
+            <w:tcW w:w="1905" w:type="dxa"/>
             <w:tcBorders>
               <w:top w:val="single" w:sz="6" w:space="0" w:color="00000A"/>
               <w:left w:val="single" w:sz="12" w:space="0" w:color="00000A"/>
@@ -3460,14 +3647,19 @@
               <w:right w:val="single" w:sz="6" w:space="0" w:color="00000A"/>
               <w:insideV w:val="single" w:sz="6" w:space="0" w:color="00000A"/>
             </w:tcBorders>
-            <w:shd w:fill="auto" w:val="clear"/>
-            <w:tcMar>
-              <w:left w:w="107" w:type="dxa"/>
+            <w:shd w:fill="FFFFFF" w:val="clear"/>
+            <w:tcMar>
+              <w:left w:w="77" w:type="dxa"/>
             </w:tcMar>
           </w:tcPr>
           <w:p>
             <w:pPr>
               <w:pStyle w:val="Normal"/>
+              <w:widowControl/>
+              <w:suppressAutoHyphens w:val="true"/>
+              <w:bidi w:val="0"/>
+              <w:spacing w:lineRule="auto" w:line="276" w:before="0" w:after="200"/>
+              <w:jc w:val="left"/>
               <w:rPr/>
             </w:pPr>
             <w:r>
@@ -3478,7 +3670,7 @@
         </w:tc>
         <w:tc>
           <w:tcPr>
-            <w:tcW w:w="6950" w:type="dxa"/>
+            <w:tcW w:w="6952" w:type="dxa"/>
             <w:gridSpan w:val="2"/>
             <w:tcBorders>
               <w:top w:val="single" w:sz="6" w:space="0" w:color="00000A"/>
@@ -3488,14 +3680,19 @@
               <w:right w:val="single" w:sz="12" w:space="0" w:color="00000A"/>
               <w:insideV w:val="single" w:sz="12" w:space="0" w:color="00000A"/>
             </w:tcBorders>
-            <w:shd w:fill="auto" w:val="clear"/>
-            <w:tcMar>
-              <w:left w:w="114" w:type="dxa"/>
+            <w:shd w:fill="FFFFFF" w:val="clear"/>
+            <w:tcMar>
+              <w:left w:w="98" w:type="dxa"/>
             </w:tcMar>
           </w:tcPr>
           <w:p>
             <w:pPr>
               <w:pStyle w:val="Normal"/>
+              <w:widowControl/>
+              <w:suppressAutoHyphens w:val="true"/>
+              <w:bidi w:val="0"/>
+              <w:spacing w:lineRule="auto" w:line="276" w:before="0" w:after="200"/>
+              <w:jc w:val="left"/>
               <w:rPr/>
             </w:pPr>
             <w:r>
@@ -3510,7 +3707,7 @@
         </w:trPr>
         <w:tc>
           <w:tcPr>
-            <w:tcW w:w="1907" w:type="dxa"/>
+            <w:tcW w:w="1905" w:type="dxa"/>
             <w:tcBorders>
               <w:top w:val="single" w:sz="6" w:space="0" w:color="00000A"/>
               <w:left w:val="single" w:sz="12" w:space="0" w:color="00000A"/>
@@ -3519,14 +3716,19 @@
               <w:right w:val="single" w:sz="6" w:space="0" w:color="00000A"/>
               <w:insideV w:val="single" w:sz="6" w:space="0" w:color="00000A"/>
             </w:tcBorders>
-            <w:shd w:fill="auto" w:val="clear"/>
-            <w:tcMar>
-              <w:left w:w="107" w:type="dxa"/>
+            <w:shd w:fill="FFFFFF" w:val="clear"/>
+            <w:tcMar>
+              <w:left w:w="77" w:type="dxa"/>
             </w:tcMar>
           </w:tcPr>
           <w:p>
             <w:pPr>
               <w:pStyle w:val="Normal"/>
+              <w:widowControl/>
+              <w:suppressAutoHyphens w:val="true"/>
+              <w:bidi w:val="0"/>
+              <w:spacing w:lineRule="auto" w:line="276" w:before="0" w:after="200"/>
+              <w:jc w:val="left"/>
               <w:rPr/>
             </w:pPr>
             <w:r>
@@ -3537,7 +3739,7 @@
         </w:tc>
         <w:tc>
           <w:tcPr>
-            <w:tcW w:w="6950" w:type="dxa"/>
+            <w:tcW w:w="6952" w:type="dxa"/>
             <w:gridSpan w:val="2"/>
             <w:tcBorders>
               <w:top w:val="single" w:sz="6" w:space="0" w:color="00000A"/>
@@ -3547,14 +3749,19 @@
               <w:right w:val="single" w:sz="12" w:space="0" w:color="00000A"/>
               <w:insideV w:val="single" w:sz="12" w:space="0" w:color="00000A"/>
             </w:tcBorders>
-            <w:shd w:fill="auto" w:val="clear"/>
-            <w:tcMar>
-              <w:left w:w="114" w:type="dxa"/>
+            <w:shd w:fill="FFFFFF" w:val="clear"/>
+            <w:tcMar>
+              <w:left w:w="98" w:type="dxa"/>
             </w:tcMar>
           </w:tcPr>
           <w:p>
             <w:pPr>
               <w:pStyle w:val="Normal"/>
+              <w:widowControl/>
+              <w:suppressAutoHyphens w:val="true"/>
+              <w:bidi w:val="0"/>
+              <w:spacing w:lineRule="auto" w:line="276" w:before="0" w:after="200"/>
+              <w:jc w:val="left"/>
               <w:rPr/>
             </w:pPr>
             <w:r>
@@ -3569,7 +3776,7 @@
         </w:trPr>
         <w:tc>
           <w:tcPr>
-            <w:tcW w:w="1907" w:type="dxa"/>
+            <w:tcW w:w="1905" w:type="dxa"/>
             <w:tcBorders>
               <w:top w:val="single" w:sz="6" w:space="0" w:color="00000A"/>
               <w:left w:val="single" w:sz="12" w:space="0" w:color="00000A"/>
@@ -3578,14 +3785,19 @@
               <w:right w:val="single" w:sz="6" w:space="0" w:color="00000A"/>
               <w:insideV w:val="single" w:sz="6" w:space="0" w:color="00000A"/>
             </w:tcBorders>
-            <w:shd w:fill="auto" w:val="clear"/>
-            <w:tcMar>
-              <w:left w:w="107" w:type="dxa"/>
+            <w:shd w:fill="FFFFFF" w:val="clear"/>
+            <w:tcMar>
+              <w:left w:w="77" w:type="dxa"/>
             </w:tcMar>
           </w:tcPr>
           <w:p>
             <w:pPr>
               <w:pStyle w:val="Normal"/>
+              <w:widowControl/>
+              <w:suppressAutoHyphens w:val="true"/>
+              <w:bidi w:val="0"/>
+              <w:spacing w:lineRule="auto" w:line="276" w:before="0" w:after="200"/>
+              <w:jc w:val="left"/>
               <w:rPr/>
             </w:pPr>
             <w:r>
@@ -3596,7 +3808,7 @@
         </w:tc>
         <w:tc>
           <w:tcPr>
-            <w:tcW w:w="6950" w:type="dxa"/>
+            <w:tcW w:w="6952" w:type="dxa"/>
             <w:gridSpan w:val="2"/>
             <w:tcBorders>
               <w:top w:val="single" w:sz="6" w:space="0" w:color="00000A"/>
@@ -3606,14 +3818,19 @@
               <w:right w:val="single" w:sz="12" w:space="0" w:color="00000A"/>
               <w:insideV w:val="single" w:sz="12" w:space="0" w:color="00000A"/>
             </w:tcBorders>
-            <w:shd w:fill="auto" w:val="clear"/>
-            <w:tcMar>
-              <w:left w:w="114" w:type="dxa"/>
+            <w:shd w:fill="FFFFFF" w:val="clear"/>
+            <w:tcMar>
+              <w:left w:w="98" w:type="dxa"/>
             </w:tcMar>
           </w:tcPr>
           <w:p>
             <w:pPr>
               <w:pStyle w:val="Normal"/>
+              <w:widowControl/>
+              <w:suppressAutoHyphens w:val="true"/>
+              <w:bidi w:val="0"/>
+              <w:spacing w:lineRule="auto" w:line="276" w:before="0" w:after="200"/>
+              <w:jc w:val="left"/>
               <w:rPr/>
             </w:pPr>
             <w:r>
@@ -3713,7 +3930,7 @@
     <w:tbl>
       <w:tblPr>
         <w:jc w:val="left"/>
-        <w:tblInd w:w="558" w:type="dxa"/>
+        <w:tblInd w:w="547" w:type="dxa"/>
         <w:tblBorders>
           <w:top w:val="single" w:sz="4" w:space="0" w:color="000001"/>
           <w:left w:val="single" w:sz="4" w:space="0" w:color="000001"/>
@@ -3724,13 +3941,13 @@
         </w:tblBorders>
         <w:tblCellMar>
           <w:top w:w="0" w:type="dxa"/>
-          <w:left w:w="108" w:type="dxa"/>
+          <w:left w:w="98" w:type="dxa"/>
           <w:bottom w:w="0" w:type="dxa"/>
           <w:right w:w="108" w:type="dxa"/>
         </w:tblCellMar>
       </w:tblPr>
       <w:tblGrid>
-        <w:gridCol w:w="5759"/>
+        <w:gridCol w:w="5757"/>
         <w:gridCol w:w="3096"/>
       </w:tblGrid>
       <w:tr>
@@ -3739,7 +3956,7 @@
         </w:trPr>
         <w:tc>
           <w:tcPr>
-            <w:tcW w:w="5759" w:type="dxa"/>
+            <w:tcW w:w="5757" w:type="dxa"/>
             <w:tcBorders>
               <w:top w:val="single" w:sz="4" w:space="0" w:color="000001"/>
               <w:left w:val="single" w:sz="4" w:space="0" w:color="000001"/>
@@ -3748,14 +3965,15 @@
               <w:right w:val="single" w:sz="4" w:space="0" w:color="000001"/>
               <w:insideV w:val="single" w:sz="4" w:space="0" w:color="000001"/>
             </w:tcBorders>
-            <w:shd w:fill="auto" w:val="clear"/>
-            <w:tcMar>
-              <w:left w:w="108" w:type="dxa"/>
+            <w:shd w:fill="FFFFFF" w:val="clear"/>
+            <w:tcMar>
+              <w:left w:w="98" w:type="dxa"/>
             </w:tcMar>
           </w:tcPr>
           <w:p>
             <w:pPr>
               <w:pStyle w:val="Normal"/>
+              <w:spacing w:before="0" w:after="200"/>
               <w:jc w:val="center"/>
               <w:rPr>
                 <w:b/>
@@ -3782,14 +4000,15 @@
               <w:right w:val="single" w:sz="4" w:space="0" w:color="000001"/>
               <w:insideV w:val="single" w:sz="4" w:space="0" w:color="000001"/>
             </w:tcBorders>
-            <w:shd w:fill="auto" w:val="clear"/>
-            <w:tcMar>
-              <w:left w:w="108" w:type="dxa"/>
+            <w:shd w:fill="FFFFFF" w:val="clear"/>
+            <w:tcMar>
+              <w:left w:w="98" w:type="dxa"/>
             </w:tcMar>
           </w:tcPr>
           <w:p>
             <w:pPr>
               <w:pStyle w:val="Normal"/>
+              <w:spacing w:before="0" w:after="200"/>
               <w:jc w:val="center"/>
               <w:rPr>
                 <w:b/>
@@ -3812,7 +4031,7 @@
         </w:trPr>
         <w:tc>
           <w:tcPr>
-            <w:tcW w:w="5759" w:type="dxa"/>
+            <w:tcW w:w="5757" w:type="dxa"/>
             <w:tcBorders>
               <w:top w:val="single" w:sz="4" w:space="0" w:color="000001"/>
               <w:left w:val="single" w:sz="4" w:space="0" w:color="000001"/>
@@ -3821,14 +4040,19 @@
               <w:right w:val="single" w:sz="4" w:space="0" w:color="000001"/>
               <w:insideV w:val="single" w:sz="4" w:space="0" w:color="000001"/>
             </w:tcBorders>
-            <w:shd w:fill="auto" w:val="clear"/>
-            <w:tcMar>
-              <w:left w:w="108" w:type="dxa"/>
+            <w:shd w:fill="FFFFFF" w:val="clear"/>
+            <w:tcMar>
+              <w:left w:w="98" w:type="dxa"/>
             </w:tcMar>
           </w:tcPr>
           <w:p>
             <w:pPr>
               <w:pStyle w:val="Normal"/>
+              <w:widowControl/>
+              <w:suppressAutoHyphens w:val="true"/>
+              <w:bidi w:val="0"/>
+              <w:spacing w:lineRule="auto" w:line="276" w:before="0" w:after="200"/>
+              <w:jc w:val="left"/>
               <w:rPr/>
             </w:pPr>
             <w:r>
@@ -3847,14 +4071,15 @@
               <w:right w:val="single" w:sz="4" w:space="0" w:color="000001"/>
               <w:insideV w:val="single" w:sz="4" w:space="0" w:color="000001"/>
             </w:tcBorders>
-            <w:shd w:fill="auto" w:val="clear"/>
-            <w:tcMar>
-              <w:left w:w="108" w:type="dxa"/>
+            <w:shd w:fill="FFFFFF" w:val="clear"/>
+            <w:tcMar>
+              <w:left w:w="98" w:type="dxa"/>
             </w:tcMar>
           </w:tcPr>
           <w:p>
             <w:pPr>
               <w:pStyle w:val="Normal"/>
+              <w:spacing w:before="0" w:after="200"/>
               <w:rPr>
                 <w:i/>
                 <w:iCs/>
@@ -3875,7 +4100,7 @@
         </w:trPr>
         <w:tc>
           <w:tcPr>
-            <w:tcW w:w="5759" w:type="dxa"/>
+            <w:tcW w:w="5757" w:type="dxa"/>
             <w:tcBorders>
               <w:top w:val="single" w:sz="4" w:space="0" w:color="000001"/>
               <w:left w:val="single" w:sz="4" w:space="0" w:color="000001"/>
@@ -3884,14 +4109,19 @@
               <w:right w:val="single" w:sz="4" w:space="0" w:color="000001"/>
               <w:insideV w:val="single" w:sz="4" w:space="0" w:color="000001"/>
             </w:tcBorders>
-            <w:shd w:fill="auto" w:val="clear"/>
-            <w:tcMar>
-              <w:left w:w="108" w:type="dxa"/>
+            <w:shd w:fill="FFFFFF" w:val="clear"/>
+            <w:tcMar>
+              <w:left w:w="98" w:type="dxa"/>
             </w:tcMar>
           </w:tcPr>
           <w:p>
             <w:pPr>
               <w:pStyle w:val="Normal"/>
+              <w:widowControl/>
+              <w:suppressAutoHyphens w:val="true"/>
+              <w:bidi w:val="0"/>
+              <w:spacing w:lineRule="auto" w:line="276" w:before="0" w:after="200"/>
+              <w:jc w:val="left"/>
               <w:rPr/>
             </w:pPr>
             <w:r>
@@ -3910,14 +4140,15 @@
               <w:right w:val="single" w:sz="4" w:space="0" w:color="000001"/>
               <w:insideV w:val="single" w:sz="4" w:space="0" w:color="000001"/>
             </w:tcBorders>
-            <w:shd w:fill="auto" w:val="clear"/>
-            <w:tcMar>
-              <w:left w:w="108" w:type="dxa"/>
+            <w:shd w:fill="FFFFFF" w:val="clear"/>
+            <w:tcMar>
+              <w:left w:w="98" w:type="dxa"/>
             </w:tcMar>
           </w:tcPr>
           <w:p>
             <w:pPr>
               <w:pStyle w:val="Normal"/>
+              <w:spacing w:before="0" w:after="200"/>
               <w:rPr>
                 <w:i/>
                 <w:iCs/>
@@ -3958,38 +4189,21 @@
       </w:r>
     </w:p>
     <w:sectPr>
-      <w:headerReference w:type="default" r:id="rId9"/>
-      <w:headerReference w:type="first" r:id="rId10"/>
-      <w:footerReference w:type="default" r:id="rId11"/>
-      <w:footerReference w:type="first" r:id="rId12"/>
+      <w:headerReference w:type="default" r:id="rId5"/>
+      <w:footerReference w:type="default" r:id="rId6"/>
       <w:type w:val="nextPage"/>
       <w:pgSz w:w="12240" w:h="15840"/>
-      <w:pgMar w:left="1296" w:right="1296" w:header="720" w:top="1152" w:footer="720" w:bottom="1008" w:gutter="0"/>
+      <w:pgMar w:left="1134" w:right="1134" w:header="1134" w:top="1417" w:footer="1134" w:bottom="1417" w:gutter="0"/>
       <w:pgNumType w:fmt="decimal"/>
       <w:formProt w:val="false"/>
-      <w:titlePg/>
       <w:textDirection w:val="lrTb"/>
-      <w:docGrid w:type="default" w:linePitch="360" w:charSpace="4294965247"/>
+      <w:docGrid w:type="default" w:linePitch="312" w:charSpace="4294965247"/>
     </w:sectPr>
   </w:body>
 </w:document>
 </file>
 
 <file path=word/footer1.xml><?xml version="1.0" encoding="utf-8"?>
-<w:ftr xmlns:o="urn:schemas-microsoft-com:office:office" xmlns:r="http://schemas.openxmlformats.org/officeDocument/2006/relationships" xmlns:v="urn:schemas-microsoft-com:vml" xmlns:w="http://schemas.openxmlformats.org/wordprocessingml/2006/main" xmlns:w10="urn:schemas-microsoft-com:office:word" xmlns:wp="http://schemas.openxmlformats.org/drawingml/2006/wordprocessingDrawing">
-  <w:p>
-    <w:pPr>
-      <w:pStyle w:val="Footer"/>
-      <w:rPr/>
-    </w:pPr>
-    <w:r>
-      <w:rPr/>
-    </w:r>
-  </w:p>
-</w:ftr>
-</file>
-
-<file path=word/footer2.xml><?xml version="1.0" encoding="utf-8"?>
 <w:ftr xmlns:o="urn:schemas-microsoft-com:office:office" xmlns:r="http://schemas.openxmlformats.org/officeDocument/2006/relationships" xmlns:v="urn:schemas-microsoft-com:vml" xmlns:w="http://schemas.openxmlformats.org/wordprocessingml/2006/main" xmlns:w10="urn:schemas-microsoft-com:office:word" xmlns:wp="http://schemas.openxmlformats.org/drawingml/2006/wordprocessingDrawing">
   <w:p>
     <w:pPr>
@@ -4026,62 +4240,7 @@
       <w:fldChar w:fldCharType="separate"/>
     </w:r>
     <w:r>
-      <w:t>4</w:t>
-    </w:r>
-    <w:r>
-      <w:fldChar w:fldCharType="end"/>
-    </w:r>
-  </w:p>
-  <w:p>
-    <w:pPr>
-      <w:pStyle w:val="Footer"/>
-      <w:rPr/>
-    </w:pPr>
-    <w:r>
-      <w:rPr/>
-    </w:r>
-  </w:p>
-</w:ftr>
-</file>
-
-<file path=word/footer3.xml><?xml version="1.0" encoding="utf-8"?>
-<w:ftr xmlns:o="urn:schemas-microsoft-com:office:office" xmlns:r="http://schemas.openxmlformats.org/officeDocument/2006/relationships" xmlns:v="urn:schemas-microsoft-com:vml" xmlns:w="http://schemas.openxmlformats.org/wordprocessingml/2006/main" xmlns:w10="urn:schemas-microsoft-com:office:word" xmlns:wp="http://schemas.openxmlformats.org/drawingml/2006/wordprocessingDrawing">
-  <w:p>
-    <w:pPr>
-      <w:pStyle w:val="Default"/>
-      <w:rPr>
-        <w:rFonts w:cs="Calibri" w:ascii="Calibri" w:hAnsi="Calibri"/>
-      </w:rPr>
-    </w:pPr>
-    <w:r>
-      <w:rPr>
-        <w:rFonts w:cs="Calibri" w:ascii="Calibri" w:hAnsi="Calibri"/>
-      </w:rPr>
-    </w:r>
-  </w:p>
-  <w:p>
-    <w:pPr>
-      <w:pStyle w:val="Footer"/>
-      <w:rPr/>
-    </w:pPr>
-    <w:r>
-      <w:rPr/>
-      <w:tab/>
-      <w:tab/>
-      <w:t xml:space="preserve">| </w:t>
-    </w:r>
-    <w:r>
-      <w:rPr/>
-      <w:fldChar w:fldCharType="begin"/>
-    </w:r>
-    <w:r>
-      <w:instrText> PAGE </w:instrText>
-    </w:r>
-    <w:r>
-      <w:fldChar w:fldCharType="separate"/>
-    </w:r>
-    <w:r>
-      <w:t>2</w:t>
+      <w:t>6</w:t>
     </w:r>
     <w:r>
       <w:fldChar w:fldCharType="end"/>
@@ -4100,20 +4259,6 @@
 </file>
 
 <file path=word/header1.xml><?xml version="1.0" encoding="utf-8"?>
-<w:hdr xmlns:o="urn:schemas-microsoft-com:office:office" xmlns:r="http://schemas.openxmlformats.org/officeDocument/2006/relationships" xmlns:v="urn:schemas-microsoft-com:vml" xmlns:w="http://schemas.openxmlformats.org/wordprocessingml/2006/main" xmlns:w10="urn:schemas-microsoft-com:office:word" xmlns:wp="http://schemas.openxmlformats.org/drawingml/2006/wordprocessingDrawing">
-  <w:p>
-    <w:pPr>
-      <w:pStyle w:val="Header"/>
-      <w:rPr/>
-    </w:pPr>
-    <w:r>
-      <w:rPr/>
-    </w:r>
-  </w:p>
-</w:hdr>
-</file>
-
-<file path=word/header2.xml><?xml version="1.0" encoding="utf-8"?>
 <w:hdr xmlns:o="urn:schemas-microsoft-com:office:office" xmlns:r="http://schemas.openxmlformats.org/officeDocument/2006/relationships" xmlns:v="urn:schemas-microsoft-com:vml" xmlns:w="http://schemas.openxmlformats.org/wordprocessingml/2006/main" xmlns:w10="urn:schemas-microsoft-com:office:word" xmlns:wp="http://schemas.openxmlformats.org/drawingml/2006/wordprocessingDrawing">
   <w:p>
     <w:pPr>
@@ -4210,16 +4355,7 @@
         <w:sz w:val="40"/>
         <w:szCs w:val="40"/>
       </w:rPr>
-      <w:t xml:space="preserve">– </w:t>
-    </w:r>
-    <w:r>
-      <w:rPr>
-        <w:rFonts w:ascii="Cambria" w:hAnsi="Cambria"/>
-        <w:color w:val="FF0000"/>
-        <w:sz w:val="40"/>
-        <w:szCs w:val="40"/>
-      </w:rPr>
-      <w:t>Social Network API</w:t>
+      <w:t>– Social Network API</w:t>
     </w:r>
   </w:p>
   <w:p>
@@ -4263,200 +4399,7 @@
         <w:sz w:val="44"/>
         <w:szCs w:val="44"/>
       </w:rPr>
-      <w:t>Software Requirements Specificatio</w:t>
-    </w:r>
-    <w:r>
-      <w:rPr>
-        <w:rFonts w:ascii="Cambria" w:hAnsi="Cambria"/>
-        <w:b/>
-        <w:bCs/>
-        <w:color w:val="B2A1C7"/>
-        <w:sz w:val="44"/>
-        <w:szCs w:val="44"/>
-      </w:rPr>
-      <w:t>ns</w:t>
-    </w:r>
-  </w:p>
-  <w:p>
-    <w:pPr>
-      <w:pStyle w:val="Header"/>
-      <w:rPr>
-        <w:rFonts w:ascii="Cambria" w:hAnsi="Cambria"/>
-        <w:color w:val="28929C"/>
-      </w:rPr>
-    </w:pPr>
-    <w:r>
-      <w:rPr>
-        <w:rFonts w:ascii="Cambria" w:hAnsi="Cambria"/>
-        <w:color w:val="28929C"/>
-      </w:rPr>
-    </w:r>
-  </w:p>
-</w:hdr>
-</file>
-
-<file path=word/header3.xml><?xml version="1.0" encoding="utf-8"?>
-<w:hdr xmlns:o="urn:schemas-microsoft-com:office:office" xmlns:r="http://schemas.openxmlformats.org/officeDocument/2006/relationships" xmlns:v="urn:schemas-microsoft-com:vml" xmlns:w="http://schemas.openxmlformats.org/wordprocessingml/2006/main" xmlns:w10="urn:schemas-microsoft-com:office:word" xmlns:wp="http://schemas.openxmlformats.org/drawingml/2006/wordprocessingDrawing">
-  <w:p>
-    <w:pPr>
-      <w:pStyle w:val="Header"/>
-      <w:rPr>
-        <w:rFonts w:ascii="Cambria" w:hAnsi="Cambria"/>
-        <w:color w:val="404040"/>
-        <w:sz w:val="14"/>
-      </w:rPr>
-    </w:pPr>
-    <w:r>
-      <w:rPr>
-        <w:rFonts w:ascii="Cambria" w:hAnsi="Cambria"/>
-        <w:color w:val="404040"/>
-        <w:sz w:val="14"/>
-      </w:rPr>
-      <w:drawing>
-        <wp:anchor behindDoc="1" distT="0" distB="0" distL="114300" distR="114300" simplePos="0" locked="0" layoutInCell="1" allowOverlap="1" relativeHeight="6">
-          <wp:simplePos x="0" y="0"/>
-          <wp:positionH relativeFrom="column">
-            <wp:posOffset>5387975</wp:posOffset>
-          </wp:positionH>
-          <wp:positionV relativeFrom="paragraph">
-            <wp:posOffset>-307975</wp:posOffset>
-          </wp:positionV>
-          <wp:extent cx="1014730" cy="943610"/>
-          <wp:effectExtent l="0" t="0" r="0" b="0"/>
-          <wp:wrapNone/>
-          <wp:docPr id="2" name="Picture" descr=""/>
-          <wp:cNvGraphicFramePr>
-            <a:graphicFrameLocks xmlns:a="http://schemas.openxmlformats.org/drawingml/2006/main" noChangeAspect="1"/>
-          </wp:cNvGraphicFramePr>
-          <a:graphic xmlns:a="http://schemas.openxmlformats.org/drawingml/2006/main">
-            <a:graphicData uri="http://schemas.openxmlformats.org/drawingml/2006/picture">
-              <pic:pic xmlns:pic="http://schemas.openxmlformats.org/drawingml/2006/picture">
-                <pic:nvPicPr>
-                  <pic:cNvPr id="2" name="Picture" descr=""/>
-                  <pic:cNvPicPr>
-                    <a:picLocks noChangeAspect="1" noChangeArrowheads="1"/>
-                  </pic:cNvPicPr>
-                </pic:nvPicPr>
-                <pic:blipFill>
-                  <a:blip r:embed="rId1"/>
-                  <a:stretch>
-                    <a:fillRect/>
-                  </a:stretch>
-                </pic:blipFill>
-                <pic:spPr bwMode="auto">
-                  <a:xfrm>
-                    <a:off x="0" y="0"/>
-                    <a:ext cx="1014730" cy="943610"/>
-                  </a:xfrm>
-                  <a:prstGeom prst="rect">
-                    <a:avLst/>
-                  </a:prstGeom>
-                  <a:noFill/>
-                  <a:ln w="9525">
-                    <a:noFill/>
-                    <a:miter lim="800000"/>
-                    <a:headEnd/>
-                    <a:tailEnd/>
-                  </a:ln>
-                </pic:spPr>
-              </pic:pic>
-            </a:graphicData>
-          </a:graphic>
-        </wp:anchor>
-      </w:drawing>
-    </w:r>
-  </w:p>
-  <w:p>
-    <w:pPr>
-      <w:pStyle w:val="Header"/>
-      <w:rPr>
-        <w:rFonts w:ascii="Cambria" w:hAnsi="Cambria"/>
-        <w:color w:val="FF0000"/>
-        <w:sz w:val="40"/>
-        <w:szCs w:val="40"/>
-      </w:rPr>
-    </w:pPr>
-    <w:r>
-      <w:rPr>
-        <w:rFonts w:ascii="Cambria" w:hAnsi="Cambria"/>
-        <w:color w:val="404040"/>
-        <w:sz w:val="40"/>
-        <w:szCs w:val="40"/>
-      </w:rPr>
-      <w:t xml:space="preserve">CS251: Phase 1 </w:t>
-    </w:r>
-    <w:r>
-      <w:rPr>
-        <w:rFonts w:ascii="Cambria" w:hAnsi="Cambria"/>
-        <w:color w:val="FF0000"/>
-        <w:sz w:val="40"/>
-        <w:szCs w:val="40"/>
-      </w:rPr>
-      <w:t xml:space="preserve">– </w:t>
-    </w:r>
-    <w:r>
-      <w:rPr>
-        <w:rFonts w:ascii="Cambria" w:hAnsi="Cambria"/>
-        <w:color w:val="FF0000"/>
-        <w:sz w:val="40"/>
-        <w:szCs w:val="40"/>
-      </w:rPr>
-      <w:t>Social Network API</w:t>
-    </w:r>
-  </w:p>
-  <w:p>
-    <w:pPr>
-      <w:pStyle w:val="Normal"/>
-      <w:spacing w:lineRule="auto" w:line="240" w:before="0" w:after="0"/>
-      <w:rPr>
-        <w:rFonts w:cs="Arial" w:ascii="Arial" w:hAnsi="Arial"/>
-        <w:color w:val="000000"/>
-        <w:sz w:val="24"/>
-        <w:szCs w:val="24"/>
-      </w:rPr>
-    </w:pPr>
-    <w:r>
-      <w:rPr>
-        <w:rFonts w:cs="Arial" w:ascii="Arial" w:hAnsi="Arial"/>
-        <w:color w:val="000000"/>
-        <w:sz w:val="24"/>
-        <w:szCs w:val="24"/>
-      </w:rPr>
-    </w:r>
-  </w:p>
-  <w:p>
-    <w:pPr>
-      <w:pStyle w:val="Header"/>
-      <w:rPr>
-        <w:rFonts w:ascii="Cambria" w:hAnsi="Cambria"/>
-        <w:b/>
-        <w:bCs/>
-        <w:color w:val="B2A1C7"/>
-        <w:sz w:val="44"/>
-        <w:szCs w:val="44"/>
-      </w:rPr>
-    </w:pPr>
-    <w:r>
-      <w:rPr>
-        <w:rFonts w:ascii="Cambria" w:hAnsi="Cambria"/>
-        <w:b/>
-        <w:bCs/>
-        <w:color w:val="B2A1C7"/>
-        <w:sz w:val="44"/>
-        <w:szCs w:val="44"/>
-      </w:rPr>
-      <w:t>Software Requirements Specificatio</w:t>
-    </w:r>
-    <w:r>
-      <w:rPr>
-        <w:rFonts w:ascii="Cambria" w:hAnsi="Cambria"/>
-        <w:b/>
-        <w:bCs/>
-        <w:color w:val="B2A1C7"/>
-        <w:sz w:val="44"/>
-        <w:szCs w:val="44"/>
-      </w:rPr>
-      <w:t>ns</w:t>
+      <w:t>Software Requirements Specifications</w:t>
     </w:r>
   </w:p>
   <w:p>
@@ -5113,7 +5056,7 @@
     </w:pPr>
     <w:rPr>
       <w:rFonts w:ascii="Calibri" w:hAnsi="Calibri" w:eastAsia="Droid Sans Fallback" w:cs="Calibri"/>
-      <w:color w:val="auto"/>
+      <w:color w:val="00000A"/>
       <w:sz w:val="22"/>
       <w:szCs w:val="22"/>
       <w:lang w:val="en-US" w:eastAsia="en-US" w:bidi="ar-SA"/>
@@ -5392,6 +5335,42 @@
       <w:sz w:val="20"/>
     </w:rPr>
   </w:style>
+  <w:style w:type="character" w:styleId="ListLabel7">
+    <w:name w:val="ListLabel 7"/>
+    <w:rPr>
+      <w:rFonts w:cs="Symbol"/>
+    </w:rPr>
+  </w:style>
+  <w:style w:type="character" w:styleId="ListLabel8">
+    <w:name w:val="ListLabel 8"/>
+    <w:rPr>
+      <w:rFonts w:cs="Courier New"/>
+    </w:rPr>
+  </w:style>
+  <w:style w:type="character" w:styleId="ListLabel9">
+    <w:name w:val="ListLabel 9"/>
+    <w:rPr>
+      <w:rFonts w:cs="Wingdings"/>
+    </w:rPr>
+  </w:style>
+  <w:style w:type="character" w:styleId="ListLabel10">
+    <w:name w:val="ListLabel 10"/>
+    <w:rPr>
+      <w:rFonts w:cs="Symbol"/>
+    </w:rPr>
+  </w:style>
+  <w:style w:type="character" w:styleId="ListLabel11">
+    <w:name w:val="ListLabel 11"/>
+    <w:rPr>
+      <w:rFonts w:cs="Courier New"/>
+    </w:rPr>
+  </w:style>
+  <w:style w:type="character" w:styleId="ListLabel12">
+    <w:name w:val="ListLabel 12"/>
+    <w:rPr>
+      <w:rFonts w:cs="Wingdings"/>
+    </w:rPr>
+  </w:style>
   <w:style w:type="character" w:styleId="IndexLink">
     <w:name w:val="Index Link"/>
     <w:rPr/>
@@ -5539,7 +5518,7 @@
       <w:jc w:val="left"/>
     </w:pPr>
     <w:rPr>
-      <w:rFonts w:ascii="Cambria" w:hAnsi="Cambria" w:cs="Cambria" w:eastAsia="Droid Sans Fallback"/>
+      <w:rFonts w:ascii="Cambria" w:hAnsi="Cambria" w:eastAsia="Droid Sans Fallback" w:cs="Cambria"/>
       <w:color w:val="000000"/>
       <w:sz w:val="24"/>
       <w:szCs w:val="24"/>
@@ -5612,7 +5591,7 @@
     </w:pPr>
     <w:rPr>
       <w:rFonts w:ascii="Calibri" w:hAnsi="Calibri" w:eastAsia="Droid Sans Fallback" w:cs="Calibri"/>
-      <w:color w:val="auto"/>
+      <w:color w:val="00000A"/>
       <w:sz w:val="22"/>
       <w:szCs w:val="22"/>
       <w:lang w:val="en-US" w:eastAsia="en-US" w:bidi="ar-SA"/>

--- a/CS251-SE2014-Phase 1-SRS-Template.docx
+++ b/CS251-SE2014-Phase 1-SRS-Template.docx
@@ -66,7 +66,7 @@
       <w:r>
         <w:rPr/>
         <w:drawing>
-          <wp:anchor behindDoc="1" distT="0" distB="0" distL="114300" distR="114300" simplePos="0" locked="0" layoutInCell="1" allowOverlap="1" relativeHeight="5">
+          <wp:anchor behindDoc="1" distT="0" distB="0" distL="114300" distR="114300" simplePos="0" locked="0" layoutInCell="1" allowOverlap="1" relativeHeight="6">
             <wp:simplePos x="0" y="0"/>
             <wp:positionH relativeFrom="column">
               <wp:align>center</wp:align>
@@ -181,6 +181,15 @@
     </w:p>
     <w:p>
       <w:pPr>
+        <w:sectPr>
+          <w:type w:val="nextPage"/>
+          <w:pgSz w:w="12240" w:h="15840"/>
+          <w:pgMar w:left="1134" w:right="1134" w:header="0" w:top="1417" w:footer="0" w:bottom="1134" w:gutter="0"/>
+          <w:pgNumType w:fmt="decimal"/>
+          <w:formProt w:val="false"/>
+          <w:textDirection w:val="lrTb"/>
+          <w:docGrid w:type="default" w:linePitch="312" w:charSpace="4294965247"/>
+        </w:sectPr>
         <w:pStyle w:val="Header"/>
         <w:jc w:val="center"/>
         <w:rPr/>
@@ -319,25 +328,6 @@
     </w:p>
     <w:p>
       <w:pPr>
-        <w:sectPr>
-          <w:type w:val="nextPage"/>
-          <w:pgSz w:w="12240" w:h="15840"/>
-          <w:pgMar w:left="1134" w:right="1134" w:header="0" w:top="1417" w:footer="0" w:bottom="1134" w:gutter="0"/>
-          <w:pgNumType w:fmt="decimal"/>
-          <w:formProt w:val="false"/>
-          <w:textDirection w:val="lrTb"/>
-          <w:docGrid w:type="default" w:linePitch="312" w:charSpace="4294965247"/>
-        </w:sectPr>
-        <w:pStyle w:val="Header"/>
-        <w:jc w:val="center"/>
-        <w:rPr/>
-      </w:pPr>
-      <w:r>
-        <w:rPr/>
-      </w:r>
-    </w:p>
-    <w:p>
-      <w:pPr>
         <w:pStyle w:val="ContentsHeading"/>
         <w:pageBreakBefore/>
         <w:rPr>
@@ -837,7 +827,7 @@
     <w:tbl>
       <w:tblPr>
         <w:jc w:val="left"/>
-        <w:tblInd w:w="-335" w:type="dxa"/>
+        <w:tblInd w:w="-340" w:type="dxa"/>
         <w:tblBorders>
           <w:top w:val="single" w:sz="4" w:space="0" w:color="000001"/>
           <w:left w:val="single" w:sz="4" w:space="0" w:color="000001"/>
@@ -848,16 +838,16 @@
         </w:tblBorders>
         <w:tblCellMar>
           <w:top w:w="0" w:type="dxa"/>
-          <w:left w:w="98" w:type="dxa"/>
+          <w:left w:w="93" w:type="dxa"/>
           <w:bottom w:w="0" w:type="dxa"/>
           <w:right w:w="108" w:type="dxa"/>
         </w:tblCellMar>
       </w:tblPr>
       <w:tblGrid>
-        <w:gridCol w:w="1538"/>
-        <w:gridCol w:w="3040"/>
+        <w:gridCol w:w="1537"/>
+        <w:gridCol w:w="3039"/>
         <w:gridCol w:w="3694"/>
-        <w:gridCol w:w="2076"/>
+        <w:gridCol w:w="2077"/>
       </w:tblGrid>
       <w:tr>
         <w:trPr>
@@ -865,7 +855,7 @@
         </w:trPr>
         <w:tc>
           <w:tcPr>
-            <w:tcW w:w="1538" w:type="dxa"/>
+            <w:tcW w:w="1537" w:type="dxa"/>
             <w:tcBorders>
               <w:top w:val="single" w:sz="4" w:space="0" w:color="000001"/>
               <w:left w:val="single" w:sz="4" w:space="0" w:color="000001"/>
@@ -876,7 +866,7 @@
             </w:tcBorders>
             <w:shd w:fill="FFFFFF" w:val="clear"/>
             <w:tcMar>
-              <w:left w:w="98" w:type="dxa"/>
+              <w:left w:w="93" w:type="dxa"/>
             </w:tcMar>
           </w:tcPr>
           <w:p>
@@ -901,7 +891,7 @@
         </w:tc>
         <w:tc>
           <w:tcPr>
-            <w:tcW w:w="3040" w:type="dxa"/>
+            <w:tcW w:w="3039" w:type="dxa"/>
             <w:tcBorders>
               <w:top w:val="single" w:sz="4" w:space="0" w:color="000001"/>
               <w:left w:val="single" w:sz="4" w:space="0" w:color="000001"/>
@@ -912,7 +902,7 @@
             </w:tcBorders>
             <w:shd w:fill="FFFFFF" w:val="clear"/>
             <w:tcMar>
-              <w:left w:w="98" w:type="dxa"/>
+              <w:left w:w="93" w:type="dxa"/>
             </w:tcMar>
           </w:tcPr>
           <w:p>
@@ -947,7 +937,7 @@
             </w:tcBorders>
             <w:shd w:fill="FFFFFF" w:val="clear"/>
             <w:tcMar>
-              <w:left w:w="98" w:type="dxa"/>
+              <w:left w:w="93" w:type="dxa"/>
             </w:tcMar>
           </w:tcPr>
           <w:p>
@@ -971,7 +961,7 @@
         </w:tc>
         <w:tc>
           <w:tcPr>
-            <w:tcW w:w="2076" w:type="dxa"/>
+            <w:tcW w:w="2077" w:type="dxa"/>
             <w:tcBorders>
               <w:top w:val="single" w:sz="4" w:space="0" w:color="000001"/>
               <w:left w:val="single" w:sz="4" w:space="0" w:color="000001"/>
@@ -982,7 +972,7 @@
             </w:tcBorders>
             <w:shd w:fill="FFFFFF" w:val="clear"/>
             <w:tcMar>
-              <w:left w:w="98" w:type="dxa"/>
+              <w:left w:w="93" w:type="dxa"/>
             </w:tcMar>
           </w:tcPr>
           <w:p>
@@ -1011,7 +1001,7 @@
         </w:trPr>
         <w:tc>
           <w:tcPr>
-            <w:tcW w:w="1538" w:type="dxa"/>
+            <w:tcW w:w="1537" w:type="dxa"/>
             <w:tcBorders>
               <w:top w:val="single" w:sz="4" w:space="0" w:color="000001"/>
               <w:left w:val="single" w:sz="4" w:space="0" w:color="000001"/>
@@ -1022,7 +1012,7 @@
             </w:tcBorders>
             <w:shd w:fill="FFFFFF" w:val="clear"/>
             <w:tcMar>
-              <w:left w:w="98" w:type="dxa"/>
+              <w:left w:w="93" w:type="dxa"/>
             </w:tcMar>
           </w:tcPr>
           <w:p>
@@ -1043,7 +1033,7 @@
         </w:tc>
         <w:tc>
           <w:tcPr>
-            <w:tcW w:w="3040" w:type="dxa"/>
+            <w:tcW w:w="3039" w:type="dxa"/>
             <w:tcBorders>
               <w:top w:val="single" w:sz="4" w:space="0" w:color="000001"/>
               <w:left w:val="single" w:sz="4" w:space="0" w:color="000001"/>
@@ -1054,7 +1044,7 @@
             </w:tcBorders>
             <w:shd w:fill="FFFFFF" w:val="clear"/>
             <w:tcMar>
-              <w:left w:w="98" w:type="dxa"/>
+              <w:left w:w="93" w:type="dxa"/>
             </w:tcMar>
           </w:tcPr>
           <w:p>
@@ -1086,7 +1076,7 @@
             </w:tcBorders>
             <w:shd w:fill="FFFFFF" w:val="clear"/>
             <w:tcMar>
-              <w:left w:w="98" w:type="dxa"/>
+              <w:left w:w="93" w:type="dxa"/>
             </w:tcMar>
           </w:tcPr>
           <w:p>
@@ -1111,7 +1101,7 @@
         </w:tc>
         <w:tc>
           <w:tcPr>
-            <w:tcW w:w="2076" w:type="dxa"/>
+            <w:tcW w:w="2077" w:type="dxa"/>
             <w:tcBorders>
               <w:top w:val="single" w:sz="4" w:space="0" w:color="000001"/>
               <w:left w:val="single" w:sz="4" w:space="0" w:color="000001"/>
@@ -1122,7 +1112,7 @@
             </w:tcBorders>
             <w:shd w:fill="FFFFFF" w:val="clear"/>
             <w:tcMar>
-              <w:left w:w="98" w:type="dxa"/>
+              <w:left w:w="93" w:type="dxa"/>
             </w:tcMar>
           </w:tcPr>
           <w:p>
@@ -1148,7 +1138,7 @@
         </w:trPr>
         <w:tc>
           <w:tcPr>
-            <w:tcW w:w="1538" w:type="dxa"/>
+            <w:tcW w:w="1537" w:type="dxa"/>
             <w:tcBorders>
               <w:top w:val="single" w:sz="4" w:space="0" w:color="000001"/>
               <w:left w:val="single" w:sz="4" w:space="0" w:color="000001"/>
@@ -1159,7 +1149,7 @@
             </w:tcBorders>
             <w:shd w:fill="FFFFFF" w:val="clear"/>
             <w:tcMar>
-              <w:left w:w="98" w:type="dxa"/>
+              <w:left w:w="93" w:type="dxa"/>
             </w:tcMar>
           </w:tcPr>
           <w:p>
@@ -1179,7 +1169,7 @@
         </w:tc>
         <w:tc>
           <w:tcPr>
-            <w:tcW w:w="3040" w:type="dxa"/>
+            <w:tcW w:w="3039" w:type="dxa"/>
             <w:tcBorders>
               <w:top w:val="single" w:sz="4" w:space="0" w:color="000001"/>
               <w:left w:val="single" w:sz="4" w:space="0" w:color="000001"/>
@@ -1190,7 +1180,7 @@
             </w:tcBorders>
             <w:shd w:fill="FFFFFF" w:val="clear"/>
             <w:tcMar>
-              <w:left w:w="98" w:type="dxa"/>
+              <w:left w:w="93" w:type="dxa"/>
             </w:tcMar>
           </w:tcPr>
           <w:p>
@@ -1221,7 +1211,7 @@
             </w:tcBorders>
             <w:shd w:fill="FFFFFF" w:val="clear"/>
             <w:tcMar>
-              <w:left w:w="98" w:type="dxa"/>
+              <w:left w:w="93" w:type="dxa"/>
             </w:tcMar>
           </w:tcPr>
           <w:p>
@@ -1241,7 +1231,7 @@
         </w:tc>
         <w:tc>
           <w:tcPr>
-            <w:tcW w:w="2076" w:type="dxa"/>
+            <w:tcW w:w="2077" w:type="dxa"/>
             <w:tcBorders>
               <w:top w:val="single" w:sz="4" w:space="0" w:color="000001"/>
               <w:left w:val="single" w:sz="4" w:space="0" w:color="000001"/>
@@ -1252,7 +1242,7 @@
             </w:tcBorders>
             <w:shd w:fill="FFFFFF" w:val="clear"/>
             <w:tcMar>
-              <w:left w:w="98" w:type="dxa"/>
+              <w:left w:w="93" w:type="dxa"/>
             </w:tcMar>
           </w:tcPr>
           <w:p>
@@ -1277,7 +1267,7 @@
         </w:trPr>
         <w:tc>
           <w:tcPr>
-            <w:tcW w:w="1538" w:type="dxa"/>
+            <w:tcW w:w="1537" w:type="dxa"/>
             <w:tcBorders>
               <w:top w:val="single" w:sz="4" w:space="0" w:color="000001"/>
               <w:left w:val="single" w:sz="4" w:space="0" w:color="000001"/>
@@ -1288,7 +1278,7 @@
             </w:tcBorders>
             <w:shd w:fill="FFFFFF" w:val="clear"/>
             <w:tcMar>
-              <w:left w:w="98" w:type="dxa"/>
+              <w:left w:w="93" w:type="dxa"/>
             </w:tcMar>
           </w:tcPr>
           <w:p>
@@ -1308,7 +1298,7 @@
         </w:tc>
         <w:tc>
           <w:tcPr>
-            <w:tcW w:w="3040" w:type="dxa"/>
+            <w:tcW w:w="3039" w:type="dxa"/>
             <w:tcBorders>
               <w:top w:val="single" w:sz="4" w:space="0" w:color="000001"/>
               <w:left w:val="single" w:sz="4" w:space="0" w:color="000001"/>
@@ -1319,7 +1309,7 @@
             </w:tcBorders>
             <w:shd w:fill="FFFFFF" w:val="clear"/>
             <w:tcMar>
-              <w:left w:w="98" w:type="dxa"/>
+              <w:left w:w="93" w:type="dxa"/>
             </w:tcMar>
           </w:tcPr>
           <w:p>
@@ -1350,7 +1340,7 @@
             </w:tcBorders>
             <w:shd w:fill="FFFFFF" w:val="clear"/>
             <w:tcMar>
-              <w:left w:w="98" w:type="dxa"/>
+              <w:left w:w="93" w:type="dxa"/>
             </w:tcMar>
           </w:tcPr>
           <w:p>
@@ -1370,7 +1360,7 @@
         </w:tc>
         <w:tc>
           <w:tcPr>
-            <w:tcW w:w="2076" w:type="dxa"/>
+            <w:tcW w:w="2077" w:type="dxa"/>
             <w:tcBorders>
               <w:top w:val="single" w:sz="4" w:space="0" w:color="000001"/>
               <w:left w:val="single" w:sz="4" w:space="0" w:color="000001"/>
@@ -1381,7 +1371,7 @@
             </w:tcBorders>
             <w:shd w:fill="FFFFFF" w:val="clear"/>
             <w:tcMar>
-              <w:left w:w="98" w:type="dxa"/>
+              <w:left w:w="93" w:type="dxa"/>
             </w:tcMar>
           </w:tcPr>
           <w:p>
@@ -1567,6 +1557,78 @@
         <w:pStyle w:val="Heading2"/>
         <w:rPr/>
       </w:pPr>
+      <w:r>
+        <w:rPr/>
+      </w:r>
+    </w:p>
+    <w:p>
+      <w:pPr>
+        <w:pStyle w:val="Heading2"/>
+        <w:rPr/>
+      </w:pPr>
+      <w:r>
+        <w:rPr/>
+      </w:r>
+    </w:p>
+    <w:p>
+      <w:pPr>
+        <w:pStyle w:val="Heading2"/>
+        <w:rPr/>
+      </w:pPr>
+      <w:r>
+        <w:rPr/>
+      </w:r>
+    </w:p>
+    <w:p>
+      <w:pPr>
+        <w:pStyle w:val="Heading2"/>
+        <w:rPr/>
+      </w:pPr>
+      <w:r>
+        <w:rPr/>
+      </w:r>
+    </w:p>
+    <w:p>
+      <w:pPr>
+        <w:pStyle w:val="Heading2"/>
+        <w:rPr/>
+      </w:pPr>
+      <w:r>
+        <w:rPr/>
+      </w:r>
+    </w:p>
+    <w:p>
+      <w:pPr>
+        <w:pStyle w:val="Heading2"/>
+        <w:rPr/>
+      </w:pPr>
+      <w:r>
+        <w:rPr/>
+      </w:r>
+    </w:p>
+    <w:p>
+      <w:pPr>
+        <w:pStyle w:val="Heading2"/>
+        <w:rPr/>
+      </w:pPr>
+      <w:r>
+        <w:rPr/>
+      </w:r>
+    </w:p>
+    <w:p>
+      <w:pPr>
+        <w:pStyle w:val="Heading2"/>
+        <w:rPr/>
+      </w:pPr>
+      <w:r>
+        <w:rPr/>
+      </w:r>
+    </w:p>
+    <w:p>
+      <w:pPr>
+        <w:pStyle w:val="Heading2"/>
+        <w:rPr/>
+      </w:pPr>
       <w:bookmarkStart w:id="4" w:name="_Toc401308931"/>
       <w:bookmarkEnd w:id="4"/>
       <w:r>
@@ -1576,46 +1638,180 @@
     </w:p>
     <w:p>
       <w:pPr>
-        <w:pStyle w:val="ListParagraph"/>
+        <w:pStyle w:val="Normal"/>
+        <w:rPr/>
+      </w:pPr>
+      <w:r>
+        <w:rPr/>
+        <w:t>This is an API for any social network to depend on.</w:t>
+      </w:r>
+    </w:p>
+    <w:p>
+      <w:pPr>
+        <w:pStyle w:val="Normal"/>
+        <w:rPr/>
+      </w:pPr>
+      <w:r>
+        <w:rPr/>
+        <w:t>This software focuses on the basic operations that a user of a social network can perform, such features include:</w:t>
+      </w:r>
+    </w:p>
+    <w:p>
+      <w:pPr>
+        <w:pStyle w:val="Normal"/>
         <w:numPr>
           <w:ilvl w:val="0"/>
-          <w:numId w:val="1"/>
+          <w:numId w:val="4"/>
         </w:numPr>
-        <w:rPr>
-          <w:b/>
-          <w:bCs/>
-          <w:color w:val="C00000"/>
-        </w:rPr>
-      </w:pPr>
-      <w:r>
-        <w:rPr>
-          <w:b/>
-          <w:bCs/>
-          <w:color w:val="C00000"/>
-        </w:rPr>
-        <w:t>Any software could have too many componeonts / Major features .. but we should implement specific things...this is the scope</w:t>
-      </w:r>
-    </w:p>
-    <w:p>
-      <w:pPr>
-        <w:pStyle w:val="ListParagraph"/>
+        <w:rPr/>
+      </w:pPr>
+      <w:r>
+        <w:rPr/>
+        <w:t>create a new account (normal , premium)</w:t>
+      </w:r>
+    </w:p>
+    <w:p>
+      <w:pPr>
+        <w:pStyle w:val="Normal"/>
         <w:numPr>
           <w:ilvl w:val="0"/>
-          <w:numId w:val="1"/>
+          <w:numId w:val="4"/>
         </w:numPr>
-        <w:rPr>
-          <w:b/>
-          <w:bCs/>
-          <w:color w:val="C00000"/>
-        </w:rPr>
-      </w:pPr>
-      <w:r>
-        <w:rPr>
-          <w:b/>
-          <w:bCs/>
-          <w:color w:val="C00000"/>
-        </w:rPr>
-        <w:t>In simple points, what is the software scope (focus on componeonts / Major features, not tiny things)</w:t>
+        <w:rPr/>
+      </w:pPr>
+      <w:r>
+        <w:rPr/>
+        <w:t>add,view,delete a friend</w:t>
+      </w:r>
+    </w:p>
+    <w:p>
+      <w:pPr>
+        <w:pStyle w:val="Normal"/>
+        <w:numPr>
+          <w:ilvl w:val="0"/>
+          <w:numId w:val="4"/>
+        </w:numPr>
+        <w:rPr/>
+      </w:pPr>
+      <w:r>
+        <w:rPr/>
+        <w:t>make,edit,remove,like,share a post</w:t>
+      </w:r>
+    </w:p>
+    <w:p>
+      <w:pPr>
+        <w:pStyle w:val="Normal"/>
+        <w:numPr>
+          <w:ilvl w:val="0"/>
+          <w:numId w:val="4"/>
+        </w:numPr>
+        <w:rPr/>
+      </w:pPr>
+      <w:r>
+        <w:rPr/>
+        <w:t>upload some photos</w:t>
+      </w:r>
+    </w:p>
+    <w:p>
+      <w:pPr>
+        <w:pStyle w:val="Normal"/>
+        <w:numPr>
+          <w:ilvl w:val="0"/>
+          <w:numId w:val="4"/>
+        </w:numPr>
+        <w:rPr/>
+      </w:pPr>
+      <w:r>
+        <w:rPr/>
+        <w:t>create,join a group (private , public)</w:t>
+      </w:r>
+    </w:p>
+    <w:p>
+      <w:pPr>
+        <w:pStyle w:val="Normal"/>
+        <w:numPr>
+          <w:ilvl w:val="0"/>
+          <w:numId w:val="4"/>
+        </w:numPr>
+        <w:rPr/>
+      </w:pPr>
+      <w:r>
+        <w:rPr/>
+        <w:t>create,like,share a page and post to it (if administrator)</w:t>
+      </w:r>
+    </w:p>
+    <w:p>
+      <w:pPr>
+        <w:pStyle w:val="Normal"/>
+        <w:numPr>
+          <w:ilvl w:val="0"/>
+          <w:numId w:val="4"/>
+        </w:numPr>
+        <w:rPr/>
+      </w:pPr>
+      <w:r>
+        <w:rPr/>
+        <w:t>like,share,comment to friends' posts or pages</w:t>
+      </w:r>
+    </w:p>
+    <w:p>
+      <w:pPr>
+        <w:pStyle w:val="Normal"/>
+        <w:numPr>
+          <w:ilvl w:val="0"/>
+          <w:numId w:val="4"/>
+        </w:numPr>
+        <w:rPr/>
+      </w:pPr>
+      <w:r>
+        <w:rPr/>
+        <w:t>add a new hashtag to his posts or view posts with specific hashtag</w:t>
+      </w:r>
+    </w:p>
+    <w:p>
+      <w:pPr>
+        <w:pStyle w:val="Normal"/>
+        <w:numPr>
+          <w:ilvl w:val="0"/>
+          <w:numId w:val="4"/>
+        </w:numPr>
+        <w:rPr/>
+      </w:pPr>
+      <w:r>
+        <w:rPr/>
+        <w:t>message his friends and receive messages from his friends</w:t>
+      </w:r>
+    </w:p>
+    <w:p>
+      <w:pPr>
+        <w:pStyle w:val="Normal"/>
+        <w:rPr/>
+      </w:pPr>
+      <w:r>
+        <w:rPr/>
+        <w:t>it will not go through the complicated matters of advertising or any other monetary features (except for premium users)</w:t>
+        <w:br/>
+        <w:t>groups can have more than one administrator, but pages only have one.</w:t>
+        <w:br/>
+      </w:r>
+    </w:p>
+    <w:p>
+      <w:pPr>
+        <w:pStyle w:val="Normal"/>
+        <w:rPr/>
+      </w:pPr>
+      <w:r>
+        <w:rPr/>
+      </w:r>
+    </w:p>
+    <w:p>
+      <w:pPr>
+        <w:pStyle w:val="ListParagraph"/>
+        <w:ind w:left="0" w:right="0" w:hanging="0"/>
+        <w:rPr/>
+      </w:pPr>
+      <w:r>
+        <w:rPr/>
       </w:r>
     </w:p>
     <w:p>
@@ -2109,7 +2305,7 @@
     <w:tbl>
       <w:tblPr>
         <w:jc w:val="left"/>
-        <w:tblInd w:w="-10" w:type="dxa"/>
+        <w:tblInd w:w="-15" w:type="dxa"/>
         <w:tblBorders>
           <w:top w:val="single" w:sz="4" w:space="0" w:color="000001"/>
           <w:left w:val="single" w:sz="4" w:space="0" w:color="000001"/>
@@ -2120,13 +2316,13 @@
         </w:tblBorders>
         <w:tblCellMar>
           <w:top w:w="0" w:type="dxa"/>
-          <w:left w:w="98" w:type="dxa"/>
+          <w:left w:w="93" w:type="dxa"/>
           <w:bottom w:w="0" w:type="dxa"/>
           <w:right w:w="108" w:type="dxa"/>
         </w:tblCellMar>
       </w:tblPr>
       <w:tblGrid>
-        <w:gridCol w:w="1724"/>
+        <w:gridCol w:w="1723"/>
         <w:gridCol w:w="8137"/>
       </w:tblGrid>
       <w:tr>
@@ -2135,7 +2331,7 @@
         </w:trPr>
         <w:tc>
           <w:tcPr>
-            <w:tcW w:w="1724" w:type="dxa"/>
+            <w:tcW w:w="1723" w:type="dxa"/>
             <w:tcBorders>
               <w:top w:val="single" w:sz="4" w:space="0" w:color="000001"/>
               <w:left w:val="single" w:sz="4" w:space="0" w:color="000001"/>
@@ -2146,7 +2342,7 @@
             </w:tcBorders>
             <w:shd w:fill="FFFFFF" w:val="clear"/>
             <w:tcMar>
-              <w:left w:w="98" w:type="dxa"/>
+              <w:left w:w="93" w:type="dxa"/>
             </w:tcMar>
           </w:tcPr>
           <w:p>
@@ -2181,7 +2377,7 @@
             </w:tcBorders>
             <w:shd w:fill="FFFFFF" w:val="clear"/>
             <w:tcMar>
-              <w:left w:w="98" w:type="dxa"/>
+              <w:left w:w="93" w:type="dxa"/>
             </w:tcMar>
           </w:tcPr>
           <w:p>
@@ -2211,7 +2407,7 @@
         </w:trPr>
         <w:tc>
           <w:tcPr>
-            <w:tcW w:w="1724" w:type="dxa"/>
+            <w:tcW w:w="1723" w:type="dxa"/>
             <w:tcBorders>
               <w:top w:val="single" w:sz="4" w:space="0" w:color="000001"/>
               <w:left w:val="single" w:sz="4" w:space="0" w:color="000001"/>
@@ -2222,7 +2418,7 @@
             </w:tcBorders>
             <w:shd w:fill="FFFFFF" w:val="clear"/>
             <w:tcMar>
-              <w:left w:w="98" w:type="dxa"/>
+              <w:left w:w="93" w:type="dxa"/>
             </w:tcMar>
           </w:tcPr>
           <w:p>
@@ -2258,7 +2454,7 @@
             </w:tcBorders>
             <w:shd w:fill="FFFFFF" w:val="clear"/>
             <w:tcMar>
-              <w:left w:w="98" w:type="dxa"/>
+              <w:left w:w="93" w:type="dxa"/>
             </w:tcMar>
           </w:tcPr>
           <w:p>
@@ -2293,7 +2489,7 @@
         </w:trPr>
         <w:tc>
           <w:tcPr>
-            <w:tcW w:w="1724" w:type="dxa"/>
+            <w:tcW w:w="1723" w:type="dxa"/>
             <w:tcBorders>
               <w:top w:val="single" w:sz="4" w:space="0" w:color="000001"/>
               <w:left w:val="single" w:sz="4" w:space="0" w:color="000001"/>
@@ -2304,7 +2500,7 @@
             </w:tcBorders>
             <w:shd w:fill="FFFFFF" w:val="clear"/>
             <w:tcMar>
-              <w:left w:w="98" w:type="dxa"/>
+              <w:left w:w="93" w:type="dxa"/>
             </w:tcMar>
           </w:tcPr>
           <w:p>
@@ -2340,7 +2536,7 @@
             </w:tcBorders>
             <w:shd w:fill="FFFFFF" w:val="clear"/>
             <w:tcMar>
-              <w:left w:w="98" w:type="dxa"/>
+              <w:left w:w="93" w:type="dxa"/>
             </w:tcMar>
           </w:tcPr>
           <w:p>
@@ -2650,7 +2846,7 @@
     <w:tbl>
       <w:tblPr>
         <w:jc w:val="left"/>
-        <w:tblInd w:w="527" w:type="dxa"/>
+        <w:tblInd w:w="512" w:type="dxa"/>
         <w:tblBorders>
           <w:top w:val="single" w:sz="12" w:space="0" w:color="00000A"/>
           <w:left w:val="single" w:sz="12" w:space="0" w:color="00000A"/>
@@ -2661,15 +2857,15 @@
         </w:tblBorders>
         <w:tblCellMar>
           <w:top w:w="0" w:type="dxa"/>
-          <w:left w:w="77" w:type="dxa"/>
+          <w:left w:w="62" w:type="dxa"/>
           <w:bottom w:w="0" w:type="dxa"/>
           <w:right w:w="108" w:type="dxa"/>
         </w:tblCellMar>
       </w:tblPr>
       <w:tblGrid>
-        <w:gridCol w:w="1905"/>
+        <w:gridCol w:w="1904"/>
         <w:gridCol w:w="3473"/>
-        <w:gridCol w:w="3479"/>
+        <w:gridCol w:w="3480"/>
       </w:tblGrid>
       <w:tr>
         <w:trPr>
@@ -2678,7 +2874,7 @@
         </w:trPr>
         <w:tc>
           <w:tcPr>
-            <w:tcW w:w="1905" w:type="dxa"/>
+            <w:tcW w:w="1904" w:type="dxa"/>
             <w:tcBorders>
               <w:top w:val="single" w:sz="12" w:space="0" w:color="00000A"/>
               <w:left w:val="single" w:sz="12" w:space="0" w:color="00000A"/>
@@ -2689,7 +2885,7 @@
             </w:tcBorders>
             <w:shd w:fill="FFFFFF" w:val="clear"/>
             <w:tcMar>
-              <w:left w:w="77" w:type="dxa"/>
+              <w:left w:w="62" w:type="dxa"/>
             </w:tcMar>
           </w:tcPr>
           <w:p>
@@ -2710,7 +2906,7 @@
         </w:tc>
         <w:tc>
           <w:tcPr>
-            <w:tcW w:w="6952" w:type="dxa"/>
+            <w:tcW w:w="6953" w:type="dxa"/>
             <w:gridSpan w:val="2"/>
             <w:tcBorders>
               <w:top w:val="single" w:sz="12" w:space="0" w:color="00000A"/>
@@ -2722,7 +2918,7 @@
             </w:tcBorders>
             <w:shd w:fill="FFFFFF" w:val="clear"/>
             <w:tcMar>
-              <w:left w:w="98" w:type="dxa"/>
+              <w:left w:w="90" w:type="dxa"/>
             </w:tcMar>
           </w:tcPr>
           <w:p>
@@ -2748,7 +2944,7 @@
         </w:trPr>
         <w:tc>
           <w:tcPr>
-            <w:tcW w:w="1905" w:type="dxa"/>
+            <w:tcW w:w="1904" w:type="dxa"/>
             <w:tcBorders>
               <w:top w:val="single" w:sz="6" w:space="0" w:color="00000A"/>
               <w:left w:val="single" w:sz="12" w:space="0" w:color="00000A"/>
@@ -2759,7 +2955,7 @@
             </w:tcBorders>
             <w:shd w:fill="FFFFFF" w:val="clear"/>
             <w:tcMar>
-              <w:left w:w="77" w:type="dxa"/>
+              <w:left w:w="62" w:type="dxa"/>
             </w:tcMar>
           </w:tcPr>
           <w:p>
@@ -2780,7 +2976,7 @@
         </w:tc>
         <w:tc>
           <w:tcPr>
-            <w:tcW w:w="6952" w:type="dxa"/>
+            <w:tcW w:w="6953" w:type="dxa"/>
             <w:gridSpan w:val="2"/>
             <w:tcBorders>
               <w:top w:val="single" w:sz="6" w:space="0" w:color="00000A"/>
@@ -2792,7 +2988,7 @@
             </w:tcBorders>
             <w:shd w:fill="FFFFFF" w:val="clear"/>
             <w:tcMar>
-              <w:left w:w="98" w:type="dxa"/>
+              <w:left w:w="90" w:type="dxa"/>
             </w:tcMar>
           </w:tcPr>
           <w:p>
@@ -2817,7 +3013,7 @@
         </w:trPr>
         <w:tc>
           <w:tcPr>
-            <w:tcW w:w="1905" w:type="dxa"/>
+            <w:tcW w:w="1904" w:type="dxa"/>
             <w:tcBorders>
               <w:top w:val="single" w:sz="6" w:space="0" w:color="00000A"/>
               <w:left w:val="single" w:sz="12" w:space="0" w:color="00000A"/>
@@ -2828,7 +3024,7 @@
             </w:tcBorders>
             <w:shd w:fill="FFFFFF" w:val="clear"/>
             <w:tcMar>
-              <w:left w:w="77" w:type="dxa"/>
+              <w:left w:w="62" w:type="dxa"/>
             </w:tcMar>
           </w:tcPr>
           <w:p>
@@ -2849,7 +3045,7 @@
         </w:tc>
         <w:tc>
           <w:tcPr>
-            <w:tcW w:w="6952" w:type="dxa"/>
+            <w:tcW w:w="6953" w:type="dxa"/>
             <w:gridSpan w:val="2"/>
             <w:tcBorders>
               <w:top w:val="single" w:sz="6" w:space="0" w:color="00000A"/>
@@ -2861,7 +3057,7 @@
             </w:tcBorders>
             <w:shd w:fill="FFFFFF" w:val="clear"/>
             <w:tcMar>
-              <w:left w:w="98" w:type="dxa"/>
+              <w:left w:w="90" w:type="dxa"/>
             </w:tcMar>
           </w:tcPr>
           <w:p>
@@ -2886,7 +3082,7 @@
         </w:trPr>
         <w:tc>
           <w:tcPr>
-            <w:tcW w:w="1905" w:type="dxa"/>
+            <w:tcW w:w="1904" w:type="dxa"/>
             <w:tcBorders>
               <w:top w:val="single" w:sz="6" w:space="0" w:color="00000A"/>
               <w:left w:val="single" w:sz="12" w:space="0" w:color="00000A"/>
@@ -2897,7 +3093,7 @@
             </w:tcBorders>
             <w:shd w:fill="FFFFFF" w:val="clear"/>
             <w:tcMar>
-              <w:left w:w="77" w:type="dxa"/>
+              <w:left w:w="62" w:type="dxa"/>
             </w:tcMar>
           </w:tcPr>
           <w:p>
@@ -2918,7 +3114,7 @@
         </w:tc>
         <w:tc>
           <w:tcPr>
-            <w:tcW w:w="6952" w:type="dxa"/>
+            <w:tcW w:w="6953" w:type="dxa"/>
             <w:gridSpan w:val="2"/>
             <w:tcBorders>
               <w:top w:val="single" w:sz="6" w:space="0" w:color="00000A"/>
@@ -2930,7 +3126,7 @@
             </w:tcBorders>
             <w:shd w:fill="FFFFFF" w:val="clear"/>
             <w:tcMar>
-              <w:left w:w="98" w:type="dxa"/>
+              <w:left w:w="90" w:type="dxa"/>
             </w:tcMar>
           </w:tcPr>
           <w:p>
@@ -2955,7 +3151,7 @@
         </w:trPr>
         <w:tc>
           <w:tcPr>
-            <w:tcW w:w="1905" w:type="dxa"/>
+            <w:tcW w:w="1904" w:type="dxa"/>
             <w:tcBorders>
               <w:top w:val="single" w:sz="6" w:space="0" w:color="00000A"/>
               <w:left w:val="single" w:sz="12" w:space="0" w:color="00000A"/>
@@ -2966,7 +3162,7 @@
             </w:tcBorders>
             <w:shd w:fill="FFFFFF" w:val="clear"/>
             <w:tcMar>
-              <w:left w:w="77" w:type="dxa"/>
+              <w:left w:w="62" w:type="dxa"/>
             </w:tcMar>
           </w:tcPr>
           <w:p>
@@ -2987,7 +3183,7 @@
         </w:tc>
         <w:tc>
           <w:tcPr>
-            <w:tcW w:w="6952" w:type="dxa"/>
+            <w:tcW w:w="6953" w:type="dxa"/>
             <w:gridSpan w:val="2"/>
             <w:tcBorders>
               <w:top w:val="single" w:sz="6" w:space="0" w:color="00000A"/>
@@ -2999,7 +3195,7 @@
             </w:tcBorders>
             <w:shd w:fill="FFFFFF" w:val="clear"/>
             <w:tcMar>
-              <w:left w:w="98" w:type="dxa"/>
+              <w:left w:w="90" w:type="dxa"/>
             </w:tcMar>
           </w:tcPr>
           <w:p>
@@ -3025,7 +3221,7 @@
         </w:trPr>
         <w:tc>
           <w:tcPr>
-            <w:tcW w:w="1905" w:type="dxa"/>
+            <w:tcW w:w="1904" w:type="dxa"/>
             <w:vMerge w:val="restart"/>
             <w:tcBorders>
               <w:top w:val="single" w:sz="6" w:space="0" w:color="00000A"/>
@@ -3037,7 +3233,7 @@
             </w:tcBorders>
             <w:shd w:fill="FFFFFF" w:val="clear"/>
             <w:tcMar>
-              <w:left w:w="77" w:type="dxa"/>
+              <w:left w:w="62" w:type="dxa"/>
             </w:tcMar>
           </w:tcPr>
           <w:p>
@@ -3069,7 +3265,7 @@
             </w:tcBorders>
             <w:shd w:fill="C00000" w:val="clear"/>
             <w:tcMar>
-              <w:left w:w="98" w:type="dxa"/>
+              <w:left w:w="90" w:type="dxa"/>
             </w:tcMar>
           </w:tcPr>
           <w:p>
@@ -3093,7 +3289,7 @@
         </w:tc>
         <w:tc>
           <w:tcPr>
-            <w:tcW w:w="3479" w:type="dxa"/>
+            <w:tcW w:w="3480" w:type="dxa"/>
             <w:tcBorders>
               <w:top w:val="single" w:sz="6" w:space="0" w:color="00000A"/>
               <w:left w:val="single" w:sz="6" w:space="0" w:color="00000A"/>
@@ -3104,7 +3300,7 @@
             </w:tcBorders>
             <w:shd w:fill="C00000" w:val="clear"/>
             <w:tcMar>
-              <w:left w:w="98" w:type="dxa"/>
+              <w:left w:w="90" w:type="dxa"/>
             </w:tcMar>
           </w:tcPr>
           <w:p>
@@ -3134,7 +3330,7 @@
         </w:trPr>
         <w:tc>
           <w:tcPr>
-            <w:tcW w:w="1905" w:type="dxa"/>
+            <w:tcW w:w="1904" w:type="dxa"/>
             <w:vMerge w:val="continue"/>
             <w:tcBorders>
               <w:top w:val="single" w:sz="6" w:space="0" w:color="00000A"/>
@@ -3146,7 +3342,7 @@
             </w:tcBorders>
             <w:shd w:fill="FFFFFF" w:val="clear"/>
             <w:tcMar>
-              <w:left w:w="77" w:type="dxa"/>
+              <w:left w:w="62" w:type="dxa"/>
             </w:tcMar>
           </w:tcPr>
           <w:p>
@@ -3177,7 +3373,7 @@
             </w:tcBorders>
             <w:shd w:fill="FFFFFF" w:val="clear"/>
             <w:tcMar>
-              <w:left w:w="98" w:type="dxa"/>
+              <w:left w:w="90" w:type="dxa"/>
             </w:tcMar>
           </w:tcPr>
           <w:p>
@@ -3198,7 +3394,7 @@
         </w:tc>
         <w:tc>
           <w:tcPr>
-            <w:tcW w:w="3479" w:type="dxa"/>
+            <w:tcW w:w="3480" w:type="dxa"/>
             <w:tcBorders>
               <w:top w:val="single" w:sz="6" w:space="0" w:color="00000A"/>
               <w:left w:val="single" w:sz="6" w:space="0" w:color="00000A"/>
@@ -3209,7 +3405,7 @@
             </w:tcBorders>
             <w:shd w:fill="FFFFFF" w:val="clear"/>
             <w:tcMar>
-              <w:left w:w="98" w:type="dxa"/>
+              <w:left w:w="90" w:type="dxa"/>
             </w:tcMar>
           </w:tcPr>
           <w:p>
@@ -3235,7 +3431,7 @@
         </w:trPr>
         <w:tc>
           <w:tcPr>
-            <w:tcW w:w="1905" w:type="dxa"/>
+            <w:tcW w:w="1904" w:type="dxa"/>
             <w:vMerge w:val="continue"/>
             <w:tcBorders>
               <w:top w:val="single" w:sz="6" w:space="0" w:color="00000A"/>
@@ -3247,7 +3443,7 @@
             </w:tcBorders>
             <w:shd w:fill="FFFFFF" w:val="clear"/>
             <w:tcMar>
-              <w:left w:w="77" w:type="dxa"/>
+              <w:left w:w="62" w:type="dxa"/>
             </w:tcMar>
           </w:tcPr>
           <w:p>
@@ -3278,7 +3474,7 @@
             </w:tcBorders>
             <w:shd w:fill="FFFFFF" w:val="clear"/>
             <w:tcMar>
-              <w:left w:w="98" w:type="dxa"/>
+              <w:left w:w="90" w:type="dxa"/>
             </w:tcMar>
           </w:tcPr>
           <w:p>
@@ -3298,7 +3494,7 @@
         </w:tc>
         <w:tc>
           <w:tcPr>
-            <w:tcW w:w="3479" w:type="dxa"/>
+            <w:tcW w:w="3480" w:type="dxa"/>
             <w:tcBorders>
               <w:top w:val="single" w:sz="6" w:space="0" w:color="00000A"/>
               <w:left w:val="single" w:sz="6" w:space="0" w:color="00000A"/>
@@ -3309,7 +3505,7 @@
             </w:tcBorders>
             <w:shd w:fill="FFFFFF" w:val="clear"/>
             <w:tcMar>
-              <w:left w:w="98" w:type="dxa"/>
+              <w:left w:w="90" w:type="dxa"/>
             </w:tcMar>
           </w:tcPr>
           <w:p>
@@ -3336,7 +3532,7 @@
         </w:trPr>
         <w:tc>
           <w:tcPr>
-            <w:tcW w:w="1905" w:type="dxa"/>
+            <w:tcW w:w="1904" w:type="dxa"/>
             <w:vMerge w:val="continue"/>
             <w:tcBorders>
               <w:top w:val="single" w:sz="6" w:space="0" w:color="00000A"/>
@@ -3348,7 +3544,7 @@
             </w:tcBorders>
             <w:shd w:fill="FFFFFF" w:val="clear"/>
             <w:tcMar>
-              <w:left w:w="77" w:type="dxa"/>
+              <w:left w:w="62" w:type="dxa"/>
             </w:tcMar>
           </w:tcPr>
           <w:p>
@@ -3379,7 +3575,7 @@
             </w:tcBorders>
             <w:shd w:fill="FFFFFF" w:val="clear"/>
             <w:tcMar>
-              <w:left w:w="98" w:type="dxa"/>
+              <w:left w:w="90" w:type="dxa"/>
             </w:tcMar>
           </w:tcPr>
           <w:p>
@@ -3400,7 +3596,7 @@
         </w:tc>
         <w:tc>
           <w:tcPr>
-            <w:tcW w:w="3479" w:type="dxa"/>
+            <w:tcW w:w="3480" w:type="dxa"/>
             <w:tcBorders>
               <w:top w:val="single" w:sz="6" w:space="0" w:color="00000A"/>
               <w:left w:val="single" w:sz="6" w:space="0" w:color="00000A"/>
@@ -3411,7 +3607,7 @@
             </w:tcBorders>
             <w:shd w:fill="FFFFFF" w:val="clear"/>
             <w:tcMar>
-              <w:left w:w="98" w:type="dxa"/>
+              <w:left w:w="90" w:type="dxa"/>
             </w:tcMar>
           </w:tcPr>
           <w:p>
@@ -3437,7 +3633,7 @@
         </w:trPr>
         <w:tc>
           <w:tcPr>
-            <w:tcW w:w="1905" w:type="dxa"/>
+            <w:tcW w:w="1904" w:type="dxa"/>
             <w:vMerge w:val="continue"/>
             <w:tcBorders>
               <w:top w:val="single" w:sz="6" w:space="0" w:color="00000A"/>
@@ -3449,7 +3645,7 @@
             </w:tcBorders>
             <w:shd w:fill="FFFFFF" w:val="clear"/>
             <w:tcMar>
-              <w:left w:w="77" w:type="dxa"/>
+              <w:left w:w="62" w:type="dxa"/>
             </w:tcMar>
           </w:tcPr>
           <w:p>
@@ -3480,7 +3676,7 @@
             </w:tcBorders>
             <w:shd w:fill="FFFFFF" w:val="clear"/>
             <w:tcMar>
-              <w:left w:w="98" w:type="dxa"/>
+              <w:left w:w="90" w:type="dxa"/>
             </w:tcMar>
           </w:tcPr>
           <w:p>
@@ -3500,7 +3696,7 @@
         </w:tc>
         <w:tc>
           <w:tcPr>
-            <w:tcW w:w="3479" w:type="dxa"/>
+            <w:tcW w:w="3480" w:type="dxa"/>
             <w:tcBorders>
               <w:top w:val="single" w:sz="6" w:space="0" w:color="00000A"/>
               <w:left w:val="single" w:sz="6" w:space="0" w:color="00000A"/>
@@ -3511,7 +3707,7 @@
             </w:tcBorders>
             <w:shd w:fill="FFFFFF" w:val="clear"/>
             <w:tcMar>
-              <w:left w:w="98" w:type="dxa"/>
+              <w:left w:w="90" w:type="dxa"/>
             </w:tcMar>
           </w:tcPr>
           <w:p>
@@ -3538,7 +3734,7 @@
         </w:trPr>
         <w:tc>
           <w:tcPr>
-            <w:tcW w:w="1905" w:type="dxa"/>
+            <w:tcW w:w="1904" w:type="dxa"/>
             <w:vMerge w:val="continue"/>
             <w:tcBorders>
               <w:top w:val="single" w:sz="6" w:space="0" w:color="00000A"/>
@@ -3550,7 +3746,7 @@
             </w:tcBorders>
             <w:shd w:fill="FFFFFF" w:val="clear"/>
             <w:tcMar>
-              <w:left w:w="77" w:type="dxa"/>
+              <w:left w:w="62" w:type="dxa"/>
             </w:tcMar>
           </w:tcPr>
           <w:p>
@@ -3581,7 +3777,7 @@
             </w:tcBorders>
             <w:shd w:fill="FFFFFF" w:val="clear"/>
             <w:tcMar>
-              <w:left w:w="98" w:type="dxa"/>
+              <w:left w:w="90" w:type="dxa"/>
             </w:tcMar>
           </w:tcPr>
           <w:p>
@@ -3602,7 +3798,7 @@
         </w:tc>
         <w:tc>
           <w:tcPr>
-            <w:tcW w:w="3479" w:type="dxa"/>
+            <w:tcW w:w="3480" w:type="dxa"/>
             <w:tcBorders>
               <w:top w:val="single" w:sz="6" w:space="0" w:color="00000A"/>
               <w:left w:val="single" w:sz="6" w:space="0" w:color="00000A"/>
@@ -3613,7 +3809,7 @@
             </w:tcBorders>
             <w:shd w:fill="FFFFFF" w:val="clear"/>
             <w:tcMar>
-              <w:left w:w="98" w:type="dxa"/>
+              <w:left w:w="90" w:type="dxa"/>
             </w:tcMar>
           </w:tcPr>
           <w:p>
@@ -3638,7 +3834,7 @@
         </w:trPr>
         <w:tc>
           <w:tcPr>
-            <w:tcW w:w="1905" w:type="dxa"/>
+            <w:tcW w:w="1904" w:type="dxa"/>
             <w:tcBorders>
               <w:top w:val="single" w:sz="6" w:space="0" w:color="00000A"/>
               <w:left w:val="single" w:sz="12" w:space="0" w:color="00000A"/>
@@ -3649,7 +3845,7 @@
             </w:tcBorders>
             <w:shd w:fill="FFFFFF" w:val="clear"/>
             <w:tcMar>
-              <w:left w:w="77" w:type="dxa"/>
+              <w:left w:w="62" w:type="dxa"/>
             </w:tcMar>
           </w:tcPr>
           <w:p>
@@ -3670,7 +3866,7 @@
         </w:tc>
         <w:tc>
           <w:tcPr>
-            <w:tcW w:w="6952" w:type="dxa"/>
+            <w:tcW w:w="6953" w:type="dxa"/>
             <w:gridSpan w:val="2"/>
             <w:tcBorders>
               <w:top w:val="single" w:sz="6" w:space="0" w:color="00000A"/>
@@ -3682,7 +3878,7 @@
             </w:tcBorders>
             <w:shd w:fill="FFFFFF" w:val="clear"/>
             <w:tcMar>
-              <w:left w:w="98" w:type="dxa"/>
+              <w:left w:w="90" w:type="dxa"/>
             </w:tcMar>
           </w:tcPr>
           <w:p>
@@ -3707,7 +3903,7 @@
         </w:trPr>
         <w:tc>
           <w:tcPr>
-            <w:tcW w:w="1905" w:type="dxa"/>
+            <w:tcW w:w="1904" w:type="dxa"/>
             <w:tcBorders>
               <w:top w:val="single" w:sz="6" w:space="0" w:color="00000A"/>
               <w:left w:val="single" w:sz="12" w:space="0" w:color="00000A"/>
@@ -3718,7 +3914,7 @@
             </w:tcBorders>
             <w:shd w:fill="FFFFFF" w:val="clear"/>
             <w:tcMar>
-              <w:left w:w="77" w:type="dxa"/>
+              <w:left w:w="62" w:type="dxa"/>
             </w:tcMar>
           </w:tcPr>
           <w:p>
@@ -3739,7 +3935,7 @@
         </w:tc>
         <w:tc>
           <w:tcPr>
-            <w:tcW w:w="6952" w:type="dxa"/>
+            <w:tcW w:w="6953" w:type="dxa"/>
             <w:gridSpan w:val="2"/>
             <w:tcBorders>
               <w:top w:val="single" w:sz="6" w:space="0" w:color="00000A"/>
@@ -3751,7 +3947,7 @@
             </w:tcBorders>
             <w:shd w:fill="FFFFFF" w:val="clear"/>
             <w:tcMar>
-              <w:left w:w="98" w:type="dxa"/>
+              <w:left w:w="90" w:type="dxa"/>
             </w:tcMar>
           </w:tcPr>
           <w:p>
@@ -3776,7 +3972,7 @@
         </w:trPr>
         <w:tc>
           <w:tcPr>
-            <w:tcW w:w="1905" w:type="dxa"/>
+            <w:tcW w:w="1904" w:type="dxa"/>
             <w:tcBorders>
               <w:top w:val="single" w:sz="6" w:space="0" w:color="00000A"/>
               <w:left w:val="single" w:sz="12" w:space="0" w:color="00000A"/>
@@ -3787,7 +3983,7 @@
             </w:tcBorders>
             <w:shd w:fill="FFFFFF" w:val="clear"/>
             <w:tcMar>
-              <w:left w:w="77" w:type="dxa"/>
+              <w:left w:w="62" w:type="dxa"/>
             </w:tcMar>
           </w:tcPr>
           <w:p>
@@ -3808,7 +4004,7 @@
         </w:tc>
         <w:tc>
           <w:tcPr>
-            <w:tcW w:w="6952" w:type="dxa"/>
+            <w:tcW w:w="6953" w:type="dxa"/>
             <w:gridSpan w:val="2"/>
             <w:tcBorders>
               <w:top w:val="single" w:sz="6" w:space="0" w:color="00000A"/>
@@ -3820,7 +4016,7 @@
             </w:tcBorders>
             <w:shd w:fill="FFFFFF" w:val="clear"/>
             <w:tcMar>
-              <w:left w:w="98" w:type="dxa"/>
+              <w:left w:w="90" w:type="dxa"/>
             </w:tcMar>
           </w:tcPr>
           <w:p>
@@ -3930,7 +4126,7 @@
     <w:tbl>
       <w:tblPr>
         <w:jc w:val="left"/>
-        <w:tblInd w:w="547" w:type="dxa"/>
+        <w:tblInd w:w="542" w:type="dxa"/>
         <w:tblBorders>
           <w:top w:val="single" w:sz="4" w:space="0" w:color="000001"/>
           <w:left w:val="single" w:sz="4" w:space="0" w:color="000001"/>
@@ -3941,13 +4137,13 @@
         </w:tblBorders>
         <w:tblCellMar>
           <w:top w:w="0" w:type="dxa"/>
-          <w:left w:w="98" w:type="dxa"/>
+          <w:left w:w="93" w:type="dxa"/>
           <w:bottom w:w="0" w:type="dxa"/>
           <w:right w:w="108" w:type="dxa"/>
         </w:tblCellMar>
       </w:tblPr>
       <w:tblGrid>
-        <w:gridCol w:w="5757"/>
+        <w:gridCol w:w="5756"/>
         <w:gridCol w:w="3096"/>
       </w:tblGrid>
       <w:tr>
@@ -3956,7 +4152,7 @@
         </w:trPr>
         <w:tc>
           <w:tcPr>
-            <w:tcW w:w="5757" w:type="dxa"/>
+            <w:tcW w:w="5756" w:type="dxa"/>
             <w:tcBorders>
               <w:top w:val="single" w:sz="4" w:space="0" w:color="000001"/>
               <w:left w:val="single" w:sz="4" w:space="0" w:color="000001"/>
@@ -3967,7 +4163,7 @@
             </w:tcBorders>
             <w:shd w:fill="FFFFFF" w:val="clear"/>
             <w:tcMar>
-              <w:left w:w="98" w:type="dxa"/>
+              <w:left w:w="93" w:type="dxa"/>
             </w:tcMar>
           </w:tcPr>
           <w:p>
@@ -4002,7 +4198,7 @@
             </w:tcBorders>
             <w:shd w:fill="FFFFFF" w:val="clear"/>
             <w:tcMar>
-              <w:left w:w="98" w:type="dxa"/>
+              <w:left w:w="93" w:type="dxa"/>
             </w:tcMar>
           </w:tcPr>
           <w:p>
@@ -4031,7 +4227,7 @@
         </w:trPr>
         <w:tc>
           <w:tcPr>
-            <w:tcW w:w="5757" w:type="dxa"/>
+            <w:tcW w:w="5756" w:type="dxa"/>
             <w:tcBorders>
               <w:top w:val="single" w:sz="4" w:space="0" w:color="000001"/>
               <w:left w:val="single" w:sz="4" w:space="0" w:color="000001"/>
@@ -4042,7 +4238,7 @@
             </w:tcBorders>
             <w:shd w:fill="FFFFFF" w:val="clear"/>
             <w:tcMar>
-              <w:left w:w="98" w:type="dxa"/>
+              <w:left w:w="93" w:type="dxa"/>
             </w:tcMar>
           </w:tcPr>
           <w:p>
@@ -4073,7 +4269,7 @@
             </w:tcBorders>
             <w:shd w:fill="FFFFFF" w:val="clear"/>
             <w:tcMar>
-              <w:left w:w="98" w:type="dxa"/>
+              <w:left w:w="93" w:type="dxa"/>
             </w:tcMar>
           </w:tcPr>
           <w:p>
@@ -4100,7 +4296,7 @@
         </w:trPr>
         <w:tc>
           <w:tcPr>
-            <w:tcW w:w="5757" w:type="dxa"/>
+            <w:tcW w:w="5756" w:type="dxa"/>
             <w:tcBorders>
               <w:top w:val="single" w:sz="4" w:space="0" w:color="000001"/>
               <w:left w:val="single" w:sz="4" w:space="0" w:color="000001"/>
@@ -4111,7 +4307,7 @@
             </w:tcBorders>
             <w:shd w:fill="FFFFFF" w:val="clear"/>
             <w:tcMar>
-              <w:left w:w="98" w:type="dxa"/>
+              <w:left w:w="93" w:type="dxa"/>
             </w:tcMar>
           </w:tcPr>
           <w:p>
@@ -4142,7 +4338,7 @@
             </w:tcBorders>
             <w:shd w:fill="FFFFFF" w:val="clear"/>
             <w:tcMar>
-              <w:left w:w="98" w:type="dxa"/>
+              <w:left w:w="93" w:type="dxa"/>
             </w:tcMar>
           </w:tcPr>
           <w:p>
@@ -4240,7 +4436,7 @@
       <w:fldChar w:fldCharType="separate"/>
     </w:r>
     <w:r>
-      <w:t>6</w:t>
+      <w:t>7</w:t>
     </w:r>
     <w:r>
       <w:fldChar w:fldCharType="end"/>
@@ -4276,7 +4472,7 @@
         <w:sz w:val="14"/>
       </w:rPr>
       <w:drawing>
-        <wp:anchor behindDoc="1" distT="0" distB="0" distL="114300" distR="114300" simplePos="0" locked="0" layoutInCell="1" allowOverlap="1" relativeHeight="4">
+        <wp:anchor behindDoc="1" distT="0" distB="0" distL="114300" distR="114300" simplePos="0" locked="0" layoutInCell="1" allowOverlap="1" relativeHeight="5">
           <wp:simplePos x="0" y="0"/>
           <wp:positionH relativeFrom="column">
             <wp:posOffset>5387975</wp:posOffset>
@@ -4755,6 +4951,125 @@
   <w:abstractNum w:abstractNumId="4">
     <w:lvl w:ilvl="0">
       <w:start w:val="1"/>
+      <w:numFmt w:val="decimal"/>
+      <w:lvlText w:val="%1."/>
+      <w:lvlJc w:val="left"/>
+      <w:pPr>
+        <w:tabs>
+          <w:tab w:val="num" w:pos="790"/>
+        </w:tabs>
+        <w:ind w:left="790" w:hanging="360"/>
+      </w:pPr>
+      <w:rPr/>
+    </w:lvl>
+    <w:lvl w:ilvl="1">
+      <w:start w:val="1"/>
+      <w:numFmt w:val="decimal"/>
+      <w:lvlText w:val="%2."/>
+      <w:lvlJc w:val="left"/>
+      <w:pPr>
+        <w:tabs>
+          <w:tab w:val="num" w:pos="1150"/>
+        </w:tabs>
+        <w:ind w:left="1150" w:hanging="360"/>
+      </w:pPr>
+      <w:rPr/>
+    </w:lvl>
+    <w:lvl w:ilvl="2">
+      <w:start w:val="1"/>
+      <w:numFmt w:val="decimal"/>
+      <w:lvlText w:val="%3."/>
+      <w:lvlJc w:val="left"/>
+      <w:pPr>
+        <w:tabs>
+          <w:tab w:val="num" w:pos="1510"/>
+        </w:tabs>
+        <w:ind w:left="1510" w:hanging="360"/>
+      </w:pPr>
+      <w:rPr/>
+    </w:lvl>
+    <w:lvl w:ilvl="3">
+      <w:start w:val="1"/>
+      <w:numFmt w:val="decimal"/>
+      <w:lvlText w:val="%4."/>
+      <w:lvlJc w:val="left"/>
+      <w:pPr>
+        <w:tabs>
+          <w:tab w:val="num" w:pos="1870"/>
+        </w:tabs>
+        <w:ind w:left="1870" w:hanging="360"/>
+      </w:pPr>
+      <w:rPr/>
+    </w:lvl>
+    <w:lvl w:ilvl="4">
+      <w:start w:val="1"/>
+      <w:numFmt w:val="decimal"/>
+      <w:lvlText w:val="%5."/>
+      <w:lvlJc w:val="left"/>
+      <w:pPr>
+        <w:tabs>
+          <w:tab w:val="num" w:pos="2230"/>
+        </w:tabs>
+        <w:ind w:left="2230" w:hanging="360"/>
+      </w:pPr>
+      <w:rPr/>
+    </w:lvl>
+    <w:lvl w:ilvl="5">
+      <w:start w:val="1"/>
+      <w:numFmt w:val="decimal"/>
+      <w:lvlText w:val="%6."/>
+      <w:lvlJc w:val="left"/>
+      <w:pPr>
+        <w:tabs>
+          <w:tab w:val="num" w:pos="2590"/>
+        </w:tabs>
+        <w:ind w:left="2590" w:hanging="360"/>
+      </w:pPr>
+      <w:rPr/>
+    </w:lvl>
+    <w:lvl w:ilvl="6">
+      <w:start w:val="1"/>
+      <w:numFmt w:val="decimal"/>
+      <w:lvlText w:val="%7."/>
+      <w:lvlJc w:val="left"/>
+      <w:pPr>
+        <w:tabs>
+          <w:tab w:val="num" w:pos="2950"/>
+        </w:tabs>
+        <w:ind w:left="2950" w:hanging="360"/>
+      </w:pPr>
+      <w:rPr/>
+    </w:lvl>
+    <w:lvl w:ilvl="7">
+      <w:start w:val="1"/>
+      <w:numFmt w:val="decimal"/>
+      <w:lvlText w:val="%8."/>
+      <w:lvlJc w:val="left"/>
+      <w:pPr>
+        <w:tabs>
+          <w:tab w:val="num" w:pos="3310"/>
+        </w:tabs>
+        <w:ind w:left="3310" w:hanging="360"/>
+      </w:pPr>
+      <w:rPr/>
+    </w:lvl>
+    <w:lvl w:ilvl="8">
+      <w:start w:val="1"/>
+      <w:numFmt w:val="decimal"/>
+      <w:lvlText w:val="%9."/>
+      <w:lvlJc w:val="left"/>
+      <w:pPr>
+        <w:tabs>
+          <w:tab w:val="num" w:pos="3670"/>
+        </w:tabs>
+        <w:ind w:left="3670" w:hanging="360"/>
+      </w:pPr>
+      <w:rPr/>
+    </w:lvl>
+  </w:abstractNum>
+  <w:abstractNum w:abstractNumId="5">
+    <w:lvl w:ilvl="0">
+      <w:start w:val="1"/>
       <w:numFmt w:val="none"/>
       <w:suff w:val="nothing"/>
       <w:lvlText w:val=""/>
@@ -4882,6 +5197,9 @@
   </w:num>
   <w:num w:numId="4">
     <w:abstractNumId w:val="4"/>
+  </w:num>
+  <w:num w:numId="5">
+    <w:abstractNumId w:val="5"/>
   </w:num>
 </w:numbering>
 </file>
@@ -5371,8 +5689,30 @@
       <w:rFonts w:cs="Wingdings"/>
     </w:rPr>
   </w:style>
+  <w:style w:type="character" w:styleId="ListLabel13">
+    <w:name w:val="ListLabel 13"/>
+    <w:rPr>
+      <w:rFonts w:cs="Symbol"/>
+    </w:rPr>
+  </w:style>
+  <w:style w:type="character" w:styleId="ListLabel14">
+    <w:name w:val="ListLabel 14"/>
+    <w:rPr>
+      <w:rFonts w:cs="Courier New"/>
+    </w:rPr>
+  </w:style>
+  <w:style w:type="character" w:styleId="ListLabel15">
+    <w:name w:val="ListLabel 15"/>
+    <w:rPr>
+      <w:rFonts w:cs="Wingdings"/>
+    </w:rPr>
+  </w:style>
   <w:style w:type="character" w:styleId="IndexLink">
     <w:name w:val="Index Link"/>
+    <w:rPr/>
+  </w:style>
+  <w:style w:type="character" w:styleId="NumberingSymbols">
+    <w:name w:val="Numbering Symbols"/>
     <w:rPr/>
   </w:style>
   <w:style w:type="paragraph" w:styleId="Heading">

--- a/CS251-SE2014-Phase 1-SRS-Template.docx
+++ b/CS251-SE2014-Phase 1-SRS-Template.docx
@@ -52,14 +52,14 @@
       </w:pPr>
       <w:r>
         <w:rPr>
-          <w:rFonts w:ascii="Calibri" w:hAnsi="Calibri" w:cs="Calibri"/>
+          <w:rFonts w:ascii="Calibri" w:hAnsi="Calibri" w:eastAsia="SimSun" w:cs="Calibri"/>
           <w:color w:val="00000A"/>
           <w:sz w:val="22"/>
           <w:szCs w:val="22"/>
           <w:lang w:val="en-US" w:eastAsia="en-US" w:bidi="ar-SA"/>
         </w:rPr>
         <w:pict>
-          <v:shape id="Picture" o:spid="_x0000_s1027" type="#_x0000_t75" style="position:absolute;left:0;margin-top:8.55pt;height:74.3pt;width:79.9pt;mso-position-horizontal:center;rotation:0f;z-index:-251657216;" o:ole="f" fillcolor="#FFFFFF" filled="f" o:preferrelative="t" stroked="f" coordorigin="0,0" coordsize="21600,21600">
+          <v:shape id="Picture" o:spid="_x0000_s1027" type="#_x0000_t75" style="position:absolute;left:0;margin-top:8.55pt;height:74.3pt;width:79.9pt;mso-position-horizontal:center;rotation:0f;z-index:-251658240;" o:ole="f" fillcolor="#FFFFFF" filled="f" o:preferrelative="t" stroked="f" coordorigin="0,0" coordsize="21600,21600">
             <v:fill on="f" color2="#FFFFFF" focus="0%"/>
             <v:imagedata gain="65536f" blacklevel="0f" gamma="0" o:title="" r:id="rId7"/>
             <o:lock v:ext="edit" position="f" selection="f" grouping="f" rotation="f" cropping="f" text="f" aspectratio="t"/>
@@ -118,14 +118,14 @@
       </w:pPr>
       <w:r>
         <w:rPr>
-          <w:rFonts w:ascii="Calibri" w:hAnsi="Calibri" w:cs="Calibri"/>
+          <w:rFonts w:ascii="Calibri" w:hAnsi="Calibri" w:eastAsia="SimSun" w:cs="Calibri"/>
           <w:color w:val="00000A"/>
           <w:sz w:val="22"/>
           <w:szCs w:val="22"/>
           <w:lang w:val="en-US" w:eastAsia="en-US" w:bidi="ar-SA"/>
         </w:rPr>
         <w:pict>
-          <v:rect id="Rectangle 1026" o:spid="_x0000_s1028" style="position:absolute;left:0;margin-left:99.9pt;margin-top:12.65pt;height:182.4pt;width:298.85pt;mso-wrap-distance-bottom:5.7pt;mso-wrap-distance-left:5.7pt;mso-wrap-distance-right:5.7pt;mso-wrap-distance-top:5.7pt;rotation:0f;z-index:251658240;" o:ole="f" fillcolor="#FFFFFF" filled="t" o:preferrelative="t" stroked="t" coordsize="21600,21600">
+          <v:rect id="Rectangle 1026" o:spid="_x0000_s1028" style="position:absolute;left:0;margin-left:99.9pt;margin-top:12.65pt;height:182.4pt;width:298.85pt;mso-wrap-distance-bottom:5.7pt;mso-wrap-distance-left:5.7pt;mso-wrap-distance-right:5.7pt;mso-wrap-distance-top:5.7pt;rotation:0f;z-index:251659264;" o:ole="f" fillcolor="#FFFFFF" filled="t" o:preferrelative="t" stroked="t" coordsize="21600,21600">
             <v:stroke weight="0pt" color="#000000" color2="#FFFFFF" miterlimit="2"/>
             <v:imagedata gain="65536f" blacklevel="0f" gamma="0"/>
             <o:lock v:ext="edit" position="f" selection="f" grouping="f" rotation="f" cropping="f" text="f" aspectratio="f"/>
@@ -1523,73 +1523,255 @@
     </w:p>
     <w:p>
       <w:pPr>
+        <w:pStyle w:val="13"/>
         <w:rPr>
           <w:rFonts w:hint="default" w:ascii="Cambria" w:hAnsi="Cambria" w:cs="Cambria"/>
-        </w:rPr>
-      </w:pPr>
-      <w:r>
-        <w:rPr>
-          <w:rFonts w:hint="default" w:ascii="Cambria" w:hAnsi="Cambria" w:cs="Cambria"/>
-        </w:rPr>
-        <w:t>Social networking can be done for social purposes, business purposes or both. The programs show the associations between individuals and facilitate the acquisition of new contacts</w:t>
-      </w:r>
-      <w:r>
-        <w:rPr>
-          <w:rFonts w:hint="default" w:ascii="Cambria" w:hAnsi="Cambria" w:cs="Cambria"/>
-          <w:lang w:val="en-US"/>
-        </w:rPr>
-        <w:t>.</w:t>
-      </w:r>
-      <w:bookmarkStart w:id="13" w:name="_GoBack"/>
-      <w:bookmarkEnd w:id="13"/>
-      <w:r>
-        <w:rPr>
-          <w:rFonts w:hint="default" w:ascii="Cambria" w:hAnsi="Cambria" w:cs="Cambria"/>
-        </w:rPr>
-        <w:t>Examples of social networking have included Facebook, LinkedIn, Classmates.com and Yelp.</w:t>
-      </w:r>
-    </w:p>
-    <w:p>
-      <w:pPr>
-        <w:rPr>
-          <w:rFonts w:hint="default" w:ascii="Cambria" w:hAnsi="Cambria" w:cs="Cambria"/>
-          <w:lang w:val="en-US"/>
-        </w:rPr>
-      </w:pPr>
-      <w:r>
-        <w:rPr>
-          <w:rFonts w:hint="default" w:ascii="Cambria" w:hAnsi="Cambria" w:cs="Cambria"/>
-        </w:rPr>
-        <w:t>A social networking service is a platform to build social networks or social relations among people who share interests, activities, backgrounds or real-life connections. A social network service consists of a representation of each user (often a profile)</w:t>
-      </w:r>
-      <w:r>
-        <w:rPr>
-          <w:rFonts w:hint="default" w:ascii="Cambria" w:hAnsi="Cambria" w:cs="Cambria"/>
-          <w:lang w:val="en-US"/>
-        </w:rPr>
-        <w:t>.</w:t>
-      </w:r>
-    </w:p>
-    <w:p>
-      <w:r>
-        <w:rPr>
-          <w:rFonts w:hint="default"/>
           <w:b w:val="0"/>
           <w:bCs w:val="0"/>
           <w:color w:val="000000"/>
           <w:sz w:val="22"/>
           <w:szCs w:val="22"/>
         </w:rPr>
-        <w:t>Social networking sites are not only for you to communicate or interact with other people globally but, this is also one effective way for business promotion. A lot of business minded people these days are now doing business online and use these social networking sites to respond to customer queries. It isn't just a social media site used to socialize with your friends but also, represents a huge pool of information from day to day living</w:t>
-      </w:r>
-      <w:r>
-        <w:rPr>
-          <w:rFonts w:hint="default"/>
-          <w:b/>
-          <w:bCs/>
-          <w:color w:val="C00000"/>
-        </w:rPr>
-        <w:t>.</w:t>
+      </w:pPr>
+      <w:r>
+        <w:rPr>
+          <w:rFonts w:hint="default" w:ascii="Cambria" w:hAnsi="Cambria" w:cs="Cambria"/>
+          <w:b w:val="0"/>
+          <w:bCs w:val="0"/>
+          <w:color w:val="000000"/>
+          <w:sz w:val="22"/>
+          <w:szCs w:val="22"/>
+        </w:rPr>
+        <w:t>-we develop APL for social network to help people stay connected with other people</w:t>
+      </w:r>
+    </w:p>
+    <w:p>
+      <w:pPr>
+        <w:pStyle w:val="13"/>
+        <w:rPr>
+          <w:rFonts w:hint="default" w:ascii="Cambria" w:hAnsi="Cambria" w:cs="Cambria"/>
+          <w:b w:val="0"/>
+          <w:bCs w:val="0"/>
+          <w:color w:val="000000"/>
+          <w:sz w:val="22"/>
+          <w:szCs w:val="22"/>
+        </w:rPr>
+      </w:pPr>
+      <w:r>
+        <w:rPr>
+          <w:rFonts w:hint="default" w:ascii="Cambria" w:hAnsi="Cambria" w:cs="Cambria"/>
+          <w:b w:val="0"/>
+          <w:bCs w:val="0"/>
+          <w:color w:val="000000"/>
+          <w:sz w:val="22"/>
+          <w:szCs w:val="22"/>
+        </w:rPr>
+        <w:t>-you can create account for you and determine if you want it normal or  premium</w:t>
+      </w:r>
+    </w:p>
+    <w:p>
+      <w:pPr>
+        <w:pStyle w:val="13"/>
+        <w:rPr>
+          <w:rFonts w:hint="default" w:ascii="Cambria" w:hAnsi="Cambria" w:cs="Cambria"/>
+          <w:b w:val="0"/>
+          <w:bCs w:val="0"/>
+          <w:color w:val="000000"/>
+          <w:sz w:val="22"/>
+          <w:szCs w:val="22"/>
+        </w:rPr>
+      </w:pPr>
+      <w:r>
+        <w:rPr>
+          <w:rFonts w:hint="default" w:ascii="Cambria" w:hAnsi="Cambria" w:cs="Cambria"/>
+          <w:b w:val="0"/>
+          <w:bCs w:val="0"/>
+          <w:color w:val="000000"/>
+          <w:sz w:val="22"/>
+          <w:szCs w:val="22"/>
+        </w:rPr>
+        <w:t>-you can add friends and view them and delete some of them if you want</w:t>
+      </w:r>
+    </w:p>
+    <w:p>
+      <w:pPr>
+        <w:pStyle w:val="13"/>
+        <w:rPr>
+          <w:rFonts w:hint="default" w:ascii="Cambria" w:hAnsi="Cambria" w:cs="Cambria"/>
+          <w:b w:val="0"/>
+          <w:bCs w:val="0"/>
+          <w:color w:val="000000"/>
+          <w:sz w:val="22"/>
+          <w:szCs w:val="22"/>
+        </w:rPr>
+      </w:pPr>
+      <w:r>
+        <w:rPr>
+          <w:rFonts w:hint="default" w:ascii="Cambria" w:hAnsi="Cambria" w:cs="Cambria"/>
+          <w:b w:val="0"/>
+          <w:bCs w:val="0"/>
+          <w:color w:val="000000"/>
+          <w:sz w:val="22"/>
+          <w:szCs w:val="22"/>
+        </w:rPr>
+        <w:t>-you can make posts, e</w:t>
+      </w:r>
+      <w:bookmarkStart w:id="13" w:name="_GoBack"/>
+      <w:bookmarkEnd w:id="13"/>
+      <w:r>
+        <w:rPr>
+          <w:rFonts w:hint="default" w:ascii="Cambria" w:hAnsi="Cambria" w:cs="Cambria"/>
+          <w:b w:val="0"/>
+          <w:bCs w:val="0"/>
+          <w:color w:val="000000"/>
+          <w:sz w:val="22"/>
+          <w:szCs w:val="22"/>
+        </w:rPr>
+        <w:t>dit or remove them</w:t>
+      </w:r>
+    </w:p>
+    <w:p>
+      <w:pPr>
+        <w:pStyle w:val="13"/>
+        <w:rPr>
+          <w:rFonts w:hint="default" w:ascii="Cambria" w:hAnsi="Cambria" w:cs="Cambria"/>
+          <w:b w:val="0"/>
+          <w:bCs w:val="0"/>
+          <w:color w:val="000000"/>
+          <w:sz w:val="22"/>
+          <w:szCs w:val="22"/>
+        </w:rPr>
+      </w:pPr>
+      <w:r>
+        <w:rPr>
+          <w:rFonts w:hint="default" w:ascii="Cambria" w:hAnsi="Cambria" w:cs="Cambria"/>
+          <w:b w:val="0"/>
+          <w:bCs w:val="0"/>
+          <w:color w:val="000000"/>
+          <w:sz w:val="22"/>
+          <w:szCs w:val="22"/>
+        </w:rPr>
+        <w:t>-you can like ,comment on people's posts ana share them</w:t>
+      </w:r>
+    </w:p>
+    <w:p>
+      <w:pPr>
+        <w:pStyle w:val="13"/>
+        <w:rPr>
+          <w:rFonts w:hint="default" w:ascii="Cambria" w:hAnsi="Cambria" w:cs="Cambria"/>
+          <w:b w:val="0"/>
+          <w:bCs w:val="0"/>
+          <w:color w:val="000000"/>
+          <w:sz w:val="22"/>
+          <w:szCs w:val="22"/>
+        </w:rPr>
+      </w:pPr>
+      <w:r>
+        <w:rPr>
+          <w:rFonts w:hint="default" w:ascii="Cambria" w:hAnsi="Cambria" w:cs="Cambria"/>
+          <w:b w:val="0"/>
+          <w:bCs w:val="0"/>
+          <w:color w:val="000000"/>
+          <w:sz w:val="22"/>
+          <w:szCs w:val="22"/>
+        </w:rPr>
+        <w:t>-you can upload photos on this APL</w:t>
+      </w:r>
+    </w:p>
+    <w:p>
+      <w:pPr>
+        <w:pStyle w:val="13"/>
+        <w:rPr>
+          <w:rFonts w:hint="default" w:ascii="Cambria" w:hAnsi="Cambria" w:cs="Cambria"/>
+          <w:b w:val="0"/>
+          <w:bCs w:val="0"/>
+          <w:color w:val="000000"/>
+          <w:sz w:val="22"/>
+          <w:szCs w:val="22"/>
+        </w:rPr>
+      </w:pPr>
+      <w:r>
+        <w:rPr>
+          <w:rFonts w:hint="default" w:ascii="Cambria" w:hAnsi="Cambria" w:cs="Cambria"/>
+          <w:b w:val="0"/>
+          <w:bCs w:val="0"/>
+          <w:color w:val="000000"/>
+          <w:sz w:val="22"/>
+          <w:szCs w:val="22"/>
+        </w:rPr>
+        <w:t>-you can create a groups and make them private or public,and join to groups</w:t>
+      </w:r>
+    </w:p>
+    <w:p>
+      <w:pPr>
+        <w:pStyle w:val="13"/>
+        <w:rPr>
+          <w:rFonts w:hint="default" w:ascii="Cambria" w:hAnsi="Cambria" w:cs="Cambria"/>
+          <w:b w:val="0"/>
+          <w:bCs w:val="0"/>
+          <w:color w:val="000000"/>
+          <w:sz w:val="22"/>
+          <w:szCs w:val="22"/>
+        </w:rPr>
+      </w:pPr>
+      <w:r>
+        <w:rPr>
+          <w:rFonts w:hint="default" w:ascii="Cambria" w:hAnsi="Cambria" w:cs="Cambria"/>
+          <w:b w:val="0"/>
+          <w:bCs w:val="0"/>
+          <w:color w:val="000000"/>
+          <w:sz w:val="22"/>
+          <w:szCs w:val="22"/>
+        </w:rPr>
+        <w:t>-you can create pages ,and like or share of other pages ,and posts if you admin of this pages</w:t>
+      </w:r>
+    </w:p>
+    <w:p>
+      <w:pPr>
+        <w:pStyle w:val="13"/>
+        <w:rPr>
+          <w:rFonts w:hint="default" w:ascii="Cambria" w:hAnsi="Cambria" w:cs="Cambria"/>
+          <w:b w:val="0"/>
+          <w:bCs w:val="0"/>
+          <w:color w:val="000000"/>
+          <w:sz w:val="22"/>
+          <w:szCs w:val="22"/>
+        </w:rPr>
+      </w:pPr>
+      <w:r>
+        <w:rPr>
+          <w:rFonts w:hint="default" w:ascii="Cambria" w:hAnsi="Cambria" w:cs="Cambria"/>
+          <w:b w:val="0"/>
+          <w:bCs w:val="0"/>
+          <w:color w:val="000000"/>
+          <w:sz w:val="22"/>
+          <w:szCs w:val="22"/>
+        </w:rPr>
+        <w:t>-you can message friends and recieve messages from friends</w:t>
+      </w:r>
+    </w:p>
+    <w:p>
+      <w:pPr>
+        <w:pStyle w:val="13"/>
+        <w:rPr>
+          <w:rFonts w:hint="default" w:ascii="Cambria" w:hAnsi="Cambria" w:cs="Cambria"/>
+          <w:b w:val="0"/>
+          <w:bCs w:val="0"/>
+          <w:color w:val="000000"/>
+          <w:sz w:val="22"/>
+          <w:szCs w:val="22"/>
+        </w:rPr>
+      </w:pPr>
+      <w:r>
+        <w:rPr>
+          <w:rFonts w:hint="default" w:ascii="Cambria" w:hAnsi="Cambria" w:cs="Cambria"/>
+          <w:b w:val="0"/>
+          <w:bCs w:val="0"/>
+          <w:color w:val="000000"/>
+          <w:sz w:val="22"/>
+          <w:szCs w:val="22"/>
+        </w:rPr>
+        <w:t xml:space="preserve">-you can make hashtag ,and view posts with specific hashtag </w:t>
       </w:r>
     </w:p>
     <w:p>
@@ -2264,6 +2446,7 @@
     <w:tbl>
       <w:tblPr>
         <w:tblW w:w="9860" w:type="dxa"/>
+        <w:tblInd w:w="0" w:type="dxa"/>
         <w:tblBorders>
           <w:top w:val="single" w:color="000001" w:sz="4" w:space="0"/>
           <w:left w:val="single" w:color="000001" w:sz="4" w:space="0"/>
@@ -4212,6 +4395,12 @@
             <w:insideV w:val="single" w:color="000001" w:sz="4" w:space="0"/>
           </w:tblBorders>
           <w:tblLayout w:type="fixed"/>
+          <w:tblCellMar>
+            <w:top w:w="0" w:type="dxa"/>
+            <w:left w:w="93" w:type="dxa"/>
+            <w:bottom w:w="0" w:type="dxa"/>
+            <w:right w:w="108" w:type="dxa"/>
+          </w:tblCellMar>
         </w:tblPrEx>
         <w:tc>
           <w:tcPr>
@@ -4274,12 +4463,6 @@
             <w:insideV w:val="single" w:color="000001" w:sz="4" w:space="0"/>
           </w:tblBorders>
           <w:tblLayout w:type="fixed"/>
-          <w:tblCellMar>
-            <w:top w:w="0" w:type="dxa"/>
-            <w:left w:w="93" w:type="dxa"/>
-            <w:bottom w:w="0" w:type="dxa"/>
-            <w:right w:w="108" w:type="dxa"/>
-          </w:tblCellMar>
         </w:tblPrEx>
         <w:tc>
           <w:tcPr>
@@ -4419,7 +4602,7 @@
     </w:pPr>
     <w:r>
       <w:rPr>
-        <w:rFonts w:ascii="Cambria" w:hAnsi="Cambria" w:cs="Calibri"/>
+        <w:rFonts w:ascii="Cambria" w:hAnsi="Cambria" w:eastAsia="SimSun" w:cs="Calibri"/>
         <w:color w:val="404040"/>
         <w:sz w:val="14"/>
         <w:szCs w:val="22"/>
@@ -4512,119 +4695,6 @@
 
 <file path=word/numbering.xml><?xml version="1.0" encoding="utf-8"?>
 <w:numbering xmlns:wpc="http://schemas.microsoft.com/office/word/2010/wordprocessingCanvas" xmlns:mc="http://schemas.openxmlformats.org/markup-compatibility/2006" xmlns:o="urn:schemas-microsoft-com:office:office" xmlns:r="http://schemas.openxmlformats.org/officeDocument/2006/relationships" xmlns:m="http://schemas.openxmlformats.org/officeDocument/2006/math" xmlns:v="urn:schemas-microsoft-com:vml" xmlns:wp14="http://schemas.microsoft.com/office/word/2010/wordprocessingDrawing" xmlns:wp="http://schemas.openxmlformats.org/drawingml/2006/wordprocessingDrawing" xmlns:w10="urn:schemas-microsoft-com:office:word" xmlns:w="http://schemas.openxmlformats.org/wordprocessingml/2006/main" xmlns:w14="http://schemas.microsoft.com/office/word/2010/wordml" xmlns:wpg="http://schemas.microsoft.com/office/word/2010/wordprocessingGroup" xmlns:wpi="http://schemas.microsoft.com/office/word/2010/wordprocessingInk" xmlns:wne="http://schemas.microsoft.com/office/word/2006/wordml" xmlns:wps="http://schemas.microsoft.com/office/word/2010/wordprocessingShape" mc:Ignorable="w14 wp14">
-  <w:abstractNum w:abstractNumId="3">
-    <w:nsid w:val="00000003"/>
-    <w:multiLevelType w:val="multilevel"/>
-    <w:tmpl w:val="00000003"/>
-    <w:lvl w:ilvl="0" w:tentative="1">
-      <w:start w:val="1"/>
-      <w:numFmt w:val="decimal"/>
-      <w:lvlText w:val="%1."/>
-      <w:lvlJc w:val="left"/>
-      <w:pPr>
-        <w:tabs>
-          <w:tab w:val="left" w:pos="790"/>
-        </w:tabs>
-        <w:ind w:left="790" w:hanging="360"/>
-      </w:pPr>
-    </w:lvl>
-    <w:lvl w:ilvl="1" w:tentative="1">
-      <w:start w:val="1"/>
-      <w:numFmt w:val="decimal"/>
-      <w:lvlText w:val="%2."/>
-      <w:lvlJc w:val="left"/>
-      <w:pPr>
-        <w:tabs>
-          <w:tab w:val="left" w:pos="1150"/>
-        </w:tabs>
-        <w:ind w:left="1150" w:hanging="360"/>
-      </w:pPr>
-    </w:lvl>
-    <w:lvl w:ilvl="2" w:tentative="1">
-      <w:start w:val="1"/>
-      <w:numFmt w:val="decimal"/>
-      <w:lvlText w:val="%3."/>
-      <w:lvlJc w:val="left"/>
-      <w:pPr>
-        <w:tabs>
-          <w:tab w:val="left" w:pos="1510"/>
-        </w:tabs>
-        <w:ind w:left="1510" w:hanging="360"/>
-      </w:pPr>
-    </w:lvl>
-    <w:lvl w:ilvl="3" w:tentative="1">
-      <w:start w:val="1"/>
-      <w:numFmt w:val="decimal"/>
-      <w:lvlText w:val="%4."/>
-      <w:lvlJc w:val="left"/>
-      <w:pPr>
-        <w:tabs>
-          <w:tab w:val="left" w:pos="1870"/>
-        </w:tabs>
-        <w:ind w:left="1870" w:hanging="360"/>
-      </w:pPr>
-    </w:lvl>
-    <w:lvl w:ilvl="4" w:tentative="1">
-      <w:start w:val="1"/>
-      <w:numFmt w:val="decimal"/>
-      <w:lvlText w:val="%5."/>
-      <w:lvlJc w:val="left"/>
-      <w:pPr>
-        <w:tabs>
-          <w:tab w:val="left" w:pos="2230"/>
-        </w:tabs>
-        <w:ind w:left="2230" w:hanging="360"/>
-      </w:pPr>
-    </w:lvl>
-    <w:lvl w:ilvl="5" w:tentative="1">
-      <w:start w:val="1"/>
-      <w:numFmt w:val="decimal"/>
-      <w:lvlText w:val="%6."/>
-      <w:lvlJc w:val="left"/>
-      <w:pPr>
-        <w:tabs>
-          <w:tab w:val="left" w:pos="2590"/>
-        </w:tabs>
-        <w:ind w:left="2590" w:hanging="360"/>
-      </w:pPr>
-    </w:lvl>
-    <w:lvl w:ilvl="6" w:tentative="1">
-      <w:start w:val="1"/>
-      <w:numFmt w:val="decimal"/>
-      <w:lvlText w:val="%7."/>
-      <w:lvlJc w:val="left"/>
-      <w:pPr>
-        <w:tabs>
-          <w:tab w:val="left" w:pos="2950"/>
-        </w:tabs>
-        <w:ind w:left="2950" w:hanging="360"/>
-      </w:pPr>
-    </w:lvl>
-    <w:lvl w:ilvl="7" w:tentative="1">
-      <w:start w:val="1"/>
-      <w:numFmt w:val="decimal"/>
-      <w:lvlText w:val="%8."/>
-      <w:lvlJc w:val="left"/>
-      <w:pPr>
-        <w:tabs>
-          <w:tab w:val="left" w:pos="3310"/>
-        </w:tabs>
-        <w:ind w:left="3310" w:hanging="360"/>
-      </w:pPr>
-    </w:lvl>
-    <w:lvl w:ilvl="8" w:tentative="1">
-      <w:start w:val="1"/>
-      <w:numFmt w:val="decimal"/>
-      <w:lvlText w:val="%9."/>
-      <w:lvlJc w:val="left"/>
-      <w:pPr>
-        <w:tabs>
-          <w:tab w:val="left" w:pos="3670"/>
-        </w:tabs>
-        <w:ind w:left="3670" w:hanging="360"/>
-      </w:pPr>
-    </w:lvl>
-  </w:abstractNum>
   <w:abstractNum w:abstractNumId="0">
     <w:nsid w:val="00000000"/>
     <w:multiLevelType w:val="multilevel"/>
@@ -4849,6 +4919,119 @@
       <w:rPr>
         <w:rFonts w:hint="default" w:ascii="Wingdings" w:hAnsi="Wingdings" w:cs="Wingdings"/>
       </w:rPr>
+    </w:lvl>
+  </w:abstractNum>
+  <w:abstractNum w:abstractNumId="3">
+    <w:nsid w:val="00000003"/>
+    <w:multiLevelType w:val="multilevel"/>
+    <w:tmpl w:val="00000003"/>
+    <w:lvl w:ilvl="0" w:tentative="1">
+      <w:start w:val="1"/>
+      <w:numFmt w:val="decimal"/>
+      <w:lvlText w:val="%1."/>
+      <w:lvlJc w:val="left"/>
+      <w:pPr>
+        <w:tabs>
+          <w:tab w:val="left" w:pos="790"/>
+        </w:tabs>
+        <w:ind w:left="790" w:hanging="360"/>
+      </w:pPr>
+    </w:lvl>
+    <w:lvl w:ilvl="1" w:tentative="1">
+      <w:start w:val="1"/>
+      <w:numFmt w:val="decimal"/>
+      <w:lvlText w:val="%2."/>
+      <w:lvlJc w:val="left"/>
+      <w:pPr>
+        <w:tabs>
+          <w:tab w:val="left" w:pos="1150"/>
+        </w:tabs>
+        <w:ind w:left="1150" w:hanging="360"/>
+      </w:pPr>
+    </w:lvl>
+    <w:lvl w:ilvl="2" w:tentative="1">
+      <w:start w:val="1"/>
+      <w:numFmt w:val="decimal"/>
+      <w:lvlText w:val="%3."/>
+      <w:lvlJc w:val="left"/>
+      <w:pPr>
+        <w:tabs>
+          <w:tab w:val="left" w:pos="1510"/>
+        </w:tabs>
+        <w:ind w:left="1510" w:hanging="360"/>
+      </w:pPr>
+    </w:lvl>
+    <w:lvl w:ilvl="3" w:tentative="1">
+      <w:start w:val="1"/>
+      <w:numFmt w:val="decimal"/>
+      <w:lvlText w:val="%4."/>
+      <w:lvlJc w:val="left"/>
+      <w:pPr>
+        <w:tabs>
+          <w:tab w:val="left" w:pos="1870"/>
+        </w:tabs>
+        <w:ind w:left="1870" w:hanging="360"/>
+      </w:pPr>
+    </w:lvl>
+    <w:lvl w:ilvl="4" w:tentative="1">
+      <w:start w:val="1"/>
+      <w:numFmt w:val="decimal"/>
+      <w:lvlText w:val="%5."/>
+      <w:lvlJc w:val="left"/>
+      <w:pPr>
+        <w:tabs>
+          <w:tab w:val="left" w:pos="2230"/>
+        </w:tabs>
+        <w:ind w:left="2230" w:hanging="360"/>
+      </w:pPr>
+    </w:lvl>
+    <w:lvl w:ilvl="5" w:tentative="1">
+      <w:start w:val="1"/>
+      <w:numFmt w:val="decimal"/>
+      <w:lvlText w:val="%6."/>
+      <w:lvlJc w:val="left"/>
+      <w:pPr>
+        <w:tabs>
+          <w:tab w:val="left" w:pos="2590"/>
+        </w:tabs>
+        <w:ind w:left="2590" w:hanging="360"/>
+      </w:pPr>
+    </w:lvl>
+    <w:lvl w:ilvl="6" w:tentative="1">
+      <w:start w:val="1"/>
+      <w:numFmt w:val="decimal"/>
+      <w:lvlText w:val="%7."/>
+      <w:lvlJc w:val="left"/>
+      <w:pPr>
+        <w:tabs>
+          <w:tab w:val="left" w:pos="2950"/>
+        </w:tabs>
+        <w:ind w:left="2950" w:hanging="360"/>
+      </w:pPr>
+    </w:lvl>
+    <w:lvl w:ilvl="7" w:tentative="1">
+      <w:start w:val="1"/>
+      <w:numFmt w:val="decimal"/>
+      <w:lvlText w:val="%8."/>
+      <w:lvlJc w:val="left"/>
+      <w:pPr>
+        <w:tabs>
+          <w:tab w:val="left" w:pos="3310"/>
+        </w:tabs>
+        <w:ind w:left="3310" w:hanging="360"/>
+      </w:pPr>
+    </w:lvl>
+    <w:lvl w:ilvl="8" w:tentative="1">
+      <w:start w:val="1"/>
+      <w:numFmt w:val="decimal"/>
+      <w:lvlText w:val="%9."/>
+      <w:lvlJc w:val="left"/>
+      <w:pPr>
+        <w:tabs>
+          <w:tab w:val="left" w:pos="3670"/>
+        </w:tabs>
+        <w:ind w:left="3670" w:hanging="360"/>
+      </w:pPr>
     </w:lvl>
   </w:abstractNum>
   <w:abstractNum w:abstractNumId="2">
@@ -5107,7 +5290,7 @@
       <w:jc w:val="left"/>
     </w:pPr>
     <w:rPr>
-      <w:rFonts w:ascii="Calibri" w:hAnsi="Calibri" w:cs="Calibri"/>
+      <w:rFonts w:ascii="Calibri" w:hAnsi="Calibri" w:eastAsia="SimSun" w:cs="Calibri"/>
       <w:color w:val="00000A"/>
       <w:sz w:val="22"/>
       <w:szCs w:val="22"/>
@@ -5400,7 +5583,7 @@
       <w:jc w:val="left"/>
     </w:pPr>
     <w:rPr>
-      <w:rFonts w:ascii="Calibri" w:hAnsi="Calibri" w:cs="Calibri"/>
+      <w:rFonts w:ascii="Calibri" w:hAnsi="Calibri" w:eastAsia="SimSun" w:cs="Calibri"/>
       <w:color w:val="00000A"/>
       <w:sz w:val="22"/>
       <w:szCs w:val="22"/>
@@ -5529,7 +5712,6 @@
     <w:rPr>
       <w:color w:val="0000FF"/>
       <w:u w:val="single"/>
-      <w:lang/>
     </w:rPr>
   </w:style>
   <w:style w:type="character" w:customStyle="1" w:styleId="35">

--- a/CS251-SE2014-Phase 1-SRS-Template.docx
+++ b/CS251-SE2014-Phase 1-SRS-Template.docx
@@ -1525,7 +1525,7 @@
       <w:pPr>
         <w:pStyle w:val="13"/>
         <w:rPr>
-          <w:rFonts w:hint="default" w:ascii="Cambria" w:hAnsi="Cambria" w:cs="Cambria"/>
+          <w:rFonts w:hint="default"/>
           <w:b w:val="0"/>
           <w:bCs w:val="0"/>
           <w:color w:val="000000"/>
@@ -1535,69 +1535,67 @@
       </w:pPr>
       <w:r>
         <w:rPr>
-          <w:rFonts w:hint="default" w:ascii="Cambria" w:hAnsi="Cambria" w:cs="Cambria"/>
+          <w:rFonts w:hint="default"/>
           <w:b w:val="0"/>
           <w:bCs w:val="0"/>
           <w:color w:val="000000"/>
           <w:sz w:val="22"/>
           <w:szCs w:val="22"/>
         </w:rPr>
-        <w:t>-we develop APL for social network to help people stay connected with other people</w:t>
-      </w:r>
-    </w:p>
-    <w:p>
-      <w:pPr>
-        <w:pStyle w:val="13"/>
-        <w:rPr>
-          <w:rFonts w:hint="default" w:ascii="Cambria" w:hAnsi="Cambria" w:cs="Cambria"/>
+        <w:t>the purpose of the system is to develop API for social network that allow usere to stay connected and interact with</w:t>
+      </w:r>
+      <w:r>
+        <w:rPr>
+          <w:rFonts w:hint="default"/>
           <w:b w:val="0"/>
           <w:bCs w:val="0"/>
           <w:color w:val="000000"/>
           <w:sz w:val="22"/>
           <w:szCs w:val="22"/>
-        </w:rPr>
-      </w:pPr>
-      <w:r>
-        <w:rPr>
-          <w:rFonts w:hint="default" w:ascii="Cambria" w:hAnsi="Cambria" w:cs="Cambria"/>
+          <w:lang w:val="en-US"/>
+        </w:rPr>
+        <w:t xml:space="preserve"> </w:t>
+      </w:r>
+      <w:r>
+        <w:rPr>
+          <w:rFonts w:hint="default"/>
           <w:b w:val="0"/>
           <w:bCs w:val="0"/>
           <w:color w:val="000000"/>
           <w:sz w:val="22"/>
           <w:szCs w:val="22"/>
         </w:rPr>
-        <w:t>-you can create account for you and determine if you want it normal or  premium</w:t>
-      </w:r>
-    </w:p>
-    <w:p>
-      <w:pPr>
-        <w:pStyle w:val="13"/>
-        <w:rPr>
-          <w:rFonts w:hint="default" w:ascii="Cambria" w:hAnsi="Cambria" w:cs="Cambria"/>
+        <w:t>O</w:t>
+      </w:r>
+      <w:r>
+        <w:rPr>
+          <w:rFonts w:hint="default"/>
           <w:b w:val="0"/>
           <w:bCs w:val="0"/>
           <w:color w:val="000000"/>
           <w:sz w:val="22"/>
           <w:szCs w:val="22"/>
-        </w:rPr>
-      </w:pPr>
-      <w:r>
-        <w:rPr>
-          <w:rFonts w:hint="default" w:ascii="Cambria" w:hAnsi="Cambria" w:cs="Cambria"/>
+          <w:lang w:val="en-US"/>
+        </w:rPr>
+        <w:t>t</w:t>
+      </w:r>
+      <w:r>
+        <w:rPr>
+          <w:rFonts w:hint="default"/>
           <w:b w:val="0"/>
           <w:bCs w:val="0"/>
           <w:color w:val="000000"/>
           <w:sz w:val="22"/>
           <w:szCs w:val="22"/>
         </w:rPr>
-        <w:t>-you can add friends and view them and delete some of them if you want</w:t>
+        <w:t>her users</w:t>
       </w:r>
     </w:p>
     <w:p>
       <w:pPr>
         <w:pStyle w:val="13"/>
         <w:rPr>
-          <w:rFonts w:hint="default" w:ascii="Cambria" w:hAnsi="Cambria" w:cs="Cambria"/>
+          <w:rFonts w:hint="default"/>
           <w:b w:val="0"/>
           <w:bCs w:val="0"/>
           <w:color w:val="000000"/>
@@ -1607,106 +1605,104 @@
       </w:pPr>
       <w:r>
         <w:rPr>
-          <w:rFonts w:hint="default" w:ascii="Cambria" w:hAnsi="Cambria" w:cs="Cambria"/>
+          <w:rFonts w:hint="default"/>
           <w:b w:val="0"/>
           <w:bCs w:val="0"/>
           <w:color w:val="000000"/>
           <w:sz w:val="22"/>
           <w:szCs w:val="22"/>
         </w:rPr>
-        <w:t>-you can make posts, e</w:t>
-      </w:r>
-      <w:bookmarkStart w:id="13" w:name="_GoBack"/>
-      <w:bookmarkEnd w:id="13"/>
-      <w:r>
-        <w:rPr>
-          <w:rFonts w:hint="default" w:ascii="Cambria" w:hAnsi="Cambria" w:cs="Cambria"/>
+        <w:t>it is simple and clear program and you can use it easily and don't require a big effort to use</w:t>
+      </w:r>
+    </w:p>
+    <w:p>
+      <w:pPr>
+        <w:pStyle w:val="13"/>
+        <w:rPr>
+          <w:rFonts w:hint="default"/>
           <w:b w:val="0"/>
           <w:bCs w:val="0"/>
           <w:color w:val="000000"/>
           <w:sz w:val="22"/>
           <w:szCs w:val="22"/>
         </w:rPr>
-        <w:t>dit or remove them</w:t>
-      </w:r>
-    </w:p>
-    <w:p>
-      <w:pPr>
-        <w:pStyle w:val="13"/>
-        <w:rPr>
-          <w:rFonts w:hint="default" w:ascii="Cambria" w:hAnsi="Cambria" w:cs="Cambria"/>
+      </w:pPr>
+      <w:r>
+        <w:rPr>
+          <w:rFonts w:hint="default"/>
           <w:b w:val="0"/>
           <w:bCs w:val="0"/>
           <w:color w:val="000000"/>
           <w:sz w:val="22"/>
           <w:szCs w:val="22"/>
         </w:rPr>
-      </w:pPr>
-      <w:r>
-        <w:rPr>
-          <w:rFonts w:hint="default" w:ascii="Cambria" w:hAnsi="Cambria" w:cs="Cambria"/>
+        <w:t>it is free and available for all people</w:t>
+      </w:r>
+    </w:p>
+    <w:p>
+      <w:pPr>
+        <w:pStyle w:val="13"/>
+        <w:rPr>
+          <w:rFonts w:hint="default"/>
           <w:b w:val="0"/>
           <w:bCs w:val="0"/>
           <w:color w:val="000000"/>
           <w:sz w:val="22"/>
           <w:szCs w:val="22"/>
         </w:rPr>
-        <w:t>-you can like ,comment on people's posts ana share them</w:t>
-      </w:r>
-    </w:p>
-    <w:p>
-      <w:pPr>
-        <w:pStyle w:val="13"/>
-        <w:rPr>
-          <w:rFonts w:hint="default" w:ascii="Cambria" w:hAnsi="Cambria" w:cs="Cambria"/>
+      </w:pPr>
+      <w:r>
+        <w:rPr>
+          <w:rFonts w:hint="default"/>
           <w:b w:val="0"/>
           <w:bCs w:val="0"/>
           <w:color w:val="000000"/>
           <w:sz w:val="22"/>
           <w:szCs w:val="22"/>
         </w:rPr>
-      </w:pPr>
-      <w:r>
-        <w:rPr>
-          <w:rFonts w:hint="default" w:ascii="Cambria" w:hAnsi="Cambria" w:cs="Cambria"/>
+        <w:t>it'll offer basic services :create account , add friends,make groups and pages,message friends and receive messages ,etc..</w:t>
+      </w:r>
+    </w:p>
+    <w:p>
+      <w:pPr>
+        <w:pStyle w:val="13"/>
+        <w:rPr>
+          <w:rFonts w:hint="default"/>
           <w:b w:val="0"/>
           <w:bCs w:val="0"/>
           <w:color w:val="000000"/>
           <w:sz w:val="22"/>
           <w:szCs w:val="22"/>
         </w:rPr>
-        <w:t>-you can upload photos on this APL</w:t>
-      </w:r>
-    </w:p>
-    <w:p>
-      <w:pPr>
-        <w:pStyle w:val="13"/>
-        <w:rPr>
-          <w:rFonts w:hint="default" w:ascii="Cambria" w:hAnsi="Cambria" w:cs="Cambria"/>
+      </w:pPr>
+      <w:r>
+        <w:rPr>
+          <w:rFonts w:hint="default"/>
           <w:b w:val="0"/>
           <w:bCs w:val="0"/>
           <w:color w:val="000000"/>
           <w:sz w:val="22"/>
           <w:szCs w:val="22"/>
         </w:rPr>
-      </w:pPr>
-      <w:r>
-        <w:rPr>
-          <w:rFonts w:hint="default" w:ascii="Cambria" w:hAnsi="Cambria" w:cs="Cambria"/>
+        <w:t>it'll offer some features for premium users</w:t>
+      </w:r>
+    </w:p>
+    <w:p>
+      <w:pPr>
+        <w:rPr>
+          <w:rFonts w:hint="default"/>
           <w:b w:val="0"/>
           <w:bCs w:val="0"/>
           <w:color w:val="000000"/>
           <w:sz w:val="22"/>
           <w:szCs w:val="22"/>
         </w:rPr>
-        <w:t>-you can create a groups and make them private or public,and join to groups</w:t>
-      </w:r>
-    </w:p>
-    <w:p>
-      <w:pPr>
-        <w:pStyle w:val="13"/>
-        <w:rPr>
-          <w:rFonts w:hint="default" w:ascii="Cambria" w:hAnsi="Cambria" w:cs="Cambria"/>
+      </w:pPr>
+    </w:p>
+    <w:p>
+      <w:pPr>
+        <w:rPr>
+          <w:rFonts w:hint="default"/>
           <w:b w:val="0"/>
           <w:bCs w:val="0"/>
           <w:color w:val="000000"/>
@@ -1714,105 +1710,8 @@
           <w:szCs w:val="22"/>
         </w:rPr>
       </w:pPr>
-      <w:r>
-        <w:rPr>
-          <w:rFonts w:hint="default" w:ascii="Cambria" w:hAnsi="Cambria" w:cs="Cambria"/>
-          <w:b w:val="0"/>
-          <w:bCs w:val="0"/>
-          <w:color w:val="000000"/>
-          <w:sz w:val="22"/>
-          <w:szCs w:val="22"/>
-        </w:rPr>
-        <w:t>-you can create pages ,and like or share of other pages ,and posts if you admin of this pages</w:t>
-      </w:r>
-    </w:p>
-    <w:p>
-      <w:pPr>
-        <w:pStyle w:val="13"/>
-        <w:rPr>
-          <w:rFonts w:hint="default" w:ascii="Cambria" w:hAnsi="Cambria" w:cs="Cambria"/>
-          <w:b w:val="0"/>
-          <w:bCs w:val="0"/>
-          <w:color w:val="000000"/>
-          <w:sz w:val="22"/>
-          <w:szCs w:val="22"/>
-        </w:rPr>
-      </w:pPr>
-      <w:r>
-        <w:rPr>
-          <w:rFonts w:hint="default" w:ascii="Cambria" w:hAnsi="Cambria" w:cs="Cambria"/>
-          <w:b w:val="0"/>
-          <w:bCs w:val="0"/>
-          <w:color w:val="000000"/>
-          <w:sz w:val="22"/>
-          <w:szCs w:val="22"/>
-        </w:rPr>
-        <w:t>-you can message friends and recieve messages from friends</w:t>
-      </w:r>
-    </w:p>
-    <w:p>
-      <w:pPr>
-        <w:pStyle w:val="13"/>
-        <w:rPr>
-          <w:rFonts w:hint="default" w:ascii="Cambria" w:hAnsi="Cambria" w:cs="Cambria"/>
-          <w:b w:val="0"/>
-          <w:bCs w:val="0"/>
-          <w:color w:val="000000"/>
-          <w:sz w:val="22"/>
-          <w:szCs w:val="22"/>
-        </w:rPr>
-      </w:pPr>
-      <w:r>
-        <w:rPr>
-          <w:rFonts w:hint="default" w:ascii="Cambria" w:hAnsi="Cambria" w:cs="Cambria"/>
-          <w:b w:val="0"/>
-          <w:bCs w:val="0"/>
-          <w:color w:val="000000"/>
-          <w:sz w:val="22"/>
-          <w:szCs w:val="22"/>
-        </w:rPr>
-        <w:t xml:space="preserve">-you can make hashtag ,and view posts with specific hashtag </w:t>
-      </w:r>
-    </w:p>
-    <w:p>
-      <w:pPr>
-        <w:pStyle w:val="13"/>
-      </w:pPr>
-    </w:p>
-    <w:p>
-      <w:pPr>
-        <w:pStyle w:val="13"/>
-      </w:pPr>
-    </w:p>
-    <w:p>
-      <w:pPr>
-        <w:pStyle w:val="13"/>
-      </w:pPr>
-    </w:p>
-    <w:p>
-      <w:pPr>
-        <w:pStyle w:val="13"/>
-      </w:pPr>
-    </w:p>
-    <w:p>
-      <w:pPr>
-        <w:pStyle w:val="13"/>
-      </w:pPr>
-    </w:p>
-    <w:p>
-      <w:pPr>
-        <w:pStyle w:val="13"/>
-      </w:pPr>
-    </w:p>
-    <w:p>
-      <w:pPr>
-        <w:pStyle w:val="13"/>
-      </w:pPr>
-    </w:p>
-    <w:p>
-      <w:pPr>
-        <w:pStyle w:val="13"/>
-      </w:pPr>
+      <w:bookmarkStart w:id="13" w:name="_GoBack"/>
+      <w:bookmarkEnd w:id="13"/>
     </w:p>
     <w:p>
       <w:pPr>
@@ -4463,6 +4362,12 @@
             <w:insideV w:val="single" w:color="000001" w:sz="4" w:space="0"/>
           </w:tblBorders>
           <w:tblLayout w:type="fixed"/>
+          <w:tblCellMar>
+            <w:top w:w="0" w:type="dxa"/>
+            <w:left w:w="93" w:type="dxa"/>
+            <w:bottom w:w="0" w:type="dxa"/>
+            <w:right w:w="108" w:type="dxa"/>
+          </w:tblCellMar>
         </w:tblPrEx>
         <w:tc>
           <w:tcPr>
@@ -4695,117 +4600,117 @@
 
 <file path=word/numbering.xml><?xml version="1.0" encoding="utf-8"?>
 <w:numbering xmlns:wpc="http://schemas.microsoft.com/office/word/2010/wordprocessingCanvas" xmlns:mc="http://schemas.openxmlformats.org/markup-compatibility/2006" xmlns:o="urn:schemas-microsoft-com:office:office" xmlns:r="http://schemas.openxmlformats.org/officeDocument/2006/relationships" xmlns:m="http://schemas.openxmlformats.org/officeDocument/2006/math" xmlns:v="urn:schemas-microsoft-com:vml" xmlns:wp14="http://schemas.microsoft.com/office/word/2010/wordprocessingDrawing" xmlns:wp="http://schemas.openxmlformats.org/drawingml/2006/wordprocessingDrawing" xmlns:w10="urn:schemas-microsoft-com:office:word" xmlns:w="http://schemas.openxmlformats.org/wordprocessingml/2006/main" xmlns:w14="http://schemas.microsoft.com/office/word/2010/wordml" xmlns:wpg="http://schemas.microsoft.com/office/word/2010/wordprocessingGroup" xmlns:wpi="http://schemas.microsoft.com/office/word/2010/wordprocessingInk" xmlns:wne="http://schemas.microsoft.com/office/word/2006/wordml" xmlns:wps="http://schemas.microsoft.com/office/word/2010/wordprocessingShape" mc:Ignorable="w14 wp14">
-  <w:abstractNum w:abstractNumId="0">
-    <w:nsid w:val="00000000"/>
+  <w:abstractNum w:abstractNumId="3">
+    <w:nsid w:val="00000003"/>
     <w:multiLevelType w:val="multilevel"/>
-    <w:tmpl w:val="00000000"/>
+    <w:tmpl w:val="00000003"/>
     <w:lvl w:ilvl="0" w:tentative="1">
       <w:start w:val="1"/>
-      <w:numFmt w:val="bullet"/>
-      <w:lvlText w:val=""/>
+      <w:numFmt w:val="decimal"/>
+      <w:lvlText w:val="%1."/>
       <w:lvlJc w:val="left"/>
       <w:pPr>
-        <w:ind w:left="720" w:hanging="360"/>
-      </w:pPr>
-      <w:rPr>
-        <w:rFonts w:hint="default" w:ascii="Symbol" w:hAnsi="Symbol" w:cs="Symbol"/>
-      </w:rPr>
+        <w:tabs>
+          <w:tab w:val="left" w:pos="790"/>
+        </w:tabs>
+        <w:ind w:left="790" w:hanging="360"/>
+      </w:pPr>
     </w:lvl>
     <w:lvl w:ilvl="1" w:tentative="1">
       <w:start w:val="1"/>
-      <w:numFmt w:val="bullet"/>
-      <w:lvlText w:val="o"/>
+      <w:numFmt w:val="decimal"/>
+      <w:lvlText w:val="%2."/>
       <w:lvlJc w:val="left"/>
       <w:pPr>
-        <w:ind w:left="1440" w:hanging="360"/>
-      </w:pPr>
-      <w:rPr>
-        <w:rFonts w:hint="default" w:ascii="Courier New" w:hAnsi="Courier New" w:cs="Courier New"/>
-      </w:rPr>
+        <w:tabs>
+          <w:tab w:val="left" w:pos="1150"/>
+        </w:tabs>
+        <w:ind w:left="1150" w:hanging="360"/>
+      </w:pPr>
     </w:lvl>
     <w:lvl w:ilvl="2" w:tentative="1">
       <w:start w:val="1"/>
-      <w:numFmt w:val="bullet"/>
-      <w:lvlText w:val=""/>
+      <w:numFmt w:val="decimal"/>
+      <w:lvlText w:val="%3."/>
       <w:lvlJc w:val="left"/>
       <w:pPr>
-        <w:ind w:left="2160" w:hanging="360"/>
-      </w:pPr>
-      <w:rPr>
-        <w:rFonts w:hint="default" w:ascii="Wingdings" w:hAnsi="Wingdings" w:cs="Wingdings"/>
-      </w:rPr>
+        <w:tabs>
+          <w:tab w:val="left" w:pos="1510"/>
+        </w:tabs>
+        <w:ind w:left="1510" w:hanging="360"/>
+      </w:pPr>
     </w:lvl>
     <w:lvl w:ilvl="3" w:tentative="1">
       <w:start w:val="1"/>
-      <w:numFmt w:val="bullet"/>
-      <w:lvlText w:val=""/>
+      <w:numFmt w:val="decimal"/>
+      <w:lvlText w:val="%4."/>
       <w:lvlJc w:val="left"/>
       <w:pPr>
-        <w:ind w:left="2880" w:hanging="360"/>
-      </w:pPr>
-      <w:rPr>
-        <w:rFonts w:hint="default" w:ascii="Symbol" w:hAnsi="Symbol" w:cs="Symbol"/>
-      </w:rPr>
+        <w:tabs>
+          <w:tab w:val="left" w:pos="1870"/>
+        </w:tabs>
+        <w:ind w:left="1870" w:hanging="360"/>
+      </w:pPr>
     </w:lvl>
     <w:lvl w:ilvl="4" w:tentative="1">
       <w:start w:val="1"/>
-      <w:numFmt w:val="bullet"/>
-      <w:lvlText w:val="o"/>
+      <w:numFmt w:val="decimal"/>
+      <w:lvlText w:val="%5."/>
       <w:lvlJc w:val="left"/>
       <w:pPr>
-        <w:ind w:left="3600" w:hanging="360"/>
-      </w:pPr>
-      <w:rPr>
-        <w:rFonts w:hint="default" w:ascii="Courier New" w:hAnsi="Courier New" w:cs="Courier New"/>
-      </w:rPr>
+        <w:tabs>
+          <w:tab w:val="left" w:pos="2230"/>
+        </w:tabs>
+        <w:ind w:left="2230" w:hanging="360"/>
+      </w:pPr>
     </w:lvl>
     <w:lvl w:ilvl="5" w:tentative="1">
       <w:start w:val="1"/>
-      <w:numFmt w:val="bullet"/>
-      <w:lvlText w:val=""/>
+      <w:numFmt w:val="decimal"/>
+      <w:lvlText w:val="%6."/>
       <w:lvlJc w:val="left"/>
       <w:pPr>
-        <w:ind w:left="4320" w:hanging="360"/>
-      </w:pPr>
-      <w:rPr>
-        <w:rFonts w:hint="default" w:ascii="Wingdings" w:hAnsi="Wingdings" w:cs="Wingdings"/>
-      </w:rPr>
+        <w:tabs>
+          <w:tab w:val="left" w:pos="2590"/>
+        </w:tabs>
+        <w:ind w:left="2590" w:hanging="360"/>
+      </w:pPr>
     </w:lvl>
     <w:lvl w:ilvl="6" w:tentative="1">
       <w:start w:val="1"/>
-      <w:numFmt w:val="bullet"/>
-      <w:lvlText w:val=""/>
+      <w:numFmt w:val="decimal"/>
+      <w:lvlText w:val="%7."/>
       <w:lvlJc w:val="left"/>
       <w:pPr>
-        <w:ind w:left="5040" w:hanging="360"/>
-      </w:pPr>
-      <w:rPr>
-        <w:rFonts w:hint="default" w:ascii="Symbol" w:hAnsi="Symbol" w:cs="Symbol"/>
-      </w:rPr>
+        <w:tabs>
+          <w:tab w:val="left" w:pos="2950"/>
+        </w:tabs>
+        <w:ind w:left="2950" w:hanging="360"/>
+      </w:pPr>
     </w:lvl>
     <w:lvl w:ilvl="7" w:tentative="1">
       <w:start w:val="1"/>
-      <w:numFmt w:val="bullet"/>
-      <w:lvlText w:val="o"/>
+      <w:numFmt w:val="decimal"/>
+      <w:lvlText w:val="%8."/>
       <w:lvlJc w:val="left"/>
       <w:pPr>
-        <w:ind w:left="5760" w:hanging="360"/>
-      </w:pPr>
-      <w:rPr>
-        <w:rFonts w:hint="default" w:ascii="Courier New" w:hAnsi="Courier New" w:cs="Courier New"/>
-      </w:rPr>
+        <w:tabs>
+          <w:tab w:val="left" w:pos="3310"/>
+        </w:tabs>
+        <w:ind w:left="3310" w:hanging="360"/>
+      </w:pPr>
     </w:lvl>
     <w:lvl w:ilvl="8" w:tentative="1">
       <w:start w:val="1"/>
-      <w:numFmt w:val="bullet"/>
-      <w:lvlText w:val=""/>
+      <w:numFmt w:val="decimal"/>
+      <w:lvlText w:val="%9."/>
       <w:lvlJc w:val="left"/>
       <w:pPr>
-        <w:ind w:left="6480" w:hanging="360"/>
-      </w:pPr>
-      <w:rPr>
-        <w:rFonts w:hint="default" w:ascii="Wingdings" w:hAnsi="Wingdings" w:cs="Wingdings"/>
-      </w:rPr>
+        <w:tabs>
+          <w:tab w:val="left" w:pos="3670"/>
+        </w:tabs>
+        <w:ind w:left="3670" w:hanging="360"/>
+      </w:pPr>
     </w:lvl>
   </w:abstractNum>
   <w:abstractNum w:abstractNumId="1">
@@ -4921,123 +4826,123 @@
       </w:rPr>
     </w:lvl>
   </w:abstractNum>
-  <w:abstractNum w:abstractNumId="3">
-    <w:nsid w:val="00000003"/>
-    <w:multiLevelType w:val="multilevel"/>
-    <w:tmpl w:val="00000003"/>
-    <w:lvl w:ilvl="0" w:tentative="1">
-      <w:start w:val="1"/>
-      <w:numFmt w:val="decimal"/>
-      <w:lvlText w:val="%1."/>
-      <w:lvlJc w:val="left"/>
-      <w:pPr>
-        <w:tabs>
-          <w:tab w:val="left" w:pos="790"/>
-        </w:tabs>
-        <w:ind w:left="790" w:hanging="360"/>
-      </w:pPr>
-    </w:lvl>
-    <w:lvl w:ilvl="1" w:tentative="1">
-      <w:start w:val="1"/>
-      <w:numFmt w:val="decimal"/>
-      <w:lvlText w:val="%2."/>
-      <w:lvlJc w:val="left"/>
-      <w:pPr>
-        <w:tabs>
-          <w:tab w:val="left" w:pos="1150"/>
-        </w:tabs>
-        <w:ind w:left="1150" w:hanging="360"/>
-      </w:pPr>
-    </w:lvl>
-    <w:lvl w:ilvl="2" w:tentative="1">
-      <w:start w:val="1"/>
-      <w:numFmt w:val="decimal"/>
-      <w:lvlText w:val="%3."/>
-      <w:lvlJc w:val="left"/>
-      <w:pPr>
-        <w:tabs>
-          <w:tab w:val="left" w:pos="1510"/>
-        </w:tabs>
-        <w:ind w:left="1510" w:hanging="360"/>
-      </w:pPr>
-    </w:lvl>
-    <w:lvl w:ilvl="3" w:tentative="1">
-      <w:start w:val="1"/>
-      <w:numFmt w:val="decimal"/>
-      <w:lvlText w:val="%4."/>
-      <w:lvlJc w:val="left"/>
-      <w:pPr>
-        <w:tabs>
-          <w:tab w:val="left" w:pos="1870"/>
-        </w:tabs>
-        <w:ind w:left="1870" w:hanging="360"/>
-      </w:pPr>
-    </w:lvl>
-    <w:lvl w:ilvl="4" w:tentative="1">
-      <w:start w:val="1"/>
-      <w:numFmt w:val="decimal"/>
-      <w:lvlText w:val="%5."/>
-      <w:lvlJc w:val="left"/>
-      <w:pPr>
-        <w:tabs>
-          <w:tab w:val="left" w:pos="2230"/>
-        </w:tabs>
-        <w:ind w:left="2230" w:hanging="360"/>
-      </w:pPr>
-    </w:lvl>
-    <w:lvl w:ilvl="5" w:tentative="1">
-      <w:start w:val="1"/>
-      <w:numFmt w:val="decimal"/>
-      <w:lvlText w:val="%6."/>
-      <w:lvlJc w:val="left"/>
-      <w:pPr>
-        <w:tabs>
-          <w:tab w:val="left" w:pos="2590"/>
-        </w:tabs>
-        <w:ind w:left="2590" w:hanging="360"/>
-      </w:pPr>
-    </w:lvl>
-    <w:lvl w:ilvl="6" w:tentative="1">
-      <w:start w:val="1"/>
-      <w:numFmt w:val="decimal"/>
-      <w:lvlText w:val="%7."/>
-      <w:lvlJc w:val="left"/>
-      <w:pPr>
-        <w:tabs>
-          <w:tab w:val="left" w:pos="2950"/>
-        </w:tabs>
-        <w:ind w:left="2950" w:hanging="360"/>
-      </w:pPr>
-    </w:lvl>
-    <w:lvl w:ilvl="7" w:tentative="1">
-      <w:start w:val="1"/>
-      <w:numFmt w:val="decimal"/>
-      <w:lvlText w:val="%8."/>
-      <w:lvlJc w:val="left"/>
-      <w:pPr>
-        <w:tabs>
-          <w:tab w:val="left" w:pos="3310"/>
-        </w:tabs>
-        <w:ind w:left="3310" w:hanging="360"/>
-      </w:pPr>
-    </w:lvl>
-    <w:lvl w:ilvl="8" w:tentative="1">
-      <w:start w:val="1"/>
-      <w:numFmt w:val="decimal"/>
-      <w:lvlText w:val="%9."/>
-      <w:lvlJc w:val="left"/>
-      <w:pPr>
-        <w:tabs>
-          <w:tab w:val="left" w:pos="3670"/>
-        </w:tabs>
-        <w:ind w:left="3670" w:hanging="360"/>
-      </w:pPr>
-    </w:lvl>
-  </w:abstractNum>
   <w:abstractNum w:abstractNumId="2">
     <w:nsid w:val="00000002"/>
     <w:multiLevelType w:val="multilevel"/>
     <w:tmpl w:val="00000002"/>
+    <w:lvl w:ilvl="0" w:tentative="1">
+      <w:start w:val="1"/>
+      <w:numFmt w:val="bullet"/>
+      <w:lvlText w:val=""/>
+      <w:lvlJc w:val="left"/>
+      <w:pPr>
+        <w:ind w:left="720" w:hanging="360"/>
+      </w:pPr>
+      <w:rPr>
+        <w:rFonts w:hint="default" w:ascii="Symbol" w:hAnsi="Symbol" w:cs="Symbol"/>
+      </w:rPr>
+    </w:lvl>
+    <w:lvl w:ilvl="1" w:tentative="1">
+      <w:start w:val="1"/>
+      <w:numFmt w:val="bullet"/>
+      <w:lvlText w:val="o"/>
+      <w:lvlJc w:val="left"/>
+      <w:pPr>
+        <w:ind w:left="1440" w:hanging="360"/>
+      </w:pPr>
+      <w:rPr>
+        <w:rFonts w:hint="default" w:ascii="Courier New" w:hAnsi="Courier New" w:cs="Courier New"/>
+      </w:rPr>
+    </w:lvl>
+    <w:lvl w:ilvl="2" w:tentative="1">
+      <w:start w:val="1"/>
+      <w:numFmt w:val="bullet"/>
+      <w:lvlText w:val=""/>
+      <w:lvlJc w:val="left"/>
+      <w:pPr>
+        <w:ind w:left="2160" w:hanging="360"/>
+      </w:pPr>
+      <w:rPr>
+        <w:rFonts w:hint="default" w:ascii="Wingdings" w:hAnsi="Wingdings" w:cs="Wingdings"/>
+      </w:rPr>
+    </w:lvl>
+    <w:lvl w:ilvl="3" w:tentative="1">
+      <w:start w:val="1"/>
+      <w:numFmt w:val="bullet"/>
+      <w:lvlText w:val=""/>
+      <w:lvlJc w:val="left"/>
+      <w:pPr>
+        <w:ind w:left="2880" w:hanging="360"/>
+      </w:pPr>
+      <w:rPr>
+        <w:rFonts w:hint="default" w:ascii="Symbol" w:hAnsi="Symbol" w:cs="Symbol"/>
+      </w:rPr>
+    </w:lvl>
+    <w:lvl w:ilvl="4" w:tentative="1">
+      <w:start w:val="1"/>
+      <w:numFmt w:val="bullet"/>
+      <w:lvlText w:val="o"/>
+      <w:lvlJc w:val="left"/>
+      <w:pPr>
+        <w:ind w:left="3600" w:hanging="360"/>
+      </w:pPr>
+      <w:rPr>
+        <w:rFonts w:hint="default" w:ascii="Courier New" w:hAnsi="Courier New" w:cs="Courier New"/>
+      </w:rPr>
+    </w:lvl>
+    <w:lvl w:ilvl="5" w:tentative="1">
+      <w:start w:val="1"/>
+      <w:numFmt w:val="bullet"/>
+      <w:lvlText w:val=""/>
+      <w:lvlJc w:val="left"/>
+      <w:pPr>
+        <w:ind w:left="4320" w:hanging="360"/>
+      </w:pPr>
+      <w:rPr>
+        <w:rFonts w:hint="default" w:ascii="Wingdings" w:hAnsi="Wingdings" w:cs="Wingdings"/>
+      </w:rPr>
+    </w:lvl>
+    <w:lvl w:ilvl="6" w:tentative="1">
+      <w:start w:val="1"/>
+      <w:numFmt w:val="bullet"/>
+      <w:lvlText w:val=""/>
+      <w:lvlJc w:val="left"/>
+      <w:pPr>
+        <w:ind w:left="5040" w:hanging="360"/>
+      </w:pPr>
+      <w:rPr>
+        <w:rFonts w:hint="default" w:ascii="Symbol" w:hAnsi="Symbol" w:cs="Symbol"/>
+      </w:rPr>
+    </w:lvl>
+    <w:lvl w:ilvl="7" w:tentative="1">
+      <w:start w:val="1"/>
+      <w:numFmt w:val="bullet"/>
+      <w:lvlText w:val="o"/>
+      <w:lvlJc w:val="left"/>
+      <w:pPr>
+        <w:ind w:left="5760" w:hanging="360"/>
+      </w:pPr>
+      <w:rPr>
+        <w:rFonts w:hint="default" w:ascii="Courier New" w:hAnsi="Courier New" w:cs="Courier New"/>
+      </w:rPr>
+    </w:lvl>
+    <w:lvl w:ilvl="8" w:tentative="1">
+      <w:start w:val="1"/>
+      <w:numFmt w:val="bullet"/>
+      <w:lvlText w:val=""/>
+      <w:lvlJc w:val="left"/>
+      <w:pPr>
+        <w:ind w:left="6480" w:hanging="360"/>
+      </w:pPr>
+      <w:rPr>
+        <w:rFonts w:hint="default" w:ascii="Wingdings" w:hAnsi="Wingdings" w:cs="Wingdings"/>
+      </w:rPr>
+    </w:lvl>
+  </w:abstractNum>
+  <w:abstractNum w:abstractNumId="0">
+    <w:nsid w:val="00000000"/>
+    <w:multiLevelType w:val="multilevel"/>
+    <w:tmpl w:val="00000000"/>
     <w:lvl w:ilvl="0" w:tentative="1">
       <w:start w:val="1"/>
       <w:numFmt w:val="bullet"/>

--- a/CS251-SE2014-Phase 1-SRS-Template.docx
+++ b/CS251-SE2014-Phase 1-SRS-Template.docx
@@ -1,10 +1,10 @@
 
 <file path=word/document.xml><?xml version="1.0" encoding="utf-8"?>
-<w:document xmlns:wpc="http://schemas.microsoft.com/office/word/2010/wordprocessingCanvas" xmlns:mc="http://schemas.openxmlformats.org/markup-compatibility/2006" xmlns:o="urn:schemas-microsoft-com:office:office" xmlns:r="http://schemas.openxmlformats.org/officeDocument/2006/relationships" xmlns:m="http://schemas.openxmlformats.org/officeDocument/2006/math" xmlns:v="urn:schemas-microsoft-com:vml" xmlns:wp14="http://schemas.microsoft.com/office/word/2010/wordprocessingDrawing" xmlns:wp="http://schemas.openxmlformats.org/drawingml/2006/wordprocessingDrawing" xmlns:w="http://schemas.openxmlformats.org/wordprocessingml/2006/main" xmlns:w14="http://schemas.microsoft.com/office/word/2010/wordml" xmlns:w10="urn:schemas-microsoft-com:office:word" xmlns:wpg="http://schemas.microsoft.com/office/word/2010/wordprocessingGroup" xmlns:wpi="http://schemas.microsoft.com/office/word/2010/wordprocessingInk" xmlns:wne="http://schemas.microsoft.com/office/word/2006/wordml" xmlns:wps="http://schemas.microsoft.com/office/word/2010/wordprocessingShape" mc:Ignorable="w14 wp14">
+<w:document xmlns:o="urn:schemas-microsoft-com:office:office" xmlns:r="http://schemas.openxmlformats.org/officeDocument/2006/relationships" xmlns:v="urn:schemas-microsoft-com:vml" xmlns:w="http://schemas.openxmlformats.org/wordprocessingml/2006/main" xmlns:w10="urn:schemas-microsoft-com:office:word" xmlns:wp="http://schemas.openxmlformats.org/drawingml/2006/wordprocessingDrawing">
   <w:body>
     <w:p>
       <w:pPr>
-        <w:pStyle w:val="19"/>
+        <w:pStyle w:val="Header1"/>
         <w:jc w:val="center"/>
         <w:rPr>
           <w:rFonts w:ascii="Cambria" w:hAnsi="Cambria"/>
@@ -29,207 +29,238 @@
     </w:p>
     <w:p>
       <w:pPr>
-        <w:pStyle w:val="19"/>
+        <w:pStyle w:val="Header1"/>
         <w:jc w:val="center"/>
-      </w:pPr>
-    </w:p>
-    <w:p>
-      <w:pPr>
-        <w:pStyle w:val="19"/>
+        <w:rPr/>
+      </w:pPr>
+      <w:r>
+        <w:rPr/>
+      </w:r>
+    </w:p>
+    <w:p>
+      <w:pPr>
+        <w:pStyle w:val="Header1"/>
         <w:jc w:val="center"/>
-      </w:pPr>
-    </w:p>
-    <w:p>
-      <w:pPr>
-        <w:pStyle w:val="19"/>
+        <w:rPr/>
+      </w:pPr>
+      <w:r>
+        <w:rPr/>
+      </w:r>
+    </w:p>
+    <w:p>
+      <w:pPr>
+        <w:pStyle w:val="Header1"/>
         <w:jc w:val="center"/>
-      </w:pPr>
-    </w:p>
-    <w:p>
-      <w:pPr>
-        <w:pStyle w:val="19"/>
+        <w:rPr/>
+      </w:pPr>
+      <w:r>
+        <w:rPr/>
+      </w:r>
+    </w:p>
+    <w:p>
+      <w:pPr>
+        <w:pStyle w:val="Header1"/>
         <w:jc w:val="center"/>
-      </w:pPr>
-      <w:r>
-        <w:rPr>
-          <w:rFonts w:ascii="Calibri" w:hAnsi="Calibri" w:eastAsia="SimSun" w:cs="Calibri"/>
-          <w:color w:val="00000A"/>
-          <w:sz w:val="22"/>
-          <w:szCs w:val="22"/>
-          <w:lang w:val="en-US" w:eastAsia="en-US" w:bidi="ar-SA"/>
-        </w:rPr>
+        <w:rPr/>
+      </w:pPr>
+      <w:r>
+        <w:rPr/>
         <w:pict>
-          <v:shape id="Picture" o:spid="_x0000_s1027" type="#_x0000_t75" style="position:absolute;left:0;margin-top:8.55pt;height:74.3pt;width:79.9pt;mso-position-horizontal:center;rotation:0f;z-index:-251658240;" o:ole="f" fillcolor="#FFFFFF" filled="f" o:preferrelative="t" stroked="f" coordorigin="0,0" coordsize="21600,21600">
-            <v:fill on="f" color2="#FFFFFF" focus="0%"/>
-            <v:imagedata gain="65536f" blacklevel="0f" gamma="0" o:title="" r:id="rId7"/>
-            <o:lock v:ext="edit" position="f" selection="f" grouping="f" rotation="f" cropping="f" text="f" aspectratio="t"/>
-          </v:shape>
+          <v:rect id="shape_0" stroked="f" style="position:absolute;margin-left:209.35pt;margin-top:8.55pt;width:79.85pt;height:74.25pt;mso-position-horizontal:center">
+            <v:imagedata r:id="rId2" detectmouseclick="t"/>
+            <v:wrap v:type="none"/>
+            <v:stroke color="#3465a4" joinstyle="round" endcap="flat"/>
+          </v:rect>
         </w:pict>
       </w:r>
     </w:p>
     <w:p>
       <w:pPr>
-        <w:pStyle w:val="19"/>
+        <w:pStyle w:val="Header1"/>
         <w:jc w:val="center"/>
-      </w:pPr>
-    </w:p>
-    <w:p>
-      <w:pPr>
-        <w:pStyle w:val="19"/>
+        <w:rPr/>
+      </w:pPr>
+      <w:r>
+        <w:rPr/>
+      </w:r>
+    </w:p>
+    <w:p>
+      <w:pPr>
+        <w:pStyle w:val="Header1"/>
         <w:jc w:val="center"/>
-      </w:pPr>
-    </w:p>
-    <w:p>
-      <w:pPr>
-        <w:pStyle w:val="19"/>
+        <w:rPr/>
+      </w:pPr>
+      <w:r>
+        <w:rPr/>
+      </w:r>
+    </w:p>
+    <w:p>
+      <w:pPr>
+        <w:pStyle w:val="Header1"/>
         <w:jc w:val="center"/>
-      </w:pPr>
-    </w:p>
-    <w:p>
-      <w:pPr>
-        <w:pStyle w:val="19"/>
+        <w:rPr/>
+      </w:pPr>
+      <w:r>
+        <w:rPr/>
+      </w:r>
+    </w:p>
+    <w:p>
+      <w:pPr>
+        <w:pStyle w:val="Header1"/>
         <w:jc w:val="center"/>
-      </w:pPr>
-    </w:p>
-    <w:p>
-      <w:pPr>
-        <w:pStyle w:val="19"/>
+        <w:rPr/>
+      </w:pPr>
+      <w:r>
+        <w:rPr/>
+      </w:r>
+    </w:p>
+    <w:p>
+      <w:pPr>
+        <w:pStyle w:val="Header1"/>
         <w:jc w:val="center"/>
-      </w:pPr>
-    </w:p>
-    <w:p>
-      <w:pPr>
-        <w:pStyle w:val="19"/>
+        <w:rPr/>
+      </w:pPr>
+      <w:r>
+        <w:rPr/>
+      </w:r>
+    </w:p>
+    <w:p>
+      <w:pPr>
+        <w:pStyle w:val="Header1"/>
         <w:jc w:val="center"/>
-      </w:pPr>
-    </w:p>
-    <w:p>
-      <w:pPr>
-        <w:pStyle w:val="19"/>
+        <w:rPr/>
+      </w:pPr>
+      <w:r>
+        <w:rPr/>
+      </w:r>
+    </w:p>
+    <w:p>
+      <w:pPr>
+        <w:sectPr>
+          <w:type w:val="nextPage"/>
+          <w:pgSz w:w="12240" w:h="15840"/>
+          <w:pgMar w:left="1134" w:right="1134" w:header="0" w:top="1417" w:footer="0" w:bottom="1134" w:gutter="0"/>
+          <w:pgNumType w:fmt="decimal"/>
+          <w:formProt w:val="false"/>
+          <w:textDirection w:val="lrTb"/>
+          <w:docGrid w:type="default" w:linePitch="312" w:charSpace="4294965247"/>
+        </w:sectPr>
+        <w:pStyle w:val="Header1"/>
         <w:jc w:val="center"/>
-        <w:sectPr>
-          <w:pgSz w:w="12240" w:h="15840"/>
-          <w:pgMar w:top="1417" w:right="1134" w:bottom="1134" w:left="1134" w:header="0" w:footer="0" w:gutter="0"/>
-          <w:pgNumType w:fmt="decimal"/>
-          <w:cols w:space="720" w:num="1"/>
-          <w:formProt w:val="0"/>
-          <w:docGrid w:linePitch="312" w:charSpace="-2049"/>
-        </w:sectPr>
-      </w:pPr>
-      <w:r>
-        <w:rPr>
-          <w:rFonts w:ascii="Calibri" w:hAnsi="Calibri" w:eastAsia="SimSun" w:cs="Calibri"/>
-          <w:color w:val="00000A"/>
-          <w:sz w:val="22"/>
-          <w:szCs w:val="22"/>
-          <w:lang w:val="en-US" w:eastAsia="en-US" w:bidi="ar-SA"/>
-        </w:rPr>
+        <w:rPr/>
+      </w:pPr>
+      <w:r>
+        <w:rPr/>
+      </w:r>
+      <w:r>
         <w:pict>
-          <v:rect id="Rectangle 1026" o:spid="_x0000_s1028" style="position:absolute;left:0;margin-left:99.9pt;margin-top:12.65pt;height:182.4pt;width:298.85pt;mso-wrap-distance-bottom:5.7pt;mso-wrap-distance-left:5.7pt;mso-wrap-distance-right:5.7pt;mso-wrap-distance-top:5.7pt;rotation:0f;z-index:251659264;" o:ole="f" fillcolor="#FFFFFF" filled="t" o:preferrelative="t" stroked="t" coordsize="21600,21600">
-            <v:stroke weight="0pt" color="#000000" color2="#FFFFFF" miterlimit="2"/>
-            <v:imagedata gain="65536f" blacklevel="0f" gamma="0"/>
-            <o:lock v:ext="edit" position="f" selection="f" grouping="f" rotation="f" cropping="f" text="f" aspectratio="f"/>
-            <v:textbox inset="12.95pt,12.95pt,12.95pt,12.95pt">
+          <v:rect fillcolor="#FFFFFF" strokecolor="#000000" strokeweight="0pt" style="position:absolute;width:298.85pt;height:182.4pt;mso-wrap-distance-left:5.7pt;mso-wrap-distance-right:5.7pt;mso-wrap-distance-top:5.7pt;mso-wrap-distance-bottom:5.7pt;margin-top:12.65pt;margin-left:99.9pt">
+            <v:textbox inset="0.179861111111111in,0.179861111111111in,0.179861111111111in,0.179861111111111in">
               <w:txbxContent>
                 <w:p>
                   <w:pPr>
-                    <w:pStyle w:val="19"/>
+                    <w:pStyle w:val="Header1"/>
                     <w:jc w:val="center"/>
+                    <w:rPr/>
                   </w:pPr>
+                  <w:r>
+                    <w:rPr/>
+                  </w:r>
                 </w:p>
                 <w:p>
                   <w:pPr>
-                    <w:pStyle w:val="19"/>
+                    <w:pStyle w:val="Header1"/>
                     <w:jc w:val="center"/>
+                    <w:rPr/>
                   </w:pPr>
+                  <w:r>
+                    <w:rPr/>
+                  </w:r>
                 </w:p>
                 <w:p>
                   <w:pPr>
-                    <w:pStyle w:val="19"/>
+                    <w:pStyle w:val="Header1"/>
                     <w:jc w:val="center"/>
-                  </w:pPr>
-                </w:p>
-                <w:p>
-                  <w:pPr>
-                    <w:pStyle w:val="19"/>
-                    <w:jc w:val="center"/>
+                    <w:rPr/>
                   </w:pPr>
                   <w:r>
+                    <w:rPr/>
                     <w:t>Course Name : Software Engineering 1</w:t>
                   </w:r>
                 </w:p>
                 <w:p>
                   <w:pPr>
-                    <w:pStyle w:val="19"/>
+                    <w:pStyle w:val="Header1"/>
                     <w:jc w:val="center"/>
+                    <w:rPr/>
                   </w:pPr>
                   <w:r>
+                    <w:rPr/>
                     <w:t>DR : Mohamed El-Ramly</w:t>
                   </w:r>
                 </w:p>
                 <w:p>
                   <w:pPr>
-                    <w:pStyle w:val="19"/>
+                    <w:pStyle w:val="Header1"/>
                     <w:jc w:val="center"/>
+                    <w:rPr/>
                   </w:pPr>
                   <w:r>
+                    <w:rPr/>
                     <w:t>TA : Mohamed Samir</w:t>
                   </w:r>
                 </w:p>
                 <w:p>
                   <w:pPr>
-                    <w:pStyle w:val="19"/>
+                    <w:pStyle w:val="Header1"/>
                     <w:jc w:val="center"/>
+                    <w:rPr/>
                   </w:pPr>
                   <w:r>
+                    <w:rPr/>
                     <w:t>Year : 2014-2015</w:t>
                   </w:r>
                 </w:p>
                 <w:p>
                   <w:pPr>
-                    <w:pStyle w:val="19"/>
+                    <w:pStyle w:val="Header1"/>
                     <w:jc w:val="center"/>
+                    <w:rPr/>
                   </w:pPr>
                   <w:r>
+                    <w:rPr/>
                     <w:t>Leader Name : Ahmed Mamoud Fahmy</w:t>
                   </w:r>
                 </w:p>
                 <w:p>
                   <w:pPr>
-                    <w:pStyle w:val="19"/>
+                    <w:pStyle w:val="Header1"/>
                     <w:jc w:val="center"/>
                     <w:rPr>
-                      <w:rStyle w:val="34"/>
+                      <w:rStyle w:val="InternetLink"/>
                     </w:rPr>
                   </w:pPr>
                   <w:r>
+                    <w:rPr/>
                     <w:t xml:space="preserve">Leader Mail : </w:t>
                   </w:r>
-                  <w:r>
-                    <w:fldChar w:fldCharType="begin"/>
-                  </w:r>
-                  <w:r>
-                    <w:instrText xml:space="preserve">HYPERLINK "mailto:a7med.fahmy94@gmail.com" </w:instrText>
-                  </w:r>
-                  <w:r>
-                    <w:fldChar w:fldCharType="separate"/>
-                  </w:r>
-                  <w:r>
-                    <w:rPr>
-                      <w:rStyle w:val="34"/>
-                    </w:rPr>
-                    <w:t>a7med.fahmy94@gmail.com</w:t>
-                  </w:r>
-                  <w:r>
-                    <w:fldChar w:fldCharType="end"/>
-                  </w:r>
+                  <w:hyperlink r:id="rId3">
+                    <w:r>
+                      <w:rPr>
+                        <w:rStyle w:val="InternetLink"/>
+                      </w:rPr>
+                      <w:t>a7med.fahmy94@gmail.com</w:t>
+                    </w:r>
+                  </w:hyperlink>
                 </w:p>
                 <w:p>
                   <w:pPr>
-                    <w:pStyle w:val="19"/>
+                    <w:pStyle w:val="Header1"/>
                     <w:jc w:val="center"/>
+                    <w:rPr/>
                   </w:pPr>
                   <w:r>
+                    <w:rPr/>
                     <w:t>Leader Phone : 01121466814</w:t>
                   </w:r>
                 </w:p>
@@ -242,10 +273,10 @@
     </w:p>
     <w:p>
       <w:pPr>
-        <w:pStyle w:val="23"/>
+        <w:pStyle w:val="ContentsHeading"/>
         <w:pageBreakBefore/>
         <w:rPr>
-          <w:rFonts w:ascii="Calibri" w:hAnsi="Calibri" w:cs="Calibri"/>
+          <w:rFonts w:cs="Calibri" w:ascii="Calibri" w:hAnsi="Calibri"/>
           <w:color w:val="00000A"/>
           <w:sz w:val="36"/>
           <w:szCs w:val="36"/>
@@ -253,7 +284,7 @@
       </w:pPr>
       <w:r>
         <w:rPr>
-          <w:rFonts w:ascii="Calibri" w:hAnsi="Calibri" w:cs="Calibri"/>
+          <w:rFonts w:cs="Calibri" w:ascii="Calibri" w:hAnsi="Calibri"/>
           <w:color w:val="00000A"/>
           <w:sz w:val="36"/>
           <w:szCs w:val="36"/>
@@ -263,57 +294,303 @@
     </w:p>
     <w:p>
       <w:pPr>
-        <w:pStyle w:val="23"/>
-      </w:pPr>
-      <w:r>
+        <w:pStyle w:val="ContentsHeading"/>
+        <w:rPr/>
+      </w:pPr>
+      <w:r>
+        <w:rPr/>
         <w:t>Contents</w:t>
       </w:r>
     </w:p>
     <w:p>
       <w:pPr>
-        <w:pStyle w:val="24"/>
+        <w:pStyle w:val="Contents1"/>
         <w:tabs>
-          <w:tab w:val="right" w:leader="dot" w:pos="9638"/>
+          <w:tab w:val="right" w:pos="9638" w:leader="dot"/>
         </w:tabs>
         <w:rPr>
-          <w:rStyle w:val="56"/>
+          <w:rStyle w:val="IndexLink"/>
         </w:rPr>
       </w:pPr>
       <w:r>
         <w:fldChar w:fldCharType="begin"/>
       </w:r>
       <w:r>
-        <w:instrText xml:space="preserve"> TOC </w:instrText>
+        <w:instrText> TOC </w:instrText>
       </w:r>
       <w:r>
         <w:fldChar w:fldCharType="separate"/>
       </w:r>
-      <w:r>
-        <w:fldChar w:fldCharType="begin"/>
-      </w:r>
-      <w:r>
-        <w:instrText xml:space="preserve">HYPERLINK  \l "_Toc401308927" </w:instrText>
-      </w:r>
-      <w:r>
-        <w:fldChar w:fldCharType="separate"/>
-      </w:r>
-      <w:r>
-        <w:rPr>
-          <w:rStyle w:val="56"/>
-        </w:rPr>
-        <w:t>Team</w:t>
-      </w:r>
-      <w:r>
-        <w:rPr>
-          <w:rStyle w:val="56"/>
-        </w:rPr>
-        <w:tab/>
-      </w:r>
-      <w:r>
-        <w:rPr>
-          <w:rStyle w:val="56"/>
-        </w:rPr>
-        <w:t>1</w:t>
+      <w:hyperlink r:id="rId4">
+        <w:r>
+          <w:rPr>
+            <w:rStyle w:val="IndexLink"/>
+          </w:rPr>
+          <w:t>Team</w:t>
+          <w:tab/>
+          <w:t>1</w:t>
+        </w:r>
+      </w:hyperlink>
+    </w:p>
+    <w:p>
+      <w:pPr>
+        <w:pStyle w:val="Contents1"/>
+        <w:tabs>
+          <w:tab w:val="right" w:pos="9638" w:leader="dot"/>
+        </w:tabs>
+        <w:rPr>
+          <w:rStyle w:val="IndexLink"/>
+        </w:rPr>
+      </w:pPr>
+      <w:hyperlink r:id="rId5">
+        <w:r>
+          <w:rPr>
+            <w:rStyle w:val="IndexLink"/>
+          </w:rPr>
+          <w:t>Document Purpose and Audience</w:t>
+          <w:tab/>
+          <w:t>2</w:t>
+        </w:r>
+      </w:hyperlink>
+    </w:p>
+    <w:p>
+      <w:pPr>
+        <w:pStyle w:val="Contents1"/>
+        <w:tabs>
+          <w:tab w:val="right" w:pos="9638" w:leader="dot"/>
+        </w:tabs>
+        <w:rPr>
+          <w:rStyle w:val="IndexLink"/>
+        </w:rPr>
+      </w:pPr>
+      <w:hyperlink r:id="rId6">
+        <w:r>
+          <w:rPr>
+            <w:rStyle w:val="IndexLink"/>
+          </w:rPr>
+          <w:t>Introduction</w:t>
+          <w:tab/>
+          <w:t>2</w:t>
+        </w:r>
+      </w:hyperlink>
+    </w:p>
+    <w:p>
+      <w:pPr>
+        <w:pStyle w:val="Contents2"/>
+        <w:tabs>
+          <w:tab w:val="right" w:pos="9638" w:leader="dot"/>
+        </w:tabs>
+        <w:rPr>
+          <w:rStyle w:val="IndexLink"/>
+        </w:rPr>
+      </w:pPr>
+      <w:hyperlink r:id="rId7">
+        <w:r>
+          <w:rPr>
+            <w:rStyle w:val="IndexLink"/>
+          </w:rPr>
+          <w:t>Software Purpose</w:t>
+          <w:tab/>
+          <w:t>2</w:t>
+        </w:r>
+      </w:hyperlink>
+    </w:p>
+    <w:p>
+      <w:pPr>
+        <w:pStyle w:val="Contents2"/>
+        <w:tabs>
+          <w:tab w:val="right" w:pos="9638" w:leader="dot"/>
+        </w:tabs>
+        <w:rPr>
+          <w:rStyle w:val="IndexLink"/>
+        </w:rPr>
+      </w:pPr>
+      <w:hyperlink r:id="rId8">
+        <w:r>
+          <w:rPr>
+            <w:rStyle w:val="IndexLink"/>
+          </w:rPr>
+          <w:t>Software Scope</w:t>
+          <w:tab/>
+          <w:t>2</w:t>
+        </w:r>
+      </w:hyperlink>
+    </w:p>
+    <w:p>
+      <w:pPr>
+        <w:pStyle w:val="Contents2"/>
+        <w:tabs>
+          <w:tab w:val="right" w:pos="9638" w:leader="dot"/>
+        </w:tabs>
+        <w:rPr>
+          <w:rStyle w:val="IndexLink"/>
+        </w:rPr>
+      </w:pPr>
+      <w:hyperlink r:id="rId9">
+        <w:r>
+          <w:rPr>
+            <w:rStyle w:val="IndexLink"/>
+          </w:rPr>
+          <w:t>Definitions, acronyms, and abbreviations</w:t>
+          <w:tab/>
+          <w:t>2</w:t>
+        </w:r>
+      </w:hyperlink>
+    </w:p>
+    <w:p>
+      <w:pPr>
+        <w:pStyle w:val="Contents1"/>
+        <w:tabs>
+          <w:tab w:val="right" w:pos="9638" w:leader="dot"/>
+        </w:tabs>
+        <w:rPr>
+          <w:rStyle w:val="IndexLink"/>
+        </w:rPr>
+      </w:pPr>
+      <w:hyperlink r:id="rId10">
+        <w:r>
+          <w:rPr>
+            <w:rStyle w:val="IndexLink"/>
+          </w:rPr>
+          <w:t>Requirements</w:t>
+          <w:tab/>
+          <w:t>2</w:t>
+        </w:r>
+      </w:hyperlink>
+    </w:p>
+    <w:p>
+      <w:pPr>
+        <w:pStyle w:val="Contents2"/>
+        <w:tabs>
+          <w:tab w:val="right" w:pos="9638" w:leader="dot"/>
+        </w:tabs>
+        <w:rPr>
+          <w:rStyle w:val="IndexLink"/>
+        </w:rPr>
+      </w:pPr>
+      <w:hyperlink r:id="rId11">
+        <w:r>
+          <w:rPr>
+            <w:rStyle w:val="IndexLink"/>
+          </w:rPr>
+          <w:t>Functional Requirements</w:t>
+          <w:tab/>
+          <w:t>3</w:t>
+        </w:r>
+      </w:hyperlink>
+    </w:p>
+    <w:p>
+      <w:pPr>
+        <w:pStyle w:val="Contents2"/>
+        <w:tabs>
+          <w:tab w:val="right" w:pos="9638" w:leader="dot"/>
+        </w:tabs>
+        <w:rPr>
+          <w:rStyle w:val="IndexLink"/>
+        </w:rPr>
+      </w:pPr>
+      <w:hyperlink r:id="rId12">
+        <w:r>
+          <w:rPr>
+            <w:rStyle w:val="IndexLink"/>
+          </w:rPr>
+          <w:t>Non Functional Requirements</w:t>
+          <w:tab/>
+          <w:t>3</w:t>
+        </w:r>
+      </w:hyperlink>
+    </w:p>
+    <w:p>
+      <w:pPr>
+        <w:pStyle w:val="Contents1"/>
+        <w:tabs>
+          <w:tab w:val="right" w:pos="9638" w:leader="dot"/>
+        </w:tabs>
+        <w:rPr>
+          <w:rStyle w:val="IndexLink"/>
+        </w:rPr>
+      </w:pPr>
+      <w:hyperlink r:id="rId13">
+        <w:r>
+          <w:rPr>
+            <w:rStyle w:val="IndexLink"/>
+          </w:rPr>
+          <w:t>System Models</w:t>
+          <w:tab/>
+          <w:t>3</w:t>
+        </w:r>
+      </w:hyperlink>
+    </w:p>
+    <w:p>
+      <w:pPr>
+        <w:pStyle w:val="Contents2"/>
+        <w:tabs>
+          <w:tab w:val="right" w:pos="9638" w:leader="dot"/>
+        </w:tabs>
+        <w:rPr>
+          <w:rStyle w:val="IndexLink"/>
+        </w:rPr>
+      </w:pPr>
+      <w:hyperlink r:id="rId14">
+        <w:r>
+          <w:rPr>
+            <w:rStyle w:val="IndexLink"/>
+          </w:rPr>
+          <w:t>Use Case Model</w:t>
+          <w:tab/>
+          <w:t>3</w:t>
+        </w:r>
+      </w:hyperlink>
+    </w:p>
+    <w:p>
+      <w:pPr>
+        <w:pStyle w:val="Contents2"/>
+        <w:tabs>
+          <w:tab w:val="right" w:pos="9638" w:leader="dot"/>
+        </w:tabs>
+        <w:rPr>
+          <w:rStyle w:val="IndexLink"/>
+        </w:rPr>
+      </w:pPr>
+      <w:hyperlink r:id="rId15">
+        <w:r>
+          <w:rPr>
+            <w:rStyle w:val="IndexLink"/>
+          </w:rPr>
+          <w:t>Use Case Tables</w:t>
+          <w:tab/>
+          <w:t>3</w:t>
+        </w:r>
+      </w:hyperlink>
+    </w:p>
+    <w:p>
+      <w:pPr>
+        <w:pStyle w:val="Contents1"/>
+        <w:tabs>
+          <w:tab w:val="right" w:pos="9638" w:leader="dot"/>
+        </w:tabs>
+        <w:rPr>
+          <w:rStyle w:val="IndexLink"/>
+        </w:rPr>
+      </w:pPr>
+      <w:hyperlink r:id="rId16">
+        <w:r>
+          <w:rPr>
+            <w:rStyle w:val="IndexLink"/>
+          </w:rPr>
+          <w:t>Ownership Report</w:t>
+          <w:tab/>
+          <w:t>4</w:t>
+        </w:r>
+      </w:hyperlink>
+    </w:p>
+    <w:p>
+      <w:pPr>
+        <w:pStyle w:val="Normal"/>
+        <w:rPr/>
+      </w:pPr>
+      <w:r>
+        <w:rPr/>
       </w:r>
       <w:r>
         <w:fldChar w:fldCharType="end"/>
@@ -321,503 +598,7 @@
     </w:p>
     <w:p>
       <w:pPr>
-        <w:pStyle w:val="24"/>
-        <w:tabs>
-          <w:tab w:val="right" w:leader="dot" w:pos="9638"/>
-        </w:tabs>
-        <w:rPr>
-          <w:rStyle w:val="56"/>
-        </w:rPr>
-      </w:pPr>
-      <w:r>
-        <w:fldChar w:fldCharType="begin"/>
-      </w:r>
-      <w:r>
-        <w:instrText xml:space="preserve">HYPERLINK  \l "_Toc401308928" </w:instrText>
-      </w:r>
-      <w:r>
-        <w:fldChar w:fldCharType="separate"/>
-      </w:r>
-      <w:r>
-        <w:rPr>
-          <w:rStyle w:val="56"/>
-        </w:rPr>
-        <w:t>Document Purpose and Audience</w:t>
-      </w:r>
-      <w:r>
-        <w:rPr>
-          <w:rStyle w:val="56"/>
-        </w:rPr>
-        <w:tab/>
-      </w:r>
-      <w:r>
-        <w:rPr>
-          <w:rStyle w:val="56"/>
-        </w:rPr>
-        <w:t>2</w:t>
-      </w:r>
-      <w:r>
-        <w:fldChar w:fldCharType="end"/>
-      </w:r>
-    </w:p>
-    <w:p>
-      <w:pPr>
-        <w:pStyle w:val="24"/>
-        <w:tabs>
-          <w:tab w:val="right" w:leader="dot" w:pos="9638"/>
-        </w:tabs>
-        <w:rPr>
-          <w:rStyle w:val="56"/>
-        </w:rPr>
-      </w:pPr>
-      <w:r>
-        <w:fldChar w:fldCharType="begin"/>
-      </w:r>
-      <w:r>
-        <w:instrText xml:space="preserve">HYPERLINK  \l "_Toc401308929" </w:instrText>
-      </w:r>
-      <w:r>
-        <w:fldChar w:fldCharType="separate"/>
-      </w:r>
-      <w:r>
-        <w:rPr>
-          <w:rStyle w:val="56"/>
-        </w:rPr>
-        <w:t>Introduction</w:t>
-      </w:r>
-      <w:r>
-        <w:rPr>
-          <w:rStyle w:val="56"/>
-        </w:rPr>
-        <w:tab/>
-      </w:r>
-      <w:r>
-        <w:rPr>
-          <w:rStyle w:val="56"/>
-        </w:rPr>
-        <w:t>2</w:t>
-      </w:r>
-      <w:r>
-        <w:fldChar w:fldCharType="end"/>
-      </w:r>
-    </w:p>
-    <w:p>
-      <w:pPr>
-        <w:pStyle w:val="25"/>
-        <w:tabs>
-          <w:tab w:val="right" w:leader="dot" w:pos="9638"/>
-        </w:tabs>
-        <w:rPr>
-          <w:rStyle w:val="56"/>
-        </w:rPr>
-      </w:pPr>
-      <w:r>
-        <w:fldChar w:fldCharType="begin"/>
-      </w:r>
-      <w:r>
-        <w:instrText xml:space="preserve">HYPERLINK  \l "_Toc401308930" </w:instrText>
-      </w:r>
-      <w:r>
-        <w:fldChar w:fldCharType="separate"/>
-      </w:r>
-      <w:r>
-        <w:rPr>
-          <w:rStyle w:val="56"/>
-        </w:rPr>
-        <w:t>Software Purpose</w:t>
-      </w:r>
-      <w:r>
-        <w:rPr>
-          <w:rStyle w:val="56"/>
-        </w:rPr>
-        <w:tab/>
-      </w:r>
-      <w:r>
-        <w:rPr>
-          <w:rStyle w:val="56"/>
-        </w:rPr>
-        <w:t>2</w:t>
-      </w:r>
-      <w:r>
-        <w:fldChar w:fldCharType="end"/>
-      </w:r>
-    </w:p>
-    <w:p>
-      <w:pPr>
-        <w:pStyle w:val="25"/>
-        <w:tabs>
-          <w:tab w:val="right" w:leader="dot" w:pos="9638"/>
-        </w:tabs>
-        <w:rPr>
-          <w:rStyle w:val="56"/>
-        </w:rPr>
-      </w:pPr>
-      <w:r>
-        <w:fldChar w:fldCharType="begin"/>
-      </w:r>
-      <w:r>
-        <w:instrText xml:space="preserve">HYPERLINK  \l "_Toc401308931" </w:instrText>
-      </w:r>
-      <w:r>
-        <w:fldChar w:fldCharType="separate"/>
-      </w:r>
-      <w:r>
-        <w:rPr>
-          <w:rStyle w:val="56"/>
-        </w:rPr>
-        <w:t>Software Scope</w:t>
-      </w:r>
-      <w:r>
-        <w:rPr>
-          <w:rStyle w:val="56"/>
-        </w:rPr>
-        <w:tab/>
-      </w:r>
-      <w:r>
-        <w:rPr>
-          <w:rStyle w:val="56"/>
-        </w:rPr>
-        <w:t>2</w:t>
-      </w:r>
-      <w:r>
-        <w:fldChar w:fldCharType="end"/>
-      </w:r>
-    </w:p>
-    <w:p>
-      <w:pPr>
-        <w:pStyle w:val="25"/>
-        <w:tabs>
-          <w:tab w:val="right" w:leader="dot" w:pos="9638"/>
-        </w:tabs>
-        <w:rPr>
-          <w:rStyle w:val="56"/>
-        </w:rPr>
-      </w:pPr>
-      <w:r>
-        <w:fldChar w:fldCharType="begin"/>
-      </w:r>
-      <w:r>
-        <w:instrText xml:space="preserve">HYPERLINK  \l "_Toc401308932" </w:instrText>
-      </w:r>
-      <w:r>
-        <w:fldChar w:fldCharType="separate"/>
-      </w:r>
-      <w:r>
-        <w:rPr>
-          <w:rStyle w:val="56"/>
-        </w:rPr>
-        <w:t>Definitions, acronyms, and abbreviations</w:t>
-      </w:r>
-      <w:r>
-        <w:rPr>
-          <w:rStyle w:val="56"/>
-        </w:rPr>
-        <w:tab/>
-      </w:r>
-      <w:r>
-        <w:rPr>
-          <w:rStyle w:val="56"/>
-        </w:rPr>
-        <w:t>2</w:t>
-      </w:r>
-      <w:r>
-        <w:fldChar w:fldCharType="end"/>
-      </w:r>
-    </w:p>
-    <w:p>
-      <w:pPr>
-        <w:pStyle w:val="24"/>
-        <w:tabs>
-          <w:tab w:val="right" w:leader="dot" w:pos="9638"/>
-        </w:tabs>
-        <w:rPr>
-          <w:rStyle w:val="56"/>
-        </w:rPr>
-      </w:pPr>
-      <w:r>
-        <w:fldChar w:fldCharType="begin"/>
-      </w:r>
-      <w:r>
-        <w:instrText xml:space="preserve">HYPERLINK  \l "_Toc401308933" </w:instrText>
-      </w:r>
-      <w:r>
-        <w:fldChar w:fldCharType="separate"/>
-      </w:r>
-      <w:r>
-        <w:rPr>
-          <w:rStyle w:val="56"/>
-        </w:rPr>
-        <w:t>Requirements</w:t>
-      </w:r>
-      <w:r>
-        <w:rPr>
-          <w:rStyle w:val="56"/>
-        </w:rPr>
-        <w:tab/>
-      </w:r>
-      <w:r>
-        <w:rPr>
-          <w:rStyle w:val="56"/>
-        </w:rPr>
-        <w:t>2</w:t>
-      </w:r>
-      <w:r>
-        <w:fldChar w:fldCharType="end"/>
-      </w:r>
-    </w:p>
-    <w:p>
-      <w:pPr>
-        <w:pStyle w:val="25"/>
-        <w:tabs>
-          <w:tab w:val="right" w:leader="dot" w:pos="9638"/>
-        </w:tabs>
-        <w:rPr>
-          <w:rStyle w:val="56"/>
-        </w:rPr>
-      </w:pPr>
-      <w:r>
-        <w:fldChar w:fldCharType="begin"/>
-      </w:r>
-      <w:r>
-        <w:instrText xml:space="preserve">HYPERLINK  \l "_Toc401308934" </w:instrText>
-      </w:r>
-      <w:r>
-        <w:fldChar w:fldCharType="separate"/>
-      </w:r>
-      <w:r>
-        <w:rPr>
-          <w:rStyle w:val="56"/>
-        </w:rPr>
-        <w:t>Functional Requirements</w:t>
-      </w:r>
-      <w:r>
-        <w:rPr>
-          <w:rStyle w:val="56"/>
-        </w:rPr>
-        <w:tab/>
-      </w:r>
-      <w:r>
-        <w:rPr>
-          <w:rStyle w:val="56"/>
-        </w:rPr>
-        <w:t>3</w:t>
-      </w:r>
-      <w:r>
-        <w:fldChar w:fldCharType="end"/>
-      </w:r>
-    </w:p>
-    <w:p>
-      <w:pPr>
-        <w:pStyle w:val="25"/>
-        <w:tabs>
-          <w:tab w:val="right" w:leader="dot" w:pos="9638"/>
-        </w:tabs>
-        <w:rPr>
-          <w:rStyle w:val="56"/>
-        </w:rPr>
-      </w:pPr>
-      <w:r>
-        <w:fldChar w:fldCharType="begin"/>
-      </w:r>
-      <w:r>
-        <w:instrText xml:space="preserve">HYPERLINK  \l "_Toc401308935" </w:instrText>
-      </w:r>
-      <w:r>
-        <w:fldChar w:fldCharType="separate"/>
-      </w:r>
-      <w:r>
-        <w:rPr>
-          <w:rStyle w:val="56"/>
-        </w:rPr>
-        <w:t>Non Functional Requirements</w:t>
-      </w:r>
-      <w:r>
-        <w:rPr>
-          <w:rStyle w:val="56"/>
-        </w:rPr>
-        <w:tab/>
-      </w:r>
-      <w:r>
-        <w:rPr>
-          <w:rStyle w:val="56"/>
-        </w:rPr>
-        <w:t>3</w:t>
-      </w:r>
-      <w:r>
-        <w:fldChar w:fldCharType="end"/>
-      </w:r>
-    </w:p>
-    <w:p>
-      <w:pPr>
-        <w:pStyle w:val="24"/>
-        <w:tabs>
-          <w:tab w:val="right" w:leader="dot" w:pos="9638"/>
-        </w:tabs>
-        <w:rPr>
-          <w:rStyle w:val="56"/>
-        </w:rPr>
-      </w:pPr>
-      <w:r>
-        <w:fldChar w:fldCharType="begin"/>
-      </w:r>
-      <w:r>
-        <w:instrText xml:space="preserve">HYPERLINK  \l "_Toc401308936" </w:instrText>
-      </w:r>
-      <w:r>
-        <w:fldChar w:fldCharType="separate"/>
-      </w:r>
-      <w:r>
-        <w:rPr>
-          <w:rStyle w:val="56"/>
-        </w:rPr>
-        <w:t>System Models</w:t>
-      </w:r>
-      <w:r>
-        <w:rPr>
-          <w:rStyle w:val="56"/>
-        </w:rPr>
-        <w:tab/>
-      </w:r>
-      <w:r>
-        <w:rPr>
-          <w:rStyle w:val="56"/>
-        </w:rPr>
-        <w:t>3</w:t>
-      </w:r>
-      <w:r>
-        <w:fldChar w:fldCharType="end"/>
-      </w:r>
-    </w:p>
-    <w:p>
-      <w:pPr>
-        <w:pStyle w:val="25"/>
-        <w:tabs>
-          <w:tab w:val="right" w:leader="dot" w:pos="9638"/>
-        </w:tabs>
-        <w:rPr>
-          <w:rStyle w:val="56"/>
-        </w:rPr>
-      </w:pPr>
-      <w:r>
-        <w:fldChar w:fldCharType="begin"/>
-      </w:r>
-      <w:r>
-        <w:instrText xml:space="preserve">HYPERLINK  \l "_Toc401308937" </w:instrText>
-      </w:r>
-      <w:r>
-        <w:fldChar w:fldCharType="separate"/>
-      </w:r>
-      <w:r>
-        <w:rPr>
-          <w:rStyle w:val="56"/>
-        </w:rPr>
-        <w:t>Use Case Model</w:t>
-      </w:r>
-      <w:r>
-        <w:rPr>
-          <w:rStyle w:val="56"/>
-        </w:rPr>
-        <w:tab/>
-      </w:r>
-      <w:r>
-        <w:rPr>
-          <w:rStyle w:val="56"/>
-        </w:rPr>
-        <w:t>3</w:t>
-      </w:r>
-      <w:r>
-        <w:fldChar w:fldCharType="end"/>
-      </w:r>
-    </w:p>
-    <w:p>
-      <w:pPr>
-        <w:pStyle w:val="25"/>
-        <w:tabs>
-          <w:tab w:val="right" w:leader="dot" w:pos="9638"/>
-        </w:tabs>
-        <w:rPr>
-          <w:rStyle w:val="56"/>
-        </w:rPr>
-      </w:pPr>
-      <w:r>
-        <w:fldChar w:fldCharType="begin"/>
-      </w:r>
-      <w:r>
-        <w:instrText xml:space="preserve">HYPERLINK  \l "_Toc401308938" </w:instrText>
-      </w:r>
-      <w:r>
-        <w:fldChar w:fldCharType="separate"/>
-      </w:r>
-      <w:r>
-        <w:rPr>
-          <w:rStyle w:val="56"/>
-        </w:rPr>
-        <w:t>Use Case Tables</w:t>
-      </w:r>
-      <w:r>
-        <w:rPr>
-          <w:rStyle w:val="56"/>
-        </w:rPr>
-        <w:tab/>
-      </w:r>
-      <w:r>
-        <w:rPr>
-          <w:rStyle w:val="56"/>
-        </w:rPr>
-        <w:t>3</w:t>
-      </w:r>
-      <w:r>
-        <w:fldChar w:fldCharType="end"/>
-      </w:r>
-    </w:p>
-    <w:p>
-      <w:pPr>
-        <w:pStyle w:val="24"/>
-        <w:tabs>
-          <w:tab w:val="right" w:leader="dot" w:pos="9638"/>
-        </w:tabs>
-        <w:rPr>
-          <w:rStyle w:val="56"/>
-        </w:rPr>
-      </w:pPr>
-      <w:r>
-        <w:fldChar w:fldCharType="begin"/>
-      </w:r>
-      <w:r>
-        <w:instrText xml:space="preserve">HYPERLINK  \l "_Toc401308939" </w:instrText>
-      </w:r>
-      <w:r>
-        <w:fldChar w:fldCharType="separate"/>
-      </w:r>
-      <w:r>
-        <w:rPr>
-          <w:rStyle w:val="56"/>
-        </w:rPr>
-        <w:t>Ownership Report</w:t>
-      </w:r>
-      <w:r>
-        <w:rPr>
-          <w:rStyle w:val="56"/>
-        </w:rPr>
-        <w:tab/>
-      </w:r>
-      <w:r>
-        <w:rPr>
-          <w:rStyle w:val="56"/>
-        </w:rPr>
-        <w:t>4</w:t>
-      </w:r>
-      <w:r>
-        <w:fldChar w:fldCharType="end"/>
-      </w:r>
-    </w:p>
-    <w:p>
-      <w:r>
-        <w:fldChar w:fldCharType="end"/>
-      </w:r>
-    </w:p>
-    <w:p>
-      <w:pPr>
+        <w:pStyle w:val="Normal"/>
         <w:spacing w:before="0" w:after="60"/>
         <w:outlineLvl w:val="0"/>
         <w:rPr>
@@ -828,106 +609,125 @@
           <w:sz w:val="32"/>
         </w:rPr>
       </w:pPr>
-    </w:p>
-    <w:p>
-      <w:pPr>
+      <w:r>
+        <w:rPr>
+          <w:rFonts w:ascii="Cambria" w:hAnsi="Cambria"/>
+          <w:b/>
+          <w:bCs/>
+          <w:color w:val="FF6600"/>
+          <w:sz w:val="32"/>
+        </w:rPr>
+      </w:r>
+    </w:p>
+    <w:p>
+      <w:pPr>
+        <w:pStyle w:val="Normal"/>
         <w:spacing w:before="0" w:after="60"/>
         <w:outlineLvl w:val="0"/>
-      </w:pPr>
-    </w:p>
-    <w:p>
-      <w:pPr>
-        <w:pStyle w:val="12"/>
-      </w:pPr>
-    </w:p>
-    <w:p>
-      <w:pPr>
-        <w:pStyle w:val="12"/>
-      </w:pPr>
-    </w:p>
-    <w:p>
-      <w:pPr>
-        <w:pStyle w:val="12"/>
-      </w:pPr>
-    </w:p>
-    <w:p>
-      <w:pPr>
-        <w:pStyle w:val="12"/>
-      </w:pPr>
-    </w:p>
-    <w:p>
-      <w:pPr>
-        <w:pStyle w:val="12"/>
+        <w:rPr/>
+      </w:pPr>
+      <w:r>
+        <w:rPr/>
+      </w:r>
+    </w:p>
+    <w:p>
+      <w:pPr>
+        <w:pStyle w:val="Heading11"/>
+        <w:rPr/>
+      </w:pPr>
+      <w:r>
+        <w:rPr/>
+      </w:r>
+    </w:p>
+    <w:p>
+      <w:pPr>
+        <w:pStyle w:val="Heading11"/>
+        <w:rPr/>
+      </w:pPr>
+      <w:r>
+        <w:rPr/>
+      </w:r>
+    </w:p>
+    <w:p>
+      <w:pPr>
+        <w:pStyle w:val="Heading11"/>
+        <w:rPr/>
+      </w:pPr>
+      <w:r>
+        <w:rPr/>
+      </w:r>
+    </w:p>
+    <w:p>
+      <w:pPr>
+        <w:pStyle w:val="Heading11"/>
+        <w:rPr/>
+      </w:pPr>
+      <w:r>
+        <w:rPr/>
+      </w:r>
+    </w:p>
+    <w:p>
+      <w:pPr>
+        <w:pStyle w:val="Heading11"/>
+        <w:rPr/>
       </w:pPr>
       <w:bookmarkStart w:id="0" w:name="_Toc401308927"/>
       <w:bookmarkEnd w:id="0"/>
       <w:r>
+        <w:rPr/>
         <w:t>Team</w:t>
       </w:r>
     </w:p>
     <w:tbl>
       <w:tblPr>
-        <w:tblW w:w="10347" w:type="dxa"/>
-        <w:tblInd w:w="-340" w:type="dxa"/>
+        <w:jc w:val="left"/>
+        <w:tblInd w:w="-345" w:type="dxa"/>
         <w:tblBorders>
-          <w:top w:val="single" w:color="000001" w:sz="4" w:space="0"/>
-          <w:left w:val="single" w:color="000001" w:sz="4" w:space="0"/>
-          <w:bottom w:val="single" w:color="000001" w:sz="4" w:space="0"/>
-          <w:right w:val="single" w:color="000001" w:sz="4" w:space="0"/>
-          <w:insideH w:val="single" w:color="000001" w:sz="4" w:space="0"/>
-          <w:insideV w:val="single" w:color="000001" w:sz="4" w:space="0"/>
+          <w:top w:val="single" w:sz="4" w:space="0" w:color="000001"/>
+          <w:left w:val="single" w:sz="4" w:space="0" w:color="000001"/>
+          <w:bottom w:val="single" w:sz="4" w:space="0" w:color="000001"/>
+          <w:insideH w:val="single" w:sz="4" w:space="0" w:color="000001"/>
+          <w:right w:val="single" w:sz="4" w:space="0" w:color="000001"/>
+          <w:insideV w:val="single" w:sz="4" w:space="0" w:color="000001"/>
         </w:tblBorders>
-        <w:tblLayout w:type="fixed"/>
         <w:tblCellMar>
           <w:top w:w="0" w:type="dxa"/>
-          <w:left w:w="93" w:type="dxa"/>
+          <w:left w:w="88" w:type="dxa"/>
           <w:bottom w:w="0" w:type="dxa"/>
           <w:right w:w="108" w:type="dxa"/>
         </w:tblCellMar>
       </w:tblPr>
       <w:tblGrid>
-        <w:gridCol w:w="1537"/>
-        <w:gridCol w:w="3039"/>
+        <w:gridCol w:w="1536"/>
+        <w:gridCol w:w="3038"/>
         <w:gridCol w:w="3694"/>
-        <w:gridCol w:w="2077"/>
+        <w:gridCol w:w="2078"/>
       </w:tblGrid>
       <w:tr>
-        <w:tblPrEx>
-          <w:tblBorders>
-            <w:top w:val="single" w:color="000001" w:sz="4" w:space="0"/>
-            <w:left w:val="single" w:color="000001" w:sz="4" w:space="0"/>
-            <w:bottom w:val="single" w:color="000001" w:sz="4" w:space="0"/>
-            <w:right w:val="single" w:color="000001" w:sz="4" w:space="0"/>
-            <w:insideH w:val="single" w:color="000001" w:sz="4" w:space="0"/>
-            <w:insideV w:val="single" w:color="000001" w:sz="4" w:space="0"/>
-          </w:tblBorders>
-          <w:tblLayout w:type="fixed"/>
-          <w:tblCellMar>
-            <w:top w:w="0" w:type="dxa"/>
-            <w:left w:w="93" w:type="dxa"/>
-            <w:bottom w:w="0" w:type="dxa"/>
-            <w:right w:w="108" w:type="dxa"/>
-          </w:tblCellMar>
-        </w:tblPrEx>
+        <w:trPr>
+          <w:cantSplit w:val="false"/>
+        </w:trPr>
         <w:tc>
           <w:tcPr>
-            <w:tcW w:w="1537" w:type="dxa"/>
+            <w:tcW w:w="1536" w:type="dxa"/>
             <w:tcBorders>
-              <w:top w:val="single" w:color="000001" w:sz="4" w:space="0"/>
-              <w:left w:val="single" w:color="000001" w:sz="4" w:space="0"/>
-              <w:bottom w:val="single" w:color="000001" w:sz="4" w:space="0"/>
-              <w:right w:val="single" w:color="000001" w:sz="4" w:space="0"/>
+              <w:top w:val="single" w:sz="4" w:space="0" w:color="000001"/>
+              <w:left w:val="single" w:sz="4" w:space="0" w:color="000001"/>
+              <w:bottom w:val="single" w:sz="4" w:space="0" w:color="000001"/>
+              <w:insideH w:val="single" w:sz="4" w:space="0" w:color="000001"/>
+              <w:right w:val="single" w:sz="4" w:space="0" w:color="000001"/>
+              <w:insideV w:val="single" w:sz="4" w:space="0" w:color="000001"/>
             </w:tcBorders>
-            <w:shd w:val="clear" w:color="auto" w:fill="FFFFFF"/>
+            <w:shd w:fill="FFFFFF" w:val="clear"/>
             <w:tcMar>
-              <w:left w:w="93" w:type="dxa"/>
+              <w:left w:w="88" w:type="dxa"/>
             </w:tcMar>
-            <w:vAlign w:val="top"/>
           </w:tcPr>
           <w:p>
             <w:pPr>
+              <w:pStyle w:val="Normal"/>
               <w:spacing w:before="0" w:after="200"/>
-              <w:ind w:left="72" w:right="0" w:firstLine="0"/>
+              <w:ind w:left="72" w:right="0" w:hanging="0"/>
               <w:jc w:val="center"/>
               <w:rPr>
                 <w:b/>
@@ -945,21 +745,23 @@
         </w:tc>
         <w:tc>
           <w:tcPr>
-            <w:tcW w:w="3039" w:type="dxa"/>
+            <w:tcW w:w="3038" w:type="dxa"/>
             <w:tcBorders>
-              <w:top w:val="single" w:color="000001" w:sz="4" w:space="0"/>
-              <w:left w:val="single" w:color="000001" w:sz="4" w:space="0"/>
-              <w:bottom w:val="single" w:color="000001" w:sz="4" w:space="0"/>
-              <w:right w:val="single" w:color="000001" w:sz="4" w:space="0"/>
+              <w:top w:val="single" w:sz="4" w:space="0" w:color="000001"/>
+              <w:left w:val="single" w:sz="4" w:space="0" w:color="000001"/>
+              <w:bottom w:val="single" w:sz="4" w:space="0" w:color="000001"/>
+              <w:insideH w:val="single" w:sz="4" w:space="0" w:color="000001"/>
+              <w:right w:val="single" w:sz="4" w:space="0" w:color="000001"/>
+              <w:insideV w:val="single" w:sz="4" w:space="0" w:color="000001"/>
             </w:tcBorders>
-            <w:shd w:val="clear" w:color="auto" w:fill="FFFFFF"/>
+            <w:shd w:fill="FFFFFF" w:val="clear"/>
             <w:tcMar>
-              <w:left w:w="93" w:type="dxa"/>
+              <w:left w:w="88" w:type="dxa"/>
             </w:tcMar>
-            <w:vAlign w:val="top"/>
           </w:tcPr>
           <w:p>
             <w:pPr>
+              <w:pStyle w:val="Normal"/>
               <w:spacing w:before="0" w:after="200"/>
               <w:jc w:val="center"/>
               <w:rPr>
@@ -980,19 +782,21 @@
           <w:tcPr>
             <w:tcW w:w="3694" w:type="dxa"/>
             <w:tcBorders>
-              <w:top w:val="single" w:color="000001" w:sz="4" w:space="0"/>
-              <w:left w:val="single" w:color="000001" w:sz="4" w:space="0"/>
-              <w:bottom w:val="single" w:color="000001" w:sz="4" w:space="0"/>
-              <w:right w:val="single" w:color="000001" w:sz="4" w:space="0"/>
+              <w:top w:val="single" w:sz="4" w:space="0" w:color="000001"/>
+              <w:left w:val="single" w:sz="4" w:space="0" w:color="000001"/>
+              <w:bottom w:val="single" w:sz="4" w:space="0" w:color="000001"/>
+              <w:insideH w:val="single" w:sz="4" w:space="0" w:color="000001"/>
+              <w:right w:val="single" w:sz="4" w:space="0" w:color="000001"/>
+              <w:insideV w:val="single" w:sz="4" w:space="0" w:color="000001"/>
             </w:tcBorders>
-            <w:shd w:val="clear" w:color="auto" w:fill="FFFFFF"/>
+            <w:shd w:fill="FFFFFF" w:val="clear"/>
             <w:tcMar>
-              <w:left w:w="93" w:type="dxa"/>
+              <w:left w:w="88" w:type="dxa"/>
             </w:tcMar>
-            <w:vAlign w:val="top"/>
           </w:tcPr>
           <w:p>
             <w:pPr>
+              <w:pStyle w:val="Normal"/>
               <w:spacing w:before="0" w:after="200"/>
               <w:jc w:val="center"/>
               <w:rPr>
@@ -1011,21 +815,23 @@
         </w:tc>
         <w:tc>
           <w:tcPr>
-            <w:tcW w:w="2077" w:type="dxa"/>
+            <w:tcW w:w="2078" w:type="dxa"/>
             <w:tcBorders>
-              <w:top w:val="single" w:color="000001" w:sz="4" w:space="0"/>
-              <w:left w:val="single" w:color="000001" w:sz="4" w:space="0"/>
-              <w:bottom w:val="single" w:color="000001" w:sz="4" w:space="0"/>
-              <w:right w:val="single" w:color="000001" w:sz="4" w:space="0"/>
+              <w:top w:val="single" w:sz="4" w:space="0" w:color="000001"/>
+              <w:left w:val="single" w:sz="4" w:space="0" w:color="000001"/>
+              <w:bottom w:val="single" w:sz="4" w:space="0" w:color="000001"/>
+              <w:insideH w:val="single" w:sz="4" w:space="0" w:color="000001"/>
+              <w:right w:val="single" w:sz="4" w:space="0" w:color="000001"/>
+              <w:insideV w:val="single" w:sz="4" w:space="0" w:color="000001"/>
             </w:tcBorders>
-            <w:shd w:val="clear" w:color="auto" w:fill="FFFFFF"/>
+            <w:shd w:fill="FFFFFF" w:val="clear"/>
             <w:tcMar>
-              <w:left w:w="93" w:type="dxa"/>
+              <w:left w:w="88" w:type="dxa"/>
             </w:tcMar>
-            <w:vAlign w:val="top"/>
           </w:tcPr>
           <w:p>
             <w:pPr>
+              <w:pStyle w:val="Normal"/>
               <w:spacing w:before="0" w:after="200"/>
               <w:jc w:val="center"/>
               <w:rPr>
@@ -1044,73 +850,67 @@
         </w:tc>
       </w:tr>
       <w:tr>
-        <w:tblPrEx>
-          <w:tblBorders>
-            <w:top w:val="single" w:color="000001" w:sz="4" w:space="0"/>
-            <w:left w:val="single" w:color="000001" w:sz="4" w:space="0"/>
-            <w:bottom w:val="single" w:color="000001" w:sz="4" w:space="0"/>
-            <w:right w:val="single" w:color="000001" w:sz="4" w:space="0"/>
-            <w:insideH w:val="single" w:color="000001" w:sz="4" w:space="0"/>
-            <w:insideV w:val="single" w:color="000001" w:sz="4" w:space="0"/>
-          </w:tblBorders>
-          <w:tblLayout w:type="fixed"/>
-          <w:tblCellMar>
-            <w:top w:w="0" w:type="dxa"/>
-            <w:left w:w="93" w:type="dxa"/>
-            <w:bottom w:w="0" w:type="dxa"/>
-            <w:right w:w="108" w:type="dxa"/>
-          </w:tblCellMar>
-        </w:tblPrEx>
+        <w:trPr>
+          <w:cantSplit w:val="false"/>
+        </w:trPr>
         <w:tc>
           <w:tcPr>
-            <w:tcW w:w="1537" w:type="dxa"/>
+            <w:tcW w:w="1536" w:type="dxa"/>
             <w:tcBorders>
-              <w:top w:val="single" w:color="000001" w:sz="4" w:space="0"/>
-              <w:left w:val="single" w:color="000001" w:sz="4" w:space="0"/>
-              <w:bottom w:val="single" w:color="000001" w:sz="4" w:space="0"/>
-              <w:right w:val="single" w:color="000001" w:sz="4" w:space="0"/>
+              <w:top w:val="single" w:sz="4" w:space="0" w:color="000001"/>
+              <w:left w:val="single" w:sz="4" w:space="0" w:color="000001"/>
+              <w:bottom w:val="single" w:sz="4" w:space="0" w:color="000001"/>
+              <w:insideH w:val="single" w:sz="4" w:space="0" w:color="000001"/>
+              <w:right w:val="single" w:sz="4" w:space="0" w:color="000001"/>
+              <w:insideV w:val="single" w:sz="4" w:space="0" w:color="000001"/>
             </w:tcBorders>
-            <w:shd w:val="clear" w:color="auto" w:fill="FFFFFF"/>
+            <w:shd w:fill="FFFFFF" w:val="clear"/>
             <w:tcMar>
-              <w:left w:w="93" w:type="dxa"/>
+              <w:left w:w="88" w:type="dxa"/>
             </w:tcMar>
-            <w:vAlign w:val="top"/>
           </w:tcPr>
           <w:p>
             <w:pPr>
+              <w:pStyle w:val="Normal"/>
               <w:widowControl/>
-              <w:suppressAutoHyphens/>
-              <w:spacing w:before="0" w:after="200" w:line="276" w:lineRule="auto"/>
+              <w:suppressAutoHyphens w:val="true"/>
+              <w:spacing w:lineRule="auto" w:line="276" w:before="0" w:after="200"/>
               <w:jc w:val="left"/>
-            </w:pPr>
-            <w:r>
+              <w:rPr/>
+            </w:pPr>
+            <w:r>
+              <w:rPr/>
               <w:t>20120065</w:t>
             </w:r>
           </w:p>
         </w:tc>
         <w:tc>
           <w:tcPr>
-            <w:tcW w:w="3039" w:type="dxa"/>
+            <w:tcW w:w="3038" w:type="dxa"/>
             <w:tcBorders>
-              <w:top w:val="single" w:color="000001" w:sz="4" w:space="0"/>
-              <w:left w:val="single" w:color="000001" w:sz="4" w:space="0"/>
-              <w:bottom w:val="single" w:color="000001" w:sz="4" w:space="0"/>
-              <w:right w:val="single" w:color="000001" w:sz="4" w:space="0"/>
+              <w:top w:val="single" w:sz="4" w:space="0" w:color="000001"/>
+              <w:left w:val="single" w:sz="4" w:space="0" w:color="000001"/>
+              <w:bottom w:val="single" w:sz="4" w:space="0" w:color="000001"/>
+              <w:insideH w:val="single" w:sz="4" w:space="0" w:color="000001"/>
+              <w:right w:val="single" w:sz="4" w:space="0" w:color="000001"/>
+              <w:insideV w:val="single" w:sz="4" w:space="0" w:color="000001"/>
             </w:tcBorders>
-            <w:shd w:val="clear" w:color="auto" w:fill="FFFFFF"/>
+            <w:shd w:fill="FFFFFF" w:val="clear"/>
             <w:tcMar>
-              <w:left w:w="93" w:type="dxa"/>
+              <w:left w:w="88" w:type="dxa"/>
             </w:tcMar>
-            <w:vAlign w:val="top"/>
           </w:tcPr>
           <w:p>
             <w:pPr>
+              <w:pStyle w:val="Normal"/>
               <w:widowControl/>
-              <w:suppressAutoHyphens/>
-              <w:spacing w:before="0" w:after="200" w:line="276" w:lineRule="auto"/>
+              <w:suppressAutoHyphens w:val="true"/>
+              <w:spacing w:lineRule="auto" w:line="276" w:before="0" w:after="200"/>
               <w:jc w:val="left"/>
-            </w:pPr>
-            <w:r>
+              <w:rPr/>
+            </w:pPr>
+            <w:r>
+              <w:rPr/>
               <w:t>Ahmed Mahmoud Fahmy</w:t>
             </w:r>
           </w:p>
@@ -1119,300 +919,342 @@
           <w:tcPr>
             <w:tcW w:w="3694" w:type="dxa"/>
             <w:tcBorders>
-              <w:top w:val="single" w:color="000001" w:sz="4" w:space="0"/>
-              <w:left w:val="single" w:color="000001" w:sz="4" w:space="0"/>
-              <w:bottom w:val="single" w:color="000001" w:sz="4" w:space="0"/>
-              <w:right w:val="single" w:color="000001" w:sz="4" w:space="0"/>
+              <w:top w:val="single" w:sz="4" w:space="0" w:color="000001"/>
+              <w:left w:val="single" w:sz="4" w:space="0" w:color="000001"/>
+              <w:bottom w:val="single" w:sz="4" w:space="0" w:color="000001"/>
+              <w:insideH w:val="single" w:sz="4" w:space="0" w:color="000001"/>
+              <w:right w:val="single" w:sz="4" w:space="0" w:color="000001"/>
+              <w:insideV w:val="single" w:sz="4" w:space="0" w:color="000001"/>
             </w:tcBorders>
-            <w:shd w:val="clear" w:color="auto" w:fill="FFFFFF"/>
+            <w:shd w:fill="FFFFFF" w:val="clear"/>
             <w:tcMar>
-              <w:left w:w="93" w:type="dxa"/>
+              <w:left w:w="88" w:type="dxa"/>
             </w:tcMar>
-            <w:vAlign w:val="top"/>
           </w:tcPr>
           <w:p>
             <w:pPr>
+              <w:pStyle w:val="Normal"/>
               <w:widowControl/>
-              <w:suppressAutoHyphens/>
-              <w:spacing w:before="0" w:after="200" w:line="276" w:lineRule="auto"/>
+              <w:suppressAutoHyphens w:val="true"/>
+              <w:spacing w:lineRule="auto" w:line="276" w:before="0" w:after="200"/>
               <w:jc w:val="left"/>
               <w:rPr>
-                <w:rStyle w:val="34"/>
+                <w:rStyle w:val="InternetLink"/>
               </w:rPr>
             </w:pPr>
             <w:r>
               <w:rPr>
-                <w:rStyle w:val="34"/>
+                <w:rStyle w:val="InternetLink"/>
               </w:rPr>
-              <w:t>A7med.fahmy94@gmail.com</w:t>
+              <w:t>a</w:t>
+            </w:r>
+            <w:r>
+              <w:rPr>
+                <w:rStyle w:val="InternetLink"/>
+              </w:rPr>
+              <w:t>7med.fahmy94@gmail.com</w:t>
             </w:r>
           </w:p>
         </w:tc>
         <w:tc>
           <w:tcPr>
-            <w:tcW w:w="2077" w:type="dxa"/>
+            <w:tcW w:w="2078" w:type="dxa"/>
             <w:tcBorders>
-              <w:top w:val="single" w:color="000001" w:sz="4" w:space="0"/>
-              <w:left w:val="single" w:color="000001" w:sz="4" w:space="0"/>
-              <w:bottom w:val="single" w:color="000001" w:sz="4" w:space="0"/>
-              <w:right w:val="single" w:color="000001" w:sz="4" w:space="0"/>
+              <w:top w:val="single" w:sz="4" w:space="0" w:color="000001"/>
+              <w:left w:val="single" w:sz="4" w:space="0" w:color="000001"/>
+              <w:bottom w:val="single" w:sz="4" w:space="0" w:color="000001"/>
+              <w:insideH w:val="single" w:sz="4" w:space="0" w:color="000001"/>
+              <w:right w:val="single" w:sz="4" w:space="0" w:color="000001"/>
+              <w:insideV w:val="single" w:sz="4" w:space="0" w:color="000001"/>
             </w:tcBorders>
-            <w:shd w:val="clear" w:color="auto" w:fill="FFFFFF"/>
+            <w:shd w:fill="FFFFFF" w:val="clear"/>
             <w:tcMar>
-              <w:left w:w="93" w:type="dxa"/>
+              <w:left w:w="88" w:type="dxa"/>
             </w:tcMar>
-            <w:vAlign w:val="top"/>
           </w:tcPr>
           <w:p>
             <w:pPr>
+              <w:pStyle w:val="Normal"/>
               <w:widowControl/>
-              <w:suppressAutoHyphens/>
-              <w:spacing w:before="0" w:after="200" w:line="276" w:lineRule="auto"/>
+              <w:suppressAutoHyphens w:val="true"/>
+              <w:spacing w:lineRule="auto" w:line="276" w:before="0" w:after="200"/>
               <w:jc w:val="left"/>
-            </w:pPr>
-            <w:r>
+              <w:rPr/>
+            </w:pPr>
+            <w:r>
+              <w:rPr/>
               <w:t>01121466814</w:t>
             </w:r>
           </w:p>
         </w:tc>
       </w:tr>
       <w:tr>
-        <w:tblPrEx>
-          <w:tblBorders>
-            <w:top w:val="single" w:color="000001" w:sz="4" w:space="0"/>
-            <w:left w:val="single" w:color="000001" w:sz="4" w:space="0"/>
-            <w:bottom w:val="single" w:color="000001" w:sz="4" w:space="0"/>
-            <w:right w:val="single" w:color="000001" w:sz="4" w:space="0"/>
-            <w:insideH w:val="single" w:color="000001" w:sz="4" w:space="0"/>
-            <w:insideV w:val="single" w:color="000001" w:sz="4" w:space="0"/>
-          </w:tblBorders>
-          <w:tblLayout w:type="fixed"/>
-          <w:tblCellMar>
-            <w:top w:w="0" w:type="dxa"/>
-            <w:left w:w="93" w:type="dxa"/>
-            <w:bottom w:w="0" w:type="dxa"/>
-            <w:right w:w="108" w:type="dxa"/>
-          </w:tblCellMar>
-        </w:tblPrEx>
+        <w:trPr>
+          <w:cantSplit w:val="false"/>
+        </w:trPr>
         <w:tc>
           <w:tcPr>
-            <w:tcW w:w="1537" w:type="dxa"/>
+            <w:tcW w:w="1536" w:type="dxa"/>
             <w:tcBorders>
-              <w:top w:val="single" w:color="000001" w:sz="4" w:space="0"/>
-              <w:left w:val="single" w:color="000001" w:sz="4" w:space="0"/>
-              <w:bottom w:val="single" w:color="000001" w:sz="4" w:space="0"/>
-              <w:right w:val="single" w:color="000001" w:sz="4" w:space="0"/>
+              <w:top w:val="single" w:sz="4" w:space="0" w:color="000001"/>
+              <w:left w:val="single" w:sz="4" w:space="0" w:color="000001"/>
+              <w:bottom w:val="single" w:sz="4" w:space="0" w:color="000001"/>
+              <w:insideH w:val="single" w:sz="4" w:space="0" w:color="000001"/>
+              <w:right w:val="single" w:sz="4" w:space="0" w:color="000001"/>
+              <w:insideV w:val="single" w:sz="4" w:space="0" w:color="000001"/>
             </w:tcBorders>
-            <w:shd w:val="clear" w:color="auto" w:fill="FFFFFF"/>
+            <w:shd w:fill="FFFFFF" w:val="clear"/>
             <w:tcMar>
-              <w:left w:w="93" w:type="dxa"/>
+              <w:left w:w="88" w:type="dxa"/>
             </w:tcMar>
-            <w:vAlign w:val="top"/>
           </w:tcPr>
           <w:p>
             <w:pPr>
+              <w:pStyle w:val="Normal"/>
               <w:widowControl/>
-              <w:suppressAutoHyphens/>
-              <w:spacing w:before="0" w:after="200" w:line="276" w:lineRule="auto"/>
+              <w:suppressAutoHyphens w:val="true"/>
+              <w:spacing w:lineRule="auto" w:line="276" w:before="0" w:after="200"/>
               <w:jc w:val="left"/>
-            </w:pPr>
+              <w:rPr/>
+            </w:pPr>
+            <w:r>
+              <w:rPr/>
+              <w:t>20120441</w:t>
+            </w:r>
           </w:p>
         </w:tc>
         <w:tc>
           <w:tcPr>
-            <w:tcW w:w="3039" w:type="dxa"/>
+            <w:tcW w:w="3038" w:type="dxa"/>
             <w:tcBorders>
-              <w:top w:val="single" w:color="000001" w:sz="4" w:space="0"/>
-              <w:left w:val="single" w:color="000001" w:sz="4" w:space="0"/>
-              <w:bottom w:val="single" w:color="000001" w:sz="4" w:space="0"/>
-              <w:right w:val="single" w:color="000001" w:sz="4" w:space="0"/>
+              <w:top w:val="single" w:sz="4" w:space="0" w:color="000001"/>
+              <w:left w:val="single" w:sz="4" w:space="0" w:color="000001"/>
+              <w:bottom w:val="single" w:sz="4" w:space="0" w:color="000001"/>
+              <w:insideH w:val="single" w:sz="4" w:space="0" w:color="000001"/>
+              <w:right w:val="single" w:sz="4" w:space="0" w:color="000001"/>
+              <w:insideV w:val="single" w:sz="4" w:space="0" w:color="000001"/>
             </w:tcBorders>
-            <w:shd w:val="clear" w:color="auto" w:fill="FFFFFF"/>
+            <w:shd w:fill="FFFFFF" w:val="clear"/>
             <w:tcMar>
-              <w:left w:w="93" w:type="dxa"/>
+              <w:left w:w="88" w:type="dxa"/>
             </w:tcMar>
-            <w:vAlign w:val="top"/>
           </w:tcPr>
           <w:p>
             <w:pPr>
+              <w:pStyle w:val="Normal"/>
               <w:widowControl/>
-              <w:suppressAutoHyphens/>
-              <w:spacing w:before="0" w:after="200" w:line="276" w:lineRule="auto"/>
+              <w:suppressAutoHyphens w:val="true"/>
+              <w:spacing w:lineRule="auto" w:line="276" w:before="0" w:after="200"/>
               <w:jc w:val="left"/>
-            </w:pPr>
+              <w:rPr/>
+            </w:pPr>
+            <w:r>
+              <w:rPr/>
+              <w:t>Hala Mohamed Osman</w:t>
+            </w:r>
           </w:p>
         </w:tc>
         <w:tc>
           <w:tcPr>
             <w:tcW w:w="3694" w:type="dxa"/>
             <w:tcBorders>
-              <w:top w:val="single" w:color="000001" w:sz="4" w:space="0"/>
-              <w:left w:val="single" w:color="000001" w:sz="4" w:space="0"/>
-              <w:bottom w:val="single" w:color="000001" w:sz="4" w:space="0"/>
-              <w:right w:val="single" w:color="000001" w:sz="4" w:space="0"/>
+              <w:top w:val="single" w:sz="4" w:space="0" w:color="000001"/>
+              <w:left w:val="single" w:sz="4" w:space="0" w:color="000001"/>
+              <w:bottom w:val="single" w:sz="4" w:space="0" w:color="000001"/>
+              <w:insideH w:val="single" w:sz="4" w:space="0" w:color="000001"/>
+              <w:right w:val="single" w:sz="4" w:space="0" w:color="000001"/>
+              <w:insideV w:val="single" w:sz="4" w:space="0" w:color="000001"/>
             </w:tcBorders>
-            <w:shd w:val="clear" w:color="auto" w:fill="FFFFFF"/>
+            <w:shd w:fill="FFFFFF" w:val="clear"/>
             <w:tcMar>
-              <w:left w:w="93" w:type="dxa"/>
+              <w:left w:w="88" w:type="dxa"/>
             </w:tcMar>
-            <w:vAlign w:val="top"/>
           </w:tcPr>
           <w:p>
             <w:pPr>
+              <w:pStyle w:val="Normal"/>
               <w:widowControl/>
-              <w:suppressAutoHyphens/>
-              <w:spacing w:before="0" w:after="200" w:line="276" w:lineRule="auto"/>
+              <w:suppressAutoHyphens w:val="true"/>
+              <w:spacing w:lineRule="auto" w:line="276" w:before="0" w:after="200"/>
               <w:jc w:val="left"/>
-            </w:pPr>
+              <w:rPr>
+                <w:rStyle w:val="InternetLink"/>
+              </w:rPr>
+            </w:pPr>
+            <w:hyperlink r:id="rId18">
+              <w:r>
+                <w:rPr>
+                  <w:rStyle w:val="InternetLink"/>
+                </w:rPr>
+                <w:t>hala.mohamed199@gmail.com</w:t>
+              </w:r>
+            </w:hyperlink>
           </w:p>
         </w:tc>
         <w:tc>
           <w:tcPr>
-            <w:tcW w:w="2077" w:type="dxa"/>
+            <w:tcW w:w="2078" w:type="dxa"/>
             <w:tcBorders>
-              <w:top w:val="single" w:color="000001" w:sz="4" w:space="0"/>
-              <w:left w:val="single" w:color="000001" w:sz="4" w:space="0"/>
-              <w:bottom w:val="single" w:color="000001" w:sz="4" w:space="0"/>
-              <w:right w:val="single" w:color="000001" w:sz="4" w:space="0"/>
+              <w:top w:val="single" w:sz="4" w:space="0" w:color="000001"/>
+              <w:left w:val="single" w:sz="4" w:space="0" w:color="000001"/>
+              <w:bottom w:val="single" w:sz="4" w:space="0" w:color="000001"/>
+              <w:insideH w:val="single" w:sz="4" w:space="0" w:color="000001"/>
+              <w:right w:val="single" w:sz="4" w:space="0" w:color="000001"/>
+              <w:insideV w:val="single" w:sz="4" w:space="0" w:color="000001"/>
             </w:tcBorders>
-            <w:shd w:val="clear" w:color="auto" w:fill="FFFFFF"/>
+            <w:shd w:fill="FFFFFF" w:val="clear"/>
             <w:tcMar>
-              <w:left w:w="93" w:type="dxa"/>
+              <w:left w:w="88" w:type="dxa"/>
             </w:tcMar>
-            <w:vAlign w:val="top"/>
           </w:tcPr>
           <w:p>
             <w:pPr>
+              <w:pStyle w:val="Normal"/>
               <w:widowControl/>
-              <w:suppressAutoHyphens/>
-              <w:spacing w:before="0" w:after="200" w:line="276" w:lineRule="auto"/>
+              <w:suppressAutoHyphens w:val="true"/>
+              <w:spacing w:lineRule="auto" w:line="276" w:before="0" w:after="200"/>
               <w:jc w:val="left"/>
-            </w:pPr>
+              <w:rPr/>
+            </w:pPr>
+            <w:r>
+              <w:rPr/>
+            </w:r>
           </w:p>
         </w:tc>
       </w:tr>
       <w:tr>
-        <w:tblPrEx>
-          <w:tblBorders>
-            <w:top w:val="single" w:color="000001" w:sz="4" w:space="0"/>
-            <w:left w:val="single" w:color="000001" w:sz="4" w:space="0"/>
-            <w:bottom w:val="single" w:color="000001" w:sz="4" w:space="0"/>
-            <w:right w:val="single" w:color="000001" w:sz="4" w:space="0"/>
-            <w:insideH w:val="single" w:color="000001" w:sz="4" w:space="0"/>
-            <w:insideV w:val="single" w:color="000001" w:sz="4" w:space="0"/>
-          </w:tblBorders>
-          <w:tblLayout w:type="fixed"/>
-          <w:tblCellMar>
-            <w:top w:w="0" w:type="dxa"/>
-            <w:left w:w="93" w:type="dxa"/>
-            <w:bottom w:w="0" w:type="dxa"/>
-            <w:right w:w="108" w:type="dxa"/>
-          </w:tblCellMar>
-        </w:tblPrEx>
+        <w:trPr>
+          <w:cantSplit w:val="false"/>
+        </w:trPr>
         <w:tc>
           <w:tcPr>
-            <w:tcW w:w="1537" w:type="dxa"/>
+            <w:tcW w:w="1536" w:type="dxa"/>
             <w:tcBorders>
-              <w:top w:val="single" w:color="000001" w:sz="4" w:space="0"/>
-              <w:left w:val="single" w:color="000001" w:sz="4" w:space="0"/>
-              <w:bottom w:val="single" w:color="000001" w:sz="4" w:space="0"/>
-              <w:right w:val="single" w:color="000001" w:sz="4" w:space="0"/>
+              <w:top w:val="single" w:sz="4" w:space="0" w:color="000001"/>
+              <w:left w:val="single" w:sz="4" w:space="0" w:color="000001"/>
+              <w:bottom w:val="single" w:sz="4" w:space="0" w:color="000001"/>
+              <w:insideH w:val="single" w:sz="4" w:space="0" w:color="000001"/>
+              <w:right w:val="single" w:sz="4" w:space="0" w:color="000001"/>
+              <w:insideV w:val="single" w:sz="4" w:space="0" w:color="000001"/>
             </w:tcBorders>
-            <w:shd w:val="clear" w:color="auto" w:fill="FFFFFF"/>
+            <w:shd w:fill="FFFFFF" w:val="clear"/>
             <w:tcMar>
-              <w:left w:w="93" w:type="dxa"/>
+              <w:left w:w="88" w:type="dxa"/>
             </w:tcMar>
-            <w:vAlign w:val="top"/>
           </w:tcPr>
           <w:p>
             <w:pPr>
+              <w:pStyle w:val="Normal"/>
               <w:widowControl/>
-              <w:suppressAutoHyphens/>
-              <w:spacing w:before="0" w:after="200" w:line="276" w:lineRule="auto"/>
+              <w:suppressAutoHyphens w:val="true"/>
+              <w:spacing w:lineRule="auto" w:line="276" w:before="0" w:after="200"/>
               <w:jc w:val="left"/>
-            </w:pPr>
+              <w:rPr/>
+            </w:pPr>
+            <w:r>
+              <w:rPr/>
+            </w:r>
           </w:p>
         </w:tc>
         <w:tc>
           <w:tcPr>
-            <w:tcW w:w="3039" w:type="dxa"/>
+            <w:tcW w:w="3038" w:type="dxa"/>
             <w:tcBorders>
-              <w:top w:val="single" w:color="000001" w:sz="4" w:space="0"/>
-              <w:left w:val="single" w:color="000001" w:sz="4" w:space="0"/>
-              <w:bottom w:val="single" w:color="000001" w:sz="4" w:space="0"/>
-              <w:right w:val="single" w:color="000001" w:sz="4" w:space="0"/>
+              <w:top w:val="single" w:sz="4" w:space="0" w:color="000001"/>
+              <w:left w:val="single" w:sz="4" w:space="0" w:color="000001"/>
+              <w:bottom w:val="single" w:sz="4" w:space="0" w:color="000001"/>
+              <w:insideH w:val="single" w:sz="4" w:space="0" w:color="000001"/>
+              <w:right w:val="single" w:sz="4" w:space="0" w:color="000001"/>
+              <w:insideV w:val="single" w:sz="4" w:space="0" w:color="000001"/>
             </w:tcBorders>
-            <w:shd w:val="clear" w:color="auto" w:fill="FFFFFF"/>
+            <w:shd w:fill="FFFFFF" w:val="clear"/>
             <w:tcMar>
-              <w:left w:w="93" w:type="dxa"/>
+              <w:left w:w="88" w:type="dxa"/>
             </w:tcMar>
-            <w:vAlign w:val="top"/>
           </w:tcPr>
           <w:p>
             <w:pPr>
+              <w:pStyle w:val="Normal"/>
               <w:widowControl/>
-              <w:suppressAutoHyphens/>
-              <w:spacing w:before="0" w:after="200" w:line="276" w:lineRule="auto"/>
+              <w:suppressAutoHyphens w:val="true"/>
+              <w:spacing w:lineRule="auto" w:line="276" w:before="0" w:after="200"/>
               <w:jc w:val="left"/>
-            </w:pPr>
+              <w:rPr/>
+            </w:pPr>
+            <w:r>
+              <w:rPr/>
+            </w:r>
           </w:p>
         </w:tc>
         <w:tc>
           <w:tcPr>
             <w:tcW w:w="3694" w:type="dxa"/>
             <w:tcBorders>
-              <w:top w:val="single" w:color="000001" w:sz="4" w:space="0"/>
-              <w:left w:val="single" w:color="000001" w:sz="4" w:space="0"/>
-              <w:bottom w:val="single" w:color="000001" w:sz="4" w:space="0"/>
-              <w:right w:val="single" w:color="000001" w:sz="4" w:space="0"/>
+              <w:top w:val="single" w:sz="4" w:space="0" w:color="000001"/>
+              <w:left w:val="single" w:sz="4" w:space="0" w:color="000001"/>
+              <w:bottom w:val="single" w:sz="4" w:space="0" w:color="000001"/>
+              <w:insideH w:val="single" w:sz="4" w:space="0" w:color="000001"/>
+              <w:right w:val="single" w:sz="4" w:space="0" w:color="000001"/>
+              <w:insideV w:val="single" w:sz="4" w:space="0" w:color="000001"/>
             </w:tcBorders>
-            <w:shd w:val="clear" w:color="auto" w:fill="FFFFFF"/>
+            <w:shd w:fill="FFFFFF" w:val="clear"/>
             <w:tcMar>
-              <w:left w:w="93" w:type="dxa"/>
+              <w:left w:w="88" w:type="dxa"/>
             </w:tcMar>
-            <w:vAlign w:val="top"/>
           </w:tcPr>
           <w:p>
             <w:pPr>
+              <w:pStyle w:val="Normal"/>
               <w:widowControl/>
-              <w:suppressAutoHyphens/>
-              <w:spacing w:before="0" w:after="200" w:line="276" w:lineRule="auto"/>
+              <w:suppressAutoHyphens w:val="true"/>
+              <w:spacing w:lineRule="auto" w:line="276" w:before="0" w:after="200"/>
               <w:jc w:val="left"/>
-            </w:pPr>
+              <w:rPr/>
+            </w:pPr>
+            <w:r>
+              <w:rPr/>
+            </w:r>
           </w:p>
         </w:tc>
         <w:tc>
           <w:tcPr>
-            <w:tcW w:w="2077" w:type="dxa"/>
+            <w:tcW w:w="2078" w:type="dxa"/>
             <w:tcBorders>
-              <w:top w:val="single" w:color="000001" w:sz="4" w:space="0"/>
-              <w:left w:val="single" w:color="000001" w:sz="4" w:space="0"/>
-              <w:bottom w:val="single" w:color="000001" w:sz="4" w:space="0"/>
-              <w:right w:val="single" w:color="000001" w:sz="4" w:space="0"/>
+              <w:top w:val="single" w:sz="4" w:space="0" w:color="000001"/>
+              <w:left w:val="single" w:sz="4" w:space="0" w:color="000001"/>
+              <w:bottom w:val="single" w:sz="4" w:space="0" w:color="000001"/>
+              <w:insideH w:val="single" w:sz="4" w:space="0" w:color="000001"/>
+              <w:right w:val="single" w:sz="4" w:space="0" w:color="000001"/>
+              <w:insideV w:val="single" w:sz="4" w:space="0" w:color="000001"/>
             </w:tcBorders>
-            <w:shd w:val="clear" w:color="auto" w:fill="FFFFFF"/>
+            <w:shd w:fill="FFFFFF" w:val="clear"/>
             <w:tcMar>
-              <w:left w:w="93" w:type="dxa"/>
+              <w:left w:w="88" w:type="dxa"/>
             </w:tcMar>
-            <w:vAlign w:val="top"/>
           </w:tcPr>
           <w:p>
             <w:pPr>
+              <w:pStyle w:val="Normal"/>
               <w:widowControl/>
-              <w:suppressAutoHyphens/>
-              <w:spacing w:before="0" w:after="200" w:line="276" w:lineRule="auto"/>
+              <w:suppressAutoHyphens w:val="true"/>
+              <w:spacing w:lineRule="auto" w:line="276" w:before="0" w:after="200"/>
               <w:jc w:val="left"/>
-            </w:pPr>
+              <w:rPr/>
+            </w:pPr>
+            <w:r>
+              <w:rPr/>
+            </w:r>
           </w:p>
         </w:tc>
       </w:tr>
     </w:tbl>
     <w:p>
       <w:pPr>
+        <w:pStyle w:val="Normal"/>
         <w:tabs>
-          <w:tab w:val="center" w:pos="4824"/>
+          <w:tab w:val="center" w:pos="4824" w:leader="none"/>
         </w:tabs>
-        <w:spacing w:before="240" w:after="60" w:line="240" w:lineRule="auto"/>
+        <w:spacing w:lineRule="auto" w:line="240" w:before="240" w:after="60"/>
         <w:outlineLvl w:val="0"/>
         <w:rPr>
           <w:rFonts w:ascii="Cambria" w:hAnsi="Cambria"/>
@@ -1423,20 +1265,32 @@
           <w:szCs w:val="24"/>
         </w:rPr>
       </w:pPr>
-    </w:p>
-    <w:p>
-      <w:pPr>
-        <w:pStyle w:val="12"/>
+      <w:r>
+        <w:rPr>
+          <w:rFonts w:ascii="Cambria" w:hAnsi="Cambria"/>
+          <w:b/>
+          <w:bCs/>
+          <w:color w:val="FF6600"/>
+          <w:sz w:val="32"/>
+          <w:szCs w:val="24"/>
+        </w:rPr>
+      </w:r>
+    </w:p>
+    <w:p>
+      <w:pPr>
+        <w:pStyle w:val="Heading11"/>
+        <w:rPr/>
       </w:pPr>
       <w:bookmarkStart w:id="1" w:name="_Toc401308928"/>
       <w:bookmarkEnd w:id="1"/>
       <w:r>
+        <w:rPr/>
         <w:t>Document Purpose and Audience</w:t>
       </w:r>
     </w:p>
     <w:p>
       <w:pPr>
-        <w:pStyle w:val="18"/>
+        <w:pStyle w:val="ListParagraph"/>
         <w:numPr>
           <w:ilvl w:val="0"/>
           <w:numId w:val="1"/>
@@ -1458,7 +1312,7 @@
     </w:p>
     <w:p>
       <w:pPr>
-        <w:pStyle w:val="18"/>
+        <w:pStyle w:val="ListParagraph"/>
         <w:numPr>
           <w:ilvl w:val="0"/>
           <w:numId w:val="1"/>
@@ -1480,7 +1334,7 @@
     </w:p>
     <w:p>
       <w:pPr>
-        <w:pStyle w:val="18"/>
+        <w:pStyle w:val="ListParagraph"/>
         <w:numPr>
           <w:ilvl w:val="0"/>
           <w:numId w:val="1"/>
@@ -1500,104 +1354,130 @@
         <w:t>List the taget audience to read this document (e.g. CEO? Project Manager? Customer...?)</w:t>
       </w:r>
     </w:p>
-    <w:p/>
-    <w:p>
-      <w:pPr>
-        <w:pStyle w:val="12"/>
+    <w:p>
+      <w:pPr>
+        <w:pStyle w:val="Normal"/>
+        <w:rPr/>
+      </w:pPr>
+      <w:r>
+        <w:rPr/>
+      </w:r>
+    </w:p>
+    <w:p>
+      <w:pPr>
+        <w:pStyle w:val="Heading11"/>
+        <w:rPr/>
       </w:pPr>
       <w:bookmarkStart w:id="2" w:name="_Toc401308929"/>
       <w:bookmarkEnd w:id="2"/>
       <w:r>
+        <w:rPr/>
         <w:t>Introduction</w:t>
       </w:r>
     </w:p>
     <w:p>
       <w:pPr>
-        <w:pStyle w:val="13"/>
+        <w:pStyle w:val="Heading21"/>
+        <w:rPr/>
       </w:pPr>
       <w:bookmarkStart w:id="3" w:name="_Toc401308930"/>
       <w:bookmarkEnd w:id="3"/>
       <w:r>
+        <w:rPr/>
         <w:t>Software Purpose</w:t>
       </w:r>
     </w:p>
     <w:p>
       <w:pPr>
-        <w:pStyle w:val="13"/>
-        <w:rPr>
-          <w:rFonts w:hint="default"/>
-          <w:b w:val="0"/>
-          <w:bCs w:val="0"/>
-          <w:color w:val="000000"/>
-          <w:sz w:val="22"/>
-          <w:szCs w:val="22"/>
-        </w:rPr>
-      </w:pPr>
-      <w:r>
-        <w:rPr>
-          <w:rFonts w:hint="default"/>
-          <w:b w:val="0"/>
-          <w:bCs w:val="0"/>
-          <w:color w:val="000000"/>
-          <w:sz w:val="22"/>
-          <w:szCs w:val="22"/>
-        </w:rPr>
-        <w:t>the purpose of the system is to develop API for social network that allow usere to stay connected and interact with</w:t>
-      </w:r>
-      <w:r>
-        <w:rPr>
-          <w:rFonts w:hint="default"/>
-          <w:b w:val="0"/>
-          <w:bCs w:val="0"/>
+        <w:pStyle w:val="Heading21"/>
+        <w:rPr>
+          <w:b w:val="false"/>
+          <w:bCs w:val="false"/>
           <w:color w:val="000000"/>
           <w:sz w:val="22"/>
           <w:szCs w:val="22"/>
           <w:lang w:val="en-US"/>
         </w:rPr>
-        <w:t xml:space="preserve"> </w:t>
-      </w:r>
-      <w:r>
-        <w:rPr>
-          <w:rFonts w:hint="default"/>
-          <w:b w:val="0"/>
-          <w:bCs w:val="0"/>
+      </w:pPr>
+      <w:r>
+        <w:rPr>
+          <w:b w:val="false"/>
+          <w:bCs w:val="false"/>
           <w:color w:val="000000"/>
           <w:sz w:val="22"/>
           <w:szCs w:val="22"/>
         </w:rPr>
-        <w:t>O</w:t>
-      </w:r>
-      <w:r>
-        <w:rPr>
-          <w:rFonts w:hint="default"/>
-          <w:b w:val="0"/>
-          <w:bCs w:val="0"/>
+        <w:t xml:space="preserve">the purpose of the system is to develop </w:t>
+      </w:r>
+      <w:r>
+        <w:rPr>
+          <w:b w:val="false"/>
+          <w:bCs w:val="false"/>
+          <w:color w:val="000000"/>
+          <w:sz w:val="22"/>
+          <w:szCs w:val="22"/>
+        </w:rPr>
+        <w:t xml:space="preserve">an </w:t>
+      </w:r>
+      <w:r>
+        <w:rPr>
+          <w:b w:val="false"/>
+          <w:bCs w:val="false"/>
+          <w:color w:val="000000"/>
+          <w:sz w:val="22"/>
+          <w:szCs w:val="22"/>
+        </w:rPr>
+        <w:t>API for social network that allow user</w:t>
+      </w:r>
+      <w:r>
+        <w:rPr>
+          <w:b w:val="false"/>
+          <w:bCs w:val="false"/>
+          <w:color w:val="000000"/>
+          <w:sz w:val="22"/>
+          <w:szCs w:val="22"/>
+        </w:rPr>
+        <w:t>s</w:t>
+      </w:r>
+      <w:r>
+        <w:rPr>
+          <w:b w:val="false"/>
+          <w:bCs w:val="false"/>
+          <w:color w:val="000000"/>
+          <w:sz w:val="22"/>
+          <w:szCs w:val="22"/>
+        </w:rPr>
+        <w:t xml:space="preserve"> to stay connected and interact with</w:t>
+      </w:r>
+      <w:r>
+        <w:rPr>
+          <w:b w:val="false"/>
+          <w:bCs w:val="false"/>
           <w:color w:val="000000"/>
           <w:sz w:val="22"/>
           <w:szCs w:val="22"/>
           <w:lang w:val="en-US"/>
         </w:rPr>
-        <w:t>t</w:t>
-      </w:r>
-      <w:r>
-        <w:rPr>
-          <w:rFonts w:hint="default"/>
-          <w:b w:val="0"/>
-          <w:bCs w:val="0"/>
+        <w:t xml:space="preserve"> </w:t>
+      </w:r>
+      <w:r>
+        <w:rPr>
+          <w:b w:val="false"/>
+          <w:bCs w:val="false"/>
           <w:color w:val="000000"/>
           <w:sz w:val="22"/>
           <w:szCs w:val="22"/>
-        </w:rPr>
-        <w:t>her users</w:t>
-      </w:r>
-    </w:p>
-    <w:p>
-      <w:pPr>
-        <w:pStyle w:val="13"/>
-        <w:rPr>
-          <w:rFonts w:hint="default"/>
-          <w:b w:val="0"/>
-          <w:bCs w:val="0"/>
+          <w:lang w:val="en-US"/>
+        </w:rPr>
+        <w:t>each other.</w:t>
+      </w:r>
+    </w:p>
+    <w:p>
+      <w:pPr>
+        <w:pStyle w:val="Heading21"/>
+        <w:rPr>
+          <w:b w:val="false"/>
+          <w:bCs w:val="false"/>
           <w:color w:val="000000"/>
           <w:sz w:val="22"/>
           <w:szCs w:val="22"/>
@@ -1605,9 +1485,8 @@
       </w:pPr>
       <w:r>
         <w:rPr>
-          <w:rFonts w:hint="default"/>
-          <w:b w:val="0"/>
-          <w:bCs w:val="0"/>
+          <w:b w:val="false"/>
+          <w:bCs w:val="false"/>
           <w:color w:val="000000"/>
           <w:sz w:val="22"/>
           <w:szCs w:val="22"/>
@@ -1617,11 +1496,10 @@
     </w:p>
     <w:p>
       <w:pPr>
-        <w:pStyle w:val="13"/>
-        <w:rPr>
-          <w:rFonts w:hint="default"/>
-          <w:b w:val="0"/>
-          <w:bCs w:val="0"/>
+        <w:pStyle w:val="Heading21"/>
+        <w:rPr>
+          <w:b w:val="false"/>
+          <w:bCs w:val="false"/>
           <w:color w:val="000000"/>
           <w:sz w:val="22"/>
           <w:szCs w:val="22"/>
@@ -1629,9 +1507,8 @@
       </w:pPr>
       <w:r>
         <w:rPr>
-          <w:rFonts w:hint="default"/>
-          <w:b w:val="0"/>
-          <w:bCs w:val="0"/>
+          <w:b w:val="false"/>
+          <w:bCs w:val="false"/>
           <w:color w:val="000000"/>
           <w:sz w:val="22"/>
           <w:szCs w:val="22"/>
@@ -1641,11 +1518,10 @@
     </w:p>
     <w:p>
       <w:pPr>
-        <w:pStyle w:val="13"/>
-        <w:rPr>
-          <w:rFonts w:hint="default"/>
-          <w:b w:val="0"/>
-          <w:bCs w:val="0"/>
+        <w:pStyle w:val="Heading21"/>
+        <w:rPr>
+          <w:b w:val="false"/>
+          <w:bCs w:val="false"/>
           <w:color w:val="000000"/>
           <w:sz w:val="22"/>
           <w:szCs w:val="22"/>
@@ -1653,9 +1529,8 @@
       </w:pPr>
       <w:r>
         <w:rPr>
-          <w:rFonts w:hint="default"/>
-          <w:b w:val="0"/>
-          <w:bCs w:val="0"/>
+          <w:b w:val="false"/>
+          <w:bCs w:val="false"/>
           <w:color w:val="000000"/>
           <w:sz w:val="22"/>
           <w:szCs w:val="22"/>
@@ -1665,11 +1540,10 @@
     </w:p>
     <w:p>
       <w:pPr>
-        <w:pStyle w:val="13"/>
-        <w:rPr>
-          <w:rFonts w:hint="default"/>
-          <w:b w:val="0"/>
-          <w:bCs w:val="0"/>
+        <w:pStyle w:val="Heading21"/>
+        <w:rPr>
+          <w:b w:val="false"/>
+          <w:bCs w:val="false"/>
           <w:color w:val="000000"/>
           <w:sz w:val="22"/>
           <w:szCs w:val="22"/>
@@ -1677,195 +1551,265 @@
       </w:pPr>
       <w:r>
         <w:rPr>
-          <w:rFonts w:hint="default"/>
-          <w:b w:val="0"/>
-          <w:bCs w:val="0"/>
+          <w:b w:val="false"/>
+          <w:bCs w:val="false"/>
           <w:color w:val="000000"/>
           <w:sz w:val="22"/>
           <w:szCs w:val="22"/>
         </w:rPr>
-        <w:t>it'll offer some features for premium users</w:t>
-      </w:r>
-    </w:p>
-    <w:p>
-      <w:pPr>
-        <w:rPr>
-          <w:rFonts w:hint="default"/>
-          <w:b w:val="0"/>
-          <w:bCs w:val="0"/>
+        <w:t>it'll offer some features for premium users.</w:t>
+      </w:r>
+    </w:p>
+    <w:p>
+      <w:pPr>
+        <w:pStyle w:val="Normal"/>
+        <w:rPr>
+          <w:b w:val="false"/>
+          <w:bCs w:val="false"/>
           <w:color w:val="000000"/>
           <w:sz w:val="22"/>
           <w:szCs w:val="22"/>
         </w:rPr>
       </w:pPr>
-    </w:p>
-    <w:p>
-      <w:pPr>
-        <w:rPr>
-          <w:rFonts w:hint="default"/>
-          <w:b w:val="0"/>
-          <w:bCs w:val="0"/>
+      <w:r>
+        <w:rPr>
+          <w:b w:val="false"/>
+          <w:bCs w:val="false"/>
           <w:color w:val="000000"/>
           <w:sz w:val="22"/>
           <w:szCs w:val="22"/>
         </w:rPr>
-      </w:pPr>
-      <w:bookmarkStart w:id="13" w:name="_GoBack"/>
-      <w:bookmarkEnd w:id="13"/>
-    </w:p>
-    <w:p>
-      <w:pPr>
-        <w:pStyle w:val="13"/>
-      </w:pPr>
-      <w:bookmarkStart w:id="4" w:name="_Toc401308931"/>
-      <w:bookmarkEnd w:id="4"/>
-      <w:r>
+      </w:r>
+    </w:p>
+    <w:p>
+      <w:pPr>
+        <w:pStyle w:val="Normal"/>
+        <w:rPr>
+          <w:b w:val="false"/>
+          <w:bCs w:val="false"/>
+          <w:color w:val="000000"/>
+          <w:sz w:val="22"/>
+          <w:szCs w:val="22"/>
+        </w:rPr>
+      </w:pPr>
+      <w:bookmarkStart w:id="4" w:name="_GoBack"/>
+      <w:bookmarkStart w:id="5" w:name="_GoBack"/>
+      <w:bookmarkEnd w:id="5"/>
+      <w:r>
+        <w:rPr>
+          <w:b w:val="false"/>
+          <w:bCs w:val="false"/>
+          <w:color w:val="000000"/>
+          <w:sz w:val="22"/>
+          <w:szCs w:val="22"/>
+        </w:rPr>
+      </w:r>
+    </w:p>
+    <w:p>
+      <w:pPr>
+        <w:pStyle w:val="Heading21"/>
+        <w:rPr/>
+      </w:pPr>
+      <w:bookmarkStart w:id="6" w:name="_Toc401308931"/>
+      <w:bookmarkEnd w:id="6"/>
+      <w:r>
+        <w:rPr/>
         <w:t>Software Scope</w:t>
       </w:r>
     </w:p>
     <w:p>
-      <w:r>
+      <w:pPr>
+        <w:pStyle w:val="Normal"/>
+        <w:rPr/>
+      </w:pPr>
+      <w:r>
+        <w:rPr/>
         <w:t>This is an API for any social network to depend on.</w:t>
       </w:r>
     </w:p>
     <w:p>
-      <w:r>
+      <w:pPr>
+        <w:pStyle w:val="Normal"/>
+        <w:rPr/>
+      </w:pPr>
+      <w:r>
+        <w:rPr/>
         <w:t>This software focuses on the basic operations that a user of a social network can perform, such features include:</w:t>
       </w:r>
     </w:p>
     <w:p>
       <w:pPr>
+        <w:pStyle w:val="Normal"/>
         <w:numPr>
           <w:ilvl w:val="0"/>
           <w:numId w:val="2"/>
         </w:numPr>
-      </w:pPr>
-      <w:r>
+        <w:rPr/>
+      </w:pPr>
+      <w:r>
+        <w:rPr/>
         <w:t>create a new account (normal , premium)</w:t>
       </w:r>
     </w:p>
     <w:p>
       <w:pPr>
+        <w:pStyle w:val="Normal"/>
         <w:numPr>
           <w:ilvl w:val="0"/>
           <w:numId w:val="2"/>
         </w:numPr>
-      </w:pPr>
-      <w:r>
+        <w:rPr/>
+      </w:pPr>
+      <w:r>
+        <w:rPr/>
         <w:t>add,view,delete a friend</w:t>
       </w:r>
     </w:p>
     <w:p>
       <w:pPr>
+        <w:pStyle w:val="Normal"/>
         <w:numPr>
           <w:ilvl w:val="0"/>
           <w:numId w:val="2"/>
         </w:numPr>
-      </w:pPr>
-      <w:r>
+        <w:rPr/>
+      </w:pPr>
+      <w:r>
+        <w:rPr/>
         <w:t>make,edit,remove,like,share a post</w:t>
       </w:r>
     </w:p>
     <w:p>
       <w:pPr>
+        <w:pStyle w:val="Normal"/>
         <w:numPr>
           <w:ilvl w:val="0"/>
           <w:numId w:val="2"/>
         </w:numPr>
-      </w:pPr>
-      <w:r>
+        <w:rPr/>
+      </w:pPr>
+      <w:r>
+        <w:rPr/>
         <w:t>upload some photos</w:t>
       </w:r>
     </w:p>
     <w:p>
       <w:pPr>
+        <w:pStyle w:val="Normal"/>
         <w:numPr>
           <w:ilvl w:val="0"/>
           <w:numId w:val="2"/>
         </w:numPr>
-      </w:pPr>
-      <w:r>
+        <w:rPr/>
+      </w:pPr>
+      <w:r>
+        <w:rPr/>
         <w:t>create,join a group (private , public)</w:t>
       </w:r>
     </w:p>
     <w:p>
       <w:pPr>
+        <w:pStyle w:val="Normal"/>
         <w:numPr>
           <w:ilvl w:val="0"/>
           <w:numId w:val="2"/>
         </w:numPr>
-      </w:pPr>
-      <w:r>
+        <w:rPr/>
+      </w:pPr>
+      <w:r>
+        <w:rPr/>
         <w:t>create,like,share a page and post to it (if administrator)</w:t>
       </w:r>
     </w:p>
     <w:p>
       <w:pPr>
+        <w:pStyle w:val="Normal"/>
         <w:numPr>
           <w:ilvl w:val="0"/>
           <w:numId w:val="2"/>
         </w:numPr>
-      </w:pPr>
-      <w:r>
+        <w:rPr/>
+      </w:pPr>
+      <w:r>
+        <w:rPr/>
         <w:t>like,share,comment to friends' posts or pages</w:t>
       </w:r>
     </w:p>
     <w:p>
       <w:pPr>
+        <w:pStyle w:val="Normal"/>
         <w:numPr>
           <w:ilvl w:val="0"/>
           <w:numId w:val="2"/>
         </w:numPr>
-      </w:pPr>
-      <w:r>
+        <w:rPr/>
+      </w:pPr>
+      <w:r>
+        <w:rPr/>
         <w:t>add a new hashtag to his posts or view posts with specific hashtag</w:t>
       </w:r>
     </w:p>
     <w:p>
       <w:pPr>
+        <w:pStyle w:val="Normal"/>
         <w:numPr>
           <w:ilvl w:val="0"/>
           <w:numId w:val="2"/>
         </w:numPr>
-      </w:pPr>
-      <w:r>
+        <w:rPr/>
+      </w:pPr>
+      <w:r>
+        <w:rPr/>
         <w:t>message his friends and receive messages from his friends</w:t>
       </w:r>
     </w:p>
     <w:p>
-      <w:r>
+      <w:pPr>
+        <w:pStyle w:val="Normal"/>
+        <w:rPr/>
+      </w:pPr>
+      <w:r>
+        <w:rPr/>
         <w:t>it will not go through the complicated matters of advertising or any other monetary features (except for premium users)</w:t>
-      </w:r>
-      <w:r>
         <w:br/>
-      </w:r>
-      <w:r>
         <w:t>groups can have more than one administrator, but pages only have one.</w:t>
-      </w:r>
-      <w:r>
         <w:br/>
       </w:r>
     </w:p>
-    <w:p/>
-    <w:p>
-      <w:pPr>
-        <w:pStyle w:val="18"/>
-        <w:ind w:left="0" w:right="0" w:firstLine="0"/>
-      </w:pPr>
-    </w:p>
-    <w:p>
-      <w:pPr>
-        <w:pStyle w:val="13"/>
-      </w:pPr>
-      <w:bookmarkStart w:id="5" w:name="_Toc401308932"/>
-      <w:bookmarkEnd w:id="5"/>
-      <w:r>
+    <w:p>
+      <w:pPr>
+        <w:pStyle w:val="Normal"/>
+        <w:rPr/>
+      </w:pPr>
+      <w:r>
+        <w:rPr/>
+      </w:r>
+    </w:p>
+    <w:p>
+      <w:pPr>
+        <w:pStyle w:val="ListParagraph"/>
+        <w:ind w:left="0" w:right="0" w:hanging="0"/>
+        <w:rPr/>
+      </w:pPr>
+      <w:r>
+        <w:rPr/>
+      </w:r>
+    </w:p>
+    <w:p>
+      <w:pPr>
+        <w:pStyle w:val="Heading21"/>
+        <w:rPr/>
+      </w:pPr>
+      <w:bookmarkStart w:id="7" w:name="_Toc401308932"/>
+      <w:bookmarkEnd w:id="7"/>
+      <w:r>
+        <w:rPr/>
         <w:t>Definitions, acronyms, and abbreviations</w:t>
       </w:r>
     </w:p>
     <w:p>
       <w:pPr>
-        <w:pStyle w:val="18"/>
+        <w:pStyle w:val="ListParagraph"/>
         <w:numPr>
           <w:ilvl w:val="0"/>
           <w:numId w:val="1"/>
@@ -1887,7 +1831,7 @@
     </w:p>
     <w:p>
       <w:pPr>
-        <w:pStyle w:val="18"/>
+        <w:pStyle w:val="ListParagraph"/>
         <w:numPr>
           <w:ilvl w:val="0"/>
           <w:numId w:val="1"/>
@@ -1909,27 +1853,31 @@
     </w:p>
     <w:p>
       <w:pPr>
-        <w:pStyle w:val="12"/>
-      </w:pPr>
-      <w:bookmarkStart w:id="6" w:name="_Toc401308933"/>
-      <w:bookmarkEnd w:id="6"/>
-      <w:r>
+        <w:pStyle w:val="Heading11"/>
+        <w:rPr/>
+      </w:pPr>
+      <w:bookmarkStart w:id="8" w:name="_Toc401308933"/>
+      <w:bookmarkEnd w:id="8"/>
+      <w:r>
+        <w:rPr/>
         <w:t>Requirements</w:t>
       </w:r>
     </w:p>
     <w:p>
       <w:pPr>
-        <w:pStyle w:val="13"/>
-      </w:pPr>
-      <w:bookmarkStart w:id="7" w:name="_Toc401308934"/>
-      <w:bookmarkEnd w:id="7"/>
-      <w:r>
+        <w:pStyle w:val="Heading21"/>
+        <w:rPr/>
+      </w:pPr>
+      <w:bookmarkStart w:id="9" w:name="_Toc401308934"/>
+      <w:bookmarkEnd w:id="9"/>
+      <w:r>
+        <w:rPr/>
         <w:t>Functional Requirements</w:t>
       </w:r>
     </w:p>
     <w:p>
       <w:pPr>
-        <w:pStyle w:val="18"/>
+        <w:pStyle w:val="ListParagraph"/>
         <w:numPr>
           <w:ilvl w:val="0"/>
           <w:numId w:val="3"/>
@@ -1949,6 +1897,7 @@
         <w:t>This is the most critical part...</w:t>
       </w:r>
       <w:r>
+        <w:rPr/>
         <w:t xml:space="preserve"> </w:t>
       </w:r>
       <w:r>
@@ -1962,7 +1911,7 @@
     </w:p>
     <w:p>
       <w:pPr>
-        <w:pStyle w:val="18"/>
+        <w:pStyle w:val="ListParagraph"/>
         <w:numPr>
           <w:ilvl w:val="1"/>
           <w:numId w:val="3"/>
@@ -1984,7 +1933,7 @@
     </w:p>
     <w:p>
       <w:pPr>
-        <w:pStyle w:val="18"/>
+        <w:pStyle w:val="ListParagraph"/>
         <w:numPr>
           <w:ilvl w:val="0"/>
           <w:numId w:val="3"/>
@@ -2006,7 +1955,7 @@
     </w:p>
     <w:p>
       <w:pPr>
-        <w:pStyle w:val="18"/>
+        <w:pStyle w:val="ListParagraph"/>
         <w:numPr>
           <w:ilvl w:val="1"/>
           <w:numId w:val="3"/>
@@ -2028,7 +1977,7 @@
     </w:p>
     <w:p>
       <w:pPr>
-        <w:pStyle w:val="18"/>
+        <w:pStyle w:val="ListParagraph"/>
         <w:numPr>
           <w:ilvl w:val="2"/>
           <w:numId w:val="3"/>
@@ -2050,7 +1999,7 @@
     </w:p>
     <w:p>
       <w:pPr>
-        <w:pStyle w:val="18"/>
+        <w:pStyle w:val="ListParagraph"/>
         <w:numPr>
           <w:ilvl w:val="1"/>
           <w:numId w:val="3"/>
@@ -2072,7 +2021,7 @@
     </w:p>
     <w:p>
       <w:pPr>
-        <w:pStyle w:val="18"/>
+        <w:pStyle w:val="ListParagraph"/>
         <w:numPr>
           <w:ilvl w:val="0"/>
           <w:numId w:val="3"/>
@@ -2111,17 +2060,19 @@
     </w:p>
     <w:p>
       <w:pPr>
-        <w:pStyle w:val="13"/>
-      </w:pPr>
-      <w:bookmarkStart w:id="8" w:name="_Toc401308935"/>
-      <w:bookmarkEnd w:id="8"/>
-      <w:r>
+        <w:pStyle w:val="Heading21"/>
+        <w:rPr/>
+      </w:pPr>
+      <w:bookmarkStart w:id="10" w:name="_Toc401308935"/>
+      <w:bookmarkEnd w:id="10"/>
+      <w:r>
+        <w:rPr/>
         <w:t>Non Functional Requirements</w:t>
       </w:r>
     </w:p>
     <w:p>
       <w:pPr>
-        <w:pStyle w:val="18"/>
+        <w:pStyle w:val="ListParagraph"/>
         <w:numPr>
           <w:ilvl w:val="0"/>
           <w:numId w:val="3"/>
@@ -2143,7 +2094,7 @@
     </w:p>
     <w:p>
       <w:pPr>
-        <w:pStyle w:val="18"/>
+        <w:pStyle w:val="ListParagraph"/>
         <w:numPr>
           <w:ilvl w:val="1"/>
           <w:numId w:val="3"/>
@@ -2165,7 +2116,7 @@
     </w:p>
     <w:p>
       <w:pPr>
-        <w:pStyle w:val="18"/>
+        <w:pStyle w:val="ListParagraph"/>
         <w:numPr>
           <w:ilvl w:val="1"/>
           <w:numId w:val="3"/>
@@ -2187,7 +2138,7 @@
     </w:p>
     <w:p>
       <w:pPr>
-        <w:pStyle w:val="18"/>
+        <w:pStyle w:val="ListParagraph"/>
         <w:numPr>
           <w:ilvl w:val="0"/>
           <w:numId w:val="3"/>
@@ -2206,26 +2157,16 @@
         </w:rPr>
         <w:t xml:space="preserve">There are too many non functional requirements. Read in </w:t>
       </w:r>
-      <w:r>
-        <w:fldChar w:fldCharType="begin"/>
-      </w:r>
-      <w:r>
-        <w:instrText xml:space="preserve">HYPERLINK "http://en.wikipedia.org/wiki/Non-functional_requirement" </w:instrText>
-      </w:r>
-      <w:r>
-        <w:fldChar w:fldCharType="separate"/>
-      </w:r>
-      <w:r>
-        <w:rPr>
-          <w:rStyle w:val="34"/>
-          <w:b/>
-          <w:bCs/>
-        </w:rPr>
-        <w:t>wiki</w:t>
-      </w:r>
-      <w:r>
-        <w:fldChar w:fldCharType="end"/>
-      </w:r>
+      <w:hyperlink r:id="rId19">
+        <w:r>
+          <w:rPr>
+            <w:rStyle w:val="InternetLink"/>
+            <w:b/>
+            <w:bCs/>
+          </w:rPr>
+          <w:t>wiki</w:t>
+        </w:r>
+      </w:hyperlink>
       <w:r>
         <w:rPr>
           <w:b/>
@@ -2268,7 +2209,7 @@
     </w:p>
     <w:p>
       <w:pPr>
-        <w:pStyle w:val="18"/>
+        <w:pStyle w:val="ListParagraph"/>
         <w:numPr>
           <w:ilvl w:val="1"/>
           <w:numId w:val="3"/>
@@ -2290,7 +2231,7 @@
     </w:p>
     <w:p>
       <w:pPr>
-        <w:pStyle w:val="18"/>
+        <w:pStyle w:val="ListParagraph"/>
         <w:numPr>
           <w:ilvl w:val="1"/>
           <w:numId w:val="3"/>
@@ -2312,7 +2253,7 @@
     </w:p>
     <w:p>
       <w:pPr>
-        <w:pStyle w:val="18"/>
+        <w:pStyle w:val="ListParagraph"/>
         <w:numPr>
           <w:ilvl w:val="1"/>
           <w:numId w:val="3"/>
@@ -2344,63 +2285,50 @@
     </w:p>
     <w:tbl>
       <w:tblPr>
-        <w:tblW w:w="9860" w:type="dxa"/>
-        <w:tblInd w:w="0" w:type="dxa"/>
+        <w:jc w:val="left"/>
+        <w:tblInd w:w="-5" w:type="dxa"/>
         <w:tblBorders>
-          <w:top w:val="single" w:color="000001" w:sz="4" w:space="0"/>
-          <w:left w:val="single" w:color="000001" w:sz="4" w:space="0"/>
-          <w:bottom w:val="single" w:color="000001" w:sz="4" w:space="0"/>
-          <w:right w:val="single" w:color="000001" w:sz="4" w:space="0"/>
-          <w:insideH w:val="single" w:color="000001" w:sz="4" w:space="0"/>
-          <w:insideV w:val="single" w:color="000001" w:sz="4" w:space="0"/>
+          <w:top w:val="single" w:sz="4" w:space="0" w:color="000001"/>
+          <w:left w:val="single" w:sz="4" w:space="0" w:color="000001"/>
+          <w:bottom w:val="single" w:sz="4" w:space="0" w:color="000001"/>
+          <w:insideH w:val="single" w:sz="4" w:space="0" w:color="000001"/>
+          <w:right w:val="single" w:sz="4" w:space="0" w:color="000001"/>
+          <w:insideV w:val="single" w:sz="4" w:space="0" w:color="000001"/>
         </w:tblBorders>
-        <w:tblLayout w:type="fixed"/>
         <w:tblCellMar>
           <w:top w:w="0" w:type="dxa"/>
-          <w:left w:w="93" w:type="dxa"/>
+          <w:left w:w="88" w:type="dxa"/>
           <w:bottom w:w="0" w:type="dxa"/>
           <w:right w:w="108" w:type="dxa"/>
         </w:tblCellMar>
       </w:tblPr>
       <w:tblGrid>
-        <w:gridCol w:w="1723"/>
+        <w:gridCol w:w="1722"/>
         <w:gridCol w:w="8137"/>
       </w:tblGrid>
       <w:tr>
-        <w:tblPrEx>
-          <w:tblBorders>
-            <w:top w:val="single" w:color="000001" w:sz="4" w:space="0"/>
-            <w:left w:val="single" w:color="000001" w:sz="4" w:space="0"/>
-            <w:bottom w:val="single" w:color="000001" w:sz="4" w:space="0"/>
-            <w:right w:val="single" w:color="000001" w:sz="4" w:space="0"/>
-            <w:insideH w:val="single" w:color="000001" w:sz="4" w:space="0"/>
-            <w:insideV w:val="single" w:color="000001" w:sz="4" w:space="0"/>
-          </w:tblBorders>
-          <w:tblLayout w:type="fixed"/>
-          <w:tblCellMar>
-            <w:top w:w="0" w:type="dxa"/>
-            <w:left w:w="93" w:type="dxa"/>
-            <w:bottom w:w="0" w:type="dxa"/>
-            <w:right w:w="108" w:type="dxa"/>
-          </w:tblCellMar>
-        </w:tblPrEx>
+        <w:trPr>
+          <w:cantSplit w:val="false"/>
+        </w:trPr>
         <w:tc>
           <w:tcPr>
-            <w:tcW w:w="1723" w:type="dxa"/>
+            <w:tcW w:w="1722" w:type="dxa"/>
             <w:tcBorders>
-              <w:top w:val="single" w:color="000001" w:sz="4" w:space="0"/>
-              <w:left w:val="single" w:color="000001" w:sz="4" w:space="0"/>
-              <w:bottom w:val="single" w:color="000001" w:sz="4" w:space="0"/>
-              <w:right w:val="single" w:color="000001" w:sz="4" w:space="0"/>
+              <w:top w:val="single" w:sz="4" w:space="0" w:color="000001"/>
+              <w:left w:val="single" w:sz="4" w:space="0" w:color="000001"/>
+              <w:bottom w:val="single" w:sz="4" w:space="0" w:color="000001"/>
+              <w:insideH w:val="single" w:sz="4" w:space="0" w:color="000001"/>
+              <w:right w:val="single" w:sz="4" w:space="0" w:color="000001"/>
+              <w:insideV w:val="single" w:sz="4" w:space="0" w:color="000001"/>
             </w:tcBorders>
-            <w:shd w:val="clear" w:color="auto" w:fill="FFFFFF"/>
+            <w:shd w:fill="FFFFFF" w:val="clear"/>
             <w:tcMar>
-              <w:left w:w="93" w:type="dxa"/>
+              <w:left w:w="88" w:type="dxa"/>
             </w:tcMar>
-            <w:vAlign w:val="top"/>
           </w:tcPr>
           <w:p>
             <w:pPr>
+              <w:pStyle w:val="Normal"/>
               <w:spacing w:before="0" w:after="0"/>
               <w:rPr>
                 <w:b/>
@@ -2408,25 +2336,34 @@
                 <w:color w:val="C00000"/>
               </w:rPr>
             </w:pPr>
+            <w:r>
+              <w:rPr>
+                <w:b/>
+                <w:bCs/>
+                <w:color w:val="C00000"/>
+              </w:rPr>
+            </w:r>
           </w:p>
         </w:tc>
         <w:tc>
           <w:tcPr>
             <w:tcW w:w="8137" w:type="dxa"/>
             <w:tcBorders>
-              <w:top w:val="single" w:color="000001" w:sz="4" w:space="0"/>
-              <w:left w:val="single" w:color="000001" w:sz="4" w:space="0"/>
-              <w:bottom w:val="single" w:color="000001" w:sz="4" w:space="0"/>
-              <w:right w:val="single" w:color="000001" w:sz="4" w:space="0"/>
+              <w:top w:val="single" w:sz="4" w:space="0" w:color="000001"/>
+              <w:left w:val="single" w:sz="4" w:space="0" w:color="000001"/>
+              <w:bottom w:val="single" w:sz="4" w:space="0" w:color="000001"/>
+              <w:insideH w:val="single" w:sz="4" w:space="0" w:color="000001"/>
+              <w:right w:val="single" w:sz="4" w:space="0" w:color="000001"/>
+              <w:insideV w:val="single" w:sz="4" w:space="0" w:color="000001"/>
             </w:tcBorders>
-            <w:shd w:val="clear" w:color="auto" w:fill="FFFFFF"/>
+            <w:shd w:fill="FFFFFF" w:val="clear"/>
             <w:tcMar>
-              <w:left w:w="93" w:type="dxa"/>
+              <w:left w:w="88" w:type="dxa"/>
             </w:tcMar>
-            <w:vAlign w:val="top"/>
           </w:tcPr>
           <w:p>
             <w:pPr>
+              <w:pStyle w:val="Normal"/>
               <w:spacing w:before="0" w:after="0"/>
               <w:rPr>
                 <w:b/>
@@ -2446,40 +2383,28 @@
         </w:tc>
       </w:tr>
       <w:tr>
-        <w:tblPrEx>
-          <w:tblBorders>
-            <w:top w:val="single" w:color="000001" w:sz="4" w:space="0"/>
-            <w:left w:val="single" w:color="000001" w:sz="4" w:space="0"/>
-            <w:bottom w:val="single" w:color="000001" w:sz="4" w:space="0"/>
-            <w:right w:val="single" w:color="000001" w:sz="4" w:space="0"/>
-            <w:insideH w:val="single" w:color="000001" w:sz="4" w:space="0"/>
-            <w:insideV w:val="single" w:color="000001" w:sz="4" w:space="0"/>
-          </w:tblBorders>
-          <w:tblLayout w:type="fixed"/>
-          <w:tblCellMar>
-            <w:top w:w="0" w:type="dxa"/>
-            <w:left w:w="93" w:type="dxa"/>
-            <w:bottom w:w="0" w:type="dxa"/>
-            <w:right w:w="108" w:type="dxa"/>
-          </w:tblCellMar>
-        </w:tblPrEx>
+        <w:trPr>
+          <w:cantSplit w:val="false"/>
+        </w:trPr>
         <w:tc>
           <w:tcPr>
-            <w:tcW w:w="1723" w:type="dxa"/>
+            <w:tcW w:w="1722" w:type="dxa"/>
             <w:tcBorders>
-              <w:top w:val="single" w:color="000001" w:sz="4" w:space="0"/>
-              <w:left w:val="single" w:color="000001" w:sz="4" w:space="0"/>
-              <w:bottom w:val="single" w:color="000001" w:sz="4" w:space="0"/>
-              <w:right w:val="single" w:color="000001" w:sz="4" w:space="0"/>
+              <w:top w:val="single" w:sz="4" w:space="0" w:color="000001"/>
+              <w:left w:val="single" w:sz="4" w:space="0" w:color="000001"/>
+              <w:bottom w:val="single" w:sz="4" w:space="0" w:color="000001"/>
+              <w:insideH w:val="single" w:sz="4" w:space="0" w:color="000001"/>
+              <w:right w:val="single" w:sz="4" w:space="0" w:color="000001"/>
+              <w:insideV w:val="single" w:sz="4" w:space="0" w:color="000001"/>
             </w:tcBorders>
-            <w:shd w:val="clear" w:color="auto" w:fill="FFFFFF"/>
+            <w:shd w:fill="FFFFFF" w:val="clear"/>
             <w:tcMar>
-              <w:left w:w="93" w:type="dxa"/>
+              <w:left w:w="88" w:type="dxa"/>
             </w:tcMar>
-            <w:vAlign w:val="top"/>
           </w:tcPr>
           <w:p>
             <w:pPr>
+              <w:pStyle w:val="Normal"/>
               <w:spacing w:before="0" w:after="0"/>
               <w:rPr>
                 <w:b/>
@@ -2501,20 +2426,21 @@
           <w:tcPr>
             <w:tcW w:w="8137" w:type="dxa"/>
             <w:tcBorders>
-              <w:top w:val="single" w:color="000001" w:sz="4" w:space="0"/>
-              <w:left w:val="single" w:color="000001" w:sz="4" w:space="0"/>
-              <w:bottom w:val="single" w:color="000001" w:sz="4" w:space="0"/>
-              <w:right w:val="single" w:color="000001" w:sz="4" w:space="0"/>
+              <w:top w:val="single" w:sz="4" w:space="0" w:color="000001"/>
+              <w:left w:val="single" w:sz="4" w:space="0" w:color="000001"/>
+              <w:bottom w:val="single" w:sz="4" w:space="0" w:color="000001"/>
+              <w:insideH w:val="single" w:sz="4" w:space="0" w:color="000001"/>
+              <w:right w:val="single" w:sz="4" w:space="0" w:color="000001"/>
+              <w:insideV w:val="single" w:sz="4" w:space="0" w:color="000001"/>
             </w:tcBorders>
-            <w:shd w:val="clear" w:color="auto" w:fill="FFFFFF"/>
+            <w:shd w:fill="FFFFFF" w:val="clear"/>
             <w:tcMar>
-              <w:left w:w="93" w:type="dxa"/>
+              <w:left w:w="88" w:type="dxa"/>
             </w:tcMar>
-            <w:vAlign w:val="top"/>
           </w:tcPr>
           <w:p>
             <w:pPr>
-              <w:pStyle w:val="18"/>
+              <w:pStyle w:val="ListParagraph"/>
               <w:numPr>
                 <w:ilvl w:val="0"/>
                 <w:numId w:val="4"/>
@@ -2539,40 +2465,28 @@
         </w:tc>
       </w:tr>
       <w:tr>
-        <w:tblPrEx>
-          <w:tblBorders>
-            <w:top w:val="single" w:color="000001" w:sz="4" w:space="0"/>
-            <w:left w:val="single" w:color="000001" w:sz="4" w:space="0"/>
-            <w:bottom w:val="single" w:color="000001" w:sz="4" w:space="0"/>
-            <w:right w:val="single" w:color="000001" w:sz="4" w:space="0"/>
-            <w:insideH w:val="single" w:color="000001" w:sz="4" w:space="0"/>
-            <w:insideV w:val="single" w:color="000001" w:sz="4" w:space="0"/>
-          </w:tblBorders>
-          <w:tblLayout w:type="fixed"/>
-          <w:tblCellMar>
-            <w:top w:w="0" w:type="dxa"/>
-            <w:left w:w="93" w:type="dxa"/>
-            <w:bottom w:w="0" w:type="dxa"/>
-            <w:right w:w="108" w:type="dxa"/>
-          </w:tblCellMar>
-        </w:tblPrEx>
+        <w:trPr>
+          <w:cantSplit w:val="false"/>
+        </w:trPr>
         <w:tc>
           <w:tcPr>
-            <w:tcW w:w="1723" w:type="dxa"/>
+            <w:tcW w:w="1722" w:type="dxa"/>
             <w:tcBorders>
-              <w:top w:val="single" w:color="000001" w:sz="4" w:space="0"/>
-              <w:left w:val="single" w:color="000001" w:sz="4" w:space="0"/>
-              <w:bottom w:val="single" w:color="000001" w:sz="4" w:space="0"/>
-              <w:right w:val="single" w:color="000001" w:sz="4" w:space="0"/>
+              <w:top w:val="single" w:sz="4" w:space="0" w:color="000001"/>
+              <w:left w:val="single" w:sz="4" w:space="0" w:color="000001"/>
+              <w:bottom w:val="single" w:sz="4" w:space="0" w:color="000001"/>
+              <w:insideH w:val="single" w:sz="4" w:space="0" w:color="000001"/>
+              <w:right w:val="single" w:sz="4" w:space="0" w:color="000001"/>
+              <w:insideV w:val="single" w:sz="4" w:space="0" w:color="000001"/>
             </w:tcBorders>
-            <w:shd w:val="clear" w:color="auto" w:fill="FFFFFF"/>
+            <w:shd w:fill="FFFFFF" w:val="clear"/>
             <w:tcMar>
-              <w:left w:w="93" w:type="dxa"/>
+              <w:left w:w="88" w:type="dxa"/>
             </w:tcMar>
-            <w:vAlign w:val="top"/>
           </w:tcPr>
           <w:p>
             <w:pPr>
+              <w:pStyle w:val="Normal"/>
               <w:spacing w:before="0" w:after="0"/>
               <w:rPr>
                 <w:b/>
@@ -2594,20 +2508,21 @@
           <w:tcPr>
             <w:tcW w:w="8137" w:type="dxa"/>
             <w:tcBorders>
-              <w:top w:val="single" w:color="000001" w:sz="4" w:space="0"/>
-              <w:left w:val="single" w:color="000001" w:sz="4" w:space="0"/>
-              <w:bottom w:val="single" w:color="000001" w:sz="4" w:space="0"/>
-              <w:right w:val="single" w:color="000001" w:sz="4" w:space="0"/>
+              <w:top w:val="single" w:sz="4" w:space="0" w:color="000001"/>
+              <w:left w:val="single" w:sz="4" w:space="0" w:color="000001"/>
+              <w:bottom w:val="single" w:sz="4" w:space="0" w:color="000001"/>
+              <w:insideH w:val="single" w:sz="4" w:space="0" w:color="000001"/>
+              <w:right w:val="single" w:sz="4" w:space="0" w:color="000001"/>
+              <w:insideV w:val="single" w:sz="4" w:space="0" w:color="000001"/>
             </w:tcBorders>
-            <w:shd w:val="clear" w:color="auto" w:fill="FFFFFF"/>
+            <w:shd w:fill="FFFFFF" w:val="clear"/>
             <w:tcMar>
-              <w:left w:w="93" w:type="dxa"/>
+              <w:left w:w="88" w:type="dxa"/>
             </w:tcMar>
-            <w:vAlign w:val="top"/>
           </w:tcPr>
           <w:p>
             <w:pPr>
-              <w:pStyle w:val="18"/>
+              <w:pStyle w:val="ListParagraph"/>
               <w:numPr>
                 <w:ilvl w:val="0"/>
                 <w:numId w:val="4"/>
@@ -2631,7 +2546,7 @@
           </w:p>
           <w:p>
             <w:pPr>
-              <w:pStyle w:val="18"/>
+              <w:pStyle w:val="ListParagraph"/>
               <w:numPr>
                 <w:ilvl w:val="0"/>
                 <w:numId w:val="4"/>
@@ -2655,7 +2570,7 @@
           </w:p>
           <w:p>
             <w:pPr>
-              <w:pStyle w:val="18"/>
+              <w:pStyle w:val="ListParagraph"/>
               <w:numPr>
                 <w:ilvl w:val="0"/>
                 <w:numId w:val="4"/>
@@ -2682,36 +2597,48 @@
     </w:tbl>
     <w:p>
       <w:pPr>
-        <w:rPr>
-          <w:b/>
-          <w:bCs/>
-          <w:color w:val="C00000"/>
-        </w:rPr>
-      </w:pPr>
-    </w:p>
-    <w:p>
-      <w:pPr>
-        <w:pStyle w:val="12"/>
-      </w:pPr>
-      <w:bookmarkStart w:id="9" w:name="_Toc401308936"/>
-      <w:bookmarkEnd w:id="9"/>
-      <w:r>
+        <w:pStyle w:val="Normal"/>
+        <w:rPr>
+          <w:b/>
+          <w:bCs/>
+          <w:color w:val="C00000"/>
+        </w:rPr>
+      </w:pPr>
+      <w:r>
+        <w:rPr>
+          <w:b/>
+          <w:bCs/>
+          <w:color w:val="C00000"/>
+        </w:rPr>
+      </w:r>
+    </w:p>
+    <w:p>
+      <w:pPr>
+        <w:pStyle w:val="Heading11"/>
+        <w:rPr/>
+      </w:pPr>
+      <w:bookmarkStart w:id="11" w:name="_Toc401308936"/>
+      <w:bookmarkEnd w:id="11"/>
+      <w:r>
+        <w:rPr/>
         <w:t>System Models</w:t>
       </w:r>
     </w:p>
     <w:p>
       <w:pPr>
-        <w:pStyle w:val="13"/>
-      </w:pPr>
-      <w:bookmarkStart w:id="10" w:name="_Toc401308937"/>
-      <w:bookmarkEnd w:id="10"/>
-      <w:r>
+        <w:pStyle w:val="Heading21"/>
+        <w:rPr/>
+      </w:pPr>
+      <w:bookmarkStart w:id="12" w:name="_Toc401308937"/>
+      <w:bookmarkEnd w:id="12"/>
+      <w:r>
+        <w:rPr/>
         <w:t>Use Case Model</w:t>
       </w:r>
     </w:p>
     <w:p>
       <w:pPr>
-        <w:pStyle w:val="18"/>
+        <w:pStyle w:val="ListParagraph"/>
         <w:numPr>
           <w:ilvl w:val="0"/>
           <w:numId w:val="3"/>
@@ -2749,17 +2676,19 @@
     </w:p>
     <w:p>
       <w:pPr>
-        <w:pStyle w:val="13"/>
-      </w:pPr>
-      <w:bookmarkStart w:id="11" w:name="_Toc401308938"/>
-      <w:bookmarkEnd w:id="11"/>
-      <w:r>
+        <w:pStyle w:val="Heading21"/>
+        <w:rPr/>
+      </w:pPr>
+      <w:bookmarkStart w:id="13" w:name="_Toc401308938"/>
+      <w:bookmarkEnd w:id="13"/>
+      <w:r>
+        <w:rPr/>
         <w:t>Use Case Tables</w:t>
       </w:r>
     </w:p>
     <w:p>
       <w:pPr>
-        <w:pStyle w:val="18"/>
+        <w:pStyle w:val="ListParagraph"/>
         <w:numPr>
           <w:ilvl w:val="0"/>
           <w:numId w:val="3"/>
@@ -2800,7 +2729,7 @@
     </w:p>
     <w:p>
       <w:pPr>
-        <w:pStyle w:val="18"/>
+        <w:pStyle w:val="ListParagraph"/>
         <w:numPr>
           <w:ilvl w:val="1"/>
           <w:numId w:val="3"/>
@@ -2822,7 +2751,7 @@
     </w:p>
     <w:p>
       <w:pPr>
-        <w:pStyle w:val="18"/>
+        <w:pStyle w:val="ListParagraph"/>
         <w:numPr>
           <w:ilvl w:val="1"/>
           <w:numId w:val="3"/>
@@ -2844,7 +2773,7 @@
     </w:p>
     <w:p>
       <w:pPr>
-        <w:pStyle w:val="18"/>
+        <w:pStyle w:val="ListParagraph"/>
         <w:numPr>
           <w:ilvl w:val="2"/>
           <w:numId w:val="3"/>
@@ -2866,7 +2795,7 @@
     </w:p>
     <w:p>
       <w:pPr>
-        <w:pStyle w:val="18"/>
+        <w:pStyle w:val="ListParagraph"/>
         <w:numPr>
           <w:ilvl w:val="0"/>
           <w:numId w:val="3"/>
@@ -2888,440 +2817,407 @@
     </w:p>
     <w:p>
       <w:pPr>
-        <w:pStyle w:val="18"/>
-      </w:pPr>
+        <w:pStyle w:val="ListParagraph"/>
+        <w:rPr/>
+      </w:pPr>
+      <w:r>
+        <w:rPr/>
+      </w:r>
     </w:p>
     <w:tbl>
       <w:tblPr>
-        <w:tblW w:w="8857" w:type="dxa"/>
-        <w:tblInd w:w="512" w:type="dxa"/>
+        <w:jc w:val="left"/>
+        <w:tblInd w:w="497" w:type="dxa"/>
         <w:tblBorders>
-          <w:top w:val="single" w:color="00000A" w:sz="12" w:space="0"/>
-          <w:left w:val="single" w:color="00000A" w:sz="12" w:space="0"/>
-          <w:bottom w:val="single" w:color="00000A" w:sz="6" w:space="0"/>
-          <w:right w:val="single" w:color="00000A" w:sz="6" w:space="0"/>
-          <w:insideH w:val="single" w:color="00000A" w:sz="6" w:space="0"/>
-          <w:insideV w:val="single" w:color="00000A" w:sz="6" w:space="0"/>
+          <w:top w:val="single" w:sz="12" w:space="0" w:color="00000A"/>
+          <w:left w:val="single" w:sz="12" w:space="0" w:color="00000A"/>
+          <w:bottom w:val="single" w:sz="6" w:space="0" w:color="00000A"/>
+          <w:insideH w:val="single" w:sz="6" w:space="0" w:color="00000A"/>
+          <w:right w:val="single" w:sz="6" w:space="0" w:color="00000A"/>
+          <w:insideV w:val="single" w:sz="6" w:space="0" w:color="00000A"/>
         </w:tblBorders>
-        <w:tblLayout w:type="fixed"/>
         <w:tblCellMar>
           <w:top w:w="0" w:type="dxa"/>
-          <w:left w:w="62" w:type="dxa"/>
+          <w:left w:w="47" w:type="dxa"/>
           <w:bottom w:w="0" w:type="dxa"/>
           <w:right w:w="108" w:type="dxa"/>
         </w:tblCellMar>
       </w:tblPr>
       <w:tblGrid>
-        <w:gridCol w:w="1904"/>
+        <w:gridCol w:w="1903"/>
         <w:gridCol w:w="3473"/>
-        <w:gridCol w:w="3480"/>
+        <w:gridCol w:w="3481"/>
       </w:tblGrid>
       <w:tr>
-        <w:tblPrEx>
-          <w:tblBorders>
-            <w:top w:val="single" w:color="00000A" w:sz="12" w:space="0"/>
-            <w:left w:val="single" w:color="00000A" w:sz="12" w:space="0"/>
-            <w:bottom w:val="single" w:color="00000A" w:sz="6" w:space="0"/>
-            <w:right w:val="single" w:color="00000A" w:sz="6" w:space="0"/>
-            <w:insideH w:val="single" w:color="00000A" w:sz="6" w:space="0"/>
-            <w:insideV w:val="single" w:color="00000A" w:sz="6" w:space="0"/>
-          </w:tblBorders>
-          <w:tblLayout w:type="fixed"/>
-          <w:tblCellMar>
-            <w:top w:w="0" w:type="dxa"/>
-            <w:left w:w="62" w:type="dxa"/>
-            <w:bottom w:w="0" w:type="dxa"/>
-            <w:right w:w="108" w:type="dxa"/>
-          </w:tblCellMar>
-        </w:tblPrEx>
         <w:trPr>
           <w:trHeight w:val="312" w:hRule="atLeast"/>
+          <w:cantSplit w:val="false"/>
         </w:trPr>
         <w:tc>
           <w:tcPr>
-            <w:tcW w:w="1904" w:type="dxa"/>
+            <w:tcW w:w="1903" w:type="dxa"/>
             <w:tcBorders>
-              <w:top w:val="single" w:color="00000A" w:sz="12" w:space="0"/>
-              <w:left w:val="single" w:color="00000A" w:sz="12" w:space="0"/>
-              <w:bottom w:val="single" w:color="00000A" w:sz="6" w:space="0"/>
-              <w:right w:val="single" w:color="00000A" w:sz="6" w:space="0"/>
+              <w:top w:val="single" w:sz="12" w:space="0" w:color="00000A"/>
+              <w:left w:val="single" w:sz="12" w:space="0" w:color="00000A"/>
+              <w:bottom w:val="single" w:sz="6" w:space="0" w:color="00000A"/>
+              <w:insideH w:val="single" w:sz="6" w:space="0" w:color="00000A"/>
+              <w:right w:val="single" w:sz="6" w:space="0" w:color="00000A"/>
+              <w:insideV w:val="single" w:sz="6" w:space="0" w:color="00000A"/>
             </w:tcBorders>
-            <w:shd w:val="clear" w:color="auto" w:fill="FFFFFF"/>
+            <w:shd w:fill="FFFFFF" w:val="clear"/>
             <w:tcMar>
-              <w:left w:w="62" w:type="dxa"/>
+              <w:left w:w="47" w:type="dxa"/>
             </w:tcMar>
-            <w:vAlign w:val="top"/>
           </w:tcPr>
           <w:p>
             <w:pPr>
+              <w:pStyle w:val="Normal"/>
               <w:widowControl/>
-              <w:suppressAutoHyphens/>
-              <w:spacing w:before="0" w:after="200" w:line="276" w:lineRule="auto"/>
+              <w:suppressAutoHyphens w:val="true"/>
+              <w:spacing w:lineRule="auto" w:line="276" w:before="0" w:after="200"/>
               <w:jc w:val="left"/>
-            </w:pPr>
-            <w:r>
+              <w:rPr/>
+            </w:pPr>
+            <w:r>
+              <w:rPr/>
               <w:t>Use Case ID:</w:t>
             </w:r>
           </w:p>
         </w:tc>
         <w:tc>
           <w:tcPr>
-            <w:tcW w:w="6953" w:type="dxa"/>
+            <w:tcW w:w="6954" w:type="dxa"/>
             <w:gridSpan w:val="2"/>
             <w:tcBorders>
-              <w:top w:val="single" w:color="00000A" w:sz="12" w:space="0"/>
-              <w:left w:val="single" w:color="00000A" w:sz="6" w:space="0"/>
-              <w:bottom w:val="single" w:color="00000A" w:sz="6" w:space="0"/>
-              <w:right w:val="single" w:color="00000A" w:sz="12" w:space="0"/>
+              <w:top w:val="single" w:sz="12" w:space="0" w:color="00000A"/>
+              <w:left w:val="single" w:sz="6" w:space="0" w:color="00000A"/>
+              <w:bottom w:val="single" w:sz="6" w:space="0" w:color="00000A"/>
+              <w:insideH w:val="single" w:sz="6" w:space="0" w:color="00000A"/>
+              <w:right w:val="single" w:sz="12" w:space="0" w:color="00000A"/>
+              <w:insideV w:val="single" w:sz="12" w:space="0" w:color="00000A"/>
             </w:tcBorders>
-            <w:shd w:val="clear" w:color="auto" w:fill="FFFFFF"/>
+            <w:shd w:fill="FFFFFF" w:val="clear"/>
             <w:tcMar>
-              <w:left w:w="90" w:type="dxa"/>
+              <w:left w:w="82" w:type="dxa"/>
             </w:tcMar>
-            <w:vAlign w:val="top"/>
           </w:tcPr>
           <w:p>
             <w:pPr>
+              <w:pStyle w:val="Normal"/>
               <w:widowControl/>
-              <w:suppressAutoHyphens/>
-              <w:spacing w:before="0" w:after="200" w:line="276" w:lineRule="auto"/>
+              <w:suppressAutoHyphens w:val="true"/>
+              <w:spacing w:lineRule="auto" w:line="276" w:before="0" w:after="200"/>
               <w:jc w:val="left"/>
-            </w:pPr>
+              <w:rPr/>
+            </w:pPr>
+            <w:r>
+              <w:rPr/>
+            </w:r>
           </w:p>
         </w:tc>
       </w:tr>
       <w:tr>
-        <w:tblPrEx>
-          <w:tblBorders>
-            <w:top w:val="single" w:color="00000A" w:sz="12" w:space="0"/>
-            <w:left w:val="single" w:color="00000A" w:sz="12" w:space="0"/>
-            <w:bottom w:val="single" w:color="00000A" w:sz="6" w:space="0"/>
-            <w:right w:val="single" w:color="00000A" w:sz="6" w:space="0"/>
-            <w:insideH w:val="single" w:color="00000A" w:sz="6" w:space="0"/>
-            <w:insideV w:val="single" w:color="00000A" w:sz="6" w:space="0"/>
-          </w:tblBorders>
-          <w:tblLayout w:type="fixed"/>
-          <w:tblCellMar>
-            <w:top w:w="0" w:type="dxa"/>
-            <w:left w:w="62" w:type="dxa"/>
-            <w:bottom w:w="0" w:type="dxa"/>
-            <w:right w:w="108" w:type="dxa"/>
-          </w:tblCellMar>
-        </w:tblPrEx>
         <w:trPr>
           <w:trHeight w:val="246" w:hRule="atLeast"/>
+          <w:cantSplit w:val="false"/>
         </w:trPr>
         <w:tc>
           <w:tcPr>
-            <w:tcW w:w="1904" w:type="dxa"/>
+            <w:tcW w:w="1903" w:type="dxa"/>
             <w:tcBorders>
-              <w:top w:val="single" w:color="00000A" w:sz="6" w:space="0"/>
-              <w:left w:val="single" w:color="00000A" w:sz="12" w:space="0"/>
-              <w:bottom w:val="single" w:color="00000A" w:sz="6" w:space="0"/>
-              <w:right w:val="single" w:color="00000A" w:sz="6" w:space="0"/>
+              <w:top w:val="single" w:sz="6" w:space="0" w:color="00000A"/>
+              <w:left w:val="single" w:sz="12" w:space="0" w:color="00000A"/>
+              <w:bottom w:val="single" w:sz="6" w:space="0" w:color="00000A"/>
+              <w:insideH w:val="single" w:sz="6" w:space="0" w:color="00000A"/>
+              <w:right w:val="single" w:sz="6" w:space="0" w:color="00000A"/>
+              <w:insideV w:val="single" w:sz="6" w:space="0" w:color="00000A"/>
             </w:tcBorders>
-            <w:shd w:val="clear" w:color="auto" w:fill="FFFFFF"/>
+            <w:shd w:fill="FFFFFF" w:val="clear"/>
             <w:tcMar>
-              <w:left w:w="62" w:type="dxa"/>
+              <w:left w:w="47" w:type="dxa"/>
             </w:tcMar>
-            <w:vAlign w:val="top"/>
           </w:tcPr>
           <w:p>
             <w:pPr>
+              <w:pStyle w:val="Normal"/>
               <w:widowControl/>
-              <w:suppressAutoHyphens/>
-              <w:spacing w:before="0" w:after="200" w:line="276" w:lineRule="auto"/>
+              <w:suppressAutoHyphens w:val="true"/>
+              <w:spacing w:lineRule="auto" w:line="276" w:before="0" w:after="200"/>
               <w:jc w:val="left"/>
-            </w:pPr>
-            <w:r>
+              <w:rPr/>
+            </w:pPr>
+            <w:r>
+              <w:rPr/>
               <w:t>Use Case Name:</w:t>
             </w:r>
           </w:p>
         </w:tc>
         <w:tc>
           <w:tcPr>
-            <w:tcW w:w="6953" w:type="dxa"/>
+            <w:tcW w:w="6954" w:type="dxa"/>
             <w:gridSpan w:val="2"/>
             <w:tcBorders>
-              <w:top w:val="single" w:color="00000A" w:sz="6" w:space="0"/>
-              <w:left w:val="single" w:color="00000A" w:sz="6" w:space="0"/>
-              <w:bottom w:val="single" w:color="00000A" w:sz="6" w:space="0"/>
-              <w:right w:val="single" w:color="00000A" w:sz="12" w:space="0"/>
+              <w:top w:val="single" w:sz="6" w:space="0" w:color="00000A"/>
+              <w:left w:val="single" w:sz="6" w:space="0" w:color="00000A"/>
+              <w:bottom w:val="single" w:sz="6" w:space="0" w:color="00000A"/>
+              <w:insideH w:val="single" w:sz="6" w:space="0" w:color="00000A"/>
+              <w:right w:val="single" w:sz="12" w:space="0" w:color="00000A"/>
+              <w:insideV w:val="single" w:sz="12" w:space="0" w:color="00000A"/>
             </w:tcBorders>
-            <w:shd w:val="clear" w:color="auto" w:fill="FFFFFF"/>
+            <w:shd w:fill="FFFFFF" w:val="clear"/>
             <w:tcMar>
-              <w:left w:w="90" w:type="dxa"/>
+              <w:left w:w="82" w:type="dxa"/>
             </w:tcMar>
-            <w:vAlign w:val="top"/>
           </w:tcPr>
           <w:p>
             <w:pPr>
+              <w:pStyle w:val="Normal"/>
               <w:widowControl/>
-              <w:suppressAutoHyphens/>
-              <w:spacing w:before="0" w:after="200" w:line="276" w:lineRule="auto"/>
+              <w:suppressAutoHyphens w:val="true"/>
+              <w:spacing w:lineRule="auto" w:line="276" w:before="0" w:after="200"/>
               <w:jc w:val="left"/>
-            </w:pPr>
+              <w:rPr/>
+            </w:pPr>
+            <w:r>
+              <w:rPr/>
+            </w:r>
           </w:p>
         </w:tc>
       </w:tr>
       <w:tr>
-        <w:tblPrEx>
-          <w:tblBorders>
-            <w:top w:val="single" w:color="00000A" w:sz="12" w:space="0"/>
-            <w:left w:val="single" w:color="00000A" w:sz="12" w:space="0"/>
-            <w:bottom w:val="single" w:color="00000A" w:sz="6" w:space="0"/>
-            <w:right w:val="single" w:color="00000A" w:sz="6" w:space="0"/>
-            <w:insideH w:val="single" w:color="00000A" w:sz="6" w:space="0"/>
-            <w:insideV w:val="single" w:color="00000A" w:sz="6" w:space="0"/>
-          </w:tblBorders>
-          <w:tblLayout w:type="fixed"/>
-          <w:tblCellMar>
-            <w:top w:w="0" w:type="dxa"/>
-            <w:left w:w="62" w:type="dxa"/>
-            <w:bottom w:w="0" w:type="dxa"/>
-            <w:right w:w="108" w:type="dxa"/>
-          </w:tblCellMar>
-        </w:tblPrEx>
+        <w:trPr>
+          <w:cantSplit w:val="false"/>
+        </w:trPr>
         <w:tc>
           <w:tcPr>
-            <w:tcW w:w="1904" w:type="dxa"/>
+            <w:tcW w:w="1903" w:type="dxa"/>
             <w:tcBorders>
-              <w:top w:val="single" w:color="00000A" w:sz="6" w:space="0"/>
-              <w:left w:val="single" w:color="00000A" w:sz="12" w:space="0"/>
-              <w:bottom w:val="single" w:color="00000A" w:sz="6" w:space="0"/>
-              <w:right w:val="single" w:color="00000A" w:sz="6" w:space="0"/>
+              <w:top w:val="single" w:sz="6" w:space="0" w:color="00000A"/>
+              <w:left w:val="single" w:sz="12" w:space="0" w:color="00000A"/>
+              <w:bottom w:val="single" w:sz="6" w:space="0" w:color="00000A"/>
+              <w:insideH w:val="single" w:sz="6" w:space="0" w:color="00000A"/>
+              <w:right w:val="single" w:sz="6" w:space="0" w:color="00000A"/>
+              <w:insideV w:val="single" w:sz="6" w:space="0" w:color="00000A"/>
             </w:tcBorders>
-            <w:shd w:val="clear" w:color="auto" w:fill="FFFFFF"/>
+            <w:shd w:fill="FFFFFF" w:val="clear"/>
             <w:tcMar>
-              <w:left w:w="62" w:type="dxa"/>
+              <w:left w:w="47" w:type="dxa"/>
             </w:tcMar>
-            <w:vAlign w:val="top"/>
           </w:tcPr>
           <w:p>
             <w:pPr>
+              <w:pStyle w:val="Normal"/>
               <w:widowControl/>
-              <w:suppressAutoHyphens/>
-              <w:spacing w:before="0" w:after="200" w:line="276" w:lineRule="auto"/>
+              <w:suppressAutoHyphens w:val="true"/>
+              <w:spacing w:lineRule="auto" w:line="276" w:before="0" w:after="200"/>
               <w:jc w:val="left"/>
-            </w:pPr>
-            <w:r>
+              <w:rPr/>
+            </w:pPr>
+            <w:r>
+              <w:rPr/>
               <w:t>Actosr:</w:t>
             </w:r>
           </w:p>
         </w:tc>
         <w:tc>
           <w:tcPr>
-            <w:tcW w:w="6953" w:type="dxa"/>
+            <w:tcW w:w="6954" w:type="dxa"/>
             <w:gridSpan w:val="2"/>
             <w:tcBorders>
-              <w:top w:val="single" w:color="00000A" w:sz="6" w:space="0"/>
-              <w:left w:val="single" w:color="00000A" w:sz="6" w:space="0"/>
-              <w:bottom w:val="single" w:color="00000A" w:sz="6" w:space="0"/>
-              <w:right w:val="single" w:color="00000A" w:sz="12" w:space="0"/>
+              <w:top w:val="single" w:sz="6" w:space="0" w:color="00000A"/>
+              <w:left w:val="single" w:sz="6" w:space="0" w:color="00000A"/>
+              <w:bottom w:val="single" w:sz="6" w:space="0" w:color="00000A"/>
+              <w:insideH w:val="single" w:sz="6" w:space="0" w:color="00000A"/>
+              <w:right w:val="single" w:sz="12" w:space="0" w:color="00000A"/>
+              <w:insideV w:val="single" w:sz="12" w:space="0" w:color="00000A"/>
             </w:tcBorders>
-            <w:shd w:val="clear" w:color="auto" w:fill="FFFFFF"/>
+            <w:shd w:fill="FFFFFF" w:val="clear"/>
             <w:tcMar>
-              <w:left w:w="90" w:type="dxa"/>
+              <w:left w:w="82" w:type="dxa"/>
             </w:tcMar>
-            <w:vAlign w:val="top"/>
           </w:tcPr>
           <w:p>
             <w:pPr>
+              <w:pStyle w:val="Normal"/>
               <w:widowControl/>
-              <w:suppressAutoHyphens/>
-              <w:spacing w:before="0" w:after="200" w:line="276" w:lineRule="auto"/>
+              <w:suppressAutoHyphens w:val="true"/>
+              <w:spacing w:lineRule="auto" w:line="276" w:before="0" w:after="200"/>
               <w:jc w:val="left"/>
-            </w:pPr>
+              <w:rPr/>
+            </w:pPr>
+            <w:r>
+              <w:rPr/>
+            </w:r>
           </w:p>
         </w:tc>
       </w:tr>
       <w:tr>
-        <w:tblPrEx>
-          <w:tblBorders>
-            <w:top w:val="single" w:color="00000A" w:sz="12" w:space="0"/>
-            <w:left w:val="single" w:color="00000A" w:sz="12" w:space="0"/>
-            <w:bottom w:val="single" w:color="00000A" w:sz="6" w:space="0"/>
-            <w:right w:val="single" w:color="00000A" w:sz="6" w:space="0"/>
-            <w:insideH w:val="single" w:color="00000A" w:sz="6" w:space="0"/>
-            <w:insideV w:val="single" w:color="00000A" w:sz="6" w:space="0"/>
-          </w:tblBorders>
-          <w:tblLayout w:type="fixed"/>
-          <w:tblCellMar>
-            <w:top w:w="0" w:type="dxa"/>
-            <w:left w:w="62" w:type="dxa"/>
-            <w:bottom w:w="0" w:type="dxa"/>
-            <w:right w:w="108" w:type="dxa"/>
-          </w:tblCellMar>
-        </w:tblPrEx>
+        <w:trPr>
+          <w:cantSplit w:val="false"/>
+        </w:trPr>
         <w:tc>
           <w:tcPr>
-            <w:tcW w:w="1904" w:type="dxa"/>
+            <w:tcW w:w="1903" w:type="dxa"/>
             <w:tcBorders>
-              <w:top w:val="single" w:color="00000A" w:sz="6" w:space="0"/>
-              <w:left w:val="single" w:color="00000A" w:sz="12" w:space="0"/>
-              <w:bottom w:val="single" w:color="00000A" w:sz="6" w:space="0"/>
-              <w:right w:val="single" w:color="00000A" w:sz="6" w:space="0"/>
+              <w:top w:val="single" w:sz="6" w:space="0" w:color="00000A"/>
+              <w:left w:val="single" w:sz="12" w:space="0" w:color="00000A"/>
+              <w:bottom w:val="single" w:sz="6" w:space="0" w:color="00000A"/>
+              <w:insideH w:val="single" w:sz="6" w:space="0" w:color="00000A"/>
+              <w:right w:val="single" w:sz="6" w:space="0" w:color="00000A"/>
+              <w:insideV w:val="single" w:sz="6" w:space="0" w:color="00000A"/>
             </w:tcBorders>
-            <w:shd w:val="clear" w:color="auto" w:fill="FFFFFF"/>
+            <w:shd w:fill="FFFFFF" w:val="clear"/>
             <w:tcMar>
-              <w:left w:w="62" w:type="dxa"/>
+              <w:left w:w="47" w:type="dxa"/>
             </w:tcMar>
-            <w:vAlign w:val="top"/>
           </w:tcPr>
           <w:p>
             <w:pPr>
+              <w:pStyle w:val="Normal"/>
               <w:widowControl/>
-              <w:suppressAutoHyphens/>
-              <w:spacing w:before="0" w:after="200" w:line="276" w:lineRule="auto"/>
+              <w:suppressAutoHyphens w:val="true"/>
+              <w:spacing w:lineRule="auto" w:line="276" w:before="0" w:after="200"/>
               <w:jc w:val="left"/>
-            </w:pPr>
-            <w:r>
+              <w:rPr/>
+            </w:pPr>
+            <w:r>
+              <w:rPr/>
               <w:t>Pre-conditions:</w:t>
             </w:r>
           </w:p>
         </w:tc>
         <w:tc>
           <w:tcPr>
-            <w:tcW w:w="6953" w:type="dxa"/>
+            <w:tcW w:w="6954" w:type="dxa"/>
             <w:gridSpan w:val="2"/>
             <w:tcBorders>
-              <w:top w:val="single" w:color="00000A" w:sz="6" w:space="0"/>
-              <w:left w:val="single" w:color="00000A" w:sz="6" w:space="0"/>
-              <w:bottom w:val="single" w:color="00000A" w:sz="6" w:space="0"/>
-              <w:right w:val="single" w:color="00000A" w:sz="12" w:space="0"/>
+              <w:top w:val="single" w:sz="6" w:space="0" w:color="00000A"/>
+              <w:left w:val="single" w:sz="6" w:space="0" w:color="00000A"/>
+              <w:bottom w:val="single" w:sz="6" w:space="0" w:color="00000A"/>
+              <w:insideH w:val="single" w:sz="6" w:space="0" w:color="00000A"/>
+              <w:right w:val="single" w:sz="12" w:space="0" w:color="00000A"/>
+              <w:insideV w:val="single" w:sz="12" w:space="0" w:color="00000A"/>
             </w:tcBorders>
-            <w:shd w:val="clear" w:color="auto" w:fill="FFFFFF"/>
+            <w:shd w:fill="FFFFFF" w:val="clear"/>
             <w:tcMar>
-              <w:left w:w="90" w:type="dxa"/>
+              <w:left w:w="82" w:type="dxa"/>
             </w:tcMar>
-            <w:vAlign w:val="top"/>
           </w:tcPr>
           <w:p>
             <w:pPr>
+              <w:pStyle w:val="Normal"/>
               <w:widowControl/>
-              <w:suppressAutoHyphens/>
-              <w:spacing w:before="0" w:after="200" w:line="276" w:lineRule="auto"/>
+              <w:suppressAutoHyphens w:val="true"/>
+              <w:spacing w:lineRule="auto" w:line="276" w:before="0" w:after="200"/>
               <w:jc w:val="left"/>
-            </w:pPr>
+              <w:rPr/>
+            </w:pPr>
+            <w:r>
+              <w:rPr/>
+            </w:r>
           </w:p>
         </w:tc>
       </w:tr>
       <w:tr>
-        <w:tblPrEx>
-          <w:tblBorders>
-            <w:top w:val="single" w:color="00000A" w:sz="12" w:space="0"/>
-            <w:left w:val="single" w:color="00000A" w:sz="12" w:space="0"/>
-            <w:bottom w:val="single" w:color="00000A" w:sz="6" w:space="0"/>
-            <w:right w:val="single" w:color="00000A" w:sz="6" w:space="0"/>
-            <w:insideH w:val="single" w:color="00000A" w:sz="6" w:space="0"/>
-            <w:insideV w:val="single" w:color="00000A" w:sz="6" w:space="0"/>
-          </w:tblBorders>
-          <w:tblLayout w:type="fixed"/>
-          <w:tblCellMar>
-            <w:top w:w="0" w:type="dxa"/>
-            <w:left w:w="62" w:type="dxa"/>
-            <w:bottom w:w="0" w:type="dxa"/>
-            <w:right w:w="108" w:type="dxa"/>
-          </w:tblCellMar>
-        </w:tblPrEx>
+        <w:trPr>
+          <w:cantSplit w:val="false"/>
+        </w:trPr>
         <w:tc>
           <w:tcPr>
-            <w:tcW w:w="1904" w:type="dxa"/>
+            <w:tcW w:w="1903" w:type="dxa"/>
             <w:tcBorders>
-              <w:top w:val="single" w:color="00000A" w:sz="6" w:space="0"/>
-              <w:left w:val="single" w:color="00000A" w:sz="12" w:space="0"/>
-              <w:bottom w:val="single" w:color="00000A" w:sz="6" w:space="0"/>
-              <w:right w:val="single" w:color="00000A" w:sz="6" w:space="0"/>
+              <w:top w:val="single" w:sz="6" w:space="0" w:color="00000A"/>
+              <w:left w:val="single" w:sz="12" w:space="0" w:color="00000A"/>
+              <w:bottom w:val="single" w:sz="6" w:space="0" w:color="00000A"/>
+              <w:insideH w:val="single" w:sz="6" w:space="0" w:color="00000A"/>
+              <w:right w:val="single" w:sz="6" w:space="0" w:color="00000A"/>
+              <w:insideV w:val="single" w:sz="6" w:space="0" w:color="00000A"/>
             </w:tcBorders>
-            <w:shd w:val="clear" w:color="auto" w:fill="FFFFFF"/>
+            <w:shd w:fill="FFFFFF" w:val="clear"/>
             <w:tcMar>
-              <w:left w:w="62" w:type="dxa"/>
+              <w:left w:w="47" w:type="dxa"/>
             </w:tcMar>
-            <w:vAlign w:val="top"/>
           </w:tcPr>
           <w:p>
             <w:pPr>
+              <w:pStyle w:val="Normal"/>
               <w:widowControl/>
-              <w:suppressAutoHyphens/>
-              <w:spacing w:before="0" w:after="200" w:line="276" w:lineRule="auto"/>
+              <w:suppressAutoHyphens w:val="true"/>
+              <w:spacing w:lineRule="auto" w:line="276" w:before="0" w:after="200"/>
               <w:jc w:val="left"/>
-            </w:pPr>
-            <w:r>
+              <w:rPr/>
+            </w:pPr>
+            <w:r>
+              <w:rPr/>
               <w:t>Post-conditions:</w:t>
             </w:r>
           </w:p>
         </w:tc>
         <w:tc>
           <w:tcPr>
-            <w:tcW w:w="6953" w:type="dxa"/>
+            <w:tcW w:w="6954" w:type="dxa"/>
             <w:gridSpan w:val="2"/>
             <w:tcBorders>
-              <w:top w:val="single" w:color="00000A" w:sz="6" w:space="0"/>
-              <w:left w:val="single" w:color="00000A" w:sz="6" w:space="0"/>
-              <w:bottom w:val="single" w:color="00000A" w:sz="6" w:space="0"/>
-              <w:right w:val="single" w:color="00000A" w:sz="12" w:space="0"/>
+              <w:top w:val="single" w:sz="6" w:space="0" w:color="00000A"/>
+              <w:left w:val="single" w:sz="6" w:space="0" w:color="00000A"/>
+              <w:bottom w:val="single" w:sz="6" w:space="0" w:color="00000A"/>
+              <w:insideH w:val="single" w:sz="6" w:space="0" w:color="00000A"/>
+              <w:right w:val="single" w:sz="12" w:space="0" w:color="00000A"/>
+              <w:insideV w:val="single" w:sz="12" w:space="0" w:color="00000A"/>
             </w:tcBorders>
-            <w:shd w:val="clear" w:color="auto" w:fill="FFFFFF"/>
+            <w:shd w:fill="FFFFFF" w:val="clear"/>
             <w:tcMar>
-              <w:left w:w="90" w:type="dxa"/>
+              <w:left w:w="82" w:type="dxa"/>
             </w:tcMar>
-            <w:vAlign w:val="top"/>
           </w:tcPr>
           <w:p>
             <w:pPr>
+              <w:pStyle w:val="Normal"/>
               <w:widowControl/>
-              <w:suppressAutoHyphens/>
-              <w:spacing w:before="0" w:after="200" w:line="276" w:lineRule="auto"/>
+              <w:suppressAutoHyphens w:val="true"/>
+              <w:spacing w:lineRule="auto" w:line="276" w:before="0" w:after="200"/>
               <w:jc w:val="left"/>
-            </w:pPr>
+              <w:rPr/>
+            </w:pPr>
+            <w:r>
+              <w:rPr/>
+            </w:r>
           </w:p>
         </w:tc>
       </w:tr>
       <w:tr>
-        <w:tblPrEx>
-          <w:tblBorders>
-            <w:top w:val="single" w:color="00000A" w:sz="12" w:space="0"/>
-            <w:left w:val="single" w:color="00000A" w:sz="12" w:space="0"/>
-            <w:bottom w:val="single" w:color="00000A" w:sz="6" w:space="0"/>
-            <w:right w:val="single" w:color="00000A" w:sz="6" w:space="0"/>
-            <w:insideH w:val="single" w:color="00000A" w:sz="6" w:space="0"/>
-            <w:insideV w:val="single" w:color="00000A" w:sz="6" w:space="0"/>
-          </w:tblBorders>
-          <w:tblLayout w:type="fixed"/>
-          <w:tblCellMar>
-            <w:top w:w="0" w:type="dxa"/>
-            <w:left w:w="62" w:type="dxa"/>
-            <w:bottom w:w="0" w:type="dxa"/>
-            <w:right w:w="108" w:type="dxa"/>
-          </w:tblCellMar>
-        </w:tblPrEx>
         <w:trPr>
           <w:trHeight w:val="108" w:hRule="atLeast"/>
+          <w:cantSplit w:val="false"/>
         </w:trPr>
         <w:tc>
           <w:tcPr>
-            <w:tcW w:w="1904" w:type="dxa"/>
+            <w:tcW w:w="1903" w:type="dxa"/>
             <w:vMerge w:val="restart"/>
             <w:tcBorders>
-              <w:top w:val="single" w:color="00000A" w:sz="6" w:space="0"/>
-              <w:left w:val="single" w:color="00000A" w:sz="12" w:space="0"/>
-              <w:bottom w:val="single" w:color="00000A" w:sz="6" w:space="0"/>
-              <w:right w:val="single" w:color="00000A" w:sz="6" w:space="0"/>
+              <w:top w:val="single" w:sz="6" w:space="0" w:color="00000A"/>
+              <w:left w:val="single" w:sz="12" w:space="0" w:color="00000A"/>
+              <w:bottom w:val="single" w:sz="6" w:space="0" w:color="00000A"/>
+              <w:insideH w:val="single" w:sz="6" w:space="0" w:color="00000A"/>
+              <w:right w:val="single" w:sz="6" w:space="0" w:color="00000A"/>
+              <w:insideV w:val="single" w:sz="6" w:space="0" w:color="00000A"/>
             </w:tcBorders>
-            <w:shd w:val="clear" w:color="auto" w:fill="FFFFFF"/>
+            <w:shd w:fill="FFFFFF" w:val="clear"/>
             <w:tcMar>
-              <w:left w:w="62" w:type="dxa"/>
+              <w:left w:w="47" w:type="dxa"/>
             </w:tcMar>
-            <w:vAlign w:val="top"/>
           </w:tcPr>
           <w:p>
             <w:pPr>
+              <w:pStyle w:val="Normal"/>
               <w:widowControl/>
-              <w:suppressAutoHyphens/>
-              <w:spacing w:before="0" w:after="200" w:line="276" w:lineRule="auto"/>
+              <w:suppressAutoHyphens w:val="true"/>
+              <w:spacing w:lineRule="auto" w:line="276" w:before="0" w:after="200"/>
               <w:jc w:val="left"/>
-            </w:pPr>
-            <w:r>
+              <w:rPr/>
+            </w:pPr>
+            <w:r>
+              <w:rPr/>
               <w:t>Flow of events:</w:t>
             </w:r>
           </w:p>
@@ -3330,19 +3226,21 @@
           <w:tcPr>
             <w:tcW w:w="3473" w:type="dxa"/>
             <w:tcBorders>
-              <w:top w:val="single" w:color="00000A" w:sz="6" w:space="0"/>
-              <w:left w:val="single" w:color="00000A" w:sz="6" w:space="0"/>
-              <w:bottom w:val="single" w:color="00000A" w:sz="6" w:space="0"/>
-              <w:right w:val="single" w:color="00000A" w:sz="12" w:space="0"/>
+              <w:top w:val="single" w:sz="6" w:space="0" w:color="00000A"/>
+              <w:left w:val="single" w:sz="6" w:space="0" w:color="00000A"/>
+              <w:bottom w:val="single" w:sz="6" w:space="0" w:color="00000A"/>
+              <w:insideH w:val="single" w:sz="6" w:space="0" w:color="00000A"/>
+              <w:right w:val="single" w:sz="12" w:space="0" w:color="00000A"/>
+              <w:insideV w:val="single" w:sz="12" w:space="0" w:color="00000A"/>
             </w:tcBorders>
-            <w:shd w:val="clear" w:color="auto" w:fill="C00000"/>
+            <w:shd w:fill="C00000" w:val="clear"/>
             <w:tcMar>
-              <w:left w:w="90" w:type="dxa"/>
+              <w:left w:w="82" w:type="dxa"/>
             </w:tcMar>
-            <w:vAlign w:val="top"/>
           </w:tcPr>
           <w:p>
             <w:pPr>
+              <w:pStyle w:val="Normal"/>
               <w:spacing w:before="0" w:after="200"/>
               <w:jc w:val="center"/>
               <w:rPr>
@@ -3361,21 +3259,23 @@
         </w:tc>
         <w:tc>
           <w:tcPr>
-            <w:tcW w:w="3480" w:type="dxa"/>
+            <w:tcW w:w="3481" w:type="dxa"/>
             <w:tcBorders>
-              <w:top w:val="single" w:color="00000A" w:sz="6" w:space="0"/>
-              <w:left w:val="single" w:color="00000A" w:sz="6" w:space="0"/>
-              <w:bottom w:val="single" w:color="00000A" w:sz="6" w:space="0"/>
-              <w:right w:val="single" w:color="00000A" w:sz="12" w:space="0"/>
+              <w:top w:val="single" w:sz="6" w:space="0" w:color="00000A"/>
+              <w:left w:val="single" w:sz="6" w:space="0" w:color="00000A"/>
+              <w:bottom w:val="single" w:sz="6" w:space="0" w:color="00000A"/>
+              <w:insideH w:val="single" w:sz="6" w:space="0" w:color="00000A"/>
+              <w:right w:val="single" w:sz="12" w:space="0" w:color="00000A"/>
+              <w:insideV w:val="single" w:sz="12" w:space="0" w:color="00000A"/>
             </w:tcBorders>
-            <w:shd w:val="clear" w:color="auto" w:fill="C00000"/>
+            <w:shd w:fill="C00000" w:val="clear"/>
             <w:tcMar>
-              <w:left w:w="90" w:type="dxa"/>
+              <w:left w:w="82" w:type="dxa"/>
             </w:tcMar>
-            <w:vAlign w:val="top"/>
           </w:tcPr>
           <w:p>
             <w:pPr>
+              <w:pStyle w:val="Normal"/>
               <w:spacing w:before="0" w:after="200"/>
               <w:jc w:val="center"/>
               <w:rPr>
@@ -3394,723 +3294,721 @@
         </w:tc>
       </w:tr>
       <w:tr>
-        <w:tblPrEx>
-          <w:tblBorders>
-            <w:top w:val="single" w:color="00000A" w:sz="12" w:space="0"/>
-            <w:left w:val="single" w:color="00000A" w:sz="12" w:space="0"/>
-            <w:bottom w:val="single" w:color="00000A" w:sz="6" w:space="0"/>
-            <w:right w:val="single" w:color="00000A" w:sz="6" w:space="0"/>
-            <w:insideH w:val="single" w:color="00000A" w:sz="6" w:space="0"/>
-            <w:insideV w:val="single" w:color="00000A" w:sz="6" w:space="0"/>
-          </w:tblBorders>
-          <w:tblLayout w:type="fixed"/>
-          <w:tblCellMar>
-            <w:top w:w="0" w:type="dxa"/>
-            <w:left w:w="62" w:type="dxa"/>
-            <w:bottom w:w="0" w:type="dxa"/>
-            <w:right w:w="108" w:type="dxa"/>
-          </w:tblCellMar>
-        </w:tblPrEx>
         <w:trPr>
           <w:trHeight w:val="106" w:hRule="atLeast"/>
+          <w:cantSplit w:val="false"/>
         </w:trPr>
         <w:tc>
           <w:tcPr>
-            <w:tcW w:w="1904" w:type="dxa"/>
+            <w:tcW w:w="1903" w:type="dxa"/>
             <w:vMerge w:val="continue"/>
             <w:tcBorders>
-              <w:top w:val="single" w:color="00000A" w:sz="6" w:space="0"/>
-              <w:left w:val="single" w:color="00000A" w:sz="12" w:space="0"/>
-              <w:bottom w:val="single" w:color="00000A" w:sz="6" w:space="0"/>
-              <w:right w:val="single" w:color="00000A" w:sz="6" w:space="0"/>
+              <w:top w:val="single" w:sz="6" w:space="0" w:color="00000A"/>
+              <w:left w:val="single" w:sz="12" w:space="0" w:color="00000A"/>
+              <w:bottom w:val="single" w:sz="6" w:space="0" w:color="00000A"/>
+              <w:insideH w:val="single" w:sz="6" w:space="0" w:color="00000A"/>
+              <w:right w:val="single" w:sz="6" w:space="0" w:color="00000A"/>
+              <w:insideV w:val="single" w:sz="6" w:space="0" w:color="00000A"/>
             </w:tcBorders>
-            <w:shd w:val="clear" w:color="auto" w:fill="FFFFFF"/>
+            <w:shd w:fill="FFFFFF" w:val="clear"/>
             <w:tcMar>
-              <w:left w:w="62" w:type="dxa"/>
+              <w:left w:w="47" w:type="dxa"/>
             </w:tcMar>
-            <w:vAlign w:val="top"/>
           </w:tcPr>
           <w:p>
             <w:pPr>
+              <w:pStyle w:val="Normal"/>
               <w:widowControl/>
-              <w:suppressAutoHyphens/>
-              <w:spacing w:before="0" w:after="200" w:line="276" w:lineRule="auto"/>
+              <w:suppressAutoHyphens w:val="true"/>
+              <w:spacing w:lineRule="auto" w:line="276" w:before="0" w:after="200"/>
               <w:jc w:val="left"/>
-            </w:pPr>
+              <w:rPr/>
+            </w:pPr>
+            <w:r>
+              <w:rPr/>
+            </w:r>
           </w:p>
         </w:tc>
         <w:tc>
           <w:tcPr>
             <w:tcW w:w="3473" w:type="dxa"/>
             <w:tcBorders>
-              <w:top w:val="single" w:color="00000A" w:sz="6" w:space="0"/>
-              <w:left w:val="single" w:color="00000A" w:sz="6" w:space="0"/>
-              <w:bottom w:val="single" w:color="00000A" w:sz="6" w:space="0"/>
-              <w:right w:val="single" w:color="00000A" w:sz="12" w:space="0"/>
+              <w:top w:val="single" w:sz="6" w:space="0" w:color="00000A"/>
+              <w:left w:val="single" w:sz="6" w:space="0" w:color="00000A"/>
+              <w:bottom w:val="single" w:sz="6" w:space="0" w:color="00000A"/>
+              <w:insideH w:val="single" w:sz="6" w:space="0" w:color="00000A"/>
+              <w:right w:val="single" w:sz="12" w:space="0" w:color="00000A"/>
+              <w:insideV w:val="single" w:sz="12" w:space="0" w:color="00000A"/>
             </w:tcBorders>
-            <w:shd w:val="clear" w:color="auto" w:fill="FFFFFF"/>
+            <w:shd w:fill="FFFFFF" w:val="clear"/>
             <w:tcMar>
-              <w:left w:w="90" w:type="dxa"/>
+              <w:left w:w="82" w:type="dxa"/>
             </w:tcMar>
-            <w:vAlign w:val="top"/>
           </w:tcPr>
           <w:p>
             <w:pPr>
+              <w:pStyle w:val="Normal"/>
               <w:widowControl/>
-              <w:suppressAutoHyphens/>
-              <w:spacing w:before="0" w:after="200" w:line="276" w:lineRule="auto"/>
+              <w:suppressAutoHyphens w:val="true"/>
+              <w:spacing w:lineRule="auto" w:line="276" w:before="0" w:after="200"/>
               <w:jc w:val="left"/>
-            </w:pPr>
-            <w:r>
+              <w:rPr/>
+            </w:pPr>
+            <w:r>
+              <w:rPr/>
               <w:t xml:space="preserve">1- User Enter Card and Password. </w:t>
             </w:r>
           </w:p>
         </w:tc>
         <w:tc>
           <w:tcPr>
-            <w:tcW w:w="3480" w:type="dxa"/>
+            <w:tcW w:w="3481" w:type="dxa"/>
             <w:tcBorders>
-              <w:top w:val="single" w:color="00000A" w:sz="6" w:space="0"/>
-              <w:left w:val="single" w:color="00000A" w:sz="6" w:space="0"/>
-              <w:bottom w:val="single" w:color="00000A" w:sz="6" w:space="0"/>
-              <w:right w:val="single" w:color="00000A" w:sz="12" w:space="0"/>
+              <w:top w:val="single" w:sz="6" w:space="0" w:color="00000A"/>
+              <w:left w:val="single" w:sz="6" w:space="0" w:color="00000A"/>
+              <w:bottom w:val="single" w:sz="6" w:space="0" w:color="00000A"/>
+              <w:insideH w:val="single" w:sz="6" w:space="0" w:color="00000A"/>
+              <w:right w:val="single" w:sz="12" w:space="0" w:color="00000A"/>
+              <w:insideV w:val="single" w:sz="12" w:space="0" w:color="00000A"/>
             </w:tcBorders>
-            <w:shd w:val="clear" w:color="auto" w:fill="FFFFFF"/>
+            <w:shd w:fill="FFFFFF" w:val="clear"/>
             <w:tcMar>
-              <w:left w:w="90" w:type="dxa"/>
+              <w:left w:w="82" w:type="dxa"/>
             </w:tcMar>
-            <w:vAlign w:val="top"/>
           </w:tcPr>
           <w:p>
             <w:pPr>
+              <w:pStyle w:val="Normal"/>
               <w:widowControl/>
-              <w:suppressAutoHyphens/>
-              <w:spacing w:before="0" w:after="200" w:line="276" w:lineRule="auto"/>
+              <w:suppressAutoHyphens w:val="true"/>
+              <w:spacing w:lineRule="auto" w:line="276" w:before="0" w:after="200"/>
               <w:jc w:val="left"/>
-            </w:pPr>
+              <w:rPr/>
+            </w:pPr>
+            <w:r>
+              <w:rPr/>
+            </w:r>
           </w:p>
         </w:tc>
       </w:tr>
       <w:tr>
-        <w:tblPrEx>
-          <w:tblBorders>
-            <w:top w:val="single" w:color="00000A" w:sz="12" w:space="0"/>
-            <w:left w:val="single" w:color="00000A" w:sz="12" w:space="0"/>
-            <w:bottom w:val="single" w:color="00000A" w:sz="6" w:space="0"/>
-            <w:right w:val="single" w:color="00000A" w:sz="6" w:space="0"/>
-            <w:insideH w:val="single" w:color="00000A" w:sz="6" w:space="0"/>
-            <w:insideV w:val="single" w:color="00000A" w:sz="6" w:space="0"/>
-          </w:tblBorders>
-          <w:tblLayout w:type="fixed"/>
-          <w:tblCellMar>
-            <w:top w:w="0" w:type="dxa"/>
-            <w:left w:w="62" w:type="dxa"/>
-            <w:bottom w:w="0" w:type="dxa"/>
-            <w:right w:w="108" w:type="dxa"/>
-          </w:tblCellMar>
-        </w:tblPrEx>
         <w:trPr>
           <w:trHeight w:val="106" w:hRule="atLeast"/>
+          <w:cantSplit w:val="false"/>
         </w:trPr>
         <w:tc>
           <w:tcPr>
-            <w:tcW w:w="1904" w:type="dxa"/>
+            <w:tcW w:w="1903" w:type="dxa"/>
             <w:vMerge w:val="continue"/>
             <w:tcBorders>
-              <w:top w:val="single" w:color="00000A" w:sz="6" w:space="0"/>
-              <w:left w:val="single" w:color="00000A" w:sz="12" w:space="0"/>
-              <w:bottom w:val="single" w:color="00000A" w:sz="6" w:space="0"/>
-              <w:right w:val="single" w:color="00000A" w:sz="6" w:space="0"/>
+              <w:top w:val="single" w:sz="6" w:space="0" w:color="00000A"/>
+              <w:left w:val="single" w:sz="12" w:space="0" w:color="00000A"/>
+              <w:bottom w:val="single" w:sz="6" w:space="0" w:color="00000A"/>
+              <w:insideH w:val="single" w:sz="6" w:space="0" w:color="00000A"/>
+              <w:right w:val="single" w:sz="6" w:space="0" w:color="00000A"/>
+              <w:insideV w:val="single" w:sz="6" w:space="0" w:color="00000A"/>
             </w:tcBorders>
-            <w:shd w:val="clear" w:color="auto" w:fill="FFFFFF"/>
+            <w:shd w:fill="FFFFFF" w:val="clear"/>
             <w:tcMar>
-              <w:left w:w="62" w:type="dxa"/>
+              <w:left w:w="47" w:type="dxa"/>
             </w:tcMar>
-            <w:vAlign w:val="top"/>
           </w:tcPr>
           <w:p>
             <w:pPr>
+              <w:pStyle w:val="Normal"/>
               <w:widowControl/>
-              <w:suppressAutoHyphens/>
-              <w:spacing w:before="0" w:after="200" w:line="276" w:lineRule="auto"/>
+              <w:suppressAutoHyphens w:val="true"/>
+              <w:spacing w:lineRule="auto" w:line="276" w:before="0" w:after="200"/>
               <w:jc w:val="left"/>
-            </w:pPr>
+              <w:rPr/>
+            </w:pPr>
+            <w:r>
+              <w:rPr/>
+            </w:r>
           </w:p>
         </w:tc>
         <w:tc>
           <w:tcPr>
             <w:tcW w:w="3473" w:type="dxa"/>
             <w:tcBorders>
-              <w:top w:val="single" w:color="00000A" w:sz="6" w:space="0"/>
-              <w:left w:val="single" w:color="00000A" w:sz="6" w:space="0"/>
-              <w:bottom w:val="single" w:color="00000A" w:sz="6" w:space="0"/>
-              <w:right w:val="single" w:color="00000A" w:sz="12" w:space="0"/>
+              <w:top w:val="single" w:sz="6" w:space="0" w:color="00000A"/>
+              <w:left w:val="single" w:sz="6" w:space="0" w:color="00000A"/>
+              <w:bottom w:val="single" w:sz="6" w:space="0" w:color="00000A"/>
+              <w:insideH w:val="single" w:sz="6" w:space="0" w:color="00000A"/>
+              <w:right w:val="single" w:sz="12" w:space="0" w:color="00000A"/>
+              <w:insideV w:val="single" w:sz="12" w:space="0" w:color="00000A"/>
             </w:tcBorders>
-            <w:shd w:val="clear" w:color="auto" w:fill="FFFFFF"/>
+            <w:shd w:fill="FFFFFF" w:val="clear"/>
             <w:tcMar>
-              <w:left w:w="90" w:type="dxa"/>
+              <w:left w:w="82" w:type="dxa"/>
             </w:tcMar>
-            <w:vAlign w:val="top"/>
           </w:tcPr>
           <w:p>
             <w:pPr>
+              <w:pStyle w:val="Normal"/>
               <w:widowControl/>
-              <w:suppressAutoHyphens/>
-              <w:spacing w:before="0" w:after="200" w:line="276" w:lineRule="auto"/>
+              <w:suppressAutoHyphens w:val="true"/>
+              <w:spacing w:lineRule="auto" w:line="276" w:before="0" w:after="200"/>
               <w:jc w:val="left"/>
-            </w:pPr>
+              <w:rPr/>
+            </w:pPr>
+            <w:r>
+              <w:rPr/>
+            </w:r>
           </w:p>
         </w:tc>
         <w:tc>
           <w:tcPr>
-            <w:tcW w:w="3480" w:type="dxa"/>
+            <w:tcW w:w="3481" w:type="dxa"/>
             <w:tcBorders>
-              <w:top w:val="single" w:color="00000A" w:sz="6" w:space="0"/>
-              <w:left w:val="single" w:color="00000A" w:sz="6" w:space="0"/>
-              <w:bottom w:val="single" w:color="00000A" w:sz="6" w:space="0"/>
-              <w:right w:val="single" w:color="00000A" w:sz="12" w:space="0"/>
+              <w:top w:val="single" w:sz="6" w:space="0" w:color="00000A"/>
+              <w:left w:val="single" w:sz="6" w:space="0" w:color="00000A"/>
+              <w:bottom w:val="single" w:sz="6" w:space="0" w:color="00000A"/>
+              <w:insideH w:val="single" w:sz="6" w:space="0" w:color="00000A"/>
+              <w:right w:val="single" w:sz="12" w:space="0" w:color="00000A"/>
+              <w:insideV w:val="single" w:sz="12" w:space="0" w:color="00000A"/>
             </w:tcBorders>
-            <w:shd w:val="clear" w:color="auto" w:fill="FFFFFF"/>
+            <w:shd w:fill="FFFFFF" w:val="clear"/>
             <w:tcMar>
-              <w:left w:w="90" w:type="dxa"/>
+              <w:left w:w="82" w:type="dxa"/>
             </w:tcMar>
-            <w:vAlign w:val="top"/>
           </w:tcPr>
           <w:p>
             <w:pPr>
+              <w:pStyle w:val="Normal"/>
               <w:widowControl/>
-              <w:suppressAutoHyphens/>
-              <w:spacing w:before="0" w:after="200" w:line="276" w:lineRule="auto"/>
+              <w:suppressAutoHyphens w:val="true"/>
+              <w:spacing w:lineRule="auto" w:line="276" w:before="0" w:after="200"/>
               <w:jc w:val="left"/>
-            </w:pPr>
-            <w:r>
+              <w:rPr/>
+            </w:pPr>
+            <w:r>
+              <w:rPr/>
               <w:t>2- System Verify user data</w:t>
             </w:r>
           </w:p>
         </w:tc>
       </w:tr>
       <w:tr>
-        <w:tblPrEx>
-          <w:tblBorders>
-            <w:top w:val="single" w:color="00000A" w:sz="12" w:space="0"/>
-            <w:left w:val="single" w:color="00000A" w:sz="12" w:space="0"/>
-            <w:bottom w:val="single" w:color="00000A" w:sz="6" w:space="0"/>
-            <w:right w:val="single" w:color="00000A" w:sz="6" w:space="0"/>
-            <w:insideH w:val="single" w:color="00000A" w:sz="6" w:space="0"/>
-            <w:insideV w:val="single" w:color="00000A" w:sz="6" w:space="0"/>
-          </w:tblBorders>
-          <w:tblLayout w:type="fixed"/>
-          <w:tblCellMar>
-            <w:top w:w="0" w:type="dxa"/>
-            <w:left w:w="62" w:type="dxa"/>
-            <w:bottom w:w="0" w:type="dxa"/>
-            <w:right w:w="108" w:type="dxa"/>
-          </w:tblCellMar>
-        </w:tblPrEx>
         <w:trPr>
           <w:trHeight w:val="106" w:hRule="atLeast"/>
+          <w:cantSplit w:val="false"/>
         </w:trPr>
         <w:tc>
           <w:tcPr>
-            <w:tcW w:w="1904" w:type="dxa"/>
+            <w:tcW w:w="1903" w:type="dxa"/>
             <w:vMerge w:val="continue"/>
             <w:tcBorders>
-              <w:top w:val="single" w:color="00000A" w:sz="6" w:space="0"/>
-              <w:left w:val="single" w:color="00000A" w:sz="12" w:space="0"/>
-              <w:bottom w:val="single" w:color="00000A" w:sz="6" w:space="0"/>
-              <w:right w:val="single" w:color="00000A" w:sz="6" w:space="0"/>
+              <w:top w:val="single" w:sz="6" w:space="0" w:color="00000A"/>
+              <w:left w:val="single" w:sz="12" w:space="0" w:color="00000A"/>
+              <w:bottom w:val="single" w:sz="6" w:space="0" w:color="00000A"/>
+              <w:insideH w:val="single" w:sz="6" w:space="0" w:color="00000A"/>
+              <w:right w:val="single" w:sz="6" w:space="0" w:color="00000A"/>
+              <w:insideV w:val="single" w:sz="6" w:space="0" w:color="00000A"/>
             </w:tcBorders>
-            <w:shd w:val="clear" w:color="auto" w:fill="FFFFFF"/>
+            <w:shd w:fill="FFFFFF" w:val="clear"/>
             <w:tcMar>
-              <w:left w:w="62" w:type="dxa"/>
+              <w:left w:w="47" w:type="dxa"/>
             </w:tcMar>
-            <w:vAlign w:val="top"/>
           </w:tcPr>
           <w:p>
             <w:pPr>
+              <w:pStyle w:val="Normal"/>
               <w:widowControl/>
-              <w:suppressAutoHyphens/>
-              <w:spacing w:before="0" w:after="200" w:line="276" w:lineRule="auto"/>
+              <w:suppressAutoHyphens w:val="true"/>
+              <w:spacing w:lineRule="auto" w:line="276" w:before="0" w:after="200"/>
               <w:jc w:val="left"/>
-            </w:pPr>
+              <w:rPr/>
+            </w:pPr>
+            <w:r>
+              <w:rPr/>
+            </w:r>
           </w:p>
         </w:tc>
         <w:tc>
           <w:tcPr>
             <w:tcW w:w="3473" w:type="dxa"/>
             <w:tcBorders>
-              <w:top w:val="single" w:color="00000A" w:sz="6" w:space="0"/>
-              <w:left w:val="single" w:color="00000A" w:sz="6" w:space="0"/>
-              <w:bottom w:val="single" w:color="00000A" w:sz="6" w:space="0"/>
-              <w:right w:val="single" w:color="00000A" w:sz="12" w:space="0"/>
+              <w:top w:val="single" w:sz="6" w:space="0" w:color="00000A"/>
+              <w:left w:val="single" w:sz="6" w:space="0" w:color="00000A"/>
+              <w:bottom w:val="single" w:sz="6" w:space="0" w:color="00000A"/>
+              <w:insideH w:val="single" w:sz="6" w:space="0" w:color="00000A"/>
+              <w:right w:val="single" w:sz="12" w:space="0" w:color="00000A"/>
+              <w:insideV w:val="single" w:sz="12" w:space="0" w:color="00000A"/>
             </w:tcBorders>
-            <w:shd w:val="clear" w:color="auto" w:fill="FFFFFF"/>
+            <w:shd w:fill="FFFFFF" w:val="clear"/>
             <w:tcMar>
-              <w:left w:w="90" w:type="dxa"/>
+              <w:left w:w="82" w:type="dxa"/>
             </w:tcMar>
-            <w:vAlign w:val="top"/>
           </w:tcPr>
           <w:p>
             <w:pPr>
+              <w:pStyle w:val="Normal"/>
               <w:widowControl/>
-              <w:suppressAutoHyphens/>
-              <w:spacing w:before="0" w:after="200" w:line="276" w:lineRule="auto"/>
+              <w:suppressAutoHyphens w:val="true"/>
+              <w:spacing w:lineRule="auto" w:line="276" w:before="0" w:after="200"/>
               <w:jc w:val="left"/>
-            </w:pPr>
-            <w:r>
+              <w:rPr/>
+            </w:pPr>
+            <w:r>
+              <w:rPr/>
               <w:t>3- User Select Vodafone from the list</w:t>
             </w:r>
           </w:p>
         </w:tc>
         <w:tc>
           <w:tcPr>
-            <w:tcW w:w="3480" w:type="dxa"/>
+            <w:tcW w:w="3481" w:type="dxa"/>
             <w:tcBorders>
-              <w:top w:val="single" w:color="00000A" w:sz="6" w:space="0"/>
-              <w:left w:val="single" w:color="00000A" w:sz="6" w:space="0"/>
-              <w:bottom w:val="single" w:color="00000A" w:sz="6" w:space="0"/>
-              <w:right w:val="single" w:color="00000A" w:sz="12" w:space="0"/>
+              <w:top w:val="single" w:sz="6" w:space="0" w:color="00000A"/>
+              <w:left w:val="single" w:sz="6" w:space="0" w:color="00000A"/>
+              <w:bottom w:val="single" w:sz="6" w:space="0" w:color="00000A"/>
+              <w:insideH w:val="single" w:sz="6" w:space="0" w:color="00000A"/>
+              <w:right w:val="single" w:sz="12" w:space="0" w:color="00000A"/>
+              <w:insideV w:val="single" w:sz="12" w:space="0" w:color="00000A"/>
             </w:tcBorders>
-            <w:shd w:val="clear" w:color="auto" w:fill="FFFFFF"/>
+            <w:shd w:fill="FFFFFF" w:val="clear"/>
             <w:tcMar>
-              <w:left w:w="90" w:type="dxa"/>
+              <w:left w:w="82" w:type="dxa"/>
             </w:tcMar>
-            <w:vAlign w:val="top"/>
           </w:tcPr>
           <w:p>
             <w:pPr>
+              <w:pStyle w:val="Normal"/>
               <w:widowControl/>
-              <w:suppressAutoHyphens/>
-              <w:spacing w:before="0" w:after="200" w:line="276" w:lineRule="auto"/>
+              <w:suppressAutoHyphens w:val="true"/>
+              <w:spacing w:lineRule="auto" w:line="276" w:before="0" w:after="200"/>
               <w:jc w:val="left"/>
-            </w:pPr>
+              <w:rPr/>
+            </w:pPr>
+            <w:r>
+              <w:rPr/>
+            </w:r>
           </w:p>
         </w:tc>
       </w:tr>
       <w:tr>
-        <w:tblPrEx>
-          <w:tblBorders>
-            <w:top w:val="single" w:color="00000A" w:sz="12" w:space="0"/>
-            <w:left w:val="single" w:color="00000A" w:sz="12" w:space="0"/>
-            <w:bottom w:val="single" w:color="00000A" w:sz="6" w:space="0"/>
-            <w:right w:val="single" w:color="00000A" w:sz="6" w:space="0"/>
-            <w:insideH w:val="single" w:color="00000A" w:sz="6" w:space="0"/>
-            <w:insideV w:val="single" w:color="00000A" w:sz="6" w:space="0"/>
-          </w:tblBorders>
-          <w:tblLayout w:type="fixed"/>
-          <w:tblCellMar>
-            <w:top w:w="0" w:type="dxa"/>
-            <w:left w:w="62" w:type="dxa"/>
-            <w:bottom w:w="0" w:type="dxa"/>
-            <w:right w:w="108" w:type="dxa"/>
-          </w:tblCellMar>
-        </w:tblPrEx>
         <w:trPr>
           <w:trHeight w:val="106" w:hRule="atLeast"/>
+          <w:cantSplit w:val="false"/>
         </w:trPr>
         <w:tc>
           <w:tcPr>
-            <w:tcW w:w="1904" w:type="dxa"/>
+            <w:tcW w:w="1903" w:type="dxa"/>
             <w:vMerge w:val="continue"/>
             <w:tcBorders>
-              <w:top w:val="single" w:color="00000A" w:sz="6" w:space="0"/>
-              <w:left w:val="single" w:color="00000A" w:sz="12" w:space="0"/>
-              <w:bottom w:val="single" w:color="00000A" w:sz="6" w:space="0"/>
-              <w:right w:val="single" w:color="00000A" w:sz="6" w:space="0"/>
+              <w:top w:val="single" w:sz="6" w:space="0" w:color="00000A"/>
+              <w:left w:val="single" w:sz="12" w:space="0" w:color="00000A"/>
+              <w:bottom w:val="single" w:sz="6" w:space="0" w:color="00000A"/>
+              <w:insideH w:val="single" w:sz="6" w:space="0" w:color="00000A"/>
+              <w:right w:val="single" w:sz="6" w:space="0" w:color="00000A"/>
+              <w:insideV w:val="single" w:sz="6" w:space="0" w:color="00000A"/>
             </w:tcBorders>
-            <w:shd w:val="clear" w:color="auto" w:fill="FFFFFF"/>
+            <w:shd w:fill="FFFFFF" w:val="clear"/>
             <w:tcMar>
-              <w:left w:w="62" w:type="dxa"/>
+              <w:left w:w="47" w:type="dxa"/>
             </w:tcMar>
-            <w:vAlign w:val="top"/>
           </w:tcPr>
           <w:p>
             <w:pPr>
+              <w:pStyle w:val="Normal"/>
               <w:widowControl/>
-              <w:suppressAutoHyphens/>
-              <w:spacing w:before="0" w:after="200" w:line="276" w:lineRule="auto"/>
+              <w:suppressAutoHyphens w:val="true"/>
+              <w:spacing w:lineRule="auto" w:line="276" w:before="0" w:after="200"/>
               <w:jc w:val="left"/>
-            </w:pPr>
+              <w:rPr/>
+            </w:pPr>
+            <w:r>
+              <w:rPr/>
+            </w:r>
           </w:p>
         </w:tc>
         <w:tc>
           <w:tcPr>
             <w:tcW w:w="3473" w:type="dxa"/>
             <w:tcBorders>
-              <w:top w:val="single" w:color="00000A" w:sz="6" w:space="0"/>
-              <w:left w:val="single" w:color="00000A" w:sz="6" w:space="0"/>
-              <w:bottom w:val="single" w:color="00000A" w:sz="6" w:space="0"/>
-              <w:right w:val="single" w:color="00000A" w:sz="12" w:space="0"/>
+              <w:top w:val="single" w:sz="6" w:space="0" w:color="00000A"/>
+              <w:left w:val="single" w:sz="6" w:space="0" w:color="00000A"/>
+              <w:bottom w:val="single" w:sz="6" w:space="0" w:color="00000A"/>
+              <w:insideH w:val="single" w:sz="6" w:space="0" w:color="00000A"/>
+              <w:right w:val="single" w:sz="12" w:space="0" w:color="00000A"/>
+              <w:insideV w:val="single" w:sz="12" w:space="0" w:color="00000A"/>
             </w:tcBorders>
-            <w:shd w:val="clear" w:color="auto" w:fill="FFFFFF"/>
+            <w:shd w:fill="FFFFFF" w:val="clear"/>
             <w:tcMar>
-              <w:left w:w="90" w:type="dxa"/>
+              <w:left w:w="82" w:type="dxa"/>
             </w:tcMar>
-            <w:vAlign w:val="top"/>
           </w:tcPr>
           <w:p>
             <w:pPr>
+              <w:pStyle w:val="Normal"/>
               <w:widowControl/>
-              <w:suppressAutoHyphens/>
-              <w:spacing w:before="0" w:after="200" w:line="276" w:lineRule="auto"/>
+              <w:suppressAutoHyphens w:val="true"/>
+              <w:spacing w:lineRule="auto" w:line="276" w:before="0" w:after="200"/>
               <w:jc w:val="left"/>
-            </w:pPr>
+              <w:rPr/>
+            </w:pPr>
+            <w:r>
+              <w:rPr/>
+            </w:r>
           </w:p>
         </w:tc>
         <w:tc>
           <w:tcPr>
-            <w:tcW w:w="3480" w:type="dxa"/>
+            <w:tcW w:w="3481" w:type="dxa"/>
             <w:tcBorders>
-              <w:top w:val="single" w:color="00000A" w:sz="6" w:space="0"/>
-              <w:left w:val="single" w:color="00000A" w:sz="6" w:space="0"/>
-              <w:bottom w:val="single" w:color="00000A" w:sz="6" w:space="0"/>
-              <w:right w:val="single" w:color="00000A" w:sz="12" w:space="0"/>
+              <w:top w:val="single" w:sz="6" w:space="0" w:color="00000A"/>
+              <w:left w:val="single" w:sz="6" w:space="0" w:color="00000A"/>
+              <w:bottom w:val="single" w:sz="6" w:space="0" w:color="00000A"/>
+              <w:insideH w:val="single" w:sz="6" w:space="0" w:color="00000A"/>
+              <w:right w:val="single" w:sz="12" w:space="0" w:color="00000A"/>
+              <w:insideV w:val="single" w:sz="12" w:space="0" w:color="00000A"/>
             </w:tcBorders>
-            <w:shd w:val="clear" w:color="auto" w:fill="FFFFFF"/>
+            <w:shd w:fill="FFFFFF" w:val="clear"/>
             <w:tcMar>
-              <w:left w:w="90" w:type="dxa"/>
+              <w:left w:w="82" w:type="dxa"/>
             </w:tcMar>
-            <w:vAlign w:val="top"/>
           </w:tcPr>
           <w:p>
             <w:pPr>
+              <w:pStyle w:val="Normal"/>
               <w:widowControl/>
-              <w:suppressAutoHyphens/>
-              <w:spacing w:before="0" w:after="200" w:line="276" w:lineRule="auto"/>
+              <w:suppressAutoHyphens w:val="true"/>
+              <w:spacing w:lineRule="auto" w:line="276" w:before="0" w:after="200"/>
               <w:jc w:val="left"/>
-            </w:pPr>
-            <w:r>
+              <w:rPr/>
+            </w:pPr>
+            <w:r>
+              <w:rPr/>
               <w:t xml:space="preserve">4- System retrieves Vodafone bills </w:t>
             </w:r>
           </w:p>
         </w:tc>
       </w:tr>
       <w:tr>
-        <w:tblPrEx>
-          <w:tblBorders>
-            <w:top w:val="single" w:color="00000A" w:sz="12" w:space="0"/>
-            <w:left w:val="single" w:color="00000A" w:sz="12" w:space="0"/>
-            <w:bottom w:val="single" w:color="00000A" w:sz="6" w:space="0"/>
-            <w:right w:val="single" w:color="00000A" w:sz="6" w:space="0"/>
-            <w:insideH w:val="single" w:color="00000A" w:sz="6" w:space="0"/>
-            <w:insideV w:val="single" w:color="00000A" w:sz="6" w:space="0"/>
-          </w:tblBorders>
-          <w:tblLayout w:type="fixed"/>
-          <w:tblCellMar>
-            <w:top w:w="0" w:type="dxa"/>
-            <w:left w:w="62" w:type="dxa"/>
-            <w:bottom w:w="0" w:type="dxa"/>
-            <w:right w:w="108" w:type="dxa"/>
-          </w:tblCellMar>
-        </w:tblPrEx>
         <w:trPr>
           <w:trHeight w:val="106" w:hRule="atLeast"/>
+          <w:cantSplit w:val="false"/>
         </w:trPr>
         <w:tc>
           <w:tcPr>
-            <w:tcW w:w="1904" w:type="dxa"/>
+            <w:tcW w:w="1903" w:type="dxa"/>
             <w:vMerge w:val="continue"/>
             <w:tcBorders>
-              <w:top w:val="single" w:color="00000A" w:sz="6" w:space="0"/>
-              <w:left w:val="single" w:color="00000A" w:sz="12" w:space="0"/>
-              <w:bottom w:val="single" w:color="00000A" w:sz="6" w:space="0"/>
-              <w:right w:val="single" w:color="00000A" w:sz="6" w:space="0"/>
+              <w:top w:val="single" w:sz="6" w:space="0" w:color="00000A"/>
+              <w:left w:val="single" w:sz="12" w:space="0" w:color="00000A"/>
+              <w:bottom w:val="single" w:sz="6" w:space="0" w:color="00000A"/>
+              <w:insideH w:val="single" w:sz="6" w:space="0" w:color="00000A"/>
+              <w:right w:val="single" w:sz="6" w:space="0" w:color="00000A"/>
+              <w:insideV w:val="single" w:sz="6" w:space="0" w:color="00000A"/>
             </w:tcBorders>
-            <w:shd w:val="clear" w:color="auto" w:fill="FFFFFF"/>
+            <w:shd w:fill="FFFFFF" w:val="clear"/>
             <w:tcMar>
-              <w:left w:w="62" w:type="dxa"/>
+              <w:left w:w="47" w:type="dxa"/>
             </w:tcMar>
-            <w:vAlign w:val="top"/>
           </w:tcPr>
           <w:p>
             <w:pPr>
+              <w:pStyle w:val="Normal"/>
               <w:widowControl/>
-              <w:suppressAutoHyphens/>
-              <w:spacing w:before="0" w:after="200" w:line="276" w:lineRule="auto"/>
+              <w:suppressAutoHyphens w:val="true"/>
+              <w:spacing w:lineRule="auto" w:line="276" w:before="0" w:after="200"/>
               <w:jc w:val="left"/>
-            </w:pPr>
+              <w:rPr/>
+            </w:pPr>
+            <w:r>
+              <w:rPr/>
+            </w:r>
           </w:p>
         </w:tc>
         <w:tc>
           <w:tcPr>
             <w:tcW w:w="3473" w:type="dxa"/>
             <w:tcBorders>
-              <w:top w:val="single" w:color="00000A" w:sz="6" w:space="0"/>
-              <w:left w:val="single" w:color="00000A" w:sz="6" w:space="0"/>
-              <w:bottom w:val="single" w:color="00000A" w:sz="6" w:space="0"/>
-              <w:right w:val="single" w:color="00000A" w:sz="12" w:space="0"/>
+              <w:top w:val="single" w:sz="6" w:space="0" w:color="00000A"/>
+              <w:left w:val="single" w:sz="6" w:space="0" w:color="00000A"/>
+              <w:bottom w:val="single" w:sz="6" w:space="0" w:color="00000A"/>
+              <w:insideH w:val="single" w:sz="6" w:space="0" w:color="00000A"/>
+              <w:right w:val="single" w:sz="12" w:space="0" w:color="00000A"/>
+              <w:insideV w:val="single" w:sz="12" w:space="0" w:color="00000A"/>
             </w:tcBorders>
-            <w:shd w:val="clear" w:color="auto" w:fill="FFFFFF"/>
+            <w:shd w:fill="FFFFFF" w:val="clear"/>
             <w:tcMar>
-              <w:left w:w="90" w:type="dxa"/>
+              <w:left w:w="82" w:type="dxa"/>
             </w:tcMar>
-            <w:vAlign w:val="top"/>
           </w:tcPr>
           <w:p>
             <w:pPr>
+              <w:pStyle w:val="Normal"/>
               <w:widowControl/>
-              <w:suppressAutoHyphens/>
-              <w:spacing w:before="0" w:after="200" w:line="276" w:lineRule="auto"/>
+              <w:suppressAutoHyphens w:val="true"/>
+              <w:spacing w:lineRule="auto" w:line="276" w:before="0" w:after="200"/>
               <w:jc w:val="left"/>
-            </w:pPr>
-            <w:r>
+              <w:rPr/>
+            </w:pPr>
+            <w:r>
+              <w:rPr/>
               <w:t>and so on</w:t>
             </w:r>
           </w:p>
         </w:tc>
         <w:tc>
           <w:tcPr>
-            <w:tcW w:w="3480" w:type="dxa"/>
+            <w:tcW w:w="3481" w:type="dxa"/>
             <w:tcBorders>
-              <w:top w:val="single" w:color="00000A" w:sz="6" w:space="0"/>
-              <w:left w:val="single" w:color="00000A" w:sz="6" w:space="0"/>
-              <w:bottom w:val="single" w:color="00000A" w:sz="6" w:space="0"/>
-              <w:right w:val="single" w:color="00000A" w:sz="12" w:space="0"/>
+              <w:top w:val="single" w:sz="6" w:space="0" w:color="00000A"/>
+              <w:left w:val="single" w:sz="6" w:space="0" w:color="00000A"/>
+              <w:bottom w:val="single" w:sz="6" w:space="0" w:color="00000A"/>
+              <w:insideH w:val="single" w:sz="6" w:space="0" w:color="00000A"/>
+              <w:right w:val="single" w:sz="12" w:space="0" w:color="00000A"/>
+              <w:insideV w:val="single" w:sz="12" w:space="0" w:color="00000A"/>
             </w:tcBorders>
-            <w:shd w:val="clear" w:color="auto" w:fill="FFFFFF"/>
+            <w:shd w:fill="FFFFFF" w:val="clear"/>
             <w:tcMar>
-              <w:left w:w="90" w:type="dxa"/>
+              <w:left w:w="82" w:type="dxa"/>
             </w:tcMar>
-            <w:vAlign w:val="top"/>
           </w:tcPr>
           <w:p>
             <w:pPr>
+              <w:pStyle w:val="Normal"/>
               <w:widowControl/>
-              <w:suppressAutoHyphens/>
-              <w:spacing w:before="0" w:after="200" w:line="276" w:lineRule="auto"/>
+              <w:suppressAutoHyphens w:val="true"/>
+              <w:spacing w:lineRule="auto" w:line="276" w:before="0" w:after="200"/>
               <w:jc w:val="left"/>
-            </w:pPr>
+              <w:rPr/>
+            </w:pPr>
+            <w:r>
+              <w:rPr/>
+            </w:r>
           </w:p>
         </w:tc>
       </w:tr>
       <w:tr>
-        <w:tblPrEx>
-          <w:tblBorders>
-            <w:top w:val="single" w:color="00000A" w:sz="12" w:space="0"/>
-            <w:left w:val="single" w:color="00000A" w:sz="12" w:space="0"/>
-            <w:bottom w:val="single" w:color="00000A" w:sz="6" w:space="0"/>
-            <w:right w:val="single" w:color="00000A" w:sz="6" w:space="0"/>
-            <w:insideH w:val="single" w:color="00000A" w:sz="6" w:space="0"/>
-            <w:insideV w:val="single" w:color="00000A" w:sz="6" w:space="0"/>
-          </w:tblBorders>
-          <w:tblLayout w:type="fixed"/>
-          <w:tblCellMar>
-            <w:top w:w="0" w:type="dxa"/>
-            <w:left w:w="62" w:type="dxa"/>
-            <w:bottom w:w="0" w:type="dxa"/>
-            <w:right w:w="108" w:type="dxa"/>
-          </w:tblCellMar>
-        </w:tblPrEx>
+        <w:trPr>
+          <w:cantSplit w:val="false"/>
+        </w:trPr>
         <w:tc>
           <w:tcPr>
-            <w:tcW w:w="1904" w:type="dxa"/>
+            <w:tcW w:w="1903" w:type="dxa"/>
             <w:tcBorders>
-              <w:top w:val="single" w:color="00000A" w:sz="6" w:space="0"/>
-              <w:left w:val="single" w:color="00000A" w:sz="12" w:space="0"/>
-              <w:bottom w:val="single" w:color="00000A" w:sz="6" w:space="0"/>
-              <w:right w:val="single" w:color="00000A" w:sz="6" w:space="0"/>
+              <w:top w:val="single" w:sz="6" w:space="0" w:color="00000A"/>
+              <w:left w:val="single" w:sz="12" w:space="0" w:color="00000A"/>
+              <w:bottom w:val="single" w:sz="6" w:space="0" w:color="00000A"/>
+              <w:insideH w:val="single" w:sz="6" w:space="0" w:color="00000A"/>
+              <w:right w:val="single" w:sz="6" w:space="0" w:color="00000A"/>
+              <w:insideV w:val="single" w:sz="6" w:space="0" w:color="00000A"/>
             </w:tcBorders>
-            <w:shd w:val="clear" w:color="auto" w:fill="FFFFFF"/>
+            <w:shd w:fill="FFFFFF" w:val="clear"/>
             <w:tcMar>
-              <w:left w:w="62" w:type="dxa"/>
+              <w:left w:w="47" w:type="dxa"/>
             </w:tcMar>
-            <w:vAlign w:val="top"/>
           </w:tcPr>
           <w:p>
             <w:pPr>
+              <w:pStyle w:val="Normal"/>
               <w:widowControl/>
-              <w:suppressAutoHyphens/>
-              <w:spacing w:before="0" w:after="200" w:line="276" w:lineRule="auto"/>
+              <w:suppressAutoHyphens w:val="true"/>
+              <w:spacing w:lineRule="auto" w:line="276" w:before="0" w:after="200"/>
               <w:jc w:val="left"/>
-            </w:pPr>
-            <w:r>
+              <w:rPr/>
+            </w:pPr>
+            <w:r>
+              <w:rPr/>
               <w:t>Exceptions:</w:t>
             </w:r>
           </w:p>
         </w:tc>
         <w:tc>
           <w:tcPr>
-            <w:tcW w:w="6953" w:type="dxa"/>
+            <w:tcW w:w="6954" w:type="dxa"/>
             <w:gridSpan w:val="2"/>
             <w:tcBorders>
-              <w:top w:val="single" w:color="00000A" w:sz="6" w:space="0"/>
-              <w:left w:val="single" w:color="00000A" w:sz="6" w:space="0"/>
-              <w:bottom w:val="single" w:color="00000A" w:sz="6" w:space="0"/>
-              <w:right w:val="single" w:color="00000A" w:sz="12" w:space="0"/>
+              <w:top w:val="single" w:sz="6" w:space="0" w:color="00000A"/>
+              <w:left w:val="single" w:sz="6" w:space="0" w:color="00000A"/>
+              <w:bottom w:val="single" w:sz="6" w:space="0" w:color="00000A"/>
+              <w:insideH w:val="single" w:sz="6" w:space="0" w:color="00000A"/>
+              <w:right w:val="single" w:sz="12" w:space="0" w:color="00000A"/>
+              <w:insideV w:val="single" w:sz="12" w:space="0" w:color="00000A"/>
             </w:tcBorders>
-            <w:shd w:val="clear" w:color="auto" w:fill="FFFFFF"/>
+            <w:shd w:fill="FFFFFF" w:val="clear"/>
             <w:tcMar>
-              <w:left w:w="90" w:type="dxa"/>
+              <w:left w:w="82" w:type="dxa"/>
             </w:tcMar>
-            <w:vAlign w:val="top"/>
           </w:tcPr>
           <w:p>
             <w:pPr>
+              <w:pStyle w:val="Normal"/>
               <w:widowControl/>
-              <w:suppressAutoHyphens/>
-              <w:spacing w:before="0" w:after="200" w:line="276" w:lineRule="auto"/>
+              <w:suppressAutoHyphens w:val="true"/>
+              <w:spacing w:lineRule="auto" w:line="276" w:before="0" w:after="200"/>
               <w:jc w:val="left"/>
-            </w:pPr>
+              <w:rPr/>
+            </w:pPr>
+            <w:r>
+              <w:rPr/>
+            </w:r>
           </w:p>
         </w:tc>
       </w:tr>
       <w:tr>
-        <w:tblPrEx>
-          <w:tblBorders>
-            <w:top w:val="single" w:color="00000A" w:sz="12" w:space="0"/>
-            <w:left w:val="single" w:color="00000A" w:sz="12" w:space="0"/>
-            <w:bottom w:val="single" w:color="00000A" w:sz="6" w:space="0"/>
-            <w:right w:val="single" w:color="00000A" w:sz="6" w:space="0"/>
-            <w:insideH w:val="single" w:color="00000A" w:sz="6" w:space="0"/>
-            <w:insideV w:val="single" w:color="00000A" w:sz="6" w:space="0"/>
-          </w:tblBorders>
-          <w:tblLayout w:type="fixed"/>
-          <w:tblCellMar>
-            <w:top w:w="0" w:type="dxa"/>
-            <w:left w:w="62" w:type="dxa"/>
-            <w:bottom w:w="0" w:type="dxa"/>
-            <w:right w:w="108" w:type="dxa"/>
-          </w:tblCellMar>
-        </w:tblPrEx>
+        <w:trPr>
+          <w:cantSplit w:val="false"/>
+        </w:trPr>
         <w:tc>
           <w:tcPr>
-            <w:tcW w:w="1904" w:type="dxa"/>
+            <w:tcW w:w="1903" w:type="dxa"/>
             <w:tcBorders>
-              <w:top w:val="single" w:color="00000A" w:sz="6" w:space="0"/>
-              <w:left w:val="single" w:color="00000A" w:sz="12" w:space="0"/>
-              <w:bottom w:val="single" w:color="00000A" w:sz="6" w:space="0"/>
-              <w:right w:val="single" w:color="00000A" w:sz="6" w:space="0"/>
+              <w:top w:val="single" w:sz="6" w:space="0" w:color="00000A"/>
+              <w:left w:val="single" w:sz="12" w:space="0" w:color="00000A"/>
+              <w:bottom w:val="single" w:sz="6" w:space="0" w:color="00000A"/>
+              <w:insideH w:val="single" w:sz="6" w:space="0" w:color="00000A"/>
+              <w:right w:val="single" w:sz="6" w:space="0" w:color="00000A"/>
+              <w:insideV w:val="single" w:sz="6" w:space="0" w:color="00000A"/>
             </w:tcBorders>
-            <w:shd w:val="clear" w:color="auto" w:fill="FFFFFF"/>
+            <w:shd w:fill="FFFFFF" w:val="clear"/>
             <w:tcMar>
-              <w:left w:w="62" w:type="dxa"/>
+              <w:left w:w="47" w:type="dxa"/>
             </w:tcMar>
-            <w:vAlign w:val="top"/>
           </w:tcPr>
           <w:p>
             <w:pPr>
+              <w:pStyle w:val="Normal"/>
               <w:widowControl/>
-              <w:suppressAutoHyphens/>
-              <w:spacing w:before="0" w:after="200" w:line="276" w:lineRule="auto"/>
+              <w:suppressAutoHyphens w:val="true"/>
+              <w:spacing w:lineRule="auto" w:line="276" w:before="0" w:after="200"/>
               <w:jc w:val="left"/>
-            </w:pPr>
-            <w:r>
+              <w:rPr/>
+            </w:pPr>
+            <w:r>
+              <w:rPr/>
               <w:t>Includes:</w:t>
             </w:r>
           </w:p>
         </w:tc>
         <w:tc>
           <w:tcPr>
-            <w:tcW w:w="6953" w:type="dxa"/>
+            <w:tcW w:w="6954" w:type="dxa"/>
             <w:gridSpan w:val="2"/>
             <w:tcBorders>
-              <w:top w:val="single" w:color="00000A" w:sz="6" w:space="0"/>
-              <w:left w:val="single" w:color="00000A" w:sz="6" w:space="0"/>
-              <w:bottom w:val="single" w:color="00000A" w:sz="6" w:space="0"/>
-              <w:right w:val="single" w:color="00000A" w:sz="12" w:space="0"/>
+              <w:top w:val="single" w:sz="6" w:space="0" w:color="00000A"/>
+              <w:left w:val="single" w:sz="6" w:space="0" w:color="00000A"/>
+              <w:bottom w:val="single" w:sz="6" w:space="0" w:color="00000A"/>
+              <w:insideH w:val="single" w:sz="6" w:space="0" w:color="00000A"/>
+              <w:right w:val="single" w:sz="12" w:space="0" w:color="00000A"/>
+              <w:insideV w:val="single" w:sz="12" w:space="0" w:color="00000A"/>
             </w:tcBorders>
-            <w:shd w:val="clear" w:color="auto" w:fill="FFFFFF"/>
+            <w:shd w:fill="FFFFFF" w:val="clear"/>
             <w:tcMar>
-              <w:left w:w="90" w:type="dxa"/>
+              <w:left w:w="82" w:type="dxa"/>
             </w:tcMar>
-            <w:vAlign w:val="top"/>
           </w:tcPr>
           <w:p>
             <w:pPr>
+              <w:pStyle w:val="Normal"/>
               <w:widowControl/>
-              <w:suppressAutoHyphens/>
-              <w:spacing w:before="0" w:after="200" w:line="276" w:lineRule="auto"/>
+              <w:suppressAutoHyphens w:val="true"/>
+              <w:spacing w:lineRule="auto" w:line="276" w:before="0" w:after="200"/>
               <w:jc w:val="left"/>
-            </w:pPr>
+              <w:rPr/>
+            </w:pPr>
+            <w:r>
+              <w:rPr/>
+            </w:r>
           </w:p>
         </w:tc>
       </w:tr>
       <w:tr>
-        <w:tblPrEx>
-          <w:tblBorders>
-            <w:top w:val="single" w:color="00000A" w:sz="12" w:space="0"/>
-            <w:left w:val="single" w:color="00000A" w:sz="12" w:space="0"/>
-            <w:bottom w:val="single" w:color="00000A" w:sz="6" w:space="0"/>
-            <w:right w:val="single" w:color="00000A" w:sz="6" w:space="0"/>
-            <w:insideH w:val="single" w:color="00000A" w:sz="6" w:space="0"/>
-            <w:insideV w:val="single" w:color="00000A" w:sz="6" w:space="0"/>
-          </w:tblBorders>
-          <w:tblLayout w:type="fixed"/>
-          <w:tblCellMar>
-            <w:top w:w="0" w:type="dxa"/>
-            <w:left w:w="62" w:type="dxa"/>
-            <w:bottom w:w="0" w:type="dxa"/>
-            <w:right w:w="108" w:type="dxa"/>
-          </w:tblCellMar>
-        </w:tblPrEx>
+        <w:trPr>
+          <w:cantSplit w:val="false"/>
+        </w:trPr>
         <w:tc>
           <w:tcPr>
-            <w:tcW w:w="1904" w:type="dxa"/>
+            <w:tcW w:w="1903" w:type="dxa"/>
             <w:tcBorders>
-              <w:top w:val="single" w:color="00000A" w:sz="6" w:space="0"/>
-              <w:left w:val="single" w:color="00000A" w:sz="12" w:space="0"/>
-              <w:bottom w:val="single" w:color="00000A" w:sz="12" w:space="0"/>
-              <w:right w:val="single" w:color="00000A" w:sz="6" w:space="0"/>
+              <w:top w:val="single" w:sz="6" w:space="0" w:color="00000A"/>
+              <w:left w:val="single" w:sz="12" w:space="0" w:color="00000A"/>
+              <w:bottom w:val="single" w:sz="12" w:space="0" w:color="00000A"/>
+              <w:insideH w:val="single" w:sz="12" w:space="0" w:color="00000A"/>
+              <w:right w:val="single" w:sz="6" w:space="0" w:color="00000A"/>
+              <w:insideV w:val="single" w:sz="6" w:space="0" w:color="00000A"/>
             </w:tcBorders>
-            <w:shd w:val="clear" w:color="auto" w:fill="FFFFFF"/>
+            <w:shd w:fill="FFFFFF" w:val="clear"/>
             <w:tcMar>
-              <w:left w:w="62" w:type="dxa"/>
+              <w:left w:w="47" w:type="dxa"/>
             </w:tcMar>
-            <w:vAlign w:val="top"/>
           </w:tcPr>
           <w:p>
             <w:pPr>
+              <w:pStyle w:val="Normal"/>
               <w:widowControl/>
-              <w:suppressAutoHyphens/>
-              <w:spacing w:before="0" w:after="200" w:line="276" w:lineRule="auto"/>
+              <w:suppressAutoHyphens w:val="true"/>
+              <w:spacing w:lineRule="auto" w:line="276" w:before="0" w:after="200"/>
               <w:jc w:val="left"/>
-            </w:pPr>
-            <w:r>
+              <w:rPr/>
+            </w:pPr>
+            <w:r>
+              <w:rPr/>
               <w:t>Notes and Issues:</w:t>
             </w:r>
           </w:p>
         </w:tc>
         <w:tc>
           <w:tcPr>
-            <w:tcW w:w="6953" w:type="dxa"/>
+            <w:tcW w:w="6954" w:type="dxa"/>
             <w:gridSpan w:val="2"/>
             <w:tcBorders>
-              <w:top w:val="single" w:color="00000A" w:sz="6" w:space="0"/>
-              <w:left w:val="single" w:color="00000A" w:sz="6" w:space="0"/>
-              <w:bottom w:val="single" w:color="00000A" w:sz="12" w:space="0"/>
-              <w:right w:val="single" w:color="00000A" w:sz="12" w:space="0"/>
+              <w:top w:val="single" w:sz="6" w:space="0" w:color="00000A"/>
+              <w:left w:val="single" w:sz="6" w:space="0" w:color="00000A"/>
+              <w:bottom w:val="single" w:sz="12" w:space="0" w:color="00000A"/>
+              <w:insideH w:val="single" w:sz="12" w:space="0" w:color="00000A"/>
+              <w:right w:val="single" w:sz="12" w:space="0" w:color="00000A"/>
+              <w:insideV w:val="single" w:sz="12" w:space="0" w:color="00000A"/>
             </w:tcBorders>
-            <w:shd w:val="clear" w:color="auto" w:fill="FFFFFF"/>
+            <w:shd w:fill="FFFFFF" w:val="clear"/>
             <w:tcMar>
-              <w:left w:w="90" w:type="dxa"/>
+              <w:left w:w="82" w:type="dxa"/>
             </w:tcMar>
-            <w:vAlign w:val="top"/>
           </w:tcPr>
           <w:p>
             <w:pPr>
+              <w:pStyle w:val="Normal"/>
               <w:widowControl/>
-              <w:suppressAutoHyphens/>
-              <w:spacing w:before="0" w:after="200" w:line="276" w:lineRule="auto"/>
+              <w:suppressAutoHyphens w:val="true"/>
+              <w:spacing w:lineRule="auto" w:line="276" w:before="0" w:after="200"/>
               <w:jc w:val="left"/>
-            </w:pPr>
+              <w:rPr/>
+            </w:pPr>
+            <w:r>
+              <w:rPr/>
+            </w:r>
           </w:p>
         </w:tc>
       </w:tr>
     </w:tbl>
-    <w:p/>
-    <w:p>
-      <w:pPr>
-        <w:pStyle w:val="12"/>
-      </w:pPr>
-      <w:bookmarkStart w:id="12" w:name="_Toc401308939"/>
-      <w:bookmarkEnd w:id="12"/>
-      <w:r>
+    <w:p>
+      <w:pPr>
+        <w:pStyle w:val="Normal"/>
+        <w:rPr/>
+      </w:pPr>
+      <w:r>
+        <w:rPr/>
+      </w:r>
+    </w:p>
+    <w:p>
+      <w:pPr>
+        <w:pStyle w:val="Heading11"/>
+        <w:rPr/>
+      </w:pPr>
+      <w:bookmarkStart w:id="14" w:name="_Toc401308939"/>
+      <w:bookmarkEnd w:id="14"/>
+      <w:r>
+        <w:rPr/>
         <w:t>Ownership Report</w:t>
       </w:r>
     </w:p>
     <w:p>
       <w:pPr>
-        <w:pStyle w:val="18"/>
+        <w:pStyle w:val="ListParagraph"/>
         <w:numPr>
           <w:ilvl w:val="0"/>
           <w:numId w:val="1"/>
@@ -4132,7 +4030,7 @@
     </w:p>
     <w:p>
       <w:pPr>
-        <w:pStyle w:val="18"/>
+        <w:pStyle w:val="ListParagraph"/>
         <w:numPr>
           <w:ilvl w:val="0"/>
           <w:numId w:val="1"/>
@@ -4154,7 +4052,7 @@
     </w:p>
     <w:p>
       <w:pPr>
-        <w:pStyle w:val="18"/>
+        <w:pStyle w:val="ListParagraph"/>
         <w:numPr>
           <w:ilvl w:val="0"/>
           <w:numId w:val="1"/>
@@ -4176,63 +4074,50 @@
     </w:p>
     <w:tbl>
       <w:tblPr>
-        <w:tblW w:w="8852" w:type="dxa"/>
-        <w:tblInd w:w="542" w:type="dxa"/>
+        <w:jc w:val="left"/>
+        <w:tblInd w:w="537" w:type="dxa"/>
         <w:tblBorders>
-          <w:top w:val="single" w:color="000001" w:sz="4" w:space="0"/>
-          <w:left w:val="single" w:color="000001" w:sz="4" w:space="0"/>
-          <w:bottom w:val="single" w:color="000001" w:sz="4" w:space="0"/>
-          <w:right w:val="single" w:color="000001" w:sz="4" w:space="0"/>
-          <w:insideH w:val="single" w:color="000001" w:sz="4" w:space="0"/>
-          <w:insideV w:val="single" w:color="000001" w:sz="4" w:space="0"/>
+          <w:top w:val="single" w:sz="4" w:space="0" w:color="000001"/>
+          <w:left w:val="single" w:sz="4" w:space="0" w:color="000001"/>
+          <w:bottom w:val="single" w:sz="4" w:space="0" w:color="000001"/>
+          <w:insideH w:val="single" w:sz="4" w:space="0" w:color="000001"/>
+          <w:right w:val="single" w:sz="4" w:space="0" w:color="000001"/>
+          <w:insideV w:val="single" w:sz="4" w:space="0" w:color="000001"/>
         </w:tblBorders>
-        <w:tblLayout w:type="fixed"/>
         <w:tblCellMar>
           <w:top w:w="0" w:type="dxa"/>
-          <w:left w:w="93" w:type="dxa"/>
+          <w:left w:w="88" w:type="dxa"/>
           <w:bottom w:w="0" w:type="dxa"/>
           <w:right w:w="108" w:type="dxa"/>
         </w:tblCellMar>
       </w:tblPr>
       <w:tblGrid>
-        <w:gridCol w:w="5756"/>
+        <w:gridCol w:w="5755"/>
         <w:gridCol w:w="3096"/>
       </w:tblGrid>
       <w:tr>
-        <w:tblPrEx>
-          <w:tblBorders>
-            <w:top w:val="single" w:color="000001" w:sz="4" w:space="0"/>
-            <w:left w:val="single" w:color="000001" w:sz="4" w:space="0"/>
-            <w:bottom w:val="single" w:color="000001" w:sz="4" w:space="0"/>
-            <w:right w:val="single" w:color="000001" w:sz="4" w:space="0"/>
-            <w:insideH w:val="single" w:color="000001" w:sz="4" w:space="0"/>
-            <w:insideV w:val="single" w:color="000001" w:sz="4" w:space="0"/>
-          </w:tblBorders>
-          <w:tblLayout w:type="fixed"/>
-          <w:tblCellMar>
-            <w:top w:w="0" w:type="dxa"/>
-            <w:left w:w="93" w:type="dxa"/>
-            <w:bottom w:w="0" w:type="dxa"/>
-            <w:right w:w="108" w:type="dxa"/>
-          </w:tblCellMar>
-        </w:tblPrEx>
+        <w:trPr>
+          <w:cantSplit w:val="false"/>
+        </w:trPr>
         <w:tc>
           <w:tcPr>
-            <w:tcW w:w="5756" w:type="dxa"/>
+            <w:tcW w:w="5755" w:type="dxa"/>
             <w:tcBorders>
-              <w:top w:val="single" w:color="000001" w:sz="4" w:space="0"/>
-              <w:left w:val="single" w:color="000001" w:sz="4" w:space="0"/>
-              <w:bottom w:val="single" w:color="000001" w:sz="4" w:space="0"/>
-              <w:right w:val="single" w:color="000001" w:sz="4" w:space="0"/>
+              <w:top w:val="single" w:sz="4" w:space="0" w:color="000001"/>
+              <w:left w:val="single" w:sz="4" w:space="0" w:color="000001"/>
+              <w:bottom w:val="single" w:sz="4" w:space="0" w:color="000001"/>
+              <w:insideH w:val="single" w:sz="4" w:space="0" w:color="000001"/>
+              <w:right w:val="single" w:sz="4" w:space="0" w:color="000001"/>
+              <w:insideV w:val="single" w:sz="4" w:space="0" w:color="000001"/>
             </w:tcBorders>
-            <w:shd w:val="clear" w:color="auto" w:fill="FFFFFF"/>
+            <w:shd w:fill="FFFFFF" w:val="clear"/>
             <w:tcMar>
-              <w:left w:w="93" w:type="dxa"/>
+              <w:left w:w="88" w:type="dxa"/>
             </w:tcMar>
-            <w:vAlign w:val="top"/>
           </w:tcPr>
           <w:p>
             <w:pPr>
+              <w:pStyle w:val="Normal"/>
               <w:spacing w:before="0" w:after="200"/>
               <w:jc w:val="center"/>
               <w:rPr>
@@ -4253,19 +4138,21 @@
           <w:tcPr>
             <w:tcW w:w="3096" w:type="dxa"/>
             <w:tcBorders>
-              <w:top w:val="single" w:color="000001" w:sz="4" w:space="0"/>
-              <w:left w:val="single" w:color="000001" w:sz="4" w:space="0"/>
-              <w:bottom w:val="single" w:color="000001" w:sz="4" w:space="0"/>
-              <w:right w:val="single" w:color="000001" w:sz="4" w:space="0"/>
+              <w:top w:val="single" w:sz="4" w:space="0" w:color="000001"/>
+              <w:left w:val="single" w:sz="4" w:space="0" w:color="000001"/>
+              <w:bottom w:val="single" w:sz="4" w:space="0" w:color="000001"/>
+              <w:insideH w:val="single" w:sz="4" w:space="0" w:color="000001"/>
+              <w:right w:val="single" w:sz="4" w:space="0" w:color="000001"/>
+              <w:insideV w:val="single" w:sz="4" w:space="0" w:color="000001"/>
             </w:tcBorders>
-            <w:shd w:val="clear" w:color="auto" w:fill="FFFFFF"/>
+            <w:shd w:fill="FFFFFF" w:val="clear"/>
             <w:tcMar>
-              <w:left w:w="93" w:type="dxa"/>
+              <w:left w:w="88" w:type="dxa"/>
             </w:tcMar>
-            <w:vAlign w:val="top"/>
           </w:tcPr>
           <w:p>
             <w:pPr>
+              <w:pStyle w:val="Normal"/>
               <w:spacing w:before="0" w:after="200"/>
               <w:jc w:val="center"/>
               <w:rPr>
@@ -4284,197 +4171,213 @@
         </w:tc>
       </w:tr>
       <w:tr>
-        <w:tblPrEx>
-          <w:tblBorders>
-            <w:top w:val="single" w:color="000001" w:sz="4" w:space="0"/>
-            <w:left w:val="single" w:color="000001" w:sz="4" w:space="0"/>
-            <w:bottom w:val="single" w:color="000001" w:sz="4" w:space="0"/>
-            <w:right w:val="single" w:color="000001" w:sz="4" w:space="0"/>
-            <w:insideH w:val="single" w:color="000001" w:sz="4" w:space="0"/>
-            <w:insideV w:val="single" w:color="000001" w:sz="4" w:space="0"/>
-          </w:tblBorders>
-          <w:tblLayout w:type="fixed"/>
-          <w:tblCellMar>
-            <w:top w:w="0" w:type="dxa"/>
-            <w:left w:w="93" w:type="dxa"/>
-            <w:bottom w:w="0" w:type="dxa"/>
-            <w:right w:w="108" w:type="dxa"/>
-          </w:tblCellMar>
-        </w:tblPrEx>
+        <w:trPr>
+          <w:cantSplit w:val="false"/>
+        </w:trPr>
         <w:tc>
           <w:tcPr>
-            <w:tcW w:w="5756" w:type="dxa"/>
+            <w:tcW w:w="5755" w:type="dxa"/>
             <w:tcBorders>
-              <w:top w:val="single" w:color="000001" w:sz="4" w:space="0"/>
-              <w:left w:val="single" w:color="000001" w:sz="4" w:space="0"/>
-              <w:bottom w:val="single" w:color="000001" w:sz="4" w:space="0"/>
-              <w:right w:val="single" w:color="000001" w:sz="4" w:space="0"/>
+              <w:top w:val="single" w:sz="4" w:space="0" w:color="000001"/>
+              <w:left w:val="single" w:sz="4" w:space="0" w:color="000001"/>
+              <w:bottom w:val="single" w:sz="4" w:space="0" w:color="000001"/>
+              <w:insideH w:val="single" w:sz="4" w:space="0" w:color="000001"/>
+              <w:right w:val="single" w:sz="4" w:space="0" w:color="000001"/>
+              <w:insideV w:val="single" w:sz="4" w:space="0" w:color="000001"/>
             </w:tcBorders>
-            <w:shd w:val="clear" w:color="auto" w:fill="FFFFFF"/>
+            <w:shd w:fill="FFFFFF" w:val="clear"/>
             <w:tcMar>
-              <w:left w:w="93" w:type="dxa"/>
+              <w:left w:w="88" w:type="dxa"/>
             </w:tcMar>
-            <w:vAlign w:val="top"/>
           </w:tcPr>
           <w:p>
             <w:pPr>
+              <w:pStyle w:val="Normal"/>
               <w:widowControl/>
-              <w:suppressAutoHyphens/>
-              <w:spacing w:before="0" w:after="200" w:line="276" w:lineRule="auto"/>
+              <w:suppressAutoHyphens w:val="true"/>
+              <w:spacing w:lineRule="auto" w:line="276" w:before="0" w:after="200"/>
               <w:jc w:val="left"/>
-            </w:pPr>
+              <w:rPr/>
+            </w:pPr>
+            <w:r>
+              <w:rPr/>
+            </w:r>
           </w:p>
         </w:tc>
         <w:tc>
           <w:tcPr>
             <w:tcW w:w="3096" w:type="dxa"/>
             <w:tcBorders>
-              <w:top w:val="single" w:color="000001" w:sz="4" w:space="0"/>
-              <w:left w:val="single" w:color="000001" w:sz="4" w:space="0"/>
-              <w:bottom w:val="single" w:color="000001" w:sz="4" w:space="0"/>
-              <w:right w:val="single" w:color="000001" w:sz="4" w:space="0"/>
+              <w:top w:val="single" w:sz="4" w:space="0" w:color="000001"/>
+              <w:left w:val="single" w:sz="4" w:space="0" w:color="000001"/>
+              <w:bottom w:val="single" w:sz="4" w:space="0" w:color="000001"/>
+              <w:insideH w:val="single" w:sz="4" w:space="0" w:color="000001"/>
+              <w:right w:val="single" w:sz="4" w:space="0" w:color="000001"/>
+              <w:insideV w:val="single" w:sz="4" w:space="0" w:color="000001"/>
             </w:tcBorders>
-            <w:shd w:val="clear" w:color="auto" w:fill="FFFFFF"/>
+            <w:shd w:fill="FFFFFF" w:val="clear"/>
             <w:tcMar>
-              <w:left w:w="93" w:type="dxa"/>
+              <w:left w:w="88" w:type="dxa"/>
             </w:tcMar>
-            <w:vAlign w:val="top"/>
           </w:tcPr>
           <w:p>
             <w:pPr>
+              <w:pStyle w:val="Normal"/>
               <w:spacing w:before="0" w:after="200"/>
               <w:rPr>
                 <w:i/>
                 <w:iCs/>
               </w:rPr>
             </w:pPr>
+            <w:r>
+              <w:rPr>
+                <w:i/>
+                <w:iCs/>
+              </w:rPr>
+            </w:r>
           </w:p>
         </w:tc>
       </w:tr>
       <w:tr>
-        <w:tblPrEx>
-          <w:tblBorders>
-            <w:top w:val="single" w:color="000001" w:sz="4" w:space="0"/>
-            <w:left w:val="single" w:color="000001" w:sz="4" w:space="0"/>
-            <w:bottom w:val="single" w:color="000001" w:sz="4" w:space="0"/>
-            <w:right w:val="single" w:color="000001" w:sz="4" w:space="0"/>
-            <w:insideH w:val="single" w:color="000001" w:sz="4" w:space="0"/>
-            <w:insideV w:val="single" w:color="000001" w:sz="4" w:space="0"/>
-          </w:tblBorders>
-          <w:tblLayout w:type="fixed"/>
-          <w:tblCellMar>
-            <w:top w:w="0" w:type="dxa"/>
-            <w:left w:w="93" w:type="dxa"/>
-            <w:bottom w:w="0" w:type="dxa"/>
-            <w:right w:w="108" w:type="dxa"/>
-          </w:tblCellMar>
-        </w:tblPrEx>
+        <w:trPr>
+          <w:cantSplit w:val="false"/>
+        </w:trPr>
         <w:tc>
           <w:tcPr>
-            <w:tcW w:w="5756" w:type="dxa"/>
+            <w:tcW w:w="5755" w:type="dxa"/>
             <w:tcBorders>
-              <w:top w:val="single" w:color="000001" w:sz="4" w:space="0"/>
-              <w:left w:val="single" w:color="000001" w:sz="4" w:space="0"/>
-              <w:bottom w:val="single" w:color="000001" w:sz="4" w:space="0"/>
-              <w:right w:val="single" w:color="000001" w:sz="4" w:space="0"/>
+              <w:top w:val="single" w:sz="4" w:space="0" w:color="000001"/>
+              <w:left w:val="single" w:sz="4" w:space="0" w:color="000001"/>
+              <w:bottom w:val="single" w:sz="4" w:space="0" w:color="000001"/>
+              <w:insideH w:val="single" w:sz="4" w:space="0" w:color="000001"/>
+              <w:right w:val="single" w:sz="4" w:space="0" w:color="000001"/>
+              <w:insideV w:val="single" w:sz="4" w:space="0" w:color="000001"/>
             </w:tcBorders>
-            <w:shd w:val="clear" w:color="auto" w:fill="FFFFFF"/>
+            <w:shd w:fill="FFFFFF" w:val="clear"/>
             <w:tcMar>
-              <w:left w:w="93" w:type="dxa"/>
+              <w:left w:w="88" w:type="dxa"/>
             </w:tcMar>
-            <w:vAlign w:val="top"/>
           </w:tcPr>
           <w:p>
             <w:pPr>
+              <w:pStyle w:val="Normal"/>
               <w:widowControl/>
-              <w:suppressAutoHyphens/>
-              <w:spacing w:before="0" w:after="200" w:line="276" w:lineRule="auto"/>
+              <w:suppressAutoHyphens w:val="true"/>
+              <w:spacing w:lineRule="auto" w:line="276" w:before="0" w:after="200"/>
               <w:jc w:val="left"/>
-            </w:pPr>
+              <w:rPr/>
+            </w:pPr>
+            <w:r>
+              <w:rPr/>
+            </w:r>
           </w:p>
         </w:tc>
         <w:tc>
           <w:tcPr>
             <w:tcW w:w="3096" w:type="dxa"/>
             <w:tcBorders>
-              <w:top w:val="single" w:color="000001" w:sz="4" w:space="0"/>
-              <w:left w:val="single" w:color="000001" w:sz="4" w:space="0"/>
-              <w:bottom w:val="single" w:color="000001" w:sz="4" w:space="0"/>
-              <w:right w:val="single" w:color="000001" w:sz="4" w:space="0"/>
+              <w:top w:val="single" w:sz="4" w:space="0" w:color="000001"/>
+              <w:left w:val="single" w:sz="4" w:space="0" w:color="000001"/>
+              <w:bottom w:val="single" w:sz="4" w:space="0" w:color="000001"/>
+              <w:insideH w:val="single" w:sz="4" w:space="0" w:color="000001"/>
+              <w:right w:val="single" w:sz="4" w:space="0" w:color="000001"/>
+              <w:insideV w:val="single" w:sz="4" w:space="0" w:color="000001"/>
             </w:tcBorders>
-            <w:shd w:val="clear" w:color="auto" w:fill="FFFFFF"/>
+            <w:shd w:fill="FFFFFF" w:val="clear"/>
             <w:tcMar>
-              <w:left w:w="93" w:type="dxa"/>
+              <w:left w:w="88" w:type="dxa"/>
             </w:tcMar>
-            <w:vAlign w:val="top"/>
           </w:tcPr>
           <w:p>
             <w:pPr>
+              <w:pStyle w:val="Normal"/>
               <w:spacing w:before="0" w:after="200"/>
               <w:rPr>
                 <w:i/>
                 <w:iCs/>
               </w:rPr>
             </w:pPr>
+            <w:r>
+              <w:rPr>
+                <w:i/>
+                <w:iCs/>
+              </w:rPr>
+            </w:r>
           </w:p>
         </w:tc>
       </w:tr>
     </w:tbl>
     <w:p>
       <w:pPr>
+        <w:pStyle w:val="Normal"/>
         <w:rPr>
           <w:sz w:val="24"/>
         </w:rPr>
       </w:pPr>
-    </w:p>
-    <w:p>
-      <w:pPr>
+      <w:r>
+        <w:rPr>
+          <w:sz w:val="24"/>
+        </w:rPr>
+      </w:r>
+    </w:p>
+    <w:p>
+      <w:pPr>
+        <w:pStyle w:val="Normal"/>
         <w:spacing w:before="120" w:after="60"/>
         <w:outlineLvl w:val="0"/>
-      </w:pPr>
+        <w:rPr/>
+      </w:pPr>
+      <w:r>
+        <w:rPr/>
+      </w:r>
     </w:p>
     <w:sectPr>
-      <w:headerReference r:id="rId4" w:type="default"/>
-      <w:footerReference r:id="rId5" w:type="default"/>
+      <w:headerReference w:type="default" r:id="rId20"/>
+      <w:footerReference w:type="default" r:id="rId21"/>
+      <w:type w:val="nextPage"/>
       <w:pgSz w:w="12240" w:h="15840"/>
-      <w:pgMar w:top="1417" w:right="1134" w:bottom="1417" w:left="1134" w:header="1134" w:footer="1134" w:gutter="0"/>
+      <w:pgMar w:left="1134" w:right="1134" w:header="1134" w:top="1417" w:footer="1134" w:bottom="1417" w:gutter="0"/>
       <w:pgNumType w:fmt="decimal"/>
-      <w:cols w:space="720" w:num="1"/>
-      <w:formProt w:val="0"/>
-      <w:docGrid w:linePitch="312" w:charSpace="-2049"/>
+      <w:formProt w:val="false"/>
+      <w:textDirection w:val="lrTb"/>
+      <w:docGrid w:type="default" w:linePitch="312" w:charSpace="4294965247"/>
     </w:sectPr>
   </w:body>
 </w:document>
 </file>
 
 <file path=word/footer1.xml><?xml version="1.0" encoding="utf-8"?>
-<w:ftr xmlns:wpc="http://schemas.microsoft.com/office/word/2010/wordprocessingCanvas" xmlns:mc="http://schemas.openxmlformats.org/markup-compatibility/2006" xmlns:o="urn:schemas-microsoft-com:office:office" xmlns:r="http://schemas.openxmlformats.org/officeDocument/2006/relationships" xmlns:m="http://schemas.openxmlformats.org/officeDocument/2006/math" xmlns:v="urn:schemas-microsoft-com:vml" xmlns:wp14="http://schemas.microsoft.com/office/word/2010/wordprocessingDrawing" xmlns:wp="http://schemas.openxmlformats.org/drawingml/2006/wordprocessingDrawing" xmlns:w10="urn:schemas-microsoft-com:office:word" xmlns:w="http://schemas.openxmlformats.org/wordprocessingml/2006/main" xmlns:w14="http://schemas.microsoft.com/office/word/2010/wordml" xmlns:wpg="http://schemas.microsoft.com/office/word/2010/wordprocessingGroup" xmlns:wpi="http://schemas.microsoft.com/office/word/2010/wordprocessingInk" xmlns:wne="http://schemas.microsoft.com/office/word/2006/wordml" xmlns:wps="http://schemas.microsoft.com/office/word/2010/wordprocessingShape" mc:Ignorable="w14 wp14">
+<w:ftr xmlns:o="urn:schemas-microsoft-com:office:office" xmlns:r="http://schemas.openxmlformats.org/officeDocument/2006/relationships" xmlns:v="urn:schemas-microsoft-com:vml" xmlns:w="http://schemas.openxmlformats.org/wordprocessingml/2006/main" xmlns:w10="urn:schemas-microsoft-com:office:word" xmlns:wp="http://schemas.openxmlformats.org/drawingml/2006/wordprocessingDrawing">
   <w:p>
     <w:pPr>
-      <w:pStyle w:val="21"/>
+      <w:pStyle w:val="Default"/>
       <w:rPr>
-        <w:rFonts w:ascii="Calibri" w:hAnsi="Calibri" w:cs="Calibri"/>
+        <w:rFonts w:cs="Calibri" w:ascii="Calibri" w:hAnsi="Calibri"/>
       </w:rPr>
     </w:pPr>
+    <w:r>
+      <w:rPr>
+        <w:rFonts w:cs="Calibri" w:ascii="Calibri" w:hAnsi="Calibri"/>
+      </w:rPr>
+    </w:r>
   </w:p>
   <w:p>
     <w:pPr>
-      <w:pStyle w:val="20"/>
+      <w:pStyle w:val="Footer1"/>
+      <w:rPr/>
     </w:pPr>
     <w:r>
+      <w:rPr/>
       <w:tab/>
-    </w:r>
-    <w:r>
       <w:tab/>
-    </w:r>
-    <w:r>
       <w:t xml:space="preserve">| </w:t>
     </w:r>
     <w:r>
+      <w:rPr/>
       <w:fldChar w:fldCharType="begin"/>
     </w:r>
     <w:r>
-      <w:instrText xml:space="preserve"> PAGE </w:instrText>
+      <w:instrText> PAGE </w:instrText>
     </w:r>
     <w:r>
       <w:fldChar w:fldCharType="separate"/>
@@ -4488,17 +4391,21 @@
   </w:p>
   <w:p>
     <w:pPr>
-      <w:pStyle w:val="20"/>
+      <w:pStyle w:val="Footer1"/>
+      <w:rPr/>
     </w:pPr>
+    <w:r>
+      <w:rPr/>
+    </w:r>
   </w:p>
 </w:ftr>
 </file>
 
 <file path=word/header1.xml><?xml version="1.0" encoding="utf-8"?>
-<w:hdr xmlns:wpc="http://schemas.microsoft.com/office/word/2010/wordprocessingCanvas" xmlns:mc="http://schemas.openxmlformats.org/markup-compatibility/2006" xmlns:o="urn:schemas-microsoft-com:office:office" xmlns:r="http://schemas.openxmlformats.org/officeDocument/2006/relationships" xmlns:m="http://schemas.openxmlformats.org/officeDocument/2006/math" xmlns:v="urn:schemas-microsoft-com:vml" xmlns:wp14="http://schemas.microsoft.com/office/word/2010/wordprocessingDrawing" xmlns:wp="http://schemas.openxmlformats.org/drawingml/2006/wordprocessingDrawing" xmlns:w10="urn:schemas-microsoft-com:office:word" xmlns:w="http://schemas.openxmlformats.org/wordprocessingml/2006/main" xmlns:w14="http://schemas.microsoft.com/office/word/2010/wordml" xmlns:wpg="http://schemas.microsoft.com/office/word/2010/wordprocessingGroup" xmlns:wpi="http://schemas.microsoft.com/office/word/2010/wordprocessingInk" xmlns:wne="http://schemas.microsoft.com/office/word/2006/wordml" xmlns:wps="http://schemas.microsoft.com/office/word/2010/wordprocessingShape" mc:Ignorable="w14 wp14">
+<w:hdr xmlns:o="urn:schemas-microsoft-com:office:office" xmlns:r="http://schemas.openxmlformats.org/officeDocument/2006/relationships" xmlns:v="urn:schemas-microsoft-com:vml" xmlns:w="http://schemas.openxmlformats.org/wordprocessingml/2006/main" xmlns:w10="urn:schemas-microsoft-com:office:word" xmlns:wp="http://schemas.openxmlformats.org/drawingml/2006/wordprocessingDrawing">
   <w:p>
     <w:pPr>
-      <w:pStyle w:val="19"/>
+      <w:pStyle w:val="Header1"/>
       <w:rPr>
         <w:rFonts w:ascii="Cambria" w:hAnsi="Cambria"/>
         <w:color w:val="404040"/>
@@ -4507,24 +4414,22 @@
     </w:pPr>
     <w:r>
       <w:rPr>
-        <w:rFonts w:ascii="Cambria" w:hAnsi="Cambria" w:eastAsia="SimSun" w:cs="Calibri"/>
+        <w:rFonts w:ascii="Cambria" w:hAnsi="Cambria"/>
         <w:color w:val="404040"/>
         <w:sz w:val="14"/>
-        <w:szCs w:val="22"/>
-        <w:lang w:val="en-US" w:eastAsia="en-US" w:bidi="ar-SA"/>
       </w:rPr>
       <w:pict>
-        <v:shape id="Picture" o:spid="_x0000_s1025" type="#_x0000_t75" style="position:absolute;left:0;margin-left:424.25pt;margin-top:-24.25pt;height:74.3pt;width:79.9pt;rotation:0f;z-index:-251658240;" o:ole="f" fillcolor="#FFFFFF" filled="f" o:preferrelative="t" stroked="f" coordorigin="0,0" coordsize="21600,21600">
-          <v:fill on="f" color2="#FFFFFF" focus="0%"/>
-          <v:imagedata gain="65536f" blacklevel="0f" gamma="0" o:title="" r:id="rId1"/>
-          <o:lock v:ext="edit" position="f" selection="f" grouping="f" rotation="f" cropping="f" text="f" aspectratio="t"/>
-        </v:shape>
+        <v:rect id="shape_0" stroked="f" style="position:absolute;margin-left:424.25pt;margin-top:-24.2pt;width:79.85pt;height:74.25pt">
+          <v:imagedata r:id="rId1" detectmouseclick="t"/>
+          <v:wrap v:type="none"/>
+          <v:stroke color="#3465a4" joinstyle="round" endcap="flat"/>
+        </v:rect>
       </w:pict>
     </w:r>
   </w:p>
   <w:p>
     <w:pPr>
-      <w:pStyle w:val="19"/>
+      <w:pStyle w:val="Header1"/>
       <w:rPr>
         <w:rFonts w:ascii="Cambria" w:hAnsi="Cambria"/>
         <w:color w:val="FF0000"/>
@@ -4553,18 +4458,27 @@
   </w:p>
   <w:p>
     <w:pPr>
-      <w:spacing w:before="0" w:after="0" w:line="240" w:lineRule="auto"/>
+      <w:pStyle w:val="Normal"/>
+      <w:spacing w:lineRule="auto" w:line="240" w:before="0" w:after="0"/>
       <w:rPr>
-        <w:rFonts w:ascii="Arial" w:hAnsi="Arial" w:cs="Arial"/>
+        <w:rFonts w:cs="Arial" w:ascii="Arial" w:hAnsi="Arial"/>
         <w:color w:val="000000"/>
         <w:sz w:val="24"/>
         <w:szCs w:val="24"/>
       </w:rPr>
     </w:pPr>
+    <w:r>
+      <w:rPr>
+        <w:rFonts w:cs="Arial" w:ascii="Arial" w:hAnsi="Arial"/>
+        <w:color w:val="000000"/>
+        <w:sz w:val="24"/>
+        <w:szCs w:val="24"/>
+      </w:rPr>
+    </w:r>
   </w:p>
   <w:p>
     <w:pPr>
-      <w:pStyle w:val="19"/>
+      <w:pStyle w:val="Header1"/>
       <w:rPr>
         <w:rFonts w:ascii="Cambria" w:hAnsi="Cambria"/>
         <w:b/>
@@ -4588,136 +4502,246 @@
   </w:p>
   <w:p>
     <w:pPr>
-      <w:pStyle w:val="19"/>
+      <w:pStyle w:val="Header1"/>
       <w:rPr>
         <w:rFonts w:ascii="Cambria" w:hAnsi="Cambria"/>
         <w:color w:val="28929C"/>
       </w:rPr>
     </w:pPr>
+    <w:r>
+      <w:rPr>
+        <w:rFonts w:ascii="Cambria" w:hAnsi="Cambria"/>
+        <w:color w:val="28929C"/>
+      </w:rPr>
+    </w:r>
   </w:p>
 </w:hdr>
 </file>
 
 <file path=word/numbering.xml><?xml version="1.0" encoding="utf-8"?>
-<w:numbering xmlns:wpc="http://schemas.microsoft.com/office/word/2010/wordprocessingCanvas" xmlns:mc="http://schemas.openxmlformats.org/markup-compatibility/2006" xmlns:o="urn:schemas-microsoft-com:office:office" xmlns:r="http://schemas.openxmlformats.org/officeDocument/2006/relationships" xmlns:m="http://schemas.openxmlformats.org/officeDocument/2006/math" xmlns:v="urn:schemas-microsoft-com:vml" xmlns:wp14="http://schemas.microsoft.com/office/word/2010/wordprocessingDrawing" xmlns:wp="http://schemas.openxmlformats.org/drawingml/2006/wordprocessingDrawing" xmlns:w10="urn:schemas-microsoft-com:office:word" xmlns:w="http://schemas.openxmlformats.org/wordprocessingml/2006/main" xmlns:w14="http://schemas.microsoft.com/office/word/2010/wordml" xmlns:wpg="http://schemas.microsoft.com/office/word/2010/wordprocessingGroup" xmlns:wpi="http://schemas.microsoft.com/office/word/2010/wordprocessingInk" xmlns:wne="http://schemas.microsoft.com/office/word/2006/wordml" xmlns:wps="http://schemas.microsoft.com/office/word/2010/wordprocessingShape" mc:Ignorable="w14 wp14">
-  <w:abstractNum w:abstractNumId="3">
-    <w:nsid w:val="00000003"/>
-    <w:multiLevelType w:val="multilevel"/>
-    <w:tmpl w:val="00000003"/>
-    <w:lvl w:ilvl="0" w:tentative="1">
+<w:numbering xmlns:w="http://schemas.openxmlformats.org/wordprocessingml/2006/main" xmlns:o="urn:schemas-microsoft-com:office:office" xmlns:r="http://schemas.openxmlformats.org/officeDocument/2006/relationships" xmlns:v="urn:schemas-microsoft-com:vml">
+  <w:abstractNum w:abstractNumId="1">
+    <w:lvl w:ilvl="0">
+      <w:start w:val="1"/>
+      <w:numFmt w:val="bullet"/>
+      <w:lvlText w:val=""/>
+      <w:lvlJc w:val="left"/>
+      <w:pPr>
+        <w:ind w:left="720" w:hanging="360"/>
+      </w:pPr>
+      <w:rPr>
+        <w:rFonts w:ascii="Symbol" w:hAnsi="Symbol" w:cs="Symbol" w:hint="default"/>
+      </w:rPr>
+    </w:lvl>
+    <w:lvl w:ilvl="1">
+      <w:start w:val="1"/>
+      <w:numFmt w:val="bullet"/>
+      <w:lvlText w:val="o"/>
+      <w:lvlJc w:val="left"/>
+      <w:pPr>
+        <w:ind w:left="1440" w:hanging="360"/>
+      </w:pPr>
+      <w:rPr>
+        <w:rFonts w:ascii="Courier New" w:hAnsi="Courier New" w:cs="Courier New" w:hint="default"/>
+      </w:rPr>
+    </w:lvl>
+    <w:lvl w:ilvl="2">
+      <w:start w:val="1"/>
+      <w:numFmt w:val="bullet"/>
+      <w:lvlText w:val=""/>
+      <w:lvlJc w:val="left"/>
+      <w:pPr>
+        <w:ind w:left="2160" w:hanging="360"/>
+      </w:pPr>
+      <w:rPr>
+        <w:rFonts w:ascii="Wingdings" w:hAnsi="Wingdings" w:cs="Wingdings" w:hint="default"/>
+      </w:rPr>
+    </w:lvl>
+    <w:lvl w:ilvl="3">
+      <w:start w:val="1"/>
+      <w:numFmt w:val="bullet"/>
+      <w:lvlText w:val=""/>
+      <w:lvlJc w:val="left"/>
+      <w:pPr>
+        <w:ind w:left="2880" w:hanging="360"/>
+      </w:pPr>
+      <w:rPr>
+        <w:rFonts w:ascii="Symbol" w:hAnsi="Symbol" w:cs="Symbol" w:hint="default"/>
+      </w:rPr>
+    </w:lvl>
+    <w:lvl w:ilvl="4">
+      <w:start w:val="1"/>
+      <w:numFmt w:val="bullet"/>
+      <w:lvlText w:val="o"/>
+      <w:lvlJc w:val="left"/>
+      <w:pPr>
+        <w:ind w:left="3600" w:hanging="360"/>
+      </w:pPr>
+      <w:rPr>
+        <w:rFonts w:ascii="Courier New" w:hAnsi="Courier New" w:cs="Courier New" w:hint="default"/>
+      </w:rPr>
+    </w:lvl>
+    <w:lvl w:ilvl="5">
+      <w:start w:val="1"/>
+      <w:numFmt w:val="bullet"/>
+      <w:lvlText w:val=""/>
+      <w:lvlJc w:val="left"/>
+      <w:pPr>
+        <w:ind w:left="4320" w:hanging="360"/>
+      </w:pPr>
+      <w:rPr>
+        <w:rFonts w:ascii="Wingdings" w:hAnsi="Wingdings" w:cs="Wingdings" w:hint="default"/>
+      </w:rPr>
+    </w:lvl>
+    <w:lvl w:ilvl="6">
+      <w:start w:val="1"/>
+      <w:numFmt w:val="bullet"/>
+      <w:lvlText w:val=""/>
+      <w:lvlJc w:val="left"/>
+      <w:pPr>
+        <w:ind w:left="5040" w:hanging="360"/>
+      </w:pPr>
+      <w:rPr>
+        <w:rFonts w:ascii="Symbol" w:hAnsi="Symbol" w:cs="Symbol" w:hint="default"/>
+      </w:rPr>
+    </w:lvl>
+    <w:lvl w:ilvl="7">
+      <w:start w:val="1"/>
+      <w:numFmt w:val="bullet"/>
+      <w:lvlText w:val="o"/>
+      <w:lvlJc w:val="left"/>
+      <w:pPr>
+        <w:ind w:left="5760" w:hanging="360"/>
+      </w:pPr>
+      <w:rPr>
+        <w:rFonts w:ascii="Courier New" w:hAnsi="Courier New" w:cs="Courier New" w:hint="default"/>
+      </w:rPr>
+    </w:lvl>
+    <w:lvl w:ilvl="8">
+      <w:start w:val="1"/>
+      <w:numFmt w:val="bullet"/>
+      <w:lvlText w:val=""/>
+      <w:lvlJc w:val="left"/>
+      <w:pPr>
+        <w:ind w:left="6480" w:hanging="360"/>
+      </w:pPr>
+      <w:rPr>
+        <w:rFonts w:ascii="Wingdings" w:hAnsi="Wingdings" w:cs="Wingdings" w:hint="default"/>
+      </w:rPr>
+    </w:lvl>
+  </w:abstractNum>
+  <w:abstractNum w:abstractNumId="2">
+    <w:lvl w:ilvl="0">
       <w:start w:val="1"/>
       <w:numFmt w:val="decimal"/>
       <w:lvlText w:val="%1."/>
       <w:lvlJc w:val="left"/>
       <w:pPr>
         <w:tabs>
-          <w:tab w:val="left" w:pos="790"/>
+          <w:tab w:val="num" w:pos="790"/>
         </w:tabs>
         <w:ind w:left="790" w:hanging="360"/>
       </w:pPr>
     </w:lvl>
-    <w:lvl w:ilvl="1" w:tentative="1">
+    <w:lvl w:ilvl="1">
       <w:start w:val="1"/>
       <w:numFmt w:val="decimal"/>
       <w:lvlText w:val="%2."/>
       <w:lvlJc w:val="left"/>
       <w:pPr>
         <w:tabs>
-          <w:tab w:val="left" w:pos="1150"/>
+          <w:tab w:val="num" w:pos="1150"/>
         </w:tabs>
         <w:ind w:left="1150" w:hanging="360"/>
       </w:pPr>
     </w:lvl>
-    <w:lvl w:ilvl="2" w:tentative="1">
+    <w:lvl w:ilvl="2">
       <w:start w:val="1"/>
       <w:numFmt w:val="decimal"/>
       <w:lvlText w:val="%3."/>
       <w:lvlJc w:val="left"/>
       <w:pPr>
         <w:tabs>
-          <w:tab w:val="left" w:pos="1510"/>
+          <w:tab w:val="num" w:pos="1510"/>
         </w:tabs>
         <w:ind w:left="1510" w:hanging="360"/>
       </w:pPr>
     </w:lvl>
-    <w:lvl w:ilvl="3" w:tentative="1">
+    <w:lvl w:ilvl="3">
       <w:start w:val="1"/>
       <w:numFmt w:val="decimal"/>
       <w:lvlText w:val="%4."/>
       <w:lvlJc w:val="left"/>
       <w:pPr>
         <w:tabs>
-          <w:tab w:val="left" w:pos="1870"/>
+          <w:tab w:val="num" w:pos="1870"/>
         </w:tabs>
         <w:ind w:left="1870" w:hanging="360"/>
       </w:pPr>
     </w:lvl>
-    <w:lvl w:ilvl="4" w:tentative="1">
+    <w:lvl w:ilvl="4">
       <w:start w:val="1"/>
       <w:numFmt w:val="decimal"/>
       <w:lvlText w:val="%5."/>
       <w:lvlJc w:val="left"/>
       <w:pPr>
         <w:tabs>
-          <w:tab w:val="left" w:pos="2230"/>
+          <w:tab w:val="num" w:pos="2230"/>
         </w:tabs>
         <w:ind w:left="2230" w:hanging="360"/>
       </w:pPr>
     </w:lvl>
-    <w:lvl w:ilvl="5" w:tentative="1">
+    <w:lvl w:ilvl="5">
       <w:start w:val="1"/>
       <w:numFmt w:val="decimal"/>
       <w:lvlText w:val="%6."/>
       <w:lvlJc w:val="left"/>
       <w:pPr>
         <w:tabs>
-          <w:tab w:val="left" w:pos="2590"/>
+          <w:tab w:val="num" w:pos="2590"/>
         </w:tabs>
         <w:ind w:left="2590" w:hanging="360"/>
       </w:pPr>
     </w:lvl>
-    <w:lvl w:ilvl="6" w:tentative="1">
+    <w:lvl w:ilvl="6">
       <w:start w:val="1"/>
       <w:numFmt w:val="decimal"/>
       <w:lvlText w:val="%7."/>
       <w:lvlJc w:val="left"/>
       <w:pPr>
         <w:tabs>
-          <w:tab w:val="left" w:pos="2950"/>
+          <w:tab w:val="num" w:pos="2950"/>
         </w:tabs>
         <w:ind w:left="2950" w:hanging="360"/>
       </w:pPr>
     </w:lvl>
-    <w:lvl w:ilvl="7" w:tentative="1">
+    <w:lvl w:ilvl="7">
       <w:start w:val="1"/>
       <w:numFmt w:val="decimal"/>
       <w:lvlText w:val="%8."/>
       <w:lvlJc w:val="left"/>
       <w:pPr>
         <w:tabs>
-          <w:tab w:val="left" w:pos="3310"/>
+          <w:tab w:val="num" w:pos="3310"/>
         </w:tabs>
         <w:ind w:left="3310" w:hanging="360"/>
       </w:pPr>
     </w:lvl>
-    <w:lvl w:ilvl="8" w:tentative="1">
+    <w:lvl w:ilvl="8">
       <w:start w:val="1"/>
       <w:numFmt w:val="decimal"/>
       <w:lvlText w:val="%9."/>
       <w:lvlJc w:val="left"/>
       <w:pPr>
         <w:tabs>
-          <w:tab w:val="left" w:pos="3670"/>
+          <w:tab w:val="num" w:pos="3670"/>
         </w:tabs>
         <w:ind w:left="3670" w:hanging="360"/>
       </w:pPr>
     </w:lvl>
   </w:abstractNum>
-  <w:abstractNum w:abstractNumId="1">
-    <w:nsid w:val="00000001"/>
-    <w:multiLevelType w:val="multilevel"/>
-    <w:tmpl w:val="00000001"/>
-    <w:lvl w:ilvl="0" w:tentative="1">
+  <w:abstractNum w:abstractNumId="3">
+    <w:lvl w:ilvl="0">
       <w:start w:val="1"/>
       <w:numFmt w:val="bullet"/>
       <w:lvlText w:val=""/>
@@ -4726,10 +4750,10 @@
         <w:ind w:left="720" w:hanging="360"/>
       </w:pPr>
       <w:rPr>
-        <w:rFonts w:hint="default" w:ascii="Symbol" w:hAnsi="Symbol" w:cs="Symbol"/>
+        <w:rFonts w:ascii="Symbol" w:hAnsi="Symbol" w:cs="Symbol" w:hint="default"/>
       </w:rPr>
     </w:lvl>
-    <w:lvl w:ilvl="1" w:tentative="1">
+    <w:lvl w:ilvl="1">
       <w:start w:val="1"/>
       <w:numFmt w:val="bullet"/>
       <w:lvlText w:val="o"/>
@@ -4738,10 +4762,10 @@
         <w:ind w:left="1440" w:hanging="360"/>
       </w:pPr>
       <w:rPr>
-        <w:rFonts w:hint="default" w:ascii="Courier New" w:hAnsi="Courier New" w:cs="Courier New"/>
+        <w:rFonts w:ascii="Courier New" w:hAnsi="Courier New" w:cs="Courier New" w:hint="default"/>
       </w:rPr>
     </w:lvl>
-    <w:lvl w:ilvl="2" w:tentative="1">
+    <w:lvl w:ilvl="2">
       <w:start w:val="1"/>
       <w:numFmt w:val="bullet"/>
       <w:lvlText w:val=""/>
@@ -4750,10 +4774,10 @@
         <w:ind w:left="2160" w:hanging="360"/>
       </w:pPr>
       <w:rPr>
-        <w:rFonts w:hint="default" w:ascii="Wingdings" w:hAnsi="Wingdings" w:cs="Wingdings"/>
+        <w:rFonts w:ascii="Wingdings" w:hAnsi="Wingdings" w:cs="Wingdings" w:hint="default"/>
       </w:rPr>
     </w:lvl>
-    <w:lvl w:ilvl="3" w:tentative="1">
+    <w:lvl w:ilvl="3">
       <w:start w:val="1"/>
       <w:numFmt w:val="bullet"/>
       <w:lvlText w:val=""/>
@@ -4762,10 +4786,10 @@
         <w:ind w:left="2880" w:hanging="360"/>
       </w:pPr>
       <w:rPr>
-        <w:rFonts w:hint="default" w:ascii="Symbol" w:hAnsi="Symbol" w:cs="Symbol"/>
+        <w:rFonts w:ascii="Symbol" w:hAnsi="Symbol" w:cs="Symbol" w:hint="default"/>
       </w:rPr>
     </w:lvl>
-    <w:lvl w:ilvl="4" w:tentative="1">
+    <w:lvl w:ilvl="4">
       <w:start w:val="1"/>
       <w:numFmt w:val="bullet"/>
       <w:lvlText w:val="o"/>
@@ -4774,10 +4798,10 @@
         <w:ind w:left="3600" w:hanging="360"/>
       </w:pPr>
       <w:rPr>
-        <w:rFonts w:hint="default" w:ascii="Courier New" w:hAnsi="Courier New" w:cs="Courier New"/>
+        <w:rFonts w:ascii="Courier New" w:hAnsi="Courier New" w:cs="Courier New" w:hint="default"/>
       </w:rPr>
     </w:lvl>
-    <w:lvl w:ilvl="5" w:tentative="1">
+    <w:lvl w:ilvl="5">
       <w:start w:val="1"/>
       <w:numFmt w:val="bullet"/>
       <w:lvlText w:val=""/>
@@ -4786,10 +4810,10 @@
         <w:ind w:left="4320" w:hanging="360"/>
       </w:pPr>
       <w:rPr>
-        <w:rFonts w:hint="default" w:ascii="Wingdings" w:hAnsi="Wingdings" w:cs="Wingdings"/>
+        <w:rFonts w:ascii="Wingdings" w:hAnsi="Wingdings" w:cs="Wingdings" w:hint="default"/>
       </w:rPr>
     </w:lvl>
-    <w:lvl w:ilvl="6" w:tentative="1">
+    <w:lvl w:ilvl="6">
       <w:start w:val="1"/>
       <w:numFmt w:val="bullet"/>
       <w:lvlText w:val=""/>
@@ -4798,10 +4822,10 @@
         <w:ind w:left="5040" w:hanging="360"/>
       </w:pPr>
       <w:rPr>
-        <w:rFonts w:hint="default" w:ascii="Symbol" w:hAnsi="Symbol" w:cs="Symbol"/>
+        <w:rFonts w:ascii="Symbol" w:hAnsi="Symbol" w:cs="Symbol" w:hint="default"/>
       </w:rPr>
     </w:lvl>
-    <w:lvl w:ilvl="7" w:tentative="1">
+    <w:lvl w:ilvl="7">
       <w:start w:val="1"/>
       <w:numFmt w:val="bullet"/>
       <w:lvlText w:val="o"/>
@@ -4810,10 +4834,10 @@
         <w:ind w:left="5760" w:hanging="360"/>
       </w:pPr>
       <w:rPr>
-        <w:rFonts w:hint="default" w:ascii="Courier New" w:hAnsi="Courier New" w:cs="Courier New"/>
+        <w:rFonts w:ascii="Courier New" w:hAnsi="Courier New" w:cs="Courier New" w:hint="default"/>
       </w:rPr>
     </w:lvl>
-    <w:lvl w:ilvl="8" w:tentative="1">
+    <w:lvl w:ilvl="8">
       <w:start w:val="1"/>
       <w:numFmt w:val="bullet"/>
       <w:lvlText w:val=""/>
@@ -4822,15 +4846,12 @@
         <w:ind w:left="6480" w:hanging="360"/>
       </w:pPr>
       <w:rPr>
-        <w:rFonts w:hint="default" w:ascii="Wingdings" w:hAnsi="Wingdings" w:cs="Wingdings"/>
+        <w:rFonts w:ascii="Wingdings" w:hAnsi="Wingdings" w:cs="Wingdings" w:hint="default"/>
       </w:rPr>
     </w:lvl>
   </w:abstractNum>
-  <w:abstractNum w:abstractNumId="2">
-    <w:nsid w:val="00000002"/>
-    <w:multiLevelType w:val="multilevel"/>
-    <w:tmpl w:val="00000002"/>
-    <w:lvl w:ilvl="0" w:tentative="1">
+  <w:abstractNum w:abstractNumId="4">
+    <w:lvl w:ilvl="0">
       <w:start w:val="1"/>
       <w:numFmt w:val="bullet"/>
       <w:lvlText w:val=""/>
@@ -4839,10 +4860,10 @@
         <w:ind w:left="720" w:hanging="360"/>
       </w:pPr>
       <w:rPr>
-        <w:rFonts w:hint="default" w:ascii="Symbol" w:hAnsi="Symbol" w:cs="Symbol"/>
+        <w:rFonts w:ascii="Symbol" w:hAnsi="Symbol" w:cs="Symbol" w:hint="default"/>
       </w:rPr>
     </w:lvl>
-    <w:lvl w:ilvl="1" w:tentative="1">
+    <w:lvl w:ilvl="1">
       <w:start w:val="1"/>
       <w:numFmt w:val="bullet"/>
       <w:lvlText w:val="o"/>
@@ -4851,10 +4872,10 @@
         <w:ind w:left="1440" w:hanging="360"/>
       </w:pPr>
       <w:rPr>
-        <w:rFonts w:hint="default" w:ascii="Courier New" w:hAnsi="Courier New" w:cs="Courier New"/>
+        <w:rFonts w:ascii="Courier New" w:hAnsi="Courier New" w:cs="Courier New" w:hint="default"/>
       </w:rPr>
     </w:lvl>
-    <w:lvl w:ilvl="2" w:tentative="1">
+    <w:lvl w:ilvl="2">
       <w:start w:val="1"/>
       <w:numFmt w:val="bullet"/>
       <w:lvlText w:val=""/>
@@ -4863,10 +4884,10 @@
         <w:ind w:left="2160" w:hanging="360"/>
       </w:pPr>
       <w:rPr>
-        <w:rFonts w:hint="default" w:ascii="Wingdings" w:hAnsi="Wingdings" w:cs="Wingdings"/>
+        <w:rFonts w:ascii="Wingdings" w:hAnsi="Wingdings" w:cs="Wingdings" w:hint="default"/>
       </w:rPr>
     </w:lvl>
-    <w:lvl w:ilvl="3" w:tentative="1">
+    <w:lvl w:ilvl="3">
       <w:start w:val="1"/>
       <w:numFmt w:val="bullet"/>
       <w:lvlText w:val=""/>
@@ -4875,10 +4896,10 @@
         <w:ind w:left="2880" w:hanging="360"/>
       </w:pPr>
       <w:rPr>
-        <w:rFonts w:hint="default" w:ascii="Symbol" w:hAnsi="Symbol" w:cs="Symbol"/>
+        <w:rFonts w:ascii="Symbol" w:hAnsi="Symbol" w:cs="Symbol" w:hint="default"/>
       </w:rPr>
     </w:lvl>
-    <w:lvl w:ilvl="4" w:tentative="1">
+    <w:lvl w:ilvl="4">
       <w:start w:val="1"/>
       <w:numFmt w:val="bullet"/>
       <w:lvlText w:val="o"/>
@@ -4887,10 +4908,10 @@
         <w:ind w:left="3600" w:hanging="360"/>
       </w:pPr>
       <w:rPr>
-        <w:rFonts w:hint="default" w:ascii="Courier New" w:hAnsi="Courier New" w:cs="Courier New"/>
+        <w:rFonts w:ascii="Courier New" w:hAnsi="Courier New" w:cs="Courier New" w:hint="default"/>
       </w:rPr>
     </w:lvl>
-    <w:lvl w:ilvl="5" w:tentative="1">
+    <w:lvl w:ilvl="5">
       <w:start w:val="1"/>
       <w:numFmt w:val="bullet"/>
       <w:lvlText w:val=""/>
@@ -4899,10 +4920,10 @@
         <w:ind w:left="4320" w:hanging="360"/>
       </w:pPr>
       <w:rPr>
-        <w:rFonts w:hint="default" w:ascii="Wingdings" w:hAnsi="Wingdings" w:cs="Wingdings"/>
+        <w:rFonts w:ascii="Wingdings" w:hAnsi="Wingdings" w:cs="Wingdings" w:hint="default"/>
       </w:rPr>
     </w:lvl>
-    <w:lvl w:ilvl="6" w:tentative="1">
+    <w:lvl w:ilvl="6">
       <w:start w:val="1"/>
       <w:numFmt w:val="bullet"/>
       <w:lvlText w:val=""/>
@@ -4911,10 +4932,10 @@
         <w:ind w:left="5040" w:hanging="360"/>
       </w:pPr>
       <w:rPr>
-        <w:rFonts w:hint="default" w:ascii="Symbol" w:hAnsi="Symbol" w:cs="Symbol"/>
+        <w:rFonts w:ascii="Symbol" w:hAnsi="Symbol" w:cs="Symbol" w:hint="default"/>
       </w:rPr>
     </w:lvl>
-    <w:lvl w:ilvl="7" w:tentative="1">
+    <w:lvl w:ilvl="7">
       <w:start w:val="1"/>
       <w:numFmt w:val="bullet"/>
       <w:lvlText w:val="o"/>
@@ -4923,10 +4944,10 @@
         <w:ind w:left="5760" w:hanging="360"/>
       </w:pPr>
       <w:rPr>
-        <w:rFonts w:hint="default" w:ascii="Courier New" w:hAnsi="Courier New" w:cs="Courier New"/>
+        <w:rFonts w:ascii="Courier New" w:hAnsi="Courier New" w:cs="Courier New" w:hint="default"/>
       </w:rPr>
     </w:lvl>
-    <w:lvl w:ilvl="8" w:tentative="1">
+    <w:lvl w:ilvl="8">
       <w:start w:val="1"/>
       <w:numFmt w:val="bullet"/>
       <w:lvlText w:val=""/>
@@ -4935,140 +4956,149 @@
         <w:ind w:left="6480" w:hanging="360"/>
       </w:pPr>
       <w:rPr>
-        <w:rFonts w:hint="default" w:ascii="Wingdings" w:hAnsi="Wingdings" w:cs="Wingdings"/>
+        <w:rFonts w:ascii="Wingdings" w:hAnsi="Wingdings" w:cs="Wingdings" w:hint="default"/>
       </w:rPr>
     </w:lvl>
   </w:abstractNum>
-  <w:abstractNum w:abstractNumId="0">
-    <w:nsid w:val="00000000"/>
-    <w:multiLevelType w:val="multilevel"/>
-    <w:tmpl w:val="00000000"/>
-    <w:lvl w:ilvl="0" w:tentative="1">
+  <w:abstractNum w:abstractNumId="5">
+    <w:lvl w:ilvl="0">
       <w:start w:val="1"/>
-      <w:numFmt w:val="bullet"/>
-      <w:lvlText w:val=""/>
+      <w:numFmt w:val="none"/>
+      <w:suff w:val="nothing"/>
+      <w:lvlText w:val=""/>
       <w:lvlJc w:val="left"/>
       <w:pPr>
-        <w:ind w:left="720" w:hanging="360"/>
-      </w:pPr>
-      <w:rPr>
-        <w:rFonts w:hint="default" w:ascii="Symbol" w:hAnsi="Symbol" w:cs="Symbol"/>
-      </w:rPr>
+        <w:tabs>
+          <w:tab w:val="num" w:pos="432"/>
+        </w:tabs>
+        <w:ind w:left="432" w:hanging="432"/>
+      </w:pPr>
     </w:lvl>
-    <w:lvl w:ilvl="1" w:tentative="1">
+    <w:lvl w:ilvl="1">
       <w:start w:val="1"/>
-      <w:numFmt w:val="bullet"/>
-      <w:lvlText w:val="o"/>
+      <w:numFmt w:val="none"/>
+      <w:suff w:val="nothing"/>
+      <w:lvlText w:val=""/>
       <w:lvlJc w:val="left"/>
       <w:pPr>
-        <w:ind w:left="1440" w:hanging="360"/>
-      </w:pPr>
-      <w:rPr>
-        <w:rFonts w:hint="default" w:ascii="Courier New" w:hAnsi="Courier New" w:cs="Courier New"/>
-      </w:rPr>
+        <w:tabs>
+          <w:tab w:val="num" w:pos="576"/>
+        </w:tabs>
+        <w:ind w:left="576" w:hanging="576"/>
+      </w:pPr>
     </w:lvl>
-    <w:lvl w:ilvl="2" w:tentative="1">
+    <w:lvl w:ilvl="2">
       <w:start w:val="1"/>
-      <w:numFmt w:val="bullet"/>
-      <w:lvlText w:val=""/>
+      <w:numFmt w:val="none"/>
+      <w:suff w:val="nothing"/>
+      <w:lvlText w:val=""/>
       <w:lvlJc w:val="left"/>
       <w:pPr>
-        <w:ind w:left="2160" w:hanging="360"/>
-      </w:pPr>
-      <w:rPr>
-        <w:rFonts w:hint="default" w:ascii="Wingdings" w:hAnsi="Wingdings" w:cs="Wingdings"/>
-      </w:rPr>
+        <w:tabs>
+          <w:tab w:val="num" w:pos="720"/>
+        </w:tabs>
+        <w:ind w:left="720" w:hanging="720"/>
+      </w:pPr>
     </w:lvl>
-    <w:lvl w:ilvl="3" w:tentative="1">
+    <w:lvl w:ilvl="3">
       <w:start w:val="1"/>
-      <w:numFmt w:val="bullet"/>
-      <w:lvlText w:val=""/>
+      <w:numFmt w:val="none"/>
+      <w:suff w:val="nothing"/>
+      <w:lvlText w:val=""/>
       <w:lvlJc w:val="left"/>
       <w:pPr>
-        <w:ind w:left="2880" w:hanging="360"/>
-      </w:pPr>
-      <w:rPr>
-        <w:rFonts w:hint="default" w:ascii="Symbol" w:hAnsi="Symbol" w:cs="Symbol"/>
-      </w:rPr>
+        <w:tabs>
+          <w:tab w:val="num" w:pos="864"/>
+        </w:tabs>
+        <w:ind w:left="864" w:hanging="864"/>
+      </w:pPr>
     </w:lvl>
-    <w:lvl w:ilvl="4" w:tentative="1">
+    <w:lvl w:ilvl="4">
       <w:start w:val="1"/>
-      <w:numFmt w:val="bullet"/>
-      <w:lvlText w:val="o"/>
+      <w:numFmt w:val="none"/>
+      <w:suff w:val="nothing"/>
+      <w:lvlText w:val=""/>
       <w:lvlJc w:val="left"/>
       <w:pPr>
-        <w:ind w:left="3600" w:hanging="360"/>
-      </w:pPr>
-      <w:rPr>
-        <w:rFonts w:hint="default" w:ascii="Courier New" w:hAnsi="Courier New" w:cs="Courier New"/>
-      </w:rPr>
+        <w:tabs>
+          <w:tab w:val="num" w:pos="1008"/>
+        </w:tabs>
+        <w:ind w:left="1008" w:hanging="1008"/>
+      </w:pPr>
     </w:lvl>
-    <w:lvl w:ilvl="5" w:tentative="1">
+    <w:lvl w:ilvl="5">
       <w:start w:val="1"/>
-      <w:numFmt w:val="bullet"/>
-      <w:lvlText w:val=""/>
+      <w:numFmt w:val="none"/>
+      <w:suff w:val="nothing"/>
+      <w:lvlText w:val=""/>
       <w:lvlJc w:val="left"/>
       <w:pPr>
-        <w:ind w:left="4320" w:hanging="360"/>
-      </w:pPr>
-      <w:rPr>
-        <w:rFonts w:hint="default" w:ascii="Wingdings" w:hAnsi="Wingdings" w:cs="Wingdings"/>
-      </w:rPr>
+        <w:tabs>
+          <w:tab w:val="num" w:pos="1152"/>
+        </w:tabs>
+        <w:ind w:left="1152" w:hanging="1152"/>
+      </w:pPr>
     </w:lvl>
-    <w:lvl w:ilvl="6" w:tentative="1">
+    <w:lvl w:ilvl="6">
       <w:start w:val="1"/>
-      <w:numFmt w:val="bullet"/>
-      <w:lvlText w:val=""/>
+      <w:numFmt w:val="none"/>
+      <w:suff w:val="nothing"/>
+      <w:lvlText w:val=""/>
       <w:lvlJc w:val="left"/>
       <w:pPr>
-        <w:ind w:left="5040" w:hanging="360"/>
-      </w:pPr>
-      <w:rPr>
-        <w:rFonts w:hint="default" w:ascii="Symbol" w:hAnsi="Symbol" w:cs="Symbol"/>
-      </w:rPr>
+        <w:tabs>
+          <w:tab w:val="num" w:pos="1296"/>
+        </w:tabs>
+        <w:ind w:left="1296" w:hanging="1296"/>
+      </w:pPr>
     </w:lvl>
-    <w:lvl w:ilvl="7" w:tentative="1">
+    <w:lvl w:ilvl="7">
       <w:start w:val="1"/>
-      <w:numFmt w:val="bullet"/>
-      <w:lvlText w:val="o"/>
+      <w:numFmt w:val="none"/>
+      <w:suff w:val="nothing"/>
+      <w:lvlText w:val=""/>
       <w:lvlJc w:val="left"/>
       <w:pPr>
-        <w:ind w:left="5760" w:hanging="360"/>
-      </w:pPr>
-      <w:rPr>
-        <w:rFonts w:hint="default" w:ascii="Courier New" w:hAnsi="Courier New" w:cs="Courier New"/>
-      </w:rPr>
+        <w:tabs>
+          <w:tab w:val="num" w:pos="1440"/>
+        </w:tabs>
+        <w:ind w:left="1440" w:hanging="1440"/>
+      </w:pPr>
     </w:lvl>
-    <w:lvl w:ilvl="8" w:tentative="1">
+    <w:lvl w:ilvl="8">
       <w:start w:val="1"/>
-      <w:numFmt w:val="bullet"/>
-      <w:lvlText w:val=""/>
+      <w:numFmt w:val="none"/>
+      <w:suff w:val="nothing"/>
+      <w:lvlText w:val=""/>
       <w:lvlJc w:val="left"/>
       <w:pPr>
-        <w:ind w:left="6480" w:hanging="360"/>
-      </w:pPr>
-      <w:rPr>
-        <w:rFonts w:hint="default" w:ascii="Wingdings" w:hAnsi="Wingdings" w:cs="Wingdings"/>
-      </w:rPr>
+        <w:tabs>
+          <w:tab w:val="num" w:pos="1584"/>
+        </w:tabs>
+        <w:ind w:left="1584" w:hanging="1584"/>
+      </w:pPr>
     </w:lvl>
   </w:abstractNum>
   <w:num w:numId="1">
-    <w:abstractNumId w:val="0"/>
+    <w:abstractNumId w:val="1"/>
   </w:num>
   <w:num w:numId="2">
+    <w:abstractNumId w:val="2"/>
+  </w:num>
+  <w:num w:numId="3">
     <w:abstractNumId w:val="3"/>
   </w:num>
-  <w:num w:numId="3">
-    <w:abstractNumId w:val="1"/>
+  <w:num w:numId="4">
+    <w:abstractNumId w:val="4"/>
   </w:num>
-  <w:num w:numId="4">
-    <w:abstractNumId w:val="2"/>
+  <w:num w:numId="5">
+    <w:abstractNumId w:val="5"/>
   </w:num>
 </w:numbering>
 </file>
 
 <file path=word/styles.xml><?xml version="1.0" encoding="utf-8"?>
-<w:styles xmlns:mc="http://schemas.openxmlformats.org/markup-compatibility/2006" xmlns:o="urn:schemas-microsoft-com:office:office" xmlns:r="http://schemas.openxmlformats.org/officeDocument/2006/relationships" xmlns:m="http://schemas.openxmlformats.org/officeDocument/2006/math" xmlns:v="urn:schemas-microsoft-com:vml" xmlns:w="http://schemas.openxmlformats.org/wordprocessingml/2006/main" xmlns:w14="http://schemas.microsoft.com/office/word/2010/wordml" xmlns:w10="urn:schemas-microsoft-com:office:word" xmlns:sl="http://schemas.openxmlformats.org/schemaLibrary/2006/main" mc:Ignorable="w14">
+<w:styles xmlns:w="http://schemas.openxmlformats.org/wordprocessingml/2006/main">
   <w:docDefaults>
     <w:rPrDefault>
       <w:rPr>
@@ -5076,10 +5106,13 @@
         <w:lang w:val="en-US" w:eastAsia="zh-CN" w:bidi="ar-SA"/>
       </w:rPr>
     </w:rPrDefault>
+    <w:pPrDefault>
+      <w:pPr/>
+    </w:pPrDefault>
   </w:docDefaults>
   <w:latentStyles w:count="156" w:defQFormat="0" w:defUnhideWhenUsed="1" w:defSemiHidden="1" w:defUIPriority="99" w:defLockedState="0">
-    <w:lsdException w:qFormat="1" w:unhideWhenUsed="0" w:uiPriority="0" w:semiHidden="0" w:name="Normal"/>
-    <w:lsdException w:qFormat="1" w:unhideWhenUsed="0" w:uiPriority="9" w:semiHidden="0" w:name="heading 1"/>
+    <w:lsdException w:qFormat="1" w:semiHidden="0" w:uiPriority="0" w:unhideWhenUsed="0" w:name="Normal"/>
+    <w:lsdException w:qFormat="1" w:semiHidden="0" w:uiPriority="9" w:unhideWhenUsed="0" w:name="heading 1"/>
     <w:lsdException w:qFormat="1" w:uiPriority="9" w:name="heading 2"/>
     <w:lsdException w:qFormat="1" w:uiPriority="9" w:name="heading 3"/>
     <w:lsdException w:qFormat="1" w:uiPriority="0" w:name="heading 4"/>
@@ -5125,7 +5158,7 @@
     <w:lsdException w:uiPriority="0" w:name="table of authorities"/>
     <w:lsdException w:uiPriority="0" w:name="macro"/>
     <w:lsdException w:uiPriority="0" w:name="toa heading"/>
-    <w:lsdException w:unhideWhenUsed="0" w:uiPriority="0" w:semiHidden="0" w:name="List"/>
+    <w:lsdException w:semiHidden="0" w:uiPriority="0" w:unhideWhenUsed="0" w:name="List"/>
     <w:lsdException w:uiPriority="0" w:name="List Bullet"/>
     <w:lsdException w:uiPriority="0" w:name="List Number"/>
     <w:lsdException w:uiPriority="0" w:name="List 2"/>
@@ -5140,7 +5173,7 @@
     <w:lsdException w:uiPriority="0" w:name="List Number 3"/>
     <w:lsdException w:uiPriority="0" w:name="List Number 4"/>
     <w:lsdException w:uiPriority="0" w:name="List Number 5"/>
-    <w:lsdException w:qFormat="1" w:unhideWhenUsed="0" w:uiPriority="0" w:semiHidden="0" w:name="Title"/>
+    <w:lsdException w:qFormat="1" w:semiHidden="0" w:uiPriority="0" w:unhideWhenUsed="0" w:name="Title"/>
     <w:lsdException w:uiPriority="0" w:name="Closing"/>
     <w:lsdException w:uiPriority="0" w:name="Signature"/>
     <w:lsdException w:uiPriority="1" w:name="Default Paragraph Font"/>
@@ -5152,7 +5185,7 @@
     <w:lsdException w:uiPriority="0" w:name="List Continue 4"/>
     <w:lsdException w:uiPriority="0" w:name="List Continue 5"/>
     <w:lsdException w:uiPriority="0" w:name="Message Header"/>
-    <w:lsdException w:qFormat="1" w:unhideWhenUsed="0" w:uiPriority="11" w:semiHidden="0" w:name="Subtitle"/>
+    <w:lsdException w:qFormat="1" w:semiHidden="0" w:uiPriority="11" w:unhideWhenUsed="0" w:name="Subtitle"/>
     <w:lsdException w:uiPriority="0" w:name="Salutation"/>
     <w:lsdException w:uiPriority="0" w:name="Date"/>
     <w:lsdException w:uiPriority="0" w:name="Body Text First Indent"/>
@@ -5165,33 +5198,34 @@
     <w:lsdException w:uiPriority="0" w:name="Block Text"/>
     <w:lsdException w:uiPriority="0" w:name="Hyperlink"/>
     <w:lsdException w:uiPriority="0" w:name="FollowedHyperlink"/>
-    <w:lsdException w:qFormat="1" w:unhideWhenUsed="0" w:uiPriority="22" w:semiHidden="0" w:name="Strong"/>
-    <w:lsdException w:qFormat="1" w:unhideWhenUsed="0" w:uiPriority="20" w:semiHidden="0" w:name="Emphasis"/>
+    <w:lsdException w:qFormat="1" w:semiHidden="0" w:uiPriority="22" w:unhideWhenUsed="0" w:name="Strong"/>
+    <w:lsdException w:qFormat="1" w:semiHidden="0" w:uiPriority="20" w:unhideWhenUsed="0" w:name="Emphasis"/>
     <w:lsdException w:uiPriority="0" w:name="Document Map"/>
     <w:lsdException w:uiPriority="0" w:name="Plain Text"/>
     <w:lsdException w:uiPriority="0" w:name="E-mail Signature"/>
-    <w:lsdException w:uiPriority="99" w:semiHidden="0" w:name="Normal (Web)"/>
+    <w:lsdException w:semiHidden="0" w:uiPriority="99" w:name="Normal (Web)"/>
     <w:lsdException w:uiPriority="0" w:name="HTML Acronym"/>
     <w:lsdException w:uiPriority="0" w:name="HTML Address"/>
     <w:lsdException w:uiPriority="0" w:name="HTML Cite"/>
-    <w:lsdException w:unhideWhenUsed="0" w:uiPriority="0" w:semiHidden="0" w:name="HTML Code"/>
+    <w:lsdException w:semiHidden="0" w:uiPriority="0" w:unhideWhenUsed="0" w:name="HTML Code"/>
     <w:lsdException w:uiPriority="0" w:name="HTML Definition"/>
     <w:lsdException w:uiPriority="0" w:name="HTML Keyboard"/>
-    <w:lsdException w:unhideWhenUsed="0" w:uiPriority="99" w:semiHidden="0" w:name="HTML Preformatted"/>
+    <w:lsdException w:semiHidden="0" w:uiPriority="99" w:unhideWhenUsed="0" w:name="HTML Preformatted"/>
     <w:lsdException w:uiPriority="0" w:name="HTML Sample"/>
     <w:lsdException w:uiPriority="0" w:name="HTML Typewriter"/>
     <w:lsdException w:uiPriority="99" w:name="HTML Variable"/>
     <w:lsdException w:uiPriority="0" w:name="annotation subject"/>
     <w:lsdException w:uiPriority="99" w:name="Balloon Text"/>
   </w:latentStyles>
-  <w:style w:type="paragraph" w:default="1" w:styleId="1">
+  <w:style w:type="paragraph" w:styleId="Normal" w:default="1">
     <w:name w:val="Normal"/>
+    <w:uiPriority w:val="0"/>
     <w:qFormat/>
-    <w:uiPriority w:val="0"/>
     <w:pPr>
       <w:widowControl/>
-      <w:suppressAutoHyphens/>
-      <w:spacing w:before="0" w:after="200" w:line="276" w:lineRule="auto"/>
+      <w:suppressAutoHyphens w:val="true"/>
+      <w:bidi w:val="0"/>
+      <w:spacing w:lineRule="auto" w:line="276" w:before="0" w:after="200"/>
       <w:jc w:val="left"/>
     </w:pPr>
     <w:rPr>
@@ -5202,21 +5236,378 @@
       <w:lang w:val="en-US" w:eastAsia="en-US" w:bidi="ar-SA"/>
     </w:rPr>
   </w:style>
-  <w:style w:type="character" w:default="1" w:styleId="8">
+  <w:style w:type="character" w:styleId="DefaultParagraphFont" w:default="1">
     <w:name w:val="Default Paragraph Font"/>
+    <w:uiPriority w:val="1"/>
     <w:semiHidden/>
     <w:unhideWhenUsed/>
-    <w:uiPriority w:val="1"/>
-  </w:style>
-  <w:style w:type="paragraph" w:styleId="2">
-    <w:name w:val="Balloon Text"/>
-    <w:basedOn w:val="1"/>
-    <w:link w:val="27"/>
+    <w:rPr/>
+  </w:style>
+  <w:style w:type="character" w:styleId="HTMLCode">
+    <w:name w:val="HTML Code"/>
+    <w:uiPriority w:val="0"/>
+    <w:basedOn w:val="DefaultParagraphFont"/>
+    <w:rPr>
+      <w:rFonts w:ascii="Courier New" w:hAnsi="Courier New" w:eastAsia="Times New Roman" w:cs="Courier New"/>
+      <w:sz w:val="20"/>
+      <w:szCs w:val="20"/>
+    </w:rPr>
+  </w:style>
+  <w:style w:type="character" w:styleId="HTMLVariable">
+    <w:name w:val="HTML Variable"/>
+    <w:uiPriority w:val="99"/>
     <w:semiHidden/>
     <w:unhideWhenUsed/>
+    <w:basedOn w:val="DefaultParagraphFont"/>
+    <w:rPr>
+      <w:i/>
+      <w:iCs/>
+    </w:rPr>
+  </w:style>
+  <w:style w:type="character" w:styleId="Strong">
+    <w:name w:val="Strong"/>
+    <w:uiPriority w:val="22"/>
+    <w:qFormat/>
+    <w:basedOn w:val="DefaultParagraphFont"/>
+    <w:rPr>
+      <w:b/>
+      <w:bCs/>
+    </w:rPr>
+  </w:style>
+  <w:style w:type="character" w:styleId="BalloonTextChar" w:customStyle="1">
+    <w:name w:val="Balloon Text Char"/>
     <w:uiPriority w:val="99"/>
+    <w:semiHidden/>
+    <w:link w:val="2"/>
+    <w:basedOn w:val="DefaultParagraphFont"/>
+    <w:rPr>
+      <w:rFonts w:ascii="Tahoma" w:hAnsi="Tahoma" w:cs="Tahoma"/>
+      <w:sz w:val="16"/>
+      <w:szCs w:val="16"/>
+    </w:rPr>
+  </w:style>
+  <w:style w:type="character" w:styleId="HeaderChar" w:customStyle="1">
+    <w:name w:val="Header Char"/>
+    <w:uiPriority w:val="99"/>
+    <w:link w:val="19"/>
+    <w:basedOn w:val="DefaultParagraphFont"/>
+    <w:rPr/>
+  </w:style>
+  <w:style w:type="character" w:styleId="FooterChar" w:customStyle="1">
+    <w:name w:val="Footer Char"/>
+    <w:uiPriority w:val="99"/>
+    <w:link w:val="20"/>
+    <w:basedOn w:val="DefaultParagraphFont"/>
+    <w:rPr/>
+  </w:style>
+  <w:style w:type="character" w:styleId="Appleconvertedspace" w:customStyle="1">
+    <w:name w:val="apple-converted-space"/>
+    <w:uiPriority w:val="0"/>
+    <w:basedOn w:val="DefaultParagraphFont"/>
+    <w:rPr/>
+  </w:style>
+  <w:style w:type="character" w:styleId="Heading4Char" w:customStyle="1">
+    <w:name w:val="Heading 4 Char"/>
+    <w:uiPriority w:val="0"/>
+    <w:link w:val="14"/>
+    <w:basedOn w:val="DefaultParagraphFont"/>
+    <w:rPr>
+      <w:rFonts w:ascii="Times New Roman" w:hAnsi="Times New Roman" w:eastAsia="Times New Roman" w:cs="Times New Roman"/>
+      <w:b/>
+      <w:bCs/>
+      <w:sz w:val="24"/>
+      <w:szCs w:val="24"/>
+    </w:rPr>
+  </w:style>
+  <w:style w:type="character" w:styleId="HTMLPreformattedChar" w:customStyle="1">
+    <w:name w:val="HTML Preformatted Char"/>
+    <w:uiPriority w:val="99"/>
+    <w:link w:val="3"/>
+    <w:basedOn w:val="DefaultParagraphFont"/>
+    <w:rPr>
+      <w:rFonts w:ascii="Courier New" w:hAnsi="Courier New" w:eastAsia="Times New Roman" w:cs="Courier New"/>
+      <w:sz w:val="20"/>
+      <w:szCs w:val="20"/>
+    </w:rPr>
+  </w:style>
+  <w:style w:type="character" w:styleId="TitleChar" w:customStyle="1">
+    <w:name w:val="Title Char"/>
+    <w:uiPriority w:val="0"/>
+    <w:link w:val="7"/>
+    <w:basedOn w:val="DefaultParagraphFont"/>
+    <w:rPr>
+      <w:rFonts w:ascii="Arial" w:hAnsi="Arial" w:eastAsia="Times New Roman" w:cs="Arial"/>
+      <w:b/>
+      <w:bCs/>
+      <w:sz w:val="32"/>
+      <w:szCs w:val="32"/>
+    </w:rPr>
+  </w:style>
+  <w:style w:type="character" w:styleId="InternetLink" w:customStyle="1">
+    <w:name w:val="Internet Link"/>
+    <w:uiPriority w:val="99"/>
+    <w:unhideWhenUsed/>
+    <w:basedOn w:val="DefaultParagraphFont"/>
+    <w:rPr>
+      <w:color w:val="0000FF"/>
+      <w:u w:val="single"/>
+      <w:lang w:val="zxx" w:eastAsia="zxx" w:bidi="zxx"/>
+    </w:rPr>
+  </w:style>
+  <w:style w:type="character" w:styleId="PlaceholderText" w:customStyle="1">
+    <w:name w:val="Placeholder Text"/>
+    <w:uiPriority w:val="99"/>
+    <w:semiHidden/>
+    <w:basedOn w:val="DefaultParagraphFont"/>
+    <w:rPr>
+      <w:color w:val="808080"/>
+    </w:rPr>
+  </w:style>
+  <w:style w:type="character" w:styleId="Acadox14px999" w:customStyle="1">
+    <w:name w:val="acadox14px999"/>
+    <w:uiPriority w:val="0"/>
+    <w:basedOn w:val="DefaultParagraphFont"/>
+    <w:rPr/>
+  </w:style>
+  <w:style w:type="character" w:styleId="Divclasswelcomemessagecode" w:customStyle="1">
+    <w:name w:val="divclasswelcomemessagecode"/>
+    <w:uiPriority w:val="0"/>
+    <w:basedOn w:val="DefaultParagraphFont"/>
+    <w:rPr/>
+  </w:style>
+  <w:style w:type="character" w:styleId="Textexposedshow" w:customStyle="1">
+    <w:name w:val="text_exposed_show"/>
+    <w:uiPriority w:val="0"/>
+    <w:basedOn w:val="DefaultParagraphFont"/>
+    <w:rPr/>
+  </w:style>
+  <w:style w:type="character" w:styleId="Heading1Char" w:customStyle="1">
+    <w:name w:val="Heading 1 Char"/>
+    <w:uiPriority w:val="9"/>
+    <w:link w:val="12"/>
+    <w:basedOn w:val="DefaultParagraphFont"/>
+    <w:rPr>
+      <w:rFonts w:ascii="Cambria" w:hAnsi="Cambria"/>
+      <w:b/>
+      <w:bCs/>
+      <w:color w:val="FF6600"/>
+      <w:sz w:val="32"/>
+      <w:szCs w:val="24"/>
+    </w:rPr>
+  </w:style>
+  <w:style w:type="character" w:styleId="Heading2Char" w:customStyle="1">
+    <w:name w:val="Heading 2 Char"/>
+    <w:uiPriority w:val="9"/>
+    <w:link w:val="13"/>
+    <w:basedOn w:val="DefaultParagraphFont"/>
+    <w:rPr>
+      <w:rFonts w:ascii="Cambria" w:hAnsi="Cambria"/>
+      <w:b/>
+      <w:bCs/>
+      <w:color w:val="4F81BD"/>
+      <w:sz w:val="28"/>
+      <w:szCs w:val="28"/>
+    </w:rPr>
+  </w:style>
+  <w:style w:type="character" w:styleId="ListLabel1" w:customStyle="1">
+    <w:name w:val="ListLabel 1"/>
+    <w:uiPriority w:val="0"/>
+    <w:rPr>
+      <w:rFonts w:cs="Times New Roman"/>
+    </w:rPr>
+  </w:style>
+  <w:style w:type="character" w:styleId="ListLabel2" w:customStyle="1">
+    <w:name w:val="ListLabel 2"/>
+    <w:uiPriority w:val="0"/>
+    <w:rPr/>
+  </w:style>
+  <w:style w:type="character" w:styleId="ListLabel3" w:customStyle="1">
+    <w:name w:val="ListLabel 3"/>
+    <w:uiPriority w:val="0"/>
+    <w:rPr>
+      <w:rFonts w:cs="Courier New"/>
+    </w:rPr>
+  </w:style>
+  <w:style w:type="character" w:styleId="ListLabel4" w:customStyle="1">
+    <w:name w:val="ListLabel 4"/>
+    <w:uiPriority w:val="0"/>
+    <w:rPr>
+      <w:color w:val="00000A"/>
+    </w:rPr>
+  </w:style>
+  <w:style w:type="character" w:styleId="ListLabel5" w:customStyle="1">
+    <w:name w:val="ListLabel 5"/>
+    <w:uiPriority w:val="0"/>
+    <w:rPr>
+      <w:rFonts w:cs="Calibri"/>
+    </w:rPr>
+  </w:style>
+  <w:style w:type="character" w:styleId="ListLabel6" w:customStyle="1">
+    <w:name w:val="ListLabel 6"/>
+    <w:uiPriority w:val="0"/>
+    <w:rPr>
+      <w:sz w:val="20"/>
+    </w:rPr>
+  </w:style>
+  <w:style w:type="character" w:styleId="ListLabel7" w:customStyle="1">
+    <w:name w:val="ListLabel 7"/>
+    <w:uiPriority w:val="0"/>
+    <w:rPr>
+      <w:rFonts w:cs="Symbol"/>
+    </w:rPr>
+  </w:style>
+  <w:style w:type="character" w:styleId="ListLabel8" w:customStyle="1">
+    <w:name w:val="ListLabel 8"/>
+    <w:uiPriority w:val="0"/>
+    <w:rPr>
+      <w:rFonts w:cs="Courier New"/>
+    </w:rPr>
+  </w:style>
+  <w:style w:type="character" w:styleId="ListLabel9" w:customStyle="1">
+    <w:name w:val="ListLabel 9"/>
+    <w:uiPriority w:val="0"/>
+    <w:rPr>
+      <w:rFonts w:cs="Wingdings"/>
+    </w:rPr>
+  </w:style>
+  <w:style w:type="character" w:styleId="ListLabel10" w:customStyle="1">
+    <w:name w:val="ListLabel 10"/>
+    <w:uiPriority w:val="0"/>
+    <w:rPr>
+      <w:rFonts w:cs="Symbol"/>
+    </w:rPr>
+  </w:style>
+  <w:style w:type="character" w:styleId="ListLabel11" w:customStyle="1">
+    <w:name w:val="ListLabel 11"/>
+    <w:uiPriority w:val="0"/>
+    <w:rPr>
+      <w:rFonts w:cs="Courier New"/>
+    </w:rPr>
+  </w:style>
+  <w:style w:type="character" w:styleId="ListLabel12" w:customStyle="1">
+    <w:name w:val="ListLabel 12"/>
+    <w:uiPriority w:val="0"/>
+    <w:rPr>
+      <w:rFonts w:cs="Wingdings"/>
+    </w:rPr>
+  </w:style>
+  <w:style w:type="character" w:styleId="ListLabel13" w:customStyle="1">
+    <w:name w:val="ListLabel 13"/>
+    <w:uiPriority w:val="0"/>
+    <w:rPr>
+      <w:rFonts w:cs="Symbol"/>
+    </w:rPr>
+  </w:style>
+  <w:style w:type="character" w:styleId="ListLabel14" w:customStyle="1">
+    <w:name w:val="ListLabel 14"/>
+    <w:uiPriority w:val="0"/>
+    <w:rPr>
+      <w:rFonts w:cs="Courier New"/>
+    </w:rPr>
+  </w:style>
+  <w:style w:type="character" w:styleId="ListLabel15" w:customStyle="1">
+    <w:name w:val="ListLabel 15"/>
+    <w:uiPriority w:val="0"/>
+    <w:rPr>
+      <w:rFonts w:cs="Wingdings"/>
+    </w:rPr>
+  </w:style>
+  <w:style w:type="character" w:styleId="IndexLink" w:customStyle="1">
+    <w:name w:val="Index Link"/>
+    <w:uiPriority w:val="0"/>
+    <w:rPr/>
+  </w:style>
+  <w:style w:type="character" w:styleId="NumberingSymbols" w:customStyle="1">
+    <w:name w:val="Numbering Symbols"/>
+    <w:uiPriority w:val="0"/>
+    <w:rPr/>
+  </w:style>
+  <w:style w:type="character" w:styleId="ListLabel16">
+    <w:name w:val="ListLabel 16"/>
+    <w:rPr>
+      <w:rFonts w:cs="Symbol"/>
+    </w:rPr>
+  </w:style>
+  <w:style w:type="character" w:styleId="ListLabel17">
+    <w:name w:val="ListLabel 17"/>
+    <w:rPr>
+      <w:rFonts w:cs="Courier New"/>
+    </w:rPr>
+  </w:style>
+  <w:style w:type="character" w:styleId="ListLabel18">
+    <w:name w:val="ListLabel 18"/>
+    <w:rPr>
+      <w:rFonts w:cs="Wingdings"/>
+    </w:rPr>
+  </w:style>
+  <w:style w:type="paragraph" w:styleId="Heading" w:customStyle="1">
+    <w:name w:val="Heading"/>
+    <w:uiPriority w:val="0"/>
+    <w:basedOn w:val="Normal"/>
+    <w:next w:val="TextBody"/>
     <w:pPr>
-      <w:spacing w:before="0" w:after="0" w:line="240" w:lineRule="auto"/>
+      <w:keepNext/>
+      <w:spacing w:before="240" w:after="120"/>
+    </w:pPr>
+    <w:rPr>
+      <w:rFonts w:ascii="Liberation Sans" w:hAnsi="Liberation Sans" w:eastAsia="Droid Sans Fallback" w:cs="FreeSans"/>
+      <w:sz w:val="28"/>
+      <w:szCs w:val="28"/>
+    </w:rPr>
+  </w:style>
+  <w:style w:type="paragraph" w:styleId="TextBody" w:customStyle="1">
+    <w:name w:val="Text Body"/>
+    <w:uiPriority w:val="0"/>
+    <w:basedOn w:val="Normal"/>
+    <w:pPr>
+      <w:spacing w:lineRule="auto" w:line="288" w:before="0" w:after="140"/>
+    </w:pPr>
+    <w:rPr/>
+  </w:style>
+  <w:style w:type="paragraph" w:styleId="List">
+    <w:name w:val="List"/>
+    <w:uiPriority w:val="0"/>
+    <w:basedOn w:val="TextBody"/>
+    <w:pPr/>
+    <w:rPr>
+      <w:rFonts w:cs="FreeSans"/>
+    </w:rPr>
+  </w:style>
+  <w:style w:type="paragraph" w:styleId="Caption">
+    <w:name w:val="Caption"/>
+    <w:basedOn w:val="Normal"/>
+    <w:pPr>
+      <w:suppressLineNumbers/>
+      <w:spacing w:before="120" w:after="120"/>
+    </w:pPr>
+    <w:rPr>
+      <w:rFonts w:cs="FreeSans"/>
+      <w:i/>
+      <w:iCs/>
+      <w:sz w:val="24"/>
+      <w:szCs w:val="24"/>
+    </w:rPr>
+  </w:style>
+  <w:style w:type="paragraph" w:styleId="Index" w:customStyle="1">
+    <w:name w:val="Index"/>
+    <w:uiPriority w:val="0"/>
+    <w:basedOn w:val="Normal"/>
+    <w:pPr>
+      <w:suppressLineNumbers/>
+    </w:pPr>
+    <w:rPr>
+      <w:rFonts w:cs="FreeSans"/>
+    </w:rPr>
+  </w:style>
+  <w:style w:type="paragraph" w:styleId="BalloonText">
+    <w:name w:val="Balloon Text"/>
+    <w:uiPriority w:val="99"/>
+    <w:semiHidden/>
+    <w:unhideWhenUsed/>
+    <w:link w:val="27"/>
+    <w:basedOn w:val="Normal"/>
+    <w:pPr>
+      <w:spacing w:lineRule="auto" w:line="240" w:before="0" w:after="0"/>
     </w:pPr>
     <w:rPr>
       <w:rFonts w:ascii="Tahoma" w:hAnsi="Tahoma" w:cs="Tahoma"/>
@@ -5224,31 +5615,31 @@
       <w:szCs w:val="16"/>
     </w:rPr>
   </w:style>
-  <w:style w:type="paragraph" w:styleId="3">
+  <w:style w:type="paragraph" w:styleId="HTMLPreformatted">
     <w:name w:val="HTML Preformatted"/>
-    <w:basedOn w:val="1"/>
+    <w:uiPriority w:val="99"/>
     <w:link w:val="32"/>
-    <w:uiPriority w:val="99"/>
+    <w:basedOn w:val="Normal"/>
     <w:pPr>
       <w:tabs>
-        <w:tab w:val="left" w:pos="916"/>
-        <w:tab w:val="left" w:pos="1832"/>
-        <w:tab w:val="left" w:pos="2748"/>
-        <w:tab w:val="left" w:pos="3664"/>
-        <w:tab w:val="left" w:pos="4580"/>
-        <w:tab w:val="left" w:pos="5496"/>
-        <w:tab w:val="left" w:pos="6412"/>
-        <w:tab w:val="left" w:pos="7328"/>
-        <w:tab w:val="left" w:pos="8244"/>
-        <w:tab w:val="left" w:pos="9160"/>
-        <w:tab w:val="left" w:pos="10076"/>
-        <w:tab w:val="left" w:pos="10992"/>
-        <w:tab w:val="left" w:pos="11908"/>
-        <w:tab w:val="left" w:pos="12824"/>
-        <w:tab w:val="left" w:pos="13740"/>
-        <w:tab w:val="left" w:pos="14656"/>
+        <w:tab w:val="left" w:pos="916" w:leader="none"/>
+        <w:tab w:val="left" w:pos="1832" w:leader="none"/>
+        <w:tab w:val="left" w:pos="2748" w:leader="none"/>
+        <w:tab w:val="left" w:pos="3664" w:leader="none"/>
+        <w:tab w:val="left" w:pos="4580" w:leader="none"/>
+        <w:tab w:val="left" w:pos="5496" w:leader="none"/>
+        <w:tab w:val="left" w:pos="6412" w:leader="none"/>
+        <w:tab w:val="left" w:pos="7328" w:leader="none"/>
+        <w:tab w:val="left" w:pos="8244" w:leader="none"/>
+        <w:tab w:val="left" w:pos="9160" w:leader="none"/>
+        <w:tab w:val="left" w:pos="10076" w:leader="none"/>
+        <w:tab w:val="left" w:pos="10992" w:leader="none"/>
+        <w:tab w:val="left" w:pos="11908" w:leader="none"/>
+        <w:tab w:val="left" w:pos="12824" w:leader="none"/>
+        <w:tab w:val="left" w:pos="13740" w:leader="none"/>
+        <w:tab w:val="left" w:pos="14656" w:leader="none"/>
       </w:tabs>
-      <w:spacing w:before="0" w:after="0" w:line="240" w:lineRule="auto"/>
+      <w:spacing w:lineRule="auto" w:line="240" w:before="0" w:after="0"/>
     </w:pPr>
     <w:rPr>
       <w:rFonts w:ascii="Courier New" w:hAnsi="Courier New" w:eastAsia="Times New Roman" w:cs="Courier New"/>
@@ -5256,24 +5647,11 @@
       <w:szCs w:val="20"/>
     </w:rPr>
   </w:style>
-  <w:style w:type="paragraph" w:styleId="4">
-    <w:name w:val="List"/>
-    <w:basedOn w:val="5"/>
-    <w:uiPriority w:val="0"/>
-  </w:style>
-  <w:style w:type="paragraph" w:customStyle="1" w:styleId="5">
-    <w:name w:val="Text Body"/>
-    <w:basedOn w:val="1"/>
-    <w:uiPriority w:val="0"/>
-    <w:pPr>
-      <w:spacing w:before="0" w:after="140" w:line="288" w:lineRule="auto"/>
-    </w:pPr>
-  </w:style>
-  <w:style w:type="paragraph" w:styleId="6">
+  <w:style w:type="paragraph" w:styleId="NormalWeb">
     <w:name w:val="Normal (Web)"/>
-    <w:basedOn w:val="1"/>
+    <w:uiPriority w:val="99"/>
     <w:unhideWhenUsed/>
-    <w:uiPriority w:val="99"/>
+    <w:basedOn w:val="Normal"/>
     <w:pPr>
       <w:spacing w:before="0" w:after="280"/>
     </w:pPr>
@@ -5283,14 +5661,14 @@
       <w:szCs w:val="20"/>
     </w:rPr>
   </w:style>
-  <w:style w:type="paragraph" w:styleId="7">
+  <w:style w:type="paragraph" w:styleId="Title">
     <w:name w:val="Title"/>
-    <w:basedOn w:val="1"/>
+    <w:uiPriority w:val="0"/>
+    <w:qFormat/>
     <w:link w:val="33"/>
-    <w:qFormat/>
-    <w:uiPriority w:val="0"/>
+    <w:basedOn w:val="Normal"/>
     <w:pPr>
-      <w:spacing w:before="240" w:after="60" w:line="240" w:lineRule="auto"/>
+      <w:spacing w:lineRule="auto" w:line="240" w:before="240" w:after="60"/>
       <w:jc w:val="center"/>
       <w:outlineLvl w:val="0"/>
     </w:pPr>
@@ -5302,49 +5680,17 @@
       <w:szCs w:val="32"/>
     </w:rPr>
   </w:style>
-  <w:style w:type="character" w:styleId="9">
-    <w:name w:val="HTML Code"/>
-    <w:basedOn w:val="8"/>
-    <w:uiPriority w:val="0"/>
-    <w:rPr>
-      <w:rFonts w:ascii="Courier New" w:hAnsi="Courier New" w:eastAsia="Times New Roman" w:cs="Courier New"/>
-      <w:sz w:val="20"/>
-      <w:szCs w:val="20"/>
-    </w:rPr>
-  </w:style>
-  <w:style w:type="character" w:styleId="10">
-    <w:name w:val="HTML Variable"/>
-    <w:basedOn w:val="8"/>
-    <w:semiHidden/>
-    <w:unhideWhenUsed/>
-    <w:uiPriority w:val="99"/>
-    <w:rPr>
-      <w:i/>
-      <w:iCs/>
-    </w:rPr>
-  </w:style>
-  <w:style w:type="character" w:styleId="11">
-    <w:name w:val="Strong"/>
-    <w:basedOn w:val="8"/>
+  <w:style w:type="paragraph" w:styleId="Heading11" w:customStyle="1">
+    <w:name w:val="Heading 11"/>
+    <w:uiPriority w:val="9"/>
     <w:qFormat/>
-    <w:uiPriority w:val="22"/>
-    <w:rPr>
-      <w:b/>
-      <w:bCs/>
-    </w:rPr>
-  </w:style>
-  <w:style w:type="paragraph" w:customStyle="1" w:styleId="12">
-    <w:name w:val="Heading 11"/>
-    <w:basedOn w:val="1"/>
-    <w:next w:val="1"/>
     <w:link w:val="39"/>
-    <w:qFormat/>
-    <w:uiPriority w:val="9"/>
+    <w:basedOn w:val="Normal"/>
     <w:pPr>
       <w:tabs>
-        <w:tab w:val="center" w:pos="4824"/>
+        <w:tab w:val="center" w:pos="4824" w:leader="none"/>
       </w:tabs>
-      <w:spacing w:before="240" w:after="60" w:line="240" w:lineRule="auto"/>
+      <w:spacing w:lineRule="auto" w:line="240" w:before="240" w:after="60"/>
       <w:outlineLvl w:val="0"/>
     </w:pPr>
     <w:rPr>
@@ -5356,14 +5702,13 @@
       <w:szCs w:val="24"/>
     </w:rPr>
   </w:style>
-  <w:style w:type="paragraph" w:customStyle="1" w:styleId="13">
+  <w:style w:type="paragraph" w:styleId="Heading21" w:customStyle="1">
     <w:name w:val="Heading 21"/>
-    <w:basedOn w:val="12"/>
-    <w:next w:val="1"/>
+    <w:uiPriority w:val="9"/>
+    <w:qFormat/>
+    <w:unhideWhenUsed/>
     <w:link w:val="40"/>
-    <w:unhideWhenUsed/>
-    <w:qFormat/>
-    <w:uiPriority w:val="9"/>
+    <w:basedOn w:val="Heading11"/>
     <w:pPr>
       <w:outlineLvl w:val="1"/>
     </w:pPr>
@@ -5373,35 +5718,21 @@
       <w:szCs w:val="28"/>
     </w:rPr>
   </w:style>
-  <w:style w:type="paragraph" w:customStyle="1" w:styleId="14">
+  <w:style w:type="paragraph" w:styleId="Heading41" w:customStyle="1">
     <w:name w:val="Heading 41"/>
-    <w:basedOn w:val="1"/>
+    <w:uiPriority w:val="0"/>
+    <w:qFormat/>
     <w:link w:val="31"/>
-    <w:qFormat/>
-    <w:uiPriority w:val="0"/>
+    <w:basedOn w:val="Normal"/>
     <w:pPr>
       <w:outlineLvl w:val="3"/>
     </w:pPr>
-  </w:style>
-  <w:style w:type="paragraph" w:customStyle="1" w:styleId="15">
-    <w:name w:val="Heading"/>
-    <w:basedOn w:val="1"/>
-    <w:next w:val="5"/>
+    <w:rPr/>
+  </w:style>
+  <w:style w:type="paragraph" w:styleId="Caption1" w:customStyle="1">
+    <w:name w:val="Caption1"/>
     <w:uiPriority w:val="0"/>
-    <w:pPr>
-      <w:keepNext/>
-      <w:spacing w:before="240" w:after="120"/>
-    </w:pPr>
-    <w:rPr>
-      <w:rFonts w:ascii="Liberation Sans" w:hAnsi="Liberation Sans"/>
-      <w:sz w:val="28"/>
-      <w:szCs w:val="28"/>
-    </w:rPr>
-  </w:style>
-  <w:style w:type="paragraph" w:customStyle="1" w:styleId="16">
-    <w:name w:val="Caption1"/>
-    <w:basedOn w:val="1"/>
-    <w:uiPriority w:val="0"/>
+    <w:basedOn w:val="Normal"/>
     <w:pPr>
       <w:suppressLineNumbers/>
       <w:spacing w:before="120" w:after="120"/>
@@ -5413,78 +5744,75 @@
       <w:szCs w:val="24"/>
     </w:rPr>
   </w:style>
-  <w:style w:type="paragraph" w:customStyle="1" w:styleId="17">
-    <w:name w:val="Index"/>
-    <w:basedOn w:val="1"/>
-    <w:uiPriority w:val="0"/>
-    <w:pPr>
-      <w:suppressLineNumbers/>
-    </w:pPr>
-  </w:style>
-  <w:style w:type="paragraph" w:customStyle="1" w:styleId="18">
+  <w:style w:type="paragraph" w:styleId="ListParagraph" w:customStyle="1">
     <w:name w:val="List Paragraph"/>
-    <w:basedOn w:val="1"/>
+    <w:uiPriority w:val="34"/>
     <w:qFormat/>
-    <w:uiPriority w:val="34"/>
+    <w:basedOn w:val="Normal"/>
     <w:pPr>
       <w:spacing w:before="0" w:after="200"/>
-      <w:ind w:left="720" w:right="0" w:firstLine="0"/>
+      <w:ind w:left="720" w:right="0" w:hanging="0"/>
       <w:contextualSpacing/>
     </w:pPr>
-  </w:style>
-  <w:style w:type="paragraph" w:customStyle="1" w:styleId="19">
+    <w:rPr/>
+  </w:style>
+  <w:style w:type="paragraph" w:styleId="Header1" w:customStyle="1">
     <w:name w:val="Header1"/>
-    <w:basedOn w:val="1"/>
+    <w:uiPriority w:val="99"/>
+    <w:unhideWhenUsed/>
     <w:link w:val="28"/>
-    <w:unhideWhenUsed/>
-    <w:uiPriority w:val="99"/>
+    <w:basedOn w:val="Normal"/>
     <w:pPr>
       <w:tabs>
-        <w:tab w:val="center" w:pos="4320"/>
-        <w:tab w:val="right" w:pos="8640"/>
+        <w:tab w:val="center" w:pos="4320" w:leader="none"/>
+        <w:tab w:val="right" w:pos="8640" w:leader="none"/>
       </w:tabs>
-      <w:spacing w:before="0" w:after="0" w:line="240" w:lineRule="auto"/>
+      <w:spacing w:lineRule="auto" w:line="240" w:before="0" w:after="0"/>
     </w:pPr>
-  </w:style>
-  <w:style w:type="paragraph" w:customStyle="1" w:styleId="20">
+    <w:rPr/>
+  </w:style>
+  <w:style w:type="paragraph" w:styleId="Footer1" w:customStyle="1">
     <w:name w:val="Footer1"/>
-    <w:basedOn w:val="1"/>
+    <w:uiPriority w:val="99"/>
+    <w:unhideWhenUsed/>
     <w:link w:val="29"/>
-    <w:unhideWhenUsed/>
-    <w:uiPriority w:val="99"/>
+    <w:basedOn w:val="Normal"/>
     <w:pPr>
       <w:tabs>
-        <w:tab w:val="center" w:pos="4320"/>
-        <w:tab w:val="right" w:pos="8640"/>
+        <w:tab w:val="center" w:pos="4320" w:leader="none"/>
+        <w:tab w:val="right" w:pos="8640" w:leader="none"/>
       </w:tabs>
-      <w:spacing w:before="0" w:after="0" w:line="240" w:lineRule="auto"/>
+      <w:spacing w:lineRule="auto" w:line="240" w:before="0" w:after="0"/>
     </w:pPr>
-  </w:style>
-  <w:style w:type="paragraph" w:customStyle="1" w:styleId="21">
+    <w:rPr/>
+  </w:style>
+  <w:style w:type="paragraph" w:styleId="Default" w:customStyle="1">
     <w:name w:val="Default"/>
     <w:uiPriority w:val="0"/>
     <w:pPr>
       <w:widowControl/>
-      <w:suppressAutoHyphens/>
-      <w:spacing w:before="0" w:after="0" w:line="240" w:lineRule="auto"/>
+      <w:suppressAutoHyphens w:val="true"/>
+      <w:bidi w:val="0"/>
+      <w:spacing w:lineRule="auto" w:line="240" w:before="0" w:after="0"/>
       <w:jc w:val="left"/>
     </w:pPr>
     <w:rPr>
-      <w:rFonts w:ascii="Cambria" w:hAnsi="Cambria" w:cs="Cambria"/>
+      <w:rFonts w:ascii="Cambria" w:hAnsi="Cambria" w:cs="Cambria" w:eastAsia="SimSun"/>
       <w:color w:val="000000"/>
       <w:sz w:val="24"/>
       <w:szCs w:val="24"/>
       <w:lang w:val="en-US" w:eastAsia="en-US" w:bidi="ar-SA"/>
     </w:rPr>
   </w:style>
-  <w:style w:type="paragraph" w:customStyle="1" w:styleId="22">
+  <w:style w:type="paragraph" w:styleId="NoSpacing" w:customStyle="1">
     <w:name w:val="No Spacing"/>
+    <w:uiPriority w:val="1"/>
     <w:qFormat/>
-    <w:uiPriority w:val="1"/>
     <w:pPr>
       <w:widowControl/>
-      <w:suppressAutoHyphens/>
-      <w:spacing w:before="0" w:after="0" w:line="240" w:lineRule="auto"/>
+      <w:suppressAutoHyphens w:val="true"/>
+      <w:bidi w:val="0"/>
+      <w:spacing w:lineRule="auto" w:line="240" w:before="0" w:after="0"/>
       <w:jc w:val="left"/>
     </w:pPr>
     <w:rPr>
@@ -5495,18 +5823,17 @@
       <w:lang w:val="en-US" w:eastAsia="en-US" w:bidi="ar-SA"/>
     </w:rPr>
   </w:style>
-  <w:style w:type="paragraph" w:customStyle="1" w:styleId="23">
+  <w:style w:type="paragraph" w:styleId="ContentsHeading" w:customStyle="1">
     <w:name w:val="Contents Heading"/>
-    <w:basedOn w:val="12"/>
-    <w:next w:val="1"/>
+    <w:uiPriority w:val="39"/>
+    <w:qFormat/>
     <w:semiHidden/>
     <w:unhideWhenUsed/>
-    <w:qFormat/>
-    <w:uiPriority w:val="39"/>
+    <w:basedOn w:val="Heading11"/>
     <w:pPr>
       <w:keepNext/>
       <w:keepLines/>
-      <w:spacing w:before="480" w:after="0" w:line="276" w:lineRule="auto"/>
+      <w:spacing w:lineRule="auto" w:line="276" w:before="480" w:after="0"/>
     </w:pPr>
     <w:rPr>
       <w:color w:val="365F91"/>
@@ -5514,275 +5841,45 @@
       <w:szCs w:val="28"/>
     </w:rPr>
   </w:style>
-  <w:style w:type="paragraph" w:customStyle="1" w:styleId="24">
+  <w:style w:type="paragraph" w:styleId="Contents1" w:customStyle="1">
     <w:name w:val="Contents 1"/>
-    <w:basedOn w:val="1"/>
-    <w:next w:val="1"/>
+    <w:uiPriority w:val="39"/>
     <w:unhideWhenUsed/>
-    <w:uiPriority w:val="39"/>
+    <w:basedOn w:val="Normal"/>
     <w:pPr>
       <w:spacing w:before="0" w:after="100"/>
     </w:pPr>
-  </w:style>
-  <w:style w:type="paragraph" w:customStyle="1" w:styleId="25">
+    <w:rPr/>
+  </w:style>
+  <w:style w:type="paragraph" w:styleId="Contents2" w:customStyle="1">
     <w:name w:val="Contents 2"/>
-    <w:basedOn w:val="1"/>
-    <w:next w:val="1"/>
+    <w:uiPriority w:val="39"/>
     <w:unhideWhenUsed/>
-    <w:uiPriority w:val="39"/>
+    <w:basedOn w:val="Normal"/>
     <w:pPr>
       <w:spacing w:before="0" w:after="100"/>
-      <w:ind w:left="220" w:right="0" w:firstLine="0"/>
+      <w:ind w:left="220" w:right="0" w:hanging="0"/>
     </w:pPr>
-  </w:style>
-  <w:style w:type="paragraph" w:customStyle="1" w:styleId="26">
+    <w:rPr/>
+  </w:style>
+  <w:style w:type="paragraph" w:styleId="FrameContents" w:customStyle="1">
     <w:name w:val="Frame Contents"/>
-    <w:basedOn w:val="1"/>
     <w:uiPriority w:val="0"/>
-  </w:style>
-  <w:style w:type="character" w:customStyle="1" w:styleId="27">
-    <w:name w:val="Balloon Text Char"/>
-    <w:basedOn w:val="8"/>
-    <w:link w:val="2"/>
-    <w:semiHidden/>
-    <w:uiPriority w:val="99"/>
-    <w:rPr>
-      <w:rFonts w:ascii="Tahoma" w:hAnsi="Tahoma" w:cs="Tahoma"/>
-      <w:sz w:val="16"/>
-      <w:szCs w:val="16"/>
-    </w:rPr>
-  </w:style>
-  <w:style w:type="character" w:customStyle="1" w:styleId="28">
-    <w:name w:val="Header Char"/>
-    <w:basedOn w:val="8"/>
-    <w:link w:val="19"/>
-    <w:uiPriority w:val="99"/>
+    <w:basedOn w:val="Normal"/>
+    <w:pPr/>
     <w:rPr/>
   </w:style>
-  <w:style w:type="character" w:customStyle="1" w:styleId="29">
-    <w:name w:val="Footer Char"/>
-    <w:basedOn w:val="8"/>
-    <w:link w:val="20"/>
-    <w:uiPriority w:val="99"/>
+  <w:style w:type="paragraph" w:styleId="Header">
+    <w:name w:val="Header"/>
+    <w:basedOn w:val="Normal"/>
+    <w:pPr/>
     <w:rPr/>
   </w:style>
-  <w:style w:type="character" w:customStyle="1" w:styleId="30">
-    <w:name w:val="apple-converted-space"/>
-    <w:basedOn w:val="8"/>
-    <w:uiPriority w:val="0"/>
+  <w:style w:type="paragraph" w:styleId="Footer">
+    <w:name w:val="Footer"/>
+    <w:basedOn w:val="Normal"/>
+    <w:pPr/>
     <w:rPr/>
-  </w:style>
-  <w:style w:type="character" w:customStyle="1" w:styleId="31">
-    <w:name w:val="Heading 4 Char"/>
-    <w:basedOn w:val="8"/>
-    <w:link w:val="14"/>
-    <w:uiPriority w:val="0"/>
-    <w:rPr>
-      <w:rFonts w:ascii="Times New Roman" w:hAnsi="Times New Roman" w:eastAsia="Times New Roman" w:cs="Times New Roman"/>
-      <w:b/>
-      <w:bCs/>
-      <w:sz w:val="24"/>
-      <w:szCs w:val="24"/>
-    </w:rPr>
-  </w:style>
-  <w:style w:type="character" w:customStyle="1" w:styleId="32">
-    <w:name w:val="HTML Preformatted Char"/>
-    <w:basedOn w:val="8"/>
-    <w:link w:val="3"/>
-    <w:uiPriority w:val="99"/>
-    <w:rPr>
-      <w:rFonts w:ascii="Courier New" w:hAnsi="Courier New" w:eastAsia="Times New Roman" w:cs="Courier New"/>
-      <w:sz w:val="20"/>
-      <w:szCs w:val="20"/>
-    </w:rPr>
-  </w:style>
-  <w:style w:type="character" w:customStyle="1" w:styleId="33">
-    <w:name w:val="Title Char"/>
-    <w:basedOn w:val="8"/>
-    <w:link w:val="7"/>
-    <w:uiPriority w:val="0"/>
-    <w:rPr>
-      <w:rFonts w:ascii="Arial" w:hAnsi="Arial" w:eastAsia="Times New Roman" w:cs="Arial"/>
-      <w:b/>
-      <w:bCs/>
-      <w:sz w:val="32"/>
-      <w:szCs w:val="32"/>
-    </w:rPr>
-  </w:style>
-  <w:style w:type="character" w:customStyle="1" w:styleId="34">
-    <w:name w:val="Internet Link"/>
-    <w:basedOn w:val="8"/>
-    <w:unhideWhenUsed/>
-    <w:uiPriority w:val="99"/>
-    <w:rPr>
-      <w:color w:val="0000FF"/>
-      <w:u w:val="single"/>
-    </w:rPr>
-  </w:style>
-  <w:style w:type="character" w:customStyle="1" w:styleId="35">
-    <w:name w:val="Placeholder Text"/>
-    <w:basedOn w:val="8"/>
-    <w:semiHidden/>
-    <w:uiPriority w:val="99"/>
-    <w:rPr>
-      <w:color w:val="808080"/>
-    </w:rPr>
-  </w:style>
-  <w:style w:type="character" w:customStyle="1" w:styleId="36">
-    <w:name w:val="acadox14px999"/>
-    <w:basedOn w:val="8"/>
-    <w:uiPriority w:val="0"/>
-    <w:rPr/>
-  </w:style>
-  <w:style w:type="character" w:customStyle="1" w:styleId="37">
-    <w:name w:val="divclasswelcomemessagecode"/>
-    <w:basedOn w:val="8"/>
-    <w:uiPriority w:val="0"/>
-    <w:rPr/>
-  </w:style>
-  <w:style w:type="character" w:customStyle="1" w:styleId="38">
-    <w:name w:val="text_exposed_show"/>
-    <w:basedOn w:val="8"/>
-    <w:uiPriority w:val="0"/>
-    <w:rPr/>
-  </w:style>
-  <w:style w:type="character" w:customStyle="1" w:styleId="39">
-    <w:name w:val="Heading 1 Char"/>
-    <w:basedOn w:val="8"/>
-    <w:link w:val="12"/>
-    <w:uiPriority w:val="9"/>
-    <w:rPr>
-      <w:rFonts w:ascii="Cambria" w:hAnsi="Cambria"/>
-      <w:b/>
-      <w:bCs/>
-      <w:color w:val="FF6600"/>
-      <w:sz w:val="32"/>
-      <w:szCs w:val="24"/>
-    </w:rPr>
-  </w:style>
-  <w:style w:type="character" w:customStyle="1" w:styleId="40">
-    <w:name w:val="Heading 2 Char"/>
-    <w:basedOn w:val="8"/>
-    <w:link w:val="13"/>
-    <w:uiPriority w:val="9"/>
-    <w:rPr>
-      <w:rFonts w:ascii="Cambria" w:hAnsi="Cambria"/>
-      <w:b/>
-      <w:bCs/>
-      <w:color w:val="4F81BD"/>
-      <w:sz w:val="28"/>
-      <w:szCs w:val="28"/>
-    </w:rPr>
-  </w:style>
-  <w:style w:type="character" w:customStyle="1" w:styleId="41">
-    <w:name w:val="ListLabel 1"/>
-    <w:uiPriority w:val="0"/>
-    <w:rPr>
-      <w:rFonts w:cs="Times New Roman"/>
-    </w:rPr>
-  </w:style>
-  <w:style w:type="character" w:customStyle="1" w:styleId="42">
-    <w:name w:val="ListLabel 2"/>
-    <w:uiPriority w:val="0"/>
-  </w:style>
-  <w:style w:type="character" w:customStyle="1" w:styleId="43">
-    <w:name w:val="ListLabel 3"/>
-    <w:uiPriority w:val="0"/>
-    <w:rPr>
-      <w:rFonts w:cs="Courier New"/>
-    </w:rPr>
-  </w:style>
-  <w:style w:type="character" w:customStyle="1" w:styleId="44">
-    <w:name w:val="ListLabel 4"/>
-    <w:uiPriority w:val="0"/>
-    <w:rPr>
-      <w:color w:val="00000A"/>
-    </w:rPr>
-  </w:style>
-  <w:style w:type="character" w:customStyle="1" w:styleId="45">
-    <w:name w:val="ListLabel 5"/>
-    <w:uiPriority w:val="0"/>
-    <w:rPr>
-      <w:rFonts w:cs="Calibri"/>
-    </w:rPr>
-  </w:style>
-  <w:style w:type="character" w:customStyle="1" w:styleId="46">
-    <w:name w:val="ListLabel 6"/>
-    <w:uiPriority w:val="0"/>
-    <w:rPr>
-      <w:sz w:val="20"/>
-    </w:rPr>
-  </w:style>
-  <w:style w:type="character" w:customStyle="1" w:styleId="47">
-    <w:name w:val="ListLabel 7"/>
-    <w:uiPriority w:val="0"/>
-    <w:rPr>
-      <w:rFonts w:cs="Symbol"/>
-    </w:rPr>
-  </w:style>
-  <w:style w:type="character" w:customStyle="1" w:styleId="48">
-    <w:name w:val="ListLabel 8"/>
-    <w:uiPriority w:val="0"/>
-    <w:rPr>
-      <w:rFonts w:cs="Courier New"/>
-    </w:rPr>
-  </w:style>
-  <w:style w:type="character" w:customStyle="1" w:styleId="49">
-    <w:name w:val="ListLabel 9"/>
-    <w:uiPriority w:val="0"/>
-    <w:rPr>
-      <w:rFonts w:cs="Wingdings"/>
-    </w:rPr>
-  </w:style>
-  <w:style w:type="character" w:customStyle="1" w:styleId="50">
-    <w:name w:val="ListLabel 10"/>
-    <w:uiPriority w:val="0"/>
-    <w:rPr>
-      <w:rFonts w:cs="Symbol"/>
-    </w:rPr>
-  </w:style>
-  <w:style w:type="character" w:customStyle="1" w:styleId="51">
-    <w:name w:val="ListLabel 11"/>
-    <w:uiPriority w:val="0"/>
-    <w:rPr>
-      <w:rFonts w:cs="Courier New"/>
-    </w:rPr>
-  </w:style>
-  <w:style w:type="character" w:customStyle="1" w:styleId="52">
-    <w:name w:val="ListLabel 12"/>
-    <w:uiPriority w:val="0"/>
-    <w:rPr>
-      <w:rFonts w:cs="Wingdings"/>
-    </w:rPr>
-  </w:style>
-  <w:style w:type="character" w:customStyle="1" w:styleId="53">
-    <w:name w:val="ListLabel 13"/>
-    <w:uiPriority w:val="0"/>
-    <w:rPr>
-      <w:rFonts w:cs="Symbol"/>
-    </w:rPr>
-  </w:style>
-  <w:style w:type="character" w:customStyle="1" w:styleId="54">
-    <w:name w:val="ListLabel 14"/>
-    <w:uiPriority w:val="0"/>
-    <w:rPr>
-      <w:rFonts w:cs="Courier New"/>
-    </w:rPr>
-  </w:style>
-  <w:style w:type="character" w:customStyle="1" w:styleId="55">
-    <w:name w:val="ListLabel 15"/>
-    <w:uiPriority w:val="0"/>
-    <w:rPr>
-      <w:rFonts w:cs="Wingdings"/>
-    </w:rPr>
-  </w:style>
-  <w:style w:type="character" w:customStyle="1" w:styleId="56">
-    <w:name w:val="Index Link"/>
-    <w:uiPriority w:val="0"/>
-  </w:style>
-  <w:style w:type="character" w:customStyle="1" w:styleId="57">
-    <w:name w:val="Numbering Symbols"/>
-    <w:uiPriority w:val="0"/>
   </w:style>
 </w:styles>
 </file>

--- a/CS251-SE2014-Phase 1-SRS-Template.docx
+++ b/CS251-SE2014-Phase 1-SRS-Template.docx
@@ -66,7 +66,7 @@
       <w:r>
         <w:rPr/>
         <w:pict>
-          <v:rect id="shape_0" stroked="f" style="position:absolute;margin-left:209.35pt;margin-top:8.55pt;width:79.85pt;height:74.25pt;mso-position-horizontal:center">
+          <v:rect id="shape_0" stroked="f" style="position:absolute;margin-left:209.35pt;margin-top:8.55pt;width:79.8pt;height:74.2pt;mso-position-horizontal:center">
             <v:imagedata r:id="rId2" detectmouseclick="t"/>
             <v:wrap v:type="none"/>
             <v:stroke color="#3465a4" joinstyle="round" endcap="flat"/>
@@ -157,16 +157,6 @@
           <v:rect fillcolor="#FFFFFF" strokecolor="#000000" strokeweight="0pt" style="position:absolute;width:298.85pt;height:182.4pt;mso-wrap-distance-left:5.7pt;mso-wrap-distance-right:5.7pt;mso-wrap-distance-top:5.7pt;mso-wrap-distance-bottom:5.7pt;margin-top:12.65pt;margin-left:99.9pt">
             <v:textbox inset="0.179861111111111in,0.179861111111111in,0.179861111111111in,0.179861111111111in">
               <w:txbxContent>
-                <w:p>
-                  <w:pPr>
-                    <w:pStyle w:val="Header1"/>
-                    <w:jc w:val="center"/>
-                    <w:rPr/>
-                  </w:pPr>
-                  <w:r>
-                    <w:rPr/>
-                  </w:r>
-                </w:p>
                 <w:p>
                   <w:pPr>
                     <w:pStyle w:val="Header1"/>
@@ -321,16 +311,14 @@
       <w:r>
         <w:fldChar w:fldCharType="separate"/>
       </w:r>
-      <w:hyperlink r:id="rId4">
-        <w:r>
-          <w:rPr>
-            <w:rStyle w:val="IndexLink"/>
-          </w:rPr>
-          <w:t>Team</w:t>
-          <w:tab/>
-          <w:t>1</w:t>
-        </w:r>
-      </w:hyperlink>
+      <w:r>
+        <w:rPr>
+          <w:rStyle w:val="IndexLink"/>
+        </w:rPr>
+        <w:t>Team</w:t>
+        <w:tab/>
+        <w:t>1</w:t>
+      </w:r>
     </w:p>
     <w:p>
       <w:pPr>
@@ -342,16 +330,14 @@
           <w:rStyle w:val="IndexLink"/>
         </w:rPr>
       </w:pPr>
-      <w:hyperlink r:id="rId5">
-        <w:r>
-          <w:rPr>
-            <w:rStyle w:val="IndexLink"/>
-          </w:rPr>
-          <w:t>Document Purpose and Audience</w:t>
-          <w:tab/>
-          <w:t>2</w:t>
-        </w:r>
-      </w:hyperlink>
+      <w:r>
+        <w:rPr>
+          <w:rStyle w:val="IndexLink"/>
+        </w:rPr>
+        <w:t>Document Purpose and Audience</w:t>
+        <w:tab/>
+        <w:t>2</w:t>
+      </w:r>
     </w:p>
     <w:p>
       <w:pPr>
@@ -363,16 +349,14 @@
           <w:rStyle w:val="IndexLink"/>
         </w:rPr>
       </w:pPr>
-      <w:hyperlink r:id="rId6">
-        <w:r>
-          <w:rPr>
-            <w:rStyle w:val="IndexLink"/>
-          </w:rPr>
-          <w:t>Introduction</w:t>
-          <w:tab/>
-          <w:t>2</w:t>
-        </w:r>
-      </w:hyperlink>
+      <w:r>
+        <w:rPr>
+          <w:rStyle w:val="IndexLink"/>
+        </w:rPr>
+        <w:t>Introduction</w:t>
+        <w:tab/>
+        <w:t>2</w:t>
+      </w:r>
     </w:p>
     <w:p>
       <w:pPr>
@@ -384,16 +368,14 @@
           <w:rStyle w:val="IndexLink"/>
         </w:rPr>
       </w:pPr>
-      <w:hyperlink r:id="rId7">
-        <w:r>
-          <w:rPr>
-            <w:rStyle w:val="IndexLink"/>
-          </w:rPr>
-          <w:t>Software Purpose</w:t>
-          <w:tab/>
-          <w:t>2</w:t>
-        </w:r>
-      </w:hyperlink>
+      <w:r>
+        <w:rPr>
+          <w:rStyle w:val="IndexLink"/>
+        </w:rPr>
+        <w:t>Software Purpose</w:t>
+        <w:tab/>
+        <w:t>2</w:t>
+      </w:r>
     </w:p>
     <w:p>
       <w:pPr>
@@ -405,16 +387,14 @@
           <w:rStyle w:val="IndexLink"/>
         </w:rPr>
       </w:pPr>
-      <w:hyperlink r:id="rId8">
-        <w:r>
-          <w:rPr>
-            <w:rStyle w:val="IndexLink"/>
-          </w:rPr>
-          <w:t>Software Scope</w:t>
-          <w:tab/>
-          <w:t>2</w:t>
-        </w:r>
-      </w:hyperlink>
+      <w:r>
+        <w:rPr>
+          <w:rStyle w:val="IndexLink"/>
+        </w:rPr>
+        <w:t>Software Scope</w:t>
+        <w:tab/>
+        <w:t>2</w:t>
+      </w:r>
     </w:p>
     <w:p>
       <w:pPr>
@@ -426,16 +406,14 @@
           <w:rStyle w:val="IndexLink"/>
         </w:rPr>
       </w:pPr>
-      <w:hyperlink r:id="rId9">
-        <w:r>
-          <w:rPr>
-            <w:rStyle w:val="IndexLink"/>
-          </w:rPr>
-          <w:t>Definitions, acronyms, and abbreviations</w:t>
-          <w:tab/>
-          <w:t>2</w:t>
-        </w:r>
-      </w:hyperlink>
+      <w:r>
+        <w:rPr>
+          <w:rStyle w:val="IndexLink"/>
+        </w:rPr>
+        <w:t>Definitions, acronyms, and abbreviations</w:t>
+        <w:tab/>
+        <w:t>2</w:t>
+      </w:r>
     </w:p>
     <w:p>
       <w:pPr>
@@ -447,16 +425,14 @@
           <w:rStyle w:val="IndexLink"/>
         </w:rPr>
       </w:pPr>
-      <w:hyperlink r:id="rId10">
-        <w:r>
-          <w:rPr>
-            <w:rStyle w:val="IndexLink"/>
-          </w:rPr>
-          <w:t>Requirements</w:t>
-          <w:tab/>
-          <w:t>2</w:t>
-        </w:r>
-      </w:hyperlink>
+      <w:r>
+        <w:rPr>
+          <w:rStyle w:val="IndexLink"/>
+        </w:rPr>
+        <w:t>Requirements</w:t>
+        <w:tab/>
+        <w:t>2</w:t>
+      </w:r>
     </w:p>
     <w:p>
       <w:pPr>
@@ -468,16 +444,14 @@
           <w:rStyle w:val="IndexLink"/>
         </w:rPr>
       </w:pPr>
-      <w:hyperlink r:id="rId11">
-        <w:r>
-          <w:rPr>
-            <w:rStyle w:val="IndexLink"/>
-          </w:rPr>
-          <w:t>Functional Requirements</w:t>
-          <w:tab/>
-          <w:t>3</w:t>
-        </w:r>
-      </w:hyperlink>
+      <w:r>
+        <w:rPr>
+          <w:rStyle w:val="IndexLink"/>
+        </w:rPr>
+        <w:t>Functional Requirements</w:t>
+        <w:tab/>
+        <w:t>3</w:t>
+      </w:r>
     </w:p>
     <w:p>
       <w:pPr>
@@ -489,16 +463,14 @@
           <w:rStyle w:val="IndexLink"/>
         </w:rPr>
       </w:pPr>
-      <w:hyperlink r:id="rId12">
-        <w:r>
-          <w:rPr>
-            <w:rStyle w:val="IndexLink"/>
-          </w:rPr>
-          <w:t>Non Functional Requirements</w:t>
-          <w:tab/>
-          <w:t>3</w:t>
-        </w:r>
-      </w:hyperlink>
+      <w:r>
+        <w:rPr>
+          <w:rStyle w:val="IndexLink"/>
+        </w:rPr>
+        <w:t>Non Functional Requirements</w:t>
+        <w:tab/>
+        <w:t>3</w:t>
+      </w:r>
     </w:p>
     <w:p>
       <w:pPr>
@@ -510,16 +482,14 @@
           <w:rStyle w:val="IndexLink"/>
         </w:rPr>
       </w:pPr>
-      <w:hyperlink r:id="rId13">
-        <w:r>
-          <w:rPr>
-            <w:rStyle w:val="IndexLink"/>
-          </w:rPr>
-          <w:t>System Models</w:t>
-          <w:tab/>
-          <w:t>3</w:t>
-        </w:r>
-      </w:hyperlink>
+      <w:r>
+        <w:rPr>
+          <w:rStyle w:val="IndexLink"/>
+        </w:rPr>
+        <w:t>System Models</w:t>
+        <w:tab/>
+        <w:t>3</w:t>
+      </w:r>
     </w:p>
     <w:p>
       <w:pPr>
@@ -531,16 +501,14 @@
           <w:rStyle w:val="IndexLink"/>
         </w:rPr>
       </w:pPr>
-      <w:hyperlink r:id="rId14">
-        <w:r>
-          <w:rPr>
-            <w:rStyle w:val="IndexLink"/>
-          </w:rPr>
-          <w:t>Use Case Model</w:t>
-          <w:tab/>
-          <w:t>3</w:t>
-        </w:r>
-      </w:hyperlink>
+      <w:r>
+        <w:rPr>
+          <w:rStyle w:val="IndexLink"/>
+        </w:rPr>
+        <w:t>Use Case Model</w:t>
+        <w:tab/>
+        <w:t>3</w:t>
+      </w:r>
     </w:p>
     <w:p>
       <w:pPr>
@@ -552,16 +520,14 @@
           <w:rStyle w:val="IndexLink"/>
         </w:rPr>
       </w:pPr>
-      <w:hyperlink r:id="rId15">
-        <w:r>
-          <w:rPr>
-            <w:rStyle w:val="IndexLink"/>
-          </w:rPr>
-          <w:t>Use Case Tables</w:t>
-          <w:tab/>
-          <w:t>3</w:t>
-        </w:r>
-      </w:hyperlink>
+      <w:r>
+        <w:rPr>
+          <w:rStyle w:val="IndexLink"/>
+        </w:rPr>
+        <w:t>Use Case Tables</w:t>
+        <w:tab/>
+        <w:t>3</w:t>
+      </w:r>
     </w:p>
     <w:p>
       <w:pPr>
@@ -573,16 +539,14 @@
           <w:rStyle w:val="IndexLink"/>
         </w:rPr>
       </w:pPr>
-      <w:hyperlink r:id="rId16">
-        <w:r>
-          <w:rPr>
-            <w:rStyle w:val="IndexLink"/>
-          </w:rPr>
-          <w:t>Ownership Report</w:t>
-          <w:tab/>
-          <w:t>4</w:t>
-        </w:r>
-      </w:hyperlink>
+      <w:r>
+        <w:rPr>
+          <w:rStyle w:val="IndexLink"/>
+        </w:rPr>
+        <w:t>Ownership Report</w:t>
+        <w:tab/>
+        <w:t>4</w:t>
+      </w:r>
     </w:p>
     <w:p>
       <w:pPr>
@@ -681,7 +645,7 @@
     <w:tbl>
       <w:tblPr>
         <w:jc w:val="left"/>
-        <w:tblInd w:w="-345" w:type="dxa"/>
+        <w:tblInd w:w="-350" w:type="dxa"/>
         <w:tblBorders>
           <w:top w:val="single" w:sz="4" w:space="0" w:color="000001"/>
           <w:left w:val="single" w:sz="4" w:space="0" w:color="000001"/>
@@ -692,16 +656,16 @@
         </w:tblBorders>
         <w:tblCellMar>
           <w:top w:w="0" w:type="dxa"/>
-          <w:left w:w="88" w:type="dxa"/>
+          <w:left w:w="83" w:type="dxa"/>
           <w:bottom w:w="0" w:type="dxa"/>
           <w:right w:w="108" w:type="dxa"/>
         </w:tblCellMar>
       </w:tblPr>
       <w:tblGrid>
-        <w:gridCol w:w="1536"/>
-        <w:gridCol w:w="3038"/>
+        <w:gridCol w:w="1535"/>
+        <w:gridCol w:w="3037"/>
         <w:gridCol w:w="3694"/>
-        <w:gridCol w:w="2078"/>
+        <w:gridCol w:w="2079"/>
       </w:tblGrid>
       <w:tr>
         <w:trPr>
@@ -709,7 +673,7 @@
         </w:trPr>
         <w:tc>
           <w:tcPr>
-            <w:tcW w:w="1536" w:type="dxa"/>
+            <w:tcW w:w="1535" w:type="dxa"/>
             <w:tcBorders>
               <w:top w:val="single" w:sz="4" w:space="0" w:color="000001"/>
               <w:left w:val="single" w:sz="4" w:space="0" w:color="000001"/>
@@ -720,7 +684,7 @@
             </w:tcBorders>
             <w:shd w:fill="FFFFFF" w:val="clear"/>
             <w:tcMar>
-              <w:left w:w="88" w:type="dxa"/>
+              <w:left w:w="83" w:type="dxa"/>
             </w:tcMar>
           </w:tcPr>
           <w:p>
@@ -745,7 +709,7 @@
         </w:tc>
         <w:tc>
           <w:tcPr>
-            <w:tcW w:w="3038" w:type="dxa"/>
+            <w:tcW w:w="3037" w:type="dxa"/>
             <w:tcBorders>
               <w:top w:val="single" w:sz="4" w:space="0" w:color="000001"/>
               <w:left w:val="single" w:sz="4" w:space="0" w:color="000001"/>
@@ -756,7 +720,7 @@
             </w:tcBorders>
             <w:shd w:fill="FFFFFF" w:val="clear"/>
             <w:tcMar>
-              <w:left w:w="88" w:type="dxa"/>
+              <w:left w:w="83" w:type="dxa"/>
             </w:tcMar>
           </w:tcPr>
           <w:p>
@@ -791,7 +755,7 @@
             </w:tcBorders>
             <w:shd w:fill="FFFFFF" w:val="clear"/>
             <w:tcMar>
-              <w:left w:w="88" w:type="dxa"/>
+              <w:left w:w="83" w:type="dxa"/>
             </w:tcMar>
           </w:tcPr>
           <w:p>
@@ -815,7 +779,7 @@
         </w:tc>
         <w:tc>
           <w:tcPr>
-            <w:tcW w:w="2078" w:type="dxa"/>
+            <w:tcW w:w="2079" w:type="dxa"/>
             <w:tcBorders>
               <w:top w:val="single" w:sz="4" w:space="0" w:color="000001"/>
               <w:left w:val="single" w:sz="4" w:space="0" w:color="000001"/>
@@ -826,7 +790,7 @@
             </w:tcBorders>
             <w:shd w:fill="FFFFFF" w:val="clear"/>
             <w:tcMar>
-              <w:left w:w="88" w:type="dxa"/>
+              <w:left w:w="83" w:type="dxa"/>
             </w:tcMar>
           </w:tcPr>
           <w:p>
@@ -855,7 +819,7 @@
         </w:trPr>
         <w:tc>
           <w:tcPr>
-            <w:tcW w:w="1536" w:type="dxa"/>
+            <w:tcW w:w="1535" w:type="dxa"/>
             <w:tcBorders>
               <w:top w:val="single" w:sz="4" w:space="0" w:color="000001"/>
               <w:left w:val="single" w:sz="4" w:space="0" w:color="000001"/>
@@ -866,7 +830,7 @@
             </w:tcBorders>
             <w:shd w:fill="FFFFFF" w:val="clear"/>
             <w:tcMar>
-              <w:left w:w="88" w:type="dxa"/>
+              <w:left w:w="83" w:type="dxa"/>
             </w:tcMar>
           </w:tcPr>
           <w:p>
@@ -886,7 +850,7 @@
         </w:tc>
         <w:tc>
           <w:tcPr>
-            <w:tcW w:w="3038" w:type="dxa"/>
+            <w:tcW w:w="3037" w:type="dxa"/>
             <w:tcBorders>
               <w:top w:val="single" w:sz="4" w:space="0" w:color="000001"/>
               <w:left w:val="single" w:sz="4" w:space="0" w:color="000001"/>
@@ -897,7 +861,7 @@
             </w:tcBorders>
             <w:shd w:fill="FFFFFF" w:val="clear"/>
             <w:tcMar>
-              <w:left w:w="88" w:type="dxa"/>
+              <w:left w:w="83" w:type="dxa"/>
             </w:tcMar>
           </w:tcPr>
           <w:p>
@@ -928,7 +892,7 @@
             </w:tcBorders>
             <w:shd w:fill="FFFFFF" w:val="clear"/>
             <w:tcMar>
-              <w:left w:w="88" w:type="dxa"/>
+              <w:left w:w="83" w:type="dxa"/>
             </w:tcMar>
           </w:tcPr>
           <w:p>
@@ -946,19 +910,13 @@
               <w:rPr>
                 <w:rStyle w:val="InternetLink"/>
               </w:rPr>
-              <w:t>a</w:t>
-            </w:r>
-            <w:r>
-              <w:rPr>
-                <w:rStyle w:val="InternetLink"/>
-              </w:rPr>
-              <w:t>7med.fahmy94@gmail.com</w:t>
+              <w:t>a7med.fahmy94@gmail.com</w:t>
             </w:r>
           </w:p>
         </w:tc>
         <w:tc>
           <w:tcPr>
-            <w:tcW w:w="2078" w:type="dxa"/>
+            <w:tcW w:w="2079" w:type="dxa"/>
             <w:tcBorders>
               <w:top w:val="single" w:sz="4" w:space="0" w:color="000001"/>
               <w:left w:val="single" w:sz="4" w:space="0" w:color="000001"/>
@@ -969,7 +927,7 @@
             </w:tcBorders>
             <w:shd w:fill="FFFFFF" w:val="clear"/>
             <w:tcMar>
-              <w:left w:w="88" w:type="dxa"/>
+              <w:left w:w="83" w:type="dxa"/>
             </w:tcMar>
           </w:tcPr>
           <w:p>
@@ -994,7 +952,7 @@
         </w:trPr>
         <w:tc>
           <w:tcPr>
-            <w:tcW w:w="1536" w:type="dxa"/>
+            <w:tcW w:w="1535" w:type="dxa"/>
             <w:tcBorders>
               <w:top w:val="single" w:sz="4" w:space="0" w:color="000001"/>
               <w:left w:val="single" w:sz="4" w:space="0" w:color="000001"/>
@@ -1005,7 +963,7 @@
             </w:tcBorders>
             <w:shd w:fill="FFFFFF" w:val="clear"/>
             <w:tcMar>
-              <w:left w:w="88" w:type="dxa"/>
+              <w:left w:w="83" w:type="dxa"/>
             </w:tcMar>
           </w:tcPr>
           <w:p>
@@ -1025,7 +983,7 @@
         </w:tc>
         <w:tc>
           <w:tcPr>
-            <w:tcW w:w="3038" w:type="dxa"/>
+            <w:tcW w:w="3037" w:type="dxa"/>
             <w:tcBorders>
               <w:top w:val="single" w:sz="4" w:space="0" w:color="000001"/>
               <w:left w:val="single" w:sz="4" w:space="0" w:color="000001"/>
@@ -1036,7 +994,7 @@
             </w:tcBorders>
             <w:shd w:fill="FFFFFF" w:val="clear"/>
             <w:tcMar>
-              <w:left w:w="88" w:type="dxa"/>
+              <w:left w:w="83" w:type="dxa"/>
             </w:tcMar>
           </w:tcPr>
           <w:p>
@@ -1067,7 +1025,7 @@
             </w:tcBorders>
             <w:shd w:fill="FFFFFF" w:val="clear"/>
             <w:tcMar>
-              <w:left w:w="88" w:type="dxa"/>
+              <w:left w:w="83" w:type="dxa"/>
             </w:tcMar>
           </w:tcPr>
           <w:p>
@@ -1081,19 +1039,17 @@
                 <w:rStyle w:val="InternetLink"/>
               </w:rPr>
             </w:pPr>
-            <w:hyperlink r:id="rId18">
-              <w:r>
-                <w:rPr>
-                  <w:rStyle w:val="InternetLink"/>
-                </w:rPr>
-                <w:t>hala.mohamed199@gmail.com</w:t>
-              </w:r>
-            </w:hyperlink>
+            <w:r>
+              <w:rPr>
+                <w:rStyle w:val="InternetLink"/>
+              </w:rPr>
+              <w:t>hala.mohamed199@gmail.com</w:t>
+            </w:r>
           </w:p>
         </w:tc>
         <w:tc>
           <w:tcPr>
-            <w:tcW w:w="2078" w:type="dxa"/>
+            <w:tcW w:w="2079" w:type="dxa"/>
             <w:tcBorders>
               <w:top w:val="single" w:sz="4" w:space="0" w:color="000001"/>
               <w:left w:val="single" w:sz="4" w:space="0" w:color="000001"/>
@@ -1104,7 +1060,7 @@
             </w:tcBorders>
             <w:shd w:fill="FFFFFF" w:val="clear"/>
             <w:tcMar>
-              <w:left w:w="88" w:type="dxa"/>
+              <w:left w:w="83" w:type="dxa"/>
             </w:tcMar>
           </w:tcPr>
           <w:p>
@@ -1128,7 +1084,7 @@
         </w:trPr>
         <w:tc>
           <w:tcPr>
-            <w:tcW w:w="1536" w:type="dxa"/>
+            <w:tcW w:w="1535" w:type="dxa"/>
             <w:tcBorders>
               <w:top w:val="single" w:sz="4" w:space="0" w:color="000001"/>
               <w:left w:val="single" w:sz="4" w:space="0" w:color="000001"/>
@@ -1139,7 +1095,7 @@
             </w:tcBorders>
             <w:shd w:fill="FFFFFF" w:val="clear"/>
             <w:tcMar>
-              <w:left w:w="88" w:type="dxa"/>
+              <w:left w:w="83" w:type="dxa"/>
             </w:tcMar>
           </w:tcPr>
           <w:p>
@@ -1153,12 +1109,13 @@
             </w:pPr>
             <w:r>
               <w:rPr/>
+              <w:t>20120282</w:t>
             </w:r>
           </w:p>
         </w:tc>
         <w:tc>
           <w:tcPr>
-            <w:tcW w:w="3038" w:type="dxa"/>
+            <w:tcW w:w="3037" w:type="dxa"/>
             <w:tcBorders>
               <w:top w:val="single" w:sz="4" w:space="0" w:color="000001"/>
               <w:left w:val="single" w:sz="4" w:space="0" w:color="000001"/>
@@ -1169,7 +1126,7 @@
             </w:tcBorders>
             <w:shd w:fill="FFFFFF" w:val="clear"/>
             <w:tcMar>
-              <w:left w:w="88" w:type="dxa"/>
+              <w:left w:w="83" w:type="dxa"/>
             </w:tcMar>
           </w:tcPr>
           <w:p>
@@ -1183,6 +1140,7 @@
             </w:pPr>
             <w:r>
               <w:rPr/>
+              <w:t>Leila Saeed ahmed</w:t>
             </w:r>
           </w:p>
         </w:tc>
@@ -1199,7 +1157,7 @@
             </w:tcBorders>
             <w:shd w:fill="FFFFFF" w:val="clear"/>
             <w:tcMar>
-              <w:left w:w="88" w:type="dxa"/>
+              <w:left w:w="83" w:type="dxa"/>
             </w:tcMar>
           </w:tcPr>
           <w:p>
@@ -1209,16 +1167,23 @@
               <w:suppressAutoHyphens w:val="true"/>
               <w:spacing w:lineRule="auto" w:line="276" w:before="0" w:after="200"/>
               <w:jc w:val="left"/>
-              <w:rPr/>
+              <w:rPr>
+                <w:rStyle w:val="InternetLink"/>
+              </w:rPr>
             </w:pPr>
-            <w:r>
-              <w:rPr/>
-            </w:r>
+            <w:hyperlink r:id="rId5">
+              <w:r>
+                <w:rPr>
+                  <w:rStyle w:val="InternetLink"/>
+                </w:rPr>
+                <w:t>leilasaeed2013@gmail.com</w:t>
+              </w:r>
+            </w:hyperlink>
           </w:p>
         </w:tc>
         <w:tc>
           <w:tcPr>
-            <w:tcW w:w="2078" w:type="dxa"/>
+            <w:tcW w:w="2079" w:type="dxa"/>
             <w:tcBorders>
               <w:top w:val="single" w:sz="4" w:space="0" w:color="000001"/>
               <w:left w:val="single" w:sz="4" w:space="0" w:color="000001"/>
@@ -1229,7 +1194,7 @@
             </w:tcBorders>
             <w:shd w:fill="FFFFFF" w:val="clear"/>
             <w:tcMar>
-              <w:left w:w="88" w:type="dxa"/>
+              <w:left w:w="83" w:type="dxa"/>
             </w:tcMar>
           </w:tcPr>
           <w:p>
@@ -1281,77 +1246,54 @@
         <w:pStyle w:val="Heading11"/>
         <w:rPr/>
       </w:pPr>
+      <w:r>
+        <w:rPr/>
+      </w:r>
+    </w:p>
+    <w:p>
+      <w:pPr>
+        <w:pStyle w:val="Heading11"/>
+        <w:rPr>
+          <w:b w:val="false"/>
+          <w:bCs w:val="false"/>
+          <w:color w:val="000000"/>
+          <w:sz w:val="22"/>
+          <w:szCs w:val="22"/>
+        </w:rPr>
+      </w:pPr>
       <w:bookmarkStart w:id="1" w:name="_Toc401308928"/>
       <w:bookmarkEnd w:id="1"/>
       <w:r>
         <w:rPr/>
         <w:t>Document Purpose and Audience</w:t>
-      </w:r>
-    </w:p>
-    <w:p>
-      <w:pPr>
-        <w:pStyle w:val="ListParagraph"/>
-        <w:numPr>
-          <w:ilvl w:val="0"/>
-          <w:numId w:val="1"/>
-        </w:numPr>
-        <w:rPr>
-          <w:b/>
-          <w:bCs/>
-          <w:color w:val="C00000"/>
-        </w:rPr>
-      </w:pPr>
-      <w:r>
-        <w:rPr>
-          <w:b/>
-          <w:bCs/>
-          <w:color w:val="C00000"/>
-        </w:rPr>
-        <w:t>Any document anywyere should tell us 2 things: What is this document? Who is execpetd to read it?</w:t>
-      </w:r>
-    </w:p>
-    <w:p>
-      <w:pPr>
-        <w:pStyle w:val="ListParagraph"/>
-        <w:numPr>
-          <w:ilvl w:val="0"/>
-          <w:numId w:val="1"/>
-        </w:numPr>
-        <w:rPr>
-          <w:b/>
-          <w:bCs/>
-          <w:color w:val="C00000"/>
-        </w:rPr>
-      </w:pPr>
-      <w:r>
-        <w:rPr>
-          <w:b/>
-          <w:bCs/>
-          <w:color w:val="C00000"/>
-        </w:rPr>
-        <w:t>Write in simple notes, What is this documet?</w:t>
-      </w:r>
-    </w:p>
-    <w:p>
-      <w:pPr>
-        <w:pStyle w:val="ListParagraph"/>
-        <w:numPr>
-          <w:ilvl w:val="0"/>
-          <w:numId w:val="1"/>
-        </w:numPr>
-        <w:rPr>
-          <w:b/>
-          <w:bCs/>
-          <w:color w:val="C00000"/>
-        </w:rPr>
-      </w:pPr>
-      <w:r>
-        <w:rPr>
-          <w:b/>
-          <w:bCs/>
-          <w:color w:val="C00000"/>
-        </w:rPr>
-        <w:t>List the taget audience to read this document (e.g. CEO? Project Manager? Customer...?)</w:t>
+        <w:br/>
+      </w:r>
+      <w:r>
+        <w:rPr>
+          <w:b w:val="false"/>
+          <w:bCs w:val="false"/>
+          <w:sz w:val="22"/>
+          <w:szCs w:val="22"/>
+        </w:rPr>
+        <w:br/>
+      </w:r>
+      <w:r>
+        <w:rPr>
+          <w:b w:val="false"/>
+          <w:bCs w:val="false"/>
+          <w:color w:val="000000"/>
+          <w:sz w:val="22"/>
+          <w:szCs w:val="22"/>
+        </w:rPr>
+        <w:t>This document is for the purpose of analyzing the Social Network project.</w:t>
+        <w:br/>
+        <w:t>It introduces the SRS for the proposed system.</w:t>
+        <w:br/>
+        <w:t xml:space="preserve">This document is for developers to read and discuss, it will be a good start for any </w:t>
+        <w:br/>
+        <w:t>new developer joining the team.</w:t>
+        <w:br/>
+        <w:t>Also , any technically experienced person can read,discuss and review this document.</w:t>
       </w:r>
     </w:p>
     <w:p>
@@ -1407,47 +1349,7 @@
           <w:sz w:val="22"/>
           <w:szCs w:val="22"/>
         </w:rPr>
-        <w:t xml:space="preserve">the purpose of the system is to develop </w:t>
-      </w:r>
-      <w:r>
-        <w:rPr>
-          <w:b w:val="false"/>
-          <w:bCs w:val="false"/>
-          <w:color w:val="000000"/>
-          <w:sz w:val="22"/>
-          <w:szCs w:val="22"/>
-        </w:rPr>
-        <w:t xml:space="preserve">an </w:t>
-      </w:r>
-      <w:r>
-        <w:rPr>
-          <w:b w:val="false"/>
-          <w:bCs w:val="false"/>
-          <w:color w:val="000000"/>
-          <w:sz w:val="22"/>
-          <w:szCs w:val="22"/>
-        </w:rPr>
-        <w:t>API for social network that allow user</w:t>
-      </w:r>
-      <w:r>
-        <w:rPr>
-          <w:b w:val="false"/>
-          <w:bCs w:val="false"/>
-          <w:color w:val="000000"/>
-          <w:sz w:val="22"/>
-          <w:szCs w:val="22"/>
-        </w:rPr>
-        <w:t>s</w:t>
-      </w:r>
-      <w:r>
-        <w:rPr>
-          <w:b w:val="false"/>
-          <w:bCs w:val="false"/>
-          <w:color w:val="000000"/>
-          <w:sz w:val="22"/>
-          <w:szCs w:val="22"/>
-        </w:rPr>
-        <w:t xml:space="preserve"> to stay connected and interact with</w:t>
+        <w:t>the purpose of the system is to develop an API for social network that allow users to stay connected and interact with</w:t>
       </w:r>
       <w:r>
         <w:rPr>
@@ -1458,23 +1360,21 @@
           <w:szCs w:val="22"/>
           <w:lang w:val="en-US"/>
         </w:rPr>
-        <w:t xml:space="preserve"> </w:t>
-      </w:r>
-      <w:r>
+        <w:t xml:space="preserve"> each other.</w:t>
+      </w:r>
+    </w:p>
+    <w:p>
+      <w:pPr>
+        <w:pStyle w:val="Heading21"/>
         <w:rPr>
           <w:b w:val="false"/>
           <w:bCs w:val="false"/>
           <w:color w:val="000000"/>
           <w:sz w:val="22"/>
           <w:szCs w:val="22"/>
-          <w:lang w:val="en-US"/>
-        </w:rPr>
-        <w:t>each other.</w:t>
-      </w:r>
-    </w:p>
-    <w:p>
-      <w:pPr>
-        <w:pStyle w:val="Heading21"/>
+        </w:rPr>
+      </w:pPr>
+      <w:r>
         <w:rPr>
           <w:b w:val="false"/>
           <w:bCs w:val="false"/>
@@ -1482,8 +1382,12 @@
           <w:sz w:val="22"/>
           <w:szCs w:val="22"/>
         </w:rPr>
-      </w:pPr>
-      <w:r>
+        <w:t>it is simple and clear program and you can use it easily and don't require a big effort to use</w:t>
+      </w:r>
+    </w:p>
+    <w:p>
+      <w:pPr>
+        <w:pStyle w:val="Heading21"/>
         <w:rPr>
           <w:b w:val="false"/>
           <w:bCs w:val="false"/>
@@ -1491,12 +1395,8 @@
           <w:sz w:val="22"/>
           <w:szCs w:val="22"/>
         </w:rPr>
-        <w:t>it is simple and clear program and you can use it easily and don't require a big effort to use</w:t>
-      </w:r>
-    </w:p>
-    <w:p>
-      <w:pPr>
-        <w:pStyle w:val="Heading21"/>
+      </w:pPr>
+      <w:r>
         <w:rPr>
           <w:b w:val="false"/>
           <w:bCs w:val="false"/>
@@ -1504,8 +1404,12 @@
           <w:sz w:val="22"/>
           <w:szCs w:val="22"/>
         </w:rPr>
-      </w:pPr>
-      <w:r>
+        <w:t>it is free and available for all people</w:t>
+      </w:r>
+    </w:p>
+    <w:p>
+      <w:pPr>
+        <w:pStyle w:val="Heading21"/>
         <w:rPr>
           <w:b w:val="false"/>
           <w:bCs w:val="false"/>
@@ -1513,12 +1417,8 @@
           <w:sz w:val="22"/>
           <w:szCs w:val="22"/>
         </w:rPr>
-        <w:t>it is free and available for all people</w:t>
-      </w:r>
-    </w:p>
-    <w:p>
-      <w:pPr>
-        <w:pStyle w:val="Heading21"/>
+      </w:pPr>
+      <w:r>
         <w:rPr>
           <w:b w:val="false"/>
           <w:bCs w:val="false"/>
@@ -1526,8 +1426,12 @@
           <w:sz w:val="22"/>
           <w:szCs w:val="22"/>
         </w:rPr>
-      </w:pPr>
-      <w:r>
+        <w:t>it'll offer basic services :create account , add friends,make groups and pages,message friends and receive messages ,etc..</w:t>
+      </w:r>
+    </w:p>
+    <w:p>
+      <w:pPr>
+        <w:pStyle w:val="Heading21"/>
         <w:rPr>
           <w:b w:val="false"/>
           <w:bCs w:val="false"/>
@@ -1535,12 +1439,8 @@
           <w:sz w:val="22"/>
           <w:szCs w:val="22"/>
         </w:rPr>
-        <w:t>it'll offer basic services :create account , add friends,make groups and pages,message friends and receive messages ,etc..</w:t>
-      </w:r>
-    </w:p>
-    <w:p>
-      <w:pPr>
-        <w:pStyle w:val="Heading21"/>
+      </w:pPr>
+      <w:r>
         <w:rPr>
           <w:b w:val="false"/>
           <w:bCs w:val="false"/>
@@ -1548,8 +1448,12 @@
           <w:sz w:val="22"/>
           <w:szCs w:val="22"/>
         </w:rPr>
-      </w:pPr>
-      <w:r>
+        <w:t>it'll offer some features for premium users.</w:t>
+      </w:r>
+    </w:p>
+    <w:p>
+      <w:pPr>
+        <w:pStyle w:val="Normal"/>
         <w:rPr>
           <w:b w:val="false"/>
           <w:bCs w:val="false"/>
@@ -1557,12 +1461,8 @@
           <w:sz w:val="22"/>
           <w:szCs w:val="22"/>
         </w:rPr>
-        <w:t>it'll offer some features for premium users.</w:t>
-      </w:r>
-    </w:p>
-    <w:p>
-      <w:pPr>
-        <w:pStyle w:val="Normal"/>
+      </w:pPr>
+      <w:r>
         <w:rPr>
           <w:b w:val="false"/>
           <w:bCs w:val="false"/>
@@ -1570,8 +1470,11 @@
           <w:sz w:val="22"/>
           <w:szCs w:val="22"/>
         </w:rPr>
-      </w:pPr>
-      <w:r>
+      </w:r>
+    </w:p>
+    <w:p>
+      <w:pPr>
+        <w:pStyle w:val="Normal"/>
         <w:rPr>
           <w:b w:val="false"/>
           <w:bCs w:val="false"/>
@@ -1579,11 +1482,11 @@
           <w:sz w:val="22"/>
           <w:szCs w:val="22"/>
         </w:rPr>
-      </w:r>
-    </w:p>
-    <w:p>
-      <w:pPr>
-        <w:pStyle w:val="Normal"/>
+      </w:pPr>
+      <w:bookmarkStart w:id="4" w:name="_GoBack"/>
+      <w:bookmarkStart w:id="5" w:name="_GoBack"/>
+      <w:bookmarkEnd w:id="5"/>
+      <w:r>
         <w:rPr>
           <w:b w:val="false"/>
           <w:bCs w:val="false"/>
@@ -1591,18 +1494,6 @@
           <w:sz w:val="22"/>
           <w:szCs w:val="22"/>
         </w:rPr>
-      </w:pPr>
-      <w:bookmarkStart w:id="4" w:name="_GoBack"/>
-      <w:bookmarkStart w:id="5" w:name="_GoBack"/>
-      <w:bookmarkEnd w:id="5"/>
-      <w:r>
-        <w:rPr>
-          <w:b w:val="false"/>
-          <w:bCs w:val="false"/>
-          <w:color w:val="000000"/>
-          <w:sz w:val="22"/>
-          <w:szCs w:val="22"/>
-        </w:rPr>
       </w:r>
     </w:p>
     <w:p>
@@ -1868,11 +1759,284 @@
         <w:pStyle w:val="Heading21"/>
         <w:rPr/>
       </w:pPr>
+      <w:r>
+        <w:rPr/>
+      </w:r>
+    </w:p>
+    <w:p>
+      <w:pPr>
+        <w:pStyle w:val="Heading21"/>
+        <w:rPr/>
+      </w:pPr>
       <w:bookmarkStart w:id="9" w:name="_Toc401308934"/>
       <w:bookmarkEnd w:id="9"/>
       <w:r>
         <w:rPr/>
         <w:t>Functional Requirements</w:t>
+      </w:r>
+    </w:p>
+    <w:p>
+      <w:pPr>
+        <w:pStyle w:val="Default"/>
+        <w:numPr>
+          <w:ilvl w:val="0"/>
+          <w:numId w:val="5"/>
+        </w:numPr>
+        <w:rPr/>
+      </w:pPr>
+      <w:r>
+        <w:rPr/>
+        <w:t>The system can create new users, normal or premium , if given the appropriate parameters =&gt; (user name,email,gender,premium?)</w:t>
+      </w:r>
+    </w:p>
+    <w:p>
+      <w:pPr>
+        <w:pStyle w:val="Default"/>
+        <w:numPr>
+          <w:ilvl w:val="0"/>
+          <w:numId w:val="5"/>
+        </w:numPr>
+        <w:rPr/>
+      </w:pPr>
+      <w:r>
+        <w:rPr/>
+        <w:t>the system stores the information of the user and allows for updating/deleting/inserting any additional information =&gt; (profile picture , birth date  , address)</w:t>
+      </w:r>
+    </w:p>
+    <w:p>
+      <w:pPr>
+        <w:pStyle w:val="Default"/>
+        <w:numPr>
+          <w:ilvl w:val="0"/>
+          <w:numId w:val="5"/>
+        </w:numPr>
+        <w:rPr/>
+      </w:pPr>
+      <w:r>
+        <w:rPr/>
+        <w:t>the system offers different features for different types of users (to be discussed with PO)</w:t>
+      </w:r>
+    </w:p>
+    <w:p>
+      <w:pPr>
+        <w:pStyle w:val="Default"/>
+        <w:numPr>
+          <w:ilvl w:val="0"/>
+          <w:numId w:val="5"/>
+        </w:numPr>
+        <w:rPr/>
+      </w:pPr>
+      <w:r>
+        <w:rPr/>
+        <w:t xml:space="preserve">A user can create groups (given that he is authorized to do so), there are different types of groups (public groups, private groups) </w:t>
+      </w:r>
+    </w:p>
+    <w:p>
+      <w:pPr>
+        <w:pStyle w:val="Default"/>
+        <w:numPr>
+          <w:ilvl w:val="0"/>
+          <w:numId w:val="5"/>
+        </w:numPr>
+        <w:rPr/>
+      </w:pPr>
+      <w:r>
+        <w:rPr/>
+        <w:t>The group owner (who created the group) can add new members and promote any number of them to manage the group.</w:t>
+      </w:r>
+    </w:p>
+    <w:p>
+      <w:pPr>
+        <w:pStyle w:val="Default"/>
+        <w:numPr>
+          <w:ilvl w:val="0"/>
+          <w:numId w:val="5"/>
+        </w:numPr>
+        <w:rPr/>
+      </w:pPr>
+      <w:r>
+        <w:rPr/>
+        <w:t>Users can create pages for general purposes or for specific purposes.</w:t>
+      </w:r>
+    </w:p>
+    <w:p>
+      <w:pPr>
+        <w:pStyle w:val="Default"/>
+        <w:numPr>
+          <w:ilvl w:val="0"/>
+          <w:numId w:val="5"/>
+        </w:numPr>
+        <w:rPr/>
+      </w:pPr>
+      <w:r>
+        <w:rPr/>
+        <w:t>A page is managed by only the creator (to be further discussed)</w:t>
+      </w:r>
+    </w:p>
+    <w:p>
+      <w:pPr>
+        <w:pStyle w:val="Default"/>
+        <w:numPr>
+          <w:ilvl w:val="0"/>
+          <w:numId w:val="5"/>
+        </w:numPr>
+        <w:rPr/>
+      </w:pPr>
+      <w:r>
+        <w:rPr/>
+        <w:t>anyone can view the number of likes for any page.</w:t>
+      </w:r>
+    </w:p>
+    <w:p>
+      <w:pPr>
+        <w:pStyle w:val="Default"/>
+        <w:numPr>
+          <w:ilvl w:val="0"/>
+          <w:numId w:val="5"/>
+        </w:numPr>
+        <w:rPr/>
+      </w:pPr>
+      <w:r>
+        <w:rPr/>
+        <w:t>Anyone can like/share/comment on any page's post or activity.</w:t>
+      </w:r>
+    </w:p>
+    <w:p>
+      <w:pPr>
+        <w:pStyle w:val="Default"/>
+        <w:numPr>
+          <w:ilvl w:val="0"/>
+          <w:numId w:val="5"/>
+        </w:numPr>
+        <w:rPr/>
+      </w:pPr>
+      <w:r>
+        <w:rPr/>
+        <w:t>Any user can make a post , share it In a group , like his/her friends' posts and share and comment to them</w:t>
+      </w:r>
+    </w:p>
+    <w:p>
+      <w:pPr>
+        <w:pStyle w:val="Default"/>
+        <w:numPr>
+          <w:ilvl w:val="0"/>
+          <w:numId w:val="5"/>
+        </w:numPr>
+        <w:rPr/>
+      </w:pPr>
+      <w:r>
+        <w:rPr/>
+        <w:t>Premium users can mark their posts as global , which means not only his/her friends view them , but it goes on the main stream of the whole system</w:t>
+      </w:r>
+    </w:p>
+    <w:p>
+      <w:pPr>
+        <w:pStyle w:val="Default"/>
+        <w:numPr>
+          <w:ilvl w:val="0"/>
+          <w:numId w:val="5"/>
+        </w:numPr>
+        <w:rPr/>
+      </w:pPr>
+      <w:r>
+        <w:rPr/>
+        <w:t>A page can make posts with it's name by the owner</w:t>
+      </w:r>
+    </w:p>
+    <w:p>
+      <w:pPr>
+        <w:pStyle w:val="Default"/>
+        <w:numPr>
+          <w:ilvl w:val="0"/>
+          <w:numId w:val="5"/>
+        </w:numPr>
+        <w:rPr/>
+      </w:pPr>
+      <w:r>
+        <w:rPr/>
+        <w:t xml:space="preserve">Any post is stored along with its number of likes , shares and comments </w:t>
+      </w:r>
+    </w:p>
+    <w:p>
+      <w:pPr>
+        <w:pStyle w:val="Default"/>
+        <w:numPr>
+          <w:ilvl w:val="0"/>
+          <w:numId w:val="5"/>
+        </w:numPr>
+        <w:rPr/>
+      </w:pPr>
+      <w:r>
+        <w:rPr/>
+        <w:t>Any post can have a Hashtag in its body , which serves as a reference for all other related posts of the same topic (contains the same Hashtag)</w:t>
+      </w:r>
+    </w:p>
+    <w:p>
+      <w:pPr>
+        <w:pStyle w:val="Default"/>
+        <w:numPr>
+          <w:ilvl w:val="0"/>
+          <w:numId w:val="5"/>
+        </w:numPr>
+        <w:rPr/>
+      </w:pPr>
+      <w:r>
+        <w:rPr/>
+        <w:t>Any user can retrieve a list of all posts associated with a specific Hashtag, sorted in order of importance (sponsored posts goes before normal posts)</w:t>
+      </w:r>
+    </w:p>
+    <w:p>
+      <w:pPr>
+        <w:pStyle w:val="Default"/>
+        <w:numPr>
+          <w:ilvl w:val="0"/>
+          <w:numId w:val="5"/>
+        </w:numPr>
+        <w:rPr/>
+      </w:pPr>
+      <w:r>
+        <w:rPr/>
+        <w:t>Any user send/receive a message to/from any one of his friends</w:t>
+      </w:r>
+    </w:p>
+    <w:p>
+      <w:pPr>
+        <w:pStyle w:val="Default"/>
+        <w:numPr>
+          <w:ilvl w:val="0"/>
+          <w:numId w:val="5"/>
+        </w:numPr>
+        <w:rPr/>
+      </w:pPr>
+      <w:r>
+        <w:rPr/>
+        <w:t>Any group of users can create a group chat at which all of them can take part in the conversation</w:t>
+      </w:r>
+    </w:p>
+    <w:p>
+      <w:pPr>
+        <w:pStyle w:val="Default"/>
+        <w:numPr>
+          <w:ilvl w:val="0"/>
+          <w:numId w:val="5"/>
+        </w:numPr>
+        <w:rPr/>
+      </w:pPr>
+      <w:r>
+        <w:rPr/>
+        <w:t>The system stores conversations between users , but doesn't supply them to any one besides the participants of the conversation</w:t>
+      </w:r>
+    </w:p>
+    <w:p>
+      <w:pPr>
+        <w:pStyle w:val="Heading21"/>
+        <w:rPr/>
+      </w:pPr>
+      <w:bookmarkStart w:id="10" w:name="_Toc401308935"/>
+      <w:bookmarkEnd w:id="10"/>
+      <w:r>
+        <w:rPr/>
+        <w:t>Non Functional Requirements</w:t>
       </w:r>
     </w:p>
     <w:p>
@@ -1894,19 +2058,7 @@
           <w:bCs/>
           <w:color w:val="C00000"/>
         </w:rPr>
-        <w:t>This is the most critical part...</w:t>
-      </w:r>
-      <w:r>
-        <w:rPr/>
-        <w:t xml:space="preserve"> </w:t>
-      </w:r>
-      <w:r>
-        <w:rPr>
-          <w:b/>
-          <w:bCs/>
-          <w:color w:val="C00000"/>
-        </w:rPr>
-        <w:t>functional requirements describe what the system should do</w:t>
+        <w:t>Non-functional requirements describe how the system works</w:t>
       </w:r>
     </w:p>
     <w:p>
@@ -1928,7 +2080,29 @@
           <w:bCs/>
           <w:color w:val="C00000"/>
         </w:rPr>
-        <w:t>E.g. an ATM allows you to enter Card, enter user name password and withraw a money</w:t>
+        <w:t>E.g. Withdraw operation will be done within 20 second. Network is using secured protocols.  System allows up to 30,000 withdrawal per minute.</w:t>
+      </w:r>
+    </w:p>
+    <w:p>
+      <w:pPr>
+        <w:pStyle w:val="ListParagraph"/>
+        <w:numPr>
+          <w:ilvl w:val="1"/>
+          <w:numId w:val="3"/>
+        </w:numPr>
+        <w:rPr>
+          <w:b/>
+          <w:bCs/>
+          <w:color w:val="C00000"/>
+        </w:rPr>
+      </w:pPr>
+      <w:r>
+        <w:rPr>
+          <w:b/>
+          <w:bCs/>
+          <w:color w:val="C00000"/>
+        </w:rPr>
+        <w:t>Think about the operation / system quality</w:t>
       </w:r>
     </w:p>
     <w:p>
@@ -1941,7 +2115,7 @@
         <w:rPr>
           <w:b/>
           <w:bCs/>
-          <w:color w:val="C00000"/>
+          <w:highlight w:val="red"/>
         </w:rPr>
       </w:pPr>
       <w:r>
@@ -1950,214 +2124,9 @@
           <w:bCs/>
           <w:color w:val="C00000"/>
         </w:rPr>
-        <w:t>List all the system requirements, respecting the problem statement giving by your TA</w:t>
-      </w:r>
-    </w:p>
-    <w:p>
-      <w:pPr>
-        <w:pStyle w:val="ListParagraph"/>
-        <w:numPr>
-          <w:ilvl w:val="1"/>
-          <w:numId w:val="3"/>
-        </w:numPr>
-        <w:rPr>
-          <w:b/>
-          <w:bCs/>
-          <w:color w:val="C00000"/>
-        </w:rPr>
-      </w:pPr>
-      <w:r>
-        <w:rPr>
-          <w:b/>
-          <w:bCs/>
-          <w:color w:val="C00000"/>
-        </w:rPr>
-        <w:t>Make sure to go in the missing details for the mentioned features/components</w:t>
-      </w:r>
-    </w:p>
-    <w:p>
-      <w:pPr>
-        <w:pStyle w:val="ListParagraph"/>
-        <w:numPr>
-          <w:ilvl w:val="2"/>
-          <w:numId w:val="3"/>
-        </w:numPr>
-        <w:rPr>
-          <w:b/>
-          <w:bCs/>
-          <w:color w:val="C00000"/>
-        </w:rPr>
-      </w:pPr>
-      <w:r>
-        <w:rPr>
-          <w:b/>
-          <w:bCs/>
-          <w:color w:val="C00000"/>
-        </w:rPr>
-        <w:t>Discuess with TA</w:t>
-      </w:r>
-    </w:p>
-    <w:p>
-      <w:pPr>
-        <w:pStyle w:val="ListParagraph"/>
-        <w:numPr>
-          <w:ilvl w:val="1"/>
-          <w:numId w:val="3"/>
-        </w:numPr>
-        <w:rPr>
-          <w:b/>
-          <w:bCs/>
-          <w:color w:val="C00000"/>
-        </w:rPr>
-      </w:pPr>
-      <w:r>
-        <w:rPr>
-          <w:b/>
-          <w:bCs/>
-          <w:color w:val="C00000"/>
-        </w:rPr>
-        <w:t>Going byeond them (e.g. adding new complete major feature / component) is breaking the statement scope</w:t>
-      </w:r>
-    </w:p>
-    <w:p>
-      <w:pPr>
-        <w:pStyle w:val="ListParagraph"/>
-        <w:numPr>
-          <w:ilvl w:val="0"/>
-          <w:numId w:val="3"/>
-        </w:numPr>
-        <w:rPr>
-          <w:b/>
-          <w:bCs/>
-          <w:color w:val="C00000"/>
-        </w:rPr>
-      </w:pPr>
-      <w:r>
-        <w:rPr>
-          <w:b/>
-          <w:bCs/>
-          <w:color w:val="C00000"/>
-        </w:rPr>
-        <w:t xml:space="preserve">Each requirement should be clearly described, such that it can be understood </w:t>
-      </w:r>
-      <w:r>
-        <w:rPr>
-          <w:b/>
-          <w:bCs/>
-          <w:color w:val="C00000"/>
-          <w:u w:val="single"/>
-        </w:rPr>
-        <w:t>without</w:t>
-      </w:r>
-      <w:r>
-        <w:rPr>
-          <w:b/>
-          <w:bCs/>
-          <w:color w:val="C00000"/>
-        </w:rPr>
-        <w:t xml:space="preserve"> the presence of the one who wrote it.</w:t>
-      </w:r>
-    </w:p>
-    <w:p>
-      <w:pPr>
-        <w:pStyle w:val="Heading21"/>
-        <w:rPr/>
-      </w:pPr>
-      <w:bookmarkStart w:id="10" w:name="_Toc401308935"/>
-      <w:bookmarkEnd w:id="10"/>
-      <w:r>
-        <w:rPr/>
-        <w:t>Non Functional Requirements</w:t>
-      </w:r>
-    </w:p>
-    <w:p>
-      <w:pPr>
-        <w:pStyle w:val="ListParagraph"/>
-        <w:numPr>
-          <w:ilvl w:val="0"/>
-          <w:numId w:val="3"/>
-        </w:numPr>
-        <w:rPr>
-          <w:b/>
-          <w:bCs/>
-          <w:color w:val="C00000"/>
-        </w:rPr>
-      </w:pPr>
-      <w:r>
-        <w:rPr>
-          <w:b/>
-          <w:bCs/>
-          <w:color w:val="C00000"/>
-        </w:rPr>
-        <w:t>Non-functional requirements describe how the system works</w:t>
-      </w:r>
-    </w:p>
-    <w:p>
-      <w:pPr>
-        <w:pStyle w:val="ListParagraph"/>
-        <w:numPr>
-          <w:ilvl w:val="1"/>
-          <w:numId w:val="3"/>
-        </w:numPr>
-        <w:rPr>
-          <w:b/>
-          <w:bCs/>
-          <w:color w:val="C00000"/>
-        </w:rPr>
-      </w:pPr>
-      <w:r>
-        <w:rPr>
-          <w:b/>
-          <w:bCs/>
-          <w:color w:val="C00000"/>
-        </w:rPr>
-        <w:t>E.g. Withdraw operation will be done within 20 second. Network is using secured protocols.  System allows up to 30,000 withdrawal per minute.</w:t>
-      </w:r>
-    </w:p>
-    <w:p>
-      <w:pPr>
-        <w:pStyle w:val="ListParagraph"/>
-        <w:numPr>
-          <w:ilvl w:val="1"/>
-          <w:numId w:val="3"/>
-        </w:numPr>
-        <w:rPr>
-          <w:b/>
-          <w:bCs/>
-          <w:color w:val="C00000"/>
-        </w:rPr>
-      </w:pPr>
-      <w:r>
-        <w:rPr>
-          <w:b/>
-          <w:bCs/>
-          <w:color w:val="C00000"/>
-        </w:rPr>
-        <w:t>Think about the operation / system quality</w:t>
-      </w:r>
-    </w:p>
-    <w:p>
-      <w:pPr>
-        <w:pStyle w:val="ListParagraph"/>
-        <w:numPr>
-          <w:ilvl w:val="0"/>
-          <w:numId w:val="3"/>
-        </w:numPr>
-        <w:rPr>
-          <w:b/>
-          <w:bCs/>
-          <w:highlight w:val="red"/>
-        </w:rPr>
-      </w:pPr>
-      <w:r>
-        <w:rPr>
-          <w:b/>
-          <w:bCs/>
-          <w:color w:val="C00000"/>
-        </w:rPr>
         <w:t xml:space="preserve">There are too many non functional requirements. Read in </w:t>
       </w:r>
-      <w:hyperlink r:id="rId19">
+      <w:hyperlink r:id="rId6">
         <w:r>
           <w:rPr>
             <w:rStyle w:val="InternetLink"/>
@@ -2286,7 +2255,7 @@
     <w:tbl>
       <w:tblPr>
         <w:jc w:val="left"/>
-        <w:tblInd w:w="-5" w:type="dxa"/>
+        <w:tblInd w:w="-10" w:type="dxa"/>
         <w:tblBorders>
           <w:top w:val="single" w:sz="4" w:space="0" w:color="000001"/>
           <w:left w:val="single" w:sz="4" w:space="0" w:color="000001"/>
@@ -2297,13 +2266,13 @@
         </w:tblBorders>
         <w:tblCellMar>
           <w:top w:w="0" w:type="dxa"/>
-          <w:left w:w="88" w:type="dxa"/>
+          <w:left w:w="83" w:type="dxa"/>
           <w:bottom w:w="0" w:type="dxa"/>
           <w:right w:w="108" w:type="dxa"/>
         </w:tblCellMar>
       </w:tblPr>
       <w:tblGrid>
-        <w:gridCol w:w="1722"/>
+        <w:gridCol w:w="1721"/>
         <w:gridCol w:w="8137"/>
       </w:tblGrid>
       <w:tr>
@@ -2312,7 +2281,7 @@
         </w:trPr>
         <w:tc>
           <w:tcPr>
-            <w:tcW w:w="1722" w:type="dxa"/>
+            <w:tcW w:w="1721" w:type="dxa"/>
             <w:tcBorders>
               <w:top w:val="single" w:sz="4" w:space="0" w:color="000001"/>
               <w:left w:val="single" w:sz="4" w:space="0" w:color="000001"/>
@@ -2323,7 +2292,7 @@
             </w:tcBorders>
             <w:shd w:fill="FFFFFF" w:val="clear"/>
             <w:tcMar>
-              <w:left w:w="88" w:type="dxa"/>
+              <w:left w:w="83" w:type="dxa"/>
             </w:tcMar>
           </w:tcPr>
           <w:p>
@@ -2358,7 +2327,7 @@
             </w:tcBorders>
             <w:shd w:fill="FFFFFF" w:val="clear"/>
             <w:tcMar>
-              <w:left w:w="88" w:type="dxa"/>
+              <w:left w:w="83" w:type="dxa"/>
             </w:tcMar>
           </w:tcPr>
           <w:p>
@@ -2388,7 +2357,7 @@
         </w:trPr>
         <w:tc>
           <w:tcPr>
-            <w:tcW w:w="1722" w:type="dxa"/>
+            <w:tcW w:w="1721" w:type="dxa"/>
             <w:tcBorders>
               <w:top w:val="single" w:sz="4" w:space="0" w:color="000001"/>
               <w:left w:val="single" w:sz="4" w:space="0" w:color="000001"/>
@@ -2399,7 +2368,7 @@
             </w:tcBorders>
             <w:shd w:fill="FFFFFF" w:val="clear"/>
             <w:tcMar>
-              <w:left w:w="88" w:type="dxa"/>
+              <w:left w:w="83" w:type="dxa"/>
             </w:tcMar>
           </w:tcPr>
           <w:p>
@@ -2435,7 +2404,7 @@
             </w:tcBorders>
             <w:shd w:fill="FFFFFF" w:val="clear"/>
             <w:tcMar>
-              <w:left w:w="88" w:type="dxa"/>
+              <w:left w:w="83" w:type="dxa"/>
             </w:tcMar>
           </w:tcPr>
           <w:p>
@@ -2470,7 +2439,7 @@
         </w:trPr>
         <w:tc>
           <w:tcPr>
-            <w:tcW w:w="1722" w:type="dxa"/>
+            <w:tcW w:w="1721" w:type="dxa"/>
             <w:tcBorders>
               <w:top w:val="single" w:sz="4" w:space="0" w:color="000001"/>
               <w:left w:val="single" w:sz="4" w:space="0" w:color="000001"/>
@@ -2481,7 +2450,7 @@
             </w:tcBorders>
             <w:shd w:fill="FFFFFF" w:val="clear"/>
             <w:tcMar>
-              <w:left w:w="88" w:type="dxa"/>
+              <w:left w:w="83" w:type="dxa"/>
             </w:tcMar>
           </w:tcPr>
           <w:p>
@@ -2517,7 +2486,7 @@
             </w:tcBorders>
             <w:shd w:fill="FFFFFF" w:val="clear"/>
             <w:tcMar>
-              <w:left w:w="88" w:type="dxa"/>
+              <w:left w:w="83" w:type="dxa"/>
             </w:tcMar>
           </w:tcPr>
           <w:p>
@@ -2827,7 +2796,7 @@
     <w:tbl>
       <w:tblPr>
         <w:jc w:val="left"/>
-        <w:tblInd w:w="497" w:type="dxa"/>
+        <w:tblInd w:w="482" w:type="dxa"/>
         <w:tblBorders>
           <w:top w:val="single" w:sz="12" w:space="0" w:color="00000A"/>
           <w:left w:val="single" w:sz="12" w:space="0" w:color="00000A"/>
@@ -2838,15 +2807,15 @@
         </w:tblBorders>
         <w:tblCellMar>
           <w:top w:w="0" w:type="dxa"/>
-          <w:left w:w="47" w:type="dxa"/>
+          <w:left w:w="32" w:type="dxa"/>
           <w:bottom w:w="0" w:type="dxa"/>
           <w:right w:w="108" w:type="dxa"/>
         </w:tblCellMar>
       </w:tblPr>
       <w:tblGrid>
-        <w:gridCol w:w="1903"/>
+        <w:gridCol w:w="1902"/>
         <w:gridCol w:w="3473"/>
-        <w:gridCol w:w="3481"/>
+        <w:gridCol w:w="3482"/>
       </w:tblGrid>
       <w:tr>
         <w:trPr>
@@ -2855,7 +2824,7 @@
         </w:trPr>
         <w:tc>
           <w:tcPr>
-            <w:tcW w:w="1903" w:type="dxa"/>
+            <w:tcW w:w="1902" w:type="dxa"/>
             <w:tcBorders>
               <w:top w:val="single" w:sz="12" w:space="0" w:color="00000A"/>
               <w:left w:val="single" w:sz="12" w:space="0" w:color="00000A"/>
@@ -2866,7 +2835,7 @@
             </w:tcBorders>
             <w:shd w:fill="FFFFFF" w:val="clear"/>
             <w:tcMar>
-              <w:left w:w="47" w:type="dxa"/>
+              <w:left w:w="32" w:type="dxa"/>
             </w:tcMar>
           </w:tcPr>
           <w:p>
@@ -2886,7 +2855,7 @@
         </w:tc>
         <w:tc>
           <w:tcPr>
-            <w:tcW w:w="6954" w:type="dxa"/>
+            <w:tcW w:w="6955" w:type="dxa"/>
             <w:gridSpan w:val="2"/>
             <w:tcBorders>
               <w:top w:val="single" w:sz="12" w:space="0" w:color="00000A"/>
@@ -2898,7 +2867,7 @@
             </w:tcBorders>
             <w:shd w:fill="FFFFFF" w:val="clear"/>
             <w:tcMar>
-              <w:left w:w="82" w:type="dxa"/>
+              <w:left w:w="74" w:type="dxa"/>
             </w:tcMar>
           </w:tcPr>
           <w:p>
@@ -2923,7 +2892,7 @@
         </w:trPr>
         <w:tc>
           <w:tcPr>
-            <w:tcW w:w="1903" w:type="dxa"/>
+            <w:tcW w:w="1902" w:type="dxa"/>
             <w:tcBorders>
               <w:top w:val="single" w:sz="6" w:space="0" w:color="00000A"/>
               <w:left w:val="single" w:sz="12" w:space="0" w:color="00000A"/>
@@ -2934,7 +2903,7 @@
             </w:tcBorders>
             <w:shd w:fill="FFFFFF" w:val="clear"/>
             <w:tcMar>
-              <w:left w:w="47" w:type="dxa"/>
+              <w:left w:w="32" w:type="dxa"/>
             </w:tcMar>
           </w:tcPr>
           <w:p>
@@ -2954,7 +2923,7 @@
         </w:tc>
         <w:tc>
           <w:tcPr>
-            <w:tcW w:w="6954" w:type="dxa"/>
+            <w:tcW w:w="6955" w:type="dxa"/>
             <w:gridSpan w:val="2"/>
             <w:tcBorders>
               <w:top w:val="single" w:sz="6" w:space="0" w:color="00000A"/>
@@ -2966,7 +2935,7 @@
             </w:tcBorders>
             <w:shd w:fill="FFFFFF" w:val="clear"/>
             <w:tcMar>
-              <w:left w:w="82" w:type="dxa"/>
+              <w:left w:w="74" w:type="dxa"/>
             </w:tcMar>
           </w:tcPr>
           <w:p>
@@ -2990,7 +2959,7 @@
         </w:trPr>
         <w:tc>
           <w:tcPr>
-            <w:tcW w:w="1903" w:type="dxa"/>
+            <w:tcW w:w="1902" w:type="dxa"/>
             <w:tcBorders>
               <w:top w:val="single" w:sz="6" w:space="0" w:color="00000A"/>
               <w:left w:val="single" w:sz="12" w:space="0" w:color="00000A"/>
@@ -3001,7 +2970,7 @@
             </w:tcBorders>
             <w:shd w:fill="FFFFFF" w:val="clear"/>
             <w:tcMar>
-              <w:left w:w="47" w:type="dxa"/>
+              <w:left w:w="32" w:type="dxa"/>
             </w:tcMar>
           </w:tcPr>
           <w:p>
@@ -3021,7 +2990,7 @@
         </w:tc>
         <w:tc>
           <w:tcPr>
-            <w:tcW w:w="6954" w:type="dxa"/>
+            <w:tcW w:w="6955" w:type="dxa"/>
             <w:gridSpan w:val="2"/>
             <w:tcBorders>
               <w:top w:val="single" w:sz="6" w:space="0" w:color="00000A"/>
@@ -3033,7 +3002,7 @@
             </w:tcBorders>
             <w:shd w:fill="FFFFFF" w:val="clear"/>
             <w:tcMar>
-              <w:left w:w="82" w:type="dxa"/>
+              <w:left w:w="74" w:type="dxa"/>
             </w:tcMar>
           </w:tcPr>
           <w:p>
@@ -3057,7 +3026,7 @@
         </w:trPr>
         <w:tc>
           <w:tcPr>
-            <w:tcW w:w="1903" w:type="dxa"/>
+            <w:tcW w:w="1902" w:type="dxa"/>
             <w:tcBorders>
               <w:top w:val="single" w:sz="6" w:space="0" w:color="00000A"/>
               <w:left w:val="single" w:sz="12" w:space="0" w:color="00000A"/>
@@ -3068,7 +3037,7 @@
             </w:tcBorders>
             <w:shd w:fill="FFFFFF" w:val="clear"/>
             <w:tcMar>
-              <w:left w:w="47" w:type="dxa"/>
+              <w:left w:w="32" w:type="dxa"/>
             </w:tcMar>
           </w:tcPr>
           <w:p>
@@ -3088,7 +3057,7 @@
         </w:tc>
         <w:tc>
           <w:tcPr>
-            <w:tcW w:w="6954" w:type="dxa"/>
+            <w:tcW w:w="6955" w:type="dxa"/>
             <w:gridSpan w:val="2"/>
             <w:tcBorders>
               <w:top w:val="single" w:sz="6" w:space="0" w:color="00000A"/>
@@ -3100,7 +3069,7 @@
             </w:tcBorders>
             <w:shd w:fill="FFFFFF" w:val="clear"/>
             <w:tcMar>
-              <w:left w:w="82" w:type="dxa"/>
+              <w:left w:w="74" w:type="dxa"/>
             </w:tcMar>
           </w:tcPr>
           <w:p>
@@ -3124,7 +3093,7 @@
         </w:trPr>
         <w:tc>
           <w:tcPr>
-            <w:tcW w:w="1903" w:type="dxa"/>
+            <w:tcW w:w="1902" w:type="dxa"/>
             <w:tcBorders>
               <w:top w:val="single" w:sz="6" w:space="0" w:color="00000A"/>
               <w:left w:val="single" w:sz="12" w:space="0" w:color="00000A"/>
@@ -3135,7 +3104,7 @@
             </w:tcBorders>
             <w:shd w:fill="FFFFFF" w:val="clear"/>
             <w:tcMar>
-              <w:left w:w="47" w:type="dxa"/>
+              <w:left w:w="32" w:type="dxa"/>
             </w:tcMar>
           </w:tcPr>
           <w:p>
@@ -3155,7 +3124,7 @@
         </w:tc>
         <w:tc>
           <w:tcPr>
-            <w:tcW w:w="6954" w:type="dxa"/>
+            <w:tcW w:w="6955" w:type="dxa"/>
             <w:gridSpan w:val="2"/>
             <w:tcBorders>
               <w:top w:val="single" w:sz="6" w:space="0" w:color="00000A"/>
@@ -3167,7 +3136,7 @@
             </w:tcBorders>
             <w:shd w:fill="FFFFFF" w:val="clear"/>
             <w:tcMar>
-              <w:left w:w="82" w:type="dxa"/>
+              <w:left w:w="74" w:type="dxa"/>
             </w:tcMar>
           </w:tcPr>
           <w:p>
@@ -3192,7 +3161,7 @@
         </w:trPr>
         <w:tc>
           <w:tcPr>
-            <w:tcW w:w="1903" w:type="dxa"/>
+            <w:tcW w:w="1902" w:type="dxa"/>
             <w:vMerge w:val="restart"/>
             <w:tcBorders>
               <w:top w:val="single" w:sz="6" w:space="0" w:color="00000A"/>
@@ -3204,7 +3173,7 @@
             </w:tcBorders>
             <w:shd w:fill="FFFFFF" w:val="clear"/>
             <w:tcMar>
-              <w:left w:w="47" w:type="dxa"/>
+              <w:left w:w="32" w:type="dxa"/>
             </w:tcMar>
           </w:tcPr>
           <w:p>
@@ -3235,7 +3204,7 @@
             </w:tcBorders>
             <w:shd w:fill="C00000" w:val="clear"/>
             <w:tcMar>
-              <w:left w:w="82" w:type="dxa"/>
+              <w:left w:w="74" w:type="dxa"/>
             </w:tcMar>
           </w:tcPr>
           <w:p>
@@ -3259,7 +3228,7 @@
         </w:tc>
         <w:tc>
           <w:tcPr>
-            <w:tcW w:w="3481" w:type="dxa"/>
+            <w:tcW w:w="3482" w:type="dxa"/>
             <w:tcBorders>
               <w:top w:val="single" w:sz="6" w:space="0" w:color="00000A"/>
               <w:left w:val="single" w:sz="6" w:space="0" w:color="00000A"/>
@@ -3270,7 +3239,7 @@
             </w:tcBorders>
             <w:shd w:fill="C00000" w:val="clear"/>
             <w:tcMar>
-              <w:left w:w="82" w:type="dxa"/>
+              <w:left w:w="74" w:type="dxa"/>
             </w:tcMar>
           </w:tcPr>
           <w:p>
@@ -3300,7 +3269,7 @@
         </w:trPr>
         <w:tc>
           <w:tcPr>
-            <w:tcW w:w="1903" w:type="dxa"/>
+            <w:tcW w:w="1902" w:type="dxa"/>
             <w:vMerge w:val="continue"/>
             <w:tcBorders>
               <w:top w:val="single" w:sz="6" w:space="0" w:color="00000A"/>
@@ -3312,7 +3281,7 @@
             </w:tcBorders>
             <w:shd w:fill="FFFFFF" w:val="clear"/>
             <w:tcMar>
-              <w:left w:w="47" w:type="dxa"/>
+              <w:left w:w="32" w:type="dxa"/>
             </w:tcMar>
           </w:tcPr>
           <w:p>
@@ -3342,7 +3311,7 @@
             </w:tcBorders>
             <w:shd w:fill="FFFFFF" w:val="clear"/>
             <w:tcMar>
-              <w:left w:w="82" w:type="dxa"/>
+              <w:left w:w="74" w:type="dxa"/>
             </w:tcMar>
           </w:tcPr>
           <w:p>
@@ -3362,7 +3331,7 @@
         </w:tc>
         <w:tc>
           <w:tcPr>
-            <w:tcW w:w="3481" w:type="dxa"/>
+            <w:tcW w:w="3482" w:type="dxa"/>
             <w:tcBorders>
               <w:top w:val="single" w:sz="6" w:space="0" w:color="00000A"/>
               <w:left w:val="single" w:sz="6" w:space="0" w:color="00000A"/>
@@ -3373,7 +3342,7 @@
             </w:tcBorders>
             <w:shd w:fill="FFFFFF" w:val="clear"/>
             <w:tcMar>
-              <w:left w:w="82" w:type="dxa"/>
+              <w:left w:w="74" w:type="dxa"/>
             </w:tcMar>
           </w:tcPr>
           <w:p>
@@ -3398,7 +3367,7 @@
         </w:trPr>
         <w:tc>
           <w:tcPr>
-            <w:tcW w:w="1903" w:type="dxa"/>
+            <w:tcW w:w="1902" w:type="dxa"/>
             <w:vMerge w:val="continue"/>
             <w:tcBorders>
               <w:top w:val="single" w:sz="6" w:space="0" w:color="00000A"/>
@@ -3410,7 +3379,7 @@
             </w:tcBorders>
             <w:shd w:fill="FFFFFF" w:val="clear"/>
             <w:tcMar>
-              <w:left w:w="47" w:type="dxa"/>
+              <w:left w:w="32" w:type="dxa"/>
             </w:tcMar>
           </w:tcPr>
           <w:p>
@@ -3440,7 +3409,7 @@
             </w:tcBorders>
             <w:shd w:fill="FFFFFF" w:val="clear"/>
             <w:tcMar>
-              <w:left w:w="82" w:type="dxa"/>
+              <w:left w:w="74" w:type="dxa"/>
             </w:tcMar>
           </w:tcPr>
           <w:p>
@@ -3459,7 +3428,7 @@
         </w:tc>
         <w:tc>
           <w:tcPr>
-            <w:tcW w:w="3481" w:type="dxa"/>
+            <w:tcW w:w="3482" w:type="dxa"/>
             <w:tcBorders>
               <w:top w:val="single" w:sz="6" w:space="0" w:color="00000A"/>
               <w:left w:val="single" w:sz="6" w:space="0" w:color="00000A"/>
@@ -3470,7 +3439,7 @@
             </w:tcBorders>
             <w:shd w:fill="FFFFFF" w:val="clear"/>
             <w:tcMar>
-              <w:left w:w="82" w:type="dxa"/>
+              <w:left w:w="74" w:type="dxa"/>
             </w:tcMar>
           </w:tcPr>
           <w:p>
@@ -3496,7 +3465,7 @@
         </w:trPr>
         <w:tc>
           <w:tcPr>
-            <w:tcW w:w="1903" w:type="dxa"/>
+            <w:tcW w:w="1902" w:type="dxa"/>
             <w:vMerge w:val="continue"/>
             <w:tcBorders>
               <w:top w:val="single" w:sz="6" w:space="0" w:color="00000A"/>
@@ -3508,7 +3477,7 @@
             </w:tcBorders>
             <w:shd w:fill="FFFFFF" w:val="clear"/>
             <w:tcMar>
-              <w:left w:w="47" w:type="dxa"/>
+              <w:left w:w="32" w:type="dxa"/>
             </w:tcMar>
           </w:tcPr>
           <w:p>
@@ -3538,7 +3507,7 @@
             </w:tcBorders>
             <w:shd w:fill="FFFFFF" w:val="clear"/>
             <w:tcMar>
-              <w:left w:w="82" w:type="dxa"/>
+              <w:left w:w="74" w:type="dxa"/>
             </w:tcMar>
           </w:tcPr>
           <w:p>
@@ -3558,7 +3527,7 @@
         </w:tc>
         <w:tc>
           <w:tcPr>
-            <w:tcW w:w="3481" w:type="dxa"/>
+            <w:tcW w:w="3482" w:type="dxa"/>
             <w:tcBorders>
               <w:top w:val="single" w:sz="6" w:space="0" w:color="00000A"/>
               <w:left w:val="single" w:sz="6" w:space="0" w:color="00000A"/>
@@ -3569,7 +3538,7 @@
             </w:tcBorders>
             <w:shd w:fill="FFFFFF" w:val="clear"/>
             <w:tcMar>
-              <w:left w:w="82" w:type="dxa"/>
+              <w:left w:w="74" w:type="dxa"/>
             </w:tcMar>
           </w:tcPr>
           <w:p>
@@ -3594,7 +3563,7 @@
         </w:trPr>
         <w:tc>
           <w:tcPr>
-            <w:tcW w:w="1903" w:type="dxa"/>
+            <w:tcW w:w="1902" w:type="dxa"/>
             <w:vMerge w:val="continue"/>
             <w:tcBorders>
               <w:top w:val="single" w:sz="6" w:space="0" w:color="00000A"/>
@@ -3606,7 +3575,7 @@
             </w:tcBorders>
             <w:shd w:fill="FFFFFF" w:val="clear"/>
             <w:tcMar>
-              <w:left w:w="47" w:type="dxa"/>
+              <w:left w:w="32" w:type="dxa"/>
             </w:tcMar>
           </w:tcPr>
           <w:p>
@@ -3636,7 +3605,7 @@
             </w:tcBorders>
             <w:shd w:fill="FFFFFF" w:val="clear"/>
             <w:tcMar>
-              <w:left w:w="82" w:type="dxa"/>
+              <w:left w:w="74" w:type="dxa"/>
             </w:tcMar>
           </w:tcPr>
           <w:p>
@@ -3655,7 +3624,7 @@
         </w:tc>
         <w:tc>
           <w:tcPr>
-            <w:tcW w:w="3481" w:type="dxa"/>
+            <w:tcW w:w="3482" w:type="dxa"/>
             <w:tcBorders>
               <w:top w:val="single" w:sz="6" w:space="0" w:color="00000A"/>
               <w:left w:val="single" w:sz="6" w:space="0" w:color="00000A"/>
@@ -3666,7 +3635,7 @@
             </w:tcBorders>
             <w:shd w:fill="FFFFFF" w:val="clear"/>
             <w:tcMar>
-              <w:left w:w="82" w:type="dxa"/>
+              <w:left w:w="74" w:type="dxa"/>
             </w:tcMar>
           </w:tcPr>
           <w:p>
@@ -3692,7 +3661,7 @@
         </w:trPr>
         <w:tc>
           <w:tcPr>
-            <w:tcW w:w="1903" w:type="dxa"/>
+            <w:tcW w:w="1902" w:type="dxa"/>
             <w:vMerge w:val="continue"/>
             <w:tcBorders>
               <w:top w:val="single" w:sz="6" w:space="0" w:color="00000A"/>
@@ -3704,7 +3673,7 @@
             </w:tcBorders>
             <w:shd w:fill="FFFFFF" w:val="clear"/>
             <w:tcMar>
-              <w:left w:w="47" w:type="dxa"/>
+              <w:left w:w="32" w:type="dxa"/>
             </w:tcMar>
           </w:tcPr>
           <w:p>
@@ -3734,7 +3703,7 @@
             </w:tcBorders>
             <w:shd w:fill="FFFFFF" w:val="clear"/>
             <w:tcMar>
-              <w:left w:w="82" w:type="dxa"/>
+              <w:left w:w="74" w:type="dxa"/>
             </w:tcMar>
           </w:tcPr>
           <w:p>
@@ -3754,7 +3723,7 @@
         </w:tc>
         <w:tc>
           <w:tcPr>
-            <w:tcW w:w="3481" w:type="dxa"/>
+            <w:tcW w:w="3482" w:type="dxa"/>
             <w:tcBorders>
               <w:top w:val="single" w:sz="6" w:space="0" w:color="00000A"/>
               <w:left w:val="single" w:sz="6" w:space="0" w:color="00000A"/>
@@ -3765,7 +3734,7 @@
             </w:tcBorders>
             <w:shd w:fill="FFFFFF" w:val="clear"/>
             <w:tcMar>
-              <w:left w:w="82" w:type="dxa"/>
+              <w:left w:w="74" w:type="dxa"/>
             </w:tcMar>
           </w:tcPr>
           <w:p>
@@ -3789,7 +3758,7 @@
         </w:trPr>
         <w:tc>
           <w:tcPr>
-            <w:tcW w:w="1903" w:type="dxa"/>
+            <w:tcW w:w="1902" w:type="dxa"/>
             <w:tcBorders>
               <w:top w:val="single" w:sz="6" w:space="0" w:color="00000A"/>
               <w:left w:val="single" w:sz="12" w:space="0" w:color="00000A"/>
@@ -3800,7 +3769,7 @@
             </w:tcBorders>
             <w:shd w:fill="FFFFFF" w:val="clear"/>
             <w:tcMar>
-              <w:left w:w="47" w:type="dxa"/>
+              <w:left w:w="32" w:type="dxa"/>
             </w:tcMar>
           </w:tcPr>
           <w:p>
@@ -3820,7 +3789,7 @@
         </w:tc>
         <w:tc>
           <w:tcPr>
-            <w:tcW w:w="6954" w:type="dxa"/>
+            <w:tcW w:w="6955" w:type="dxa"/>
             <w:gridSpan w:val="2"/>
             <w:tcBorders>
               <w:top w:val="single" w:sz="6" w:space="0" w:color="00000A"/>
@@ -3832,7 +3801,7 @@
             </w:tcBorders>
             <w:shd w:fill="FFFFFF" w:val="clear"/>
             <w:tcMar>
-              <w:left w:w="82" w:type="dxa"/>
+              <w:left w:w="74" w:type="dxa"/>
             </w:tcMar>
           </w:tcPr>
           <w:p>
@@ -3856,7 +3825,7 @@
         </w:trPr>
         <w:tc>
           <w:tcPr>
-            <w:tcW w:w="1903" w:type="dxa"/>
+            <w:tcW w:w="1902" w:type="dxa"/>
             <w:tcBorders>
               <w:top w:val="single" w:sz="6" w:space="0" w:color="00000A"/>
               <w:left w:val="single" w:sz="12" w:space="0" w:color="00000A"/>
@@ -3867,7 +3836,7 @@
             </w:tcBorders>
             <w:shd w:fill="FFFFFF" w:val="clear"/>
             <w:tcMar>
-              <w:left w:w="47" w:type="dxa"/>
+              <w:left w:w="32" w:type="dxa"/>
             </w:tcMar>
           </w:tcPr>
           <w:p>
@@ -3887,7 +3856,7 @@
         </w:tc>
         <w:tc>
           <w:tcPr>
-            <w:tcW w:w="6954" w:type="dxa"/>
+            <w:tcW w:w="6955" w:type="dxa"/>
             <w:gridSpan w:val="2"/>
             <w:tcBorders>
               <w:top w:val="single" w:sz="6" w:space="0" w:color="00000A"/>
@@ -3899,7 +3868,7 @@
             </w:tcBorders>
             <w:shd w:fill="FFFFFF" w:val="clear"/>
             <w:tcMar>
-              <w:left w:w="82" w:type="dxa"/>
+              <w:left w:w="74" w:type="dxa"/>
             </w:tcMar>
           </w:tcPr>
           <w:p>
@@ -3923,7 +3892,7 @@
         </w:trPr>
         <w:tc>
           <w:tcPr>
-            <w:tcW w:w="1903" w:type="dxa"/>
+            <w:tcW w:w="1902" w:type="dxa"/>
             <w:tcBorders>
               <w:top w:val="single" w:sz="6" w:space="0" w:color="00000A"/>
               <w:left w:val="single" w:sz="12" w:space="0" w:color="00000A"/>
@@ -3934,7 +3903,7 @@
             </w:tcBorders>
             <w:shd w:fill="FFFFFF" w:val="clear"/>
             <w:tcMar>
-              <w:left w:w="47" w:type="dxa"/>
+              <w:left w:w="32" w:type="dxa"/>
             </w:tcMar>
           </w:tcPr>
           <w:p>
@@ -3954,7 +3923,7 @@
         </w:tc>
         <w:tc>
           <w:tcPr>
-            <w:tcW w:w="6954" w:type="dxa"/>
+            <w:tcW w:w="6955" w:type="dxa"/>
             <w:gridSpan w:val="2"/>
             <w:tcBorders>
               <w:top w:val="single" w:sz="6" w:space="0" w:color="00000A"/>
@@ -3966,7 +3935,7 @@
             </w:tcBorders>
             <w:shd w:fill="FFFFFF" w:val="clear"/>
             <w:tcMar>
-              <w:left w:w="82" w:type="dxa"/>
+              <w:left w:w="74" w:type="dxa"/>
             </w:tcMar>
           </w:tcPr>
           <w:p>
@@ -4075,7 +4044,7 @@
     <w:tbl>
       <w:tblPr>
         <w:jc w:val="left"/>
-        <w:tblInd w:w="537" w:type="dxa"/>
+        <w:tblInd w:w="532" w:type="dxa"/>
         <w:tblBorders>
           <w:top w:val="single" w:sz="4" w:space="0" w:color="000001"/>
           <w:left w:val="single" w:sz="4" w:space="0" w:color="000001"/>
@@ -4086,13 +4055,13 @@
         </w:tblBorders>
         <w:tblCellMar>
           <w:top w:w="0" w:type="dxa"/>
-          <w:left w:w="88" w:type="dxa"/>
+          <w:left w:w="83" w:type="dxa"/>
           <w:bottom w:w="0" w:type="dxa"/>
           <w:right w:w="108" w:type="dxa"/>
         </w:tblCellMar>
       </w:tblPr>
       <w:tblGrid>
-        <w:gridCol w:w="5755"/>
+        <w:gridCol w:w="5754"/>
         <w:gridCol w:w="3096"/>
       </w:tblGrid>
       <w:tr>
@@ -4101,7 +4070,7 @@
         </w:trPr>
         <w:tc>
           <w:tcPr>
-            <w:tcW w:w="5755" w:type="dxa"/>
+            <w:tcW w:w="5754" w:type="dxa"/>
             <w:tcBorders>
               <w:top w:val="single" w:sz="4" w:space="0" w:color="000001"/>
               <w:left w:val="single" w:sz="4" w:space="0" w:color="000001"/>
@@ -4112,7 +4081,7 @@
             </w:tcBorders>
             <w:shd w:fill="FFFFFF" w:val="clear"/>
             <w:tcMar>
-              <w:left w:w="88" w:type="dxa"/>
+              <w:left w:w="83" w:type="dxa"/>
             </w:tcMar>
           </w:tcPr>
           <w:p>
@@ -4147,7 +4116,7 @@
             </w:tcBorders>
             <w:shd w:fill="FFFFFF" w:val="clear"/>
             <w:tcMar>
-              <w:left w:w="88" w:type="dxa"/>
+              <w:left w:w="83" w:type="dxa"/>
             </w:tcMar>
           </w:tcPr>
           <w:p>
@@ -4176,7 +4145,7 @@
         </w:trPr>
         <w:tc>
           <w:tcPr>
-            <w:tcW w:w="5755" w:type="dxa"/>
+            <w:tcW w:w="5754" w:type="dxa"/>
             <w:tcBorders>
               <w:top w:val="single" w:sz="4" w:space="0" w:color="000001"/>
               <w:left w:val="single" w:sz="4" w:space="0" w:color="000001"/>
@@ -4187,7 +4156,7 @@
             </w:tcBorders>
             <w:shd w:fill="FFFFFF" w:val="clear"/>
             <w:tcMar>
-              <w:left w:w="88" w:type="dxa"/>
+              <w:left w:w="83" w:type="dxa"/>
             </w:tcMar>
           </w:tcPr>
           <w:p>
@@ -4217,7 +4186,7 @@
             </w:tcBorders>
             <w:shd w:fill="FFFFFF" w:val="clear"/>
             <w:tcMar>
-              <w:left w:w="88" w:type="dxa"/>
+              <w:left w:w="83" w:type="dxa"/>
             </w:tcMar>
           </w:tcPr>
           <w:p>
@@ -4244,7 +4213,7 @@
         </w:trPr>
         <w:tc>
           <w:tcPr>
-            <w:tcW w:w="5755" w:type="dxa"/>
+            <w:tcW w:w="5754" w:type="dxa"/>
             <w:tcBorders>
               <w:top w:val="single" w:sz="4" w:space="0" w:color="000001"/>
               <w:left w:val="single" w:sz="4" w:space="0" w:color="000001"/>
@@ -4255,7 +4224,7 @@
             </w:tcBorders>
             <w:shd w:fill="FFFFFF" w:val="clear"/>
             <w:tcMar>
-              <w:left w:w="88" w:type="dxa"/>
+              <w:left w:w="83" w:type="dxa"/>
             </w:tcMar>
           </w:tcPr>
           <w:p>
@@ -4285,7 +4254,7 @@
             </w:tcBorders>
             <w:shd w:fill="FFFFFF" w:val="clear"/>
             <w:tcMar>
-              <w:left w:w="88" w:type="dxa"/>
+              <w:left w:w="83" w:type="dxa"/>
             </w:tcMar>
           </w:tcPr>
           <w:p>
@@ -4332,8 +4301,8 @@
       </w:r>
     </w:p>
     <w:sectPr>
-      <w:headerReference w:type="default" r:id="rId20"/>
-      <w:footerReference w:type="default" r:id="rId21"/>
+      <w:headerReference w:type="default" r:id="rId7"/>
+      <w:footerReference w:type="default" r:id="rId8"/>
       <w:type w:val="nextPage"/>
       <w:pgSz w:w="12240" w:h="15840"/>
       <w:pgMar w:left="1134" w:right="1134" w:header="1134" w:top="1417" w:footer="1134" w:bottom="1417" w:gutter="0"/>
@@ -4383,7 +4352,7 @@
       <w:fldChar w:fldCharType="separate"/>
     </w:r>
     <w:r>
-      <w:t>7</w:t>
+      <w:t>8</w:t>
     </w:r>
     <w:r>
       <w:fldChar w:fldCharType="end"/>
@@ -4419,7 +4388,7 @@
         <w:sz w:val="14"/>
       </w:rPr>
       <w:pict>
-        <v:rect id="shape_0" stroked="f" style="position:absolute;margin-left:424.25pt;margin-top:-24.2pt;width:79.85pt;height:74.25pt">
+        <v:rect id="shape_0" stroked="f" style="position:absolute;margin-left:424.25pt;margin-top:-24.15pt;width:79.8pt;height:74.2pt">
           <v:imagedata r:id="rId1" detectmouseclick="t"/>
           <v:wrap v:type="none"/>
           <v:stroke color="#3465a4" joinstyle="round" endcap="flat"/>
@@ -4963,6 +4932,143 @@
   <w:abstractNum w:abstractNumId="5">
     <w:lvl w:ilvl="0">
       <w:start w:val="1"/>
+      <w:numFmt w:val="bullet"/>
+      <w:lvlText w:val=""/>
+      <w:lvlJc w:val="left"/>
+      <w:pPr>
+        <w:tabs>
+          <w:tab w:val="num" w:pos="720"/>
+        </w:tabs>
+        <w:ind w:left="720" w:hanging="360"/>
+      </w:pPr>
+      <w:rPr>
+        <w:rFonts w:ascii="Symbol" w:hAnsi="Symbol" w:cs="Symbol" w:hint="default"/>
+      </w:rPr>
+    </w:lvl>
+    <w:lvl w:ilvl="1">
+      <w:start w:val="1"/>
+      <w:numFmt w:val="bullet"/>
+      <w:lvlText w:val="◦"/>
+      <w:lvlJc w:val="left"/>
+      <w:pPr>
+        <w:tabs>
+          <w:tab w:val="num" w:pos="1080"/>
+        </w:tabs>
+        <w:ind w:left="1080" w:hanging="360"/>
+      </w:pPr>
+      <w:rPr>
+        <w:rFonts w:ascii="OpenSymbol" w:hAnsi="OpenSymbol" w:cs="OpenSymbol" w:hint="default"/>
+      </w:rPr>
+    </w:lvl>
+    <w:lvl w:ilvl="2">
+      <w:start w:val="1"/>
+      <w:numFmt w:val="bullet"/>
+      <w:lvlText w:val="▪"/>
+      <w:lvlJc w:val="left"/>
+      <w:pPr>
+        <w:tabs>
+          <w:tab w:val="num" w:pos="1440"/>
+        </w:tabs>
+        <w:ind w:left="1440" w:hanging="360"/>
+      </w:pPr>
+      <w:rPr>
+        <w:rFonts w:ascii="OpenSymbol" w:hAnsi="OpenSymbol" w:cs="OpenSymbol" w:hint="default"/>
+      </w:rPr>
+    </w:lvl>
+    <w:lvl w:ilvl="3">
+      <w:start w:val="1"/>
+      <w:numFmt w:val="bullet"/>
+      <w:lvlText w:val=""/>
+      <w:lvlJc w:val="left"/>
+      <w:pPr>
+        <w:tabs>
+          <w:tab w:val="num" w:pos="1800"/>
+        </w:tabs>
+        <w:ind w:left="1800" w:hanging="360"/>
+      </w:pPr>
+      <w:rPr>
+        <w:rFonts w:ascii="Symbol" w:hAnsi="Symbol" w:cs="Symbol" w:hint="default"/>
+      </w:rPr>
+    </w:lvl>
+    <w:lvl w:ilvl="4">
+      <w:start w:val="1"/>
+      <w:numFmt w:val="bullet"/>
+      <w:lvlText w:val="◦"/>
+      <w:lvlJc w:val="left"/>
+      <w:pPr>
+        <w:tabs>
+          <w:tab w:val="num" w:pos="2160"/>
+        </w:tabs>
+        <w:ind w:left="2160" w:hanging="360"/>
+      </w:pPr>
+      <w:rPr>
+        <w:rFonts w:ascii="OpenSymbol" w:hAnsi="OpenSymbol" w:cs="OpenSymbol" w:hint="default"/>
+      </w:rPr>
+    </w:lvl>
+    <w:lvl w:ilvl="5">
+      <w:start w:val="1"/>
+      <w:numFmt w:val="bullet"/>
+      <w:lvlText w:val="▪"/>
+      <w:lvlJc w:val="left"/>
+      <w:pPr>
+        <w:tabs>
+          <w:tab w:val="num" w:pos="2520"/>
+        </w:tabs>
+        <w:ind w:left="2520" w:hanging="360"/>
+      </w:pPr>
+      <w:rPr>
+        <w:rFonts w:ascii="OpenSymbol" w:hAnsi="OpenSymbol" w:cs="OpenSymbol" w:hint="default"/>
+      </w:rPr>
+    </w:lvl>
+    <w:lvl w:ilvl="6">
+      <w:start w:val="1"/>
+      <w:numFmt w:val="bullet"/>
+      <w:lvlText w:val=""/>
+      <w:lvlJc w:val="left"/>
+      <w:pPr>
+        <w:tabs>
+          <w:tab w:val="num" w:pos="2880"/>
+        </w:tabs>
+        <w:ind w:left="2880" w:hanging="360"/>
+      </w:pPr>
+      <w:rPr>
+        <w:rFonts w:ascii="Symbol" w:hAnsi="Symbol" w:cs="Symbol" w:hint="default"/>
+      </w:rPr>
+    </w:lvl>
+    <w:lvl w:ilvl="7">
+      <w:start w:val="1"/>
+      <w:numFmt w:val="bullet"/>
+      <w:lvlText w:val="◦"/>
+      <w:lvlJc w:val="left"/>
+      <w:pPr>
+        <w:tabs>
+          <w:tab w:val="num" w:pos="3240"/>
+        </w:tabs>
+        <w:ind w:left="3240" w:hanging="360"/>
+      </w:pPr>
+      <w:rPr>
+        <w:rFonts w:ascii="OpenSymbol" w:hAnsi="OpenSymbol" w:cs="OpenSymbol" w:hint="default"/>
+      </w:rPr>
+    </w:lvl>
+    <w:lvl w:ilvl="8">
+      <w:start w:val="1"/>
+      <w:numFmt w:val="bullet"/>
+      <w:lvlText w:val="▪"/>
+      <w:lvlJc w:val="left"/>
+      <w:pPr>
+        <w:tabs>
+          <w:tab w:val="num" w:pos="3600"/>
+        </w:tabs>
+        <w:ind w:left="3600" w:hanging="360"/>
+      </w:pPr>
+      <w:rPr>
+        <w:rFonts w:ascii="OpenSymbol" w:hAnsi="OpenSymbol" w:cs="OpenSymbol" w:hint="default"/>
+      </w:rPr>
+    </w:lvl>
+  </w:abstractNum>
+  <w:abstractNum w:abstractNumId="6">
+    <w:lvl w:ilvl="0">
+      <w:start w:val="1"/>
       <w:numFmt w:val="none"/>
       <w:suff w:val="nothing"/>
       <w:lvlText w:val=""/>
@@ -5093,6 +5199,9 @@
   </w:num>
   <w:num w:numId="5">
     <w:abstractNumId w:val="5"/>
+  </w:num>
+  <w:num w:numId="6">
+    <w:abstractNumId w:val="6"/>
   </w:num>
 </w:numbering>
 </file>
@@ -5236,6 +5345,24 @@
       <w:lang w:val="en-US" w:eastAsia="en-US" w:bidi="ar-SA"/>
     </w:rPr>
   </w:style>
+  <w:style w:type="paragraph" w:styleId="Heading1">
+    <w:name w:val="Heading 1"/>
+    <w:basedOn w:val="Heading"/>
+    <w:pPr/>
+    <w:rPr/>
+  </w:style>
+  <w:style w:type="paragraph" w:styleId="Heading2">
+    <w:name w:val="Heading 2"/>
+    <w:basedOn w:val="Heading"/>
+    <w:pPr/>
+    <w:rPr/>
+  </w:style>
+  <w:style w:type="paragraph" w:styleId="Heading3">
+    <w:name w:val="Heading 3"/>
+    <w:basedOn w:val="Heading"/>
+    <w:pPr/>
+    <w:rPr/>
+  </w:style>
   <w:style w:type="character" w:styleId="DefaultParagraphFont" w:default="1">
     <w:name w:val="Default Paragraph Font"/>
     <w:uiPriority w:val="1"/>
@@ -5538,6 +5665,30 @@
     <w:name w:val="ListLabel 18"/>
     <w:rPr>
       <w:rFonts w:cs="Wingdings"/>
+    </w:rPr>
+  </w:style>
+  <w:style w:type="character" w:styleId="ListLabel19">
+    <w:name w:val="ListLabel 19"/>
+    <w:rPr>
+      <w:rFonts w:cs="Symbol"/>
+    </w:rPr>
+  </w:style>
+  <w:style w:type="character" w:styleId="ListLabel20">
+    <w:name w:val="ListLabel 20"/>
+    <w:rPr>
+      <w:rFonts w:cs="Courier New"/>
+    </w:rPr>
+  </w:style>
+  <w:style w:type="character" w:styleId="ListLabel21">
+    <w:name w:val="ListLabel 21"/>
+    <w:rPr>
+      <w:rFonts w:cs="Wingdings"/>
+    </w:rPr>
+  </w:style>
+  <w:style w:type="character" w:styleId="Bullets">
+    <w:name w:val="Bullets"/>
+    <w:rPr>
+      <w:rFonts w:ascii="OpenSymbol" w:hAnsi="OpenSymbol" w:eastAsia="OpenSymbol" w:cs="OpenSymbol"/>
     </w:rPr>
   </w:style>
   <w:style w:type="paragraph" w:styleId="Heading" w:customStyle="1">
@@ -5797,7 +5948,7 @@
       <w:jc w:val="left"/>
     </w:pPr>
     <w:rPr>
-      <w:rFonts w:ascii="Cambria" w:hAnsi="Cambria" w:cs="Cambria" w:eastAsia="SimSun"/>
+      <w:rFonts w:ascii="Cambria" w:hAnsi="Cambria" w:eastAsia="SimSun" w:cs="Cambria"/>
       <w:color w:val="000000"/>
       <w:sz w:val="24"/>
       <w:szCs w:val="24"/>
@@ -5878,6 +6029,12 @@
   <w:style w:type="paragraph" w:styleId="Footer">
     <w:name w:val="Footer"/>
     <w:basedOn w:val="Normal"/>
+    <w:pPr/>
+    <w:rPr/>
+  </w:style>
+  <w:style w:type="paragraph" w:styleId="Subtitle">
+    <w:name w:val="Subtitle"/>
+    <w:basedOn w:val="Heading"/>
     <w:pPr/>
     <w:rPr/>
   </w:style>

--- a/CS251-SE2014-Phase 1-SRS-Template.docx
+++ b/CS251-SE2014-Phase 1-SRS-Template.docx
@@ -66,7 +66,7 @@
       <w:r>
         <w:rPr/>
         <w:pict>
-          <v:rect id="shape_0" stroked="f" style="position:absolute;margin-left:209.35pt;margin-top:8.55pt;width:79.8pt;height:74.2pt;mso-position-horizontal:center">
+          <v:rect id="shape_0" stroked="f" style="position:absolute;margin-left:209.4pt;margin-top:8.55pt;width:79.75pt;height:74.15pt;mso-position-horizontal:center">
             <v:imagedata r:id="rId2" detectmouseclick="t"/>
             <v:wrap v:type="none"/>
             <v:stroke color="#3465a4" joinstyle="round" endcap="flat"/>
@@ -157,16 +157,6 @@
           <v:rect fillcolor="#FFFFFF" strokecolor="#000000" strokeweight="0pt" style="position:absolute;width:298.85pt;height:182.4pt;mso-wrap-distance-left:5.7pt;mso-wrap-distance-right:5.7pt;mso-wrap-distance-top:5.7pt;mso-wrap-distance-bottom:5.7pt;margin-top:12.65pt;margin-left:99.9pt">
             <v:textbox inset="0.179861111111111in,0.179861111111111in,0.179861111111111in,0.179861111111111in">
               <w:txbxContent>
-                <w:p>
-                  <w:pPr>
-                    <w:pStyle w:val="Header1"/>
-                    <w:jc w:val="center"/>
-                    <w:rPr/>
-                  </w:pPr>
-                  <w:r>
-                    <w:rPr/>
-                  </w:r>
-                </w:p>
                 <w:p>
                   <w:pPr>
                     <w:pStyle w:val="Header1"/>
@@ -254,6 +244,27 @@
                     <w:t>Leader Phone : 01121466814</w:t>
                   </w:r>
                 </w:p>
+                <w:p>
+                  <w:pPr>
+                    <w:pStyle w:val="Header1"/>
+                    <w:jc w:val="center"/>
+                    <w:rPr>
+                      <w:rStyle w:val="InternetLink"/>
+                    </w:rPr>
+                  </w:pPr>
+                  <w:r>
+                    <w:rPr/>
+                    <w:t xml:space="preserve">Project On Github : </w:t>
+                  </w:r>
+                  <w:hyperlink r:id="rId4">
+                    <w:r>
+                      <w:rPr>
+                        <w:rStyle w:val="InternetLink"/>
+                      </w:rPr>
+                      <w:t>GitHub</w:t>
+                    </w:r>
+                  </w:hyperlink>
+                </w:p>
               </w:txbxContent>
             </v:textbox>
             <w10:wrap type="square"/>
@@ -645,7 +656,7 @@
     <w:tbl>
       <w:tblPr>
         <w:jc w:val="left"/>
-        <w:tblInd w:w="-350" w:type="dxa"/>
+        <w:tblInd w:w="-355" w:type="dxa"/>
         <w:tblBorders>
           <w:top w:val="single" w:sz="4" w:space="0" w:color="000001"/>
           <w:left w:val="single" w:sz="4" w:space="0" w:color="000001"/>
@@ -656,16 +667,16 @@
         </w:tblBorders>
         <w:tblCellMar>
           <w:top w:w="0" w:type="dxa"/>
-          <w:left w:w="83" w:type="dxa"/>
+          <w:left w:w="78" w:type="dxa"/>
           <w:bottom w:w="0" w:type="dxa"/>
           <w:right w:w="108" w:type="dxa"/>
         </w:tblCellMar>
       </w:tblPr>
       <w:tblGrid>
-        <w:gridCol w:w="1535"/>
-        <w:gridCol w:w="3037"/>
-        <w:gridCol w:w="3694"/>
-        <w:gridCol w:w="2079"/>
+        <w:gridCol w:w="1534"/>
+        <w:gridCol w:w="3036"/>
+        <w:gridCol w:w="3693"/>
+        <w:gridCol w:w="2081"/>
       </w:tblGrid>
       <w:tr>
         <w:trPr>
@@ -673,7 +684,7 @@
         </w:trPr>
         <w:tc>
           <w:tcPr>
-            <w:tcW w:w="1535" w:type="dxa"/>
+            <w:tcW w:w="1534" w:type="dxa"/>
             <w:tcBorders>
               <w:top w:val="single" w:sz="4" w:space="0" w:color="000001"/>
               <w:left w:val="single" w:sz="4" w:space="0" w:color="000001"/>
@@ -684,7 +695,7 @@
             </w:tcBorders>
             <w:shd w:fill="FFFFFF" w:val="clear"/>
             <w:tcMar>
-              <w:left w:w="83" w:type="dxa"/>
+              <w:left w:w="78" w:type="dxa"/>
             </w:tcMar>
           </w:tcPr>
           <w:p>
@@ -709,7 +720,7 @@
         </w:tc>
         <w:tc>
           <w:tcPr>
-            <w:tcW w:w="3037" w:type="dxa"/>
+            <w:tcW w:w="3036" w:type="dxa"/>
             <w:tcBorders>
               <w:top w:val="single" w:sz="4" w:space="0" w:color="000001"/>
               <w:left w:val="single" w:sz="4" w:space="0" w:color="000001"/>
@@ -720,7 +731,7 @@
             </w:tcBorders>
             <w:shd w:fill="FFFFFF" w:val="clear"/>
             <w:tcMar>
-              <w:left w:w="83" w:type="dxa"/>
+              <w:left w:w="78" w:type="dxa"/>
             </w:tcMar>
           </w:tcPr>
           <w:p>
@@ -744,7 +755,7 @@
         </w:tc>
         <w:tc>
           <w:tcPr>
-            <w:tcW w:w="3694" w:type="dxa"/>
+            <w:tcW w:w="3693" w:type="dxa"/>
             <w:tcBorders>
               <w:top w:val="single" w:sz="4" w:space="0" w:color="000001"/>
               <w:left w:val="single" w:sz="4" w:space="0" w:color="000001"/>
@@ -755,7 +766,7 @@
             </w:tcBorders>
             <w:shd w:fill="FFFFFF" w:val="clear"/>
             <w:tcMar>
-              <w:left w:w="83" w:type="dxa"/>
+              <w:left w:w="78" w:type="dxa"/>
             </w:tcMar>
           </w:tcPr>
           <w:p>
@@ -779,7 +790,7 @@
         </w:tc>
         <w:tc>
           <w:tcPr>
-            <w:tcW w:w="2079" w:type="dxa"/>
+            <w:tcW w:w="2081" w:type="dxa"/>
             <w:tcBorders>
               <w:top w:val="single" w:sz="4" w:space="0" w:color="000001"/>
               <w:left w:val="single" w:sz="4" w:space="0" w:color="000001"/>
@@ -790,7 +801,7 @@
             </w:tcBorders>
             <w:shd w:fill="FFFFFF" w:val="clear"/>
             <w:tcMar>
-              <w:left w:w="83" w:type="dxa"/>
+              <w:left w:w="78" w:type="dxa"/>
             </w:tcMar>
           </w:tcPr>
           <w:p>
@@ -819,7 +830,7 @@
         </w:trPr>
         <w:tc>
           <w:tcPr>
-            <w:tcW w:w="1535" w:type="dxa"/>
+            <w:tcW w:w="1534" w:type="dxa"/>
             <w:tcBorders>
               <w:top w:val="single" w:sz="4" w:space="0" w:color="000001"/>
               <w:left w:val="single" w:sz="4" w:space="0" w:color="000001"/>
@@ -830,7 +841,7 @@
             </w:tcBorders>
             <w:shd w:fill="FFFFFF" w:val="clear"/>
             <w:tcMar>
-              <w:left w:w="83" w:type="dxa"/>
+              <w:left w:w="78" w:type="dxa"/>
             </w:tcMar>
           </w:tcPr>
           <w:p>
@@ -850,7 +861,7 @@
         </w:tc>
         <w:tc>
           <w:tcPr>
-            <w:tcW w:w="3037" w:type="dxa"/>
+            <w:tcW w:w="3036" w:type="dxa"/>
             <w:tcBorders>
               <w:top w:val="single" w:sz="4" w:space="0" w:color="000001"/>
               <w:left w:val="single" w:sz="4" w:space="0" w:color="000001"/>
@@ -861,7 +872,7 @@
             </w:tcBorders>
             <w:shd w:fill="FFFFFF" w:val="clear"/>
             <w:tcMar>
-              <w:left w:w="83" w:type="dxa"/>
+              <w:left w:w="78" w:type="dxa"/>
             </w:tcMar>
           </w:tcPr>
           <w:p>
@@ -881,7 +892,7 @@
         </w:tc>
         <w:tc>
           <w:tcPr>
-            <w:tcW w:w="3694" w:type="dxa"/>
+            <w:tcW w:w="3693" w:type="dxa"/>
             <w:tcBorders>
               <w:top w:val="single" w:sz="4" w:space="0" w:color="000001"/>
               <w:left w:val="single" w:sz="4" w:space="0" w:color="000001"/>
@@ -892,7 +903,7 @@
             </w:tcBorders>
             <w:shd w:fill="FFFFFF" w:val="clear"/>
             <w:tcMar>
-              <w:left w:w="83" w:type="dxa"/>
+              <w:left w:w="78" w:type="dxa"/>
             </w:tcMar>
           </w:tcPr>
           <w:p>
@@ -916,7 +927,7 @@
         </w:tc>
         <w:tc>
           <w:tcPr>
-            <w:tcW w:w="2079" w:type="dxa"/>
+            <w:tcW w:w="2081" w:type="dxa"/>
             <w:tcBorders>
               <w:top w:val="single" w:sz="4" w:space="0" w:color="000001"/>
               <w:left w:val="single" w:sz="4" w:space="0" w:color="000001"/>
@@ -927,7 +938,7 @@
             </w:tcBorders>
             <w:shd w:fill="FFFFFF" w:val="clear"/>
             <w:tcMar>
-              <w:left w:w="83" w:type="dxa"/>
+              <w:left w:w="78" w:type="dxa"/>
             </w:tcMar>
           </w:tcPr>
           <w:p>
@@ -952,7 +963,7 @@
         </w:trPr>
         <w:tc>
           <w:tcPr>
-            <w:tcW w:w="1535" w:type="dxa"/>
+            <w:tcW w:w="1534" w:type="dxa"/>
             <w:tcBorders>
               <w:top w:val="single" w:sz="4" w:space="0" w:color="000001"/>
               <w:left w:val="single" w:sz="4" w:space="0" w:color="000001"/>
@@ -963,7 +974,7 @@
             </w:tcBorders>
             <w:shd w:fill="FFFFFF" w:val="clear"/>
             <w:tcMar>
-              <w:left w:w="83" w:type="dxa"/>
+              <w:left w:w="78" w:type="dxa"/>
             </w:tcMar>
           </w:tcPr>
           <w:p>
@@ -983,7 +994,7 @@
         </w:tc>
         <w:tc>
           <w:tcPr>
-            <w:tcW w:w="3037" w:type="dxa"/>
+            <w:tcW w:w="3036" w:type="dxa"/>
             <w:tcBorders>
               <w:top w:val="single" w:sz="4" w:space="0" w:color="000001"/>
               <w:left w:val="single" w:sz="4" w:space="0" w:color="000001"/>
@@ -994,7 +1005,7 @@
             </w:tcBorders>
             <w:shd w:fill="FFFFFF" w:val="clear"/>
             <w:tcMar>
-              <w:left w:w="83" w:type="dxa"/>
+              <w:left w:w="78" w:type="dxa"/>
             </w:tcMar>
           </w:tcPr>
           <w:p>
@@ -1014,7 +1025,7 @@
         </w:tc>
         <w:tc>
           <w:tcPr>
-            <w:tcW w:w="3694" w:type="dxa"/>
+            <w:tcW w:w="3693" w:type="dxa"/>
             <w:tcBorders>
               <w:top w:val="single" w:sz="4" w:space="0" w:color="000001"/>
               <w:left w:val="single" w:sz="4" w:space="0" w:color="000001"/>
@@ -1025,7 +1036,7 @@
             </w:tcBorders>
             <w:shd w:fill="FFFFFF" w:val="clear"/>
             <w:tcMar>
-              <w:left w:w="83" w:type="dxa"/>
+              <w:left w:w="78" w:type="dxa"/>
             </w:tcMar>
           </w:tcPr>
           <w:p>
@@ -1049,7 +1060,7 @@
         </w:tc>
         <w:tc>
           <w:tcPr>
-            <w:tcW w:w="2079" w:type="dxa"/>
+            <w:tcW w:w="2081" w:type="dxa"/>
             <w:tcBorders>
               <w:top w:val="single" w:sz="4" w:space="0" w:color="000001"/>
               <w:left w:val="single" w:sz="4" w:space="0" w:color="000001"/>
@@ -1060,7 +1071,7 @@
             </w:tcBorders>
             <w:shd w:fill="FFFFFF" w:val="clear"/>
             <w:tcMar>
-              <w:left w:w="83" w:type="dxa"/>
+              <w:left w:w="78" w:type="dxa"/>
             </w:tcMar>
           </w:tcPr>
           <w:p>
@@ -1084,7 +1095,7 @@
         </w:trPr>
         <w:tc>
           <w:tcPr>
-            <w:tcW w:w="1535" w:type="dxa"/>
+            <w:tcW w:w="1534" w:type="dxa"/>
             <w:tcBorders>
               <w:top w:val="single" w:sz="4" w:space="0" w:color="000001"/>
               <w:left w:val="single" w:sz="4" w:space="0" w:color="000001"/>
@@ -1095,7 +1106,7 @@
             </w:tcBorders>
             <w:shd w:fill="FFFFFF" w:val="clear"/>
             <w:tcMar>
-              <w:left w:w="83" w:type="dxa"/>
+              <w:left w:w="78" w:type="dxa"/>
             </w:tcMar>
           </w:tcPr>
           <w:p>
@@ -1115,7 +1126,7 @@
         </w:tc>
         <w:tc>
           <w:tcPr>
-            <w:tcW w:w="3037" w:type="dxa"/>
+            <w:tcW w:w="3036" w:type="dxa"/>
             <w:tcBorders>
               <w:top w:val="single" w:sz="4" w:space="0" w:color="000001"/>
               <w:left w:val="single" w:sz="4" w:space="0" w:color="000001"/>
@@ -1126,7 +1137,7 @@
             </w:tcBorders>
             <w:shd w:fill="FFFFFF" w:val="clear"/>
             <w:tcMar>
-              <w:left w:w="83" w:type="dxa"/>
+              <w:left w:w="78" w:type="dxa"/>
             </w:tcMar>
           </w:tcPr>
           <w:p>
@@ -1146,7 +1157,7 @@
         </w:tc>
         <w:tc>
           <w:tcPr>
-            <w:tcW w:w="3694" w:type="dxa"/>
+            <w:tcW w:w="3693" w:type="dxa"/>
             <w:tcBorders>
               <w:top w:val="single" w:sz="4" w:space="0" w:color="000001"/>
               <w:left w:val="single" w:sz="4" w:space="0" w:color="000001"/>
@@ -1157,7 +1168,7 @@
             </w:tcBorders>
             <w:shd w:fill="FFFFFF" w:val="clear"/>
             <w:tcMar>
-              <w:left w:w="83" w:type="dxa"/>
+              <w:left w:w="78" w:type="dxa"/>
             </w:tcMar>
           </w:tcPr>
           <w:p>
@@ -1171,19 +1182,17 @@
                 <w:rStyle w:val="InternetLink"/>
               </w:rPr>
             </w:pPr>
-            <w:hyperlink r:id="rId5">
-              <w:r>
-                <w:rPr>
-                  <w:rStyle w:val="InternetLink"/>
-                </w:rPr>
-                <w:t>leilasaeed2013@gmail.com</w:t>
-              </w:r>
-            </w:hyperlink>
+            <w:r>
+              <w:rPr>
+                <w:rStyle w:val="InternetLink"/>
+              </w:rPr>
+              <w:t>leilasaeed2013@gmail.com</w:t>
+            </w:r>
           </w:p>
         </w:tc>
         <w:tc>
           <w:tcPr>
-            <w:tcW w:w="2079" w:type="dxa"/>
+            <w:tcW w:w="2081" w:type="dxa"/>
             <w:tcBorders>
               <w:top w:val="single" w:sz="4" w:space="0" w:color="000001"/>
               <w:left w:val="single" w:sz="4" w:space="0" w:color="000001"/>
@@ -1194,7 +1203,7 @@
             </w:tcBorders>
             <w:shd w:fill="FFFFFF" w:val="clear"/>
             <w:tcMar>
-              <w:left w:w="83" w:type="dxa"/>
+              <w:left w:w="78" w:type="dxa"/>
             </w:tcMar>
           </w:tcPr>
           <w:p>
@@ -2126,7 +2135,7 @@
         </w:rPr>
         <w:t xml:space="preserve">There are too many non functional requirements. Read in </w:t>
       </w:r>
-      <w:hyperlink r:id="rId6">
+      <w:hyperlink r:id="rId5">
         <w:r>
           <w:rPr>
             <w:rStyle w:val="InternetLink"/>
@@ -2255,7 +2264,7 @@
     <w:tbl>
       <w:tblPr>
         <w:jc w:val="left"/>
-        <w:tblInd w:w="-10" w:type="dxa"/>
+        <w:tblInd w:w="-15" w:type="dxa"/>
         <w:tblBorders>
           <w:top w:val="single" w:sz="4" w:space="0" w:color="000001"/>
           <w:left w:val="single" w:sz="4" w:space="0" w:color="000001"/>
@@ -2266,13 +2275,13 @@
         </w:tblBorders>
         <w:tblCellMar>
           <w:top w:w="0" w:type="dxa"/>
-          <w:left w:w="83" w:type="dxa"/>
+          <w:left w:w="78" w:type="dxa"/>
           <w:bottom w:w="0" w:type="dxa"/>
           <w:right w:w="108" w:type="dxa"/>
         </w:tblCellMar>
       </w:tblPr>
       <w:tblGrid>
-        <w:gridCol w:w="1721"/>
+        <w:gridCol w:w="1720"/>
         <w:gridCol w:w="8137"/>
       </w:tblGrid>
       <w:tr>
@@ -2281,7 +2290,7 @@
         </w:trPr>
         <w:tc>
           <w:tcPr>
-            <w:tcW w:w="1721" w:type="dxa"/>
+            <w:tcW w:w="1720" w:type="dxa"/>
             <w:tcBorders>
               <w:top w:val="single" w:sz="4" w:space="0" w:color="000001"/>
               <w:left w:val="single" w:sz="4" w:space="0" w:color="000001"/>
@@ -2292,7 +2301,7 @@
             </w:tcBorders>
             <w:shd w:fill="FFFFFF" w:val="clear"/>
             <w:tcMar>
-              <w:left w:w="83" w:type="dxa"/>
+              <w:left w:w="78" w:type="dxa"/>
             </w:tcMar>
           </w:tcPr>
           <w:p>
@@ -2327,7 +2336,7 @@
             </w:tcBorders>
             <w:shd w:fill="FFFFFF" w:val="clear"/>
             <w:tcMar>
-              <w:left w:w="83" w:type="dxa"/>
+              <w:left w:w="78" w:type="dxa"/>
             </w:tcMar>
           </w:tcPr>
           <w:p>
@@ -2357,7 +2366,7 @@
         </w:trPr>
         <w:tc>
           <w:tcPr>
-            <w:tcW w:w="1721" w:type="dxa"/>
+            <w:tcW w:w="1720" w:type="dxa"/>
             <w:tcBorders>
               <w:top w:val="single" w:sz="4" w:space="0" w:color="000001"/>
               <w:left w:val="single" w:sz="4" w:space="0" w:color="000001"/>
@@ -2368,7 +2377,7 @@
             </w:tcBorders>
             <w:shd w:fill="FFFFFF" w:val="clear"/>
             <w:tcMar>
-              <w:left w:w="83" w:type="dxa"/>
+              <w:left w:w="78" w:type="dxa"/>
             </w:tcMar>
           </w:tcPr>
           <w:p>
@@ -2404,7 +2413,7 @@
             </w:tcBorders>
             <w:shd w:fill="FFFFFF" w:val="clear"/>
             <w:tcMar>
-              <w:left w:w="83" w:type="dxa"/>
+              <w:left w:w="78" w:type="dxa"/>
             </w:tcMar>
           </w:tcPr>
           <w:p>
@@ -2439,7 +2448,7 @@
         </w:trPr>
         <w:tc>
           <w:tcPr>
-            <w:tcW w:w="1721" w:type="dxa"/>
+            <w:tcW w:w="1720" w:type="dxa"/>
             <w:tcBorders>
               <w:top w:val="single" w:sz="4" w:space="0" w:color="000001"/>
               <w:left w:val="single" w:sz="4" w:space="0" w:color="000001"/>
@@ -2450,7 +2459,7 @@
             </w:tcBorders>
             <w:shd w:fill="FFFFFF" w:val="clear"/>
             <w:tcMar>
-              <w:left w:w="83" w:type="dxa"/>
+              <w:left w:w="78" w:type="dxa"/>
             </w:tcMar>
           </w:tcPr>
           <w:p>
@@ -2486,7 +2495,7 @@
             </w:tcBorders>
             <w:shd w:fill="FFFFFF" w:val="clear"/>
             <w:tcMar>
-              <w:left w:w="83" w:type="dxa"/>
+              <w:left w:w="78" w:type="dxa"/>
             </w:tcMar>
           </w:tcPr>
           <w:p>
@@ -2796,7 +2805,7 @@
     <w:tbl>
       <w:tblPr>
         <w:jc w:val="left"/>
-        <w:tblInd w:w="482" w:type="dxa"/>
+        <w:tblInd w:w="467" w:type="dxa"/>
         <w:tblBorders>
           <w:top w:val="single" w:sz="12" w:space="0" w:color="00000A"/>
           <w:left w:val="single" w:sz="12" w:space="0" w:color="00000A"/>
@@ -2807,15 +2816,15 @@
         </w:tblBorders>
         <w:tblCellMar>
           <w:top w:w="0" w:type="dxa"/>
-          <w:left w:w="32" w:type="dxa"/>
+          <w:left w:w="17" w:type="dxa"/>
           <w:bottom w:w="0" w:type="dxa"/>
           <w:right w:w="108" w:type="dxa"/>
         </w:tblCellMar>
       </w:tblPr>
       <w:tblGrid>
-        <w:gridCol w:w="1902"/>
+        <w:gridCol w:w="1901"/>
         <w:gridCol w:w="3473"/>
-        <w:gridCol w:w="3482"/>
+        <w:gridCol w:w="3483"/>
       </w:tblGrid>
       <w:tr>
         <w:trPr>
@@ -2824,7 +2833,7 @@
         </w:trPr>
         <w:tc>
           <w:tcPr>
-            <w:tcW w:w="1902" w:type="dxa"/>
+            <w:tcW w:w="1901" w:type="dxa"/>
             <w:tcBorders>
               <w:top w:val="single" w:sz="12" w:space="0" w:color="00000A"/>
               <w:left w:val="single" w:sz="12" w:space="0" w:color="00000A"/>
@@ -2835,7 +2844,7 @@
             </w:tcBorders>
             <w:shd w:fill="FFFFFF" w:val="clear"/>
             <w:tcMar>
-              <w:left w:w="32" w:type="dxa"/>
+              <w:left w:w="17" w:type="dxa"/>
             </w:tcMar>
           </w:tcPr>
           <w:p>
@@ -2855,7 +2864,7 @@
         </w:tc>
         <w:tc>
           <w:tcPr>
-            <w:tcW w:w="6955" w:type="dxa"/>
+            <w:tcW w:w="6956" w:type="dxa"/>
             <w:gridSpan w:val="2"/>
             <w:tcBorders>
               <w:top w:val="single" w:sz="12" w:space="0" w:color="00000A"/>
@@ -2867,7 +2876,7 @@
             </w:tcBorders>
             <w:shd w:fill="FFFFFF" w:val="clear"/>
             <w:tcMar>
-              <w:left w:w="74" w:type="dxa"/>
+              <w:left w:w="66" w:type="dxa"/>
             </w:tcMar>
           </w:tcPr>
           <w:p>
@@ -2892,7 +2901,7 @@
         </w:trPr>
         <w:tc>
           <w:tcPr>
-            <w:tcW w:w="1902" w:type="dxa"/>
+            <w:tcW w:w="1901" w:type="dxa"/>
             <w:tcBorders>
               <w:top w:val="single" w:sz="6" w:space="0" w:color="00000A"/>
               <w:left w:val="single" w:sz="12" w:space="0" w:color="00000A"/>
@@ -2903,7 +2912,7 @@
             </w:tcBorders>
             <w:shd w:fill="FFFFFF" w:val="clear"/>
             <w:tcMar>
-              <w:left w:w="32" w:type="dxa"/>
+              <w:left w:w="17" w:type="dxa"/>
             </w:tcMar>
           </w:tcPr>
           <w:p>
@@ -2923,7 +2932,7 @@
         </w:tc>
         <w:tc>
           <w:tcPr>
-            <w:tcW w:w="6955" w:type="dxa"/>
+            <w:tcW w:w="6956" w:type="dxa"/>
             <w:gridSpan w:val="2"/>
             <w:tcBorders>
               <w:top w:val="single" w:sz="6" w:space="0" w:color="00000A"/>
@@ -2935,7 +2944,7 @@
             </w:tcBorders>
             <w:shd w:fill="FFFFFF" w:val="clear"/>
             <w:tcMar>
-              <w:left w:w="74" w:type="dxa"/>
+              <w:left w:w="66" w:type="dxa"/>
             </w:tcMar>
           </w:tcPr>
           <w:p>
@@ -2959,7 +2968,7 @@
         </w:trPr>
         <w:tc>
           <w:tcPr>
-            <w:tcW w:w="1902" w:type="dxa"/>
+            <w:tcW w:w="1901" w:type="dxa"/>
             <w:tcBorders>
               <w:top w:val="single" w:sz="6" w:space="0" w:color="00000A"/>
               <w:left w:val="single" w:sz="12" w:space="0" w:color="00000A"/>
@@ -2970,7 +2979,7 @@
             </w:tcBorders>
             <w:shd w:fill="FFFFFF" w:val="clear"/>
             <w:tcMar>
-              <w:left w:w="32" w:type="dxa"/>
+              <w:left w:w="17" w:type="dxa"/>
             </w:tcMar>
           </w:tcPr>
           <w:p>
@@ -2990,7 +2999,7 @@
         </w:tc>
         <w:tc>
           <w:tcPr>
-            <w:tcW w:w="6955" w:type="dxa"/>
+            <w:tcW w:w="6956" w:type="dxa"/>
             <w:gridSpan w:val="2"/>
             <w:tcBorders>
               <w:top w:val="single" w:sz="6" w:space="0" w:color="00000A"/>
@@ -3002,7 +3011,7 @@
             </w:tcBorders>
             <w:shd w:fill="FFFFFF" w:val="clear"/>
             <w:tcMar>
-              <w:left w:w="74" w:type="dxa"/>
+              <w:left w:w="66" w:type="dxa"/>
             </w:tcMar>
           </w:tcPr>
           <w:p>
@@ -3026,7 +3035,7 @@
         </w:trPr>
         <w:tc>
           <w:tcPr>
-            <w:tcW w:w="1902" w:type="dxa"/>
+            <w:tcW w:w="1901" w:type="dxa"/>
             <w:tcBorders>
               <w:top w:val="single" w:sz="6" w:space="0" w:color="00000A"/>
               <w:left w:val="single" w:sz="12" w:space="0" w:color="00000A"/>
@@ -3037,7 +3046,7 @@
             </w:tcBorders>
             <w:shd w:fill="FFFFFF" w:val="clear"/>
             <w:tcMar>
-              <w:left w:w="32" w:type="dxa"/>
+              <w:left w:w="17" w:type="dxa"/>
             </w:tcMar>
           </w:tcPr>
           <w:p>
@@ -3057,7 +3066,7 @@
         </w:tc>
         <w:tc>
           <w:tcPr>
-            <w:tcW w:w="6955" w:type="dxa"/>
+            <w:tcW w:w="6956" w:type="dxa"/>
             <w:gridSpan w:val="2"/>
             <w:tcBorders>
               <w:top w:val="single" w:sz="6" w:space="0" w:color="00000A"/>
@@ -3069,7 +3078,7 @@
             </w:tcBorders>
             <w:shd w:fill="FFFFFF" w:val="clear"/>
             <w:tcMar>
-              <w:left w:w="74" w:type="dxa"/>
+              <w:left w:w="66" w:type="dxa"/>
             </w:tcMar>
           </w:tcPr>
           <w:p>
@@ -3093,7 +3102,7 @@
         </w:trPr>
         <w:tc>
           <w:tcPr>
-            <w:tcW w:w="1902" w:type="dxa"/>
+            <w:tcW w:w="1901" w:type="dxa"/>
             <w:tcBorders>
               <w:top w:val="single" w:sz="6" w:space="0" w:color="00000A"/>
               <w:left w:val="single" w:sz="12" w:space="0" w:color="00000A"/>
@@ -3104,7 +3113,7 @@
             </w:tcBorders>
             <w:shd w:fill="FFFFFF" w:val="clear"/>
             <w:tcMar>
-              <w:left w:w="32" w:type="dxa"/>
+              <w:left w:w="17" w:type="dxa"/>
             </w:tcMar>
           </w:tcPr>
           <w:p>
@@ -3124,7 +3133,7 @@
         </w:tc>
         <w:tc>
           <w:tcPr>
-            <w:tcW w:w="6955" w:type="dxa"/>
+            <w:tcW w:w="6956" w:type="dxa"/>
             <w:gridSpan w:val="2"/>
             <w:tcBorders>
               <w:top w:val="single" w:sz="6" w:space="0" w:color="00000A"/>
@@ -3136,7 +3145,7 @@
             </w:tcBorders>
             <w:shd w:fill="FFFFFF" w:val="clear"/>
             <w:tcMar>
-              <w:left w:w="74" w:type="dxa"/>
+              <w:left w:w="66" w:type="dxa"/>
             </w:tcMar>
           </w:tcPr>
           <w:p>
@@ -3161,7 +3170,7 @@
         </w:trPr>
         <w:tc>
           <w:tcPr>
-            <w:tcW w:w="1902" w:type="dxa"/>
+            <w:tcW w:w="1901" w:type="dxa"/>
             <w:vMerge w:val="restart"/>
             <w:tcBorders>
               <w:top w:val="single" w:sz="6" w:space="0" w:color="00000A"/>
@@ -3173,7 +3182,7 @@
             </w:tcBorders>
             <w:shd w:fill="FFFFFF" w:val="clear"/>
             <w:tcMar>
-              <w:left w:w="32" w:type="dxa"/>
+              <w:left w:w="17" w:type="dxa"/>
             </w:tcMar>
           </w:tcPr>
           <w:p>
@@ -3204,7 +3213,7 @@
             </w:tcBorders>
             <w:shd w:fill="C00000" w:val="clear"/>
             <w:tcMar>
-              <w:left w:w="74" w:type="dxa"/>
+              <w:left w:w="66" w:type="dxa"/>
             </w:tcMar>
           </w:tcPr>
           <w:p>
@@ -3228,7 +3237,7 @@
         </w:tc>
         <w:tc>
           <w:tcPr>
-            <w:tcW w:w="3482" w:type="dxa"/>
+            <w:tcW w:w="3483" w:type="dxa"/>
             <w:tcBorders>
               <w:top w:val="single" w:sz="6" w:space="0" w:color="00000A"/>
               <w:left w:val="single" w:sz="6" w:space="0" w:color="00000A"/>
@@ -3239,7 +3248,7 @@
             </w:tcBorders>
             <w:shd w:fill="C00000" w:val="clear"/>
             <w:tcMar>
-              <w:left w:w="74" w:type="dxa"/>
+              <w:left w:w="66" w:type="dxa"/>
             </w:tcMar>
           </w:tcPr>
           <w:p>
@@ -3269,7 +3278,7 @@
         </w:trPr>
         <w:tc>
           <w:tcPr>
-            <w:tcW w:w="1902" w:type="dxa"/>
+            <w:tcW w:w="1901" w:type="dxa"/>
             <w:vMerge w:val="continue"/>
             <w:tcBorders>
               <w:top w:val="single" w:sz="6" w:space="0" w:color="00000A"/>
@@ -3281,7 +3290,7 @@
             </w:tcBorders>
             <w:shd w:fill="FFFFFF" w:val="clear"/>
             <w:tcMar>
-              <w:left w:w="32" w:type="dxa"/>
+              <w:left w:w="17" w:type="dxa"/>
             </w:tcMar>
           </w:tcPr>
           <w:p>
@@ -3311,7 +3320,7 @@
             </w:tcBorders>
             <w:shd w:fill="FFFFFF" w:val="clear"/>
             <w:tcMar>
-              <w:left w:w="74" w:type="dxa"/>
+              <w:left w:w="66" w:type="dxa"/>
             </w:tcMar>
           </w:tcPr>
           <w:p>
@@ -3331,7 +3340,7 @@
         </w:tc>
         <w:tc>
           <w:tcPr>
-            <w:tcW w:w="3482" w:type="dxa"/>
+            <w:tcW w:w="3483" w:type="dxa"/>
             <w:tcBorders>
               <w:top w:val="single" w:sz="6" w:space="0" w:color="00000A"/>
               <w:left w:val="single" w:sz="6" w:space="0" w:color="00000A"/>
@@ -3342,7 +3351,7 @@
             </w:tcBorders>
             <w:shd w:fill="FFFFFF" w:val="clear"/>
             <w:tcMar>
-              <w:left w:w="74" w:type="dxa"/>
+              <w:left w:w="66" w:type="dxa"/>
             </w:tcMar>
           </w:tcPr>
           <w:p>
@@ -3367,7 +3376,7 @@
         </w:trPr>
         <w:tc>
           <w:tcPr>
-            <w:tcW w:w="1902" w:type="dxa"/>
+            <w:tcW w:w="1901" w:type="dxa"/>
             <w:vMerge w:val="continue"/>
             <w:tcBorders>
               <w:top w:val="single" w:sz="6" w:space="0" w:color="00000A"/>
@@ -3379,7 +3388,7 @@
             </w:tcBorders>
             <w:shd w:fill="FFFFFF" w:val="clear"/>
             <w:tcMar>
-              <w:left w:w="32" w:type="dxa"/>
+              <w:left w:w="17" w:type="dxa"/>
             </w:tcMar>
           </w:tcPr>
           <w:p>
@@ -3409,7 +3418,7 @@
             </w:tcBorders>
             <w:shd w:fill="FFFFFF" w:val="clear"/>
             <w:tcMar>
-              <w:left w:w="74" w:type="dxa"/>
+              <w:left w:w="66" w:type="dxa"/>
             </w:tcMar>
           </w:tcPr>
           <w:p>
@@ -3428,7 +3437,7 @@
         </w:tc>
         <w:tc>
           <w:tcPr>
-            <w:tcW w:w="3482" w:type="dxa"/>
+            <w:tcW w:w="3483" w:type="dxa"/>
             <w:tcBorders>
               <w:top w:val="single" w:sz="6" w:space="0" w:color="00000A"/>
               <w:left w:val="single" w:sz="6" w:space="0" w:color="00000A"/>
@@ -3439,7 +3448,7 @@
             </w:tcBorders>
             <w:shd w:fill="FFFFFF" w:val="clear"/>
             <w:tcMar>
-              <w:left w:w="74" w:type="dxa"/>
+              <w:left w:w="66" w:type="dxa"/>
             </w:tcMar>
           </w:tcPr>
           <w:p>
@@ -3465,7 +3474,7 @@
         </w:trPr>
         <w:tc>
           <w:tcPr>
-            <w:tcW w:w="1902" w:type="dxa"/>
+            <w:tcW w:w="1901" w:type="dxa"/>
             <w:vMerge w:val="continue"/>
             <w:tcBorders>
               <w:top w:val="single" w:sz="6" w:space="0" w:color="00000A"/>
@@ -3477,7 +3486,7 @@
             </w:tcBorders>
             <w:shd w:fill="FFFFFF" w:val="clear"/>
             <w:tcMar>
-              <w:left w:w="32" w:type="dxa"/>
+              <w:left w:w="17" w:type="dxa"/>
             </w:tcMar>
           </w:tcPr>
           <w:p>
@@ -3507,7 +3516,7 @@
             </w:tcBorders>
             <w:shd w:fill="FFFFFF" w:val="clear"/>
             <w:tcMar>
-              <w:left w:w="74" w:type="dxa"/>
+              <w:left w:w="66" w:type="dxa"/>
             </w:tcMar>
           </w:tcPr>
           <w:p>
@@ -3527,7 +3536,7 @@
         </w:tc>
         <w:tc>
           <w:tcPr>
-            <w:tcW w:w="3482" w:type="dxa"/>
+            <w:tcW w:w="3483" w:type="dxa"/>
             <w:tcBorders>
               <w:top w:val="single" w:sz="6" w:space="0" w:color="00000A"/>
               <w:left w:val="single" w:sz="6" w:space="0" w:color="00000A"/>
@@ -3538,7 +3547,7 @@
             </w:tcBorders>
             <w:shd w:fill="FFFFFF" w:val="clear"/>
             <w:tcMar>
-              <w:left w:w="74" w:type="dxa"/>
+              <w:left w:w="66" w:type="dxa"/>
             </w:tcMar>
           </w:tcPr>
           <w:p>
@@ -3563,7 +3572,7 @@
         </w:trPr>
         <w:tc>
           <w:tcPr>
-            <w:tcW w:w="1902" w:type="dxa"/>
+            <w:tcW w:w="1901" w:type="dxa"/>
             <w:vMerge w:val="continue"/>
             <w:tcBorders>
               <w:top w:val="single" w:sz="6" w:space="0" w:color="00000A"/>
@@ -3575,7 +3584,7 @@
             </w:tcBorders>
             <w:shd w:fill="FFFFFF" w:val="clear"/>
             <w:tcMar>
-              <w:left w:w="32" w:type="dxa"/>
+              <w:left w:w="17" w:type="dxa"/>
             </w:tcMar>
           </w:tcPr>
           <w:p>
@@ -3605,7 +3614,7 @@
             </w:tcBorders>
             <w:shd w:fill="FFFFFF" w:val="clear"/>
             <w:tcMar>
-              <w:left w:w="74" w:type="dxa"/>
+              <w:left w:w="66" w:type="dxa"/>
             </w:tcMar>
           </w:tcPr>
           <w:p>
@@ -3624,7 +3633,7 @@
         </w:tc>
         <w:tc>
           <w:tcPr>
-            <w:tcW w:w="3482" w:type="dxa"/>
+            <w:tcW w:w="3483" w:type="dxa"/>
             <w:tcBorders>
               <w:top w:val="single" w:sz="6" w:space="0" w:color="00000A"/>
               <w:left w:val="single" w:sz="6" w:space="0" w:color="00000A"/>
@@ -3635,7 +3644,7 @@
             </w:tcBorders>
             <w:shd w:fill="FFFFFF" w:val="clear"/>
             <w:tcMar>
-              <w:left w:w="74" w:type="dxa"/>
+              <w:left w:w="66" w:type="dxa"/>
             </w:tcMar>
           </w:tcPr>
           <w:p>
@@ -3661,7 +3670,7 @@
         </w:trPr>
         <w:tc>
           <w:tcPr>
-            <w:tcW w:w="1902" w:type="dxa"/>
+            <w:tcW w:w="1901" w:type="dxa"/>
             <w:vMerge w:val="continue"/>
             <w:tcBorders>
               <w:top w:val="single" w:sz="6" w:space="0" w:color="00000A"/>
@@ -3673,7 +3682,7 @@
             </w:tcBorders>
             <w:shd w:fill="FFFFFF" w:val="clear"/>
             <w:tcMar>
-              <w:left w:w="32" w:type="dxa"/>
+              <w:left w:w="17" w:type="dxa"/>
             </w:tcMar>
           </w:tcPr>
           <w:p>
@@ -3703,7 +3712,7 @@
             </w:tcBorders>
             <w:shd w:fill="FFFFFF" w:val="clear"/>
             <w:tcMar>
-              <w:left w:w="74" w:type="dxa"/>
+              <w:left w:w="66" w:type="dxa"/>
             </w:tcMar>
           </w:tcPr>
           <w:p>
@@ -3723,7 +3732,7 @@
         </w:tc>
         <w:tc>
           <w:tcPr>
-            <w:tcW w:w="3482" w:type="dxa"/>
+            <w:tcW w:w="3483" w:type="dxa"/>
             <w:tcBorders>
               <w:top w:val="single" w:sz="6" w:space="0" w:color="00000A"/>
               <w:left w:val="single" w:sz="6" w:space="0" w:color="00000A"/>
@@ -3734,7 +3743,7 @@
             </w:tcBorders>
             <w:shd w:fill="FFFFFF" w:val="clear"/>
             <w:tcMar>
-              <w:left w:w="74" w:type="dxa"/>
+              <w:left w:w="66" w:type="dxa"/>
             </w:tcMar>
           </w:tcPr>
           <w:p>
@@ -3758,7 +3767,7 @@
         </w:trPr>
         <w:tc>
           <w:tcPr>
-            <w:tcW w:w="1902" w:type="dxa"/>
+            <w:tcW w:w="1901" w:type="dxa"/>
             <w:tcBorders>
               <w:top w:val="single" w:sz="6" w:space="0" w:color="00000A"/>
               <w:left w:val="single" w:sz="12" w:space="0" w:color="00000A"/>
@@ -3769,7 +3778,7 @@
             </w:tcBorders>
             <w:shd w:fill="FFFFFF" w:val="clear"/>
             <w:tcMar>
-              <w:left w:w="32" w:type="dxa"/>
+              <w:left w:w="17" w:type="dxa"/>
             </w:tcMar>
           </w:tcPr>
           <w:p>
@@ -3789,7 +3798,7 @@
         </w:tc>
         <w:tc>
           <w:tcPr>
-            <w:tcW w:w="6955" w:type="dxa"/>
+            <w:tcW w:w="6956" w:type="dxa"/>
             <w:gridSpan w:val="2"/>
             <w:tcBorders>
               <w:top w:val="single" w:sz="6" w:space="0" w:color="00000A"/>
@@ -3801,7 +3810,7 @@
             </w:tcBorders>
             <w:shd w:fill="FFFFFF" w:val="clear"/>
             <w:tcMar>
-              <w:left w:w="74" w:type="dxa"/>
+              <w:left w:w="66" w:type="dxa"/>
             </w:tcMar>
           </w:tcPr>
           <w:p>
@@ -3825,7 +3834,7 @@
         </w:trPr>
         <w:tc>
           <w:tcPr>
-            <w:tcW w:w="1902" w:type="dxa"/>
+            <w:tcW w:w="1901" w:type="dxa"/>
             <w:tcBorders>
               <w:top w:val="single" w:sz="6" w:space="0" w:color="00000A"/>
               <w:left w:val="single" w:sz="12" w:space="0" w:color="00000A"/>
@@ -3836,7 +3845,7 @@
             </w:tcBorders>
             <w:shd w:fill="FFFFFF" w:val="clear"/>
             <w:tcMar>
-              <w:left w:w="32" w:type="dxa"/>
+              <w:left w:w="17" w:type="dxa"/>
             </w:tcMar>
           </w:tcPr>
           <w:p>
@@ -3856,7 +3865,7 @@
         </w:tc>
         <w:tc>
           <w:tcPr>
-            <w:tcW w:w="6955" w:type="dxa"/>
+            <w:tcW w:w="6956" w:type="dxa"/>
             <w:gridSpan w:val="2"/>
             <w:tcBorders>
               <w:top w:val="single" w:sz="6" w:space="0" w:color="00000A"/>
@@ -3868,7 +3877,7 @@
             </w:tcBorders>
             <w:shd w:fill="FFFFFF" w:val="clear"/>
             <w:tcMar>
-              <w:left w:w="74" w:type="dxa"/>
+              <w:left w:w="66" w:type="dxa"/>
             </w:tcMar>
           </w:tcPr>
           <w:p>
@@ -3892,7 +3901,7 @@
         </w:trPr>
         <w:tc>
           <w:tcPr>
-            <w:tcW w:w="1902" w:type="dxa"/>
+            <w:tcW w:w="1901" w:type="dxa"/>
             <w:tcBorders>
               <w:top w:val="single" w:sz="6" w:space="0" w:color="00000A"/>
               <w:left w:val="single" w:sz="12" w:space="0" w:color="00000A"/>
@@ -3903,7 +3912,7 @@
             </w:tcBorders>
             <w:shd w:fill="FFFFFF" w:val="clear"/>
             <w:tcMar>
-              <w:left w:w="32" w:type="dxa"/>
+              <w:left w:w="17" w:type="dxa"/>
             </w:tcMar>
           </w:tcPr>
           <w:p>
@@ -3923,7 +3932,7 @@
         </w:tc>
         <w:tc>
           <w:tcPr>
-            <w:tcW w:w="6955" w:type="dxa"/>
+            <w:tcW w:w="6956" w:type="dxa"/>
             <w:gridSpan w:val="2"/>
             <w:tcBorders>
               <w:top w:val="single" w:sz="6" w:space="0" w:color="00000A"/>
@@ -3935,7 +3944,7 @@
             </w:tcBorders>
             <w:shd w:fill="FFFFFF" w:val="clear"/>
             <w:tcMar>
-              <w:left w:w="74" w:type="dxa"/>
+              <w:left w:w="66" w:type="dxa"/>
             </w:tcMar>
           </w:tcPr>
           <w:p>
@@ -4044,7 +4053,7 @@
     <w:tbl>
       <w:tblPr>
         <w:jc w:val="left"/>
-        <w:tblInd w:w="532" w:type="dxa"/>
+        <w:tblInd w:w="527" w:type="dxa"/>
         <w:tblBorders>
           <w:top w:val="single" w:sz="4" w:space="0" w:color="000001"/>
           <w:left w:val="single" w:sz="4" w:space="0" w:color="000001"/>
@@ -4055,13 +4064,13 @@
         </w:tblBorders>
         <w:tblCellMar>
           <w:top w:w="0" w:type="dxa"/>
-          <w:left w:w="83" w:type="dxa"/>
+          <w:left w:w="78" w:type="dxa"/>
           <w:bottom w:w="0" w:type="dxa"/>
           <w:right w:w="108" w:type="dxa"/>
         </w:tblCellMar>
       </w:tblPr>
       <w:tblGrid>
-        <w:gridCol w:w="5754"/>
+        <w:gridCol w:w="5753"/>
         <w:gridCol w:w="3096"/>
       </w:tblGrid>
       <w:tr>
@@ -4070,7 +4079,7 @@
         </w:trPr>
         <w:tc>
           <w:tcPr>
-            <w:tcW w:w="5754" w:type="dxa"/>
+            <w:tcW w:w="5753" w:type="dxa"/>
             <w:tcBorders>
               <w:top w:val="single" w:sz="4" w:space="0" w:color="000001"/>
               <w:left w:val="single" w:sz="4" w:space="0" w:color="000001"/>
@@ -4081,7 +4090,7 @@
             </w:tcBorders>
             <w:shd w:fill="FFFFFF" w:val="clear"/>
             <w:tcMar>
-              <w:left w:w="83" w:type="dxa"/>
+              <w:left w:w="78" w:type="dxa"/>
             </w:tcMar>
           </w:tcPr>
           <w:p>
@@ -4116,7 +4125,7 @@
             </w:tcBorders>
             <w:shd w:fill="FFFFFF" w:val="clear"/>
             <w:tcMar>
-              <w:left w:w="83" w:type="dxa"/>
+              <w:left w:w="78" w:type="dxa"/>
             </w:tcMar>
           </w:tcPr>
           <w:p>
@@ -4145,7 +4154,7 @@
         </w:trPr>
         <w:tc>
           <w:tcPr>
-            <w:tcW w:w="5754" w:type="dxa"/>
+            <w:tcW w:w="5753" w:type="dxa"/>
             <w:tcBorders>
               <w:top w:val="single" w:sz="4" w:space="0" w:color="000001"/>
               <w:left w:val="single" w:sz="4" w:space="0" w:color="000001"/>
@@ -4156,7 +4165,7 @@
             </w:tcBorders>
             <w:shd w:fill="FFFFFF" w:val="clear"/>
             <w:tcMar>
-              <w:left w:w="83" w:type="dxa"/>
+              <w:left w:w="78" w:type="dxa"/>
             </w:tcMar>
           </w:tcPr>
           <w:p>
@@ -4186,7 +4195,7 @@
             </w:tcBorders>
             <w:shd w:fill="FFFFFF" w:val="clear"/>
             <w:tcMar>
-              <w:left w:w="83" w:type="dxa"/>
+              <w:left w:w="78" w:type="dxa"/>
             </w:tcMar>
           </w:tcPr>
           <w:p>
@@ -4213,7 +4222,7 @@
         </w:trPr>
         <w:tc>
           <w:tcPr>
-            <w:tcW w:w="5754" w:type="dxa"/>
+            <w:tcW w:w="5753" w:type="dxa"/>
             <w:tcBorders>
               <w:top w:val="single" w:sz="4" w:space="0" w:color="000001"/>
               <w:left w:val="single" w:sz="4" w:space="0" w:color="000001"/>
@@ -4224,7 +4233,7 @@
             </w:tcBorders>
             <w:shd w:fill="FFFFFF" w:val="clear"/>
             <w:tcMar>
-              <w:left w:w="83" w:type="dxa"/>
+              <w:left w:w="78" w:type="dxa"/>
             </w:tcMar>
           </w:tcPr>
           <w:p>
@@ -4254,7 +4263,7 @@
             </w:tcBorders>
             <w:shd w:fill="FFFFFF" w:val="clear"/>
             <w:tcMar>
-              <w:left w:w="83" w:type="dxa"/>
+              <w:left w:w="78" w:type="dxa"/>
             </w:tcMar>
           </w:tcPr>
           <w:p>
@@ -4301,8 +4310,8 @@
       </w:r>
     </w:p>
     <w:sectPr>
-      <w:headerReference w:type="default" r:id="rId7"/>
-      <w:footerReference w:type="default" r:id="rId8"/>
+      <w:headerReference w:type="default" r:id="rId6"/>
+      <w:footerReference w:type="default" r:id="rId7"/>
       <w:type w:val="nextPage"/>
       <w:pgSz w:w="12240" w:h="15840"/>
       <w:pgMar w:left="1134" w:right="1134" w:header="1134" w:top="1417" w:footer="1134" w:bottom="1417" w:gutter="0"/>
@@ -4388,7 +4397,7 @@
         <w:sz w:val="14"/>
       </w:rPr>
       <w:pict>
-        <v:rect id="shape_0" stroked="f" style="position:absolute;margin-left:424.25pt;margin-top:-24.15pt;width:79.8pt;height:74.2pt">
+        <v:rect id="shape_0" stroked="f" style="position:absolute;margin-left:424.25pt;margin-top:-24.1pt;width:79.75pt;height:74.15pt">
           <v:imagedata r:id="rId1" detectmouseclick="t"/>
           <v:wrap v:type="none"/>
           <v:stroke color="#3465a4" joinstyle="round" endcap="flat"/>
@@ -5691,6 +5700,30 @@
       <w:rFonts w:ascii="OpenSymbol" w:hAnsi="OpenSymbol" w:eastAsia="OpenSymbol" w:cs="OpenSymbol"/>
     </w:rPr>
   </w:style>
+  <w:style w:type="character" w:styleId="ListLabel22">
+    <w:name w:val="ListLabel 22"/>
+    <w:rPr>
+      <w:rFonts w:cs="Symbol"/>
+    </w:rPr>
+  </w:style>
+  <w:style w:type="character" w:styleId="ListLabel23">
+    <w:name w:val="ListLabel 23"/>
+    <w:rPr>
+      <w:rFonts w:cs="Courier New"/>
+    </w:rPr>
+  </w:style>
+  <w:style w:type="character" w:styleId="ListLabel24">
+    <w:name w:val="ListLabel 24"/>
+    <w:rPr>
+      <w:rFonts w:cs="Wingdings"/>
+    </w:rPr>
+  </w:style>
+  <w:style w:type="character" w:styleId="ListLabel25">
+    <w:name w:val="ListLabel 25"/>
+    <w:rPr>
+      <w:rFonts w:cs="OpenSymbol"/>
+    </w:rPr>
+  </w:style>
   <w:style w:type="paragraph" w:styleId="Heading" w:customStyle="1">
     <w:name w:val="Heading"/>
     <w:uiPriority w:val="0"/>
@@ -6035,7 +6068,9 @@
   <w:style w:type="paragraph" w:styleId="Subtitle">
     <w:name w:val="Subtitle"/>
     <w:basedOn w:val="Heading"/>
-    <w:pPr/>
+    <w:pPr>
+      <w:jc w:val="left"/>
+    </w:pPr>
     <w:rPr/>
   </w:style>
 </w:styles>

--- a/CS251-SE2014-Phase 1-SRS-Template.docx
+++ b/CS251-SE2014-Phase 1-SRS-Template.docx
@@ -4,7 +4,7 @@
   <w:body>
     <w:p>
       <w:pPr>
-        <w:pStyle w:val="24"/>
+        <w:pStyle w:val="26"/>
         <w:jc w:val="center"/>
         <w:rPr>
           <w:rFonts w:ascii="Cambria" w:hAnsi="Cambria"/>
@@ -29,25 +29,25 @@
     </w:p>
     <w:p>
       <w:pPr>
-        <w:pStyle w:val="24"/>
+        <w:pStyle w:val="26"/>
         <w:jc w:val="center"/>
       </w:pPr>
     </w:p>
     <w:p>
       <w:pPr>
-        <w:pStyle w:val="24"/>
+        <w:pStyle w:val="26"/>
         <w:jc w:val="center"/>
       </w:pPr>
     </w:p>
     <w:p>
       <w:pPr>
-        <w:pStyle w:val="24"/>
+        <w:pStyle w:val="26"/>
         <w:jc w:val="center"/>
       </w:pPr>
     </w:p>
     <w:p>
       <w:pPr>
-        <w:pStyle w:val="24"/>
+        <w:pStyle w:val="26"/>
         <w:jc w:val="center"/>
       </w:pPr>
       <w:r>
@@ -68,43 +68,43 @@
     </w:p>
     <w:p>
       <w:pPr>
-        <w:pStyle w:val="24"/>
+        <w:pStyle w:val="26"/>
         <w:jc w:val="center"/>
       </w:pPr>
     </w:p>
     <w:p>
       <w:pPr>
-        <w:pStyle w:val="24"/>
+        <w:pStyle w:val="26"/>
         <w:jc w:val="center"/>
       </w:pPr>
     </w:p>
     <w:p>
       <w:pPr>
-        <w:pStyle w:val="24"/>
+        <w:pStyle w:val="26"/>
         <w:jc w:val="center"/>
       </w:pPr>
     </w:p>
     <w:p>
       <w:pPr>
-        <w:pStyle w:val="24"/>
+        <w:pStyle w:val="26"/>
         <w:jc w:val="center"/>
       </w:pPr>
     </w:p>
     <w:p>
       <w:pPr>
-        <w:pStyle w:val="24"/>
+        <w:pStyle w:val="26"/>
         <w:jc w:val="center"/>
       </w:pPr>
     </w:p>
     <w:p>
       <w:pPr>
-        <w:pStyle w:val="24"/>
+        <w:pStyle w:val="26"/>
         <w:jc w:val="center"/>
       </w:pPr>
     </w:p>
     <w:p>
       <w:pPr>
-        <w:pStyle w:val="24"/>
+        <w:pStyle w:val="26"/>
         <w:jc w:val="center"/>
         <w:sectPr>
           <w:pgSz w:w="12240" w:h="15840"/>
@@ -132,7 +132,7 @@
               <w:txbxContent>
                 <w:p>
                   <w:pPr>
-                    <w:pStyle w:val="24"/>
+                    <w:pStyle w:val="26"/>
                     <w:jc w:val="center"/>
                   </w:pPr>
                   <w:r>
@@ -141,7 +141,7 @@
                 </w:p>
                 <w:p>
                   <w:pPr>
-                    <w:pStyle w:val="24"/>
+                    <w:pStyle w:val="26"/>
                     <w:jc w:val="center"/>
                   </w:pPr>
                   <w:r>
@@ -150,7 +150,7 @@
                 </w:p>
                 <w:p>
                   <w:pPr>
-                    <w:pStyle w:val="24"/>
+                    <w:pStyle w:val="26"/>
                     <w:jc w:val="center"/>
                   </w:pPr>
                   <w:r>
@@ -159,7 +159,7 @@
                 </w:p>
                 <w:p>
                   <w:pPr>
-                    <w:pStyle w:val="24"/>
+                    <w:pStyle w:val="26"/>
                     <w:jc w:val="center"/>
                   </w:pPr>
                   <w:r>
@@ -168,7 +168,7 @@
                 </w:p>
                 <w:p>
                   <w:pPr>
-                    <w:pStyle w:val="24"/>
+                    <w:pStyle w:val="26"/>
                     <w:jc w:val="center"/>
                   </w:pPr>
                   <w:r>
@@ -177,10 +177,10 @@
                 </w:p>
                 <w:p>
                   <w:pPr>
-                    <w:pStyle w:val="24"/>
+                    <w:pStyle w:val="26"/>
                     <w:jc w:val="center"/>
                     <w:rPr>
-                      <w:rStyle w:val="41"/>
+                      <w:rStyle w:val="43"/>
                     </w:rPr>
                   </w:pPr>
                   <w:r>
@@ -197,7 +197,7 @@
                   </w:r>
                   <w:r>
                     <w:rPr>
-                      <w:rStyle w:val="41"/>
+                      <w:rStyle w:val="43"/>
                     </w:rPr>
                     <w:t>a7med.fahmy94@gmail.com</w:t>
                   </w:r>
@@ -207,7 +207,7 @@
                 </w:p>
                 <w:p>
                   <w:pPr>
-                    <w:pStyle w:val="24"/>
+                    <w:pStyle w:val="26"/>
                     <w:jc w:val="center"/>
                   </w:pPr>
                   <w:r>
@@ -216,10 +216,10 @@
                 </w:p>
                 <w:p>
                   <w:pPr>
-                    <w:pStyle w:val="24"/>
+                    <w:pStyle w:val="26"/>
                     <w:jc w:val="center"/>
                     <w:rPr>
-                      <w:rStyle w:val="41"/>
+                      <w:rStyle w:val="43"/>
                     </w:rPr>
                   </w:pPr>
                   <w:r>
@@ -236,7 +236,7 @@
                   </w:r>
                   <w:r>
                     <w:rPr>
-                      <w:rStyle w:val="41"/>
+                      <w:rStyle w:val="43"/>
                     </w:rPr>
                     <w:t>GitHub</w:t>
                   </w:r>
@@ -253,7 +253,7 @@
     </w:p>
     <w:p>
       <w:pPr>
-        <w:pStyle w:val="28"/>
+        <w:pStyle w:val="30"/>
         <w:pageBreakBefore/>
         <w:rPr>
           <w:rFonts w:ascii="Calibri" w:hAnsi="Calibri" w:cs="Calibri"/>
@@ -274,7 +274,7 @@
     </w:p>
     <w:p>
       <w:pPr>
-        <w:pStyle w:val="28"/>
+        <w:pStyle w:val="30"/>
       </w:pPr>
       <w:r>
         <w:t>Contents</w:t>
@@ -282,12 +282,12 @@
     </w:p>
     <w:p>
       <w:pPr>
-        <w:pStyle w:val="29"/>
+        <w:pStyle w:val="31"/>
         <w:tabs>
           <w:tab w:val="right" w:leader="dot" w:pos="9638"/>
         </w:tabs>
         <w:rPr>
-          <w:rStyle w:val="63"/>
+          <w:rStyle w:val="65"/>
         </w:rPr>
       </w:pPr>
       <w:r>
@@ -301,367 +301,367 @@
       </w:r>
       <w:r>
         <w:rPr>
-          <w:rStyle w:val="63"/>
+          <w:rStyle w:val="65"/>
         </w:rPr>
         <w:t>Team</w:t>
       </w:r>
       <w:r>
         <w:rPr>
-          <w:rStyle w:val="63"/>
+          <w:rStyle w:val="65"/>
         </w:rPr>
         <w:tab/>
       </w:r>
       <w:r>
         <w:rPr>
-          <w:rStyle w:val="63"/>
+          <w:rStyle w:val="65"/>
         </w:rPr>
         <w:t>1</w:t>
       </w:r>
     </w:p>
     <w:p>
       <w:pPr>
-        <w:pStyle w:val="29"/>
+        <w:pStyle w:val="31"/>
         <w:tabs>
           <w:tab w:val="right" w:leader="dot" w:pos="9638"/>
         </w:tabs>
         <w:rPr>
-          <w:rStyle w:val="63"/>
+          <w:rStyle w:val="65"/>
         </w:rPr>
       </w:pPr>
       <w:r>
         <w:rPr>
-          <w:rStyle w:val="63"/>
+          <w:rStyle w:val="65"/>
         </w:rPr>
         <w:t>Document Purpose and Audience</w:t>
       </w:r>
       <w:r>
         <w:rPr>
-          <w:rStyle w:val="63"/>
+          <w:rStyle w:val="65"/>
         </w:rPr>
         <w:tab/>
       </w:r>
       <w:r>
         <w:rPr>
-          <w:rStyle w:val="63"/>
+          <w:rStyle w:val="65"/>
         </w:rPr>
         <w:t>2</w:t>
       </w:r>
     </w:p>
     <w:p>
       <w:pPr>
-        <w:pStyle w:val="29"/>
+        <w:pStyle w:val="31"/>
         <w:tabs>
           <w:tab w:val="right" w:leader="dot" w:pos="9638"/>
         </w:tabs>
         <w:rPr>
-          <w:rStyle w:val="63"/>
+          <w:rStyle w:val="65"/>
         </w:rPr>
       </w:pPr>
       <w:r>
         <w:rPr>
-          <w:rStyle w:val="63"/>
+          <w:rStyle w:val="65"/>
         </w:rPr>
         <w:t>Introduction</w:t>
       </w:r>
       <w:r>
         <w:rPr>
-          <w:rStyle w:val="63"/>
+          <w:rStyle w:val="65"/>
         </w:rPr>
         <w:tab/>
       </w:r>
       <w:r>
         <w:rPr>
-          <w:rStyle w:val="63"/>
+          <w:rStyle w:val="65"/>
         </w:rPr>
         <w:t>2</w:t>
       </w:r>
     </w:p>
     <w:p>
       <w:pPr>
-        <w:pStyle w:val="30"/>
+        <w:pStyle w:val="32"/>
         <w:tabs>
           <w:tab w:val="right" w:leader="dot" w:pos="9638"/>
         </w:tabs>
         <w:rPr>
-          <w:rStyle w:val="63"/>
+          <w:rStyle w:val="65"/>
         </w:rPr>
       </w:pPr>
       <w:r>
         <w:rPr>
-          <w:rStyle w:val="63"/>
+          <w:rStyle w:val="65"/>
         </w:rPr>
         <w:t>Software Purpose</w:t>
       </w:r>
       <w:r>
         <w:rPr>
-          <w:rStyle w:val="63"/>
+          <w:rStyle w:val="65"/>
         </w:rPr>
         <w:tab/>
       </w:r>
       <w:r>
         <w:rPr>
-          <w:rStyle w:val="63"/>
+          <w:rStyle w:val="65"/>
         </w:rPr>
         <w:t>2</w:t>
       </w:r>
     </w:p>
     <w:p>
       <w:pPr>
-        <w:pStyle w:val="30"/>
+        <w:pStyle w:val="32"/>
         <w:tabs>
           <w:tab w:val="right" w:leader="dot" w:pos="9638"/>
         </w:tabs>
         <w:rPr>
-          <w:rStyle w:val="63"/>
+          <w:rStyle w:val="65"/>
         </w:rPr>
       </w:pPr>
       <w:r>
         <w:rPr>
-          <w:rStyle w:val="63"/>
+          <w:rStyle w:val="65"/>
         </w:rPr>
         <w:t>Software Scope</w:t>
       </w:r>
       <w:r>
         <w:rPr>
-          <w:rStyle w:val="63"/>
+          <w:rStyle w:val="65"/>
         </w:rPr>
         <w:tab/>
       </w:r>
       <w:r>
         <w:rPr>
-          <w:rStyle w:val="63"/>
+          <w:rStyle w:val="65"/>
         </w:rPr>
         <w:t>2</w:t>
       </w:r>
     </w:p>
     <w:p>
       <w:pPr>
-        <w:pStyle w:val="30"/>
+        <w:pStyle w:val="32"/>
         <w:tabs>
           <w:tab w:val="right" w:leader="dot" w:pos="9638"/>
         </w:tabs>
         <w:rPr>
-          <w:rStyle w:val="63"/>
+          <w:rStyle w:val="65"/>
         </w:rPr>
       </w:pPr>
       <w:r>
         <w:rPr>
-          <w:rStyle w:val="63"/>
+          <w:rStyle w:val="65"/>
         </w:rPr>
         <w:t>Definitions, acronyms, and abbreviations</w:t>
       </w:r>
       <w:r>
         <w:rPr>
-          <w:rStyle w:val="63"/>
+          <w:rStyle w:val="65"/>
         </w:rPr>
         <w:tab/>
       </w:r>
       <w:r>
         <w:rPr>
-          <w:rStyle w:val="63"/>
+          <w:rStyle w:val="65"/>
         </w:rPr>
         <w:t>2</w:t>
       </w:r>
     </w:p>
     <w:p>
       <w:pPr>
-        <w:pStyle w:val="29"/>
+        <w:pStyle w:val="31"/>
         <w:tabs>
           <w:tab w:val="right" w:leader="dot" w:pos="9638"/>
         </w:tabs>
         <w:rPr>
-          <w:rStyle w:val="63"/>
+          <w:rStyle w:val="65"/>
         </w:rPr>
       </w:pPr>
       <w:r>
         <w:rPr>
-          <w:rStyle w:val="63"/>
+          <w:rStyle w:val="65"/>
         </w:rPr>
         <w:t>Requirements</w:t>
       </w:r>
       <w:r>
         <w:rPr>
-          <w:rStyle w:val="63"/>
+          <w:rStyle w:val="65"/>
         </w:rPr>
         <w:tab/>
       </w:r>
       <w:r>
         <w:rPr>
-          <w:rStyle w:val="63"/>
+          <w:rStyle w:val="65"/>
         </w:rPr>
         <w:t>2</w:t>
       </w:r>
     </w:p>
     <w:p>
       <w:pPr>
-        <w:pStyle w:val="30"/>
+        <w:pStyle w:val="32"/>
         <w:tabs>
           <w:tab w:val="right" w:leader="dot" w:pos="9638"/>
         </w:tabs>
         <w:rPr>
-          <w:rStyle w:val="63"/>
+          <w:rStyle w:val="65"/>
         </w:rPr>
       </w:pPr>
       <w:r>
         <w:rPr>
-          <w:rStyle w:val="63"/>
+          <w:rStyle w:val="65"/>
         </w:rPr>
         <w:t>Functional Requirements</w:t>
       </w:r>
       <w:r>
         <w:rPr>
-          <w:rStyle w:val="63"/>
+          <w:rStyle w:val="65"/>
         </w:rPr>
         <w:tab/>
       </w:r>
       <w:r>
         <w:rPr>
-          <w:rStyle w:val="63"/>
+          <w:rStyle w:val="65"/>
         </w:rPr>
         <w:t>3</w:t>
       </w:r>
     </w:p>
     <w:p>
       <w:pPr>
-        <w:pStyle w:val="30"/>
+        <w:pStyle w:val="32"/>
         <w:tabs>
           <w:tab w:val="right" w:leader="dot" w:pos="9638"/>
         </w:tabs>
         <w:rPr>
-          <w:rStyle w:val="63"/>
+          <w:rStyle w:val="65"/>
         </w:rPr>
       </w:pPr>
       <w:r>
         <w:rPr>
-          <w:rStyle w:val="63"/>
+          <w:rStyle w:val="65"/>
         </w:rPr>
         <w:t>Non Functional Requirements</w:t>
       </w:r>
       <w:r>
         <w:rPr>
-          <w:rStyle w:val="63"/>
+          <w:rStyle w:val="65"/>
         </w:rPr>
         <w:tab/>
       </w:r>
       <w:r>
         <w:rPr>
-          <w:rStyle w:val="63"/>
+          <w:rStyle w:val="65"/>
         </w:rPr>
         <w:t>3</w:t>
       </w:r>
     </w:p>
     <w:p>
       <w:pPr>
-        <w:pStyle w:val="29"/>
+        <w:pStyle w:val="31"/>
         <w:tabs>
           <w:tab w:val="right" w:leader="dot" w:pos="9638"/>
         </w:tabs>
         <w:rPr>
-          <w:rStyle w:val="63"/>
+          <w:rStyle w:val="65"/>
         </w:rPr>
       </w:pPr>
       <w:r>
         <w:rPr>
-          <w:rStyle w:val="63"/>
+          <w:rStyle w:val="65"/>
         </w:rPr>
         <w:t>System Models</w:t>
       </w:r>
       <w:r>
         <w:rPr>
-          <w:rStyle w:val="63"/>
+          <w:rStyle w:val="65"/>
         </w:rPr>
         <w:tab/>
       </w:r>
       <w:r>
         <w:rPr>
-          <w:rStyle w:val="63"/>
+          <w:rStyle w:val="65"/>
         </w:rPr>
         <w:t>3</w:t>
       </w:r>
     </w:p>
     <w:p>
       <w:pPr>
-        <w:pStyle w:val="30"/>
+        <w:pStyle w:val="32"/>
         <w:tabs>
           <w:tab w:val="right" w:leader="dot" w:pos="9638"/>
         </w:tabs>
         <w:rPr>
-          <w:rStyle w:val="63"/>
+          <w:rStyle w:val="65"/>
         </w:rPr>
       </w:pPr>
       <w:r>
         <w:rPr>
-          <w:rStyle w:val="63"/>
+          <w:rStyle w:val="65"/>
         </w:rPr>
         <w:t>Use Case Model</w:t>
       </w:r>
       <w:r>
         <w:rPr>
-          <w:rStyle w:val="63"/>
+          <w:rStyle w:val="65"/>
         </w:rPr>
         <w:tab/>
       </w:r>
       <w:r>
         <w:rPr>
-          <w:rStyle w:val="63"/>
+          <w:rStyle w:val="65"/>
         </w:rPr>
         <w:t>3</w:t>
       </w:r>
     </w:p>
     <w:p>
       <w:pPr>
-        <w:pStyle w:val="30"/>
+        <w:pStyle w:val="32"/>
         <w:tabs>
           <w:tab w:val="right" w:leader="dot" w:pos="9638"/>
         </w:tabs>
         <w:rPr>
-          <w:rStyle w:val="63"/>
+          <w:rStyle w:val="65"/>
         </w:rPr>
       </w:pPr>
       <w:r>
         <w:rPr>
-          <w:rStyle w:val="63"/>
+          <w:rStyle w:val="65"/>
         </w:rPr>
         <w:t>Use Case Tables</w:t>
       </w:r>
       <w:r>
         <w:rPr>
-          <w:rStyle w:val="63"/>
+          <w:rStyle w:val="65"/>
         </w:rPr>
         <w:tab/>
       </w:r>
       <w:r>
         <w:rPr>
-          <w:rStyle w:val="63"/>
+          <w:rStyle w:val="65"/>
         </w:rPr>
         <w:t>3</w:t>
       </w:r>
     </w:p>
     <w:p>
       <w:pPr>
-        <w:pStyle w:val="29"/>
+        <w:pStyle w:val="31"/>
         <w:tabs>
           <w:tab w:val="right" w:leader="dot" w:pos="9638"/>
         </w:tabs>
         <w:rPr>
-          <w:rStyle w:val="63"/>
+          <w:rStyle w:val="65"/>
         </w:rPr>
       </w:pPr>
       <w:r>
         <w:rPr>
-          <w:rStyle w:val="63"/>
+          <w:rStyle w:val="65"/>
         </w:rPr>
         <w:t>Ownership Report</w:t>
       </w:r>
       <w:r>
         <w:rPr>
-          <w:rStyle w:val="63"/>
+          <w:rStyle w:val="65"/>
         </w:rPr>
         <w:tab/>
       </w:r>
       <w:r>
         <w:rPr>
-          <w:rStyle w:val="63"/>
+          <w:rStyle w:val="65"/>
         </w:rPr>
         <w:t>4</w:t>
       </w:r>
@@ -692,27 +692,27 @@
     </w:p>
     <w:p>
       <w:pPr>
-        <w:pStyle w:val="19"/>
+        <w:pStyle w:val="21"/>
       </w:pPr>
     </w:p>
     <w:p>
       <w:pPr>
-        <w:pStyle w:val="19"/>
+        <w:pStyle w:val="21"/>
       </w:pPr>
     </w:p>
     <w:p>
       <w:pPr>
-        <w:pStyle w:val="19"/>
+        <w:pStyle w:val="21"/>
       </w:pPr>
     </w:p>
     <w:p>
       <w:pPr>
-        <w:pStyle w:val="19"/>
+        <w:pStyle w:val="21"/>
       </w:pPr>
     </w:p>
     <w:p>
       <w:pPr>
-        <w:pStyle w:val="19"/>
+        <w:pStyle w:val="21"/>
       </w:pPr>
       <w:bookmarkStart w:id="0" w:name="_Toc401308927"/>
       <w:bookmarkEnd w:id="0"/>
@@ -992,12 +992,12 @@
               <w:spacing w:before="0" w:after="200" w:line="276" w:lineRule="auto"/>
               <w:jc w:val="left"/>
               <w:rPr>
-                <w:rStyle w:val="41"/>
-              </w:rPr>
-            </w:pPr>
-            <w:r>
-              <w:rPr>
-                <w:rStyle w:val="41"/>
+                <w:rStyle w:val="43"/>
+              </w:rPr>
+            </w:pPr>
+            <w:r>
+              <w:rPr>
+                <w:rStyle w:val="43"/>
               </w:rPr>
               <w:t>a7med.fahmy94@gmail.com</w:t>
             </w:r>
@@ -1125,12 +1125,12 @@
               <w:spacing w:before="0" w:after="200" w:line="276" w:lineRule="auto"/>
               <w:jc w:val="left"/>
               <w:rPr>
-                <w:rStyle w:val="41"/>
-              </w:rPr>
-            </w:pPr>
-            <w:r>
-              <w:rPr>
-                <w:rStyle w:val="41"/>
+                <w:rStyle w:val="43"/>
+              </w:rPr>
+            </w:pPr>
+            <w:r>
+              <w:rPr>
+                <w:rStyle w:val="43"/>
               </w:rPr>
               <w:t>hala.mohamed199@gmail.com</w:t>
             </w:r>
@@ -1255,12 +1255,12 @@
               <w:spacing w:before="0" w:after="200" w:line="276" w:lineRule="auto"/>
               <w:jc w:val="left"/>
               <w:rPr>
-                <w:rStyle w:val="41"/>
-              </w:rPr>
-            </w:pPr>
-            <w:r>
-              <w:rPr>
-                <w:rStyle w:val="41"/>
+                <w:rStyle w:val="43"/>
+              </w:rPr>
+            </w:pPr>
+            <w:r>
+              <w:rPr>
+                <w:rStyle w:val="43"/>
               </w:rPr>
               <w:t>leilasaeed2013@gmail.com</w:t>
             </w:r>
@@ -1311,12 +1311,12 @@
     </w:p>
     <w:p>
       <w:pPr>
-        <w:pStyle w:val="19"/>
+        <w:pStyle w:val="21"/>
       </w:pPr>
     </w:p>
     <w:p>
       <w:pPr>
-        <w:pStyle w:val="19"/>
+        <w:pStyle w:val="21"/>
         <w:rPr>
           <w:b w:val="0"/>
           <w:bCs w:val="0"/>
@@ -1436,7 +1436,7 @@
     <w:p/>
     <w:p>
       <w:pPr>
-        <w:pStyle w:val="19"/>
+        <w:pStyle w:val="21"/>
       </w:pPr>
       <w:bookmarkStart w:id="2" w:name="_Toc401308929"/>
       <w:bookmarkEnd w:id="2"/>
@@ -1446,7 +1446,7 @@
     </w:p>
     <w:p>
       <w:pPr>
-        <w:pStyle w:val="20"/>
+        <w:pStyle w:val="22"/>
       </w:pPr>
       <w:bookmarkStart w:id="3" w:name="_Toc401308930"/>
       <w:bookmarkEnd w:id="3"/>
@@ -1456,7 +1456,7 @@
     </w:p>
     <w:p>
       <w:pPr>
-        <w:pStyle w:val="20"/>
+        <w:pStyle w:val="22"/>
         <w:rPr>
           <w:b w:val="0"/>
           <w:bCs w:val="0"/>
@@ -1490,7 +1490,7 @@
     </w:p>
     <w:p>
       <w:pPr>
-        <w:pStyle w:val="20"/>
+        <w:pStyle w:val="22"/>
         <w:rPr>
           <w:b w:val="0"/>
           <w:bCs w:val="0"/>
@@ -1512,7 +1512,7 @@
     </w:p>
     <w:p>
       <w:pPr>
-        <w:pStyle w:val="20"/>
+        <w:pStyle w:val="22"/>
         <w:rPr>
           <w:b w:val="0"/>
           <w:bCs w:val="0"/>
@@ -1534,7 +1534,7 @@
     </w:p>
     <w:p>
       <w:pPr>
-        <w:pStyle w:val="20"/>
+        <w:pStyle w:val="22"/>
         <w:rPr>
           <w:b w:val="0"/>
           <w:bCs w:val="0"/>
@@ -1556,7 +1556,7 @@
     </w:p>
     <w:p>
       <w:pPr>
-        <w:pStyle w:val="20"/>
+        <w:pStyle w:val="22"/>
         <w:rPr>
           <w:b w:val="0"/>
           <w:bCs w:val="0"/>
@@ -1600,7 +1600,7 @@
     </w:p>
     <w:p>
       <w:pPr>
-        <w:pStyle w:val="20"/>
+        <w:pStyle w:val="22"/>
       </w:pPr>
       <w:bookmarkStart w:id="4" w:name="_Toc401308931"/>
       <w:bookmarkEnd w:id="4"/>
@@ -1734,25 +1734,25 @@
     <w:p/>
     <w:p>
       <w:pPr>
-        <w:pStyle w:val="23"/>
+        <w:pStyle w:val="25"/>
         <w:ind w:left="0" w:right="0" w:firstLine="0"/>
       </w:pPr>
     </w:p>
     <w:p>
       <w:pPr>
-        <w:pStyle w:val="23"/>
+        <w:pStyle w:val="25"/>
         <w:ind w:left="0" w:right="0" w:firstLine="0"/>
       </w:pPr>
     </w:p>
     <w:p>
       <w:pPr>
-        <w:pStyle w:val="23"/>
+        <w:pStyle w:val="25"/>
         <w:ind w:left="0" w:right="0" w:firstLine="0"/>
       </w:pPr>
     </w:p>
     <w:p>
       <w:pPr>
-        <w:pStyle w:val="20"/>
+        <w:pStyle w:val="22"/>
       </w:pPr>
       <w:bookmarkStart w:id="5" w:name="_Toc401308932"/>
       <w:bookmarkEnd w:id="5"/>
@@ -1804,7 +1804,7 @@
           </w:tcPr>
           <w:p>
             <w:pPr>
-              <w:pStyle w:val="20"/>
+              <w:pStyle w:val="22"/>
               <w:jc w:val="center"/>
             </w:pPr>
             <w:r>
@@ -1844,7 +1844,7 @@
           </w:tcPr>
           <w:p>
             <w:pPr>
-              <w:pStyle w:val="20"/>
+              <w:pStyle w:val="22"/>
               <w:jc w:val="center"/>
             </w:pPr>
             <w:r>
@@ -1893,7 +1893,7 @@
           </w:tcPr>
           <w:p>
             <w:pPr>
-              <w:pStyle w:val="20"/>
+              <w:pStyle w:val="22"/>
               <w:jc w:val="center"/>
               <w:rPr>
                 <w:rFonts w:hint="default" w:ascii="Cambria" w:hAnsi="Cambria" w:cs="Cambria"/>
@@ -2052,7 +2052,7 @@
           </w:tcPr>
           <w:p>
             <w:pPr>
-              <w:pStyle w:val="20"/>
+              <w:pStyle w:val="22"/>
               <w:jc w:val="center"/>
               <w:rPr>
                 <w:rFonts w:hint="default" w:ascii="Cambria" w:hAnsi="Cambria" w:cs="Cambria"/>
@@ -2137,7 +2137,7 @@
           </w:tcPr>
           <w:p>
             <w:pPr>
-              <w:pStyle w:val="20"/>
+              <w:pStyle w:val="22"/>
               <w:jc w:val="center"/>
               <w:rPr>
                 <w:rFonts w:hint="default" w:ascii="Cambria" w:hAnsi="Cambria" w:cs="Cambria"/>
@@ -2222,7 +2222,7 @@
           </w:tcPr>
           <w:p>
             <w:pPr>
-              <w:pStyle w:val="20"/>
+              <w:pStyle w:val="22"/>
               <w:jc w:val="center"/>
               <w:rPr>
                 <w:rFonts w:hint="default" w:ascii="Cambria" w:hAnsi="Cambria" w:cs="Cambria"/>
@@ -2255,7 +2255,7 @@
           </w:tcPr>
           <w:p>
             <w:pPr>
-              <w:pStyle w:val="20"/>
+              <w:pStyle w:val="22"/>
               <w:jc w:val="center"/>
               <w:rPr>
                 <w:rFonts w:hint="default" w:ascii="Cambria" w:hAnsi="Cambria" w:cs="Cambria"/>
@@ -2308,7 +2308,7 @@
           </w:tcPr>
           <w:p>
             <w:pPr>
-              <w:pStyle w:val="20"/>
+              <w:pStyle w:val="22"/>
               <w:jc w:val="center"/>
               <w:rPr>
                 <w:rFonts w:hint="default" w:ascii="Cambria" w:hAnsi="Cambria" w:cs="Cambria"/>
@@ -2341,7 +2341,7 @@
           </w:tcPr>
           <w:p>
             <w:pPr>
-              <w:pStyle w:val="20"/>
+              <w:pStyle w:val="22"/>
               <w:jc w:val="center"/>
               <w:rPr>
                 <w:rFonts w:hint="default" w:ascii="Cambria" w:hAnsi="Cambria" w:cs="Cambria"/>
@@ -2394,7 +2394,7 @@
           </w:tcPr>
           <w:p>
             <w:pPr>
-              <w:pStyle w:val="20"/>
+              <w:pStyle w:val="22"/>
               <w:jc w:val="center"/>
               <w:rPr>
                 <w:rFonts w:hint="default" w:ascii="Cambria" w:hAnsi="Cambria" w:cs="Cambria"/>
@@ -2427,7 +2427,7 @@
           </w:tcPr>
           <w:p>
             <w:pPr>
-              <w:pStyle w:val="20"/>
+              <w:pStyle w:val="22"/>
               <w:jc w:val="center"/>
               <w:rPr>
                 <w:rFonts w:hint="default" w:ascii="Cambria" w:hAnsi="Cambria" w:cs="Cambria"/>
@@ -2454,7 +2454,7 @@
           </w:p>
           <w:p>
             <w:pPr>
-              <w:pStyle w:val="20"/>
+              <w:pStyle w:val="22"/>
               <w:jc w:val="center"/>
               <w:rPr>
                 <w:rFonts w:hint="default" w:ascii="Cambria" w:hAnsi="Cambria" w:cs="Cambria"/>
@@ -2507,7 +2507,7 @@
           </w:tcPr>
           <w:p>
             <w:pPr>
-              <w:pStyle w:val="20"/>
+              <w:pStyle w:val="22"/>
               <w:jc w:val="center"/>
               <w:rPr>
                 <w:rFonts w:hint="default" w:ascii="Cambria" w:hAnsi="Cambria" w:cs="Cambria"/>
@@ -2540,7 +2540,7 @@
           </w:tcPr>
           <w:p>
             <w:pPr>
-              <w:pStyle w:val="20"/>
+              <w:pStyle w:val="22"/>
               <w:jc w:val="center"/>
               <w:rPr>
                 <w:rFonts w:hint="default" w:ascii="Cambria" w:hAnsi="Cambria" w:cs="Cambria"/>
@@ -2593,7 +2593,7 @@
           </w:tcPr>
           <w:p>
             <w:pPr>
-              <w:pStyle w:val="20"/>
+              <w:pStyle w:val="22"/>
               <w:jc w:val="center"/>
               <w:rPr>
                 <w:rFonts w:hint="default" w:ascii="Cambria" w:hAnsi="Cambria" w:cs="Cambria"/>
@@ -2722,7 +2722,7 @@
           </w:tcPr>
           <w:p>
             <w:pPr>
-              <w:pStyle w:val="20"/>
+              <w:pStyle w:val="22"/>
               <w:jc w:val="center"/>
               <w:rPr>
                 <w:rFonts w:hint="default" w:ascii="Cambria" w:hAnsi="Cambria" w:cs="Cambria"/>
@@ -2801,7 +2801,7 @@
     </w:tbl>
     <w:p>
       <w:pPr>
-        <w:pStyle w:val="20"/>
+        <w:pStyle w:val="22"/>
         <w:jc w:val="center"/>
         <w:rPr>
           <w:rFonts w:hint="default" w:ascii="Cambria" w:hAnsi="Cambria" w:cs="Cambria"/>
@@ -2815,7 +2815,7 @@
     </w:p>
     <w:p>
       <w:pPr>
-        <w:pStyle w:val="20"/>
+        <w:pStyle w:val="22"/>
         <w:jc w:val="center"/>
         <w:rPr>
           <w:rFonts w:hint="default" w:ascii="Cambria" w:hAnsi="Cambria" w:cs="Cambria"/>
@@ -2829,7 +2829,7 @@
     </w:p>
     <w:p>
       <w:pPr>
-        <w:pStyle w:val="20"/>
+        <w:pStyle w:val="22"/>
         <w:jc w:val="center"/>
         <w:rPr>
           <w:rFonts w:hint="default" w:ascii="Cambria" w:hAnsi="Cambria" w:cs="Cambria"/>
@@ -2843,7 +2843,7 @@
     </w:p>
     <w:p>
       <w:pPr>
-        <w:pStyle w:val="20"/>
+        <w:pStyle w:val="22"/>
         <w:jc w:val="center"/>
         <w:rPr>
           <w:rFonts w:hint="default" w:ascii="Cambria" w:hAnsi="Cambria" w:cs="Cambria"/>
@@ -2857,7 +2857,7 @@
     </w:p>
     <w:p>
       <w:pPr>
-        <w:pStyle w:val="20"/>
+        <w:pStyle w:val="22"/>
         <w:jc w:val="center"/>
         <w:rPr>
           <w:rFonts w:hint="cs" w:ascii="Cambria" w:hAnsi="Cambria" w:cs="Times New Roman"/>
@@ -2871,7 +2871,7 @@
     </w:p>
     <w:p>
       <w:pPr>
-        <w:pStyle w:val="19"/>
+        <w:pStyle w:val="21"/>
       </w:pPr>
       <w:bookmarkStart w:id="6" w:name="_Toc401308933"/>
       <w:bookmarkEnd w:id="6"/>
@@ -2881,12 +2881,12 @@
     </w:p>
     <w:p>
       <w:pPr>
-        <w:pStyle w:val="20"/>
+        <w:pStyle w:val="22"/>
       </w:pPr>
     </w:p>
     <w:p>
       <w:pPr>
-        <w:pStyle w:val="20"/>
+        <w:pStyle w:val="22"/>
       </w:pPr>
       <w:bookmarkStart w:id="7" w:name="_Toc401308934"/>
       <w:bookmarkEnd w:id="7"/>
@@ -2896,7 +2896,7 @@
     </w:p>
     <w:p>
       <w:pPr>
-        <w:pStyle w:val="26"/>
+        <w:pStyle w:val="28"/>
         <w:numPr>
           <w:ilvl w:val="0"/>
           <w:numId w:val="2"/>
@@ -2908,7 +2908,7 @@
     </w:p>
     <w:p>
       <w:pPr>
-        <w:pStyle w:val="26"/>
+        <w:pStyle w:val="28"/>
         <w:numPr>
           <w:ilvl w:val="0"/>
           <w:numId w:val="2"/>
@@ -2920,7 +2920,7 @@
     </w:p>
     <w:p>
       <w:pPr>
-        <w:pStyle w:val="26"/>
+        <w:pStyle w:val="28"/>
         <w:numPr>
           <w:ilvl w:val="0"/>
           <w:numId w:val="2"/>
@@ -2932,7 +2932,7 @@
     </w:p>
     <w:p>
       <w:pPr>
-        <w:pStyle w:val="26"/>
+        <w:pStyle w:val="28"/>
         <w:numPr>
           <w:ilvl w:val="0"/>
           <w:numId w:val="2"/>
@@ -2944,7 +2944,7 @@
     </w:p>
     <w:p>
       <w:pPr>
-        <w:pStyle w:val="26"/>
+        <w:pStyle w:val="28"/>
         <w:numPr>
           <w:ilvl w:val="0"/>
           <w:numId w:val="2"/>
@@ -2956,7 +2956,7 @@
     </w:p>
     <w:p>
       <w:pPr>
-        <w:pStyle w:val="26"/>
+        <w:pStyle w:val="28"/>
         <w:numPr>
           <w:ilvl w:val="0"/>
           <w:numId w:val="2"/>
@@ -2968,7 +2968,7 @@
     </w:p>
     <w:p>
       <w:pPr>
-        <w:pStyle w:val="26"/>
+        <w:pStyle w:val="28"/>
         <w:numPr>
           <w:ilvl w:val="0"/>
           <w:numId w:val="2"/>
@@ -2980,7 +2980,7 @@
     </w:p>
     <w:p>
       <w:pPr>
-        <w:pStyle w:val="26"/>
+        <w:pStyle w:val="28"/>
         <w:numPr>
           <w:ilvl w:val="0"/>
           <w:numId w:val="2"/>
@@ -2992,7 +2992,7 @@
     </w:p>
     <w:p>
       <w:pPr>
-        <w:pStyle w:val="26"/>
+        <w:pStyle w:val="28"/>
         <w:numPr>
           <w:ilvl w:val="0"/>
           <w:numId w:val="2"/>
@@ -3004,7 +3004,7 @@
     </w:p>
     <w:p>
       <w:pPr>
-        <w:pStyle w:val="26"/>
+        <w:pStyle w:val="28"/>
         <w:numPr>
           <w:ilvl w:val="0"/>
           <w:numId w:val="2"/>
@@ -3016,7 +3016,7 @@
     </w:p>
     <w:p>
       <w:pPr>
-        <w:pStyle w:val="26"/>
+        <w:pStyle w:val="28"/>
         <w:numPr>
           <w:ilvl w:val="0"/>
           <w:numId w:val="2"/>
@@ -3028,7 +3028,7 @@
     </w:p>
     <w:p>
       <w:pPr>
-        <w:pStyle w:val="26"/>
+        <w:pStyle w:val="28"/>
         <w:numPr>
           <w:ilvl w:val="0"/>
           <w:numId w:val="2"/>
@@ -3040,7 +3040,7 @@
     </w:p>
     <w:p>
       <w:pPr>
-        <w:pStyle w:val="26"/>
+        <w:pStyle w:val="28"/>
         <w:numPr>
           <w:ilvl w:val="0"/>
           <w:numId w:val="2"/>
@@ -3052,7 +3052,7 @@
     </w:p>
     <w:p>
       <w:pPr>
-        <w:pStyle w:val="26"/>
+        <w:pStyle w:val="28"/>
         <w:numPr>
           <w:ilvl w:val="0"/>
           <w:numId w:val="2"/>
@@ -3064,7 +3064,7 @@
     </w:p>
     <w:p>
       <w:pPr>
-        <w:pStyle w:val="26"/>
+        <w:pStyle w:val="28"/>
         <w:numPr>
           <w:ilvl w:val="0"/>
           <w:numId w:val="2"/>
@@ -3076,7 +3076,7 @@
     </w:p>
     <w:p>
       <w:pPr>
-        <w:pStyle w:val="26"/>
+        <w:pStyle w:val="28"/>
         <w:numPr>
           <w:ilvl w:val="0"/>
           <w:numId w:val="2"/>
@@ -3088,7 +3088,7 @@
     </w:p>
     <w:p>
       <w:pPr>
-        <w:pStyle w:val="26"/>
+        <w:pStyle w:val="28"/>
         <w:numPr>
           <w:ilvl w:val="0"/>
           <w:numId w:val="2"/>
@@ -3100,7 +3100,7 @@
     </w:p>
     <w:p>
       <w:pPr>
-        <w:pStyle w:val="26"/>
+        <w:pStyle w:val="28"/>
         <w:numPr>
           <w:ilvl w:val="0"/>
           <w:numId w:val="2"/>
@@ -3112,7 +3112,7 @@
     </w:p>
     <w:p>
       <w:pPr>
-        <w:pStyle w:val="20"/>
+        <w:pStyle w:val="22"/>
       </w:pPr>
       <w:bookmarkStart w:id="8" w:name="_Toc401308935"/>
       <w:bookmarkEnd w:id="8"/>
@@ -3122,7 +3122,7 @@
     </w:p>
     <w:p>
       <w:pPr>
-        <w:pStyle w:val="23"/>
+        <w:pStyle w:val="25"/>
         <w:numPr>
           <w:ilvl w:val="0"/>
           <w:numId w:val="3"/>
@@ -3144,7 +3144,7 @@
     </w:p>
     <w:p>
       <w:pPr>
-        <w:pStyle w:val="23"/>
+        <w:pStyle w:val="25"/>
         <w:numPr>
           <w:ilvl w:val="1"/>
           <w:numId w:val="3"/>
@@ -3166,7 +3166,7 @@
     </w:p>
     <w:p>
       <w:pPr>
-        <w:pStyle w:val="23"/>
+        <w:pStyle w:val="25"/>
         <w:numPr>
           <w:ilvl w:val="1"/>
           <w:numId w:val="3"/>
@@ -3188,7 +3188,7 @@
     </w:p>
     <w:p>
       <w:pPr>
-        <w:pStyle w:val="23"/>
+        <w:pStyle w:val="25"/>
         <w:numPr>
           <w:ilvl w:val="0"/>
           <w:numId w:val="3"/>
@@ -3218,7 +3218,7 @@
       </w:r>
       <w:r>
         <w:rPr>
-          <w:rStyle w:val="41"/>
+          <w:rStyle w:val="43"/>
           <w:b/>
           <w:bCs/>
         </w:rPr>
@@ -3269,7 +3269,7 @@
     </w:p>
     <w:p>
       <w:pPr>
-        <w:pStyle w:val="23"/>
+        <w:pStyle w:val="25"/>
         <w:numPr>
           <w:ilvl w:val="1"/>
           <w:numId w:val="3"/>
@@ -3291,7 +3291,7 @@
     </w:p>
     <w:p>
       <w:pPr>
-        <w:pStyle w:val="23"/>
+        <w:pStyle w:val="25"/>
         <w:numPr>
           <w:ilvl w:val="1"/>
           <w:numId w:val="3"/>
@@ -3302,6 +3302,7 @@
           <w:color w:val="C00000"/>
         </w:rPr>
       </w:pPr>
+      <w:bookmarkStart w:id="13" w:name="_GoBack"/>
       <w:r>
         <w:rPr>
           <w:b/>
@@ -3311,9 +3312,10 @@
         <w:t>Select the sutiable ones, for each one write the details</w:t>
       </w:r>
     </w:p>
+    <w:bookmarkEnd w:id="13"/>
     <w:p>
       <w:pPr>
-        <w:pStyle w:val="23"/>
+        <w:pStyle w:val="25"/>
         <w:numPr>
           <w:ilvl w:val="1"/>
           <w:numId w:val="3"/>
@@ -3345,7 +3347,7 @@
     </w:p>
     <w:tbl>
       <w:tblPr>
-        <w:tblW w:w="9857" w:type="dxa"/>
+        <w:tblW w:w="9962" w:type="dxa"/>
         <w:tblInd w:w="-15" w:type="dxa"/>
         <w:tblBorders>
           <w:top w:val="single" w:color="000001" w:sz="4" w:space="0"/>
@@ -3364,8 +3366,8 @@
         </w:tblCellMar>
       </w:tblPr>
       <w:tblGrid>
-        <w:gridCol w:w="1720"/>
-        <w:gridCol w:w="8137"/>
+        <w:gridCol w:w="2192"/>
+        <w:gridCol w:w="7770"/>
       </w:tblGrid>
       <w:tr>
         <w:tblPrEx>
@@ -3378,10 +3380,16 @@
             <w:insideV w:val="single" w:color="000001" w:sz="4" w:space="0"/>
           </w:tblBorders>
           <w:tblLayout w:type="fixed"/>
+          <w:tblCellMar>
+            <w:top w:w="0" w:type="dxa"/>
+            <w:left w:w="78" w:type="dxa"/>
+            <w:bottom w:w="0" w:type="dxa"/>
+            <w:right w:w="108" w:type="dxa"/>
+          </w:tblCellMar>
         </w:tblPrEx>
         <w:tc>
           <w:tcPr>
-            <w:tcW w:w="1720" w:type="dxa"/>
+            <w:tcW w:w="2192" w:type="dxa"/>
             <w:tcBorders>
               <w:top w:val="single" w:color="000001" w:sz="4" w:space="0"/>
               <w:left w:val="single" w:color="000001" w:sz="4" w:space="0"/>
@@ -3397,6 +3405,7 @@
           <w:p>
             <w:pPr>
               <w:spacing w:before="0" w:after="0"/>
+              <w:jc w:val="center"/>
               <w:rPr>
                 <w:b/>
                 <w:bCs/>
@@ -3407,7 +3416,7 @@
         </w:tc>
         <w:tc>
           <w:tcPr>
-            <w:tcW w:w="8137" w:type="dxa"/>
+            <w:tcW w:w="7770" w:type="dxa"/>
             <w:tcBorders>
               <w:top w:val="single" w:color="000001" w:sz="4" w:space="0"/>
               <w:left w:val="single" w:color="000001" w:sz="4" w:space="0"/>
@@ -3423,6 +3432,7 @@
           <w:p>
             <w:pPr>
               <w:spacing w:before="0" w:after="0"/>
+              <w:jc w:val="center"/>
               <w:rPr>
                 <w:b/>
                 <w:bCs/>
@@ -3460,7 +3470,7 @@
         </w:tblPrEx>
         <w:tc>
           <w:tcPr>
-            <w:tcW w:w="1720" w:type="dxa"/>
+            <w:tcW w:w="2192" w:type="dxa"/>
             <w:tcBorders>
               <w:top w:val="single" w:color="000001" w:sz="4" w:space="0"/>
               <w:left w:val="single" w:color="000001" w:sz="4" w:space="0"/>
@@ -3476,25 +3486,30 @@
           <w:p>
             <w:pPr>
               <w:spacing w:before="0" w:after="0"/>
-              <w:rPr>
+              <w:jc w:val="center"/>
+              <w:rPr>
+                <w:rFonts w:hint="default" w:cs="Times New Roman"/>
                 <w:b/>
                 <w:bCs/>
                 <w:color w:val="C00000"/>
-              </w:rPr>
-            </w:pPr>
-            <w:r>
-              <w:rPr>
+                <w:lang w:val="en-US"/>
+              </w:rPr>
+            </w:pPr>
+            <w:r>
+              <w:rPr>
+                <w:rFonts w:hint="default" w:cs="Times New Roman"/>
                 <w:b/>
                 <w:bCs/>
                 <w:color w:val="C00000"/>
-              </w:rPr>
-              <w:t>Performance</w:t>
-            </w:r>
-          </w:p>
-        </w:tc>
-        <w:tc>
-          <w:tcPr>
-            <w:tcW w:w="8137" w:type="dxa"/>
+                <w:lang w:val="en-US"/>
+              </w:rPr>
+              <w:t>Usability</w:t>
+            </w:r>
+          </w:p>
+        </w:tc>
+        <w:tc>
+          <w:tcPr>
+            <w:tcW w:w="7770" w:type="dxa"/>
             <w:tcBorders>
               <w:top w:val="single" w:color="000001" w:sz="4" w:space="0"/>
               <w:left w:val="single" w:color="000001" w:sz="4" w:space="0"/>
@@ -3509,26 +3524,120 @@
           </w:tcPr>
           <w:p>
             <w:pPr>
-              <w:pStyle w:val="23"/>
+              <w:pStyle w:val="25"/>
               <w:numPr>
                 <w:ilvl w:val="0"/>
                 <w:numId w:val="4"/>
               </w:numPr>
               <w:spacing w:before="0" w:after="0"/>
               <w:contextualSpacing/>
-              <w:rPr>
-                <w:b/>
-                <w:bCs/>
-                <w:color w:val="C00000"/>
-              </w:rPr>
-            </w:pPr>
-            <w:r>
-              <w:rPr>
-                <w:b/>
-                <w:bCs/>
-                <w:color w:val="C00000"/>
-              </w:rPr>
-              <w:t>Withdraw operation will be done within 20 second</w:t>
+              <w:jc w:val="left"/>
+              <w:rPr>
+                <w:rFonts w:hint="default"/>
+                <w:b/>
+                <w:bCs/>
+                <w:color w:val="993366"/>
+              </w:rPr>
+            </w:pPr>
+            <w:r>
+              <w:rPr>
+                <w:rFonts w:hint="default"/>
+                <w:b/>
+                <w:bCs/>
+                <w:color w:val="993366"/>
+              </w:rPr>
+              <w:t>system must be easy to use</w:t>
+            </w:r>
+            <w:r>
+              <w:rPr>
+                <w:rFonts w:hint="default"/>
+                <w:b/>
+                <w:bCs/>
+                <w:color w:val="993366"/>
+                <w:lang w:val="en-US"/>
+              </w:rPr>
+              <w:t xml:space="preserve"> , </w:t>
+            </w:r>
+            <w:r>
+              <w:rPr>
+                <w:rFonts w:hint="default"/>
+                <w:b/>
+                <w:bCs/>
+                <w:color w:val="993366"/>
+              </w:rPr>
+              <w:t>the system rules must be s</w:t>
+            </w:r>
+            <w:r>
+              <w:rPr>
+                <w:rFonts w:hint="default"/>
+                <w:b/>
+                <w:bCs/>
+                <w:color w:val="993366"/>
+                <w:lang w:val="en-US"/>
+              </w:rPr>
+              <w:t>i</w:t>
+            </w:r>
+            <w:r>
+              <w:rPr>
+                <w:rFonts w:hint="default"/>
+                <w:b/>
+                <w:bCs/>
+                <w:color w:val="993366"/>
+              </w:rPr>
+              <w:t>mple.</w:t>
+            </w:r>
+          </w:p>
+          <w:p>
+            <w:pPr>
+              <w:pStyle w:val="25"/>
+              <w:numPr>
+                <w:ilvl w:val="0"/>
+                <w:numId w:val="4"/>
+              </w:numPr>
+              <w:spacing w:before="0" w:after="0"/>
+              <w:contextualSpacing/>
+              <w:jc w:val="left"/>
+              <w:rPr>
+                <w:rFonts w:hint="default"/>
+                <w:b/>
+                <w:bCs/>
+                <w:color w:val="993366"/>
+              </w:rPr>
+            </w:pPr>
+            <w:r>
+              <w:rPr>
+                <w:rFonts w:hint="default"/>
+                <w:b/>
+                <w:bCs/>
+                <w:color w:val="993366"/>
+              </w:rPr>
+              <w:t>A user should learn how to log in easily</w:t>
+            </w:r>
+          </w:p>
+          <w:p>
+            <w:pPr>
+              <w:pStyle w:val="25"/>
+              <w:numPr>
+                <w:ilvl w:val="0"/>
+                <w:numId w:val="4"/>
+              </w:numPr>
+              <w:spacing w:before="0" w:after="0"/>
+              <w:contextualSpacing/>
+              <w:jc w:val="left"/>
+              <w:rPr>
+                <w:b/>
+                <w:bCs/>
+                <w:color w:val="993366"/>
+              </w:rPr>
+            </w:pPr>
+            <w:r>
+              <w:rPr>
+                <w:rFonts w:hint="default"/>
+                <w:b/>
+                <w:bCs/>
+                <w:color w:val="993366"/>
+              </w:rPr>
+              <w:t>all relevant information of using the system must be available to the user</w:t>
             </w:r>
           </w:p>
         </w:tc>
@@ -3544,10 +3653,16 @@
             <w:insideV w:val="single" w:color="000001" w:sz="4" w:space="0"/>
           </w:tblBorders>
           <w:tblLayout w:type="fixed"/>
+          <w:tblCellMar>
+            <w:top w:w="0" w:type="dxa"/>
+            <w:left w:w="78" w:type="dxa"/>
+            <w:bottom w:w="0" w:type="dxa"/>
+            <w:right w:w="108" w:type="dxa"/>
+          </w:tblCellMar>
         </w:tblPrEx>
         <w:tc>
           <w:tcPr>
-            <w:tcW w:w="1720" w:type="dxa"/>
+            <w:tcW w:w="2192" w:type="dxa"/>
             <w:tcBorders>
               <w:top w:val="single" w:color="000001" w:sz="4" w:space="0"/>
               <w:left w:val="single" w:color="000001" w:sz="4" w:space="0"/>
@@ -3563,6 +3678,7 @@
           <w:p>
             <w:pPr>
               <w:spacing w:before="0" w:after="0"/>
+              <w:jc w:val="center"/>
               <w:rPr>
                 <w:b/>
                 <w:bCs/>
@@ -3571,17 +3687,18 @@
             </w:pPr>
             <w:r>
               <w:rPr>
+                <w:rFonts w:hint="default"/>
                 <w:b/>
                 <w:bCs/>
                 <w:color w:val="C00000"/>
               </w:rPr>
-              <w:t>Scalability</w:t>
-            </w:r>
-          </w:p>
-        </w:tc>
-        <w:tc>
-          <w:tcPr>
-            <w:tcW w:w="8137" w:type="dxa"/>
+              <w:t>Reliability</w:t>
+            </w:r>
+          </w:p>
+        </w:tc>
+        <w:tc>
+          <w:tcPr>
+            <w:tcW w:w="7770" w:type="dxa"/>
             <w:tcBorders>
               <w:top w:val="single" w:color="000001" w:sz="4" w:space="0"/>
               <w:left w:val="single" w:color="000001" w:sz="4" w:space="0"/>
@@ -3596,14 +3713,90 @@
           </w:tcPr>
           <w:p>
             <w:pPr>
-              <w:pStyle w:val="23"/>
+              <w:pStyle w:val="25"/>
               <w:numPr>
                 <w:ilvl w:val="0"/>
                 <w:numId w:val="4"/>
               </w:numPr>
               <w:spacing w:before="0" w:after="0"/>
               <w:contextualSpacing/>
-              <w:rPr>
+              <w:jc w:val="left"/>
+              <w:rPr>
+                <w:b/>
+                <w:bCs/>
+                <w:color w:val="993366"/>
+              </w:rPr>
+            </w:pPr>
+            <w:r>
+              <w:rPr>
+                <w:rFonts w:hint="default"/>
+                <w:b/>
+                <w:bCs/>
+                <w:color w:val="993366"/>
+              </w:rPr>
+              <w:t>the system should be crash safe in 80% of its run</w:t>
+            </w:r>
+            <w:r>
+              <w:rPr>
+                <w:rFonts w:hint="cs" w:cs="Times New Roman"/>
+                <w:b/>
+                <w:bCs/>
+                <w:color w:val="993366"/>
+                <w:lang w:val="en-US"/>
+              </w:rPr>
+              <w:t xml:space="preserve"> </w:t>
+            </w:r>
+            <w:r>
+              <w:rPr>
+                <w:rFonts w:hint="default"/>
+                <w:b/>
+                <w:bCs/>
+                <w:color w:val="993366"/>
+              </w:rPr>
+              <w:t>time</w:t>
+            </w:r>
+          </w:p>
+        </w:tc>
+      </w:tr>
+      <w:tr>
+        <w:tblPrEx>
+          <w:tblBorders>
+            <w:top w:val="single" w:color="000001" w:sz="4" w:space="0"/>
+            <w:left w:val="single" w:color="000001" w:sz="4" w:space="0"/>
+            <w:bottom w:val="single" w:color="000001" w:sz="4" w:space="0"/>
+            <w:right w:val="single" w:color="000001" w:sz="4" w:space="0"/>
+            <w:insideH w:val="single" w:color="000001" w:sz="4" w:space="0"/>
+            <w:insideV w:val="single" w:color="000001" w:sz="4" w:space="0"/>
+          </w:tblBorders>
+          <w:tblLayout w:type="fixed"/>
+          <w:tblCellMar>
+            <w:top w:w="0" w:type="dxa"/>
+            <w:left w:w="78" w:type="dxa"/>
+            <w:bottom w:w="0" w:type="dxa"/>
+            <w:right w:w="108" w:type="dxa"/>
+          </w:tblCellMar>
+        </w:tblPrEx>
+        <w:tc>
+          <w:tcPr>
+            <w:tcW w:w="2192" w:type="dxa"/>
+            <w:tcBorders>
+              <w:top w:val="single" w:color="000001" w:sz="4" w:space="0"/>
+              <w:left w:val="single" w:color="000001" w:sz="4" w:space="0"/>
+              <w:bottom w:val="single" w:color="000001" w:sz="4" w:space="0"/>
+              <w:right w:val="single" w:color="000001" w:sz="4" w:space="0"/>
+            </w:tcBorders>
+            <w:shd w:val="clear" w:color="auto" w:fill="FFFFFF"/>
+            <w:tcMar>
+              <w:left w:w="78" w:type="dxa"/>
+            </w:tcMar>
+            <w:vAlign w:val="top"/>
+          </w:tcPr>
+          <w:p>
+            <w:pPr>
+              <w:spacing w:before="0" w:after="0"/>
+              <w:jc w:val="center"/>
+              <w:rPr>
+                <w:rFonts w:hint="default"/>
                 <w:b/>
                 <w:bCs/>
                 <w:color w:val="C00000"/>
@@ -3611,59 +3804,779 @@
             </w:pPr>
             <w:r>
               <w:rPr>
+                <w:rFonts w:hint="default"/>
                 <w:b/>
                 <w:bCs/>
                 <w:color w:val="C00000"/>
               </w:rPr>
-              <w:t>System could be horizontally ....</w:t>
-            </w:r>
-          </w:p>
-          <w:p>
-            <w:pPr>
-              <w:pStyle w:val="23"/>
+              <w:t>Performance</w:t>
+            </w:r>
+          </w:p>
+        </w:tc>
+        <w:tc>
+          <w:tcPr>
+            <w:tcW w:w="7770" w:type="dxa"/>
+            <w:tcBorders>
+              <w:top w:val="single" w:color="000001" w:sz="4" w:space="0"/>
+              <w:left w:val="single" w:color="000001" w:sz="4" w:space="0"/>
+              <w:bottom w:val="single" w:color="000001" w:sz="4" w:space="0"/>
+              <w:right w:val="single" w:color="000001" w:sz="4" w:space="0"/>
+            </w:tcBorders>
+            <w:shd w:val="clear" w:color="auto" w:fill="FFFFFF"/>
+            <w:tcMar>
+              <w:left w:w="78" w:type="dxa"/>
+            </w:tcMar>
+            <w:vAlign w:val="top"/>
+          </w:tcPr>
+          <w:p>
+            <w:pPr>
+              <w:pStyle w:val="25"/>
               <w:numPr>
                 <w:ilvl w:val="0"/>
                 <w:numId w:val="4"/>
               </w:numPr>
               <w:spacing w:before="0" w:after="0"/>
               <w:contextualSpacing/>
-              <w:rPr>
+              <w:jc w:val="left"/>
+              <w:rPr>
+                <w:rFonts w:hint="default"/>
+                <w:b/>
+                <w:bCs/>
+                <w:color w:val="993366"/>
+              </w:rPr>
+            </w:pPr>
+            <w:r>
+              <w:rPr>
+                <w:rFonts w:hint="default"/>
+                <w:b/>
+                <w:bCs/>
+                <w:color w:val="993366"/>
+              </w:rPr>
+              <w:t>Short response time , the system must not take more than 10 second to load</w:t>
+            </w:r>
+          </w:p>
+        </w:tc>
+      </w:tr>
+      <w:tr>
+        <w:tblPrEx>
+          <w:tblBorders>
+            <w:top w:val="single" w:color="000001" w:sz="4" w:space="0"/>
+            <w:left w:val="single" w:color="000001" w:sz="4" w:space="0"/>
+            <w:bottom w:val="single" w:color="000001" w:sz="4" w:space="0"/>
+            <w:right w:val="single" w:color="000001" w:sz="4" w:space="0"/>
+            <w:insideH w:val="single" w:color="000001" w:sz="4" w:space="0"/>
+            <w:insideV w:val="single" w:color="000001" w:sz="4" w:space="0"/>
+          </w:tblBorders>
+          <w:tblLayout w:type="fixed"/>
+          <w:tblCellMar>
+            <w:top w:w="0" w:type="dxa"/>
+            <w:left w:w="78" w:type="dxa"/>
+            <w:bottom w:w="0" w:type="dxa"/>
+            <w:right w:w="108" w:type="dxa"/>
+          </w:tblCellMar>
+        </w:tblPrEx>
+        <w:tc>
+          <w:tcPr>
+            <w:tcW w:w="2192" w:type="dxa"/>
+            <w:tcBorders>
+              <w:top w:val="single" w:color="000001" w:sz="4" w:space="0"/>
+              <w:left w:val="single" w:color="000001" w:sz="4" w:space="0"/>
+              <w:bottom w:val="single" w:color="000001" w:sz="4" w:space="0"/>
+              <w:right w:val="single" w:color="000001" w:sz="4" w:space="0"/>
+            </w:tcBorders>
+            <w:shd w:val="clear" w:color="auto" w:fill="FFFFFF"/>
+            <w:tcMar>
+              <w:left w:w="78" w:type="dxa"/>
+            </w:tcMar>
+            <w:vAlign w:val="top"/>
+          </w:tcPr>
+          <w:p>
+            <w:pPr>
+              <w:spacing w:before="0" w:after="0"/>
+              <w:jc w:val="center"/>
+              <w:rPr>
+                <w:rFonts w:hint="default"/>
                 <w:b/>
                 <w:bCs/>
                 <w:color w:val="C00000"/>
-              </w:rPr>
-            </w:pPr>
-            <w:r>
-              <w:rPr>
+                <w:lang w:val="en-US"/>
+              </w:rPr>
+            </w:pPr>
+            <w:r>
+              <w:rPr>
+                <w:rFonts w:hint="default"/>
                 <w:b/>
                 <w:bCs/>
                 <w:color w:val="C00000"/>
-              </w:rPr>
-              <w:t xml:space="preserve">And </w:t>
-            </w:r>
-          </w:p>
-          <w:p>
-            <w:pPr>
-              <w:pStyle w:val="23"/>
+                <w:lang w:val="en-US"/>
+              </w:rPr>
+              <w:t>implementation</w:t>
+            </w:r>
+          </w:p>
+        </w:tc>
+        <w:tc>
+          <w:tcPr>
+            <w:tcW w:w="7770" w:type="dxa"/>
+            <w:tcBorders>
+              <w:top w:val="single" w:color="000001" w:sz="4" w:space="0"/>
+              <w:left w:val="single" w:color="000001" w:sz="4" w:space="0"/>
+              <w:bottom w:val="single" w:color="000001" w:sz="4" w:space="0"/>
+              <w:right w:val="single" w:color="000001" w:sz="4" w:space="0"/>
+            </w:tcBorders>
+            <w:shd w:val="clear" w:color="auto" w:fill="FFFFFF"/>
+            <w:tcMar>
+              <w:left w:w="78" w:type="dxa"/>
+            </w:tcMar>
+            <w:vAlign w:val="top"/>
+          </w:tcPr>
+          <w:p>
+            <w:pPr>
+              <w:pStyle w:val="25"/>
               <w:numPr>
                 <w:ilvl w:val="0"/>
                 <w:numId w:val="4"/>
               </w:numPr>
               <w:spacing w:before="0" w:after="0"/>
               <w:contextualSpacing/>
-              <w:rPr>
+              <w:jc w:val="left"/>
+              <w:rPr>
+                <w:rFonts w:hint="default"/>
+                <w:b/>
+                <w:bCs/>
+                <w:color w:val="993366"/>
+              </w:rPr>
+            </w:pPr>
+            <w:r>
+              <w:rPr>
+                <w:rFonts w:hint="default"/>
+                <w:b/>
+                <w:bCs/>
+                <w:color w:val="993366"/>
+                <w:lang w:val="en-US"/>
+              </w:rPr>
+              <w:t>Social network</w:t>
+            </w:r>
+            <w:r>
+              <w:rPr>
+                <w:b/>
+                <w:bCs/>
+                <w:color w:val="993366"/>
+              </w:rPr>
+              <w:t xml:space="preserve"> must be implemented in Java.</w:t>
+            </w:r>
+          </w:p>
+        </w:tc>
+      </w:tr>
+      <w:tr>
+        <w:tblPrEx>
+          <w:tblBorders>
+            <w:top w:val="single" w:color="000001" w:sz="4" w:space="0"/>
+            <w:left w:val="single" w:color="000001" w:sz="4" w:space="0"/>
+            <w:bottom w:val="single" w:color="000001" w:sz="4" w:space="0"/>
+            <w:right w:val="single" w:color="000001" w:sz="4" w:space="0"/>
+            <w:insideH w:val="single" w:color="000001" w:sz="4" w:space="0"/>
+            <w:insideV w:val="single" w:color="000001" w:sz="4" w:space="0"/>
+          </w:tblBorders>
+          <w:tblLayout w:type="fixed"/>
+          <w:tblCellMar>
+            <w:top w:w="0" w:type="dxa"/>
+            <w:left w:w="78" w:type="dxa"/>
+            <w:bottom w:w="0" w:type="dxa"/>
+            <w:right w:w="108" w:type="dxa"/>
+          </w:tblCellMar>
+        </w:tblPrEx>
+        <w:tc>
+          <w:tcPr>
+            <w:tcW w:w="2192" w:type="dxa"/>
+            <w:tcBorders>
+              <w:top w:val="single" w:color="000001" w:sz="4" w:space="0"/>
+              <w:left w:val="single" w:color="000001" w:sz="4" w:space="0"/>
+              <w:bottom w:val="single" w:color="000001" w:sz="4" w:space="0"/>
+              <w:right w:val="single" w:color="000001" w:sz="4" w:space="0"/>
+            </w:tcBorders>
+            <w:shd w:val="clear" w:color="auto" w:fill="FFFFFF"/>
+            <w:tcMar>
+              <w:left w:w="78" w:type="dxa"/>
+            </w:tcMar>
+            <w:vAlign w:val="top"/>
+          </w:tcPr>
+          <w:p>
+            <w:pPr>
+              <w:spacing w:before="0" w:after="0"/>
+              <w:jc w:val="center"/>
+              <w:rPr>
+                <w:rFonts w:hint="default"/>
                 <w:b/>
                 <w:bCs/>
                 <w:color w:val="C00000"/>
-              </w:rPr>
-            </w:pPr>
-            <w:r>
-              <w:rPr>
+                <w:lang w:val="en-US"/>
+              </w:rPr>
+            </w:pPr>
+            <w:r>
+              <w:rPr>
+                <w:rFonts w:hint="default"/>
                 <w:b/>
                 <w:bCs/>
                 <w:color w:val="C00000"/>
-              </w:rPr>
-              <w:t>In addition</w:t>
+                <w:lang w:val="en-US"/>
+              </w:rPr>
+              <w:t>Interface</w:t>
+            </w:r>
+          </w:p>
+        </w:tc>
+        <w:tc>
+          <w:tcPr>
+            <w:tcW w:w="7770" w:type="dxa"/>
+            <w:tcBorders>
+              <w:top w:val="single" w:color="000001" w:sz="4" w:space="0"/>
+              <w:left w:val="single" w:color="000001" w:sz="4" w:space="0"/>
+              <w:bottom w:val="single" w:color="000001" w:sz="4" w:space="0"/>
+              <w:right w:val="single" w:color="000001" w:sz="4" w:space="0"/>
+            </w:tcBorders>
+            <w:shd w:val="clear" w:color="auto" w:fill="FFFFFF"/>
+            <w:tcMar>
+              <w:left w:w="78" w:type="dxa"/>
+            </w:tcMar>
+            <w:vAlign w:val="top"/>
+          </w:tcPr>
+          <w:p>
+            <w:pPr>
+              <w:pStyle w:val="25"/>
+              <w:numPr>
+                <w:ilvl w:val="0"/>
+                <w:numId w:val="4"/>
+              </w:numPr>
+              <w:spacing w:before="0" w:after="0"/>
+              <w:contextualSpacing/>
+              <w:jc w:val="left"/>
+              <w:rPr>
+                <w:rFonts w:hint="default"/>
+                <w:b/>
+                <w:bCs/>
+                <w:color w:val="993366"/>
+              </w:rPr>
+            </w:pPr>
+            <w:r>
+              <w:rPr>
+                <w:rFonts w:hint="default"/>
+                <w:b/>
+                <w:bCs/>
+                <w:color w:val="993366"/>
+              </w:rPr>
+              <w:t>The user interface of social network should be understandable to the user on the first view.</w:t>
+            </w:r>
+          </w:p>
+          <w:p>
+            <w:pPr>
+              <w:pStyle w:val="25"/>
+              <w:numPr>
+                <w:ilvl w:val="0"/>
+                <w:numId w:val="4"/>
+              </w:numPr>
+              <w:spacing w:before="0" w:after="0"/>
+              <w:contextualSpacing/>
+              <w:jc w:val="left"/>
+              <w:rPr>
+                <w:rFonts w:hint="default"/>
+                <w:b/>
+                <w:bCs/>
+                <w:color w:val="993366"/>
+              </w:rPr>
+            </w:pPr>
+            <w:r>
+              <w:rPr>
+                <w:rFonts w:hint="default"/>
+                <w:b/>
+                <w:bCs/>
+                <w:color w:val="993366"/>
+                <w:lang w:val="en-US"/>
+              </w:rPr>
+              <w:t>T</w:t>
+            </w:r>
+            <w:r>
+              <w:rPr>
+                <w:rFonts w:hint="default"/>
+                <w:b/>
+                <w:bCs/>
+                <w:color w:val="993366"/>
+              </w:rPr>
+              <w:t>he user interface is based on a a main window,which includes a user email an</w:t>
+            </w:r>
+            <w:r>
+              <w:rPr>
+                <w:rFonts w:hint="default"/>
+                <w:b/>
+                <w:bCs/>
+                <w:color w:val="993366"/>
+                <w:lang w:val="en-US"/>
+              </w:rPr>
+              <w:t>d</w:t>
+            </w:r>
+            <w:r>
+              <w:rPr>
+                <w:rFonts w:hint="default"/>
+                <w:b/>
+                <w:bCs/>
+                <w:color w:val="993366"/>
+              </w:rPr>
+              <w:t xml:space="preserve"> password</w:t>
+            </w:r>
+          </w:p>
+        </w:tc>
+      </w:tr>
+      <w:tr>
+        <w:tblPrEx>
+          <w:tblBorders>
+            <w:top w:val="single" w:color="000001" w:sz="4" w:space="0"/>
+            <w:left w:val="single" w:color="000001" w:sz="4" w:space="0"/>
+            <w:bottom w:val="single" w:color="000001" w:sz="4" w:space="0"/>
+            <w:right w:val="single" w:color="000001" w:sz="4" w:space="0"/>
+            <w:insideH w:val="single" w:color="000001" w:sz="4" w:space="0"/>
+            <w:insideV w:val="single" w:color="000001" w:sz="4" w:space="0"/>
+          </w:tblBorders>
+          <w:tblLayout w:type="fixed"/>
+          <w:tblCellMar>
+            <w:top w:w="0" w:type="dxa"/>
+            <w:left w:w="78" w:type="dxa"/>
+            <w:bottom w:w="0" w:type="dxa"/>
+            <w:right w:w="108" w:type="dxa"/>
+          </w:tblCellMar>
+        </w:tblPrEx>
+        <w:tc>
+          <w:tcPr>
+            <w:tcW w:w="2192" w:type="dxa"/>
+            <w:tcBorders>
+              <w:top w:val="single" w:color="000001" w:sz="4" w:space="0"/>
+              <w:left w:val="single" w:color="000001" w:sz="4" w:space="0"/>
+              <w:bottom w:val="single" w:color="000001" w:sz="4" w:space="0"/>
+              <w:right w:val="single" w:color="000001" w:sz="4" w:space="0"/>
+            </w:tcBorders>
+            <w:shd w:val="clear" w:color="auto" w:fill="FFFFFF"/>
+            <w:tcMar>
+              <w:left w:w="78" w:type="dxa"/>
+            </w:tcMar>
+            <w:vAlign w:val="top"/>
+          </w:tcPr>
+          <w:p>
+            <w:pPr>
+              <w:spacing w:before="0" w:after="0"/>
+              <w:jc w:val="center"/>
+              <w:rPr>
+                <w:rFonts w:hint="default" w:cs="Times New Roman"/>
+                <w:b/>
+                <w:bCs/>
+                <w:color w:val="C00000"/>
+                <w:lang w:val="en-US"/>
+              </w:rPr>
+            </w:pPr>
+            <w:r>
+              <w:rPr>
+                <w:rFonts w:hint="default" w:cs="Times New Roman"/>
+                <w:b/>
+                <w:bCs/>
+                <w:color w:val="C00000"/>
+                <w:lang w:val="en-US"/>
+              </w:rPr>
+              <w:t>Legal</w:t>
+            </w:r>
+          </w:p>
+        </w:tc>
+        <w:tc>
+          <w:tcPr>
+            <w:tcW w:w="7770" w:type="dxa"/>
+            <w:tcBorders>
+              <w:top w:val="single" w:color="000001" w:sz="4" w:space="0"/>
+              <w:left w:val="single" w:color="000001" w:sz="4" w:space="0"/>
+              <w:bottom w:val="single" w:color="000001" w:sz="4" w:space="0"/>
+              <w:right w:val="single" w:color="000001" w:sz="4" w:space="0"/>
+            </w:tcBorders>
+            <w:shd w:val="clear" w:color="auto" w:fill="FFFFFF"/>
+            <w:tcMar>
+              <w:left w:w="78" w:type="dxa"/>
+            </w:tcMar>
+            <w:vAlign w:val="top"/>
+          </w:tcPr>
+          <w:p>
+            <w:pPr>
+              <w:pStyle w:val="25"/>
+              <w:numPr>
+                <w:ilvl w:val="0"/>
+                <w:numId w:val="4"/>
+              </w:numPr>
+              <w:spacing w:before="0" w:after="0"/>
+              <w:contextualSpacing/>
+              <w:jc w:val="left"/>
+              <w:rPr>
+                <w:rFonts w:hint="default"/>
+                <w:b/>
+                <w:bCs/>
+                <w:color w:val="993366"/>
+              </w:rPr>
+            </w:pPr>
+            <w:r>
+              <w:rPr>
+                <w:rFonts w:hint="default"/>
+                <w:b/>
+                <w:bCs/>
+                <w:color w:val="993366"/>
+                <w:lang w:val="en-US"/>
+              </w:rPr>
+              <w:t>The social network</w:t>
+            </w:r>
+            <w:r>
+              <w:rPr>
+                <w:rFonts w:hint="default"/>
+                <w:b/>
+                <w:bCs/>
+                <w:color w:val="993366"/>
+              </w:rPr>
+              <w:t xml:space="preserve"> should be financed over advertisement</w:t>
+            </w:r>
+          </w:p>
+          <w:p>
+            <w:pPr>
+              <w:pStyle w:val="25"/>
+              <w:numPr>
+                <w:ilvl w:val="0"/>
+                <w:numId w:val="4"/>
+              </w:numPr>
+              <w:spacing w:before="0" w:after="0"/>
+              <w:contextualSpacing/>
+              <w:jc w:val="left"/>
+              <w:rPr>
+                <w:rFonts w:hint="default"/>
+                <w:b/>
+                <w:bCs/>
+                <w:color w:val="993366"/>
+              </w:rPr>
+            </w:pPr>
+            <w:r>
+              <w:rPr>
+                <w:rFonts w:hint="default"/>
+                <w:b/>
+                <w:bCs/>
+                <w:color w:val="993366"/>
+                <w:lang w:val="en-US"/>
+              </w:rPr>
+              <w:t>T</w:t>
+            </w:r>
+            <w:r>
+              <w:rPr>
+                <w:rFonts w:hint="default"/>
+                <w:b/>
+                <w:bCs/>
+                <w:color w:val="993366"/>
+              </w:rPr>
+              <w:t>he system should not be expensive for premium users</w:t>
+            </w:r>
+          </w:p>
+        </w:tc>
+      </w:tr>
+      <w:tr>
+        <w:tblPrEx>
+          <w:tblBorders>
+            <w:top w:val="single" w:color="000001" w:sz="4" w:space="0"/>
+            <w:left w:val="single" w:color="000001" w:sz="4" w:space="0"/>
+            <w:bottom w:val="single" w:color="000001" w:sz="4" w:space="0"/>
+            <w:right w:val="single" w:color="000001" w:sz="4" w:space="0"/>
+            <w:insideH w:val="single" w:color="000001" w:sz="4" w:space="0"/>
+            <w:insideV w:val="single" w:color="000001" w:sz="4" w:space="0"/>
+          </w:tblBorders>
+          <w:tblLayout w:type="fixed"/>
+          <w:tblCellMar>
+            <w:top w:w="0" w:type="dxa"/>
+            <w:left w:w="78" w:type="dxa"/>
+            <w:bottom w:w="0" w:type="dxa"/>
+            <w:right w:w="108" w:type="dxa"/>
+          </w:tblCellMar>
+        </w:tblPrEx>
+        <w:tc>
+          <w:tcPr>
+            <w:tcW w:w="2192" w:type="dxa"/>
+            <w:tcBorders>
+              <w:top w:val="single" w:color="000001" w:sz="4" w:space="0"/>
+              <w:left w:val="single" w:color="000001" w:sz="4" w:space="0"/>
+              <w:bottom w:val="single" w:color="000001" w:sz="4" w:space="0"/>
+              <w:right w:val="single" w:color="000001" w:sz="4" w:space="0"/>
+            </w:tcBorders>
+            <w:shd w:val="clear" w:color="auto" w:fill="FFFFFF"/>
+            <w:tcMar>
+              <w:left w:w="78" w:type="dxa"/>
+            </w:tcMar>
+            <w:vAlign w:val="top"/>
+          </w:tcPr>
+          <w:p>
+            <w:pPr>
+              <w:spacing w:before="0" w:after="0"/>
+              <w:jc w:val="center"/>
+              <w:rPr>
+                <w:rFonts w:hint="default"/>
+                <w:b/>
+                <w:bCs/>
+                <w:color w:val="C00000"/>
+              </w:rPr>
+            </w:pPr>
+          </w:p>
+          <w:p>
+            <w:pPr>
+              <w:spacing w:before="0" w:after="0"/>
+              <w:jc w:val="center"/>
+              <w:rPr>
+                <w:rFonts w:hint="default"/>
+                <w:b/>
+                <w:bCs/>
+                <w:color w:val="C00000"/>
+                <w:lang w:val="en-US"/>
+              </w:rPr>
+            </w:pPr>
+            <w:r>
+              <w:rPr>
+                <w:rFonts w:hint="default"/>
+                <w:b/>
+                <w:bCs/>
+                <w:color w:val="C00000"/>
+                <w:lang w:val="en-US"/>
+              </w:rPr>
+              <w:t>security</w:t>
+            </w:r>
+          </w:p>
+        </w:tc>
+        <w:tc>
+          <w:tcPr>
+            <w:tcW w:w="7770" w:type="dxa"/>
+            <w:tcBorders>
+              <w:top w:val="single" w:color="000001" w:sz="4" w:space="0"/>
+              <w:left w:val="single" w:color="000001" w:sz="4" w:space="0"/>
+              <w:bottom w:val="single" w:color="000001" w:sz="4" w:space="0"/>
+              <w:right w:val="single" w:color="000001" w:sz="4" w:space="0"/>
+            </w:tcBorders>
+            <w:shd w:val="clear" w:color="auto" w:fill="FFFFFF"/>
+            <w:tcMar>
+              <w:left w:w="78" w:type="dxa"/>
+            </w:tcMar>
+            <w:vAlign w:val="top"/>
+          </w:tcPr>
+          <w:p>
+            <w:pPr>
+              <w:pStyle w:val="25"/>
+              <w:numPr>
+                <w:numId w:val="0"/>
+              </w:numPr>
+              <w:spacing w:before="0" w:after="0"/>
+              <w:ind w:left="360" w:leftChars="0" w:right="0"/>
+              <w:contextualSpacing/>
+              <w:jc w:val="left"/>
+              <w:rPr>
+                <w:rFonts w:hint="default"/>
+                <w:b/>
+                <w:bCs/>
+                <w:color w:val="993366"/>
+              </w:rPr>
+            </w:pPr>
+          </w:p>
+          <w:p>
+            <w:pPr>
+              <w:pStyle w:val="25"/>
+              <w:numPr>
+                <w:ilvl w:val="0"/>
+                <w:numId w:val="4"/>
+              </w:numPr>
+              <w:spacing w:before="0" w:after="0"/>
+              <w:contextualSpacing/>
+              <w:jc w:val="left"/>
+              <w:rPr>
+                <w:rFonts w:hint="default"/>
+                <w:b/>
+                <w:bCs/>
+                <w:color w:val="993366"/>
+              </w:rPr>
+            </w:pPr>
+            <w:r>
+              <w:rPr>
+                <w:rFonts w:hint="default"/>
+                <w:b/>
+                <w:bCs/>
+                <w:color w:val="993366"/>
+              </w:rPr>
+              <w:t>The system provides privacy for the user</w:t>
+            </w:r>
+          </w:p>
+          <w:p>
+            <w:pPr>
+              <w:pStyle w:val="25"/>
+              <w:numPr>
+                <w:ilvl w:val="0"/>
+                <w:numId w:val="4"/>
+              </w:numPr>
+              <w:spacing w:before="0" w:after="0"/>
+              <w:contextualSpacing/>
+              <w:jc w:val="left"/>
+              <w:rPr>
+                <w:rFonts w:hint="default"/>
+                <w:b/>
+                <w:bCs/>
+                <w:color w:val="993366"/>
+              </w:rPr>
+            </w:pPr>
+            <w:r>
+              <w:rPr>
+                <w:rFonts w:hint="default"/>
+                <w:b/>
+                <w:bCs/>
+                <w:color w:val="993366"/>
+                <w:lang w:val="en-US"/>
+              </w:rPr>
+              <w:t>T</w:t>
+            </w:r>
+            <w:r>
+              <w:rPr>
+                <w:rFonts w:hint="default"/>
+                <w:b/>
+                <w:bCs/>
+                <w:color w:val="993366"/>
+              </w:rPr>
+              <w:t xml:space="preserve">here </w:t>
+            </w:r>
+            <w:r>
+              <w:rPr>
+                <w:rFonts w:hint="default"/>
+                <w:b/>
+                <w:bCs/>
+                <w:color w:val="993366"/>
+                <w:lang w:val="en-US"/>
+              </w:rPr>
+              <w:t>are</w:t>
+            </w:r>
+            <w:r>
+              <w:rPr>
+                <w:rFonts w:hint="default"/>
+                <w:b/>
+                <w:bCs/>
+                <w:color w:val="993366"/>
+              </w:rPr>
+              <w:t xml:space="preserve"> a strong security system to prevent a hacker to penetrate the user messages or personal information</w:t>
+            </w:r>
+          </w:p>
+        </w:tc>
+      </w:tr>
+      <w:tr>
+        <w:tblPrEx>
+          <w:tblBorders>
+            <w:top w:val="single" w:color="000001" w:sz="4" w:space="0"/>
+            <w:left w:val="single" w:color="000001" w:sz="4" w:space="0"/>
+            <w:bottom w:val="single" w:color="000001" w:sz="4" w:space="0"/>
+            <w:right w:val="single" w:color="000001" w:sz="4" w:space="0"/>
+            <w:insideH w:val="single" w:color="000001" w:sz="4" w:space="0"/>
+            <w:insideV w:val="single" w:color="000001" w:sz="4" w:space="0"/>
+          </w:tblBorders>
+          <w:tblLayout w:type="fixed"/>
+          <w:tblCellMar>
+            <w:top w:w="0" w:type="dxa"/>
+            <w:left w:w="78" w:type="dxa"/>
+            <w:bottom w:w="0" w:type="dxa"/>
+            <w:right w:w="108" w:type="dxa"/>
+          </w:tblCellMar>
+        </w:tblPrEx>
+        <w:tc>
+          <w:tcPr>
+            <w:tcW w:w="2192" w:type="dxa"/>
+            <w:tcBorders>
+              <w:top w:val="single" w:color="000001" w:sz="4" w:space="0"/>
+              <w:left w:val="single" w:color="000001" w:sz="4" w:space="0"/>
+              <w:bottom w:val="single" w:color="000001" w:sz="4" w:space="0"/>
+              <w:right w:val="single" w:color="000001" w:sz="4" w:space="0"/>
+            </w:tcBorders>
+            <w:shd w:val="clear" w:color="auto" w:fill="FFFFFF"/>
+            <w:tcMar>
+              <w:left w:w="78" w:type="dxa"/>
+            </w:tcMar>
+            <w:vAlign w:val="top"/>
+          </w:tcPr>
+          <w:p>
+            <w:pPr>
+              <w:spacing w:before="0" w:after="0"/>
+              <w:jc w:val="center"/>
+              <w:rPr>
+                <w:rFonts w:hint="default"/>
+                <w:b/>
+                <w:bCs/>
+                <w:color w:val="C00000"/>
+                <w:lang w:val="en-US"/>
+              </w:rPr>
+            </w:pPr>
+            <w:r>
+              <w:rPr>
+                <w:rFonts w:hint="default"/>
+                <w:b/>
+                <w:bCs/>
+                <w:color w:val="C00000"/>
+                <w:lang w:val="en-US"/>
+              </w:rPr>
+              <w:t>Maintainability</w:t>
+            </w:r>
+          </w:p>
+        </w:tc>
+        <w:tc>
+          <w:tcPr>
+            <w:tcW w:w="7770" w:type="dxa"/>
+            <w:tcBorders>
+              <w:top w:val="single" w:color="000001" w:sz="4" w:space="0"/>
+              <w:left w:val="single" w:color="000001" w:sz="4" w:space="0"/>
+              <w:bottom w:val="single" w:color="000001" w:sz="4" w:space="0"/>
+              <w:right w:val="single" w:color="000001" w:sz="4" w:space="0"/>
+            </w:tcBorders>
+            <w:shd w:val="clear" w:color="auto" w:fill="FFFFFF"/>
+            <w:tcMar>
+              <w:left w:w="78" w:type="dxa"/>
+            </w:tcMar>
+            <w:vAlign w:val="top"/>
+          </w:tcPr>
+          <w:p>
+            <w:pPr>
+              <w:pStyle w:val="25"/>
+              <w:numPr>
+                <w:numId w:val="0"/>
+              </w:numPr>
+              <w:spacing w:before="0" w:after="0"/>
+              <w:ind w:right="0"/>
+              <w:contextualSpacing/>
+              <w:jc w:val="left"/>
+              <w:rPr>
+                <w:rFonts w:hint="default"/>
+                <w:b/>
+                <w:bCs/>
+                <w:color w:val="993366"/>
+                <w:lang w:val="en-US"/>
+              </w:rPr>
+            </w:pPr>
+          </w:p>
+          <w:p>
+            <w:pPr>
+              <w:pStyle w:val="25"/>
+              <w:numPr>
+                <w:ilvl w:val="0"/>
+                <w:numId w:val="4"/>
+              </w:numPr>
+              <w:spacing w:before="0" w:after="0"/>
+              <w:contextualSpacing/>
+              <w:jc w:val="left"/>
+              <w:rPr>
+                <w:rFonts w:hint="default"/>
+                <w:b/>
+                <w:bCs/>
+                <w:color w:val="993366"/>
+                <w:lang w:val="en-US"/>
+              </w:rPr>
+            </w:pPr>
+            <w:r>
+              <w:rPr>
+                <w:rFonts w:hint="default"/>
+                <w:b/>
+                <w:bCs/>
+                <w:color w:val="993366"/>
+                <w:lang w:val="en-US"/>
+              </w:rPr>
+              <w:t>The system code must be orderly and can fix any mistakes in the system without any difficulties and able to improvable</w:t>
             </w:r>
           </w:p>
         </w:tc>
@@ -3680,7 +4593,7 @@
     </w:p>
     <w:p>
       <w:pPr>
-        <w:pStyle w:val="19"/>
+        <w:pStyle w:val="21"/>
       </w:pPr>
       <w:bookmarkStart w:id="9" w:name="_Toc401308936"/>
       <w:bookmarkEnd w:id="9"/>
@@ -3690,7 +4603,7 @@
     </w:p>
     <w:p>
       <w:pPr>
-        <w:pStyle w:val="20"/>
+        <w:pStyle w:val="22"/>
       </w:pPr>
       <w:bookmarkStart w:id="10" w:name="_Toc401308937"/>
       <w:bookmarkEnd w:id="10"/>
@@ -3700,7 +4613,7 @@
     </w:p>
     <w:p>
       <w:pPr>
-        <w:pStyle w:val="23"/>
+        <w:pStyle w:val="25"/>
         <w:numPr>
           <w:ilvl w:val="0"/>
           <w:numId w:val="3"/>
@@ -3738,19 +4651,19 @@
     </w:p>
     <w:p>
       <w:pPr>
-        <w:pStyle w:val="20"/>
+        <w:pStyle w:val="22"/>
       </w:pPr>
       <w:bookmarkStart w:id="11" w:name="_Toc401308938"/>
       <w:bookmarkEnd w:id="11"/>
     </w:p>
     <w:p>
       <w:pPr>
-        <w:pStyle w:val="20"/>
+        <w:pStyle w:val="22"/>
       </w:pPr>
     </w:p>
     <w:p>
       <w:pPr>
-        <w:pStyle w:val="20"/>
+        <w:pStyle w:val="22"/>
         <w:rPr>
           <w:rFonts w:hint="default" w:ascii="Cambria" w:hAnsi="Cambria" w:cs="Cambria"/>
           <w:b/>
@@ -4183,6 +5096,12 @@
             <w:insideV w:val="single" w:color="00000A" w:sz="6" w:space="0"/>
           </w:tblBorders>
           <w:tblLayout w:type="fixed"/>
+          <w:tblCellMar>
+            <w:top w:w="0" w:type="dxa"/>
+            <w:left w:w="17" w:type="dxa"/>
+            <w:bottom w:w="0" w:type="dxa"/>
+            <w:right w:w="108" w:type="dxa"/>
+          </w:tblCellMar>
         </w:tblPrEx>
         <w:tc>
           <w:tcPr>
@@ -5508,7 +6427,7 @@
     <w:p/>
     <w:p>
       <w:pPr>
-        <w:pStyle w:val="23"/>
+        <w:pStyle w:val="25"/>
         <w:rPr>
           <w:rFonts w:hint="default" w:ascii="Cambria" w:hAnsi="Cambria" w:cs="Cambria"/>
           <w:b/>
@@ -7197,7 +8116,7 @@
     </w:tbl>
     <w:p>
       <w:pPr>
-        <w:pStyle w:val="23"/>
+        <w:pStyle w:val="25"/>
         <w:ind w:left="0" w:leftChars="0" w:firstLine="0" w:firstLineChars="0"/>
         <w:rPr>
           <w:rFonts w:hint="default" w:ascii="Cambria" w:hAnsi="Cambria" w:cs="Cambria"/>
@@ -7736,20 +8655,7 @@
                 <w:shd w:val="clear" w:color="auto" w:fill="auto"/>
                 <w:lang w:val="en-US"/>
               </w:rPr>
-              <w:t>group admin must confirm the join request</w:t>
-            </w:r>
-            <w:r>
-              <w:rPr>
-                <w:rFonts w:hint="default" w:ascii="Cambria" w:hAnsi="Cambria" w:cs="Times New Roman"/>
-                <w:b/>
-                <w:bCs/>
-                <w:color w:val="3366FF"/>
-                <w:sz w:val="28"/>
-                <w:szCs w:val="28"/>
-                <w:shd w:val="clear" w:color="auto" w:fill="auto"/>
-                <w:lang w:val="en-US"/>
-              </w:rPr>
-              <w:t xml:space="preserve"> </w:t>
+              <w:t xml:space="preserve">group admin must confirm the join request </w:t>
             </w:r>
           </w:p>
         </w:tc>
@@ -11083,22 +11989,7 @@
                 <w:shd w:val="clear" w:color="auto" w:fill="auto"/>
                 <w:lang w:val="en-US"/>
               </w:rPr>
-              <w:t xml:space="preserve">User </w:t>
-            </w:r>
-            <w:bookmarkStart w:id="13" w:name="_GoBack"/>
-            <w:bookmarkEnd w:id="13"/>
-            <w:r>
-              <w:rPr>
-                <w:rFonts w:hint="default" w:ascii="Cambria" w:hAnsi="Cambria" w:cs="Times New Roman"/>
-                <w:b/>
-                <w:bCs/>
-                <w:color w:val="3366FF"/>
-                <w:sz w:val="28"/>
-                <w:szCs w:val="28"/>
-                <w:shd w:val="clear" w:color="auto" w:fill="auto"/>
-                <w:lang w:val="en-US"/>
-              </w:rPr>
-              <w:t>must log in system</w:t>
+              <w:t>User must log in system</w:t>
             </w:r>
             <w:r>
               <w:rPr>
@@ -12345,6 +13236,12 @@
             <w:insideV w:val="single" w:color="00000A" w:sz="6" w:space="0"/>
           </w:tblBorders>
           <w:tblLayout w:type="fixed"/>
+          <w:tblCellMar>
+            <w:top w:w="0" w:type="dxa"/>
+            <w:left w:w="17" w:type="dxa"/>
+            <w:bottom w:w="0" w:type="dxa"/>
+            <w:right w:w="108" w:type="dxa"/>
+          </w:tblCellMar>
         </w:tblPrEx>
         <w:trPr>
           <w:trHeight w:val="312" w:hRule="atLeast"/>
@@ -13366,6 +14263,12 @@
             <w:insideV w:val="single" w:color="00000A" w:sz="6" w:space="0"/>
           </w:tblBorders>
           <w:tblLayout w:type="fixed"/>
+          <w:tblCellMar>
+            <w:top w:w="0" w:type="dxa"/>
+            <w:left w:w="17" w:type="dxa"/>
+            <w:bottom w:w="0" w:type="dxa"/>
+            <w:right w:w="108" w:type="dxa"/>
+          </w:tblCellMar>
         </w:tblPrEx>
         <w:trPr>
           <w:trHeight w:val="106" w:hRule="atLeast"/>
@@ -13507,6 +14410,12 @@
             <w:insideV w:val="single" w:color="00000A" w:sz="6" w:space="0"/>
           </w:tblBorders>
           <w:tblLayout w:type="fixed"/>
+          <w:tblCellMar>
+            <w:top w:w="0" w:type="dxa"/>
+            <w:left w:w="17" w:type="dxa"/>
+            <w:bottom w:w="0" w:type="dxa"/>
+            <w:right w:w="108" w:type="dxa"/>
+          </w:tblCellMar>
         </w:tblPrEx>
         <w:trPr>
           <w:trHeight w:val="106" w:hRule="atLeast"/>
@@ -17374,7 +18283,7 @@
     <w:p/>
     <w:p>
       <w:pPr>
-        <w:pStyle w:val="19"/>
+        <w:pStyle w:val="21"/>
       </w:pPr>
       <w:bookmarkStart w:id="12" w:name="_Toc401308939"/>
       <w:bookmarkEnd w:id="12"/>
@@ -17384,7 +18293,7 @@
     </w:p>
     <w:p>
       <w:pPr>
-        <w:pStyle w:val="23"/>
+        <w:pStyle w:val="25"/>
         <w:numPr>
           <w:ilvl w:val="0"/>
           <w:numId w:val="5"/>
@@ -17406,7 +18315,7 @@
     </w:p>
     <w:p>
       <w:pPr>
-        <w:pStyle w:val="23"/>
+        <w:pStyle w:val="25"/>
         <w:numPr>
           <w:ilvl w:val="0"/>
           <w:numId w:val="5"/>
@@ -17428,7 +18337,7 @@
     </w:p>
     <w:p>
       <w:pPr>
-        <w:pStyle w:val="23"/>
+        <w:pStyle w:val="25"/>
         <w:numPr>
           <w:ilvl w:val="0"/>
           <w:numId w:val="5"/>
@@ -17725,7 +18634,7 @@
 <w:ftr xmlns:wpc="http://schemas.microsoft.com/office/word/2010/wordprocessingCanvas" xmlns:mc="http://schemas.openxmlformats.org/markup-compatibility/2006" xmlns:o="urn:schemas-microsoft-com:office:office" xmlns:r="http://schemas.openxmlformats.org/officeDocument/2006/relationships" xmlns:m="http://schemas.openxmlformats.org/officeDocument/2006/math" xmlns:v="urn:schemas-microsoft-com:vml" xmlns:wp14="http://schemas.microsoft.com/office/word/2010/wordprocessingDrawing" xmlns:wp="http://schemas.openxmlformats.org/drawingml/2006/wordprocessingDrawing" xmlns:w10="urn:schemas-microsoft-com:office:word" xmlns:w="http://schemas.openxmlformats.org/wordprocessingml/2006/main" xmlns:w14="http://schemas.microsoft.com/office/word/2010/wordml" xmlns:wpg="http://schemas.microsoft.com/office/word/2010/wordprocessingGroup" xmlns:wpi="http://schemas.microsoft.com/office/word/2010/wordprocessingInk" xmlns:wne="http://schemas.microsoft.com/office/word/2006/wordml" xmlns:wps="http://schemas.microsoft.com/office/word/2010/wordprocessingShape" mc:Ignorable="w14 wp14">
   <w:p>
     <w:pPr>
-      <w:pStyle w:val="26"/>
+      <w:pStyle w:val="28"/>
       <w:rPr>
         <w:rFonts w:ascii="Calibri" w:hAnsi="Calibri" w:cs="Calibri"/>
       </w:rPr>
@@ -17733,7 +18642,7 @@
   </w:p>
   <w:p>
     <w:pPr>
-      <w:pStyle w:val="25"/>
+      <w:pStyle w:val="27"/>
     </w:pPr>
     <w:r>
       <w:tab/>
@@ -17762,7 +18671,7 @@
   </w:p>
   <w:p>
     <w:pPr>
-      <w:pStyle w:val="25"/>
+      <w:pStyle w:val="27"/>
     </w:pPr>
   </w:p>
 </w:ftr>
@@ -17772,7 +18681,7 @@
 <w:hdr xmlns:wpc="http://schemas.microsoft.com/office/word/2010/wordprocessingCanvas" xmlns:mc="http://schemas.openxmlformats.org/markup-compatibility/2006" xmlns:o="urn:schemas-microsoft-com:office:office" xmlns:r="http://schemas.openxmlformats.org/officeDocument/2006/relationships" xmlns:m="http://schemas.openxmlformats.org/officeDocument/2006/math" xmlns:v="urn:schemas-microsoft-com:vml" xmlns:wp14="http://schemas.microsoft.com/office/word/2010/wordprocessingDrawing" xmlns:wp="http://schemas.openxmlformats.org/drawingml/2006/wordprocessingDrawing" xmlns:w10="urn:schemas-microsoft-com:office:word" xmlns:w="http://schemas.openxmlformats.org/wordprocessingml/2006/main" xmlns:w14="http://schemas.microsoft.com/office/word/2010/wordml" xmlns:wpg="http://schemas.microsoft.com/office/word/2010/wordprocessingGroup" xmlns:wpi="http://schemas.microsoft.com/office/word/2010/wordprocessingInk" xmlns:wne="http://schemas.microsoft.com/office/word/2006/wordml" xmlns:wps="http://schemas.microsoft.com/office/word/2010/wordprocessingShape" mc:Ignorable="w14 wp14">
   <w:p>
     <w:pPr>
-      <w:pStyle w:val="24"/>
+      <w:pStyle w:val="26"/>
       <w:rPr>
         <w:rFonts w:ascii="Cambria" w:hAnsi="Cambria"/>
         <w:color w:val="404040"/>
@@ -17797,7 +18706,7 @@
   </w:p>
   <w:p>
     <w:pPr>
-      <w:pStyle w:val="24"/>
+      <w:pStyle w:val="26"/>
       <w:rPr>
         <w:rFonts w:ascii="Cambria" w:hAnsi="Cambria"/>
         <w:color w:val="FF0000"/>
@@ -17837,7 +18746,7 @@
   </w:p>
   <w:p>
     <w:pPr>
-      <w:pStyle w:val="24"/>
+      <w:pStyle w:val="26"/>
       <w:rPr>
         <w:rFonts w:ascii="Cambria" w:hAnsi="Cambria"/>
         <w:b/>
@@ -17861,7 +18770,7 @@
   </w:p>
   <w:p>
     <w:pPr>
-      <w:pStyle w:val="24"/>
+      <w:pStyle w:val="26"/>
       <w:rPr>
         <w:rFonts w:ascii="Cambria" w:hAnsi="Cambria"/>
         <w:color w:val="28929C"/>
@@ -17873,119 +18782,6 @@
 
 <file path=word/numbering.xml><?xml version="1.0" encoding="utf-8"?>
 <w:numbering xmlns:wpc="http://schemas.microsoft.com/office/word/2010/wordprocessingCanvas" xmlns:mc="http://schemas.openxmlformats.org/markup-compatibility/2006" xmlns:o="urn:schemas-microsoft-com:office:office" xmlns:r="http://schemas.openxmlformats.org/officeDocument/2006/relationships" xmlns:m="http://schemas.openxmlformats.org/officeDocument/2006/math" xmlns:v="urn:schemas-microsoft-com:vml" xmlns:wp14="http://schemas.microsoft.com/office/word/2010/wordprocessingDrawing" xmlns:wp="http://schemas.openxmlformats.org/drawingml/2006/wordprocessingDrawing" xmlns:w10="urn:schemas-microsoft-com:office:word" xmlns:w="http://schemas.openxmlformats.org/wordprocessingml/2006/main" xmlns:w14="http://schemas.microsoft.com/office/word/2010/wordml" xmlns:wpg="http://schemas.microsoft.com/office/word/2010/wordprocessingGroup" xmlns:wpi="http://schemas.microsoft.com/office/word/2010/wordprocessingInk" xmlns:wne="http://schemas.microsoft.com/office/word/2006/wordml" xmlns:wps="http://schemas.microsoft.com/office/word/2010/wordprocessingShape" mc:Ignorable="w14 wp14">
-  <w:abstractNum w:abstractNumId="0">
-    <w:nsid w:val="00000000"/>
-    <w:multiLevelType w:val="multilevel"/>
-    <w:tmpl w:val="00000000"/>
-    <w:lvl w:ilvl="0" w:tentative="1">
-      <w:start w:val="1"/>
-      <w:numFmt w:val="bullet"/>
-      <w:lvlText w:val=""/>
-      <w:lvlJc w:val="left"/>
-      <w:pPr>
-        <w:ind w:left="720" w:hanging="360"/>
-      </w:pPr>
-      <w:rPr>
-        <w:rFonts w:hint="default" w:ascii="Symbol" w:hAnsi="Symbol" w:cs="Symbol"/>
-      </w:rPr>
-    </w:lvl>
-    <w:lvl w:ilvl="1" w:tentative="1">
-      <w:start w:val="1"/>
-      <w:numFmt w:val="bullet"/>
-      <w:lvlText w:val="o"/>
-      <w:lvlJc w:val="left"/>
-      <w:pPr>
-        <w:ind w:left="1440" w:hanging="360"/>
-      </w:pPr>
-      <w:rPr>
-        <w:rFonts w:hint="default" w:ascii="Courier New" w:hAnsi="Courier New" w:cs="Courier New"/>
-      </w:rPr>
-    </w:lvl>
-    <w:lvl w:ilvl="2" w:tentative="1">
-      <w:start w:val="1"/>
-      <w:numFmt w:val="bullet"/>
-      <w:lvlText w:val=""/>
-      <w:lvlJc w:val="left"/>
-      <w:pPr>
-        <w:ind w:left="2160" w:hanging="360"/>
-      </w:pPr>
-      <w:rPr>
-        <w:rFonts w:hint="default" w:ascii="Wingdings" w:hAnsi="Wingdings" w:cs="Wingdings"/>
-      </w:rPr>
-    </w:lvl>
-    <w:lvl w:ilvl="3" w:tentative="1">
-      <w:start w:val="1"/>
-      <w:numFmt w:val="bullet"/>
-      <w:lvlText w:val=""/>
-      <w:lvlJc w:val="left"/>
-      <w:pPr>
-        <w:ind w:left="2880" w:hanging="360"/>
-      </w:pPr>
-      <w:rPr>
-        <w:rFonts w:hint="default" w:ascii="Symbol" w:hAnsi="Symbol" w:cs="Symbol"/>
-      </w:rPr>
-    </w:lvl>
-    <w:lvl w:ilvl="4" w:tentative="1">
-      <w:start w:val="1"/>
-      <w:numFmt w:val="bullet"/>
-      <w:lvlText w:val="o"/>
-      <w:lvlJc w:val="left"/>
-      <w:pPr>
-        <w:ind w:left="3600" w:hanging="360"/>
-      </w:pPr>
-      <w:rPr>
-        <w:rFonts w:hint="default" w:ascii="Courier New" w:hAnsi="Courier New" w:cs="Courier New"/>
-      </w:rPr>
-    </w:lvl>
-    <w:lvl w:ilvl="5" w:tentative="1">
-      <w:start w:val="1"/>
-      <w:numFmt w:val="bullet"/>
-      <w:lvlText w:val=""/>
-      <w:lvlJc w:val="left"/>
-      <w:pPr>
-        <w:ind w:left="4320" w:hanging="360"/>
-      </w:pPr>
-      <w:rPr>
-        <w:rFonts w:hint="default" w:ascii="Wingdings" w:hAnsi="Wingdings" w:cs="Wingdings"/>
-      </w:rPr>
-    </w:lvl>
-    <w:lvl w:ilvl="6" w:tentative="1">
-      <w:start w:val="1"/>
-      <w:numFmt w:val="bullet"/>
-      <w:lvlText w:val=""/>
-      <w:lvlJc w:val="left"/>
-      <w:pPr>
-        <w:ind w:left="5040" w:hanging="360"/>
-      </w:pPr>
-      <w:rPr>
-        <w:rFonts w:hint="default" w:ascii="Symbol" w:hAnsi="Symbol" w:cs="Symbol"/>
-      </w:rPr>
-    </w:lvl>
-    <w:lvl w:ilvl="7" w:tentative="1">
-      <w:start w:val="1"/>
-      <w:numFmt w:val="bullet"/>
-      <w:lvlText w:val="o"/>
-      <w:lvlJc w:val="left"/>
-      <w:pPr>
-        <w:ind w:left="5760" w:hanging="360"/>
-      </w:pPr>
-      <w:rPr>
-        <w:rFonts w:hint="default" w:ascii="Courier New" w:hAnsi="Courier New" w:cs="Courier New"/>
-      </w:rPr>
-    </w:lvl>
-    <w:lvl w:ilvl="8" w:tentative="1">
-      <w:start w:val="1"/>
-      <w:numFmt w:val="bullet"/>
-      <w:lvlText w:val=""/>
-      <w:lvlJc w:val="left"/>
-      <w:pPr>
-        <w:ind w:left="6480" w:hanging="360"/>
-      </w:pPr>
-      <w:rPr>
-        <w:rFonts w:hint="default" w:ascii="Wingdings" w:hAnsi="Wingdings" w:cs="Wingdings"/>
-      </w:rPr>
-    </w:lvl>
-  </w:abstractNum>
   <w:abstractNum w:abstractNumId="4">
     <w:nsid w:val="00000004"/>
     <w:multiLevelType w:val="multilevel"/>
@@ -18126,6 +18922,119 @@
       </w:rPr>
     </w:lvl>
   </w:abstractNum>
+  <w:abstractNum w:abstractNumId="0">
+    <w:nsid w:val="00000000"/>
+    <w:multiLevelType w:val="multilevel"/>
+    <w:tmpl w:val="00000000"/>
+    <w:lvl w:ilvl="0" w:tentative="1">
+      <w:start w:val="1"/>
+      <w:numFmt w:val="bullet"/>
+      <w:lvlText w:val=""/>
+      <w:lvlJc w:val="left"/>
+      <w:pPr>
+        <w:ind w:left="720" w:hanging="360"/>
+      </w:pPr>
+      <w:rPr>
+        <w:rFonts w:hint="default" w:ascii="Symbol" w:hAnsi="Symbol" w:cs="Symbol"/>
+      </w:rPr>
+    </w:lvl>
+    <w:lvl w:ilvl="1" w:tentative="1">
+      <w:start w:val="1"/>
+      <w:numFmt w:val="bullet"/>
+      <w:lvlText w:val="o"/>
+      <w:lvlJc w:val="left"/>
+      <w:pPr>
+        <w:ind w:left="1440" w:hanging="360"/>
+      </w:pPr>
+      <w:rPr>
+        <w:rFonts w:hint="default" w:ascii="Courier New" w:hAnsi="Courier New" w:cs="Courier New"/>
+      </w:rPr>
+    </w:lvl>
+    <w:lvl w:ilvl="2" w:tentative="1">
+      <w:start w:val="1"/>
+      <w:numFmt w:val="bullet"/>
+      <w:lvlText w:val=""/>
+      <w:lvlJc w:val="left"/>
+      <w:pPr>
+        <w:ind w:left="2160" w:hanging="360"/>
+      </w:pPr>
+      <w:rPr>
+        <w:rFonts w:hint="default" w:ascii="Wingdings" w:hAnsi="Wingdings" w:cs="Wingdings"/>
+      </w:rPr>
+    </w:lvl>
+    <w:lvl w:ilvl="3" w:tentative="1">
+      <w:start w:val="1"/>
+      <w:numFmt w:val="bullet"/>
+      <w:lvlText w:val=""/>
+      <w:lvlJc w:val="left"/>
+      <w:pPr>
+        <w:ind w:left="2880" w:hanging="360"/>
+      </w:pPr>
+      <w:rPr>
+        <w:rFonts w:hint="default" w:ascii="Symbol" w:hAnsi="Symbol" w:cs="Symbol"/>
+      </w:rPr>
+    </w:lvl>
+    <w:lvl w:ilvl="4" w:tentative="1">
+      <w:start w:val="1"/>
+      <w:numFmt w:val="bullet"/>
+      <w:lvlText w:val="o"/>
+      <w:lvlJc w:val="left"/>
+      <w:pPr>
+        <w:ind w:left="3600" w:hanging="360"/>
+      </w:pPr>
+      <w:rPr>
+        <w:rFonts w:hint="default" w:ascii="Courier New" w:hAnsi="Courier New" w:cs="Courier New"/>
+      </w:rPr>
+    </w:lvl>
+    <w:lvl w:ilvl="5" w:tentative="1">
+      <w:start w:val="1"/>
+      <w:numFmt w:val="bullet"/>
+      <w:lvlText w:val=""/>
+      <w:lvlJc w:val="left"/>
+      <w:pPr>
+        <w:ind w:left="4320" w:hanging="360"/>
+      </w:pPr>
+      <w:rPr>
+        <w:rFonts w:hint="default" w:ascii="Wingdings" w:hAnsi="Wingdings" w:cs="Wingdings"/>
+      </w:rPr>
+    </w:lvl>
+    <w:lvl w:ilvl="6" w:tentative="1">
+      <w:start w:val="1"/>
+      <w:numFmt w:val="bullet"/>
+      <w:lvlText w:val=""/>
+      <w:lvlJc w:val="left"/>
+      <w:pPr>
+        <w:ind w:left="5040" w:hanging="360"/>
+      </w:pPr>
+      <w:rPr>
+        <w:rFonts w:hint="default" w:ascii="Symbol" w:hAnsi="Symbol" w:cs="Symbol"/>
+      </w:rPr>
+    </w:lvl>
+    <w:lvl w:ilvl="7" w:tentative="1">
+      <w:start w:val="1"/>
+      <w:numFmt w:val="bullet"/>
+      <w:lvlText w:val="o"/>
+      <w:lvlJc w:val="left"/>
+      <w:pPr>
+        <w:ind w:left="5760" w:hanging="360"/>
+      </w:pPr>
+      <w:rPr>
+        <w:rFonts w:hint="default" w:ascii="Courier New" w:hAnsi="Courier New" w:cs="Courier New"/>
+      </w:rPr>
+    </w:lvl>
+    <w:lvl w:ilvl="8" w:tentative="1">
+      <w:start w:val="1"/>
+      <w:numFmt w:val="bullet"/>
+      <w:lvlText w:val=""/>
+      <w:lvlJc w:val="left"/>
+      <w:pPr>
+        <w:ind w:left="6480" w:hanging="360"/>
+      </w:pPr>
+      <w:rPr>
+        <w:rFonts w:hint="default" w:ascii="Wingdings" w:hAnsi="Wingdings" w:cs="Wingdings"/>
+      </w:rPr>
+    </w:lvl>
+  </w:abstractNum>
   <w:abstractNum w:abstractNumId="1">
     <w:nsid w:val="00000001"/>
     <w:multiLevelType w:val="multilevel"/>
@@ -18239,10 +19148,10 @@
       </w:pPr>
     </w:lvl>
   </w:abstractNum>
-  <w:abstractNum w:abstractNumId="3">
-    <w:nsid w:val="00000003"/>
+  <w:abstractNum w:abstractNumId="2">
+    <w:nsid w:val="00000002"/>
     <w:multiLevelType w:val="multilevel"/>
-    <w:tmpl w:val="00000003"/>
+    <w:tmpl w:val="00000002"/>
     <w:lvl w:ilvl="0" w:tentative="1">
       <w:start w:val="1"/>
       <w:numFmt w:val="bullet"/>
@@ -18352,10 +19261,10 @@
       </w:rPr>
     </w:lvl>
   </w:abstractNum>
-  <w:abstractNum w:abstractNumId="2">
-    <w:nsid w:val="00000002"/>
+  <w:abstractNum w:abstractNumId="3">
+    <w:nsid w:val="00000003"/>
     <w:multiLevelType w:val="multilevel"/>
-    <w:tmpl w:val="00000002"/>
+    <w:tmpl w:val="00000003"/>
     <w:lvl w:ilvl="0" w:tentative="1">
       <w:start w:val="1"/>
       <w:numFmt w:val="bullet"/>
@@ -18488,7 +19397,7 @@
   <w:docDefaults>
     <w:rPrDefault>
       <w:rPr>
-        <w:rFonts w:ascii="Calibri" w:hAnsi="Calibri" w:eastAsia="SimSun" w:cs="Calibri"/>
+        <w:rFonts w:ascii="Times New Roman" w:hAnsi="Times New Roman" w:eastAsia="SimSun" w:cs="Times New Roman"/>
         <w:lang w:val="en-US" w:eastAsia="zh-CN" w:bidi="ar-SA"/>
       </w:rPr>
     </w:rPrDefault>
@@ -18618,13 +19527,31 @@
       <w:lang w:val="en-US" w:eastAsia="en-US" w:bidi="ar-SA"/>
     </w:rPr>
   </w:style>
-  <w:style w:type="character" w:default="1" w:styleId="10">
+  <w:style w:type="paragraph" w:styleId="2">
+    <w:name w:val="heading 3"/>
+    <w:basedOn w:val="1"/>
+    <w:semiHidden/>
+    <w:unhideWhenUsed/>
+    <w:qFormat/>
+    <w:uiPriority w:val="9"/>
+    <w:pPr>
+      <w:spacing w:before="100" w:beforeAutospacing="1" w:after="100" w:afterAutospacing="1"/>
+      <w:outlineLvl w:val="2"/>
+    </w:pPr>
+    <w:rPr>
+      <w:b/>
+      <w:bCs/>
+      <w:sz w:val="27"/>
+      <w:szCs w:val="27"/>
+    </w:rPr>
+  </w:style>
+  <w:style w:type="character" w:default="1" w:styleId="11">
     <w:name w:val="Default Paragraph Font"/>
     <w:semiHidden/>
     <w:unhideWhenUsed/>
     <w:uiPriority w:val="1"/>
   </w:style>
-  <w:style w:type="paragraph" w:styleId="2">
+  <w:style w:type="paragraph" w:styleId="3">
     <w:name w:val="Balloon Text"/>
     <w:basedOn w:val="1"/>
     <w:semiHidden/>
@@ -18639,7 +19566,7 @@
       <w:szCs w:val="16"/>
     </w:rPr>
   </w:style>
-  <w:style w:type="paragraph" w:styleId="3">
+  <w:style w:type="paragraph" w:styleId="4">
     <w:name w:val="HTML Preformatted"/>
     <w:basedOn w:val="1"/>
     <w:uiPriority w:val="99"/>
@@ -18670,12 +19597,12 @@
       <w:szCs w:val="20"/>
     </w:rPr>
   </w:style>
-  <w:style w:type="paragraph" w:styleId="4">
+  <w:style w:type="paragraph" w:styleId="5">
     <w:name w:val="List"/>
-    <w:basedOn w:val="5"/>
+    <w:basedOn w:val="6"/>
     <w:uiPriority w:val="0"/>
   </w:style>
-  <w:style w:type="paragraph" w:customStyle="1" w:styleId="5">
+  <w:style w:type="paragraph" w:customStyle="1" w:styleId="6">
     <w:name w:val="Text Body"/>
     <w:basedOn w:val="1"/>
     <w:uiPriority w:val="0"/>
@@ -18683,7 +19610,7 @@
       <w:spacing w:before="0" w:after="140" w:line="288" w:lineRule="auto"/>
     </w:pPr>
   </w:style>
-  <w:style w:type="paragraph" w:styleId="6">
+  <w:style w:type="paragraph" w:styleId="7">
     <w:name w:val="Normal (Web)"/>
     <w:basedOn w:val="1"/>
     <w:unhideWhenUsed/>
@@ -18697,18 +19624,18 @@
       <w:szCs w:val="20"/>
     </w:rPr>
   </w:style>
-  <w:style w:type="paragraph" w:styleId="7">
+  <w:style w:type="paragraph" w:styleId="8">
     <w:name w:val="Subtitle"/>
-    <w:basedOn w:val="8"/>
+    <w:basedOn w:val="9"/>
     <w:uiPriority w:val="0"/>
     <w:pPr>
       <w:jc w:val="left"/>
     </w:pPr>
   </w:style>
-  <w:style w:type="paragraph" w:customStyle="1" w:styleId="8">
+  <w:style w:type="paragraph" w:customStyle="1" w:styleId="9">
     <w:name w:val="Heading"/>
     <w:basedOn w:val="1"/>
-    <w:next w:val="5"/>
+    <w:next w:val="6"/>
     <w:uiPriority w:val="0"/>
     <w:pPr>
       <w:keepNext/>
@@ -18720,7 +19647,7 @@
       <w:szCs w:val="28"/>
     </w:rPr>
   </w:style>
-  <w:style w:type="paragraph" w:styleId="9">
+  <w:style w:type="paragraph" w:styleId="10">
     <w:name w:val="Title"/>
     <w:basedOn w:val="1"/>
     <w:qFormat/>
@@ -18738,9 +19665,19 @@
       <w:szCs w:val="32"/>
     </w:rPr>
   </w:style>
-  <w:style w:type="character" w:styleId="11">
+  <w:style w:type="character" w:styleId="12">
+    <w:name w:val="Emphasis"/>
+    <w:basedOn w:val="11"/>
+    <w:qFormat/>
+    <w:uiPriority w:val="20"/>
+    <w:rPr>
+      <w:i/>
+      <w:iCs/>
+    </w:rPr>
+  </w:style>
+  <w:style w:type="character" w:styleId="13">
     <w:name w:val="HTML Code"/>
-    <w:basedOn w:val="10"/>
+    <w:basedOn w:val="11"/>
     <w:uiPriority w:val="0"/>
     <w:rPr>
       <w:rFonts w:ascii="Courier New" w:hAnsi="Courier New" w:eastAsia="Times New Roman" w:cs="Courier New"/>
@@ -18748,9 +19685,9 @@
       <w:szCs w:val="20"/>
     </w:rPr>
   </w:style>
-  <w:style w:type="character" w:styleId="12">
+  <w:style w:type="character" w:styleId="14">
     <w:name w:val="HTML Variable"/>
-    <w:basedOn w:val="10"/>
+    <w:basedOn w:val="11"/>
     <w:semiHidden/>
     <w:unhideWhenUsed/>
     <w:uiPriority w:val="99"/>
@@ -18759,9 +19696,9 @@
       <w:iCs/>
     </w:rPr>
   </w:style>
-  <w:style w:type="character" w:styleId="13">
+  <w:style w:type="character" w:styleId="15">
     <w:name w:val="Strong"/>
-    <w:basedOn w:val="10"/>
+    <w:basedOn w:val="11"/>
     <w:qFormat/>
     <w:uiPriority w:val="22"/>
     <w:rPr>
@@ -18769,22 +19706,22 @@
       <w:bCs/>
     </w:rPr>
   </w:style>
-  <w:style w:type="paragraph" w:customStyle="1" w:styleId="14">
+  <w:style w:type="paragraph" w:customStyle="1" w:styleId="16">
     <w:name w:val="Heading 111"/>
-    <w:basedOn w:val="8"/>
-    <w:uiPriority w:val="0"/>
-  </w:style>
-  <w:style w:type="paragraph" w:customStyle="1" w:styleId="15">
-    <w:name w:val="Heading 211"/>
-    <w:basedOn w:val="8"/>
-    <w:uiPriority w:val="0"/>
-  </w:style>
-  <w:style w:type="paragraph" w:customStyle="1" w:styleId="16">
-    <w:name w:val="Heading 31"/>
-    <w:basedOn w:val="8"/>
+    <w:basedOn w:val="9"/>
     <w:uiPriority w:val="0"/>
   </w:style>
   <w:style w:type="paragraph" w:customStyle="1" w:styleId="17">
+    <w:name w:val="Heading 211"/>
+    <w:basedOn w:val="9"/>
+    <w:uiPriority w:val="0"/>
+  </w:style>
+  <w:style w:type="paragraph" w:customStyle="1" w:styleId="18">
+    <w:name w:val="Heading 31"/>
+    <w:basedOn w:val="9"/>
+    <w:uiPriority w:val="0"/>
+  </w:style>
+  <w:style w:type="paragraph" w:customStyle="1" w:styleId="19">
     <w:name w:val="Caption11"/>
     <w:basedOn w:val="1"/>
     <w:uiPriority w:val="0"/>
@@ -18799,7 +19736,7 @@
       <w:szCs w:val="24"/>
     </w:rPr>
   </w:style>
-  <w:style w:type="paragraph" w:customStyle="1" w:styleId="18">
+  <w:style w:type="paragraph" w:customStyle="1" w:styleId="20">
     <w:name w:val="Index"/>
     <w:basedOn w:val="1"/>
     <w:uiPriority w:val="0"/>
@@ -18807,7 +19744,7 @@
       <w:suppressLineNumbers/>
     </w:pPr>
   </w:style>
-  <w:style w:type="paragraph" w:customStyle="1" w:styleId="19">
+  <w:style w:type="paragraph" w:customStyle="1" w:styleId="21">
     <w:name w:val="Heading 11"/>
     <w:basedOn w:val="1"/>
     <w:qFormat/>
@@ -18828,9 +19765,9 @@
       <w:szCs w:val="24"/>
     </w:rPr>
   </w:style>
-  <w:style w:type="paragraph" w:customStyle="1" w:styleId="20">
+  <w:style w:type="paragraph" w:customStyle="1" w:styleId="22">
     <w:name w:val="Heading 21"/>
-    <w:basedOn w:val="19"/>
+    <w:basedOn w:val="21"/>
     <w:unhideWhenUsed/>
     <w:qFormat/>
     <w:uiPriority w:val="9"/>
@@ -18843,7 +19780,7 @@
       <w:szCs w:val="28"/>
     </w:rPr>
   </w:style>
-  <w:style w:type="paragraph" w:customStyle="1" w:styleId="21">
+  <w:style w:type="paragraph" w:customStyle="1" w:styleId="23">
     <w:name w:val="Heading 41"/>
     <w:basedOn w:val="1"/>
     <w:qFormat/>
@@ -18852,7 +19789,7 @@
       <w:outlineLvl w:val="3"/>
     </w:pPr>
   </w:style>
-  <w:style w:type="paragraph" w:customStyle="1" w:styleId="22">
+  <w:style w:type="paragraph" w:customStyle="1" w:styleId="24">
     <w:name w:val="Caption1"/>
     <w:basedOn w:val="1"/>
     <w:uiPriority w:val="0"/>
@@ -18867,7 +19804,7 @@
       <w:szCs w:val="24"/>
     </w:rPr>
   </w:style>
-  <w:style w:type="paragraph" w:customStyle="1" w:styleId="23">
+  <w:style w:type="paragraph" w:customStyle="1" w:styleId="25">
     <w:name w:val="List Paragraph"/>
     <w:basedOn w:val="1"/>
     <w:qFormat/>
@@ -18878,7 +19815,7 @@
       <w:contextualSpacing/>
     </w:pPr>
   </w:style>
-  <w:style w:type="paragraph" w:customStyle="1" w:styleId="24">
+  <w:style w:type="paragraph" w:customStyle="1" w:styleId="26">
     <w:name w:val="Header1"/>
     <w:basedOn w:val="1"/>
     <w:unhideWhenUsed/>
@@ -18891,7 +19828,7 @@
       <w:spacing w:before="0" w:after="0" w:line="240" w:lineRule="auto"/>
     </w:pPr>
   </w:style>
-  <w:style w:type="paragraph" w:customStyle="1" w:styleId="25">
+  <w:style w:type="paragraph" w:customStyle="1" w:styleId="27">
     <w:name w:val="Footer1"/>
     <w:basedOn w:val="1"/>
     <w:unhideWhenUsed/>
@@ -18904,7 +19841,7 @@
       <w:spacing w:before="0" w:after="0" w:line="240" w:lineRule="auto"/>
     </w:pPr>
   </w:style>
-  <w:style w:type="paragraph" w:customStyle="1" w:styleId="26">
+  <w:style w:type="paragraph" w:customStyle="1" w:styleId="28">
     <w:name w:val="Default"/>
     <w:uiPriority w:val="0"/>
     <w:pPr>
@@ -18921,7 +19858,7 @@
       <w:lang w:val="en-US" w:eastAsia="en-US" w:bidi="ar-SA"/>
     </w:rPr>
   </w:style>
-  <w:style w:type="paragraph" w:customStyle="1" w:styleId="27">
+  <w:style w:type="paragraph" w:customStyle="1" w:styleId="29">
     <w:name w:val="No Spacing"/>
     <w:qFormat/>
     <w:uiPriority w:val="1"/>
@@ -18939,9 +19876,9 @@
       <w:lang w:val="en-US" w:eastAsia="en-US" w:bidi="ar-SA"/>
     </w:rPr>
   </w:style>
-  <w:style w:type="paragraph" w:customStyle="1" w:styleId="28">
+  <w:style w:type="paragraph" w:customStyle="1" w:styleId="30">
     <w:name w:val="Contents Heading"/>
-    <w:basedOn w:val="19"/>
+    <w:basedOn w:val="21"/>
     <w:semiHidden/>
     <w:unhideWhenUsed/>
     <w:qFormat/>
@@ -18957,7 +19894,7 @@
       <w:szCs w:val="28"/>
     </w:rPr>
   </w:style>
-  <w:style w:type="paragraph" w:customStyle="1" w:styleId="29">
+  <w:style w:type="paragraph" w:customStyle="1" w:styleId="31">
     <w:name w:val="Contents 1"/>
     <w:basedOn w:val="1"/>
     <w:unhideWhenUsed/>
@@ -18966,7 +19903,7 @@
       <w:spacing w:before="0" w:after="100"/>
     </w:pPr>
   </w:style>
-  <w:style w:type="paragraph" w:customStyle="1" w:styleId="30">
+  <w:style w:type="paragraph" w:customStyle="1" w:styleId="32">
     <w:name w:val="Contents 2"/>
     <w:basedOn w:val="1"/>
     <w:unhideWhenUsed/>
@@ -18976,24 +19913,24 @@
       <w:ind w:left="220" w:right="0" w:firstLine="0"/>
     </w:pPr>
   </w:style>
-  <w:style w:type="paragraph" w:customStyle="1" w:styleId="31">
+  <w:style w:type="paragraph" w:customStyle="1" w:styleId="33">
     <w:name w:val="Frame Contents"/>
     <w:basedOn w:val="1"/>
     <w:uiPriority w:val="0"/>
   </w:style>
-  <w:style w:type="paragraph" w:customStyle="1" w:styleId="32">
+  <w:style w:type="paragraph" w:customStyle="1" w:styleId="34">
     <w:name w:val="Header2"/>
     <w:basedOn w:val="1"/>
     <w:uiPriority w:val="0"/>
   </w:style>
-  <w:style w:type="paragraph" w:customStyle="1" w:styleId="33">
+  <w:style w:type="paragraph" w:customStyle="1" w:styleId="35">
     <w:name w:val="Footer2"/>
     <w:basedOn w:val="1"/>
     <w:uiPriority w:val="0"/>
   </w:style>
-  <w:style w:type="character" w:customStyle="1" w:styleId="34">
+  <w:style w:type="character" w:customStyle="1" w:styleId="36">
     <w:name w:val="Balloon Text Char"/>
-    <w:basedOn w:val="10"/>
+    <w:basedOn w:val="11"/>
     <w:semiHidden/>
     <w:uiPriority w:val="99"/>
     <w:rPr>
@@ -19002,27 +19939,27 @@
       <w:szCs w:val="16"/>
     </w:rPr>
   </w:style>
-  <w:style w:type="character" w:customStyle="1" w:styleId="35">
+  <w:style w:type="character" w:customStyle="1" w:styleId="37">
     <w:name w:val="Header Char"/>
-    <w:basedOn w:val="10"/>
+    <w:basedOn w:val="11"/>
     <w:uiPriority w:val="99"/>
     <w:rPr/>
   </w:style>
-  <w:style w:type="character" w:customStyle="1" w:styleId="36">
+  <w:style w:type="character" w:customStyle="1" w:styleId="38">
     <w:name w:val="Footer Char"/>
-    <w:basedOn w:val="10"/>
+    <w:basedOn w:val="11"/>
     <w:uiPriority w:val="99"/>
     <w:rPr/>
   </w:style>
-  <w:style w:type="character" w:customStyle="1" w:styleId="37">
+  <w:style w:type="character" w:customStyle="1" w:styleId="39">
     <w:name w:val="apple-converted-space"/>
-    <w:basedOn w:val="10"/>
+    <w:basedOn w:val="11"/>
     <w:uiPriority w:val="0"/>
     <w:rPr/>
   </w:style>
-  <w:style w:type="character" w:customStyle="1" w:styleId="38">
+  <w:style w:type="character" w:customStyle="1" w:styleId="40">
     <w:name w:val="Heading 4 Char"/>
-    <w:basedOn w:val="10"/>
+    <w:basedOn w:val="11"/>
     <w:uiPriority w:val="0"/>
     <w:rPr>
       <w:rFonts w:ascii="Times New Roman" w:hAnsi="Times New Roman" w:eastAsia="Times New Roman" w:cs="Times New Roman"/>
@@ -19032,9 +19969,9 @@
       <w:szCs w:val="24"/>
     </w:rPr>
   </w:style>
-  <w:style w:type="character" w:customStyle="1" w:styleId="39">
+  <w:style w:type="character" w:customStyle="1" w:styleId="41">
     <w:name w:val="HTML Preformatted Char"/>
-    <w:basedOn w:val="10"/>
+    <w:basedOn w:val="11"/>
     <w:uiPriority w:val="99"/>
     <w:rPr>
       <w:rFonts w:ascii="Courier New" w:hAnsi="Courier New" w:eastAsia="Times New Roman" w:cs="Courier New"/>
@@ -19042,9 +19979,9 @@
       <w:szCs w:val="20"/>
     </w:rPr>
   </w:style>
-  <w:style w:type="character" w:customStyle="1" w:styleId="40">
+  <w:style w:type="character" w:customStyle="1" w:styleId="42">
     <w:name w:val="Title Char"/>
-    <w:basedOn w:val="10"/>
+    <w:basedOn w:val="11"/>
     <w:uiPriority w:val="0"/>
     <w:rPr>
       <w:rFonts w:ascii="Arial" w:hAnsi="Arial" w:eastAsia="Times New Roman" w:cs="Arial"/>
@@ -19054,9 +19991,9 @@
       <w:szCs w:val="32"/>
     </w:rPr>
   </w:style>
-  <w:style w:type="character" w:customStyle="1" w:styleId="41">
+  <w:style w:type="character" w:customStyle="1" w:styleId="43">
     <w:name w:val="Internet Link"/>
-    <w:basedOn w:val="10"/>
+    <w:basedOn w:val="11"/>
     <w:unhideWhenUsed/>
     <w:uiPriority w:val="99"/>
     <w:rPr>
@@ -19064,36 +20001,36 @@
       <w:u w:val="single"/>
     </w:rPr>
   </w:style>
-  <w:style w:type="character" w:customStyle="1" w:styleId="42">
+  <w:style w:type="character" w:customStyle="1" w:styleId="44">
     <w:name w:val="Placeholder Text"/>
-    <w:basedOn w:val="10"/>
+    <w:basedOn w:val="11"/>
     <w:semiHidden/>
     <w:uiPriority w:val="99"/>
     <w:rPr>
       <w:color w:val="808080"/>
     </w:rPr>
   </w:style>
-  <w:style w:type="character" w:customStyle="1" w:styleId="43">
+  <w:style w:type="character" w:customStyle="1" w:styleId="45">
     <w:name w:val="acadox14px999"/>
-    <w:basedOn w:val="10"/>
-    <w:uiPriority w:val="0"/>
-    <w:rPr/>
-  </w:style>
-  <w:style w:type="character" w:customStyle="1" w:styleId="44">
-    <w:name w:val="divclasswelcomemessagecode"/>
-    <w:basedOn w:val="10"/>
-    <w:uiPriority w:val="0"/>
-    <w:rPr/>
-  </w:style>
-  <w:style w:type="character" w:customStyle="1" w:styleId="45">
-    <w:name w:val="text_exposed_show"/>
-    <w:basedOn w:val="10"/>
+    <w:basedOn w:val="11"/>
     <w:uiPriority w:val="0"/>
     <w:rPr/>
   </w:style>
   <w:style w:type="character" w:customStyle="1" w:styleId="46">
+    <w:name w:val="divclasswelcomemessagecode"/>
+    <w:basedOn w:val="11"/>
+    <w:uiPriority w:val="0"/>
+    <w:rPr/>
+  </w:style>
+  <w:style w:type="character" w:customStyle="1" w:styleId="47">
+    <w:name w:val="text_exposed_show"/>
+    <w:basedOn w:val="11"/>
+    <w:uiPriority w:val="0"/>
+    <w:rPr/>
+  </w:style>
+  <w:style w:type="character" w:customStyle="1" w:styleId="48">
     <w:name w:val="Heading 1 Char"/>
-    <w:basedOn w:val="10"/>
+    <w:basedOn w:val="11"/>
     <w:uiPriority w:val="9"/>
     <w:rPr>
       <w:rFonts w:ascii="Cambria" w:hAnsi="Cambria"/>
@@ -19104,9 +20041,9 @@
       <w:szCs w:val="24"/>
     </w:rPr>
   </w:style>
-  <w:style w:type="character" w:customStyle="1" w:styleId="47">
+  <w:style w:type="character" w:customStyle="1" w:styleId="49">
     <w:name w:val="Heading 2 Char"/>
-    <w:basedOn w:val="10"/>
+    <w:basedOn w:val="11"/>
     <w:uiPriority w:val="9"/>
     <w:rPr>
       <w:rFonts w:ascii="Cambria" w:hAnsi="Cambria"/>
@@ -19117,187 +20054,187 @@
       <w:szCs w:val="28"/>
     </w:rPr>
   </w:style>
-  <w:style w:type="character" w:customStyle="1" w:styleId="48">
+  <w:style w:type="character" w:customStyle="1" w:styleId="50">
     <w:name w:val="ListLabel 1"/>
     <w:uiPriority w:val="0"/>
     <w:rPr>
       <w:rFonts w:cs="Times New Roman"/>
     </w:rPr>
   </w:style>
-  <w:style w:type="character" w:customStyle="1" w:styleId="49">
+  <w:style w:type="character" w:customStyle="1" w:styleId="51">
     <w:name w:val="ListLabel 2"/>
     <w:uiPriority w:val="0"/>
   </w:style>
-  <w:style w:type="character" w:customStyle="1" w:styleId="50">
+  <w:style w:type="character" w:customStyle="1" w:styleId="52">
     <w:name w:val="ListLabel 3"/>
     <w:uiPriority w:val="0"/>
     <w:rPr>
       <w:rFonts w:cs="Courier New"/>
     </w:rPr>
   </w:style>
-  <w:style w:type="character" w:customStyle="1" w:styleId="51">
+  <w:style w:type="character" w:customStyle="1" w:styleId="53">
     <w:name w:val="ListLabel 4"/>
     <w:uiPriority w:val="0"/>
     <w:rPr>
       <w:color w:val="00000A"/>
     </w:rPr>
   </w:style>
-  <w:style w:type="character" w:customStyle="1" w:styleId="52">
+  <w:style w:type="character" w:customStyle="1" w:styleId="54">
     <w:name w:val="ListLabel 5"/>
     <w:uiPriority w:val="0"/>
     <w:rPr>
       <w:rFonts w:cs="Calibri"/>
     </w:rPr>
   </w:style>
-  <w:style w:type="character" w:customStyle="1" w:styleId="53">
+  <w:style w:type="character" w:customStyle="1" w:styleId="55">
     <w:name w:val="ListLabel 6"/>
     <w:uiPriority w:val="0"/>
     <w:rPr>
       <w:sz w:val="20"/>
     </w:rPr>
   </w:style>
-  <w:style w:type="character" w:customStyle="1" w:styleId="54">
+  <w:style w:type="character" w:customStyle="1" w:styleId="56">
     <w:name w:val="ListLabel 7"/>
     <w:uiPriority w:val="0"/>
     <w:rPr>
       <w:rFonts w:cs="Symbol"/>
     </w:rPr>
   </w:style>
-  <w:style w:type="character" w:customStyle="1" w:styleId="55">
+  <w:style w:type="character" w:customStyle="1" w:styleId="57">
     <w:name w:val="ListLabel 8"/>
     <w:uiPriority w:val="0"/>
     <w:rPr>
       <w:rFonts w:cs="Courier New"/>
     </w:rPr>
   </w:style>
-  <w:style w:type="character" w:customStyle="1" w:styleId="56">
+  <w:style w:type="character" w:customStyle="1" w:styleId="58">
     <w:name w:val="ListLabel 9"/>
     <w:uiPriority w:val="0"/>
     <w:rPr>
       <w:rFonts w:cs="Wingdings"/>
     </w:rPr>
   </w:style>
-  <w:style w:type="character" w:customStyle="1" w:styleId="57">
+  <w:style w:type="character" w:customStyle="1" w:styleId="59">
     <w:name w:val="ListLabel 10"/>
     <w:uiPriority w:val="0"/>
     <w:rPr>
       <w:rFonts w:cs="Symbol"/>
     </w:rPr>
   </w:style>
-  <w:style w:type="character" w:customStyle="1" w:styleId="58">
+  <w:style w:type="character" w:customStyle="1" w:styleId="60">
     <w:name w:val="ListLabel 11"/>
     <w:uiPriority w:val="0"/>
     <w:rPr>
       <w:rFonts w:cs="Courier New"/>
     </w:rPr>
   </w:style>
-  <w:style w:type="character" w:customStyle="1" w:styleId="59">
+  <w:style w:type="character" w:customStyle="1" w:styleId="61">
     <w:name w:val="ListLabel 12"/>
     <w:uiPriority w:val="0"/>
     <w:rPr>
       <w:rFonts w:cs="Wingdings"/>
     </w:rPr>
   </w:style>
-  <w:style w:type="character" w:customStyle="1" w:styleId="60">
+  <w:style w:type="character" w:customStyle="1" w:styleId="62">
     <w:name w:val="ListLabel 13"/>
     <w:uiPriority w:val="0"/>
     <w:rPr>
       <w:rFonts w:cs="Symbol"/>
     </w:rPr>
   </w:style>
-  <w:style w:type="character" w:customStyle="1" w:styleId="61">
+  <w:style w:type="character" w:customStyle="1" w:styleId="63">
     <w:name w:val="ListLabel 14"/>
     <w:uiPriority w:val="0"/>
     <w:rPr>
       <w:rFonts w:cs="Courier New"/>
     </w:rPr>
   </w:style>
-  <w:style w:type="character" w:customStyle="1" w:styleId="62">
+  <w:style w:type="character" w:customStyle="1" w:styleId="64">
     <w:name w:val="ListLabel 15"/>
     <w:uiPriority w:val="0"/>
     <w:rPr>
       <w:rFonts w:cs="Wingdings"/>
     </w:rPr>
   </w:style>
-  <w:style w:type="character" w:customStyle="1" w:styleId="63">
+  <w:style w:type="character" w:customStyle="1" w:styleId="65">
     <w:name w:val="Index Link"/>
     <w:uiPriority w:val="0"/>
   </w:style>
-  <w:style w:type="character" w:customStyle="1" w:styleId="64">
+  <w:style w:type="character" w:customStyle="1" w:styleId="66">
     <w:name w:val="Numbering Symbols"/>
     <w:uiPriority w:val="0"/>
   </w:style>
-  <w:style w:type="character" w:customStyle="1" w:styleId="65">
+  <w:style w:type="character" w:customStyle="1" w:styleId="67">
     <w:name w:val="ListLabel 16"/>
     <w:uiPriority w:val="0"/>
     <w:rPr>
       <w:rFonts w:cs="Symbol"/>
     </w:rPr>
   </w:style>
-  <w:style w:type="character" w:customStyle="1" w:styleId="66">
+  <w:style w:type="character" w:customStyle="1" w:styleId="68">
     <w:name w:val="ListLabel 17"/>
     <w:uiPriority w:val="0"/>
     <w:rPr>
       <w:rFonts w:cs="Courier New"/>
     </w:rPr>
   </w:style>
-  <w:style w:type="character" w:customStyle="1" w:styleId="67">
+  <w:style w:type="character" w:customStyle="1" w:styleId="69">
     <w:name w:val="ListLabel 18"/>
     <w:uiPriority w:val="0"/>
     <w:rPr>
       <w:rFonts w:cs="Wingdings"/>
     </w:rPr>
   </w:style>
-  <w:style w:type="character" w:customStyle="1" w:styleId="68">
+  <w:style w:type="character" w:customStyle="1" w:styleId="70">
     <w:name w:val="ListLabel 19"/>
     <w:uiPriority w:val="0"/>
     <w:rPr>
       <w:rFonts w:cs="Symbol"/>
     </w:rPr>
   </w:style>
-  <w:style w:type="character" w:customStyle="1" w:styleId="69">
+  <w:style w:type="character" w:customStyle="1" w:styleId="71">
     <w:name w:val="ListLabel 20"/>
     <w:uiPriority w:val="0"/>
     <w:rPr>
       <w:rFonts w:cs="Courier New"/>
     </w:rPr>
   </w:style>
-  <w:style w:type="character" w:customStyle="1" w:styleId="70">
+  <w:style w:type="character" w:customStyle="1" w:styleId="72">
     <w:name w:val="ListLabel 21"/>
     <w:uiPriority w:val="0"/>
     <w:rPr>
       <w:rFonts w:cs="Wingdings"/>
     </w:rPr>
   </w:style>
-  <w:style w:type="character" w:customStyle="1" w:styleId="71">
+  <w:style w:type="character" w:customStyle="1" w:styleId="73">
     <w:name w:val="Bullets"/>
     <w:uiPriority w:val="0"/>
     <w:rPr>
       <w:rFonts w:ascii="OpenSymbol" w:hAnsi="OpenSymbol" w:eastAsia="OpenSymbol" w:cs="OpenSymbol"/>
     </w:rPr>
   </w:style>
-  <w:style w:type="character" w:customStyle="1" w:styleId="72">
+  <w:style w:type="character" w:customStyle="1" w:styleId="74">
     <w:name w:val="ListLabel 22"/>
     <w:uiPriority w:val="0"/>
     <w:rPr>
       <w:rFonts w:cs="Symbol"/>
     </w:rPr>
   </w:style>
-  <w:style w:type="character" w:customStyle="1" w:styleId="73">
+  <w:style w:type="character" w:customStyle="1" w:styleId="75">
     <w:name w:val="ListLabel 23"/>
     <w:uiPriority w:val="0"/>
     <w:rPr>
       <w:rFonts w:cs="Courier New"/>
     </w:rPr>
   </w:style>
-  <w:style w:type="character" w:customStyle="1" w:styleId="74">
+  <w:style w:type="character" w:customStyle="1" w:styleId="76">
     <w:name w:val="ListLabel 24"/>
     <w:uiPriority w:val="0"/>
     <w:rPr>
       <w:rFonts w:cs="Wingdings"/>
     </w:rPr>
   </w:style>
-  <w:style w:type="character" w:customStyle="1" w:styleId="75">
+  <w:style w:type="character" w:customStyle="1" w:styleId="77">
     <w:name w:val="ListLabel 25"/>
     <w:uiPriority w:val="0"/>
     <w:rPr>
